--- a/Yousef_Khaled_ELC4015_Report_Final.docx
+++ b/Yousef_Khaled_ELC4015_Report_Final.docx
@@ -872,11 +872,13 @@
         <w:br w:type="page"/>
       </w:r>
     </w:p>
-    <w:bookmarkStart w:id="3" w:name="_Toc212980375" w:displacedByCustomXml="next"/>
+    <w:bookmarkStart w:id="3" w:name="_Toc212992148" w:displacedByCustomXml="next"/>
     <w:sdt>
       <w:sdtPr>
         <w:rPr>
           <w:rFonts w:ascii="Times New Roman" w:eastAsia="Times New Roman" w:hAnsi="Times New Roman" w:cs="Times New Roman"/>
+          <w:b w:val="0"/>
+          <w:bCs w:val="0"/>
           <w:color w:val="auto"/>
           <w:sz w:val="22"/>
           <w:szCs w:val="22"/>
@@ -889,8 +891,6 @@
       </w:sdtPr>
       <w:sdtEndPr>
         <w:rPr>
-          <w:b w:val="0"/>
-          <w:bCs w:val="0"/>
           <w:noProof/>
         </w:rPr>
       </w:sdtEndPr>
@@ -931,7 +931,7 @@
           <w:r>
             <w:fldChar w:fldCharType="separate"/>
           </w:r>
-          <w:hyperlink w:anchor="_Toc212980375" w:history="1">
+          <w:hyperlink w:anchor="_Toc212992148" w:history="1">
             <w:r>
               <w:rPr>
                 <w:rStyle w:val="Hyperlink"/>
@@ -974,7 +974,7 @@
                 <w:noProof/>
                 <w:webHidden/>
               </w:rPr>
-              <w:instrText xml:space="preserve"> PAGEREF _Toc212980375 \h </w:instrText>
+              <w:instrText xml:space="preserve"> PAGEREF _Toc212992148 \h </w:instrText>
             </w:r>
             <w:r>
               <w:rPr>
@@ -1017,7 +1017,7 @@
               <w:noProof/>
             </w:rPr>
           </w:pPr>
-          <w:hyperlink w:anchor="_Toc212980376" w:history="1">
+          <w:hyperlink w:anchor="_Toc212992149" w:history="1">
             <w:r>
               <w:rPr>
                 <w:rStyle w:val="Hyperlink"/>
@@ -1060,7 +1060,7 @@
                 <w:noProof/>
                 <w:webHidden/>
               </w:rPr>
-              <w:instrText xml:space="preserve"> PAGEREF _Toc212980376 \h </w:instrText>
+              <w:instrText xml:space="preserve"> PAGEREF _Toc212992149 \h </w:instrText>
             </w:r>
             <w:r>
               <w:rPr>
@@ -1103,7 +1103,7 @@
               <w:noProof/>
             </w:rPr>
           </w:pPr>
-          <w:hyperlink w:anchor="_Toc212980377" w:history="1">
+          <w:hyperlink w:anchor="_Toc212992150" w:history="1">
             <w:r>
               <w:rPr>
                 <w:rStyle w:val="Hyperlink"/>
@@ -1146,7 +1146,7 @@
                 <w:noProof/>
                 <w:webHidden/>
               </w:rPr>
-              <w:instrText xml:space="preserve"> PAGEREF _Toc212980377 \h </w:instrText>
+              <w:instrText xml:space="preserve"> PAGEREF _Toc212992150 \h </w:instrText>
             </w:r>
             <w:r>
               <w:rPr>
@@ -1189,7 +1189,7 @@
               <w:noProof/>
             </w:rPr>
           </w:pPr>
-          <w:hyperlink w:anchor="_Toc212980378" w:history="1">
+          <w:hyperlink w:anchor="_Toc212992151" w:history="1">
             <w:r>
               <w:rPr>
                 <w:rStyle w:val="Hyperlink"/>
@@ -1232,7 +1232,7 @@
                 <w:noProof/>
                 <w:webHidden/>
               </w:rPr>
-              <w:instrText xml:space="preserve"> PAGEREF _Toc212980378 \h </w:instrText>
+              <w:instrText xml:space="preserve"> PAGEREF _Toc212992151 \h </w:instrText>
             </w:r>
             <w:r>
               <w:rPr>
@@ -1275,7 +1275,7 @@
               <w:noProof/>
             </w:rPr>
           </w:pPr>
-          <w:hyperlink w:anchor="_Toc212980379" w:history="1">
+          <w:hyperlink w:anchor="_Toc212992152" w:history="1">
             <w:r>
               <w:rPr>
                 <w:rStyle w:val="Hyperlink"/>
@@ -1318,7 +1318,7 @@
                 <w:noProof/>
                 <w:webHidden/>
               </w:rPr>
-              <w:instrText xml:space="preserve"> PAGEREF _Toc212980379 \h </w:instrText>
+              <w:instrText xml:space="preserve"> PAGEREF _Toc212992152 \h </w:instrText>
             </w:r>
             <w:r>
               <w:rPr>
@@ -1361,7 +1361,7 @@
               <w:noProof/>
             </w:rPr>
           </w:pPr>
-          <w:hyperlink w:anchor="_Toc212980380" w:history="1">
+          <w:hyperlink w:anchor="_Toc212992153" w:history="1">
             <w:r>
               <w:rPr>
                 <w:rStyle w:val="Hyperlink"/>
@@ -1404,7 +1404,7 @@
                 <w:noProof/>
                 <w:webHidden/>
               </w:rPr>
-              <w:instrText xml:space="preserve"> PAGEREF _Toc212980380 \h </w:instrText>
+              <w:instrText xml:space="preserve"> PAGEREF _Toc212992153 \h </w:instrText>
             </w:r>
             <w:r>
               <w:rPr>
@@ -1447,7 +1447,7 @@
               <w:noProof/>
             </w:rPr>
           </w:pPr>
-          <w:hyperlink w:anchor="_Toc212980381" w:history="1">
+          <w:hyperlink w:anchor="_Toc212992154" w:history="1">
             <w:r>
               <w:rPr>
                 <w:rStyle w:val="Hyperlink"/>
@@ -1490,7 +1490,7 @@
                 <w:noProof/>
                 <w:webHidden/>
               </w:rPr>
-              <w:instrText xml:space="preserve"> PAGEREF _Toc212980381 \h </w:instrText>
+              <w:instrText xml:space="preserve"> PAGEREF _Toc212992154 \h </w:instrText>
             </w:r>
             <w:r>
               <w:rPr>
@@ -1533,7 +1533,7 @@
               <w:noProof/>
             </w:rPr>
           </w:pPr>
-          <w:hyperlink w:anchor="_Toc212980382" w:history="1">
+          <w:hyperlink w:anchor="_Toc212992155" w:history="1">
             <w:r>
               <w:rPr>
                 <w:rStyle w:val="Hyperlink"/>
@@ -1576,7 +1576,7 @@
                 <w:noProof/>
                 <w:webHidden/>
               </w:rPr>
-              <w:instrText xml:space="preserve"> PAGEREF _Toc212980382 \h </w:instrText>
+              <w:instrText xml:space="preserve"> PAGEREF _Toc212992155 \h </w:instrText>
             </w:r>
             <w:r>
               <w:rPr>
@@ -1619,7 +1619,7 @@
               <w:noProof/>
             </w:rPr>
           </w:pPr>
-          <w:hyperlink w:anchor="_Toc212980383" w:history="1">
+          <w:hyperlink w:anchor="_Toc212992156" w:history="1">
             <w:r>
               <w:rPr>
                 <w:rStyle w:val="Hyperlink"/>
@@ -1662,7 +1662,7 @@
                 <w:noProof/>
                 <w:webHidden/>
               </w:rPr>
-              <w:instrText xml:space="preserve"> PAGEREF _Toc212980383 \h </w:instrText>
+              <w:instrText xml:space="preserve"> PAGEREF _Toc212992156 \h </w:instrText>
             </w:r>
             <w:r>
               <w:rPr>
@@ -1705,7 +1705,7 @@
               <w:noProof/>
             </w:rPr>
           </w:pPr>
-          <w:hyperlink w:anchor="_Toc212980384" w:history="1">
+          <w:hyperlink w:anchor="_Toc212992157" w:history="1">
             <w:r>
               <w:rPr>
                 <w:rStyle w:val="Hyperlink"/>
@@ -1748,7 +1748,7 @@
                 <w:noProof/>
                 <w:webHidden/>
               </w:rPr>
-              <w:instrText xml:space="preserve"> PAGEREF _Toc212980384 \h </w:instrText>
+              <w:instrText xml:space="preserve"> PAGEREF _Toc212992157 \h </w:instrText>
             </w:r>
             <w:r>
               <w:rPr>
@@ -1791,7 +1791,7 @@
               <w:noProof/>
             </w:rPr>
           </w:pPr>
-          <w:hyperlink w:anchor="_Toc212980385" w:history="1">
+          <w:hyperlink w:anchor="_Toc212992158" w:history="1">
             <w:r>
               <w:rPr>
                 <w:rStyle w:val="Hyperlink"/>
@@ -1834,7 +1834,7 @@
                 <w:noProof/>
                 <w:webHidden/>
               </w:rPr>
-              <w:instrText xml:space="preserve"> PAGEREF _Toc212980385 \h </w:instrText>
+              <w:instrText xml:space="preserve"> PAGEREF _Toc212992158 \h </w:instrText>
             </w:r>
             <w:r>
               <w:rPr>
@@ -1877,7 +1877,7 @@
               <w:noProof/>
             </w:rPr>
           </w:pPr>
-          <w:hyperlink w:anchor="_Toc212980386" w:history="1">
+          <w:hyperlink w:anchor="_Toc212992159" w:history="1">
             <w:r>
               <w:rPr>
                 <w:rStyle w:val="Hyperlink"/>
@@ -1920,7 +1920,7 @@
                 <w:noProof/>
                 <w:webHidden/>
               </w:rPr>
-              <w:instrText xml:space="preserve"> PAGEREF _Toc212980386 \h </w:instrText>
+              <w:instrText xml:space="preserve"> PAGEREF _Toc212992159 \h </w:instrText>
             </w:r>
             <w:r>
               <w:rPr>
@@ -1963,7 +1963,7 @@
               <w:noProof/>
             </w:rPr>
           </w:pPr>
-          <w:hyperlink w:anchor="_Toc212980387" w:history="1">
+          <w:hyperlink w:anchor="_Toc212992160" w:history="1">
             <w:r>
               <w:rPr>
                 <w:rStyle w:val="Hyperlink"/>
@@ -2006,7 +2006,7 @@
                 <w:noProof/>
                 <w:webHidden/>
               </w:rPr>
-              <w:instrText xml:space="preserve"> PAGEREF _Toc212980387 \h </w:instrText>
+              <w:instrText xml:space="preserve"> PAGEREF _Toc212992160 \h </w:instrText>
             </w:r>
             <w:r>
               <w:rPr>
@@ -2049,7 +2049,7 @@
               <w:noProof/>
             </w:rPr>
           </w:pPr>
-          <w:hyperlink w:anchor="_Toc212980388" w:history="1">
+          <w:hyperlink w:anchor="_Toc212992161" w:history="1">
             <w:r>
               <w:rPr>
                 <w:rStyle w:val="Hyperlink"/>
@@ -2092,7 +2092,7 @@
                 <w:noProof/>
                 <w:webHidden/>
               </w:rPr>
-              <w:instrText xml:space="preserve"> PAGEREF _Toc212980388 \h </w:instrText>
+              <w:instrText xml:space="preserve"> PAGEREF _Toc212992161 \h </w:instrText>
             </w:r>
             <w:r>
               <w:rPr>
@@ -2135,7 +2135,7 @@
               <w:noProof/>
             </w:rPr>
           </w:pPr>
-          <w:hyperlink w:anchor="_Toc212980389" w:history="1">
+          <w:hyperlink w:anchor="_Toc212992162" w:history="1">
             <w:r>
               <w:rPr>
                 <w:rStyle w:val="Hyperlink"/>
@@ -2178,7 +2178,7 @@
                 <w:noProof/>
                 <w:webHidden/>
               </w:rPr>
-              <w:instrText xml:space="preserve"> PAGEREF _Toc212980389 \h </w:instrText>
+              <w:instrText xml:space="preserve"> PAGEREF _Toc212992162 \h </w:instrText>
             </w:r>
             <w:r>
               <w:rPr>
@@ -2221,7 +2221,7 @@
               <w:noProof/>
             </w:rPr>
           </w:pPr>
-          <w:hyperlink w:anchor="_Toc212980390" w:history="1">
+          <w:hyperlink w:anchor="_Toc212992163" w:history="1">
             <w:r>
               <w:rPr>
                 <w:rStyle w:val="Hyperlink"/>
@@ -2243,7 +2243,7 @@
                 <w:rFonts w:eastAsiaTheme="majorEastAsia"/>
                 <w:noProof/>
               </w:rPr>
-              <w:t xml:space="preserve"> Communication Flow</w:t>
+              <w:t>Communication Flow</w:t>
             </w:r>
             <w:r>
               <w:rPr>
@@ -2264,7 +2264,7 @@
                 <w:noProof/>
                 <w:webHidden/>
               </w:rPr>
-              <w:instrText xml:space="preserve"> PAGEREF _Toc212980390 \h </w:instrText>
+              <w:instrText xml:space="preserve"> PAGEREF _Toc212992163 \h </w:instrText>
             </w:r>
             <w:r>
               <w:rPr>
@@ -2284,7 +2284,7 @@
                 <w:noProof/>
                 <w:webHidden/>
               </w:rPr>
-              <w:t>9</w:t>
+              <w:t>11</w:t>
             </w:r>
             <w:r>
               <w:rPr>
@@ -2307,7 +2307,7 @@
               <w:noProof/>
             </w:rPr>
           </w:pPr>
-          <w:hyperlink w:anchor="_Toc212980391" w:history="1">
+          <w:hyperlink w:anchor="_Toc212992164" w:history="1">
             <w:r>
               <w:rPr>
                 <w:rStyle w:val="Hyperlink"/>
@@ -2350,7 +2350,7 @@
                 <w:noProof/>
                 <w:webHidden/>
               </w:rPr>
-              <w:instrText xml:space="preserve"> PAGEREF _Toc212980391 \h </w:instrText>
+              <w:instrText xml:space="preserve"> PAGEREF _Toc212992164 \h </w:instrText>
             </w:r>
             <w:r>
               <w:rPr>
@@ -2370,7 +2370,7 @@
                 <w:noProof/>
                 <w:webHidden/>
               </w:rPr>
-              <w:t>10</w:t>
+              <w:t>11</w:t>
             </w:r>
             <w:r>
               <w:rPr>
@@ -2393,7 +2393,7 @@
               <w:noProof/>
             </w:rPr>
           </w:pPr>
-          <w:hyperlink w:anchor="_Toc212980392" w:history="1">
+          <w:hyperlink w:anchor="_Toc212992165" w:history="1">
             <w:r>
               <w:rPr>
                 <w:rStyle w:val="Hyperlink"/>
@@ -2436,7 +2436,7 @@
                 <w:noProof/>
                 <w:webHidden/>
               </w:rPr>
-              <w:instrText xml:space="preserve"> PAGEREF _Toc212980392 \h </w:instrText>
+              <w:instrText xml:space="preserve"> PAGEREF _Toc212992165 \h </w:instrText>
             </w:r>
             <w:r>
               <w:rPr>
@@ -2456,7 +2456,7 @@
                 <w:noProof/>
                 <w:webHidden/>
               </w:rPr>
-              <w:t>11</w:t>
+              <w:t>13</w:t>
             </w:r>
             <w:r>
               <w:rPr>
@@ -2479,7 +2479,7 @@
               <w:noProof/>
             </w:rPr>
           </w:pPr>
-          <w:hyperlink w:anchor="_Toc212980393" w:history="1">
+          <w:hyperlink w:anchor="_Toc212992166" w:history="1">
             <w:r>
               <w:rPr>
                 <w:rStyle w:val="Hyperlink"/>
@@ -2522,7 +2522,7 @@
                 <w:noProof/>
                 <w:webHidden/>
               </w:rPr>
-              <w:instrText xml:space="preserve"> PAGEREF _Toc212980393 \h </w:instrText>
+              <w:instrText xml:space="preserve"> PAGEREF _Toc212992166 \h </w:instrText>
             </w:r>
             <w:r>
               <w:rPr>
@@ -2542,7 +2542,7 @@
                 <w:noProof/>
                 <w:webHidden/>
               </w:rPr>
-              <w:t>13</w:t>
+              <w:t>15</w:t>
             </w:r>
             <w:r>
               <w:rPr>
@@ -2565,7 +2565,7 @@
               <w:noProof/>
             </w:rPr>
           </w:pPr>
-          <w:hyperlink w:anchor="_Toc212980394" w:history="1">
+          <w:hyperlink w:anchor="_Toc212992167" w:history="1">
             <w:r>
               <w:rPr>
                 <w:rStyle w:val="Hyperlink"/>
@@ -2608,7 +2608,7 @@
                 <w:noProof/>
                 <w:webHidden/>
               </w:rPr>
-              <w:instrText xml:space="preserve"> PAGEREF _Toc212980394 \h </w:instrText>
+              <w:instrText xml:space="preserve"> PAGEREF _Toc212992167 \h </w:instrText>
             </w:r>
             <w:r>
               <w:rPr>
@@ -2628,7 +2628,7 @@
                 <w:noProof/>
                 <w:webHidden/>
               </w:rPr>
-              <w:t>14</w:t>
+              <w:t>16</w:t>
             </w:r>
             <w:r>
               <w:rPr>
@@ -2651,7 +2651,7 @@
               <w:noProof/>
             </w:rPr>
           </w:pPr>
-          <w:hyperlink w:anchor="_Toc212980395" w:history="1">
+          <w:hyperlink w:anchor="_Toc212992168" w:history="1">
             <w:r>
               <w:rPr>
                 <w:rStyle w:val="Hyperlink"/>
@@ -2694,7 +2694,7 @@
                 <w:noProof/>
                 <w:webHidden/>
               </w:rPr>
-              <w:instrText xml:space="preserve"> PAGEREF _Toc212980395 \h </w:instrText>
+              <w:instrText xml:space="preserve"> PAGEREF _Toc212992168 \h </w:instrText>
             </w:r>
             <w:r>
               <w:rPr>
@@ -2714,7 +2714,7 @@
                 <w:noProof/>
                 <w:webHidden/>
               </w:rPr>
-              <w:t>14</w:t>
+              <w:t>16</w:t>
             </w:r>
             <w:r>
               <w:rPr>
@@ -2737,7 +2737,7 @@
               <w:noProof/>
             </w:rPr>
           </w:pPr>
-          <w:hyperlink w:anchor="_Toc212980396" w:history="1">
+          <w:hyperlink w:anchor="_Toc212992169" w:history="1">
             <w:r>
               <w:rPr>
                 <w:rStyle w:val="Hyperlink"/>
@@ -2780,7 +2780,7 @@
                 <w:noProof/>
                 <w:webHidden/>
               </w:rPr>
-              <w:instrText xml:space="preserve"> PAGEREF _Toc212980396 \h </w:instrText>
+              <w:instrText xml:space="preserve"> PAGEREF _Toc212992169 \h </w:instrText>
             </w:r>
             <w:r>
               <w:rPr>
@@ -2800,7 +2800,7 @@
                 <w:noProof/>
                 <w:webHidden/>
               </w:rPr>
-              <w:t>14</w:t>
+              <w:t>16</w:t>
             </w:r>
             <w:r>
               <w:rPr>
@@ -2823,7 +2823,7 @@
               <w:noProof/>
             </w:rPr>
           </w:pPr>
-          <w:hyperlink w:anchor="_Toc212980397" w:history="1">
+          <w:hyperlink w:anchor="_Toc212992170" w:history="1">
             <w:r>
               <w:rPr>
                 <w:rStyle w:val="Hyperlink"/>
@@ -2866,7 +2866,7 @@
                 <w:noProof/>
                 <w:webHidden/>
               </w:rPr>
-              <w:instrText xml:space="preserve"> PAGEREF _Toc212980397 \h </w:instrText>
+              <w:instrText xml:space="preserve"> PAGEREF _Toc212992170 \h </w:instrText>
             </w:r>
             <w:r>
               <w:rPr>
@@ -2886,7 +2886,7 @@
                 <w:noProof/>
                 <w:webHidden/>
               </w:rPr>
-              <w:t>15</w:t>
+              <w:t>17</w:t>
             </w:r>
             <w:r>
               <w:rPr>
@@ -2909,7 +2909,7 @@
               <w:noProof/>
             </w:rPr>
           </w:pPr>
-          <w:hyperlink w:anchor="_Toc212980398" w:history="1">
+          <w:hyperlink w:anchor="_Toc212992171" w:history="1">
             <w:r>
               <w:rPr>
                 <w:rStyle w:val="Hyperlink"/>
@@ -2951,7 +2951,7 @@
                 <w:noProof/>
                 <w:webHidden/>
               </w:rPr>
-              <w:instrText xml:space="preserve"> PAGEREF _Toc212980398 \h </w:instrText>
+              <w:instrText xml:space="preserve"> PAGEREF _Toc212992171 \h </w:instrText>
             </w:r>
             <w:r>
               <w:rPr>
@@ -2971,7 +2971,7 @@
                 <w:noProof/>
                 <w:webHidden/>
               </w:rPr>
-              <w:t>15</w:t>
+              <w:t>17</w:t>
             </w:r>
             <w:r>
               <w:rPr>
@@ -2994,7 +2994,7 @@
               <w:noProof/>
             </w:rPr>
           </w:pPr>
-          <w:hyperlink w:anchor="_Toc212980399" w:history="1">
+          <w:hyperlink w:anchor="_Toc212992172" w:history="1">
             <w:r>
               <w:rPr>
                 <w:rStyle w:val="Hyperlink"/>
@@ -3035,7 +3035,7 @@
                 <w:noProof/>
                 <w:webHidden/>
               </w:rPr>
-              <w:instrText xml:space="preserve"> PAGEREF _Toc212980399 \h </w:instrText>
+              <w:instrText xml:space="preserve"> PAGEREF _Toc212992172 \h </w:instrText>
             </w:r>
             <w:r>
               <w:rPr>
@@ -3055,7 +3055,7 @@
                 <w:noProof/>
                 <w:webHidden/>
               </w:rPr>
-              <w:t>15</w:t>
+              <w:t>17</w:t>
             </w:r>
             <w:r>
               <w:rPr>
@@ -3078,7 +3078,7 @@
               <w:noProof/>
             </w:rPr>
           </w:pPr>
-          <w:hyperlink w:anchor="_Toc212980400" w:history="1">
+          <w:hyperlink w:anchor="_Toc212992173" w:history="1">
             <w:r>
               <w:rPr>
                 <w:rStyle w:val="Hyperlink"/>
@@ -3119,7 +3119,7 @@
                 <w:noProof/>
                 <w:webHidden/>
               </w:rPr>
-              <w:instrText xml:space="preserve"> PAGEREF _Toc212980400 \h </w:instrText>
+              <w:instrText xml:space="preserve"> PAGEREF _Toc212992173 \h </w:instrText>
             </w:r>
             <w:r>
               <w:rPr>
@@ -3139,7 +3139,7 @@
                 <w:noProof/>
                 <w:webHidden/>
               </w:rPr>
-              <w:t>16</w:t>
+              <w:t>18</w:t>
             </w:r>
             <w:r>
               <w:rPr>
@@ -3162,7 +3162,7 @@
               <w:noProof/>
             </w:rPr>
           </w:pPr>
-          <w:hyperlink w:anchor="_Toc212980401" w:history="1">
+          <w:hyperlink w:anchor="_Toc212992174" w:history="1">
             <w:r>
               <w:rPr>
                 <w:rStyle w:val="Hyperlink"/>
@@ -3205,7 +3205,7 @@
                 <w:noProof/>
                 <w:webHidden/>
               </w:rPr>
-              <w:instrText xml:space="preserve"> PAGEREF _Toc212980401 \h </w:instrText>
+              <w:instrText xml:space="preserve"> PAGEREF _Toc212992174 \h </w:instrText>
             </w:r>
             <w:r>
               <w:rPr>
@@ -3225,7 +3225,7 @@
                 <w:noProof/>
                 <w:webHidden/>
               </w:rPr>
-              <w:t>17</w:t>
+              <w:t>19</w:t>
             </w:r>
             <w:r>
               <w:rPr>
@@ -3248,7 +3248,7 @@
               <w:noProof/>
             </w:rPr>
           </w:pPr>
-          <w:hyperlink w:anchor="_Toc212980402" w:history="1">
+          <w:hyperlink w:anchor="_Toc212992175" w:history="1">
             <w:r>
               <w:rPr>
                 <w:rStyle w:val="Hyperlink"/>
@@ -3291,7 +3291,7 @@
                 <w:noProof/>
                 <w:webHidden/>
               </w:rPr>
-              <w:instrText xml:space="preserve"> PAGEREF _Toc212980402 \h </w:instrText>
+              <w:instrText xml:space="preserve"> PAGEREF _Toc212992175 \h </w:instrText>
             </w:r>
             <w:r>
               <w:rPr>
@@ -3311,7 +3311,7 @@
                 <w:noProof/>
                 <w:webHidden/>
               </w:rPr>
-              <w:t>18</w:t>
+              <w:t>20</w:t>
             </w:r>
             <w:r>
               <w:rPr>
@@ -3334,7 +3334,7 @@
               <w:noProof/>
             </w:rPr>
           </w:pPr>
-          <w:hyperlink w:anchor="_Toc212980403" w:history="1">
+          <w:hyperlink w:anchor="_Toc212992176" w:history="1">
             <w:r>
               <w:rPr>
                 <w:rStyle w:val="Hyperlink"/>
@@ -3377,7 +3377,7 @@
                 <w:noProof/>
                 <w:webHidden/>
               </w:rPr>
-              <w:instrText xml:space="preserve"> PAGEREF _Toc212980403 \h </w:instrText>
+              <w:instrText xml:space="preserve"> PAGEREF _Toc212992176 \h </w:instrText>
             </w:r>
             <w:r>
               <w:rPr>
@@ -3397,7 +3397,7 @@
                 <w:noProof/>
                 <w:webHidden/>
               </w:rPr>
-              <w:t>18</w:t>
+              <w:t>21</w:t>
             </w:r>
             <w:r>
               <w:rPr>
@@ -3420,7 +3420,7 @@
               <w:noProof/>
             </w:rPr>
           </w:pPr>
-          <w:hyperlink w:anchor="_Toc212980404" w:history="1">
+          <w:hyperlink w:anchor="_Toc212992177" w:history="1">
             <w:r>
               <w:rPr>
                 <w:rStyle w:val="Hyperlink"/>
@@ -3463,7 +3463,7 @@
                 <w:noProof/>
                 <w:webHidden/>
               </w:rPr>
-              <w:instrText xml:space="preserve"> PAGEREF _Toc212980404 \h </w:instrText>
+              <w:instrText xml:space="preserve"> PAGEREF _Toc212992177 \h </w:instrText>
             </w:r>
             <w:r>
               <w:rPr>
@@ -3483,7 +3483,7 @@
                 <w:noProof/>
                 <w:webHidden/>
               </w:rPr>
-              <w:t>18</w:t>
+              <w:t>21</w:t>
             </w:r>
             <w:r>
               <w:rPr>
@@ -3506,7 +3506,7 @@
               <w:noProof/>
             </w:rPr>
           </w:pPr>
-          <w:hyperlink w:anchor="_Toc212980405" w:history="1">
+          <w:hyperlink w:anchor="_Toc212992178" w:history="1">
             <w:r>
               <w:rPr>
                 <w:rStyle w:val="Hyperlink"/>
@@ -3549,7 +3549,7 @@
                 <w:noProof/>
                 <w:webHidden/>
               </w:rPr>
-              <w:instrText xml:space="preserve"> PAGEREF _Toc212980405 \h </w:instrText>
+              <w:instrText xml:space="preserve"> PAGEREF _Toc212992178 \h </w:instrText>
             </w:r>
             <w:r>
               <w:rPr>
@@ -3569,7 +3569,7 @@
                 <w:noProof/>
                 <w:webHidden/>
               </w:rPr>
-              <w:t>19</w:t>
+              <w:t>22</w:t>
             </w:r>
             <w:r>
               <w:rPr>
@@ -3592,7 +3592,7 @@
               <w:noProof/>
             </w:rPr>
           </w:pPr>
-          <w:hyperlink w:anchor="_Toc212980406" w:history="1">
+          <w:hyperlink w:anchor="_Toc212992179" w:history="1">
             <w:r>
               <w:rPr>
                 <w:rStyle w:val="Hyperlink"/>
@@ -3635,7 +3635,7 @@
                 <w:noProof/>
                 <w:webHidden/>
               </w:rPr>
-              <w:instrText xml:space="preserve"> PAGEREF _Toc212980406 \h </w:instrText>
+              <w:instrText xml:space="preserve"> PAGEREF _Toc212992179 \h </w:instrText>
             </w:r>
             <w:r>
               <w:rPr>
@@ -3655,7 +3655,7 @@
                 <w:noProof/>
                 <w:webHidden/>
               </w:rPr>
-              <w:t>20</w:t>
+              <w:t>22</w:t>
             </w:r>
             <w:r>
               <w:rPr>
@@ -3678,7 +3678,7 @@
               <w:noProof/>
             </w:rPr>
           </w:pPr>
-          <w:hyperlink w:anchor="_Toc212980407" w:history="1">
+          <w:hyperlink w:anchor="_Toc212992180" w:history="1">
             <w:r>
               <w:rPr>
                 <w:rStyle w:val="Hyperlink"/>
@@ -3721,7 +3721,7 @@
                 <w:noProof/>
                 <w:webHidden/>
               </w:rPr>
-              <w:instrText xml:space="preserve"> PAGEREF _Toc212980407 \h </w:instrText>
+              <w:instrText xml:space="preserve"> PAGEREF _Toc212992180 \h </w:instrText>
             </w:r>
             <w:r>
               <w:rPr>
@@ -3741,7 +3741,7 @@
                 <w:noProof/>
                 <w:webHidden/>
               </w:rPr>
-              <w:t>20</w:t>
+              <w:t>23</w:t>
             </w:r>
             <w:r>
               <w:rPr>
@@ -3764,7 +3764,7 @@
               <w:noProof/>
             </w:rPr>
           </w:pPr>
-          <w:hyperlink w:anchor="_Toc212980408" w:history="1">
+          <w:hyperlink w:anchor="_Toc212992181" w:history="1">
             <w:r>
               <w:rPr>
                 <w:rStyle w:val="Hyperlink"/>
@@ -3807,7 +3807,7 @@
                 <w:noProof/>
                 <w:webHidden/>
               </w:rPr>
-              <w:instrText xml:space="preserve"> PAGEREF _Toc212980408 \h </w:instrText>
+              <w:instrText xml:space="preserve"> PAGEREF _Toc212992181 \h </w:instrText>
             </w:r>
             <w:r>
               <w:rPr>
@@ -3827,7 +3827,7 @@
                 <w:noProof/>
                 <w:webHidden/>
               </w:rPr>
-              <w:t>20</w:t>
+              <w:t>23</w:t>
             </w:r>
             <w:r>
               <w:rPr>
@@ -3850,7 +3850,7 @@
               <w:noProof/>
             </w:rPr>
           </w:pPr>
-          <w:hyperlink w:anchor="_Toc212980409" w:history="1">
+          <w:hyperlink w:anchor="_Toc212992182" w:history="1">
             <w:r>
               <w:rPr>
                 <w:rStyle w:val="Hyperlink"/>
@@ -3893,7 +3893,7 @@
                 <w:noProof/>
                 <w:webHidden/>
               </w:rPr>
-              <w:instrText xml:space="preserve"> PAGEREF _Toc212980409 \h </w:instrText>
+              <w:instrText xml:space="preserve"> PAGEREF _Toc212992182 \h </w:instrText>
             </w:r>
             <w:r>
               <w:rPr>
@@ -3913,7 +3913,7 @@
                 <w:noProof/>
                 <w:webHidden/>
               </w:rPr>
-              <w:t>20</w:t>
+              <w:t>23</w:t>
             </w:r>
             <w:r>
               <w:rPr>
@@ -3936,7 +3936,7 @@
               <w:noProof/>
             </w:rPr>
           </w:pPr>
-          <w:hyperlink w:anchor="_Toc212980410" w:history="1">
+          <w:hyperlink w:anchor="_Toc212992183" w:history="1">
             <w:r>
               <w:rPr>
                 <w:rStyle w:val="Hyperlink"/>
@@ -3979,7 +3979,7 @@
                 <w:noProof/>
                 <w:webHidden/>
               </w:rPr>
-              <w:instrText xml:space="preserve"> PAGEREF _Toc212980410 \h </w:instrText>
+              <w:instrText xml:space="preserve"> PAGEREF _Toc212992183 \h </w:instrText>
             </w:r>
             <w:r>
               <w:rPr>
@@ -3999,7 +3999,7 @@
                 <w:noProof/>
                 <w:webHidden/>
               </w:rPr>
-              <w:t>20</w:t>
+              <w:t>23</w:t>
             </w:r>
             <w:r>
               <w:rPr>
@@ -4022,7 +4022,7 @@
               <w:noProof/>
             </w:rPr>
           </w:pPr>
-          <w:hyperlink w:anchor="_Toc212980411" w:history="1">
+          <w:hyperlink w:anchor="_Toc212992184" w:history="1">
             <w:r>
               <w:rPr>
                 <w:rStyle w:val="Hyperlink"/>
@@ -4065,7 +4065,7 @@
                 <w:noProof/>
                 <w:webHidden/>
               </w:rPr>
-              <w:instrText xml:space="preserve"> PAGEREF _Toc212980411 \h </w:instrText>
+              <w:instrText xml:space="preserve"> PAGEREF _Toc212992184 \h </w:instrText>
             </w:r>
             <w:r>
               <w:rPr>
@@ -4085,7 +4085,7 @@
                 <w:noProof/>
                 <w:webHidden/>
               </w:rPr>
-              <w:t>21</w:t>
+              <w:t>23</w:t>
             </w:r>
             <w:r>
               <w:rPr>
@@ -4108,7 +4108,7 @@
               <w:noProof/>
             </w:rPr>
           </w:pPr>
-          <w:hyperlink w:anchor="_Toc212980412" w:history="1">
+          <w:hyperlink w:anchor="_Toc212992185" w:history="1">
             <w:r>
               <w:rPr>
                 <w:rStyle w:val="Hyperlink"/>
@@ -4151,7 +4151,7 @@
                 <w:noProof/>
                 <w:webHidden/>
               </w:rPr>
-              <w:instrText xml:space="preserve"> PAGEREF _Toc212980412 \h </w:instrText>
+              <w:instrText xml:space="preserve"> PAGEREF _Toc212992185 \h </w:instrText>
             </w:r>
             <w:r>
               <w:rPr>
@@ -4171,7 +4171,7 @@
                 <w:noProof/>
                 <w:webHidden/>
               </w:rPr>
-              <w:t>21</w:t>
+              <w:t>24</w:t>
             </w:r>
             <w:r>
               <w:rPr>
@@ -4194,7 +4194,7 @@
               <w:noProof/>
             </w:rPr>
           </w:pPr>
-          <w:hyperlink w:anchor="_Toc212980413" w:history="1">
+          <w:hyperlink w:anchor="_Toc212992186" w:history="1">
             <w:r>
               <w:rPr>
                 <w:rStyle w:val="Hyperlink"/>
@@ -4216,6 +4216,92 @@
                 <w:rFonts w:eastAsiaTheme="majorEastAsia"/>
                 <w:noProof/>
               </w:rPr>
+              <w:t>CONCLUSION</w:t>
+            </w:r>
+            <w:r>
+              <w:rPr>
+                <w:noProof/>
+                <w:webHidden/>
+              </w:rPr>
+              <w:tab/>
+            </w:r>
+            <w:r>
+              <w:rPr>
+                <w:noProof/>
+                <w:webHidden/>
+              </w:rPr>
+              <w:fldChar w:fldCharType="begin"/>
+            </w:r>
+            <w:r>
+              <w:rPr>
+                <w:noProof/>
+                <w:webHidden/>
+              </w:rPr>
+              <w:instrText xml:space="preserve"> PAGEREF _Toc212992186 \h </w:instrText>
+            </w:r>
+            <w:r>
+              <w:rPr>
+                <w:noProof/>
+                <w:webHidden/>
+              </w:rPr>
+            </w:r>
+            <w:r>
+              <w:rPr>
+                <w:noProof/>
+                <w:webHidden/>
+              </w:rPr>
+              <w:fldChar w:fldCharType="separate"/>
+            </w:r>
+            <w:r>
+              <w:rPr>
+                <w:noProof/>
+                <w:webHidden/>
+              </w:rPr>
+              <w:t>24</w:t>
+            </w:r>
+            <w:r>
+              <w:rPr>
+                <w:noProof/>
+                <w:webHidden/>
+              </w:rPr>
+              <w:fldChar w:fldCharType="end"/>
+            </w:r>
+          </w:hyperlink>
+        </w:p>
+        <w:p>
+          <w:pPr>
+            <w:pStyle w:val="TOC1"/>
+            <w:tabs>
+              <w:tab w:val="left" w:pos="660"/>
+              <w:tab w:val="right" w:leader="dot" w:pos="10059"/>
+            </w:tabs>
+            <w:rPr>
+              <w:rFonts w:asciiTheme="minorHAnsi" w:eastAsiaTheme="minorEastAsia" w:hAnsiTheme="minorHAnsi" w:cstheme="minorBidi"/>
+              <w:noProof/>
+            </w:rPr>
+          </w:pPr>
+          <w:hyperlink w:anchor="_Toc212992187" w:history="1">
+            <w:r>
+              <w:rPr>
+                <w:rStyle w:val="Hyperlink"/>
+                <w:rFonts w:eastAsiaTheme="majorEastAsia"/>
+                <w:noProof/>
+              </w:rPr>
+              <w:t>19-</w:t>
+            </w:r>
+            <w:r>
+              <w:rPr>
+                <w:rFonts w:asciiTheme="minorHAnsi" w:eastAsiaTheme="minorEastAsia" w:hAnsiTheme="minorHAnsi" w:cstheme="minorBidi"/>
+                <w:noProof/>
+              </w:rPr>
+              <w:tab/>
+            </w:r>
+            <w:r>
+              <w:rPr>
+                <w:rStyle w:val="Hyperlink"/>
+                <w:rFonts w:eastAsiaTheme="majorEastAsia"/>
+                <w:noProof/>
+              </w:rPr>
               <w:t>References:</w:t>
             </w:r>
             <w:r>
@@ -4237,7 +4323,7 @@
                 <w:noProof/>
                 <w:webHidden/>
               </w:rPr>
-              <w:instrText xml:space="preserve"> PAGEREF _Toc212980413 \h </w:instrText>
+              <w:instrText xml:space="preserve"> PAGEREF _Toc212992187 \h </w:instrText>
             </w:r>
             <w:r>
               <w:rPr>
@@ -4257,7 +4343,7 @@
                 <w:noProof/>
                 <w:webHidden/>
               </w:rPr>
-              <w:t>22</w:t>
+              <w:t>25</w:t>
             </w:r>
             <w:r>
               <w:rPr>
@@ -4280,14 +4366,14 @@
               <w:noProof/>
             </w:rPr>
           </w:pPr>
-          <w:hyperlink w:anchor="_Toc212980414" w:history="1">
+          <w:hyperlink w:anchor="_Toc212992188" w:history="1">
             <w:r>
               <w:rPr>
                 <w:rStyle w:val="Hyperlink"/>
                 <w:rFonts w:eastAsiaTheme="majorEastAsia"/>
                 <w:noProof/>
               </w:rPr>
-              <w:t>18.1</w:t>
+              <w:t>19.1</w:t>
             </w:r>
             <w:r>
               <w:rPr>
@@ -4323,7 +4409,7 @@
                 <w:noProof/>
                 <w:webHidden/>
               </w:rPr>
-              <w:instrText xml:space="preserve"> PAGEREF _Toc212980414 \h </w:instrText>
+              <w:instrText xml:space="preserve"> PAGEREF _Toc212992188 \h </w:instrText>
             </w:r>
             <w:r>
               <w:rPr>
@@ -4343,7 +4429,7 @@
                 <w:noProof/>
                 <w:webHidden/>
               </w:rPr>
-              <w:t>22</w:t>
+              <w:t>25</w:t>
             </w:r>
             <w:r>
               <w:rPr>
@@ -4366,14 +4452,14 @@
               <w:noProof/>
             </w:rPr>
           </w:pPr>
-          <w:hyperlink w:anchor="_Toc212980415" w:history="1">
+          <w:hyperlink w:anchor="_Toc212992189" w:history="1">
             <w:r>
               <w:rPr>
                 <w:rStyle w:val="Hyperlink"/>
                 <w:rFonts w:eastAsiaTheme="majorEastAsia"/>
                 <w:noProof/>
               </w:rPr>
-              <w:t>18.2</w:t>
+              <w:t>19.2</w:t>
             </w:r>
             <w:r>
               <w:rPr>
@@ -4409,7 +4495,7 @@
                 <w:noProof/>
                 <w:webHidden/>
               </w:rPr>
-              <w:instrText xml:space="preserve"> PAGEREF _Toc212980415 \h </w:instrText>
+              <w:instrText xml:space="preserve"> PAGEREF _Toc212992189 \h </w:instrText>
             </w:r>
             <w:r>
               <w:rPr>
@@ -4429,7 +4515,7 @@
                 <w:noProof/>
                 <w:webHidden/>
               </w:rPr>
-              <w:t>22</w:t>
+              <w:t>25</w:t>
             </w:r>
             <w:r>
               <w:rPr>
@@ -4461,7 +4547,7 @@
       <w:pPr>
         <w:pStyle w:val="Heading1"/>
       </w:pPr>
-      <w:bookmarkStart w:id="4" w:name="_Toc212980376"/>
+      <w:bookmarkStart w:id="4" w:name="_Toc212992149"/>
       <w:r>
         <w:t xml:space="preserve">Table </w:t>
       </w:r>
@@ -4517,7 +4603,7 @@
         </w:rPr>
         <w:fldChar w:fldCharType="separate"/>
       </w:r>
-      <w:hyperlink r:id="rId10" w:anchor="_Toc212980416" w:history="1">
+      <w:hyperlink r:id="rId10" w:anchor="_Toc212992190" w:history="1">
         <w:r>
           <w:rPr>
             <w:rStyle w:val="Hyperlink"/>
@@ -4544,7 +4630,7 @@
             <w:noProof/>
             <w:webHidden/>
           </w:rPr>
-          <w:instrText xml:space="preserve"> PAGEREF _Toc212980416 \h </w:instrText>
+          <w:instrText xml:space="preserve"> PAGEREF _Toc212992190 \h </w:instrText>
         </w:r>
         <w:r>
           <w:rPr>
@@ -4586,13 +4672,13 @@
           <w:noProof/>
         </w:rPr>
       </w:pPr>
-      <w:hyperlink r:id="rId11" w:anchor="_Toc212980417" w:history="1">
+      <w:hyperlink r:id="rId11" w:anchor="_Toc212992191" w:history="1">
         <w:r>
           <w:rPr>
             <w:rStyle w:val="Hyperlink"/>
             <w:noProof/>
           </w:rPr>
-          <w:t>Figure 2 LoRaWAN network architecture[1]</w:t>
+          <w:t>Figure 2 Comprehensive System Architecture of LoRaWAN Smart Campus IoT Deployment showing all components, protocols, and data flow (drawn by student based on [1])</w:t>
         </w:r>
         <w:r>
           <w:rPr>
@@ -4613,7 +4699,673 @@
             <w:noProof/>
             <w:webHidden/>
           </w:rPr>
-          <w:instrText xml:space="preserve"> PAGEREF _Toc212980417 \h </w:instrText>
+          <w:instrText xml:space="preserve"> PAGEREF _Toc212992191 \h </w:instrText>
+        </w:r>
+        <w:r>
+          <w:rPr>
+            <w:noProof/>
+            <w:webHidden/>
+          </w:rPr>
+        </w:r>
+        <w:r>
+          <w:rPr>
+            <w:noProof/>
+            <w:webHidden/>
+          </w:rPr>
+          <w:fldChar w:fldCharType="separate"/>
+        </w:r>
+        <w:r>
+          <w:rPr>
+            <w:noProof/>
+            <w:webHidden/>
+          </w:rPr>
+          <w:t>8</w:t>
+        </w:r>
+        <w:r>
+          <w:rPr>
+            <w:noProof/>
+            <w:webHidden/>
+          </w:rPr>
+          <w:fldChar w:fldCharType="end"/>
+        </w:r>
+      </w:hyperlink>
+    </w:p>
+    <w:p>
+      <w:pPr>
+        <w:pStyle w:val="TableofFigures"/>
+        <w:tabs>
+          <w:tab w:val="right" w:leader="dot" w:pos="10059"/>
+        </w:tabs>
+        <w:rPr>
+          <w:rFonts w:asciiTheme="minorHAnsi" w:eastAsiaTheme="minorEastAsia" w:hAnsiTheme="minorHAnsi" w:cstheme="minorBidi"/>
+          <w:noProof/>
+        </w:rPr>
+      </w:pPr>
+      <w:hyperlink r:id="rId12" w:anchor="_Toc212992192" w:history="1">
+        <w:r>
+          <w:rPr>
+            <w:rStyle w:val="Hyperlink"/>
+            <w:noProof/>
+          </w:rPr>
+          <w:t>Figure 3 System-level communication flow showing data path from sensor nodes through gateway, network server, and cloud to user dashboard [1]</w:t>
+        </w:r>
+        <w:r>
+          <w:rPr>
+            <w:noProof/>
+            <w:webHidden/>
+          </w:rPr>
+          <w:tab/>
+        </w:r>
+        <w:r>
+          <w:rPr>
+            <w:noProof/>
+            <w:webHidden/>
+          </w:rPr>
+          <w:fldChar w:fldCharType="begin"/>
+        </w:r>
+        <w:r>
+          <w:rPr>
+            <w:noProof/>
+            <w:webHidden/>
+          </w:rPr>
+          <w:instrText xml:space="preserve"> PAGEREF _Toc212992192 \h </w:instrText>
+        </w:r>
+        <w:r>
+          <w:rPr>
+            <w:noProof/>
+            <w:webHidden/>
+          </w:rPr>
+        </w:r>
+        <w:r>
+          <w:rPr>
+            <w:noProof/>
+            <w:webHidden/>
+          </w:rPr>
+          <w:fldChar w:fldCharType="separate"/>
+        </w:r>
+        <w:r>
+          <w:rPr>
+            <w:noProof/>
+            <w:webHidden/>
+          </w:rPr>
+          <w:t>11</w:t>
+        </w:r>
+        <w:r>
+          <w:rPr>
+            <w:noProof/>
+            <w:webHidden/>
+          </w:rPr>
+          <w:fldChar w:fldCharType="end"/>
+        </w:r>
+      </w:hyperlink>
+    </w:p>
+    <w:p>
+      <w:pPr>
+        <w:pStyle w:val="TableofFigures"/>
+        <w:tabs>
+          <w:tab w:val="right" w:leader="dot" w:pos="10059"/>
+        </w:tabs>
+        <w:rPr>
+          <w:rFonts w:asciiTheme="minorHAnsi" w:eastAsiaTheme="minorEastAsia" w:hAnsiTheme="minorHAnsi" w:cstheme="minorBidi"/>
+          <w:noProof/>
+        </w:rPr>
+      </w:pPr>
+      <w:hyperlink r:id="rId13" w:anchor="_Toc212992193" w:history="1">
+        <w:r>
+          <w:rPr>
+            <w:rStyle w:val="Hyperlink"/>
+            <w:noProof/>
+          </w:rPr>
+          <w:t>Figure 4 University of Oulu indoor map showing the location of the target area and the gateway[1]</w:t>
+        </w:r>
+        <w:r>
+          <w:rPr>
+            <w:noProof/>
+            <w:webHidden/>
+          </w:rPr>
+          <w:tab/>
+        </w:r>
+        <w:r>
+          <w:rPr>
+            <w:noProof/>
+            <w:webHidden/>
+          </w:rPr>
+          <w:fldChar w:fldCharType="begin"/>
+        </w:r>
+        <w:r>
+          <w:rPr>
+            <w:noProof/>
+            <w:webHidden/>
+          </w:rPr>
+          <w:instrText xml:space="preserve"> PAGEREF _Toc212992193 \h </w:instrText>
+        </w:r>
+        <w:r>
+          <w:rPr>
+            <w:noProof/>
+            <w:webHidden/>
+          </w:rPr>
+        </w:r>
+        <w:r>
+          <w:rPr>
+            <w:noProof/>
+            <w:webHidden/>
+          </w:rPr>
+          <w:fldChar w:fldCharType="separate"/>
+        </w:r>
+        <w:r>
+          <w:rPr>
+            <w:noProof/>
+            <w:webHidden/>
+          </w:rPr>
+          <w:t>12</w:t>
+        </w:r>
+        <w:r>
+          <w:rPr>
+            <w:noProof/>
+            <w:webHidden/>
+          </w:rPr>
+          <w:fldChar w:fldCharType="end"/>
+        </w:r>
+      </w:hyperlink>
+    </w:p>
+    <w:p>
+      <w:pPr>
+        <w:pStyle w:val="TableofFigures"/>
+        <w:tabs>
+          <w:tab w:val="right" w:leader="dot" w:pos="10059"/>
+        </w:tabs>
+        <w:rPr>
+          <w:rFonts w:asciiTheme="minorHAnsi" w:eastAsiaTheme="minorEastAsia" w:hAnsiTheme="minorHAnsi" w:cstheme="minorBidi"/>
+          <w:noProof/>
+        </w:rPr>
+      </w:pPr>
+      <w:hyperlink r:id="rId14" w:anchor="_Toc212992194" w:history="1">
+        <w:r>
+          <w:rPr>
+            <w:rStyle w:val="Hyperlink"/>
+            <w:noProof/>
+          </w:rPr>
+          <w:t>Figure 5 Floor plan of Tellus area with 331 sensor node positions and PER distribution[1]</w:t>
+        </w:r>
+        <w:r>
+          <w:rPr>
+            <w:noProof/>
+            <w:webHidden/>
+          </w:rPr>
+          <w:tab/>
+        </w:r>
+        <w:r>
+          <w:rPr>
+            <w:noProof/>
+            <w:webHidden/>
+          </w:rPr>
+          <w:fldChar w:fldCharType="begin"/>
+        </w:r>
+        <w:r>
+          <w:rPr>
+            <w:noProof/>
+            <w:webHidden/>
+          </w:rPr>
+          <w:instrText xml:space="preserve"> PAGEREF _Toc212992194 \h </w:instrText>
+        </w:r>
+        <w:r>
+          <w:rPr>
+            <w:noProof/>
+            <w:webHidden/>
+          </w:rPr>
+        </w:r>
+        <w:r>
+          <w:rPr>
+            <w:noProof/>
+            <w:webHidden/>
+          </w:rPr>
+          <w:fldChar w:fldCharType="separate"/>
+        </w:r>
+        <w:r>
+          <w:rPr>
+            <w:noProof/>
+            <w:webHidden/>
+          </w:rPr>
+          <w:t>12</w:t>
+        </w:r>
+        <w:r>
+          <w:rPr>
+            <w:noProof/>
+            <w:webHidden/>
+          </w:rPr>
+          <w:fldChar w:fldCharType="end"/>
+        </w:r>
+      </w:hyperlink>
+    </w:p>
+    <w:p>
+      <w:pPr>
+        <w:pStyle w:val="TableofFigures"/>
+        <w:tabs>
+          <w:tab w:val="right" w:leader="dot" w:pos="10059"/>
+        </w:tabs>
+        <w:rPr>
+          <w:rFonts w:asciiTheme="minorHAnsi" w:eastAsiaTheme="minorEastAsia" w:hAnsiTheme="minorHAnsi" w:cstheme="minorBidi"/>
+          <w:noProof/>
+        </w:rPr>
+      </w:pPr>
+      <w:hyperlink r:id="rId15" w:anchor="_Toc212992195" w:history="1">
+        <w:r>
+          <w:rPr>
+            <w:rStyle w:val="Hyperlink"/>
+            <w:noProof/>
+          </w:rPr>
+          <w:t>Figure 6 Effect of Spreading Factor and Reporting Period on Collision Probability for 331 Nodes [1]</w:t>
+        </w:r>
+        <w:r>
+          <w:rPr>
+            <w:noProof/>
+            <w:webHidden/>
+          </w:rPr>
+          <w:tab/>
+        </w:r>
+        <w:r>
+          <w:rPr>
+            <w:noProof/>
+            <w:webHidden/>
+          </w:rPr>
+          <w:fldChar w:fldCharType="begin"/>
+        </w:r>
+        <w:r>
+          <w:rPr>
+            <w:noProof/>
+            <w:webHidden/>
+          </w:rPr>
+          <w:instrText xml:space="preserve"> PAGEREF _Toc212992195 \h </w:instrText>
+        </w:r>
+        <w:r>
+          <w:rPr>
+            <w:noProof/>
+            <w:webHidden/>
+          </w:rPr>
+        </w:r>
+        <w:r>
+          <w:rPr>
+            <w:noProof/>
+            <w:webHidden/>
+          </w:rPr>
+          <w:fldChar w:fldCharType="separate"/>
+        </w:r>
+        <w:r>
+          <w:rPr>
+            <w:noProof/>
+            <w:webHidden/>
+          </w:rPr>
+          <w:t>14</w:t>
+        </w:r>
+        <w:r>
+          <w:rPr>
+            <w:noProof/>
+            <w:webHidden/>
+          </w:rPr>
+          <w:fldChar w:fldCharType="end"/>
+        </w:r>
+      </w:hyperlink>
+    </w:p>
+    <w:p>
+      <w:pPr>
+        <w:pStyle w:val="TableofFigures"/>
+        <w:tabs>
+          <w:tab w:val="right" w:leader="dot" w:pos="10059"/>
+        </w:tabs>
+        <w:rPr>
+          <w:rFonts w:asciiTheme="minorHAnsi" w:eastAsiaTheme="minorEastAsia" w:hAnsiTheme="minorHAnsi" w:cstheme="minorBidi"/>
+          <w:noProof/>
+        </w:rPr>
+      </w:pPr>
+      <w:hyperlink r:id="rId16" w:anchor="_Toc212992196" w:history="1">
+        <w:r>
+          <w:rPr>
+            <w:rStyle w:val="Hyperlink"/>
+            <w:noProof/>
+          </w:rPr>
+          <w:t>Figure 7 Packet reception by the IoT server (1–14 October 2017)[1]</w:t>
+        </w:r>
+        <w:r>
+          <w:rPr>
+            <w:noProof/>
+            <w:webHidden/>
+          </w:rPr>
+          <w:tab/>
+        </w:r>
+        <w:r>
+          <w:rPr>
+            <w:noProof/>
+            <w:webHidden/>
+          </w:rPr>
+          <w:fldChar w:fldCharType="begin"/>
+        </w:r>
+        <w:r>
+          <w:rPr>
+            <w:noProof/>
+            <w:webHidden/>
+          </w:rPr>
+          <w:instrText xml:space="preserve"> PAGEREF _Toc212992196 \h </w:instrText>
+        </w:r>
+        <w:r>
+          <w:rPr>
+            <w:noProof/>
+            <w:webHidden/>
+          </w:rPr>
+        </w:r>
+        <w:r>
+          <w:rPr>
+            <w:noProof/>
+            <w:webHidden/>
+          </w:rPr>
+          <w:fldChar w:fldCharType="separate"/>
+        </w:r>
+        <w:r>
+          <w:rPr>
+            <w:noProof/>
+            <w:webHidden/>
+          </w:rPr>
+          <w:t>15</w:t>
+        </w:r>
+        <w:r>
+          <w:rPr>
+            <w:noProof/>
+            <w:webHidden/>
+          </w:rPr>
+          <w:fldChar w:fldCharType="end"/>
+        </w:r>
+      </w:hyperlink>
+    </w:p>
+    <w:p>
+      <w:pPr>
+        <w:pStyle w:val="TableofFigures"/>
+        <w:tabs>
+          <w:tab w:val="right" w:leader="dot" w:pos="10059"/>
+        </w:tabs>
+        <w:rPr>
+          <w:rFonts w:asciiTheme="minorHAnsi" w:eastAsiaTheme="minorEastAsia" w:hAnsiTheme="minorHAnsi" w:cstheme="minorBidi"/>
+          <w:noProof/>
+        </w:rPr>
+      </w:pPr>
+      <w:hyperlink r:id="rId17" w:anchor="_Toc212992197" w:history="1">
+        <w:r>
+          <w:rPr>
+            <w:rStyle w:val="Hyperlink"/>
+            <w:noProof/>
+          </w:rPr>
+          <w:t>Figure 8 Packet Error Rate Comparison (a)Across Weekdays and (b)Seasons [1]</w:t>
+        </w:r>
+        <w:r>
+          <w:rPr>
+            <w:noProof/>
+            <w:webHidden/>
+          </w:rPr>
+          <w:tab/>
+        </w:r>
+        <w:r>
+          <w:rPr>
+            <w:noProof/>
+            <w:webHidden/>
+          </w:rPr>
+          <w:fldChar w:fldCharType="begin"/>
+        </w:r>
+        <w:r>
+          <w:rPr>
+            <w:noProof/>
+            <w:webHidden/>
+          </w:rPr>
+          <w:instrText xml:space="preserve"> PAGEREF _Toc212992197 \h </w:instrText>
+        </w:r>
+        <w:r>
+          <w:rPr>
+            <w:noProof/>
+            <w:webHidden/>
+          </w:rPr>
+        </w:r>
+        <w:r>
+          <w:rPr>
+            <w:noProof/>
+            <w:webHidden/>
+          </w:rPr>
+          <w:fldChar w:fldCharType="separate"/>
+        </w:r>
+        <w:r>
+          <w:rPr>
+            <w:noProof/>
+            <w:webHidden/>
+          </w:rPr>
+          <w:t>15</w:t>
+        </w:r>
+        <w:r>
+          <w:rPr>
+            <w:noProof/>
+            <w:webHidden/>
+          </w:rPr>
+          <w:fldChar w:fldCharType="end"/>
+        </w:r>
+      </w:hyperlink>
+    </w:p>
+    <w:p>
+      <w:pPr>
+        <w:pStyle w:val="TableofFigures"/>
+        <w:tabs>
+          <w:tab w:val="right" w:leader="dot" w:pos="10059"/>
+        </w:tabs>
+        <w:rPr>
+          <w:rFonts w:asciiTheme="minorHAnsi" w:eastAsiaTheme="minorEastAsia" w:hAnsiTheme="minorHAnsi" w:cstheme="minorBidi"/>
+          <w:noProof/>
+        </w:rPr>
+      </w:pPr>
+      <w:hyperlink r:id="rId18" w:anchor="_Toc212992198" w:history="1">
+        <w:r>
+          <w:rPr>
+            <w:rStyle w:val="Hyperlink"/>
+            <w:noProof/>
+          </w:rPr>
+          <w:t>Figure 9 IoT Three-Layer Architecture of the LoRaWAN Smart Campus Deployment (constructed by the student based on [1])</w:t>
+        </w:r>
+        <w:r>
+          <w:rPr>
+            <w:noProof/>
+            <w:webHidden/>
+          </w:rPr>
+          <w:tab/>
+        </w:r>
+        <w:r>
+          <w:rPr>
+            <w:noProof/>
+            <w:webHidden/>
+          </w:rPr>
+          <w:fldChar w:fldCharType="begin"/>
+        </w:r>
+        <w:r>
+          <w:rPr>
+            <w:noProof/>
+            <w:webHidden/>
+          </w:rPr>
+          <w:instrText xml:space="preserve"> PAGEREF _Toc212992198 \h </w:instrText>
+        </w:r>
+        <w:r>
+          <w:rPr>
+            <w:noProof/>
+            <w:webHidden/>
+          </w:rPr>
+        </w:r>
+        <w:r>
+          <w:rPr>
+            <w:noProof/>
+            <w:webHidden/>
+          </w:rPr>
+          <w:fldChar w:fldCharType="separate"/>
+        </w:r>
+        <w:r>
+          <w:rPr>
+            <w:noProof/>
+            <w:webHidden/>
+          </w:rPr>
+          <w:t>20</w:t>
+        </w:r>
+        <w:r>
+          <w:rPr>
+            <w:noProof/>
+            <w:webHidden/>
+          </w:rPr>
+          <w:fldChar w:fldCharType="end"/>
+        </w:r>
+      </w:hyperlink>
+    </w:p>
+    <w:p>
+      <w:pPr>
+        <w:pStyle w:val="Heading1"/>
+        <w:rPr>
+          <w:noProof/>
+        </w:rPr>
+      </w:pPr>
+      <w:r>
+        <w:rPr>
+          <w:rFonts w:eastAsiaTheme="minorEastAsia"/>
+          <w:noProof/>
+        </w:rPr>
+        <w:fldChar w:fldCharType="end"/>
+      </w:r>
+      <w:bookmarkStart w:id="5" w:name="_Toc212992150"/>
+      <w:r>
+        <w:rPr>
+          <w:rFonts w:eastAsiaTheme="minorEastAsia"/>
+          <w:noProof/>
+        </w:rPr>
+        <w:t>List of tables</w:t>
+      </w:r>
+      <w:bookmarkEnd w:id="5"/>
+      <w:r>
+        <w:rPr>
+          <w:rFonts w:eastAsiaTheme="minorEastAsia"/>
+          <w:noProof/>
+        </w:rPr>
+        <w:fldChar w:fldCharType="begin"/>
+      </w:r>
+      <w:r>
+        <w:rPr>
+          <w:rFonts w:eastAsiaTheme="minorEastAsia"/>
+          <w:noProof/>
+        </w:rPr>
+        <w:instrText xml:space="preserve"> TOC \h \z \c "Table" </w:instrText>
+      </w:r>
+      <w:r>
+        <w:rPr>
+          <w:rFonts w:eastAsiaTheme="minorEastAsia"/>
+          <w:noProof/>
+        </w:rPr>
+        <w:fldChar w:fldCharType="separate"/>
+      </w:r>
+    </w:p>
+    <w:p>
+      <w:pPr>
+        <w:pStyle w:val="TableofFigures"/>
+        <w:tabs>
+          <w:tab w:val="right" w:leader="dot" w:pos="10059"/>
+        </w:tabs>
+        <w:rPr>
+          <w:rFonts w:asciiTheme="minorHAnsi" w:eastAsiaTheme="minorEastAsia" w:hAnsiTheme="minorHAnsi" w:cstheme="minorBidi"/>
+          <w:noProof/>
+        </w:rPr>
+      </w:pPr>
+      <w:hyperlink w:anchor="_Toc212992199" w:history="1">
+        <w:r>
+          <w:rPr>
+            <w:rStyle w:val="Hyperlink"/>
+            <w:noProof/>
+          </w:rPr>
+          <w:t>Table 1 Inferred Technical Specifications Based on LoRaWAN Standards[2]</w:t>
+        </w:r>
+        <w:r>
+          <w:rPr>
+            <w:noProof/>
+            <w:webHidden/>
+          </w:rPr>
+          <w:tab/>
+        </w:r>
+        <w:r>
+          <w:rPr>
+            <w:noProof/>
+            <w:webHidden/>
+          </w:rPr>
+          <w:fldChar w:fldCharType="begin"/>
+        </w:r>
+        <w:r>
+          <w:rPr>
+            <w:noProof/>
+            <w:webHidden/>
+          </w:rPr>
+          <w:instrText xml:space="preserve"> PAGEREF _Toc212992199 \h </w:instrText>
+        </w:r>
+        <w:r>
+          <w:rPr>
+            <w:noProof/>
+            <w:webHidden/>
+          </w:rPr>
+        </w:r>
+        <w:r>
+          <w:rPr>
+            <w:noProof/>
+            <w:webHidden/>
+          </w:rPr>
+          <w:fldChar w:fldCharType="separate"/>
+        </w:r>
+        <w:r>
+          <w:rPr>
+            <w:noProof/>
+            <w:webHidden/>
+          </w:rPr>
+          <w:t>6</w:t>
+        </w:r>
+        <w:r>
+          <w:rPr>
+            <w:noProof/>
+            <w:webHidden/>
+          </w:rPr>
+          <w:fldChar w:fldCharType="end"/>
+        </w:r>
+      </w:hyperlink>
+    </w:p>
+    <w:p>
+      <w:pPr>
+        <w:pStyle w:val="TableofFigures"/>
+        <w:tabs>
+          <w:tab w:val="right" w:leader="dot" w:pos="10059"/>
+        </w:tabs>
+        <w:rPr>
+          <w:rFonts w:asciiTheme="minorHAnsi" w:eastAsiaTheme="minorEastAsia" w:hAnsiTheme="minorHAnsi" w:cstheme="minorBidi"/>
+          <w:noProof/>
+        </w:rPr>
+      </w:pPr>
+      <w:hyperlink w:anchor="_Toc212992200" w:history="1">
+        <w:r>
+          <w:rPr>
+            <w:rStyle w:val="Hyperlink"/>
+            <w:noProof/>
+          </w:rPr>
+          <w:t>Table 2 Sensor-Level Functions[1]</w:t>
+        </w:r>
+        <w:r>
+          <w:rPr>
+            <w:noProof/>
+            <w:webHidden/>
+          </w:rPr>
+          <w:tab/>
+        </w:r>
+        <w:r>
+          <w:rPr>
+            <w:noProof/>
+            <w:webHidden/>
+          </w:rPr>
+          <w:fldChar w:fldCharType="begin"/>
+        </w:r>
+        <w:r>
+          <w:rPr>
+            <w:noProof/>
+            <w:webHidden/>
+          </w:rPr>
+          <w:instrText xml:space="preserve"> PAGEREF _Toc212992200 \h </w:instrText>
         </w:r>
         <w:r>
           <w:rPr>
@@ -4655,13 +5407,13 @@
           <w:noProof/>
         </w:rPr>
       </w:pPr>
-      <w:hyperlink r:id="rId12" w:anchor="_Toc212980418" w:history="1">
+      <w:hyperlink w:anchor="_Toc212992201" w:history="1">
         <w:r>
           <w:rPr>
             <w:rStyle w:val="Hyperlink"/>
             <w:noProof/>
           </w:rPr>
-          <w:t>Figure 3 University of Oulu indoor map showing the location of the target area and the gateway[1]</w:t>
+          <w:t>Table 3 LoRaWAN Transmission Configuration and Observed Network Performance Parameters for the Smart Campus Deployment.[1] [2]</w:t>
         </w:r>
         <w:r>
           <w:rPr>
@@ -4682,214 +5434,7 @@
             <w:noProof/>
             <w:webHidden/>
           </w:rPr>
-          <w:instrText xml:space="preserve"> PAGEREF _Toc212980418 \h </w:instrText>
-        </w:r>
-        <w:r>
-          <w:rPr>
-            <w:noProof/>
-            <w:webHidden/>
-          </w:rPr>
-        </w:r>
-        <w:r>
-          <w:rPr>
-            <w:noProof/>
-            <w:webHidden/>
-          </w:rPr>
-          <w:fldChar w:fldCharType="separate"/>
-        </w:r>
-        <w:r>
-          <w:rPr>
-            <w:noProof/>
-            <w:webHidden/>
-          </w:rPr>
-          <w:t>10</w:t>
-        </w:r>
-        <w:r>
-          <w:rPr>
-            <w:noProof/>
-            <w:webHidden/>
-          </w:rPr>
-          <w:fldChar w:fldCharType="end"/>
-        </w:r>
-      </w:hyperlink>
-    </w:p>
-    <w:p>
-      <w:pPr>
-        <w:pStyle w:val="TableofFigures"/>
-        <w:tabs>
-          <w:tab w:val="right" w:leader="dot" w:pos="10059"/>
-        </w:tabs>
-        <w:rPr>
-          <w:rFonts w:asciiTheme="minorHAnsi" w:eastAsiaTheme="minorEastAsia" w:hAnsiTheme="minorHAnsi" w:cstheme="minorBidi"/>
-          <w:noProof/>
-        </w:rPr>
-      </w:pPr>
-      <w:hyperlink r:id="rId13" w:anchor="_Toc212980419" w:history="1">
-        <w:r>
-          <w:rPr>
-            <w:rStyle w:val="Hyperlink"/>
-            <w:noProof/>
-          </w:rPr>
-          <w:t>Figure 4 Floor plan of Tellus area with 331 sensor node positions and PER distribution[1]</w:t>
-        </w:r>
-        <w:r>
-          <w:rPr>
-            <w:noProof/>
-            <w:webHidden/>
-          </w:rPr>
-          <w:tab/>
-        </w:r>
-        <w:r>
-          <w:rPr>
-            <w:noProof/>
-            <w:webHidden/>
-          </w:rPr>
-          <w:fldChar w:fldCharType="begin"/>
-        </w:r>
-        <w:r>
-          <w:rPr>
-            <w:noProof/>
-            <w:webHidden/>
-          </w:rPr>
-          <w:instrText xml:space="preserve"> PAGEREF _Toc212980419 \h </w:instrText>
-        </w:r>
-        <w:r>
-          <w:rPr>
-            <w:noProof/>
-            <w:webHidden/>
-          </w:rPr>
-        </w:r>
-        <w:r>
-          <w:rPr>
-            <w:noProof/>
-            <w:webHidden/>
-          </w:rPr>
-          <w:fldChar w:fldCharType="separate"/>
-        </w:r>
-        <w:r>
-          <w:rPr>
-            <w:noProof/>
-            <w:webHidden/>
-          </w:rPr>
-          <w:t>11</w:t>
-        </w:r>
-        <w:r>
-          <w:rPr>
-            <w:noProof/>
-            <w:webHidden/>
-          </w:rPr>
-          <w:fldChar w:fldCharType="end"/>
-        </w:r>
-      </w:hyperlink>
-    </w:p>
-    <w:p>
-      <w:pPr>
-        <w:pStyle w:val="TableofFigures"/>
-        <w:tabs>
-          <w:tab w:val="right" w:leader="dot" w:pos="10059"/>
-        </w:tabs>
-        <w:rPr>
-          <w:rFonts w:asciiTheme="minorHAnsi" w:eastAsiaTheme="minorEastAsia" w:hAnsiTheme="minorHAnsi" w:cstheme="minorBidi"/>
-          <w:noProof/>
-        </w:rPr>
-      </w:pPr>
-      <w:hyperlink r:id="rId14" w:anchor="_Toc212980420" w:history="1">
-        <w:r>
-          <w:rPr>
-            <w:rStyle w:val="Hyperlink"/>
-            <w:noProof/>
-          </w:rPr>
-          <w:t>Figure 5 Effect of Spreading Factor and Reporting Period on Collision Probability for 331 Nodes [1]</w:t>
-        </w:r>
-        <w:r>
-          <w:rPr>
-            <w:noProof/>
-            <w:webHidden/>
-          </w:rPr>
-          <w:tab/>
-        </w:r>
-        <w:r>
-          <w:rPr>
-            <w:noProof/>
-            <w:webHidden/>
-          </w:rPr>
-          <w:fldChar w:fldCharType="begin"/>
-        </w:r>
-        <w:r>
-          <w:rPr>
-            <w:noProof/>
-            <w:webHidden/>
-          </w:rPr>
-          <w:instrText xml:space="preserve"> PAGEREF _Toc212980420 \h </w:instrText>
-        </w:r>
-        <w:r>
-          <w:rPr>
-            <w:noProof/>
-            <w:webHidden/>
-          </w:rPr>
-        </w:r>
-        <w:r>
-          <w:rPr>
-            <w:noProof/>
-            <w:webHidden/>
-          </w:rPr>
-          <w:fldChar w:fldCharType="separate"/>
-        </w:r>
-        <w:r>
-          <w:rPr>
-            <w:noProof/>
-            <w:webHidden/>
-          </w:rPr>
-          <w:t>12</w:t>
-        </w:r>
-        <w:r>
-          <w:rPr>
-            <w:noProof/>
-            <w:webHidden/>
-          </w:rPr>
-          <w:fldChar w:fldCharType="end"/>
-        </w:r>
-      </w:hyperlink>
-    </w:p>
-    <w:p>
-      <w:pPr>
-        <w:pStyle w:val="TableofFigures"/>
-        <w:tabs>
-          <w:tab w:val="right" w:leader="dot" w:pos="10059"/>
-        </w:tabs>
-        <w:rPr>
-          <w:rFonts w:asciiTheme="minorHAnsi" w:eastAsiaTheme="minorEastAsia" w:hAnsiTheme="minorHAnsi" w:cstheme="minorBidi"/>
-          <w:noProof/>
-        </w:rPr>
-      </w:pPr>
-      <w:hyperlink r:id="rId15" w:anchor="_Toc212980421" w:history="1">
-        <w:r>
-          <w:rPr>
-            <w:rStyle w:val="Hyperlink"/>
-            <w:noProof/>
-          </w:rPr>
-          <w:t>Figure 7 Packet reception by the IoT server (1–14 October 2017)[1]</w:t>
-        </w:r>
-        <w:r>
-          <w:rPr>
-            <w:noProof/>
-            <w:webHidden/>
-          </w:rPr>
-          <w:tab/>
-        </w:r>
-        <w:r>
-          <w:rPr>
-            <w:noProof/>
-            <w:webHidden/>
-          </w:rPr>
-          <w:fldChar w:fldCharType="begin"/>
-        </w:r>
-        <w:r>
-          <w:rPr>
-            <w:noProof/>
-            <w:webHidden/>
-          </w:rPr>
-          <w:instrText xml:space="preserve"> PAGEREF _Toc212980421 \h </w:instrText>
+          <w:instrText xml:space="preserve"> PAGEREF _Toc212992201 \h </w:instrText>
         </w:r>
         <w:r>
           <w:rPr>
@@ -4931,13 +5476,13 @@
           <w:noProof/>
         </w:rPr>
       </w:pPr>
-      <w:hyperlink r:id="rId16" w:anchor="_Toc212980422" w:history="1">
+      <w:hyperlink r:id="rId19" w:anchor="_Toc212992202" w:history="1">
         <w:r>
           <w:rPr>
             <w:rStyle w:val="Hyperlink"/>
             <w:noProof/>
           </w:rPr>
-          <w:t>Figure 6 Packet Error Rate Comparison (a)Across Weekdays and (b)Seasons [1]</w:t>
+          <w:t>Table 4 Peak Physical Layer Data Rate for SFs and Bandwidth Used by LoRaWAN in EU 868 MHz ISM Band [1][2]</w:t>
         </w:r>
         <w:r>
           <w:rPr>
@@ -4958,7 +5503,7 @@
             <w:noProof/>
             <w:webHidden/>
           </w:rPr>
-          <w:instrText xml:space="preserve"> PAGEREF _Toc212980422 \h </w:instrText>
+          <w:instrText xml:space="preserve"> PAGEREF _Toc212992202 \h </w:instrText>
         </w:r>
         <w:r>
           <w:rPr>
@@ -4978,7 +5523,7 @@
             <w:noProof/>
             <w:webHidden/>
           </w:rPr>
-          <w:t>13</w:t>
+          <w:t>14</w:t>
         </w:r>
         <w:r>
           <w:rPr>
@@ -5000,13 +5545,13 @@
           <w:noProof/>
         </w:rPr>
       </w:pPr>
-      <w:hyperlink r:id="rId17" w:anchor="_Toc212980423" w:history="1">
+      <w:hyperlink r:id="rId20" w:anchor="_Toc212992203" w:history="1">
         <w:r>
           <w:rPr>
             <w:rStyle w:val="Hyperlink"/>
             <w:noProof/>
           </w:rPr>
-          <w:t>Figure 8 IoT Three-Layer Architecture of the LoRaWAN Smart Campus Deployment (constructed by the student based on [1])</w:t>
+          <w:t>Table 5 Time-on-Air and Duty-Cycle Restrictions for LoRaWAN Packets (24-byte payload, CR 4/5, Sub-band g1) [1] [2]</w:t>
         </w:r>
         <w:r>
           <w:rPr>
@@ -5027,7 +5572,214 @@
             <w:noProof/>
             <w:webHidden/>
           </w:rPr>
-          <w:instrText xml:space="preserve"> PAGEREF _Toc212980423 \h </w:instrText>
+          <w:instrText xml:space="preserve"> PAGEREF _Toc212992203 \h </w:instrText>
+        </w:r>
+        <w:r>
+          <w:rPr>
+            <w:noProof/>
+            <w:webHidden/>
+          </w:rPr>
+        </w:r>
+        <w:r>
+          <w:rPr>
+            <w:noProof/>
+            <w:webHidden/>
+          </w:rPr>
+          <w:fldChar w:fldCharType="separate"/>
+        </w:r>
+        <w:r>
+          <w:rPr>
+            <w:noProof/>
+            <w:webHidden/>
+          </w:rPr>
+          <w:t>14</w:t>
+        </w:r>
+        <w:r>
+          <w:rPr>
+            <w:noProof/>
+            <w:webHidden/>
+          </w:rPr>
+          <w:fldChar w:fldCharType="end"/>
+        </w:r>
+      </w:hyperlink>
+    </w:p>
+    <w:p>
+      <w:pPr>
+        <w:pStyle w:val="TableofFigures"/>
+        <w:tabs>
+          <w:tab w:val="right" w:leader="dot" w:pos="10059"/>
+        </w:tabs>
+        <w:rPr>
+          <w:rFonts w:asciiTheme="minorHAnsi" w:eastAsiaTheme="minorEastAsia" w:hAnsiTheme="minorHAnsi" w:cstheme="minorBidi"/>
+          <w:noProof/>
+        </w:rPr>
+      </w:pPr>
+      <w:hyperlink w:anchor="_Toc212992204" w:history="1">
+        <w:r>
+          <w:rPr>
+            <w:rStyle w:val="Hyperlink"/>
+            <w:noProof/>
+          </w:rPr>
+          <w:t>Table 6 Summary of Software Components Across IoT System Layers[1][2]</w:t>
+        </w:r>
+        <w:r>
+          <w:rPr>
+            <w:noProof/>
+            <w:webHidden/>
+          </w:rPr>
+          <w:tab/>
+        </w:r>
+        <w:r>
+          <w:rPr>
+            <w:noProof/>
+            <w:webHidden/>
+          </w:rPr>
+          <w:fldChar w:fldCharType="begin"/>
+        </w:r>
+        <w:r>
+          <w:rPr>
+            <w:noProof/>
+            <w:webHidden/>
+          </w:rPr>
+          <w:instrText xml:space="preserve"> PAGEREF _Toc212992204 \h </w:instrText>
+        </w:r>
+        <w:r>
+          <w:rPr>
+            <w:noProof/>
+            <w:webHidden/>
+          </w:rPr>
+        </w:r>
+        <w:r>
+          <w:rPr>
+            <w:noProof/>
+            <w:webHidden/>
+          </w:rPr>
+          <w:fldChar w:fldCharType="separate"/>
+        </w:r>
+        <w:r>
+          <w:rPr>
+            <w:noProof/>
+            <w:webHidden/>
+          </w:rPr>
+          <w:t>15</w:t>
+        </w:r>
+        <w:r>
+          <w:rPr>
+            <w:noProof/>
+            <w:webHidden/>
+          </w:rPr>
+          <w:fldChar w:fldCharType="end"/>
+        </w:r>
+      </w:hyperlink>
+    </w:p>
+    <w:p>
+      <w:pPr>
+        <w:pStyle w:val="TableofFigures"/>
+        <w:tabs>
+          <w:tab w:val="right" w:leader="dot" w:pos="10059"/>
+        </w:tabs>
+        <w:rPr>
+          <w:rFonts w:asciiTheme="minorHAnsi" w:eastAsiaTheme="minorEastAsia" w:hAnsiTheme="minorHAnsi" w:cstheme="minorBidi"/>
+          <w:noProof/>
+        </w:rPr>
+      </w:pPr>
+      <w:hyperlink w:anchor="_Toc212992205" w:history="1">
+        <w:r>
+          <w:rPr>
+            <w:rStyle w:val="Hyperlink"/>
+            <w:noProof/>
+          </w:rPr>
+          <w:t>Table 7 Distribution of IoT Application Software Across System Layers[1]</w:t>
+        </w:r>
+        <w:r>
+          <w:rPr>
+            <w:noProof/>
+            <w:webHidden/>
+          </w:rPr>
+          <w:tab/>
+        </w:r>
+        <w:r>
+          <w:rPr>
+            <w:noProof/>
+            <w:webHidden/>
+          </w:rPr>
+          <w:fldChar w:fldCharType="begin"/>
+        </w:r>
+        <w:r>
+          <w:rPr>
+            <w:noProof/>
+            <w:webHidden/>
+          </w:rPr>
+          <w:instrText xml:space="preserve"> PAGEREF _Toc212992205 \h </w:instrText>
+        </w:r>
+        <w:r>
+          <w:rPr>
+            <w:noProof/>
+            <w:webHidden/>
+          </w:rPr>
+        </w:r>
+        <w:r>
+          <w:rPr>
+            <w:noProof/>
+            <w:webHidden/>
+          </w:rPr>
+          <w:fldChar w:fldCharType="separate"/>
+        </w:r>
+        <w:r>
+          <w:rPr>
+            <w:noProof/>
+            <w:webHidden/>
+          </w:rPr>
+          <w:t>16</w:t>
+        </w:r>
+        <w:r>
+          <w:rPr>
+            <w:noProof/>
+            <w:webHidden/>
+          </w:rPr>
+          <w:fldChar w:fldCharType="end"/>
+        </w:r>
+      </w:hyperlink>
+    </w:p>
+    <w:p>
+      <w:pPr>
+        <w:pStyle w:val="TableofFigures"/>
+        <w:tabs>
+          <w:tab w:val="right" w:leader="dot" w:pos="10059"/>
+        </w:tabs>
+        <w:rPr>
+          <w:rFonts w:asciiTheme="minorHAnsi" w:eastAsiaTheme="minorEastAsia" w:hAnsiTheme="minorHAnsi" w:cstheme="minorBidi"/>
+          <w:noProof/>
+        </w:rPr>
+      </w:pPr>
+      <w:hyperlink w:anchor="_Toc212992206" w:history="1">
+        <w:r>
+          <w:rPr>
+            <w:rStyle w:val="Hyperlink"/>
+            <w:noProof/>
+          </w:rPr>
+          <w:t>Table 8 LoRaWAN Technical Specifications for the Smart Campus Deployment[1][2]</w:t>
+        </w:r>
+        <w:r>
+          <w:rPr>
+            <w:noProof/>
+            <w:webHidden/>
+          </w:rPr>
+          <w:tab/>
+        </w:r>
+        <w:r>
+          <w:rPr>
+            <w:noProof/>
+            <w:webHidden/>
+          </w:rPr>
+          <w:fldChar w:fldCharType="begin"/>
+        </w:r>
+        <w:r>
+          <w:rPr>
+            <w:noProof/>
+            <w:webHidden/>
+          </w:rPr>
+          <w:instrText xml:space="preserve"> PAGEREF _Toc212992206 \h </w:instrText>
         </w:r>
         <w:r>
           <w:rPr>
@@ -5060,51 +5812,6 @@
     </w:p>
     <w:p>
       <w:pPr>
-        <w:pStyle w:val="Heading1"/>
-        <w:rPr>
-          <w:noProof/>
-        </w:rPr>
-      </w:pPr>
-      <w:r>
-        <w:rPr>
-          <w:rFonts w:eastAsiaTheme="minorEastAsia"/>
-          <w:noProof/>
-        </w:rPr>
-        <w:fldChar w:fldCharType="end"/>
-      </w:r>
-      <w:bookmarkStart w:id="5" w:name="_Toc212980377"/>
-      <w:r>
-        <w:rPr>
-          <w:rFonts w:eastAsiaTheme="minorEastAsia"/>
-          <w:noProof/>
-        </w:rPr>
-        <w:t>List of tables</w:t>
-      </w:r>
-      <w:bookmarkEnd w:id="5"/>
-      <w:r>
-        <w:rPr>
-          <w:rFonts w:eastAsiaTheme="minorEastAsia"/>
-          <w:noProof/>
-        </w:rPr>
-        <w:fldChar w:fldCharType="begin"/>
-      </w:r>
-      <w:r>
-        <w:rPr>
-          <w:rFonts w:eastAsiaTheme="minorEastAsia"/>
-          <w:noProof/>
-        </w:rPr>
-        <w:instrText xml:space="preserve"> TOC \h \z \c "Table" </w:instrText>
-      </w:r>
-      <w:r>
-        <w:rPr>
-          <w:rFonts w:eastAsiaTheme="minorEastAsia"/>
-          <w:noProof/>
-        </w:rPr>
-        <w:fldChar w:fldCharType="separate"/>
-      </w:r>
-    </w:p>
-    <w:p>
-      <w:pPr>
         <w:pStyle w:val="TableofFigures"/>
         <w:tabs>
           <w:tab w:val="right" w:leader="dot" w:pos="10059"/>
@@ -5114,559 +5821,7 @@
           <w:noProof/>
         </w:rPr>
       </w:pPr>
-      <w:hyperlink w:anchor="_Toc212980424" w:history="1">
-        <w:r>
-          <w:rPr>
-            <w:rStyle w:val="Hyperlink"/>
-            <w:noProof/>
-          </w:rPr>
-          <w:t>Table 1 Inferred Technical Specifications Based on LoRaWAN Standards[2]</w:t>
-        </w:r>
-        <w:r>
-          <w:rPr>
-            <w:noProof/>
-            <w:webHidden/>
-          </w:rPr>
-          <w:tab/>
-        </w:r>
-        <w:r>
-          <w:rPr>
-            <w:noProof/>
-            <w:webHidden/>
-          </w:rPr>
-          <w:fldChar w:fldCharType="begin"/>
-        </w:r>
-        <w:r>
-          <w:rPr>
-            <w:noProof/>
-            <w:webHidden/>
-          </w:rPr>
-          <w:instrText xml:space="preserve"> PAGEREF _Toc212980424 \h </w:instrText>
-        </w:r>
-        <w:r>
-          <w:rPr>
-            <w:noProof/>
-            <w:webHidden/>
-          </w:rPr>
-        </w:r>
-        <w:r>
-          <w:rPr>
-            <w:noProof/>
-            <w:webHidden/>
-          </w:rPr>
-          <w:fldChar w:fldCharType="separate"/>
-        </w:r>
-        <w:r>
-          <w:rPr>
-            <w:noProof/>
-            <w:webHidden/>
-          </w:rPr>
-          <w:t>6</w:t>
-        </w:r>
-        <w:r>
-          <w:rPr>
-            <w:noProof/>
-            <w:webHidden/>
-          </w:rPr>
-          <w:fldChar w:fldCharType="end"/>
-        </w:r>
-      </w:hyperlink>
-    </w:p>
-    <w:p>
-      <w:pPr>
-        <w:pStyle w:val="TableofFigures"/>
-        <w:tabs>
-          <w:tab w:val="right" w:leader="dot" w:pos="10059"/>
-        </w:tabs>
-        <w:rPr>
-          <w:rFonts w:asciiTheme="minorHAnsi" w:eastAsiaTheme="minorEastAsia" w:hAnsiTheme="minorHAnsi" w:cstheme="minorBidi"/>
-          <w:noProof/>
-        </w:rPr>
-      </w:pPr>
-      <w:hyperlink w:anchor="_Toc212980425" w:history="1">
-        <w:r>
-          <w:rPr>
-            <w:rStyle w:val="Hyperlink"/>
-            <w:noProof/>
-          </w:rPr>
-          <w:t>Table 2 Sensor-Level Functions[1]</w:t>
-        </w:r>
-        <w:r>
-          <w:rPr>
-            <w:noProof/>
-            <w:webHidden/>
-          </w:rPr>
-          <w:tab/>
-        </w:r>
-        <w:r>
-          <w:rPr>
-            <w:noProof/>
-            <w:webHidden/>
-          </w:rPr>
-          <w:fldChar w:fldCharType="begin"/>
-        </w:r>
-        <w:r>
-          <w:rPr>
-            <w:noProof/>
-            <w:webHidden/>
-          </w:rPr>
-          <w:instrText xml:space="preserve"> PAGEREF _Toc212980425 \h </w:instrText>
-        </w:r>
-        <w:r>
-          <w:rPr>
-            <w:noProof/>
-            <w:webHidden/>
-          </w:rPr>
-        </w:r>
-        <w:r>
-          <w:rPr>
-            <w:noProof/>
-            <w:webHidden/>
-          </w:rPr>
-          <w:fldChar w:fldCharType="separate"/>
-        </w:r>
-        <w:r>
-          <w:rPr>
-            <w:noProof/>
-            <w:webHidden/>
-          </w:rPr>
-          <w:t>8</w:t>
-        </w:r>
-        <w:r>
-          <w:rPr>
-            <w:noProof/>
-            <w:webHidden/>
-          </w:rPr>
-          <w:fldChar w:fldCharType="end"/>
-        </w:r>
-      </w:hyperlink>
-    </w:p>
-    <w:p>
-      <w:pPr>
-        <w:pStyle w:val="TableofFigures"/>
-        <w:tabs>
-          <w:tab w:val="right" w:leader="dot" w:pos="10059"/>
-        </w:tabs>
-        <w:rPr>
-          <w:rFonts w:asciiTheme="minorHAnsi" w:eastAsiaTheme="minorEastAsia" w:hAnsiTheme="minorHAnsi" w:cstheme="minorBidi"/>
-          <w:noProof/>
-        </w:rPr>
-      </w:pPr>
-      <w:hyperlink w:anchor="_Toc212980426" w:history="1">
-        <w:r>
-          <w:rPr>
-            <w:rStyle w:val="Hyperlink"/>
-            <w:noProof/>
-          </w:rPr>
-          <w:t>Table 3 LoRaWAN Transmission Configuration and Observed Network Performance Parameters for the Smart Campus Deployment.[1] [2]</w:t>
-        </w:r>
-        <w:r>
-          <w:rPr>
-            <w:noProof/>
-            <w:webHidden/>
-          </w:rPr>
-          <w:tab/>
-        </w:r>
-        <w:r>
-          <w:rPr>
-            <w:noProof/>
-            <w:webHidden/>
-          </w:rPr>
-          <w:fldChar w:fldCharType="begin"/>
-        </w:r>
-        <w:r>
-          <w:rPr>
-            <w:noProof/>
-            <w:webHidden/>
-          </w:rPr>
-          <w:instrText xml:space="preserve"> PAGEREF _Toc212980426 \h </w:instrText>
-        </w:r>
-        <w:r>
-          <w:rPr>
-            <w:noProof/>
-            <w:webHidden/>
-          </w:rPr>
-        </w:r>
-        <w:r>
-          <w:rPr>
-            <w:noProof/>
-            <w:webHidden/>
-          </w:rPr>
-          <w:fldChar w:fldCharType="separate"/>
-        </w:r>
-        <w:r>
-          <w:rPr>
-            <w:noProof/>
-            <w:webHidden/>
-          </w:rPr>
-          <w:t>11</w:t>
-        </w:r>
-        <w:r>
-          <w:rPr>
-            <w:noProof/>
-            <w:webHidden/>
-          </w:rPr>
-          <w:fldChar w:fldCharType="end"/>
-        </w:r>
-      </w:hyperlink>
-    </w:p>
-    <w:p>
-      <w:pPr>
-        <w:pStyle w:val="TableofFigures"/>
-        <w:tabs>
-          <w:tab w:val="right" w:leader="dot" w:pos="10059"/>
-        </w:tabs>
-        <w:rPr>
-          <w:rFonts w:asciiTheme="minorHAnsi" w:eastAsiaTheme="minorEastAsia" w:hAnsiTheme="minorHAnsi" w:cstheme="minorBidi"/>
-          <w:noProof/>
-        </w:rPr>
-      </w:pPr>
-      <w:hyperlink r:id="rId18" w:anchor="_Toc212980427" w:history="1">
-        <w:r>
-          <w:rPr>
-            <w:rStyle w:val="Hyperlink"/>
-            <w:noProof/>
-          </w:rPr>
-          <w:t>Table 4 Peak Physical Layer Data Rate for SFs and Bandwidth Used by LoRaWAN in EU 868 MHz ISM Band [1][2]</w:t>
-        </w:r>
-        <w:r>
-          <w:rPr>
-            <w:noProof/>
-            <w:webHidden/>
-          </w:rPr>
-          <w:tab/>
-        </w:r>
-        <w:r>
-          <w:rPr>
-            <w:noProof/>
-            <w:webHidden/>
-          </w:rPr>
-          <w:fldChar w:fldCharType="begin"/>
-        </w:r>
-        <w:r>
-          <w:rPr>
-            <w:noProof/>
-            <w:webHidden/>
-          </w:rPr>
-          <w:instrText xml:space="preserve"> PAGEREF _Toc212980427 \h </w:instrText>
-        </w:r>
-        <w:r>
-          <w:rPr>
-            <w:noProof/>
-            <w:webHidden/>
-          </w:rPr>
-        </w:r>
-        <w:r>
-          <w:rPr>
-            <w:noProof/>
-            <w:webHidden/>
-          </w:rPr>
-          <w:fldChar w:fldCharType="separate"/>
-        </w:r>
-        <w:r>
-          <w:rPr>
-            <w:noProof/>
-            <w:webHidden/>
-          </w:rPr>
-          <w:t>12</w:t>
-        </w:r>
-        <w:r>
-          <w:rPr>
-            <w:noProof/>
-            <w:webHidden/>
-          </w:rPr>
-          <w:fldChar w:fldCharType="end"/>
-        </w:r>
-      </w:hyperlink>
-    </w:p>
-    <w:p>
-      <w:pPr>
-        <w:pStyle w:val="TableofFigures"/>
-        <w:tabs>
-          <w:tab w:val="right" w:leader="dot" w:pos="10059"/>
-        </w:tabs>
-        <w:rPr>
-          <w:rFonts w:asciiTheme="minorHAnsi" w:eastAsiaTheme="minorEastAsia" w:hAnsiTheme="minorHAnsi" w:cstheme="minorBidi"/>
-          <w:noProof/>
-        </w:rPr>
-      </w:pPr>
-      <w:hyperlink r:id="rId19" w:anchor="_Toc212980428" w:history="1">
-        <w:r>
-          <w:rPr>
-            <w:rStyle w:val="Hyperlink"/>
-            <w:noProof/>
-          </w:rPr>
-          <w:t>Table 5 Time-on-Air and Duty-Cycle Restrictions for LoRaWAN Packets (24-byte payload, CR 4/5, Sub-band g1) [1] [2]</w:t>
-        </w:r>
-        <w:r>
-          <w:rPr>
-            <w:noProof/>
-            <w:webHidden/>
-          </w:rPr>
-          <w:tab/>
-        </w:r>
-        <w:r>
-          <w:rPr>
-            <w:noProof/>
-            <w:webHidden/>
-          </w:rPr>
-          <w:fldChar w:fldCharType="begin"/>
-        </w:r>
-        <w:r>
-          <w:rPr>
-            <w:noProof/>
-            <w:webHidden/>
-          </w:rPr>
-          <w:instrText xml:space="preserve"> PAGEREF _Toc212980428 \h </w:instrText>
-        </w:r>
-        <w:r>
-          <w:rPr>
-            <w:noProof/>
-            <w:webHidden/>
-          </w:rPr>
-        </w:r>
-        <w:r>
-          <w:rPr>
-            <w:noProof/>
-            <w:webHidden/>
-          </w:rPr>
-          <w:fldChar w:fldCharType="separate"/>
-        </w:r>
-        <w:r>
-          <w:rPr>
-            <w:noProof/>
-            <w:webHidden/>
-          </w:rPr>
-          <w:t>12</w:t>
-        </w:r>
-        <w:r>
-          <w:rPr>
-            <w:noProof/>
-            <w:webHidden/>
-          </w:rPr>
-          <w:fldChar w:fldCharType="end"/>
-        </w:r>
-      </w:hyperlink>
-    </w:p>
-    <w:p>
-      <w:pPr>
-        <w:pStyle w:val="TableofFigures"/>
-        <w:tabs>
-          <w:tab w:val="right" w:leader="dot" w:pos="10059"/>
-        </w:tabs>
-        <w:rPr>
-          <w:rFonts w:asciiTheme="minorHAnsi" w:eastAsiaTheme="minorEastAsia" w:hAnsiTheme="minorHAnsi" w:cstheme="minorBidi"/>
-          <w:noProof/>
-        </w:rPr>
-      </w:pPr>
-      <w:hyperlink w:anchor="_Toc212980429" w:history="1">
-        <w:r>
-          <w:rPr>
-            <w:rStyle w:val="Hyperlink"/>
-            <w:noProof/>
-          </w:rPr>
-          <w:t>Table 6 Summary of Software Components Across IoT System Layers[1][2]</w:t>
-        </w:r>
-        <w:r>
-          <w:rPr>
-            <w:noProof/>
-            <w:webHidden/>
-          </w:rPr>
-          <w:tab/>
-        </w:r>
-        <w:r>
-          <w:rPr>
-            <w:noProof/>
-            <w:webHidden/>
-          </w:rPr>
-          <w:fldChar w:fldCharType="begin"/>
-        </w:r>
-        <w:r>
-          <w:rPr>
-            <w:noProof/>
-            <w:webHidden/>
-          </w:rPr>
-          <w:instrText xml:space="preserve"> PAGEREF _Toc212980429 \h </w:instrText>
-        </w:r>
-        <w:r>
-          <w:rPr>
-            <w:noProof/>
-            <w:webHidden/>
-          </w:rPr>
-        </w:r>
-        <w:r>
-          <w:rPr>
-            <w:noProof/>
-            <w:webHidden/>
-          </w:rPr>
-          <w:fldChar w:fldCharType="separate"/>
-        </w:r>
-        <w:r>
-          <w:rPr>
-            <w:noProof/>
-            <w:webHidden/>
-          </w:rPr>
-          <w:t>13</w:t>
-        </w:r>
-        <w:r>
-          <w:rPr>
-            <w:noProof/>
-            <w:webHidden/>
-          </w:rPr>
-          <w:fldChar w:fldCharType="end"/>
-        </w:r>
-      </w:hyperlink>
-    </w:p>
-    <w:p>
-      <w:pPr>
-        <w:pStyle w:val="TableofFigures"/>
-        <w:tabs>
-          <w:tab w:val="right" w:leader="dot" w:pos="10059"/>
-        </w:tabs>
-        <w:rPr>
-          <w:rFonts w:asciiTheme="minorHAnsi" w:eastAsiaTheme="minorEastAsia" w:hAnsiTheme="minorHAnsi" w:cstheme="minorBidi"/>
-          <w:noProof/>
-        </w:rPr>
-      </w:pPr>
-      <w:hyperlink w:anchor="_Toc212980430" w:history="1">
-        <w:r>
-          <w:rPr>
-            <w:rStyle w:val="Hyperlink"/>
-            <w:noProof/>
-          </w:rPr>
-          <w:t>Table 7 Distribution of IoT Application Software Across System Layers[1]</w:t>
-        </w:r>
-        <w:r>
-          <w:rPr>
-            <w:noProof/>
-            <w:webHidden/>
-          </w:rPr>
-          <w:tab/>
-        </w:r>
-        <w:r>
-          <w:rPr>
-            <w:noProof/>
-            <w:webHidden/>
-          </w:rPr>
-          <w:fldChar w:fldCharType="begin"/>
-        </w:r>
-        <w:r>
-          <w:rPr>
-            <w:noProof/>
-            <w:webHidden/>
-          </w:rPr>
-          <w:instrText xml:space="preserve"> PAGEREF _Toc212980430 \h </w:instrText>
-        </w:r>
-        <w:r>
-          <w:rPr>
-            <w:noProof/>
-            <w:webHidden/>
-          </w:rPr>
-        </w:r>
-        <w:r>
-          <w:rPr>
-            <w:noProof/>
-            <w:webHidden/>
-          </w:rPr>
-          <w:fldChar w:fldCharType="separate"/>
-        </w:r>
-        <w:r>
-          <w:rPr>
-            <w:noProof/>
-            <w:webHidden/>
-          </w:rPr>
-          <w:t>14</w:t>
-        </w:r>
-        <w:r>
-          <w:rPr>
-            <w:noProof/>
-            <w:webHidden/>
-          </w:rPr>
-          <w:fldChar w:fldCharType="end"/>
-        </w:r>
-      </w:hyperlink>
-    </w:p>
-    <w:p>
-      <w:pPr>
-        <w:pStyle w:val="TableofFigures"/>
-        <w:tabs>
-          <w:tab w:val="right" w:leader="dot" w:pos="10059"/>
-        </w:tabs>
-        <w:rPr>
-          <w:rFonts w:asciiTheme="minorHAnsi" w:eastAsiaTheme="minorEastAsia" w:hAnsiTheme="minorHAnsi" w:cstheme="minorBidi"/>
-          <w:noProof/>
-        </w:rPr>
-      </w:pPr>
-      <w:hyperlink w:anchor="_Toc212980431" w:history="1">
-        <w:r>
-          <w:rPr>
-            <w:rStyle w:val="Hyperlink"/>
-            <w:noProof/>
-          </w:rPr>
-          <w:t>Table 8 LoRaWAN Technical Specifications for the Smart Campus Deployment[1][2]</w:t>
-        </w:r>
-        <w:r>
-          <w:rPr>
-            <w:noProof/>
-            <w:webHidden/>
-          </w:rPr>
-          <w:tab/>
-        </w:r>
-        <w:r>
-          <w:rPr>
-            <w:noProof/>
-            <w:webHidden/>
-          </w:rPr>
-          <w:fldChar w:fldCharType="begin"/>
-        </w:r>
-        <w:r>
-          <w:rPr>
-            <w:noProof/>
-            <w:webHidden/>
-          </w:rPr>
-          <w:instrText xml:space="preserve"> PAGEREF _Toc212980431 \h </w:instrText>
-        </w:r>
-        <w:r>
-          <w:rPr>
-            <w:noProof/>
-            <w:webHidden/>
-          </w:rPr>
-        </w:r>
-        <w:r>
-          <w:rPr>
-            <w:noProof/>
-            <w:webHidden/>
-          </w:rPr>
-          <w:fldChar w:fldCharType="separate"/>
-        </w:r>
-        <w:r>
-          <w:rPr>
-            <w:noProof/>
-            <w:webHidden/>
-          </w:rPr>
-          <w:t>15</w:t>
-        </w:r>
-        <w:r>
-          <w:rPr>
-            <w:noProof/>
-            <w:webHidden/>
-          </w:rPr>
-          <w:fldChar w:fldCharType="end"/>
-        </w:r>
-      </w:hyperlink>
-    </w:p>
-    <w:p>
-      <w:pPr>
-        <w:pStyle w:val="TableofFigures"/>
-        <w:tabs>
-          <w:tab w:val="right" w:leader="dot" w:pos="10059"/>
-        </w:tabs>
-        <w:rPr>
-          <w:rFonts w:asciiTheme="minorHAnsi" w:eastAsiaTheme="minorEastAsia" w:hAnsiTheme="minorHAnsi" w:cstheme="minorBidi"/>
-          <w:noProof/>
-        </w:rPr>
-      </w:pPr>
-      <w:hyperlink w:anchor="_Toc212980432" w:history="1">
+      <w:hyperlink w:anchor="_Toc212992207" w:history="1">
         <w:r>
           <w:rPr>
             <w:rStyle w:val="Hyperlink"/>
@@ -5693,7 +5848,7 @@
             <w:noProof/>
             <w:webHidden/>
           </w:rPr>
-          <w:instrText xml:space="preserve"> PAGEREF _Toc212980432 \h </w:instrText>
+          <w:instrText xml:space="preserve"> PAGEREF _Toc212992207 \h </w:instrText>
         </w:r>
         <w:r>
           <w:rPr>
@@ -5713,7 +5868,7 @@
             <w:noProof/>
             <w:webHidden/>
           </w:rPr>
-          <w:t>21</w:t>
+          <w:t>24</w:t>
         </w:r>
         <w:r>
           <w:rPr>
@@ -5735,7 +5890,7 @@
           <w:noProof/>
         </w:rPr>
       </w:pPr>
-      <w:hyperlink w:anchor="_Toc212980433" w:history="1">
+      <w:hyperlink w:anchor="_Toc212992208" w:history="1">
         <w:r>
           <w:rPr>
             <w:rStyle w:val="Hyperlink"/>
@@ -5762,7 +5917,7 @@
             <w:noProof/>
             <w:webHidden/>
           </w:rPr>
-          <w:instrText xml:space="preserve"> PAGEREF _Toc212980433 \h </w:instrText>
+          <w:instrText xml:space="preserve"> PAGEREF _Toc212992208 \h </w:instrText>
         </w:r>
         <w:r>
           <w:rPr>
@@ -5782,7 +5937,7 @@
             <w:noProof/>
             <w:webHidden/>
           </w:rPr>
-          <w:t>22</w:t>
+          <w:t>25</w:t>
         </w:r>
         <w:r>
           <w:rPr>
@@ -5804,7 +5959,7 @@
           <w:noProof/>
         </w:rPr>
       </w:pPr>
-      <w:hyperlink w:anchor="_Toc212980434" w:history="1">
+      <w:hyperlink w:anchor="_Toc212992209" w:history="1">
         <w:r>
           <w:rPr>
             <w:rStyle w:val="Hyperlink"/>
@@ -5831,7 +5986,7 @@
             <w:noProof/>
             <w:webHidden/>
           </w:rPr>
-          <w:instrText xml:space="preserve"> PAGEREF _Toc212980434 \h </w:instrText>
+          <w:instrText xml:space="preserve"> PAGEREF _Toc212992209 \h </w:instrText>
         </w:r>
         <w:r>
           <w:rPr>
@@ -5851,7 +6006,7 @@
             <w:noProof/>
             <w:webHidden/>
           </w:rPr>
-          <w:t>22</w:t>
+          <w:t>25</w:t>
         </w:r>
         <w:r>
           <w:rPr>
@@ -5918,8 +6073,8 @@
           <w:lang w:bidi="ar-EG"/>
         </w:rPr>
         <w:sectPr>
-          <w:headerReference w:type="default" r:id="rId20"/>
-          <w:footerReference w:type="default" r:id="rId21"/>
+          <w:headerReference w:type="default" r:id="rId21"/>
+          <w:footerReference w:type="default" r:id="rId22"/>
           <w:pgSz w:w="11910" w:h="16840"/>
           <w:pgMar w:top="1240" w:right="566" w:bottom="1060" w:left="1275" w:header="508" w:footer="872" w:gutter="0"/>
           <w:pgBorders w:offsetFrom="page">
@@ -5938,7 +6093,7 @@
         <w:pStyle w:val="Heading1"/>
       </w:pPr>
       <w:bookmarkStart w:id="6" w:name="_Hlk186143339"/>
-      <w:bookmarkStart w:id="7" w:name="_Toc212980378"/>
+      <w:bookmarkStart w:id="7" w:name="_Toc212992151"/>
       <w:bookmarkEnd w:id="1"/>
       <w:r>
         <w:lastRenderedPageBreak/>
@@ -5978,7 +6133,18 @@
         <w:t xml:space="preserve"> for Smart Campus: Deployment and Long-Term Operation Analysis"</w:t>
       </w:r>
       <w:r>
-        <w:t>[1].</w:t>
+        <w:t xml:space="preserve">(Yasmin et al., </w:t>
+      </w:r>
+      <w:proofErr w:type="gramStart"/>
+      <w:r>
+        <w:t>2020)</w:t>
+      </w:r>
+      <w:r>
+        <w:t>[</w:t>
+      </w:r>
+      <w:proofErr w:type="gramEnd"/>
+      <w:r>
+        <w:t>1].</w:t>
       </w:r>
     </w:p>
     <w:p>
@@ -6105,7 +6271,7 @@
       <w:pPr>
         <w:pStyle w:val="Heading1"/>
       </w:pPr>
-      <w:bookmarkStart w:id="8" w:name="_Toc212980379"/>
+      <w:bookmarkStart w:id="8" w:name="_Toc212992152"/>
       <w:r>
         <w:t>Research Limitations and Author Outreach</w:t>
       </w:r>
@@ -6153,7 +6319,7 @@
       <w:pPr>
         <w:pStyle w:val="Heading2"/>
       </w:pPr>
-      <w:bookmarkStart w:id="9" w:name="_Toc212980380"/>
+      <w:bookmarkStart w:id="9" w:name="_Toc212992153"/>
       <w:r>
         <w:t>Information Available from the Publication</w:t>
       </w:r>
@@ -6366,7 +6532,7 @@
       <w:pPr>
         <w:pStyle w:val="Heading2"/>
       </w:pPr>
-      <w:bookmarkStart w:id="10" w:name="_Toc212980381"/>
+      <w:bookmarkStart w:id="10" w:name="_Toc212992154"/>
       <w:r>
         <w:lastRenderedPageBreak/>
         <w:t>Author Outreach for Supplementary Technical Details</w:t>
@@ -6381,16 +6547,16 @@
         <mc:AlternateContent>
           <mc:Choice Requires="wps">
             <w:drawing>
-              <wp:anchor distT="0" distB="0" distL="114300" distR="114300" simplePos="0" relativeHeight="251923456" behindDoc="0" locked="0" layoutInCell="1" allowOverlap="1" wp14:anchorId="0F0E4C9B" wp14:editId="1C96402E">
+              <wp:anchor distT="0" distB="0" distL="114300" distR="114300" simplePos="0" relativeHeight="251923456" behindDoc="0" locked="0" layoutInCell="1" allowOverlap="1" wp14:anchorId="0F0E4C9B" wp14:editId="01FC6D5C">
                 <wp:simplePos x="0" y="0"/>
                 <wp:positionH relativeFrom="column">
-                  <wp:posOffset>-1270</wp:posOffset>
+                  <wp:posOffset>0</wp:posOffset>
                 </wp:positionH>
                 <wp:positionV relativeFrom="paragraph">
                   <wp:posOffset>4411980</wp:posOffset>
                 </wp:positionV>
-                <wp:extent cx="6016625" cy="635"/>
-                <wp:effectExtent l="0" t="0" r="0" b="0"/>
+                <wp:extent cx="6016625" cy="195580"/>
+                <wp:effectExtent l="0" t="0" r="3175" b="0"/>
                 <wp:wrapSquare wrapText="bothSides"/>
                 <wp:docPr id="3" name="Text Box 3"/>
                 <wp:cNvGraphicFramePr/>
@@ -6401,7 +6567,7 @@
                       <wps:spPr>
                         <a:xfrm>
                           <a:off x="0" y="0"/>
-                          <a:ext cx="6016625" cy="635"/>
+                          <a:ext cx="6016625" cy="195580"/>
                         </a:xfrm>
                         <a:prstGeom prst="rect">
                           <a:avLst/>
@@ -6424,7 +6590,7 @@
                                 <w:szCs w:val="24"/>
                               </w:rPr>
                             </w:pPr>
-                            <w:bookmarkStart w:id="11" w:name="_Toc212980416"/>
+                            <w:bookmarkStart w:id="11" w:name="_Toc212992190"/>
                             <w:r>
                               <w:t xml:space="preserve">Figure </w:t>
                             </w:r>
@@ -6460,11 +6626,14 @@
                         <a:prstTxWarp prst="textNoShape">
                           <a:avLst/>
                         </a:prstTxWarp>
-                        <a:spAutoFit/>
+                        <a:noAutofit/>
                       </wps:bodyPr>
                     </wps:wsp>
                   </a:graphicData>
                 </a:graphic>
+                <wp14:sizeRelV relativeFrom="margin">
+                  <wp14:pctHeight>0</wp14:pctHeight>
+                </wp14:sizeRelV>
               </wp:anchor>
             </w:drawing>
           </mc:Choice>
@@ -6474,8 +6643,8 @@
                 <v:stroke joinstyle="miter"/>
                 <v:path gradientshapeok="t" o:connecttype="rect"/>
               </v:shapetype>
-              <v:shape id="Text Box 3" o:spid="_x0000_s1026" type="#_x0000_t202" style="position:absolute;margin-left:-.1pt;margin-top:347.4pt;width:473.75pt;height:.05pt;z-index:251923456;visibility:visible;mso-wrap-style:square;mso-wrap-distance-left:9pt;mso-wrap-distance-top:0;mso-wrap-distance-right:9pt;mso-wrap-distance-bottom:0;mso-position-horizontal:absolute;mso-position-horizontal-relative:text;mso-position-vertical:absolute;mso-position-vertical-relative:text;v-text-anchor:top" o:gfxdata="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" stroked="f">
-                <v:textbox style="mso-fit-shape-to-text:t" inset="0,0,0,0">
+              <v:shape id="Text Box 3" o:spid="_x0000_s1026" type="#_x0000_t202" style="position:absolute;margin-left:0;margin-top:347.4pt;width:473.75pt;height:15.4pt;z-index:251923456;visibility:visible;mso-wrap-style:square;mso-height-percent:0;mso-wrap-distance-left:9pt;mso-wrap-distance-top:0;mso-wrap-distance-right:9pt;mso-wrap-distance-bottom:0;mso-position-horizontal:absolute;mso-position-horizontal-relative:text;mso-position-vertical:absolute;mso-position-vertical-relative:text;mso-height-percent:0;mso-height-relative:margin;v-text-anchor:top" o:gfxdata="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" stroked="f">
+                <v:textbox inset="0,0,0,0">
                   <w:txbxContent>
                     <w:p>
                       <w:pPr>
@@ -6486,7 +6655,7 @@
                           <w:szCs w:val="24"/>
                         </w:rPr>
                       </w:pPr>
-                      <w:bookmarkStart w:id="12" w:name="_Toc212980416"/>
+                      <w:bookmarkStart w:id="12" w:name="_Toc212992190"/>
                       <w:r>
                         <w:t xml:space="preserve">Figure </w:t>
                       </w:r>
@@ -6525,6 +6694,9 @@
         </mc:AlternateContent>
       </w:r>
       <w:r>
+        <w:rPr>
+          <w:noProof/>
+        </w:rPr>
         <w:drawing>
           <wp:anchor distT="0" distB="0" distL="114300" distR="114300" simplePos="0" relativeHeight="251921408" behindDoc="0" locked="0" layoutInCell="1" allowOverlap="1" wp14:anchorId="3293F40D" wp14:editId="4AE2B8B7">
             <wp:simplePos x="0" y="0"/>
@@ -6549,7 +6721,7 @@
                     <pic:cNvPicPr/>
                   </pic:nvPicPr>
                   <pic:blipFill>
-                    <a:blip r:embed="rId22">
+                    <a:blip r:embed="rId23">
                       <a:extLst>
                         <a:ext uri="{28A0092B-C50C-407E-A947-70E740481C1C}">
                           <a14:useLocalDpi xmlns:a14="http://schemas.microsoft.com/office/drawing/2010/main" val="0"/>
@@ -6853,7 +7025,7 @@
       <w:pPr>
         <w:pStyle w:val="Heading2"/>
       </w:pPr>
-      <w:bookmarkStart w:id="13" w:name="_Toc212980382"/>
+      <w:bookmarkStart w:id="13" w:name="_Toc212992155"/>
       <w:r>
         <w:lastRenderedPageBreak/>
         <w:t>Technical Details Inferred from Standards</w:t>
@@ -6920,7 +7092,7 @@
         <w:pStyle w:val="Caption"/>
         <w:keepNext/>
       </w:pPr>
-      <w:bookmarkStart w:id="14" w:name="_Toc212980424"/>
+      <w:bookmarkStart w:id="14" w:name="_Toc212992199"/>
       <w:r>
         <w:t xml:space="preserve">Table </w:t>
       </w:r>
@@ -7509,7 +7681,7 @@
       <w:pPr>
         <w:pStyle w:val="Heading2"/>
       </w:pPr>
-      <w:bookmarkStart w:id="15" w:name="_Toc212980383"/>
+      <w:bookmarkStart w:id="15" w:name="_Toc212992156"/>
       <w:r>
         <w:t>Impact on Analysis</w:t>
       </w:r>
@@ -7518,18 +7690,39 @@
     <w:p>
       <w:pPr>
         <w:pStyle w:val="BodyText"/>
-      </w:pPr>
-      <w:r>
-        <w:t xml:space="preserve">The absence of manufacturer-specific details does </w:t>
-      </w:r>
-      <w:r>
-        <w:rPr>
-          <w:rStyle w:val="Strong"/>
-        </w:rPr>
-        <w:t>not</w:t>
-      </w:r>
-      <w:r>
-        <w:t xml:space="preserve"> affect the quality or completeness of the analysis. All twelve required analytical points are addressed using the information provided in the publication [1], supplemented by standard </w:t>
+        <w:rPr>
+          <w:rStyle w:val="citation-14"/>
+        </w:rPr>
+      </w:pPr>
+      <w:r>
+        <w:rPr>
+          <w:rStyle w:val="citation-14"/>
+        </w:rPr>
+        <w:t xml:space="preserve">The absence of manufacturer-specific details </w:t>
+      </w:r>
+      <w:r>
+        <w:rPr>
+          <w:rStyle w:val="citation-14"/>
+          <w:b/>
+          <w:bCs/>
+        </w:rPr>
+        <w:t>does not affect the quality or completeness of the analysis</w:t>
+      </w:r>
+      <w:r>
+        <w:rPr>
+          <w:rStyle w:val="citation-14"/>
+        </w:rPr>
+        <w:t>.</w:t>
+      </w:r>
+      <w:bookmarkStart w:id="16" w:name="_GoBack"/>
+      <w:bookmarkEnd w:id="16"/>
+    </w:p>
+    <w:p>
+      <w:pPr>
+        <w:pStyle w:val="BodyText"/>
+      </w:pPr>
+      <w:r>
+        <w:t xml:space="preserve">All twelve required analytical points are addressed using the information provided in the publication [1], supplemented by standard </w:t>
       </w:r>
       <w:proofErr w:type="spellStart"/>
       <w:r>
@@ -7539,8 +7732,12 @@
       <w:r>
         <w:t xml:space="preserve"> protocol specifications and engineering assumptions [2].</w:t>
       </w:r>
-      <w:r>
-        <w:br/>
+    </w:p>
+    <w:p>
+      <w:pPr>
+        <w:pStyle w:val="BodyText"/>
+      </w:pPr>
+      <w:r>
         <w:t>If a response from the authors is received after submission, the findings may be used to further validate the hardware and infrastructure assumptions outlined in this report.</w:t>
       </w:r>
     </w:p>
@@ -7548,14 +7745,14 @@
       <w:pPr>
         <w:pStyle w:val="Heading1"/>
       </w:pPr>
-      <w:bookmarkStart w:id="16" w:name="_Toc212980384"/>
+      <w:bookmarkStart w:id="17" w:name="_Toc212992157"/>
       <w:r>
         <w:t>Specific</w:t>
       </w:r>
       <w:r>
         <w:t xml:space="preserve"> Name of IoT Application</w:t>
       </w:r>
-      <w:bookmarkEnd w:id="16"/>
+      <w:bookmarkEnd w:id="17"/>
     </w:p>
     <w:p>
       <w:pPr>
@@ -7660,11 +7857,11 @@
       <w:pPr>
         <w:pStyle w:val="Heading1"/>
       </w:pPr>
-      <w:bookmarkStart w:id="17" w:name="_Toc212980385"/>
+      <w:bookmarkStart w:id="18" w:name="_Toc212992158"/>
       <w:r>
         <w:t>Specific Date for Case-Study Implementation</w:t>
       </w:r>
-      <w:bookmarkEnd w:id="17"/>
+      <w:bookmarkEnd w:id="18"/>
     </w:p>
     <w:p>
       <w:pPr>
@@ -7782,11 +7979,11 @@
       <w:pPr>
         <w:pStyle w:val="Heading1"/>
       </w:pPr>
-      <w:bookmarkStart w:id="18" w:name="_Toc212980386"/>
+      <w:bookmarkStart w:id="19" w:name="_Toc212992159"/>
       <w:r>
         <w:t>Name of IoT Vertical Application</w:t>
       </w:r>
-      <w:bookmarkEnd w:id="18"/>
+      <w:bookmarkEnd w:id="19"/>
     </w:p>
     <w:p>
       <w:pPr>
@@ -7823,11 +8020,11 @@
         <w:t>optimizing building energy efficiency, space utilization, and indoor environmental quality</w:t>
       </w:r>
       <w:r>
-        <w:t xml:space="preserve"> through continuous sensing of temperature, humidity, CO₂, light, and occupancy conditions. The deployment </w:t>
+        <w:t xml:space="preserve"> through continuous </w:t>
       </w:r>
       <w:r>
         <w:lastRenderedPageBreak/>
-        <w:t xml:space="preserve">directly supports the </w:t>
+        <w:t xml:space="preserve">sensing of temperature, humidity, CO₂, light, and occupancy conditions. The deployment directly supports the </w:t>
       </w:r>
       <w:r>
         <w:rPr>
@@ -7852,11 +8049,11 @@
       <w:pPr>
         <w:pStyle w:val="Heading1"/>
       </w:pPr>
-      <w:bookmarkStart w:id="19" w:name="_Toc212980387"/>
+      <w:bookmarkStart w:id="20" w:name="_Toc212992160"/>
       <w:r>
         <w:t>Specific Functions Performed by IoT in the Case Study</w:t>
       </w:r>
-      <w:bookmarkEnd w:id="19"/>
+      <w:bookmarkEnd w:id="20"/>
     </w:p>
     <w:p>
       <w:pPr>
@@ -8054,28 +8251,37 @@
       <w:pPr>
         <w:pStyle w:val="Heading1"/>
       </w:pPr>
-      <w:bookmarkStart w:id="20" w:name="_Toc212980388"/>
+      <w:bookmarkStart w:id="21" w:name="_Toc212992161"/>
       <w:r>
         <w:t>Detailed Schematic Diagram for the IoT Application</w:t>
       </w:r>
-      <w:bookmarkEnd w:id="20"/>
+      <w:bookmarkEnd w:id="21"/>
     </w:p>
     <w:p>
       <w:pPr>
         <w:pStyle w:val="Heading2"/>
       </w:pPr>
-      <w:bookmarkStart w:id="21" w:name="_Toc212980389"/>
+      <w:bookmarkStart w:id="22" w:name="_Toc212992162"/>
       <w:r>
         <w:t>System Overview</w:t>
       </w:r>
-      <w:bookmarkEnd w:id="21"/>
+      <w:bookmarkEnd w:id="22"/>
     </w:p>
     <w:p>
       <w:pPr>
         <w:pStyle w:val="BodyText"/>
       </w:pPr>
       <w:r>
-        <w:t xml:space="preserve">The </w:t>
+        <w:t xml:space="preserve">As shown in Figure </w:t>
+      </w:r>
+      <w:r>
+        <w:t>2</w:t>
+      </w:r>
+      <w:r>
+        <w:t>, t</w:t>
+      </w:r>
+      <w:r>
+        <w:t xml:space="preserve">he </w:t>
       </w:r>
       <w:proofErr w:type="spellStart"/>
       <w:r>
@@ -8104,6 +8310,255 @@
       <w:proofErr w:type="gramEnd"/>
       <w:r>
         <w:t>1]</w:t>
+      </w:r>
+    </w:p>
+    <w:p>
+      <w:pPr>
+        <w:widowControl/>
+        <w:autoSpaceDE/>
+        <w:autoSpaceDN/>
+        <w:spacing w:after="160" w:line="259" w:lineRule="auto"/>
+        <w:rPr>
+          <w:sz w:val="24"/>
+          <w:szCs w:val="24"/>
+        </w:rPr>
+      </w:pPr>
+      <w:r>
+        <w:br w:type="page"/>
+      </w:r>
+    </w:p>
+    <w:p>
+      <w:pPr>
+        <w:pStyle w:val="BodyText"/>
+      </w:pPr>
+      <w:r>
+        <w:rPr>
+          <w:noProof/>
+        </w:rPr>
+        <w:lastRenderedPageBreak/>
+        <mc:AlternateContent>
+          <mc:Choice Requires="wps">
+            <w:drawing>
+              <wp:anchor distT="0" distB="0" distL="114300" distR="114300" simplePos="0" relativeHeight="251949056" behindDoc="0" locked="0" layoutInCell="1" allowOverlap="1" wp14:anchorId="05208E15" wp14:editId="4FEA0F00">
+                <wp:simplePos x="0" y="0"/>
+                <wp:positionH relativeFrom="column">
+                  <wp:posOffset>-250825</wp:posOffset>
+                </wp:positionH>
+                <wp:positionV relativeFrom="paragraph">
+                  <wp:posOffset>8014682</wp:posOffset>
+                </wp:positionV>
+                <wp:extent cx="6517640" cy="635"/>
+                <wp:effectExtent l="0" t="0" r="0" b="0"/>
+                <wp:wrapTopAndBottom/>
+                <wp:docPr id="13" name="Text Box 13"/>
+                <wp:cNvGraphicFramePr/>
+                <a:graphic xmlns:a="http://schemas.openxmlformats.org/drawingml/2006/main">
+                  <a:graphicData uri="http://schemas.microsoft.com/office/word/2010/wordprocessingShape">
+                    <wps:wsp>
+                      <wps:cNvSpPr txBox="1"/>
+                      <wps:spPr>
+                        <a:xfrm>
+                          <a:off x="0" y="0"/>
+                          <a:ext cx="6517640" cy="635"/>
+                        </a:xfrm>
+                        <a:prstGeom prst="rect">
+                          <a:avLst/>
+                        </a:prstGeom>
+                        <a:solidFill>
+                          <a:prstClr val="white"/>
+                        </a:solidFill>
+                        <a:ln>
+                          <a:noFill/>
+                        </a:ln>
+                      </wps:spPr>
+                      <wps:txbx>
+                        <w:txbxContent>
+                          <w:p>
+                            <w:pPr>
+                              <w:pStyle w:val="Caption"/>
+                              <w:rPr>
+                                <w:rFonts w:ascii="Times New Roman" w:hAnsi="Times New Roman"/>
+                                <w:noProof/>
+                                <w:sz w:val="24"/>
+                                <w:szCs w:val="24"/>
+                              </w:rPr>
+                            </w:pPr>
+                            <w:bookmarkStart w:id="23" w:name="_Toc212992191"/>
+                            <w:r>
+                              <w:t xml:space="preserve">Figure </w:t>
+                            </w:r>
+                            <w:r>
+                              <w:fldChar w:fldCharType="begin"/>
+                            </w:r>
+                            <w:r>
+                              <w:instrText xml:space="preserve"> SEQ Figure \* ARABIC </w:instrText>
+                            </w:r>
+                            <w:r>
+                              <w:fldChar w:fldCharType="separate"/>
+                            </w:r>
+                            <w:r>
+                              <w:rPr>
+                                <w:noProof/>
+                              </w:rPr>
+                              <w:t>2</w:t>
+                            </w:r>
+                            <w:r>
+                              <w:fldChar w:fldCharType="end"/>
+                            </w:r>
+                            <w:r>
+                              <w:t xml:space="preserve"> </w:t>
+                            </w:r>
+                            <w:r>
+                              <w:t xml:space="preserve">Comprehensive System Architecture of </w:t>
+                            </w:r>
+                            <w:proofErr w:type="spellStart"/>
+                            <w:r>
+                              <w:t>LoRaWAN</w:t>
+                            </w:r>
+                            <w:proofErr w:type="spellEnd"/>
+                            <w:r>
+                              <w:t xml:space="preserve"> Smart Campus IoT Deployment showing all components, protocols, and data flow (drawn by student based on [1])</w:t>
+                            </w:r>
+                            <w:bookmarkEnd w:id="23"/>
+                          </w:p>
+                        </w:txbxContent>
+                      </wps:txbx>
+                      <wps:bodyPr rot="0" spcFirstLastPara="0" vertOverflow="overflow" horzOverflow="overflow" vert="horz" wrap="square" lIns="0" tIns="0" rIns="0" bIns="0" numCol="1" spcCol="0" rtlCol="0" fromWordArt="0" anchor="t" anchorCtr="0" forceAA="0" compatLnSpc="1">
+                        <a:prstTxWarp prst="textNoShape">
+                          <a:avLst/>
+                        </a:prstTxWarp>
+                        <a:spAutoFit/>
+                      </wps:bodyPr>
+                    </wps:wsp>
+                  </a:graphicData>
+                </a:graphic>
+              </wp:anchor>
+            </w:drawing>
+          </mc:Choice>
+          <mc:Fallback>
+            <w:pict>
+              <v:shape w14:anchorId="05208E15" id="Text Box 13" o:spid="_x0000_s1027" type="#_x0000_t202" style="position:absolute;left:0;text-align:left;margin-left:-19.75pt;margin-top:631.1pt;width:513.2pt;height:.05pt;z-index:251949056;visibility:visible;mso-wrap-style:square;mso-wrap-distance-left:9pt;mso-wrap-distance-top:0;mso-wrap-distance-right:9pt;mso-wrap-distance-bottom:0;mso-position-horizontal:absolute;mso-position-horizontal-relative:text;mso-position-vertical:absolute;mso-position-vertical-relative:text;v-text-anchor:top" o:gfxdata="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" stroked="f">
+                <v:textbox style="mso-fit-shape-to-text:t" inset="0,0,0,0">
+                  <w:txbxContent>
+                    <w:p>
+                      <w:pPr>
+                        <w:pStyle w:val="Caption"/>
+                        <w:rPr>
+                          <w:rFonts w:ascii="Times New Roman" w:hAnsi="Times New Roman"/>
+                          <w:noProof/>
+                          <w:sz w:val="24"/>
+                          <w:szCs w:val="24"/>
+                        </w:rPr>
+                      </w:pPr>
+                      <w:bookmarkStart w:id="24" w:name="_Toc212992191"/>
+                      <w:r>
+                        <w:t xml:space="preserve">Figure </w:t>
+                      </w:r>
+                      <w:r>
+                        <w:fldChar w:fldCharType="begin"/>
+                      </w:r>
+                      <w:r>
+                        <w:instrText xml:space="preserve"> SEQ Figure \* ARABIC </w:instrText>
+                      </w:r>
+                      <w:r>
+                        <w:fldChar w:fldCharType="separate"/>
+                      </w:r>
+                      <w:r>
+                        <w:rPr>
+                          <w:noProof/>
+                        </w:rPr>
+                        <w:t>2</w:t>
+                      </w:r>
+                      <w:r>
+                        <w:fldChar w:fldCharType="end"/>
+                      </w:r>
+                      <w:r>
+                        <w:t xml:space="preserve"> </w:t>
+                      </w:r>
+                      <w:r>
+                        <w:t xml:space="preserve">Comprehensive System Architecture of </w:t>
+                      </w:r>
+                      <w:proofErr w:type="spellStart"/>
+                      <w:r>
+                        <w:t>LoRaWAN</w:t>
+                      </w:r>
+                      <w:proofErr w:type="spellEnd"/>
+                      <w:r>
+                        <w:t xml:space="preserve"> Smart Campus IoT Deployment showing all components, protocols, and data flow (drawn by student based on [1])</w:t>
+                      </w:r>
+                      <w:bookmarkEnd w:id="24"/>
+                    </w:p>
+                  </w:txbxContent>
+                </v:textbox>
+                <w10:wrap type="topAndBottom"/>
+              </v:shape>
+            </w:pict>
+          </mc:Fallback>
+        </mc:AlternateContent>
+      </w:r>
+      <w:r>
+        <w:rPr>
+          <w:noProof/>
+        </w:rPr>
+        <w:drawing>
+          <wp:anchor distT="0" distB="0" distL="114300" distR="114300" simplePos="0" relativeHeight="251947008" behindDoc="0" locked="0" layoutInCell="1" allowOverlap="1" wp14:anchorId="6DC59CD7" wp14:editId="22D4BD97">
+            <wp:simplePos x="0" y="0"/>
+            <wp:positionH relativeFrom="margin">
+              <wp:align>center</wp:align>
+            </wp:positionH>
+            <wp:positionV relativeFrom="paragraph">
+              <wp:posOffset>0</wp:posOffset>
+            </wp:positionV>
+            <wp:extent cx="6517640" cy="7964805"/>
+            <wp:effectExtent l="0" t="0" r="0" b="0"/>
+            <wp:wrapTopAndBottom/>
+            <wp:docPr id="10" name="Picture 10"/>
+            <wp:cNvGraphicFramePr>
+              <a:graphicFrameLocks xmlns:a="http://schemas.openxmlformats.org/drawingml/2006/main" noChangeAspect="1"/>
+            </wp:cNvGraphicFramePr>
+            <a:graphic xmlns:a="http://schemas.openxmlformats.org/drawingml/2006/main">
+              <a:graphicData uri="http://schemas.openxmlformats.org/drawingml/2006/picture">
+                <pic:pic xmlns:pic="http://schemas.openxmlformats.org/drawingml/2006/picture">
+                  <pic:nvPicPr>
+                    <pic:cNvPr id="10" name="aa61495f-52e5-4423-9ab3-98806b175503.png"/>
+                    <pic:cNvPicPr/>
+                  </pic:nvPicPr>
+                  <pic:blipFill rotWithShape="1">
+                    <a:blip r:embed="rId24" cstate="print">
+                      <a:extLst>
+                        <a:ext uri="{28A0092B-C50C-407E-A947-70E740481C1C}">
+                          <a14:useLocalDpi xmlns:a14="http://schemas.microsoft.com/office/drawing/2010/main" val="0"/>
+                        </a:ext>
+                      </a:extLst>
+                    </a:blip>
+                    <a:srcRect l="8003" t="1140" r="7887" b="5267"/>
+                    <a:stretch/>
+                  </pic:blipFill>
+                  <pic:spPr bwMode="auto">
+                    <a:xfrm>
+                      <a:off x="0" y="0"/>
+                      <a:ext cx="6517640" cy="7964805"/>
+                    </a:xfrm>
+                    <a:prstGeom prst="rect">
+                      <a:avLst/>
+                    </a:prstGeom>
+                    <a:ln>
+                      <a:noFill/>
+                    </a:ln>
+                    <a:extLst>
+                      <a:ext uri="{53640926-AAD7-44D8-BBD7-CCE9431645EC}">
+                        <a14:shadowObscured xmlns:a14="http://schemas.microsoft.com/office/drawing/2010/main"/>
+                      </a:ext>
+                    </a:extLst>
+                  </pic:spPr>
+                </pic:pic>
+              </a:graphicData>
+            </a:graphic>
+            <wp14:sizeRelH relativeFrom="margin">
+              <wp14:pctWidth>0</wp14:pctWidth>
+            </wp14:sizeRelH>
+          </wp:anchor>
+        </w:drawing>
       </w:r>
     </w:p>
     <w:p>
@@ -8116,6 +8571,7 @@
         <w:ind w:left="709"/>
       </w:pPr>
       <w:r>
+        <w:lastRenderedPageBreak/>
         <w:t>IoT Sensor Nodes (Perception Layer)</w:t>
       </w:r>
     </w:p>
@@ -8213,7 +8669,6 @@
         <w:ind w:left="1418"/>
       </w:pPr>
       <w:r>
-        <w:lastRenderedPageBreak/>
         <w:t>Passive Infrared (PIR) motion sensor (≈ 2 m range)</w:t>
       </w:r>
     </w:p>
@@ -8396,7 +8851,7 @@
         <w:pStyle w:val="Caption"/>
         <w:keepNext/>
       </w:pPr>
-      <w:bookmarkStart w:id="22" w:name="_Toc212980425"/>
+      <w:bookmarkStart w:id="25" w:name="_Toc212992200"/>
       <w:r>
         <w:t xml:space="preserve">Table </w:t>
       </w:r>
@@ -8435,7 +8890,7 @@
       <w:r>
         <w:t>1]</w:t>
       </w:r>
-      <w:bookmarkEnd w:id="22"/>
+      <w:bookmarkEnd w:id="25"/>
     </w:p>
     <w:tbl>
       <w:tblPr>
@@ -9560,7 +10015,6 @@
         <w:ind w:left="711"/>
       </w:pPr>
       <w:r>
-        <w:lastRenderedPageBreak/>
         <w:t>Network Server (Network Layer)</w:t>
       </w:r>
     </w:p>
@@ -9770,200 +10224,32 @@
       <w:pPr>
         <w:pStyle w:val="Heading2"/>
       </w:pPr>
-      <w:bookmarkStart w:id="23" w:name="_Toc212980390"/>
+      <w:r>
+        <w:lastRenderedPageBreak/>
+        <w:t xml:space="preserve"> </w:t>
+      </w:r>
+      <w:bookmarkStart w:id="26" w:name="_Toc212992163"/>
+      <w:r>
+        <w:t>Communication Flow</w:t>
+      </w:r>
+      <w:bookmarkEnd w:id="26"/>
+    </w:p>
+    <w:p>
+      <w:pPr>
+        <w:pStyle w:val="BodyText"/>
+      </w:pPr>
       <w:r>
         <w:rPr>
           <w:noProof/>
         </w:rPr>
-        <mc:AlternateContent>
-          <mc:Choice Requires="wps">
-            <w:drawing>
-              <wp:anchor distT="0" distB="0" distL="114300" distR="114300" simplePos="0" relativeHeight="251911168" behindDoc="0" locked="0" layoutInCell="1" allowOverlap="1" wp14:anchorId="451486A1" wp14:editId="656381FD">
-                <wp:simplePos x="0" y="0"/>
-                <wp:positionH relativeFrom="column">
-                  <wp:posOffset>238760</wp:posOffset>
-                </wp:positionH>
-                <wp:positionV relativeFrom="paragraph">
-                  <wp:posOffset>3169920</wp:posOffset>
-                </wp:positionV>
-                <wp:extent cx="5544185" cy="198120"/>
-                <wp:effectExtent l="0" t="0" r="0" b="0"/>
-                <wp:wrapTopAndBottom/>
-                <wp:docPr id="9" name="Text Box 9"/>
-                <wp:cNvGraphicFramePr/>
-                <a:graphic xmlns:a="http://schemas.openxmlformats.org/drawingml/2006/main">
-                  <a:graphicData uri="http://schemas.microsoft.com/office/word/2010/wordprocessingShape">
-                    <wps:wsp>
-                      <wps:cNvSpPr txBox="1"/>
-                      <wps:spPr>
-                        <a:xfrm>
-                          <a:off x="0" y="0"/>
-                          <a:ext cx="5544185" cy="198120"/>
-                        </a:xfrm>
-                        <a:prstGeom prst="rect">
-                          <a:avLst/>
-                        </a:prstGeom>
-                        <a:solidFill>
-                          <a:prstClr val="white"/>
-                        </a:solidFill>
-                        <a:ln>
-                          <a:noFill/>
-                        </a:ln>
-                      </wps:spPr>
-                      <wps:txbx>
-                        <w:txbxContent>
-                          <w:p>
-                            <w:pPr>
-                              <w:pStyle w:val="Caption"/>
-                              <w:rPr>
-                                <w:b/>
-                                <w:bCs/>
-                                <w:color w:val="C00000"/>
-                              </w:rPr>
-                            </w:pPr>
-                            <w:bookmarkStart w:id="24" w:name="_Toc212980417"/>
-                            <w:r>
-                              <w:t xml:space="preserve">Figure </w:t>
-                            </w:r>
-                            <w:r>
-                              <w:fldChar w:fldCharType="begin"/>
-                            </w:r>
-                            <w:r>
-                              <w:instrText xml:space="preserve"> SEQ Figure \* ARABIC </w:instrText>
-                            </w:r>
-                            <w:r>
-                              <w:fldChar w:fldCharType="separate"/>
-                            </w:r>
-                            <w:r>
-                              <w:rPr>
-                                <w:noProof/>
-                              </w:rPr>
-                              <w:t>2</w:t>
-                            </w:r>
-                            <w:r>
-                              <w:fldChar w:fldCharType="end"/>
-                            </w:r>
-                            <w:r>
-                              <w:t xml:space="preserve"> </w:t>
-                            </w:r>
-                            <w:proofErr w:type="spellStart"/>
-                            <w:r>
-                              <w:t>LoRaWAN</w:t>
-                            </w:r>
-                            <w:proofErr w:type="spellEnd"/>
-                            <w:r>
-                              <w:t xml:space="preserve"> network </w:t>
-                            </w:r>
-                            <w:proofErr w:type="gramStart"/>
-                            <w:r>
-                              <w:t>architecture</w:t>
-                            </w:r>
-                            <w:r>
-                              <w:t>[</w:t>
-                            </w:r>
-                            <w:proofErr w:type="gramEnd"/>
-                            <w:r>
-                              <w:t>1]</w:t>
-                            </w:r>
-                            <w:bookmarkEnd w:id="24"/>
-                          </w:p>
-                        </w:txbxContent>
-                      </wps:txbx>
-                      <wps:bodyPr rot="0" spcFirstLastPara="0" vertOverflow="overflow" horzOverflow="overflow" vert="horz" wrap="square" lIns="0" tIns="0" rIns="0" bIns="0" numCol="1" spcCol="0" rtlCol="0" fromWordArt="0" anchor="t" anchorCtr="0" forceAA="0" compatLnSpc="1">
-                        <a:prstTxWarp prst="textNoShape">
-                          <a:avLst/>
-                        </a:prstTxWarp>
-                        <a:noAutofit/>
-                      </wps:bodyPr>
-                    </wps:wsp>
-                  </a:graphicData>
-                </a:graphic>
-                <wp14:sizeRelV relativeFrom="margin">
-                  <wp14:pctHeight>0</wp14:pctHeight>
-                </wp14:sizeRelV>
-              </wp:anchor>
-            </w:drawing>
-          </mc:Choice>
-          <mc:Fallback>
-            <w:pict>
-              <v:shape w14:anchorId="451486A1" id="Text Box 9" o:spid="_x0000_s1027" type="#_x0000_t202" style="position:absolute;left:0;text-align:left;margin-left:18.8pt;margin-top:249.6pt;width:436.55pt;height:15.6pt;z-index:251911168;visibility:visible;mso-wrap-style:square;mso-height-percent:0;mso-wrap-distance-left:9pt;mso-wrap-distance-top:0;mso-wrap-distance-right:9pt;mso-wrap-distance-bottom:0;mso-position-horizontal:absolute;mso-position-horizontal-relative:text;mso-position-vertical:absolute;mso-position-vertical-relative:text;mso-height-percent:0;mso-height-relative:margin;v-text-anchor:top" o:gfxdata="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" stroked="f">
-                <v:textbox inset="0,0,0,0">
-                  <w:txbxContent>
-                    <w:p>
-                      <w:pPr>
-                        <w:pStyle w:val="Caption"/>
-                        <w:rPr>
-                          <w:b/>
-                          <w:bCs/>
-                          <w:color w:val="C00000"/>
-                        </w:rPr>
-                      </w:pPr>
-                      <w:bookmarkStart w:id="25" w:name="_Toc212980417"/>
-                      <w:r>
-                        <w:t xml:space="preserve">Figure </w:t>
-                      </w:r>
-                      <w:r>
-                        <w:fldChar w:fldCharType="begin"/>
-                      </w:r>
-                      <w:r>
-                        <w:instrText xml:space="preserve"> SEQ Figure \* ARABIC </w:instrText>
-                      </w:r>
-                      <w:r>
-                        <w:fldChar w:fldCharType="separate"/>
-                      </w:r>
-                      <w:r>
-                        <w:rPr>
-                          <w:noProof/>
-                        </w:rPr>
-                        <w:t>2</w:t>
-                      </w:r>
-                      <w:r>
-                        <w:fldChar w:fldCharType="end"/>
-                      </w:r>
-                      <w:r>
-                        <w:t xml:space="preserve"> </w:t>
-                      </w:r>
-                      <w:proofErr w:type="spellStart"/>
-                      <w:r>
-                        <w:t>LoRaWAN</w:t>
-                      </w:r>
-                      <w:proofErr w:type="spellEnd"/>
-                      <w:r>
-                        <w:t xml:space="preserve"> network </w:t>
-                      </w:r>
-                      <w:proofErr w:type="gramStart"/>
-                      <w:r>
-                        <w:t>architecture</w:t>
-                      </w:r>
-                      <w:r>
-                        <w:t>[</w:t>
-                      </w:r>
-                      <w:proofErr w:type="gramEnd"/>
-                      <w:r>
-                        <w:t>1]</w:t>
-                      </w:r>
-                      <w:bookmarkEnd w:id="25"/>
-                    </w:p>
-                  </w:txbxContent>
-                </v:textbox>
-                <w10:wrap type="topAndBottom"/>
-              </v:shape>
-            </w:pict>
-          </mc:Fallback>
-        </mc:AlternateContent>
-      </w:r>
-      <w:r>
-        <w:rPr>
-          <w:noProof/>
-        </w:rPr>
         <w:drawing>
-          <wp:anchor distT="0" distB="0" distL="114300" distR="114300" simplePos="0" relativeHeight="251909120" behindDoc="0" locked="0" layoutInCell="1" allowOverlap="1" wp14:anchorId="3F4F280D" wp14:editId="48E58479">
+          <wp:anchor distT="0" distB="0" distL="114300" distR="114300" simplePos="0" relativeHeight="251909120" behindDoc="0" locked="0" layoutInCell="1" allowOverlap="1" wp14:anchorId="3F4F280D" wp14:editId="25B353CA">
             <wp:simplePos x="0" y="0"/>
             <wp:positionH relativeFrom="margin">
-              <wp:align>center</wp:align>
+              <wp:posOffset>97790</wp:posOffset>
             </wp:positionH>
             <wp:positionV relativeFrom="paragraph">
-              <wp:posOffset>400050</wp:posOffset>
+              <wp:posOffset>1474470</wp:posOffset>
             </wp:positionV>
             <wp:extent cx="5544185" cy="2714625"/>
             <wp:effectExtent l="19050" t="19050" r="18415" b="28575"/>
@@ -9980,7 +10266,7 @@
                     <pic:cNvPicPr/>
                   </pic:nvPicPr>
                   <pic:blipFill>
-                    <a:blip r:embed="rId23">
+                    <a:blip r:embed="rId25">
                       <a:extLst>
                         <a:ext uri="{28A0092B-C50C-407E-A947-70E740481C1C}">
                           <a14:useLocalDpi xmlns:a14="http://schemas.microsoft.com/office/drawing/2010/main" val="0"/>
@@ -10012,17 +10298,154 @@
         </w:drawing>
       </w:r>
       <w:r>
-        <w:t xml:space="preserve"> </w:t>
-      </w:r>
-      <w:r>
-        <w:t>Communication Flow</w:t>
-      </w:r>
-      <w:bookmarkEnd w:id="23"/>
-    </w:p>
-    <w:p>
-      <w:pPr>
-        <w:pStyle w:val="BodyText"/>
-      </w:pPr>
+        <w:rPr>
+          <w:noProof/>
+        </w:rPr>
+        <mc:AlternateContent>
+          <mc:Choice Requires="wps">
+            <w:drawing>
+              <wp:anchor distT="0" distB="0" distL="114300" distR="114300" simplePos="0" relativeHeight="251911168" behindDoc="0" locked="0" layoutInCell="1" allowOverlap="1" wp14:anchorId="451486A1" wp14:editId="14EFB5C3">
+                <wp:simplePos x="0" y="0"/>
+                <wp:positionH relativeFrom="column">
+                  <wp:posOffset>100849</wp:posOffset>
+                </wp:positionH>
+                <wp:positionV relativeFrom="paragraph">
+                  <wp:posOffset>4235911</wp:posOffset>
+                </wp:positionV>
+                <wp:extent cx="5544185" cy="369570"/>
+                <wp:effectExtent l="0" t="0" r="0" b="0"/>
+                <wp:wrapTopAndBottom/>
+                <wp:docPr id="9" name="Text Box 9"/>
+                <wp:cNvGraphicFramePr/>
+                <a:graphic xmlns:a="http://schemas.openxmlformats.org/drawingml/2006/main">
+                  <a:graphicData uri="http://schemas.microsoft.com/office/word/2010/wordprocessingShape">
+                    <wps:wsp>
+                      <wps:cNvSpPr txBox="1"/>
+                      <wps:spPr>
+                        <a:xfrm>
+                          <a:off x="0" y="0"/>
+                          <a:ext cx="5544185" cy="369570"/>
+                        </a:xfrm>
+                        <a:prstGeom prst="rect">
+                          <a:avLst/>
+                        </a:prstGeom>
+                        <a:solidFill>
+                          <a:prstClr val="white"/>
+                        </a:solidFill>
+                        <a:ln>
+                          <a:noFill/>
+                        </a:ln>
+                      </wps:spPr>
+                      <wps:txbx>
+                        <w:txbxContent>
+                          <w:p>
+                            <w:pPr>
+                              <w:pStyle w:val="Caption"/>
+                              <w:rPr>
+                                <w:b/>
+                                <w:bCs/>
+                                <w:color w:val="C00000"/>
+                              </w:rPr>
+                            </w:pPr>
+                            <w:bookmarkStart w:id="27" w:name="_Toc212992192"/>
+                            <w:r>
+                              <w:t xml:space="preserve">Figure </w:t>
+                            </w:r>
+                            <w:r>
+                              <w:fldChar w:fldCharType="begin"/>
+                            </w:r>
+                            <w:r>
+                              <w:instrText xml:space="preserve"> SEQ Figure \* ARABIC </w:instrText>
+                            </w:r>
+                            <w:r>
+                              <w:fldChar w:fldCharType="separate"/>
+                            </w:r>
+                            <w:r>
+                              <w:rPr>
+                                <w:noProof/>
+                              </w:rPr>
+                              <w:t>3</w:t>
+                            </w:r>
+                            <w:r>
+                              <w:fldChar w:fldCharType="end"/>
+                            </w:r>
+                            <w:r>
+                              <w:t xml:space="preserve"> </w:t>
+                            </w:r>
+                            <w:r>
+                              <w:t>System-level communication flow showing data path from sensor nodes through gateway, network server, and cloud to user dashboard [1]</w:t>
+                            </w:r>
+                            <w:bookmarkEnd w:id="27"/>
+                          </w:p>
+                        </w:txbxContent>
+                      </wps:txbx>
+                      <wps:bodyPr rot="0" spcFirstLastPara="0" vertOverflow="overflow" horzOverflow="overflow" vert="horz" wrap="square" lIns="0" tIns="0" rIns="0" bIns="0" numCol="1" spcCol="0" rtlCol="0" fromWordArt="0" anchor="t" anchorCtr="0" forceAA="0" compatLnSpc="1">
+                        <a:prstTxWarp prst="textNoShape">
+                          <a:avLst/>
+                        </a:prstTxWarp>
+                        <a:noAutofit/>
+                      </wps:bodyPr>
+                    </wps:wsp>
+                  </a:graphicData>
+                </a:graphic>
+                <wp14:sizeRelV relativeFrom="margin">
+                  <wp14:pctHeight>0</wp14:pctHeight>
+                </wp14:sizeRelV>
+              </wp:anchor>
+            </w:drawing>
+          </mc:Choice>
+          <mc:Fallback>
+            <w:pict>
+              <v:shape w14:anchorId="451486A1" id="Text Box 9" o:spid="_x0000_s1028" type="#_x0000_t202" style="position:absolute;left:0;text-align:left;margin-left:7.95pt;margin-top:333.55pt;width:436.55pt;height:29.1pt;z-index:251911168;visibility:visible;mso-wrap-style:square;mso-height-percent:0;mso-wrap-distance-left:9pt;mso-wrap-distance-top:0;mso-wrap-distance-right:9pt;mso-wrap-distance-bottom:0;mso-position-horizontal:absolute;mso-position-horizontal-relative:text;mso-position-vertical:absolute;mso-position-vertical-relative:text;mso-height-percent:0;mso-height-relative:margin;v-text-anchor:top" o:gfxdata="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" stroked="f">
+                <v:textbox inset="0,0,0,0">
+                  <w:txbxContent>
+                    <w:p>
+                      <w:pPr>
+                        <w:pStyle w:val="Caption"/>
+                        <w:rPr>
+                          <w:b/>
+                          <w:bCs/>
+                          <w:color w:val="C00000"/>
+                        </w:rPr>
+                      </w:pPr>
+                      <w:bookmarkStart w:id="28" w:name="_Toc212992192"/>
+                      <w:r>
+                        <w:t xml:space="preserve">Figure </w:t>
+                      </w:r>
+                      <w:r>
+                        <w:fldChar w:fldCharType="begin"/>
+                      </w:r>
+                      <w:r>
+                        <w:instrText xml:space="preserve"> SEQ Figure \* ARABIC </w:instrText>
+                      </w:r>
+                      <w:r>
+                        <w:fldChar w:fldCharType="separate"/>
+                      </w:r>
+                      <w:r>
+                        <w:rPr>
+                          <w:noProof/>
+                        </w:rPr>
+                        <w:t>3</w:t>
+                      </w:r>
+                      <w:r>
+                        <w:fldChar w:fldCharType="end"/>
+                      </w:r>
+                      <w:r>
+                        <w:t xml:space="preserve"> </w:t>
+                      </w:r>
+                      <w:r>
+                        <w:t>System-level communication flow showing data path from sensor nodes through gateway, network server, and cloud to user dashboard [1]</w:t>
+                      </w:r>
+                      <w:bookmarkEnd w:id="28"/>
+                    </w:p>
+                  </w:txbxContent>
+                </v:textbox>
+                <w10:wrap type="topAndBottom"/>
+              </v:shape>
+            </w:pict>
+          </mc:Fallback>
+        </mc:AlternateContent>
+      </w:r>
       <w:r>
         <w:t xml:space="preserve">As shown in </w:t>
       </w:r>
@@ -10033,7 +10456,7 @@
         <w:t xml:space="preserve">igure </w:t>
       </w:r>
       <w:r>
-        <w:t>2</w:t>
+        <w:t>3</w:t>
       </w:r>
       <w:r>
         <w:t>,</w:t>
@@ -10114,79 +10537,79 @@
       <w:pPr>
         <w:pStyle w:val="Heading2"/>
       </w:pPr>
-      <w:bookmarkStart w:id="26" w:name="_Toc212980391"/>
-      <w:r>
+      <w:bookmarkStart w:id="29" w:name="_Toc212992164"/>
+      <w:r>
+        <w:t>Physical Deployment Details</w:t>
+      </w:r>
+      <w:bookmarkEnd w:id="29"/>
+    </w:p>
+    <w:p/>
+    <w:p>
+      <w:pPr>
+        <w:pStyle w:val="BodyText"/>
+      </w:pPr>
+      <w:r>
+        <w:t xml:space="preserve">The IoT deployment was implemented in the </w:t>
+      </w:r>
+      <w:r>
+        <w:rPr>
+          <w:rStyle w:val="Strong"/>
+        </w:rPr>
+        <w:t>Tellus Innovation Area</w:t>
+      </w:r>
+      <w:r>
+        <w:t xml:space="preserve"> at the </w:t>
+      </w:r>
+      <w:proofErr w:type="spellStart"/>
+      <w:r>
+        <w:rPr>
+          <w:rStyle w:val="Strong"/>
+        </w:rPr>
+        <w:t>Linnanmaa</w:t>
+      </w:r>
+      <w:proofErr w:type="spellEnd"/>
+      <w:r>
+        <w:rPr>
+          <w:rStyle w:val="Strong"/>
+        </w:rPr>
+        <w:t xml:space="preserve"> Campus, University of Oulu, Finland</w:t>
+      </w:r>
+      <w:r>
+        <w:t xml:space="preserve">, as part of the 6G Flagship Smart Campus program. The layout of the monitored area and the location of the </w:t>
+      </w:r>
+      <w:proofErr w:type="spellStart"/>
+      <w:r>
+        <w:t>LoRaWAN</w:t>
+      </w:r>
+      <w:proofErr w:type="spellEnd"/>
+      <w:r>
+        <w:t xml:space="preserve"> gateway within the campus are illustrated in </w:t>
+      </w:r>
+      <w:r>
+        <w:rPr>
+          <w:rStyle w:val="Strong"/>
+        </w:rPr>
+        <w:t xml:space="preserve">Figure </w:t>
+      </w:r>
+      <w:r>
+        <w:rPr>
+          <w:rStyle w:val="Strong"/>
+        </w:rPr>
+        <w:t>4</w:t>
+      </w:r>
+      <w:r>
+        <w:t>.</w:t>
+      </w:r>
+    </w:p>
+    <w:p>
+      <w:pPr>
+        <w:pStyle w:val="BodyText"/>
+      </w:pPr>
+      <w:r>
+        <w:rPr>
+          <w:noProof/>
+        </w:rPr>
         <w:lastRenderedPageBreak/>
-        <w:t>Physical Deployment Details</w:t>
-      </w:r>
-      <w:bookmarkEnd w:id="26"/>
-    </w:p>
-    <w:p/>
-    <w:p>
-      <w:pPr>
-        <w:pStyle w:val="BodyText"/>
-      </w:pPr>
-      <w:r>
-        <w:t xml:space="preserve">The IoT deployment was implemented in the </w:t>
-      </w:r>
-      <w:r>
-        <w:rPr>
-          <w:rStyle w:val="Strong"/>
-        </w:rPr>
-        <w:t>Tellus Innovation Area</w:t>
-      </w:r>
-      <w:r>
-        <w:t xml:space="preserve"> at the </w:t>
-      </w:r>
-      <w:proofErr w:type="spellStart"/>
-      <w:r>
-        <w:rPr>
-          <w:rStyle w:val="Strong"/>
-        </w:rPr>
-        <w:t>Linnanmaa</w:t>
-      </w:r>
-      <w:proofErr w:type="spellEnd"/>
-      <w:r>
-        <w:rPr>
-          <w:rStyle w:val="Strong"/>
-        </w:rPr>
-        <w:t xml:space="preserve"> Campus, University of Oulu, Finland</w:t>
-      </w:r>
-      <w:r>
-        <w:t xml:space="preserve">, as part of the 6G Flagship Smart Campus program. The layout of the monitored area and the location of the </w:t>
-      </w:r>
-      <w:proofErr w:type="spellStart"/>
-      <w:r>
-        <w:t>LoRaWAN</w:t>
-      </w:r>
-      <w:proofErr w:type="spellEnd"/>
-      <w:r>
-        <w:t xml:space="preserve"> gateway within the campus are illustrated in </w:t>
-      </w:r>
-      <w:r>
-        <w:rPr>
-          <w:rStyle w:val="Strong"/>
-        </w:rPr>
-        <w:t xml:space="preserve">Figure </w:t>
-      </w:r>
-      <w:r>
-        <w:rPr>
-          <w:rStyle w:val="Strong"/>
-        </w:rPr>
-        <w:t>3</w:t>
-      </w:r>
-      <w:r>
-        <w:t>.</w:t>
-      </w:r>
-    </w:p>
-    <w:p>
-      <w:pPr>
-        <w:pStyle w:val="BodyText"/>
-      </w:pPr>
-      <w:r>
-        <w:rPr>
-          <w:noProof/>
-        </w:rPr>
         <mc:AlternateContent>
           <mc:Choice Requires="wps">
             <w:drawing>
@@ -10231,7 +10654,7 @@
                                 <w:rFonts w:ascii="Times New Roman" w:hAnsi="Times New Roman"/>
                               </w:rPr>
                             </w:pPr>
-                            <w:bookmarkStart w:id="27" w:name="_Toc212980418"/>
+                            <w:bookmarkStart w:id="30" w:name="_Toc212992193"/>
                             <w:r>
                               <w:t xml:space="preserve">Figure </w:t>
                             </w:r>
@@ -10248,7 +10671,7 @@
                               <w:rPr>
                                 <w:noProof/>
                               </w:rPr>
-                              <w:t>3</w:t>
+                              <w:t>4</w:t>
                             </w:r>
                             <w:r>
                               <w:fldChar w:fldCharType="end"/>
@@ -10270,7 +10693,7 @@
                             <w:r>
                               <w:t>1]</w:t>
                             </w:r>
-                            <w:bookmarkEnd w:id="27"/>
+                            <w:bookmarkEnd w:id="30"/>
                           </w:p>
                         </w:txbxContent>
                       </wps:txbx>
@@ -10291,7 +10714,7 @@
           </mc:Choice>
           <mc:Fallback>
             <w:pict>
-              <v:shape w14:anchorId="787F18BA" id="Text Box 14" o:spid="_x0000_s1028" type="#_x0000_t202" style="position:absolute;left:0;text-align:left;margin-left:0;margin-top:258.65pt;width:473.75pt;height:19.05pt;z-index:251915264;visibility:visible;mso-wrap-style:square;mso-height-percent:0;mso-wrap-distance-left:9pt;mso-wrap-distance-top:0;mso-wrap-distance-right:9pt;mso-wrap-distance-bottom:0;mso-position-horizontal:absolute;mso-position-horizontal-relative:text;mso-position-vertical:absolute;mso-position-vertical-relative:text;mso-height-percent:0;mso-height-relative:margin;v-text-anchor:top" o:gfxdata="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" stroked="f">
+              <v:shape w14:anchorId="787F18BA" id="Text Box 14" o:spid="_x0000_s1029" type="#_x0000_t202" style="position:absolute;left:0;text-align:left;margin-left:0;margin-top:258.65pt;width:473.75pt;height:19.05pt;z-index:251915264;visibility:visible;mso-wrap-style:square;mso-height-percent:0;mso-wrap-distance-left:9pt;mso-wrap-distance-top:0;mso-wrap-distance-right:9pt;mso-wrap-distance-bottom:0;mso-position-horizontal:absolute;mso-position-horizontal-relative:text;mso-position-vertical:absolute;mso-position-vertical-relative:text;mso-height-percent:0;mso-height-relative:margin;v-text-anchor:top" o:gfxdata="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" stroked="f">
                 <v:textbox inset="0,0,0,0">
                   <w:txbxContent>
                     <w:p>
@@ -10301,7 +10724,7 @@
                           <w:rFonts w:ascii="Times New Roman" w:hAnsi="Times New Roman"/>
                         </w:rPr>
                       </w:pPr>
-                      <w:bookmarkStart w:id="28" w:name="_Toc212980418"/>
+                      <w:bookmarkStart w:id="31" w:name="_Toc212992193"/>
                       <w:r>
                         <w:t xml:space="preserve">Figure </w:t>
                       </w:r>
@@ -10318,7 +10741,7 @@
                         <w:rPr>
                           <w:noProof/>
                         </w:rPr>
-                        <w:t>3</w:t>
+                        <w:t>4</w:t>
                       </w:r>
                       <w:r>
                         <w:fldChar w:fldCharType="end"/>
@@ -10340,7 +10763,7 @@
                       <w:r>
                         <w:t>1]</w:t>
                       </w:r>
-                      <w:bookmarkEnd w:id="28"/>
+                      <w:bookmarkEnd w:id="31"/>
                     </w:p>
                   </w:txbxContent>
                 </v:textbox>
@@ -10378,7 +10801,7 @@
                     <pic:cNvPicPr/>
                   </pic:nvPicPr>
                   <pic:blipFill>
-                    <a:blip r:embed="rId24">
+                    <a:blip r:embed="rId26">
                       <a:extLst>
                         <a:ext uri="{28A0092B-C50C-407E-A947-70E740481C1C}">
                           <a14:useLocalDpi xmlns:a14="http://schemas.microsoft.com/office/drawing/2010/main" val="0"/>
@@ -10488,7 +10911,6 @@
         <w:rPr>
           <w:noProof/>
         </w:rPr>
-        <w:lastRenderedPageBreak/>
         <mc:AlternateContent>
           <mc:Choice Requires="wps">
             <w:drawing>
@@ -10535,7 +10957,7 @@
                                 <w:szCs w:val="24"/>
                               </w:rPr>
                             </w:pPr>
-                            <w:bookmarkStart w:id="29" w:name="_Toc212980419"/>
+                            <w:bookmarkStart w:id="32" w:name="_Toc212992194"/>
                             <w:r>
                               <w:t xml:space="preserve">Figure </w:t>
                             </w:r>
@@ -10552,7 +10974,7 @@
                               <w:rPr>
                                 <w:noProof/>
                               </w:rPr>
-                              <w:t>4</w:t>
+                              <w:t>5</w:t>
                             </w:r>
                             <w:r>
                               <w:fldChar w:fldCharType="end"/>
@@ -10574,7 +10996,7 @@
                             <w:r>
                               <w:t>1]</w:t>
                             </w:r>
-                            <w:bookmarkEnd w:id="29"/>
+                            <w:bookmarkEnd w:id="32"/>
                           </w:p>
                         </w:txbxContent>
                       </wps:txbx>
@@ -10598,7 +11020,7 @@
           </mc:Choice>
           <mc:Fallback>
             <w:pict>
-              <v:shape w14:anchorId="69DEB8A5" id="Text Box 16" o:spid="_x0000_s1029" type="#_x0000_t202" style="position:absolute;left:0;text-align:left;margin-left:-8.75pt;margin-top:300.45pt;width:465.25pt;height:22.35pt;z-index:251918336;visibility:visible;mso-wrap-style:square;mso-width-percent:0;mso-height-percent:0;mso-wrap-distance-left:9pt;mso-wrap-distance-top:0;mso-wrap-distance-right:9pt;mso-wrap-distance-bottom:0;mso-position-horizontal:absolute;mso-position-horizontal-relative:text;mso-position-vertical:absolute;mso-position-vertical-relative:text;mso-width-percent:0;mso-height-percent:0;mso-width-relative:margin;mso-height-relative:margin;v-text-anchor:top" o:gfxdata="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" stroked="f">
+              <v:shape w14:anchorId="69DEB8A5" id="Text Box 16" o:spid="_x0000_s1030" type="#_x0000_t202" style="position:absolute;left:0;text-align:left;margin-left:-8.75pt;margin-top:300.45pt;width:465.25pt;height:22.35pt;z-index:251918336;visibility:visible;mso-wrap-style:square;mso-width-percent:0;mso-height-percent:0;mso-wrap-distance-left:9pt;mso-wrap-distance-top:0;mso-wrap-distance-right:9pt;mso-wrap-distance-bottom:0;mso-position-horizontal:absolute;mso-position-horizontal-relative:text;mso-position-vertical:absolute;mso-position-vertical-relative:text;mso-width-percent:0;mso-height-percent:0;mso-width-relative:margin;mso-height-relative:margin;v-text-anchor:top" o:gfxdata="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" stroked="f">
                 <v:textbox inset="0,0,0,0">
                   <w:txbxContent>
                     <w:p>
@@ -10610,7 +11032,7 @@
                           <w:szCs w:val="24"/>
                         </w:rPr>
                       </w:pPr>
-                      <w:bookmarkStart w:id="30" w:name="_Toc212980419"/>
+                      <w:bookmarkStart w:id="33" w:name="_Toc212992194"/>
                       <w:r>
                         <w:t xml:space="preserve">Figure </w:t>
                       </w:r>
@@ -10627,7 +11049,7 @@
                         <w:rPr>
                           <w:noProof/>
                         </w:rPr>
-                        <w:t>4</w:t>
+                        <w:t>5</w:t>
                       </w:r>
                       <w:r>
                         <w:fldChar w:fldCharType="end"/>
@@ -10649,7 +11071,7 @@
                       <w:r>
                         <w:t>1]</w:t>
                       </w:r>
-                      <w:bookmarkEnd w:id="30"/>
+                      <w:bookmarkEnd w:id="33"/>
                     </w:p>
                   </w:txbxContent>
                 </v:textbox>
@@ -10687,7 +11109,7 @@
                     <pic:cNvPicPr/>
                   </pic:nvPicPr>
                   <pic:blipFill>
-                    <a:blip r:embed="rId25">
+                    <a:blip r:embed="rId27">
                       <a:extLst>
                         <a:ext uri="{28A0092B-C50C-407E-A947-70E740481C1C}">
                           <a14:useLocalDpi xmlns:a14="http://schemas.microsoft.com/office/drawing/2010/main" val="0"/>
@@ -10773,7 +11195,7 @@
         <w:rPr>
           <w:rStyle w:val="Strong"/>
         </w:rPr>
-        <w:t>4</w:t>
+        <w:t>5</w:t>
       </w:r>
       <w:r>
         <w:t>.</w:t>
@@ -10783,11 +11205,12 @@
       <w:pPr>
         <w:pStyle w:val="Heading2"/>
       </w:pPr>
-      <w:bookmarkStart w:id="31" w:name="_Toc212980392"/>
-      <w:r>
+      <w:bookmarkStart w:id="34" w:name="_Toc212992165"/>
+      <w:r>
+        <w:lastRenderedPageBreak/>
         <w:t>Data Transmission Parameters</w:t>
       </w:r>
-      <w:bookmarkEnd w:id="31"/>
+      <w:bookmarkEnd w:id="34"/>
     </w:p>
     <w:p>
       <w:pPr>
@@ -10876,7 +11299,7 @@
         <w:pStyle w:val="Caption"/>
         <w:keepNext/>
       </w:pPr>
-      <w:bookmarkStart w:id="32" w:name="_Toc212980426"/>
+      <w:bookmarkStart w:id="35" w:name="_Toc212992201"/>
       <w:r>
         <w:t xml:space="preserve">Table </w:t>
       </w:r>
@@ -10920,7 +11343,7 @@
       <w:r>
         <w:t>1] [2]</w:t>
       </w:r>
-      <w:bookmarkEnd w:id="32"/>
+      <w:bookmarkEnd w:id="35"/>
     </w:p>
     <w:tbl>
       <w:tblPr>
@@ -11616,7 +12039,7 @@
                                 <w:szCs w:val="24"/>
                               </w:rPr>
                             </w:pPr>
-                            <w:bookmarkStart w:id="33" w:name="_Toc212980427"/>
+                            <w:bookmarkStart w:id="36" w:name="_Toc212992202"/>
                             <w:r>
                               <w:t xml:space="preserve">Table </w:t>
                             </w:r>
@@ -11652,7 +12075,7 @@
                             <w:r>
                               <w:t xml:space="preserve"> in EU 868 MHz ISM Band [1][2]</w:t>
                             </w:r>
-                            <w:bookmarkEnd w:id="33"/>
+                            <w:bookmarkEnd w:id="36"/>
                           </w:p>
                         </w:txbxContent>
                       </wps:txbx>
@@ -11673,7 +12096,7 @@
           </mc:Choice>
           <mc:Fallback>
             <w:pict>
-              <v:shape w14:anchorId="3A718EE6" id="Text Box 19" o:spid="_x0000_s1030" type="#_x0000_t202" style="position:absolute;left:0;text-align:left;margin-left:0;margin-top:177.5pt;width:473.75pt;height:26.5pt;z-index:251933696;visibility:visible;mso-wrap-style:square;mso-height-percent:0;mso-wrap-distance-left:9pt;mso-wrap-distance-top:0;mso-wrap-distance-right:9pt;mso-wrap-distance-bottom:0;mso-position-horizontal:absolute;mso-position-horizontal-relative:text;mso-position-vertical:absolute;mso-position-vertical-relative:text;mso-height-percent:0;mso-height-relative:margin;v-text-anchor:top" o:gfxdata="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" stroked="f">
+              <v:shape w14:anchorId="3A718EE6" id="Text Box 19" o:spid="_x0000_s1031" type="#_x0000_t202" style="position:absolute;left:0;text-align:left;margin-left:0;margin-top:177.5pt;width:473.75pt;height:26.5pt;z-index:251933696;visibility:visible;mso-wrap-style:square;mso-height-percent:0;mso-wrap-distance-left:9pt;mso-wrap-distance-top:0;mso-wrap-distance-right:9pt;mso-wrap-distance-bottom:0;mso-position-horizontal:absolute;mso-position-horizontal-relative:text;mso-position-vertical:absolute;mso-position-vertical-relative:text;mso-height-percent:0;mso-height-relative:margin;v-text-anchor:top" o:gfxdata="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" stroked="f">
                 <v:textbox inset="0,0,0,0">
                   <w:txbxContent>
                     <w:p>
@@ -11686,7 +12109,7 @@
                           <w:szCs w:val="24"/>
                         </w:rPr>
                       </w:pPr>
-                      <w:bookmarkStart w:id="34" w:name="_Toc212980427"/>
+                      <w:bookmarkStart w:id="37" w:name="_Toc212992202"/>
                       <w:r>
                         <w:t xml:space="preserve">Table </w:t>
                       </w:r>
@@ -11722,7 +12145,7 @@
                       <w:r>
                         <w:t xml:space="preserve"> in EU 868 MHz ISM Band [1][2]</w:t>
                       </w:r>
-                      <w:bookmarkEnd w:id="34"/>
+                      <w:bookmarkEnd w:id="37"/>
                     </w:p>
                   </w:txbxContent>
                 </v:textbox>
@@ -11733,6 +12156,9 @@
         </mc:AlternateContent>
       </w:r>
       <w:r>
+        <w:rPr>
+          <w:noProof/>
+        </w:rPr>
         <w:drawing>
           <wp:anchor distT="0" distB="0" distL="114300" distR="114300" simplePos="0" relativeHeight="251926528" behindDoc="0" locked="0" layoutInCell="1" allowOverlap="1" wp14:anchorId="4CEAFD2C" wp14:editId="1D0A9032">
             <wp:simplePos x="0" y="0"/>
@@ -11757,7 +12183,7 @@
                     <pic:cNvPicPr/>
                   </pic:nvPicPr>
                   <pic:blipFill>
-                    <a:blip r:embed="rId26">
+                    <a:blip r:embed="rId28">
                       <a:extLst>
                         <a:ext uri="{28A0092B-C50C-407E-A947-70E740481C1C}">
                           <a14:useLocalDpi xmlns:a14="http://schemas.microsoft.com/office/drawing/2010/main" val="0"/>
@@ -11838,7 +12264,7 @@
                                 <w:szCs w:val="24"/>
                               </w:rPr>
                             </w:pPr>
-                            <w:bookmarkStart w:id="35" w:name="_Toc212980428"/>
+                            <w:bookmarkStart w:id="38" w:name="_Toc212992203"/>
                             <w:r>
                               <w:t xml:space="preserve">Table </w:t>
                             </w:r>
@@ -11861,10 +12287,7 @@
                               <w:fldChar w:fldCharType="end"/>
                             </w:r>
                             <w:r>
-                              <w:t xml:space="preserve"> </w:t>
-                            </w:r>
-                            <w:r>
-                              <w:t xml:space="preserve">Time-on-Air and Duty-Cycle Restrictions for </w:t>
+                              <w:t xml:space="preserve"> Time-on-Air and Duty-Cycle Restrictions for </w:t>
                             </w:r>
                             <w:proofErr w:type="spellStart"/>
                             <w:r>
@@ -11872,15 +12295,9 @@
                             </w:r>
                             <w:proofErr w:type="spellEnd"/>
                             <w:r>
-                              <w:t xml:space="preserve"> Packets (24-byte payload, CR 4/5, Sub-band g1) </w:t>
+                              <w:t xml:space="preserve"> Packets (24-byte payload, CR 4/5, Sub-band g1) [1] [2]</w:t>
                             </w:r>
-                            <w:r>
-                              <w:t xml:space="preserve">[1] </w:t>
-                            </w:r>
-                            <w:r>
-                              <w:t>[2]</w:t>
-                            </w:r>
-                            <w:bookmarkEnd w:id="35"/>
+                            <w:bookmarkEnd w:id="38"/>
                           </w:p>
                         </w:txbxContent>
                       </wps:txbx>
@@ -11904,7 +12321,7 @@
           </mc:Choice>
           <mc:Fallback>
             <w:pict>
-              <v:shape w14:anchorId="17EDC612" id="Text Box 18" o:spid="_x0000_s1031" type="#_x0000_t202" style="position:absolute;left:0;text-align:left;margin-left:-5pt;margin-top:1pt;width:484.25pt;height:26.5pt;z-index:251931648;visibility:visible;mso-wrap-style:square;mso-width-percent:0;mso-height-percent:0;mso-wrap-distance-left:9pt;mso-wrap-distance-top:0;mso-wrap-distance-right:9pt;mso-wrap-distance-bottom:0;mso-position-horizontal:absolute;mso-position-horizontal-relative:text;mso-position-vertical:absolute;mso-position-vertical-relative:text;mso-width-percent:0;mso-height-percent:0;mso-width-relative:margin;mso-height-relative:margin;v-text-anchor:top" o:gfxdata="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" stroked="f">
+              <v:shape w14:anchorId="17EDC612" id="Text Box 18" o:spid="_x0000_s1032" type="#_x0000_t202" style="position:absolute;left:0;text-align:left;margin-left:-5pt;margin-top:1pt;width:484.25pt;height:26.5pt;z-index:251931648;visibility:visible;mso-wrap-style:square;mso-width-percent:0;mso-height-percent:0;mso-wrap-distance-left:9pt;mso-wrap-distance-top:0;mso-wrap-distance-right:9pt;mso-wrap-distance-bottom:0;mso-position-horizontal:absolute;mso-position-horizontal-relative:text;mso-position-vertical:absolute;mso-position-vertical-relative:text;mso-width-percent:0;mso-height-percent:0;mso-width-relative:margin;mso-height-relative:margin;v-text-anchor:top" o:gfxdata="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" stroked="f">
                 <v:textbox inset="0,0,0,0">
                   <w:txbxContent>
                     <w:p>
@@ -11916,7 +12333,7 @@
                           <w:szCs w:val="24"/>
                         </w:rPr>
                       </w:pPr>
-                      <w:bookmarkStart w:id="36" w:name="_Toc212980428"/>
+                      <w:bookmarkStart w:id="39" w:name="_Toc212992203"/>
                       <w:r>
                         <w:t xml:space="preserve">Table </w:t>
                       </w:r>
@@ -11939,10 +12356,7 @@
                         <w:fldChar w:fldCharType="end"/>
                       </w:r>
                       <w:r>
-                        <w:t xml:space="preserve"> </w:t>
-                      </w:r>
-                      <w:r>
-                        <w:t xml:space="preserve">Time-on-Air and Duty-Cycle Restrictions for </w:t>
+                        <w:t xml:space="preserve"> Time-on-Air and Duty-Cycle Restrictions for </w:t>
                       </w:r>
                       <w:proofErr w:type="spellStart"/>
                       <w:r>
@@ -11950,15 +12364,9 @@
                       </w:r>
                       <w:proofErr w:type="spellEnd"/>
                       <w:r>
-                        <w:t xml:space="preserve"> Packets (24-byte payload, CR 4/5, Sub-band g1) </w:t>
+                        <w:t xml:space="preserve"> Packets (24-byte payload, CR 4/5, Sub-band g1) [1] [2]</w:t>
                       </w:r>
-                      <w:r>
-                        <w:t xml:space="preserve">[1] </w:t>
-                      </w:r>
-                      <w:r>
-                        <w:t>[2]</w:t>
-                      </w:r>
-                      <w:bookmarkEnd w:id="36"/>
+                      <w:bookmarkEnd w:id="39"/>
                     </w:p>
                   </w:txbxContent>
                 </v:textbox>
@@ -11969,6 +12377,9 @@
         </mc:AlternateContent>
       </w:r>
       <w:r>
+        <w:rPr>
+          <w:noProof/>
+        </w:rPr>
         <w:drawing>
           <wp:anchor distT="0" distB="0" distL="114300" distR="114300" simplePos="0" relativeHeight="251929600" behindDoc="0" locked="0" layoutInCell="1" allowOverlap="1" wp14:anchorId="1D24750E" wp14:editId="29495479">
             <wp:simplePos x="0" y="0"/>
@@ -11993,7 +12404,7 @@
                     <pic:cNvPicPr/>
                   </pic:nvPicPr>
                   <pic:blipFill>
-                    <a:blip r:embed="rId27">
+                    <a:blip r:embed="rId29">
                       <a:extLst>
                         <a:ext uri="{28A0092B-C50C-407E-A947-70E740481C1C}">
                           <a14:useLocalDpi xmlns:a14="http://schemas.microsoft.com/office/drawing/2010/main" val="0"/>
@@ -12033,6 +12444,9 @@
         <w:pStyle w:val="BodyText"/>
       </w:pPr>
       <w:r>
+        <w:rPr>
+          <w:noProof/>
+        </w:rPr>
         <w:drawing>
           <wp:anchor distT="0" distB="0" distL="114300" distR="114300" simplePos="0" relativeHeight="251935744" behindDoc="0" locked="0" layoutInCell="1" allowOverlap="1" wp14:anchorId="0B8590BC" wp14:editId="1CA08FC8">
             <wp:simplePos x="0" y="0"/>
@@ -12057,7 +12471,7 @@
                     <pic:cNvPicPr/>
                   </pic:nvPicPr>
                   <pic:blipFill>
-                    <a:blip r:embed="rId28">
+                    <a:blip r:embed="rId30">
                       <a:extLst>
                         <a:ext uri="{28A0092B-C50C-407E-A947-70E740481C1C}">
                           <a14:useLocalDpi xmlns:a14="http://schemas.microsoft.com/office/drawing/2010/main" val="0"/>
@@ -12144,7 +12558,7 @@
                                 <w:szCs w:val="24"/>
                               </w:rPr>
                             </w:pPr>
-                            <w:bookmarkStart w:id="37" w:name="_Toc212980420"/>
+                            <w:bookmarkStart w:id="40" w:name="_Toc212992195"/>
                             <w:r>
                               <w:t xml:space="preserve">Figure </w:t>
                             </w:r>
@@ -12161,7 +12575,7 @@
                               <w:rPr>
                                 <w:noProof/>
                               </w:rPr>
-                              <w:t>5</w:t>
+                              <w:t>6</w:t>
                             </w:r>
                             <w:r>
                               <w:fldChar w:fldCharType="end"/>
@@ -12172,7 +12586,7 @@
                             <w:r>
                               <w:t>Effect of Spreading Factor and Reporting Period on Collision Probability for 331 Nodes [1]</w:t>
                             </w:r>
-                            <w:bookmarkEnd w:id="37"/>
+                            <w:bookmarkEnd w:id="40"/>
                           </w:p>
                         </w:txbxContent>
                       </wps:txbx>
@@ -12190,7 +12604,7 @@
           </mc:Choice>
           <mc:Fallback>
             <w:pict>
-              <v:shape w14:anchorId="062459AE" id="Text Box 22" o:spid="_x0000_s1032" type="#_x0000_t202" style="position:absolute;left:0;text-align:left;margin-left:20.15pt;margin-top:261.6pt;width:433.75pt;height:.05pt;z-index:251937792;visibility:visible;mso-wrap-style:square;mso-wrap-distance-left:9pt;mso-wrap-distance-top:0;mso-wrap-distance-right:9pt;mso-wrap-distance-bottom:0;mso-position-horizontal:absolute;mso-position-horizontal-relative:text;mso-position-vertical:absolute;mso-position-vertical-relative:text;v-text-anchor:top" o:gfxdata="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" stroked="f">
+              <v:shape w14:anchorId="062459AE" id="Text Box 22" o:spid="_x0000_s1033" type="#_x0000_t202" style="position:absolute;left:0;text-align:left;margin-left:20.15pt;margin-top:261.6pt;width:433.75pt;height:.05pt;z-index:251937792;visibility:visible;mso-wrap-style:square;mso-wrap-distance-left:9pt;mso-wrap-distance-top:0;mso-wrap-distance-right:9pt;mso-wrap-distance-bottom:0;mso-position-horizontal:absolute;mso-position-horizontal-relative:text;mso-position-vertical:absolute;mso-position-vertical-relative:text;v-text-anchor:top" o:gfxdata="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" stroked="f">
                 <v:textbox style="mso-fit-shape-to-text:t" inset="0,0,0,0">
                   <w:txbxContent>
                     <w:p>
@@ -12202,7 +12616,7 @@
                           <w:szCs w:val="24"/>
                         </w:rPr>
                       </w:pPr>
-                      <w:bookmarkStart w:id="38" w:name="_Toc212980420"/>
+                      <w:bookmarkStart w:id="41" w:name="_Toc212992195"/>
                       <w:r>
                         <w:t xml:space="preserve">Figure </w:t>
                       </w:r>
@@ -12219,7 +12633,7 @@
                         <w:rPr>
                           <w:noProof/>
                         </w:rPr>
-                        <w:t>5</w:t>
+                        <w:t>6</w:t>
                       </w:r>
                       <w:r>
                         <w:fldChar w:fldCharType="end"/>
@@ -12230,7 +12644,7 @@
                       <w:r>
                         <w:t>Effect of Spreading Factor and Reporting Period on Collision Probability for 331 Nodes [1]</w:t>
                       </w:r>
-                      <w:bookmarkEnd w:id="38"/>
+                      <w:bookmarkEnd w:id="41"/>
                     </w:p>
                   </w:txbxContent>
                 </v:textbox>
@@ -12253,7 +12667,7 @@
         <w:rPr>
           <w:rStyle w:val="Strong"/>
         </w:rPr>
-        <w:t>5</w:t>
+        <w:t>6</w:t>
       </w:r>
       <w:r>
         <w:t>, increasing either the spreading factor (SF) or decreasing the reporting interval (T) significantly raises the probability of uplink collisions.</w:t>
@@ -12275,13 +12689,13 @@
         <mc:AlternateContent>
           <mc:Choice Requires="wps">
             <w:drawing>
-              <wp:anchor distT="0" distB="0" distL="114300" distR="114300" simplePos="0" relativeHeight="251940864" behindDoc="0" locked="0" layoutInCell="1" allowOverlap="1" wp14:anchorId="653F148E" wp14:editId="1AA9ED0C">
+              <wp:anchor distT="0" distB="0" distL="114300" distR="114300" simplePos="0" relativeHeight="251940864" behindDoc="0" locked="0" layoutInCell="1" allowOverlap="1" wp14:anchorId="653F148E" wp14:editId="7D553B74">
                 <wp:simplePos x="0" y="0"/>
                 <wp:positionH relativeFrom="column">
-                  <wp:posOffset>753745</wp:posOffset>
+                  <wp:posOffset>797560</wp:posOffset>
                 </wp:positionH>
                 <wp:positionV relativeFrom="paragraph">
-                  <wp:posOffset>5689600</wp:posOffset>
+                  <wp:posOffset>2626995</wp:posOffset>
                 </wp:positionV>
                 <wp:extent cx="4552950" cy="635"/>
                 <wp:effectExtent l="0" t="0" r="0" b="0"/>
@@ -12318,7 +12732,7 @@
                                 <w:szCs w:val="24"/>
                               </w:rPr>
                             </w:pPr>
-                            <w:bookmarkStart w:id="39" w:name="_Toc212980421"/>
+                            <w:bookmarkStart w:id="42" w:name="_Toc212992196"/>
                             <w:r>
                               <w:t xml:space="preserve">Figure </w:t>
                             </w:r>
@@ -12357,7 +12771,7 @@
                             <w:r>
                               <w:t>1]</w:t>
                             </w:r>
-                            <w:bookmarkEnd w:id="39"/>
+                            <w:bookmarkEnd w:id="42"/>
                           </w:p>
                         </w:txbxContent>
                       </wps:txbx>
@@ -12378,7 +12792,7 @@
           </mc:Choice>
           <mc:Fallback>
             <w:pict>
-              <v:shape w14:anchorId="653F148E" id="Text Box 24" o:spid="_x0000_s1033" type="#_x0000_t202" style="position:absolute;left:0;text-align:left;margin-left:59.35pt;margin-top:448pt;width:358.5pt;height:.05pt;z-index:251940864;visibility:visible;mso-wrap-style:square;mso-width-percent:0;mso-wrap-distance-left:9pt;mso-wrap-distance-top:0;mso-wrap-distance-right:9pt;mso-wrap-distance-bottom:0;mso-position-horizontal:absolute;mso-position-horizontal-relative:text;mso-position-vertical:absolute;mso-position-vertical-relative:text;mso-width-percent:0;mso-width-relative:margin;v-text-anchor:top" o:gfxdata="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" stroked="f">
+              <v:shape w14:anchorId="653F148E" id="Text Box 24" o:spid="_x0000_s1034" type="#_x0000_t202" style="position:absolute;left:0;text-align:left;margin-left:62.8pt;margin-top:206.85pt;width:358.5pt;height:.05pt;z-index:251940864;visibility:visible;mso-wrap-style:square;mso-width-percent:0;mso-wrap-distance-left:9pt;mso-wrap-distance-top:0;mso-wrap-distance-right:9pt;mso-wrap-distance-bottom:0;mso-position-horizontal:absolute;mso-position-horizontal-relative:text;mso-position-vertical:absolute;mso-position-vertical-relative:text;mso-width-percent:0;mso-width-relative:margin;v-text-anchor:top" o:gfxdata="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" stroked="f">
                 <v:textbox style="mso-fit-shape-to-text:t" inset="0,0,0,0">
                   <w:txbxContent>
                     <w:p>
@@ -12390,7 +12804,7 @@
                           <w:szCs w:val="24"/>
                         </w:rPr>
                       </w:pPr>
-                      <w:bookmarkStart w:id="40" w:name="_Toc212980421"/>
+                      <w:bookmarkStart w:id="43" w:name="_Toc212992196"/>
                       <w:r>
                         <w:t xml:space="preserve">Figure </w:t>
                       </w:r>
@@ -12429,7 +12843,7 @@
                       <w:r>
                         <w:t>1]</w:t>
                       </w:r>
-                      <w:bookmarkEnd w:id="40"/>
+                      <w:bookmarkEnd w:id="43"/>
                     </w:p>
                   </w:txbxContent>
                 </v:textbox>
@@ -12440,81 +12854,19 @@
         </mc:AlternateContent>
       </w:r>
       <w:r>
-        <w:drawing>
-          <wp:anchor distT="0" distB="0" distL="114300" distR="114300" simplePos="0" relativeHeight="251938816" behindDoc="0" locked="0" layoutInCell="1" allowOverlap="1" wp14:anchorId="038B8453" wp14:editId="217F85E3">
-            <wp:simplePos x="0" y="0"/>
-            <wp:positionH relativeFrom="margin">
-              <wp:align>center</wp:align>
-            </wp:positionH>
-            <wp:positionV relativeFrom="paragraph">
-              <wp:posOffset>3689562</wp:posOffset>
-            </wp:positionV>
-            <wp:extent cx="4527550" cy="1949450"/>
-            <wp:effectExtent l="19050" t="19050" r="25400" b="12700"/>
-            <wp:wrapTopAndBottom/>
-            <wp:docPr id="23" name="Picture 23"/>
-            <wp:cNvGraphicFramePr>
-              <a:graphicFrameLocks xmlns:a="http://schemas.openxmlformats.org/drawingml/2006/main" noChangeAspect="1"/>
-            </wp:cNvGraphicFramePr>
-            <a:graphic xmlns:a="http://schemas.openxmlformats.org/drawingml/2006/main">
-              <a:graphicData uri="http://schemas.openxmlformats.org/drawingml/2006/picture">
-                <pic:pic xmlns:pic="http://schemas.openxmlformats.org/drawingml/2006/picture">
-                  <pic:nvPicPr>
-                    <pic:cNvPr id="1" name=""/>
-                    <pic:cNvPicPr/>
-                  </pic:nvPicPr>
-                  <pic:blipFill>
-                    <a:blip r:embed="rId29">
-                      <a:extLst>
-                        <a:ext uri="{28A0092B-C50C-407E-A947-70E740481C1C}">
-                          <a14:useLocalDpi xmlns:a14="http://schemas.microsoft.com/office/drawing/2010/main" val="0"/>
-                        </a:ext>
-                      </a:extLst>
-                    </a:blip>
-                    <a:stretch>
-                      <a:fillRect/>
-                    </a:stretch>
-                  </pic:blipFill>
-                  <pic:spPr>
-                    <a:xfrm>
-                      <a:off x="0" y="0"/>
-                      <a:ext cx="4527550" cy="1949450"/>
-                    </a:xfrm>
-                    <a:prstGeom prst="rect">
-                      <a:avLst/>
-                    </a:prstGeom>
-                    <a:ln>
-                      <a:solidFill>
-                        <a:schemeClr val="tx1"/>
-                      </a:solidFill>
-                    </a:ln>
-                  </pic:spPr>
-                </pic:pic>
-              </a:graphicData>
-            </a:graphic>
-            <wp14:sizeRelH relativeFrom="margin">
-              <wp14:pctWidth>0</wp14:pctWidth>
-            </wp14:sizeRelH>
-            <wp14:sizeRelV relativeFrom="margin">
-              <wp14:pctHeight>0</wp14:pctHeight>
-            </wp14:sizeRelV>
-          </wp:anchor>
-        </w:drawing>
-      </w:r>
-      <w:r>
         <w:rPr>
           <w:noProof/>
         </w:rPr>
         <mc:AlternateContent>
           <mc:Choice Requires="wps">
             <w:drawing>
-              <wp:anchor distT="0" distB="0" distL="114300" distR="114300" simplePos="0" relativeHeight="251943936" behindDoc="0" locked="0" layoutInCell="1" allowOverlap="1" wp14:anchorId="35D288A9" wp14:editId="62BA7930">
+              <wp:anchor distT="0" distB="0" distL="114300" distR="114300" simplePos="0" relativeHeight="251943936" behindDoc="0" locked="0" layoutInCell="1" allowOverlap="1" wp14:anchorId="35D288A9" wp14:editId="051B4256">
                 <wp:simplePos x="0" y="0"/>
                 <wp:positionH relativeFrom="column">
-                  <wp:posOffset>112395</wp:posOffset>
+                  <wp:posOffset>113549</wp:posOffset>
                 </wp:positionH>
                 <wp:positionV relativeFrom="paragraph">
-                  <wp:posOffset>3486150</wp:posOffset>
+                  <wp:posOffset>5709573</wp:posOffset>
                 </wp:positionV>
                 <wp:extent cx="6016625" cy="635"/>
                 <wp:effectExtent l="0" t="0" r="0" b="0"/>
@@ -12551,7 +12903,7 @@
                                 <w:szCs w:val="24"/>
                               </w:rPr>
                             </w:pPr>
-                            <w:bookmarkStart w:id="41" w:name="_Toc212980422"/>
+                            <w:bookmarkStart w:id="44" w:name="_Toc212992197"/>
                             <w:r>
                               <w:t xml:space="preserve">Figure </w:t>
                             </w:r>
@@ -12568,7 +12920,7 @@
                               <w:rPr>
                                 <w:noProof/>
                               </w:rPr>
-                              <w:t>6</w:t>
+                              <w:t>8</w:t>
                             </w:r>
                             <w:r>
                               <w:fldChar w:fldCharType="end"/>
@@ -12580,13 +12932,7 @@
                               <w:t xml:space="preserve">Packet Error Rate Comparison </w:t>
                             </w:r>
                             <w:r>
-                              <w:t>(</w:t>
-                            </w:r>
-                            <w:r>
-                              <w:t>a</w:t>
-                            </w:r>
-                            <w:r>
-                              <w:t>)</w:t>
+                              <w:t>(a)</w:t>
                             </w:r>
                             <w:r>
                               <w:t xml:space="preserve">Across Weekdays and </w:t>
@@ -12597,7 +12943,7 @@
                             <w:r>
                               <w:t>Seasons [1]</w:t>
                             </w:r>
-                            <w:bookmarkEnd w:id="41"/>
+                            <w:bookmarkEnd w:id="44"/>
                           </w:p>
                         </w:txbxContent>
                       </wps:txbx>
@@ -12615,7 +12961,7 @@
           </mc:Choice>
           <mc:Fallback>
             <w:pict>
-              <v:shape w14:anchorId="35D288A9" id="Text Box 26" o:spid="_x0000_s1034" type="#_x0000_t202" style="position:absolute;left:0;text-align:left;margin-left:8.85pt;margin-top:274.5pt;width:473.75pt;height:.05pt;z-index:251943936;visibility:visible;mso-wrap-style:square;mso-wrap-distance-left:9pt;mso-wrap-distance-top:0;mso-wrap-distance-right:9pt;mso-wrap-distance-bottom:0;mso-position-horizontal:absolute;mso-position-horizontal-relative:text;mso-position-vertical:absolute;mso-position-vertical-relative:text;v-text-anchor:top" o:gfxdata="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" stroked="f">
+              <v:shape w14:anchorId="35D288A9" id="Text Box 26" o:spid="_x0000_s1035" type="#_x0000_t202" style="position:absolute;left:0;text-align:left;margin-left:8.95pt;margin-top:449.55pt;width:473.75pt;height:.05pt;z-index:251943936;visibility:visible;mso-wrap-style:square;mso-wrap-distance-left:9pt;mso-wrap-distance-top:0;mso-wrap-distance-right:9pt;mso-wrap-distance-bottom:0;mso-position-horizontal:absolute;mso-position-horizontal-relative:text;mso-position-vertical:absolute;mso-position-vertical-relative:text;v-text-anchor:top" o:gfxdata="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" stroked="f">
                 <v:textbox style="mso-fit-shape-to-text:t" inset="0,0,0,0">
                   <w:txbxContent>
                     <w:p>
@@ -12627,7 +12973,7 @@
                           <w:szCs w:val="24"/>
                         </w:rPr>
                       </w:pPr>
-                      <w:bookmarkStart w:id="42" w:name="_Toc212980422"/>
+                      <w:bookmarkStart w:id="45" w:name="_Toc212992197"/>
                       <w:r>
                         <w:t xml:space="preserve">Figure </w:t>
                       </w:r>
@@ -12644,7 +12990,7 @@
                         <w:rPr>
                           <w:noProof/>
                         </w:rPr>
-                        <w:t>6</w:t>
+                        <w:t>8</w:t>
                       </w:r>
                       <w:r>
                         <w:fldChar w:fldCharType="end"/>
@@ -12656,13 +13002,7 @@
                         <w:t xml:space="preserve">Packet Error Rate Comparison </w:t>
                       </w:r>
                       <w:r>
-                        <w:t>(</w:t>
-                      </w:r>
-                      <w:r>
-                        <w:t>a</w:t>
-                      </w:r>
-                      <w:r>
-                        <w:t>)</w:t>
+                        <w:t>(a)</w:t>
                       </w:r>
                       <w:r>
                         <w:t xml:space="preserve">Across Weekdays and </w:t>
@@ -12673,7 +13013,7 @@
                       <w:r>
                         <w:t>Seasons [1]</w:t>
                       </w:r>
-                      <w:bookmarkEnd w:id="42"/>
+                      <w:bookmarkEnd w:id="45"/>
                     </w:p>
                   </w:txbxContent>
                 </v:textbox>
@@ -12684,14 +13024,17 @@
         </mc:AlternateContent>
       </w:r>
       <w:r>
+        <w:rPr>
+          <w:noProof/>
+        </w:rPr>
         <w:drawing>
-          <wp:anchor distT="0" distB="0" distL="114300" distR="114300" simplePos="0" relativeHeight="251941888" behindDoc="0" locked="0" layoutInCell="1" allowOverlap="1" wp14:anchorId="045084BE" wp14:editId="43BC1507">
+          <wp:anchor distT="0" distB="0" distL="114300" distR="114300" simplePos="0" relativeHeight="251941888" behindDoc="0" locked="0" layoutInCell="1" allowOverlap="1" wp14:anchorId="045084BE" wp14:editId="49D6C0C9">
             <wp:simplePos x="0" y="0"/>
             <wp:positionH relativeFrom="margin">
               <wp:align>center</wp:align>
             </wp:positionH>
             <wp:positionV relativeFrom="paragraph">
-              <wp:posOffset>621030</wp:posOffset>
+              <wp:posOffset>2851381</wp:posOffset>
             </wp:positionV>
             <wp:extent cx="6016625" cy="2807970"/>
             <wp:effectExtent l="19050" t="19050" r="22225" b="11430"/>
@@ -12708,7 +13051,7 @@
                     <pic:cNvPicPr/>
                   </pic:nvPicPr>
                   <pic:blipFill>
-                    <a:blip r:embed="rId30">
+                    <a:blip r:embed="rId31">
                       <a:extLst>
                         <a:ext uri="{28A0092B-C50C-407E-A947-70E740481C1C}">
                           <a14:useLocalDpi xmlns:a14="http://schemas.microsoft.com/office/drawing/2010/main" val="0"/>
@@ -12740,16 +13083,81 @@
         </w:drawing>
       </w:r>
       <w:r>
+        <w:rPr>
+          <w:noProof/>
+        </w:rPr>
+        <w:drawing>
+          <wp:anchor distT="0" distB="0" distL="114300" distR="114300" simplePos="0" relativeHeight="251938816" behindDoc="0" locked="0" layoutInCell="1" allowOverlap="1" wp14:anchorId="038B8453" wp14:editId="30BD18D5">
+            <wp:simplePos x="0" y="0"/>
+            <wp:positionH relativeFrom="margin">
+              <wp:align>center</wp:align>
+            </wp:positionH>
+            <wp:positionV relativeFrom="paragraph">
+              <wp:posOffset>620395</wp:posOffset>
+            </wp:positionV>
+            <wp:extent cx="4527550" cy="1949450"/>
+            <wp:effectExtent l="19050" t="19050" r="25400" b="12700"/>
+            <wp:wrapTopAndBottom/>
+            <wp:docPr id="23" name="Picture 23"/>
+            <wp:cNvGraphicFramePr>
+              <a:graphicFrameLocks xmlns:a="http://schemas.openxmlformats.org/drawingml/2006/main" noChangeAspect="1"/>
+            </wp:cNvGraphicFramePr>
+            <a:graphic xmlns:a="http://schemas.openxmlformats.org/drawingml/2006/main">
+              <a:graphicData uri="http://schemas.openxmlformats.org/drawingml/2006/picture">
+                <pic:pic xmlns:pic="http://schemas.openxmlformats.org/drawingml/2006/picture">
+                  <pic:nvPicPr>
+                    <pic:cNvPr id="1" name=""/>
+                    <pic:cNvPicPr/>
+                  </pic:nvPicPr>
+                  <pic:blipFill>
+                    <a:blip r:embed="rId32">
+                      <a:extLst>
+                        <a:ext uri="{28A0092B-C50C-407E-A947-70E740481C1C}">
+                          <a14:useLocalDpi xmlns:a14="http://schemas.microsoft.com/office/drawing/2010/main" val="0"/>
+                        </a:ext>
+                      </a:extLst>
+                    </a:blip>
+                    <a:stretch>
+                      <a:fillRect/>
+                    </a:stretch>
+                  </pic:blipFill>
+                  <pic:spPr>
+                    <a:xfrm>
+                      <a:off x="0" y="0"/>
+                      <a:ext cx="4527550" cy="1949450"/>
+                    </a:xfrm>
+                    <a:prstGeom prst="rect">
+                      <a:avLst/>
+                    </a:prstGeom>
+                    <a:ln>
+                      <a:solidFill>
+                        <a:schemeClr val="tx1"/>
+                      </a:solidFill>
+                    </a:ln>
+                  </pic:spPr>
+                </pic:pic>
+              </a:graphicData>
+            </a:graphic>
+            <wp14:sizeRelH relativeFrom="margin">
+              <wp14:pctWidth>0</wp14:pctWidth>
+            </wp14:sizeRelH>
+            <wp14:sizeRelV relativeFrom="margin">
+              <wp14:pctHeight>0</wp14:pctHeight>
+            </wp14:sizeRelV>
+          </wp:anchor>
+        </w:drawing>
+      </w:r>
+      <w:r>
         <w:t xml:space="preserve">Long-term packet-reception statistics (Figures </w:t>
       </w:r>
       <w:r>
-        <w:t>6</w:t>
+        <w:t>7</w:t>
       </w:r>
       <w:r>
         <w:t>–</w:t>
       </w:r>
       <w:r>
-        <w:t>7</w:t>
+        <w:t>8</w:t>
       </w:r>
       <w:r>
         <w:t>) confirm consistent network performance throughout the two-year monitoring period, validating the design decisions made at the physical layer.</w:t>
@@ -12759,11 +13167,11 @@
       <w:pPr>
         <w:pStyle w:val="Heading2"/>
       </w:pPr>
-      <w:bookmarkStart w:id="43" w:name="_Toc212980393"/>
+      <w:bookmarkStart w:id="46" w:name="_Toc212992166"/>
       <w:r>
         <w:t>Software Components</w:t>
       </w:r>
-      <w:bookmarkEnd w:id="43"/>
+      <w:bookmarkEnd w:id="46"/>
     </w:p>
     <w:p>
       <w:pPr>
@@ -12854,7 +13262,7 @@
         <w:pStyle w:val="Caption"/>
         <w:keepNext/>
       </w:pPr>
-      <w:bookmarkStart w:id="44" w:name="_Toc212980429"/>
+      <w:bookmarkStart w:id="47" w:name="_Toc212992204"/>
       <w:r>
         <w:t xml:space="preserve">Table </w:t>
       </w:r>
@@ -12893,7 +13301,7 @@
       <w:r>
         <w:t>1][2]</w:t>
       </w:r>
-      <w:bookmarkEnd w:id="44"/>
+      <w:bookmarkEnd w:id="47"/>
     </w:p>
     <w:tbl>
       <w:tblPr>
@@ -13198,6 +13606,7 @@
                 <w:sz w:val="24"/>
                 <w:szCs w:val="24"/>
               </w:rPr>
+              <w:lastRenderedPageBreak/>
               <w:t>Network Server</w:t>
             </w:r>
           </w:p>
@@ -13290,7 +13699,6 @@
                 <w:sz w:val="24"/>
                 <w:szCs w:val="24"/>
               </w:rPr>
-              <w:lastRenderedPageBreak/>
               <w:t>Application Server</w:t>
             </w:r>
           </w:p>
@@ -13356,11 +13764,11 @@
       <w:pPr>
         <w:pStyle w:val="Heading2"/>
       </w:pPr>
-      <w:bookmarkStart w:id="45" w:name="_Toc212980394"/>
+      <w:bookmarkStart w:id="48" w:name="_Toc212992167"/>
       <w:r>
         <w:t>Internet Connectivity</w:t>
       </w:r>
-      <w:bookmarkEnd w:id="45"/>
+      <w:bookmarkEnd w:id="48"/>
     </w:p>
     <w:p>
       <w:pPr>
@@ -13465,14 +13873,14 @@
       <w:pPr>
         <w:pStyle w:val="Heading2"/>
       </w:pPr>
-      <w:bookmarkStart w:id="46" w:name="_Toc212980395"/>
+      <w:bookmarkStart w:id="49" w:name="_Toc212992168"/>
       <w:r>
         <w:t xml:space="preserve">Cloud </w:t>
       </w:r>
       <w:r>
         <w:t>Connectivity</w:t>
       </w:r>
-      <w:bookmarkEnd w:id="46"/>
+      <w:bookmarkEnd w:id="49"/>
     </w:p>
     <w:p>
       <w:pPr>
@@ -13628,14 +14036,14 @@
       <w:pPr>
         <w:pStyle w:val="Heading2"/>
       </w:pPr>
-      <w:bookmarkStart w:id="47" w:name="_Toc212980396"/>
+      <w:bookmarkStart w:id="50" w:name="_Toc212992169"/>
       <w:r>
         <w:t xml:space="preserve">Location of IoT Application </w:t>
       </w:r>
       <w:r>
         <w:t>Software</w:t>
       </w:r>
-      <w:bookmarkEnd w:id="47"/>
+      <w:bookmarkEnd w:id="50"/>
     </w:p>
     <w:p>
       <w:pPr>
@@ -13656,7 +14064,7 @@
         <w:pStyle w:val="Caption"/>
         <w:keepNext/>
       </w:pPr>
-      <w:bookmarkStart w:id="48" w:name="_Toc212980430"/>
+      <w:bookmarkStart w:id="51" w:name="_Toc212992205"/>
       <w:r>
         <w:t xml:space="preserve">Table </w:t>
       </w:r>
@@ -13695,7 +14103,7 @@
       <w:r>
         <w:t>1]</w:t>
       </w:r>
-      <w:bookmarkEnd w:id="48"/>
+      <w:bookmarkEnd w:id="51"/>
     </w:p>
     <w:tbl>
       <w:tblPr>
@@ -14339,6 +14747,7 @@
                 <w:sz w:val="24"/>
                 <w:szCs w:val="24"/>
               </w:rPr>
+              <w:lastRenderedPageBreak/>
               <w:t>User Interface</w:t>
             </w:r>
           </w:p>
@@ -14430,12 +14839,11 @@
       <w:pPr>
         <w:pStyle w:val="Heading2"/>
       </w:pPr>
-      <w:bookmarkStart w:id="49" w:name="_Toc212980397"/>
-      <w:r>
-        <w:lastRenderedPageBreak/>
+      <w:bookmarkStart w:id="52" w:name="_Toc212992170"/>
+      <w:r>
         <w:t>Man–Machine Interface (MMI)</w:t>
       </w:r>
-      <w:bookmarkEnd w:id="49"/>
+      <w:bookmarkEnd w:id="52"/>
     </w:p>
     <w:p>
       <w:r>
@@ -14513,11 +14921,11 @@
           <w:rFonts w:eastAsia="Times New Roman"/>
         </w:rPr>
       </w:pPr>
-      <w:bookmarkStart w:id="50" w:name="_Toc212980398"/>
+      <w:bookmarkStart w:id="53" w:name="_Toc212992171"/>
       <w:r>
         <w:t>Details of Wireless Communication Protocol/Standard Used for Node-to-Gateway Communication</w:t>
       </w:r>
-      <w:bookmarkEnd w:id="50"/>
+      <w:bookmarkEnd w:id="53"/>
     </w:p>
     <w:p>
       <w:pPr>
@@ -14669,7 +15077,7 @@
         <w:pStyle w:val="Caption"/>
         <w:keepNext/>
       </w:pPr>
-      <w:bookmarkStart w:id="51" w:name="_Toc212980431"/>
+      <w:bookmarkStart w:id="54" w:name="_Toc212992206"/>
       <w:r>
         <w:t xml:space="preserve">Table </w:t>
       </w:r>
@@ -14710,7 +15118,7 @@
       <w:r>
         <w:t>1][2]</w:t>
       </w:r>
-      <w:bookmarkEnd w:id="51"/>
+      <w:bookmarkEnd w:id="54"/>
     </w:p>
     <w:tbl>
       <w:tblPr>
@@ -15518,7 +15926,7 @@
           <w:rFonts w:eastAsia="Times New Roman"/>
         </w:rPr>
       </w:pPr>
-      <w:bookmarkStart w:id="52" w:name="_Toc212980399"/>
+      <w:bookmarkStart w:id="55" w:name="_Toc212992172"/>
       <w:r>
         <w:rPr>
           <w:rFonts w:eastAsia="Times New Roman"/>
@@ -15532,7 +15940,7 @@
         <w:br/>
         <w:t>Interconnecting IoT Nodes to the Internet</w:t>
       </w:r>
-      <w:bookmarkEnd w:id="52"/>
+      <w:bookmarkEnd w:id="55"/>
     </w:p>
     <w:p>
       <w:pPr>
@@ -15585,6 +15993,7 @@
         <w:rPr>
           <w:rStyle w:val="Strong"/>
         </w:rPr>
+        <w:lastRenderedPageBreak/>
         <w:t>Protocol:</w:t>
       </w:r>
       <w:r>
@@ -15632,14 +16041,7 @@
         <w:rPr>
           <w:rStyle w:val="Strong"/>
         </w:rPr>
-        <w:t xml:space="preserve">Class A </w:t>
-      </w:r>
-      <w:r>
-        <w:rPr>
-          <w:rStyle w:val="Strong"/>
-        </w:rPr>
-        <w:lastRenderedPageBreak/>
-        <w:t>uplink communication</w:t>
+        <w:t>Class A uplink communication</w:t>
       </w:r>
       <w:r>
         <w:t xml:space="preserve">, with two </w:t>
@@ -16024,14 +16426,14 @@
           <w:rFonts w:eastAsia="Times New Roman"/>
         </w:rPr>
       </w:pPr>
-      <w:bookmarkStart w:id="53" w:name="_Toc212980400"/>
+      <w:bookmarkStart w:id="56" w:name="_Toc212992173"/>
       <w:r>
         <w:rPr>
           <w:rFonts w:eastAsia="Times New Roman"/>
         </w:rPr>
         <w:t>Routing Protocol Deployed</w:t>
       </w:r>
-      <w:bookmarkEnd w:id="53"/>
+      <w:bookmarkEnd w:id="56"/>
     </w:p>
     <w:p>
       <w:pPr>
@@ -16202,6 +16604,7 @@
         <w:ind w:left="1134"/>
       </w:pPr>
       <w:r>
+        <w:lastRenderedPageBreak/>
         <w:t>This routing occurs outside the IoT application domain.</w:t>
       </w:r>
     </w:p>
@@ -16231,7 +16634,6 @@
         <w:rPr>
           <w:rStyle w:val="Strong"/>
         </w:rPr>
-        <w:lastRenderedPageBreak/>
         <w:t>MQTT publish/subscribe</w:t>
       </w:r>
       <w:r>
@@ -16354,76 +16756,17 @@
       <w:r>
         <w:t xml:space="preserve"> </w:t>
       </w:r>
-      <w:bookmarkStart w:id="54" w:name="_Toc212980401"/>
+      <w:bookmarkStart w:id="57" w:name="_Toc212992174"/>
       <w:r>
         <w:t>IoT Architecture</w:t>
       </w:r>
-      <w:bookmarkEnd w:id="54"/>
+      <w:bookmarkEnd w:id="57"/>
     </w:p>
     <w:p>
       <w:pPr>
         <w:pStyle w:val="BodyText"/>
       </w:pPr>
       <w:r>
-        <w:rPr>
-          <w:noProof/>
-        </w:rPr>
-        <w:drawing>
-          <wp:anchor distT="0" distB="0" distL="114300" distR="114300" simplePos="0" relativeHeight="251919360" behindDoc="0" locked="0" layoutInCell="1" allowOverlap="1" wp14:anchorId="30318C0B" wp14:editId="4697FA77">
-            <wp:simplePos x="0" y="0"/>
-            <wp:positionH relativeFrom="margin">
-              <wp:posOffset>-1270</wp:posOffset>
-            </wp:positionH>
-            <wp:positionV relativeFrom="paragraph">
-              <wp:posOffset>814705</wp:posOffset>
-            </wp:positionV>
-            <wp:extent cx="6016625" cy="3954780"/>
-            <wp:effectExtent l="19050" t="19050" r="22225" b="26670"/>
-            <wp:wrapTopAndBottom/>
-            <wp:docPr id="20" name="Picture 20"/>
-            <wp:cNvGraphicFramePr>
-              <a:graphicFrameLocks xmlns:a="http://schemas.openxmlformats.org/drawingml/2006/main" noChangeAspect="1"/>
-            </wp:cNvGraphicFramePr>
-            <a:graphic xmlns:a="http://schemas.openxmlformats.org/drawingml/2006/main">
-              <a:graphicData uri="http://schemas.openxmlformats.org/drawingml/2006/picture">
-                <pic:pic xmlns:pic="http://schemas.openxmlformats.org/drawingml/2006/picture">
-                  <pic:nvPicPr>
-                    <pic:cNvPr id="1" name=""/>
-                    <pic:cNvPicPr/>
-                  </pic:nvPicPr>
-                  <pic:blipFill>
-                    <a:blip r:embed="rId31">
-                      <a:extLst>
-                        <a:ext uri="{28A0092B-C50C-407E-A947-70E740481C1C}">
-                          <a14:useLocalDpi xmlns:a14="http://schemas.microsoft.com/office/drawing/2010/main" val="0"/>
-                        </a:ext>
-                      </a:extLst>
-                    </a:blip>
-                    <a:stretch>
-                      <a:fillRect/>
-                    </a:stretch>
-                  </pic:blipFill>
-                  <pic:spPr>
-                    <a:xfrm>
-                      <a:off x="0" y="0"/>
-                      <a:ext cx="6016625" cy="3954780"/>
-                    </a:xfrm>
-                    <a:prstGeom prst="rect">
-                      <a:avLst/>
-                    </a:prstGeom>
-                    <a:ln>
-                      <a:solidFill>
-                        <a:schemeClr val="tx1"/>
-                      </a:solidFill>
-                    </a:ln>
-                  </pic:spPr>
-                </pic:pic>
-              </a:graphicData>
-            </a:graphic>
-          </wp:anchor>
-        </w:drawing>
-      </w:r>
-      <w:r>
         <w:t xml:space="preserve">As shown in </w:t>
       </w:r>
       <w:r>
@@ -16436,7 +16779,7 @@
         <w:rPr>
           <w:rStyle w:val="Strong"/>
         </w:rPr>
-        <w:t>8</w:t>
+        <w:t>9</w:t>
       </w:r>
       <w:r>
         <w:t xml:space="preserve">, the </w:t>
@@ -16457,6 +16800,21 @@
       </w:r>
       <w:r>
         <w:t>based on the system description and information presented in the reference paper.</w:t>
+      </w:r>
+    </w:p>
+    <w:p>
+      <w:pPr>
+        <w:widowControl/>
+        <w:autoSpaceDE/>
+        <w:autoSpaceDN/>
+        <w:spacing w:after="160" w:line="259" w:lineRule="auto"/>
+        <w:rPr>
+          <w:sz w:val="24"/>
+          <w:szCs w:val="24"/>
+        </w:rPr>
+      </w:pPr>
+      <w:r>
+        <w:br w:type="page"/>
       </w:r>
     </w:p>
     <w:p>
@@ -16468,16 +16826,17 @@
         <w:rPr>
           <w:noProof/>
         </w:rPr>
+        <w:lastRenderedPageBreak/>
         <mc:AlternateContent>
           <mc:Choice Requires="wps">
             <w:drawing>
-              <wp:anchor distT="0" distB="0" distL="114300" distR="114300" simplePos="0" relativeHeight="251925504" behindDoc="0" locked="0" layoutInCell="1" allowOverlap="1" wp14:anchorId="0CF07BE7" wp14:editId="18FFB121">
+              <wp:anchor distT="0" distB="0" distL="114300" distR="114300" simplePos="0" relativeHeight="251925504" behindDoc="0" locked="0" layoutInCell="1" allowOverlap="1" wp14:anchorId="0CF07BE7" wp14:editId="6B8BA0E0">
                 <wp:simplePos x="0" y="0"/>
                 <wp:positionH relativeFrom="column">
-                  <wp:posOffset>-1270</wp:posOffset>
+                  <wp:posOffset>-50588</wp:posOffset>
                 </wp:positionH>
                 <wp:positionV relativeFrom="paragraph">
-                  <wp:posOffset>4030980</wp:posOffset>
+                  <wp:posOffset>5996516</wp:posOffset>
                 </wp:positionV>
                 <wp:extent cx="6016625" cy="635"/>
                 <wp:effectExtent l="0" t="0" r="0" b="0"/>
@@ -16515,7 +16874,7 @@
                                 <w:szCs w:val="24"/>
                               </w:rPr>
                             </w:pPr>
-                            <w:bookmarkStart w:id="55" w:name="_Toc212980423"/>
+                            <w:bookmarkStart w:id="58" w:name="_Toc212992198"/>
                             <w:r>
                               <w:t xml:space="preserve">Figure </w:t>
                             </w:r>
@@ -16532,7 +16891,7 @@
                               <w:rPr>
                                 <w:noProof/>
                               </w:rPr>
-                              <w:t>8</w:t>
+                              <w:t>9</w:t>
                             </w:r>
                             <w:r>
                               <w:fldChar w:fldCharType="end"/>
@@ -16551,7 +16910,7 @@
                             <w:r>
                               <w:t xml:space="preserve"> Smart Campus Deployment (constructed by the student based on [1])</w:t>
                             </w:r>
-                            <w:bookmarkEnd w:id="55"/>
+                            <w:bookmarkEnd w:id="58"/>
                           </w:p>
                         </w:txbxContent>
                       </wps:txbx>
@@ -16569,7 +16928,7 @@
           </mc:Choice>
           <mc:Fallback>
             <w:pict>
-              <v:shape w14:anchorId="0CF07BE7" id="Text Box 7" o:spid="_x0000_s1035" type="#_x0000_t202" style="position:absolute;margin-left:-.1pt;margin-top:317.4pt;width:473.75pt;height:.05pt;z-index:251925504;visibility:visible;mso-wrap-style:square;mso-wrap-distance-left:9pt;mso-wrap-distance-top:0;mso-wrap-distance-right:9pt;mso-wrap-distance-bottom:0;mso-position-horizontal:absolute;mso-position-horizontal-relative:text;mso-position-vertical:absolute;mso-position-vertical-relative:text;v-text-anchor:top" o:gfxdata="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" stroked="f">
+              <v:shape w14:anchorId="0CF07BE7" id="Text Box 7" o:spid="_x0000_s1036" type="#_x0000_t202" style="position:absolute;margin-left:-4pt;margin-top:472.15pt;width:473.75pt;height:.05pt;z-index:251925504;visibility:visible;mso-wrap-style:square;mso-wrap-distance-left:9pt;mso-wrap-distance-top:0;mso-wrap-distance-right:9pt;mso-wrap-distance-bottom:0;mso-position-horizontal:absolute;mso-position-horizontal-relative:text;mso-position-vertical:absolute;mso-position-vertical-relative:text;v-text-anchor:top" o:gfxdata="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" stroked="f">
                 <v:textbox style="mso-fit-shape-to-text:t" inset="0,0,0,0">
                   <w:txbxContent>
                     <w:p>
@@ -16582,7 +16941,7 @@
                           <w:szCs w:val="24"/>
                         </w:rPr>
                       </w:pPr>
-                      <w:bookmarkStart w:id="56" w:name="_Toc212980423"/>
+                      <w:bookmarkStart w:id="59" w:name="_Toc212992198"/>
                       <w:r>
                         <w:t xml:space="preserve">Figure </w:t>
                       </w:r>
@@ -16599,7 +16958,7 @@
                         <w:rPr>
                           <w:noProof/>
                         </w:rPr>
-                        <w:t>8</w:t>
+                        <w:t>9</w:t>
                       </w:r>
                       <w:r>
                         <w:fldChar w:fldCharType="end"/>
@@ -16618,7 +16977,7 @@
                       <w:r>
                         <w:t xml:space="preserve"> Smart Campus Deployment (constructed by the student based on [1])</w:t>
                       </w:r>
-                      <w:bookmarkEnd w:id="56"/>
+                      <w:bookmarkEnd w:id="59"/>
                     </w:p>
                   </w:txbxContent>
                 </v:textbox>
@@ -16628,17 +16987,81 @@
           </mc:Fallback>
         </mc:AlternateContent>
       </w:r>
+      <w:r>
+        <w:rPr>
+          <w:noProof/>
+        </w:rPr>
+        <w:drawing>
+          <wp:anchor distT="0" distB="0" distL="114300" distR="114300" simplePos="0" relativeHeight="251945984" behindDoc="0" locked="0" layoutInCell="1" allowOverlap="1" wp14:anchorId="5A4E2625" wp14:editId="21573EAF">
+            <wp:simplePos x="0" y="0"/>
+            <wp:positionH relativeFrom="margin">
+              <wp:align>center</wp:align>
+            </wp:positionH>
+            <wp:positionV relativeFrom="paragraph">
+              <wp:posOffset>19050</wp:posOffset>
+            </wp:positionV>
+            <wp:extent cx="6002655" cy="5943600"/>
+            <wp:effectExtent l="19050" t="19050" r="17145" b="19050"/>
+            <wp:wrapTopAndBottom/>
+            <wp:docPr id="20" name="Picture 20"/>
+            <wp:cNvGraphicFramePr>
+              <a:graphicFrameLocks xmlns:a="http://schemas.openxmlformats.org/drawingml/2006/main" noChangeAspect="1"/>
+            </wp:cNvGraphicFramePr>
+            <a:graphic xmlns:a="http://schemas.openxmlformats.org/drawingml/2006/main">
+              <a:graphicData uri="http://schemas.openxmlformats.org/drawingml/2006/picture">
+                <pic:pic xmlns:pic="http://schemas.openxmlformats.org/drawingml/2006/picture">
+                  <pic:nvPicPr>
+                    <pic:cNvPr id="1" name=""/>
+                    <pic:cNvPicPr/>
+                  </pic:nvPicPr>
+                  <pic:blipFill>
+                    <a:blip r:embed="rId33" cstate="print">
+                      <a:extLst>
+                        <a:ext uri="{28A0092B-C50C-407E-A947-70E740481C1C}">
+                          <a14:useLocalDpi xmlns:a14="http://schemas.microsoft.com/office/drawing/2010/main" val="0"/>
+                        </a:ext>
+                      </a:extLst>
+                    </a:blip>
+                    <a:stretch>
+                      <a:fillRect/>
+                    </a:stretch>
+                  </pic:blipFill>
+                  <pic:spPr>
+                    <a:xfrm>
+                      <a:off x="0" y="0"/>
+                      <a:ext cx="6002655" cy="5943600"/>
+                    </a:xfrm>
+                    <a:prstGeom prst="rect">
+                      <a:avLst/>
+                    </a:prstGeom>
+                    <a:ln>
+                      <a:solidFill>
+                        <a:schemeClr val="tx1"/>
+                      </a:solidFill>
+                    </a:ln>
+                  </pic:spPr>
+                </pic:pic>
+              </a:graphicData>
+            </a:graphic>
+            <wp14:sizeRelH relativeFrom="margin">
+              <wp14:pctWidth>0</wp14:pctWidth>
+            </wp14:sizeRelH>
+            <wp14:sizeRelV relativeFrom="margin">
+              <wp14:pctHeight>0</wp14:pctHeight>
+            </wp14:sizeRelV>
+          </wp:anchor>
+        </w:drawing>
+      </w:r>
     </w:p>
     <w:p>
       <w:pPr>
         <w:pStyle w:val="Heading2"/>
       </w:pPr>
-      <w:bookmarkStart w:id="57" w:name="_Toc212980402"/>
-      <w:r>
-        <w:lastRenderedPageBreak/>
+      <w:bookmarkStart w:id="60" w:name="_Toc212992175"/>
+      <w:r>
         <w:t>Layer 1: Perception Layer (Physical/Sensing Layer)</w:t>
       </w:r>
-      <w:bookmarkEnd w:id="57"/>
+      <w:bookmarkEnd w:id="60"/>
     </w:p>
     <w:p>
       <w:pPr>
@@ -16647,8 +17070,6 @@
       <w:r>
         <w:t>Components:</w:t>
       </w:r>
-      <w:bookmarkStart w:id="58" w:name="_GoBack"/>
-      <w:bookmarkEnd w:id="58"/>
     </w:p>
     <w:p>
       <w:pPr>
@@ -16721,6 +17142,7 @@
         <w:pStyle w:val="BodyText"/>
       </w:pPr>
       <w:r>
+        <w:lastRenderedPageBreak/>
         <w:t>Functions</w:t>
       </w:r>
       <w:r>
@@ -16783,11 +17205,11 @@
       <w:pPr>
         <w:pStyle w:val="Heading2"/>
       </w:pPr>
-      <w:bookmarkStart w:id="59" w:name="_Toc212980403"/>
+      <w:bookmarkStart w:id="61" w:name="_Toc212992176"/>
       <w:r>
         <w:t>Layer 2: Network Layer (Communication/Transmission Layer)</w:t>
       </w:r>
-      <w:bookmarkEnd w:id="59"/>
+      <w:bookmarkEnd w:id="61"/>
     </w:p>
     <w:p>
       <w:pPr>
@@ -17036,11 +17458,11 @@
       <w:pPr>
         <w:pStyle w:val="Heading2"/>
       </w:pPr>
-      <w:bookmarkStart w:id="60" w:name="_Toc212980404"/>
+      <w:bookmarkStart w:id="62" w:name="_Toc212992177"/>
       <w:r>
         <w:t>Layer 3: Application Layer (Processing/Service Layer)</w:t>
       </w:r>
-      <w:bookmarkEnd w:id="60"/>
+      <w:bookmarkEnd w:id="62"/>
     </w:p>
     <w:p>
       <w:pPr>
@@ -17060,7 +17482,6 @@
         <w:ind w:left="711"/>
       </w:pPr>
       <w:r>
-        <w:lastRenderedPageBreak/>
         <w:t>Application Server:</w:t>
       </w:r>
     </w:p>
@@ -17139,6 +17560,7 @@
         <w:ind w:left="1134"/>
       </w:pPr>
       <w:r>
+        <w:lastRenderedPageBreak/>
         <w:t>Historical data repository (2+ years of data)</w:t>
       </w:r>
     </w:p>
@@ -17357,11 +17779,11 @@
       <w:pPr>
         <w:pStyle w:val="Heading2"/>
       </w:pPr>
-      <w:bookmarkStart w:id="61" w:name="_Toc212980405"/>
+      <w:bookmarkStart w:id="63" w:name="_Toc212992178"/>
       <w:r>
         <w:t>Architecture Characteristics</w:t>
       </w:r>
-      <w:bookmarkEnd w:id="61"/>
+      <w:bookmarkEnd w:id="63"/>
     </w:p>
     <w:p>
       <w:pPr>
@@ -17478,7 +17900,6 @@
         </w:numPr>
       </w:pPr>
       <w:r>
-        <w:lastRenderedPageBreak/>
         <w:t>Packet losses in both wireless and IP backbone</w:t>
       </w:r>
     </w:p>
@@ -17518,11 +17939,11 @@
       <w:pPr>
         <w:pStyle w:val="Heading1"/>
       </w:pPr>
-      <w:bookmarkStart w:id="62" w:name="_Toc212980406"/>
+      <w:bookmarkStart w:id="64" w:name="_Toc212992179"/>
       <w:r>
         <w:t>Power Requirements for the Transmitters &amp; Receivers of the IoT Nodes</w:t>
       </w:r>
-      <w:bookmarkEnd w:id="62"/>
+      <w:bookmarkEnd w:id="64"/>
     </w:p>
     <w:p>
       <w:pPr>
@@ -17588,7 +18009,11 @@
         <w:t xml:space="preserve"> transceiver</w:t>
       </w:r>
       <w:r>
-        <w:t>, as well as all attached sensors (temperature, humidity, CO₂, light, PIR</w:t>
+        <w:t xml:space="preserve">, as well as all attached </w:t>
+      </w:r>
+      <w:r>
+        <w:lastRenderedPageBreak/>
+        <w:t>sensors (temperature, humidity, CO₂, light, PIR</w:t>
       </w:r>
       <w:proofErr w:type="gramStart"/>
       <w:r>
@@ -17622,11 +18047,11 @@
       <w:pPr>
         <w:pStyle w:val="Heading2"/>
       </w:pPr>
-      <w:bookmarkStart w:id="63" w:name="_Toc212980407"/>
+      <w:bookmarkStart w:id="65" w:name="_Toc212992180"/>
       <w:r>
         <w:t>Power Source</w:t>
       </w:r>
-      <w:bookmarkEnd w:id="63"/>
+      <w:bookmarkEnd w:id="65"/>
     </w:p>
     <w:p>
       <w:pPr>
@@ -17720,11 +18145,11 @@
       <w:pPr>
         <w:pStyle w:val="Heading2"/>
       </w:pPr>
-      <w:bookmarkStart w:id="64" w:name="_Toc212980408"/>
+      <w:bookmarkStart w:id="66" w:name="_Toc212992181"/>
       <w:r>
         <w:t>Power Consumption Characteristics</w:t>
       </w:r>
-      <w:bookmarkEnd w:id="64"/>
+      <w:bookmarkEnd w:id="66"/>
     </w:p>
     <w:p>
       <w:pPr>
@@ -17958,21 +18383,21 @@
       <w:pPr>
         <w:pStyle w:val="Heading1"/>
       </w:pPr>
-      <w:bookmarkStart w:id="65" w:name="_Toc212980409"/>
+      <w:bookmarkStart w:id="67" w:name="_Toc212992182"/>
       <w:r>
         <w:t>Maximum Distance Coverage in the IoT Application</w:t>
       </w:r>
-      <w:bookmarkEnd w:id="65"/>
+      <w:bookmarkEnd w:id="67"/>
     </w:p>
     <w:p>
       <w:pPr>
         <w:pStyle w:val="Heading2"/>
       </w:pPr>
-      <w:bookmarkStart w:id="66" w:name="_Toc212980410"/>
+      <w:bookmarkStart w:id="68" w:name="_Toc212992183"/>
       <w:r>
         <w:t>Measured Maximum Distance</w:t>
       </w:r>
-      <w:bookmarkEnd w:id="66"/>
+      <w:bookmarkEnd w:id="68"/>
     </w:p>
     <w:p>
       <w:pPr>
@@ -18043,7 +18468,6 @@
         <w:rPr>
           <w:rStyle w:val="Strong"/>
         </w:rPr>
-        <w:lastRenderedPageBreak/>
         <w:t>Environment:</w:t>
       </w:r>
       <w:r>
@@ -18079,11 +18503,11 @@
       <w:pPr>
         <w:pStyle w:val="Heading2"/>
       </w:pPr>
-      <w:bookmarkStart w:id="67" w:name="_Toc212980411"/>
+      <w:bookmarkStart w:id="69" w:name="_Toc212992184"/>
       <w:r>
         <w:t>Coverage Characteristics</w:t>
       </w:r>
-      <w:bookmarkEnd w:id="67"/>
+      <w:bookmarkEnd w:id="69"/>
     </w:p>
     <w:p>
       <w:pPr>
@@ -18149,6 +18573,7 @@
         <w:rPr>
           <w:rStyle w:val="Strong"/>
         </w:rPr>
+        <w:lastRenderedPageBreak/>
         <w:t>Spacing:</w:t>
       </w:r>
       <w:r>
@@ -18177,11 +18602,11 @@
       <w:pPr>
         <w:pStyle w:val="Heading1"/>
       </w:pPr>
-      <w:bookmarkStart w:id="68" w:name="_Toc212980412"/>
+      <w:bookmarkStart w:id="70" w:name="_Toc212992185"/>
       <w:r>
         <w:t>Security Features/Capabilities</w:t>
       </w:r>
-      <w:bookmarkEnd w:id="68"/>
+      <w:bookmarkEnd w:id="70"/>
       <w:r>
         <w:t xml:space="preserve"> </w:t>
       </w:r>
@@ -18371,7 +18796,7 @@
         <w:pStyle w:val="Caption"/>
         <w:keepNext/>
       </w:pPr>
-      <w:bookmarkStart w:id="69" w:name="_Toc212980432"/>
+      <w:bookmarkStart w:id="71" w:name="_Toc212992207"/>
       <w:r>
         <w:t xml:space="preserve">Table </w:t>
       </w:r>
@@ -18418,7 +18843,7 @@
       <w:r>
         <w:t>1] [2]</w:t>
       </w:r>
-      <w:bookmarkEnd w:id="69"/>
+      <w:bookmarkEnd w:id="71"/>
     </w:p>
     <w:tbl>
       <w:tblPr>
@@ -18972,28 +19397,146 @@
         <w:pStyle w:val="BodyText"/>
       </w:pPr>
     </w:p>
-    <w:p/>
-    <w:p>
-      <w:pPr>
-        <w:widowControl/>
-        <w:autoSpaceDE/>
-        <w:autoSpaceDN/>
-        <w:spacing w:after="160" w:line="259" w:lineRule="auto"/>
-      </w:pPr>
-      <w:r>
-        <w:br w:type="page"/>
-      </w:r>
-    </w:p>
     <w:p>
       <w:pPr>
         <w:pStyle w:val="Heading1"/>
       </w:pPr>
-      <w:bookmarkStart w:id="70" w:name="_Toc212980413"/>
+      <w:bookmarkStart w:id="72" w:name="_Toc212992186"/>
+      <w:r>
+        <w:t>CONCLUSION</w:t>
+      </w:r>
+      <w:bookmarkEnd w:id="72"/>
+    </w:p>
+    <w:p>
+      <w:pPr>
+        <w:pStyle w:val="BodyText"/>
+      </w:pPr>
+      <w:r>
+        <w:t xml:space="preserve">This report has comprehensively analyzed the </w:t>
+      </w:r>
+      <w:proofErr w:type="spellStart"/>
+      <w:r>
+        <w:rPr>
+          <w:rStyle w:val="Strong"/>
+        </w:rPr>
+        <w:t>LoRaWAN</w:t>
+      </w:r>
+      <w:proofErr w:type="spellEnd"/>
+      <w:r>
+        <w:rPr>
+          <w:rStyle w:val="Strong"/>
+        </w:rPr>
+        <w:t>-based Real Estate Monitoring System</w:t>
+      </w:r>
+      <w:r>
+        <w:t xml:space="preserve"> deployed at the University of Oulu's Tellus Innovation Arena, consisting of </w:t>
+      </w:r>
+      <w:r>
+        <w:rPr>
+          <w:rStyle w:val="Strong"/>
+        </w:rPr>
+        <w:t>331 sensor nodes</w:t>
+      </w:r>
+      <w:r>
+        <w:t xml:space="preserve"> operating continuously for </w:t>
+      </w:r>
+      <w:r>
+        <w:rPr>
+          <w:rStyle w:val="Strong"/>
+        </w:rPr>
+        <w:t>over two years</w:t>
+      </w:r>
+      <w:r>
+        <w:t xml:space="preserve"> (October 2017 to January 2020) [1]. The deployment successfully demonstrates the practical viability of </w:t>
+      </w:r>
+      <w:proofErr w:type="spellStart"/>
+      <w:r>
+        <w:t>LoRaWAN</w:t>
+      </w:r>
+      <w:proofErr w:type="spellEnd"/>
+      <w:r>
+        <w:t xml:space="preserve"> technology for large-scale indoor IoT applications in smart building environments.</w:t>
+      </w:r>
+    </w:p>
+    <w:p>
+      <w:pPr>
+        <w:pStyle w:val="BodyText"/>
+      </w:pPr>
+      <w:r>
+        <w:t xml:space="preserve">The system achieved an </w:t>
+      </w:r>
+      <w:r>
+        <w:rPr>
+          <w:rStyle w:val="Strong"/>
+        </w:rPr>
+        <w:t>average packet reception rate of 91.4%</w:t>
+      </w:r>
+      <w:r>
+        <w:t xml:space="preserve"> over the 180-meter indoor coverage area, validating key design decisions including the use of </w:t>
+      </w:r>
+      <w:r>
+        <w:rPr>
+          <w:rStyle w:val="Strong"/>
+        </w:rPr>
+        <w:t>SF7 spreading factor</w:t>
+      </w:r>
+      <w:r>
+        <w:t xml:space="preserve">, </w:t>
+      </w:r>
+      <w:r>
+        <w:rPr>
+          <w:rStyle w:val="Strong"/>
+        </w:rPr>
+        <w:t>15-minute transmission intervals</w:t>
+      </w:r>
+      <w:r>
+        <w:t xml:space="preserve">, and </w:t>
+      </w:r>
+      <w:r>
+        <w:rPr>
+          <w:rStyle w:val="Strong"/>
+        </w:rPr>
+        <w:t>star topology</w:t>
+      </w:r>
+      <w:r>
+        <w:t xml:space="preserve"> architecture. The three-layer IoT architecture (Perception, Network, and Application layers) combined with multi-layered security features (AES-128 encryption, OTAA authentication, TLS/SSL transport security) ensured reliable, secure operation throughout the deployment period.</w:t>
+      </w:r>
+    </w:p>
+    <w:p>
+      <w:pPr>
+        <w:pStyle w:val="BodyText"/>
+      </w:pPr>
+      <w:r>
+        <w:lastRenderedPageBreak/>
+        <w:t xml:space="preserve">This report has successfully addressed </w:t>
+      </w:r>
+      <w:r>
+        <w:rPr>
+          <w:rStyle w:val="Strong"/>
+        </w:rPr>
+        <w:t>all 12 analytical points</w:t>
+      </w:r>
+      <w:r>
+        <w:t xml:space="preserve"> required for ELC4015, providing detailed documentation of the application specifications, deployment timeline, communication protocols, system architecture, performance metrics, and security implementations. The long-term operational stability with no performance degradation over 2+ years confirms that </w:t>
+      </w:r>
+      <w:proofErr w:type="spellStart"/>
+      <w:r>
+        <w:t>LoRaWAN</w:t>
+      </w:r>
+      <w:proofErr w:type="spellEnd"/>
+      <w:r>
+        <w:t xml:space="preserve"> is well-suited for permanent smart campus and building management applications, establishing a solid foundation for broader IoT deployment in educational and commercial facilities.</w:t>
+      </w:r>
+    </w:p>
+    <w:p>
+      <w:pPr>
+        <w:pStyle w:val="Heading1"/>
+      </w:pPr>
+      <w:bookmarkStart w:id="73" w:name="_Toc212992187"/>
       <w:r>
         <w:rPr>
           <w:noProof/>
         </w:rPr>
-        <w:lastRenderedPageBreak/>
         <mc:AlternateContent>
           <mc:Choice Requires="wps">
             <w:drawing>
@@ -19108,7 +19651,7 @@
                             <w:r>
                               <w:t xml:space="preserve">(23), 6721. </w:t>
                             </w:r>
-                            <w:hyperlink r:id="rId32" w:history="1">
+                            <w:hyperlink r:id="rId34" w:history="1">
                               <w:r>
                                 <w:rPr>
                                   <w:rStyle w:val="Hyperlink"/>
@@ -19182,7 +19725,7 @@
           </mc:Choice>
           <mc:Fallback>
             <w:pict>
-              <v:shape w14:anchorId="69ABC421" id="Text Box 2" o:spid="_x0000_s1036" type="#_x0000_t202" style="position:absolute;left:0;text-align:left;margin-left:0;margin-top:34.6pt;width:481.8pt;height:110.6pt;z-index:251908096;visibility:visible;mso-wrap-style:square;mso-width-percent:0;mso-height-percent:200;mso-wrap-distance-left:9pt;mso-wrap-distance-top:3.6pt;mso-wrap-distance-right:9pt;mso-wrap-distance-bottom:3.6pt;mso-position-horizontal:center;mso-position-horizontal-relative:margin;mso-position-vertical:absolute;mso-position-vertical-relative:text;mso-width-percent:0;mso-height-percent:200;mso-width-relative:margin;mso-height-relative:margin;v-text-anchor:top" o:gfxdata="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" fillcolor="white [3201]" strokecolor="#70ad47 [3209]" strokeweight="1pt">
+              <v:shape w14:anchorId="69ABC421" id="Text Box 2" o:spid="_x0000_s1037" type="#_x0000_t202" style="position:absolute;left:0;text-align:left;margin-left:0;margin-top:34.6pt;width:481.8pt;height:110.6pt;z-index:251908096;visibility:visible;mso-wrap-style:square;mso-width-percent:0;mso-height-percent:200;mso-wrap-distance-left:9pt;mso-wrap-distance-top:3.6pt;mso-wrap-distance-right:9pt;mso-wrap-distance-bottom:3.6pt;mso-position-horizontal:center;mso-position-horizontal-relative:margin;mso-position-vertical:absolute;mso-position-vertical-relative:text;mso-width-percent:0;mso-height-percent:200;mso-width-relative:margin;mso-height-relative:margin;v-text-anchor:top" o:gfxdata="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" fillcolor="white [3201]" strokecolor="#70ad47 [3209]" strokeweight="1pt">
                 <v:textbox style="mso-fit-shape-to-text:t">
                   <w:txbxContent>
                     <w:p>
@@ -19246,7 +19789,7 @@
                       <w:r>
                         <w:t xml:space="preserve">(23), 6721. </w:t>
                       </w:r>
-                      <w:hyperlink r:id="rId33" w:history="1">
+                      <w:hyperlink r:id="rId35" w:history="1">
                         <w:r>
                           <w:rPr>
                             <w:rStyle w:val="Hyperlink"/>
@@ -19321,7 +19864,7 @@
       <w:r>
         <w:t>s:</w:t>
       </w:r>
-      <w:bookmarkEnd w:id="70"/>
+      <w:bookmarkEnd w:id="73"/>
     </w:p>
     <w:p>
       <w:pPr>
@@ -19333,17 +19876,11 @@
         </w:rPr>
         <w:t xml:space="preserve"> </w:t>
       </w:r>
-      <w:bookmarkStart w:id="71" w:name="_Toc212980414"/>
-      <w:r>
-        <w:t xml:space="preserve">Appendix </w:t>
-      </w:r>
-      <w:r>
-        <w:t xml:space="preserve">A: </w:t>
-      </w:r>
-      <w:r>
-        <w:t>Deployment Overview</w:t>
-      </w:r>
-      <w:bookmarkEnd w:id="71"/>
+      <w:bookmarkStart w:id="74" w:name="_Toc212992188"/>
+      <w:r>
+        <w:t>Appendix A: Deployment Overview</w:t>
+      </w:r>
+      <w:bookmarkEnd w:id="74"/>
     </w:p>
     <w:p>
       <w:pPr>
@@ -19353,13 +19890,7 @@
         <w:t>This appendix summarizes</w:t>
       </w:r>
       <w:r>
-        <w:t>, as shown in Table 1</w:t>
-      </w:r>
-      <w:r>
-        <w:t>0</w:t>
-      </w:r>
-      <w:r>
-        <w:t>,</w:t>
+        <w:t>, as shown in Table 10,</w:t>
       </w:r>
       <w:r>
         <w:t xml:space="preserve"> the key parameters and operational characteristics of the </w:t>
@@ -19378,7 +19909,7 @@
         <w:pStyle w:val="Caption"/>
         <w:keepNext/>
       </w:pPr>
-      <w:bookmarkStart w:id="72" w:name="_Toc212980433"/>
+      <w:bookmarkStart w:id="75" w:name="_Toc212992208"/>
       <w:r>
         <w:t xml:space="preserve">Table </w:t>
       </w:r>
@@ -19425,7 +19956,7 @@
       <w:r>
         <w:t>1]</w:t>
       </w:r>
-      <w:bookmarkEnd w:id="72"/>
+      <w:bookmarkEnd w:id="75"/>
     </w:p>
     <w:tbl>
       <w:tblPr>
@@ -19846,17 +20377,11 @@
       <w:pPr>
         <w:pStyle w:val="Heading2"/>
       </w:pPr>
-      <w:bookmarkStart w:id="73" w:name="_Toc212980415"/>
-      <w:r>
-        <w:t xml:space="preserve">Appendix </w:t>
-      </w:r>
-      <w:r>
-        <w:t>B</w:t>
-      </w:r>
-      <w:r>
-        <w:t>: Acronyms and Abbreviations</w:t>
-      </w:r>
-      <w:bookmarkEnd w:id="73"/>
+      <w:bookmarkStart w:id="76" w:name="_Toc212992189"/>
+      <w:r>
+        <w:t>Appendix B: Acronyms and Abbreviations</w:t>
+      </w:r>
+      <w:bookmarkEnd w:id="76"/>
     </w:p>
     <w:p>
       <w:pPr>
@@ -19877,7 +20402,7 @@
         <w:pStyle w:val="Caption"/>
         <w:keepNext/>
       </w:pPr>
-      <w:bookmarkStart w:id="74" w:name="_Toc212980434"/>
+      <w:bookmarkStart w:id="77" w:name="_Toc212992209"/>
       <w:r>
         <w:t xml:space="preserve">Table </w:t>
       </w:r>
@@ -19916,7 +20441,7 @@
       <w:r>
         <w:t>1] [2]</w:t>
       </w:r>
-      <w:bookmarkEnd w:id="74"/>
+      <w:bookmarkEnd w:id="77"/>
     </w:p>
     <w:tbl>
       <w:tblPr>
@@ -20679,6 +21204,7 @@
                 <w:sz w:val="24"/>
                 <w:szCs w:val="24"/>
               </w:rPr>
+              <w:lastRenderedPageBreak/>
               <w:t>HTTPS</w:t>
             </w:r>
           </w:p>
@@ -21111,7 +21637,6 @@
                 <w:sz w:val="24"/>
                 <w:szCs w:val="24"/>
               </w:rPr>
-              <w:lastRenderedPageBreak/>
               <w:t>LTE</w:t>
             </w:r>
           </w:p>
@@ -22207,7 +22732,7 @@
               <v:stroke joinstyle="miter"/>
               <v:path gradientshapeok="t" o:connecttype="rect"/>
             </v:shapetype>
-            <v:shape id="Textbox 4" o:spid="_x0000_s1039" type="#_x0000_t202" style="position:absolute;left:0;text-align:left;margin-left:540.7pt;margin-top:789.05pt;width:14.05pt;height:17.55pt;z-index:-251655168;visibility:visible;mso-wrap-style:square;mso-wrap-distance-left:0;mso-wrap-distance-top:0;mso-wrap-distance-right:0;mso-wrap-distance-bottom:0;mso-position-horizontal:absolute;mso-position-horizontal-relative:page;mso-position-vertical:absolute;mso-position-vertical-relative:page;v-text-anchor:top" o:gfxdata="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" filled="f" stroked="f">
+            <v:shape id="Textbox 4" o:spid="_x0000_s1040" type="#_x0000_t202" style="position:absolute;left:0;text-align:left;margin-left:540.7pt;margin-top:789.05pt;width:14.05pt;height:17.55pt;z-index:-251655168;visibility:visible;mso-wrap-style:square;mso-wrap-distance-left:0;mso-wrap-distance-top:0;mso-wrap-distance-right:0;mso-wrap-distance-bottom:0;mso-position-horizontal:absolute;mso-position-horizontal-relative:page;mso-position-vertical:absolute;mso-position-vertical-relative:page;v-text-anchor:top" o:gfxdata="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" filled="f" stroked="f">
               <v:textbox inset="0,0,0,0">
                 <w:txbxContent>
                   <w:p>
@@ -22396,7 +22921,7 @@
               <v:stroke joinstyle="miter"/>
               <v:path gradientshapeok="t" o:connecttype="rect"/>
             </v:shapetype>
-            <v:shape id="Text Box 218" o:spid="_x0000_s1037" type="#_x0000_t202" style="position:absolute;left:0;text-align:left;margin-left:2.8pt;margin-top:29.4pt;width:468pt;height:13.45pt;z-index:251664384;visibility:visible;mso-wrap-style:square;mso-width-percent:1000;mso-height-percent:0;mso-wrap-distance-left:9pt;mso-wrap-distance-top:0;mso-wrap-distance-right:9pt;mso-wrap-distance-bottom:0;mso-position-horizontal:absolute;mso-position-horizontal-relative:margin;mso-position-vertical:absolute;mso-position-vertical-relative:top-margin-area;mso-width-percent:1000;mso-height-percent:0;mso-width-relative:margin;mso-height-relative:page;v-text-anchor:middle" o:gfxdata="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" o:allowincell="f" filled="f" stroked="f">
+            <v:shape id="Text Box 218" o:spid="_x0000_s1038" type="#_x0000_t202" style="position:absolute;left:0;text-align:left;margin-left:2.8pt;margin-top:29.4pt;width:468pt;height:13.45pt;z-index:251664384;visibility:visible;mso-wrap-style:square;mso-width-percent:1000;mso-height-percent:0;mso-wrap-distance-left:9pt;mso-wrap-distance-top:0;mso-wrap-distance-right:9pt;mso-wrap-distance-bottom:0;mso-position-horizontal:absolute;mso-position-horizontal-relative:margin;mso-position-vertical:absolute;mso-position-vertical-relative:top-margin-area;mso-width-percent:1000;mso-height-percent:0;mso-width-relative:margin;mso-height-relative:page;v-text-anchor:middle" o:gfxdata="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" o:allowincell="f" filled="f" stroked="f">
               <v:textbox style="mso-fit-shape-to-text:t" inset=",0,,0">
                 <w:txbxContent>
                   <w:sdt>
@@ -22517,7 +23042,7 @@
         </mc:Choice>
         <mc:Fallback>
           <w:pict>
-            <v:shape w14:anchorId="59A45701" id="Text Box 219" o:spid="_x0000_s1038" type="#_x0000_t202" style="position:absolute;left:0;text-align:left;margin-left:0;margin-top:0;width:1in;height:13.45pt;z-index:251663360;visibility:visible;mso-wrap-style:square;mso-width-percent:1000;mso-height-percent:0;mso-wrap-distance-left:9pt;mso-wrap-distance-top:0;mso-wrap-distance-right:9pt;mso-wrap-distance-bottom:0;mso-position-horizontal:left;mso-position-horizontal-relative:page;mso-position-vertical:center;mso-position-vertical-relative:top-margin-area;mso-width-percent:1000;mso-height-percent:0;mso-width-relative:left-margin-area;mso-height-relative:page;v-text-anchor:middle" o:gfxdata="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" o:allowincell="f" fillcolor="#c00000" stroked="f">
+            <v:shape w14:anchorId="59A45701" id="Text Box 219" o:spid="_x0000_s1039" type="#_x0000_t202" style="position:absolute;left:0;text-align:left;margin-left:0;margin-top:0;width:1in;height:13.45pt;z-index:251663360;visibility:visible;mso-wrap-style:square;mso-width-percent:1000;mso-height-percent:0;mso-wrap-distance-left:9pt;mso-wrap-distance-top:0;mso-wrap-distance-right:9pt;mso-wrap-distance-bottom:0;mso-position-horizontal:left;mso-position-horizontal-relative:page;mso-position-vertical:center;mso-position-vertical-relative:top-margin-area;mso-width-percent:1000;mso-height-percent:0;mso-width-relative:left-margin-area;mso-height-relative:page;v-text-anchor:middle" o:gfxdata="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" o:allowincell="f" fillcolor="#c00000" stroked="f">
               <v:textbox style="mso-fit-shape-to-text:t" inset=",0,,0">
                 <w:txbxContent>
                   <w:p>
@@ -26702,6 +27227,11 @@
       <w:szCs w:val="18"/>
     </w:rPr>
   </w:style>
+  <w:style w:type="character" w:customStyle="1" w:styleId="citation-14">
+    <w:name w:val="citation-14"/>
+    <w:basedOn w:val="DefaultParagraphFont"/>
+    <w:rsid w:val="00A778C1"/>
+  </w:style>
 </w:styles>
 </file>
 
@@ -27005,7 +27535,7 @@
 </file>
 
 <file path=customXml/itemProps1.xml><?xml version="1.0" encoding="utf-8"?>
-<ds:datastoreItem xmlns:ds="http://schemas.openxmlformats.org/officeDocument/2006/customXml" ds:itemID="{BDF6BE3D-CD41-491F-BCCC-45C973B24DA2}">
+<ds:datastoreItem xmlns:ds="http://schemas.openxmlformats.org/officeDocument/2006/customXml" ds:itemID="{F0CB2659-2920-4EFC-A141-70FFA0A0BB54}">
   <ds:schemaRefs>
     <ds:schemaRef ds:uri="http://schemas.openxmlformats.org/officeDocument/2006/bibliography"/>
   </ds:schemaRefs>

--- a/Yousef_Khaled_ELC4015_Report_Final.docx
+++ b/Yousef_Khaled_ELC4015_Report_Final.docx
@@ -373,7 +373,18 @@
           <w:sz w:val="30"/>
           <w:szCs w:val="30"/>
         </w:rPr>
-        <w:t>Initial Report submitted for course ELC4015 “</w:t>
+        <w:t>Final</w:t>
+      </w:r>
+      <w:r>
+        <w:rPr>
+          <w:rFonts w:ascii="TimesNewRomanPS-BoldMT" w:hAnsi="TimesNewRomanPS-BoldMT"/>
+          <w:b/>
+          <w:bCs/>
+          <w:color w:val="000000"/>
+          <w:sz w:val="30"/>
+          <w:szCs w:val="30"/>
+        </w:rPr>
+        <w:t xml:space="preserve"> Report submitted for course ELC4015 “</w:t>
       </w:r>
       <w:r>
         <w:rPr>
@@ -5328,8 +5339,6 @@
         <w:fldChar w:fldCharType="separate"/>
       </w:r>
     </w:p>
-    <w:bookmarkStart w:id="6" w:name="_GoBack"/>
-    <w:bookmarkEnd w:id="6"/>
     <w:p>
       <w:pPr>
         <w:pStyle w:val="TableofFigures"/>
@@ -5341,108 +5350,63 @@
           <w:noProof/>
         </w:rPr>
       </w:pPr>
-      <w:r>
-        <w:rPr>
-          <w:rStyle w:val="Hyperlink"/>
-          <w:noProof/>
-        </w:rPr>
-        <w:fldChar w:fldCharType="begin"/>
-      </w:r>
-      <w:r>
-        <w:rPr>
-          <w:rStyle w:val="Hyperlink"/>
-          <w:noProof/>
-        </w:rPr>
-        <w:instrText xml:space="preserve"> </w:instrText>
-      </w:r>
-      <w:r>
-        <w:rPr>
-          <w:noProof/>
-        </w:rPr>
-        <w:instrText>HYPERLINK \l "_Toc213083904"</w:instrText>
-      </w:r>
-      <w:r>
-        <w:rPr>
-          <w:rStyle w:val="Hyperlink"/>
-          <w:noProof/>
-        </w:rPr>
-        <w:instrText xml:space="preserve"> </w:instrText>
-      </w:r>
-      <w:r>
-        <w:rPr>
-          <w:rStyle w:val="Hyperlink"/>
-          <w:noProof/>
-        </w:rPr>
-      </w:r>
-      <w:r>
-        <w:rPr>
-          <w:rStyle w:val="Hyperlink"/>
-          <w:noProof/>
-        </w:rPr>
-        <w:fldChar w:fldCharType="separate"/>
-      </w:r>
-      <w:r>
-        <w:rPr>
-          <w:rStyle w:val="Hyperlink"/>
-          <w:noProof/>
-        </w:rPr>
-        <w:t>Table 1 Dr Konstantin Mikhaylov Reponse Summary</w:t>
-      </w:r>
-      <w:r>
-        <w:rPr>
-          <w:noProof/>
-          <w:webHidden/>
-        </w:rPr>
-        <w:tab/>
-      </w:r>
-      <w:r>
-        <w:rPr>
-          <w:noProof/>
-          <w:webHidden/>
-        </w:rPr>
-        <w:fldChar w:fldCharType="begin"/>
-      </w:r>
-      <w:r>
-        <w:rPr>
-          <w:noProof/>
-          <w:webHidden/>
-        </w:rPr>
-        <w:instrText xml:space="preserve"> PAGEREF _Toc213083904 \h </w:instrText>
-      </w:r>
-      <w:r>
-        <w:rPr>
-          <w:noProof/>
-          <w:webHidden/>
-        </w:rPr>
-      </w:r>
-      <w:r>
-        <w:rPr>
-          <w:noProof/>
-          <w:webHidden/>
-        </w:rPr>
-        <w:fldChar w:fldCharType="separate"/>
-      </w:r>
-      <w:r>
-        <w:rPr>
-          <w:noProof/>
-          <w:webHidden/>
-        </w:rPr>
-        <w:t>6</w:t>
-      </w:r>
-      <w:r>
-        <w:rPr>
-          <w:noProof/>
-          <w:webHidden/>
-        </w:rPr>
-        <w:fldChar w:fldCharType="end"/>
-      </w:r>
-      <w:r>
-        <w:rPr>
-          <w:rStyle w:val="Hyperlink"/>
-          <w:noProof/>
-        </w:rPr>
-        <w:fldChar w:fldCharType="end"/>
-      </w:r>
+      <w:hyperlink w:anchor="_Toc213083904" w:history="1">
+        <w:r>
+          <w:rPr>
+            <w:rStyle w:val="Hyperlink"/>
+            <w:noProof/>
+          </w:rPr>
+          <w:t>Table 1 Dr Konstantin Mikhaylov Reponse Summary</w:t>
+        </w:r>
+        <w:r>
+          <w:rPr>
+            <w:noProof/>
+            <w:webHidden/>
+          </w:rPr>
+          <w:tab/>
+        </w:r>
+        <w:r>
+          <w:rPr>
+            <w:noProof/>
+            <w:webHidden/>
+          </w:rPr>
+          <w:fldChar w:fldCharType="begin"/>
+        </w:r>
+        <w:r>
+          <w:rPr>
+            <w:noProof/>
+            <w:webHidden/>
+          </w:rPr>
+          <w:instrText xml:space="preserve"> PAGEREF _Toc213083904 \h </w:instrText>
+        </w:r>
+        <w:r>
+          <w:rPr>
+            <w:noProof/>
+            <w:webHidden/>
+          </w:rPr>
+        </w:r>
+        <w:r>
+          <w:rPr>
+            <w:noProof/>
+            <w:webHidden/>
+          </w:rPr>
+          <w:fldChar w:fldCharType="separate"/>
+        </w:r>
+        <w:r>
+          <w:rPr>
+            <w:noProof/>
+            <w:webHidden/>
+          </w:rPr>
+          <w:t>6</w:t>
+        </w:r>
+        <w:r>
+          <w:rPr>
+            <w:noProof/>
+            <w:webHidden/>
+          </w:rPr>
+          <w:fldChar w:fldCharType="end"/>
+        </w:r>
+      </w:hyperlink>
     </w:p>
     <w:p>
       <w:pPr>
@@ -6347,14 +6311,14 @@
       <w:pPr>
         <w:pStyle w:val="Heading1"/>
       </w:pPr>
+      <w:bookmarkStart w:id="6" w:name="_Toc213083855"/>
       <w:bookmarkStart w:id="7" w:name="_Hlk186143339"/>
-      <w:bookmarkStart w:id="8" w:name="_Toc213083855"/>
       <w:bookmarkEnd w:id="1"/>
       <w:r>
         <w:lastRenderedPageBreak/>
         <w:t>Summary</w:t>
       </w:r>
-      <w:bookmarkEnd w:id="8"/>
+      <w:bookmarkEnd w:id="6"/>
     </w:p>
     <w:bookmarkEnd w:id="7"/>
     <w:p>
@@ -6526,11 +6490,11 @@
       <w:pPr>
         <w:pStyle w:val="Heading1"/>
       </w:pPr>
-      <w:bookmarkStart w:id="9" w:name="_Toc213083856"/>
+      <w:bookmarkStart w:id="8" w:name="_Toc213083856"/>
       <w:r>
         <w:t>Research Limitations and Author Outreach</w:t>
       </w:r>
-      <w:bookmarkEnd w:id="9"/>
+      <w:bookmarkEnd w:id="8"/>
     </w:p>
     <w:p>
       <w:pPr>
@@ -6572,11 +6536,11 @@
       <w:pPr>
         <w:pStyle w:val="Heading2"/>
       </w:pPr>
-      <w:bookmarkStart w:id="10" w:name="_Toc213083857"/>
+      <w:bookmarkStart w:id="9" w:name="_Toc213083857"/>
       <w:r>
         <w:t>Information Available from the Publication</w:t>
       </w:r>
-      <w:bookmarkEnd w:id="10"/>
+      <w:bookmarkEnd w:id="9"/>
     </w:p>
     <w:p>
       <w:pPr>
@@ -6800,11 +6764,11 @@
       <w:pPr>
         <w:pStyle w:val="Heading2"/>
       </w:pPr>
-      <w:bookmarkStart w:id="11" w:name="_Toc213083858"/>
+      <w:bookmarkStart w:id="10" w:name="_Toc213083858"/>
       <w:r>
         <w:t>Author Outreach and Response Summary</w:t>
       </w:r>
-      <w:bookmarkEnd w:id="11"/>
+      <w:bookmarkEnd w:id="10"/>
     </w:p>
     <w:p>
       <w:r>
@@ -6859,7 +6823,7 @@
                                 <w:szCs w:val="24"/>
                               </w:rPr>
                             </w:pPr>
-                            <w:bookmarkStart w:id="12" w:name="_Toc213083894"/>
+                            <w:bookmarkStart w:id="11" w:name="_Toc213083894"/>
                             <w:r>
                               <w:t xml:space="preserve">Figure </w:t>
                             </w:r>
@@ -6899,7 +6863,7 @@
                             <w:r>
                               <w:t>Screenshot of Sent Email</w:t>
                             </w:r>
-                            <w:bookmarkEnd w:id="12"/>
+                            <w:bookmarkEnd w:id="11"/>
                           </w:p>
                         </w:txbxContent>
                       </wps:txbx>
@@ -6936,7 +6900,7 @@
                           <w:szCs w:val="24"/>
                         </w:rPr>
                       </w:pPr>
-                      <w:bookmarkStart w:id="13" w:name="_Toc213083894"/>
+                      <w:bookmarkStart w:id="12" w:name="_Toc213083894"/>
                       <w:r>
                         <w:t xml:space="preserve">Figure </w:t>
                       </w:r>
@@ -6976,7 +6940,7 @@
                       <w:r>
                         <w:t>Screenshot of Sent Email</w:t>
                       </w:r>
-                      <w:bookmarkEnd w:id="13"/>
+                      <w:bookmarkEnd w:id="12"/>
                     </w:p>
                   </w:txbxContent>
                 </v:textbox>
@@ -7365,18 +7329,40 @@
                                 <w:szCs w:val="24"/>
                               </w:rPr>
                             </w:pPr>
-                            <w:bookmarkStart w:id="14" w:name="_Toc213083895"/>
+                            <w:bookmarkStart w:id="13" w:name="_Toc213083895"/>
                             <w:r>
                               <w:t xml:space="preserve">Figure </w:t>
                             </w:r>
-                            <w:fldSimple w:instr=" SEQ Figure \* ARABIC ">
-                              <w:r>
-                                <w:rPr>
-                                  <w:noProof/>
-                                </w:rPr>
-                                <w:t>2</w:t>
-                              </w:r>
-                            </w:fldSimple>
+                            <w:r>
+                              <w:rPr>
+                                <w:noProof/>
+                              </w:rPr>
+                              <w:fldChar w:fldCharType="begin"/>
+                            </w:r>
+                            <w:r>
+                              <w:rPr>
+                                <w:noProof/>
+                              </w:rPr>
+                              <w:instrText xml:space="preserve"> SEQ Figure \* ARABIC </w:instrText>
+                            </w:r>
+                            <w:r>
+                              <w:rPr>
+                                <w:noProof/>
+                              </w:rPr>
+                              <w:fldChar w:fldCharType="separate"/>
+                            </w:r>
+                            <w:r>
+                              <w:rPr>
+                                <w:noProof/>
+                              </w:rPr>
+                              <w:t>2</w:t>
+                            </w:r>
+                            <w:r>
+                              <w:rPr>
+                                <w:noProof/>
+                              </w:rPr>
+                              <w:fldChar w:fldCharType="end"/>
+                            </w:r>
                             <w:r>
                               <w:t xml:space="preserve"> Dr </w:t>
                             </w:r>
@@ -7394,7 +7380,7 @@
                             <w:r>
                               <w:t>Response</w:t>
                             </w:r>
-                            <w:bookmarkEnd w:id="14"/>
+                            <w:bookmarkEnd w:id="13"/>
                           </w:p>
                         </w:txbxContent>
                       </wps:txbx>
@@ -7425,18 +7411,40 @@
                           <w:szCs w:val="24"/>
                         </w:rPr>
                       </w:pPr>
-                      <w:bookmarkStart w:id="15" w:name="_Toc213083895"/>
+                      <w:bookmarkStart w:id="14" w:name="_Toc213083895"/>
                       <w:r>
                         <w:t xml:space="preserve">Figure </w:t>
                       </w:r>
-                      <w:fldSimple w:instr=" SEQ Figure \* ARABIC ">
-                        <w:r>
-                          <w:rPr>
-                            <w:noProof/>
-                          </w:rPr>
-                          <w:t>2</w:t>
-                        </w:r>
-                      </w:fldSimple>
+                      <w:r>
+                        <w:rPr>
+                          <w:noProof/>
+                        </w:rPr>
+                        <w:fldChar w:fldCharType="begin"/>
+                      </w:r>
+                      <w:r>
+                        <w:rPr>
+                          <w:noProof/>
+                        </w:rPr>
+                        <w:instrText xml:space="preserve"> SEQ Figure \* ARABIC </w:instrText>
+                      </w:r>
+                      <w:r>
+                        <w:rPr>
+                          <w:noProof/>
+                        </w:rPr>
+                        <w:fldChar w:fldCharType="separate"/>
+                      </w:r>
+                      <w:r>
+                        <w:rPr>
+                          <w:noProof/>
+                        </w:rPr>
+                        <w:t>2</w:t>
+                      </w:r>
+                      <w:r>
+                        <w:rPr>
+                          <w:noProof/>
+                        </w:rPr>
+                        <w:fldChar w:fldCharType="end"/>
+                      </w:r>
                       <w:r>
                         <w:t xml:space="preserve"> Dr </w:t>
                       </w:r>
@@ -7454,7 +7462,7 @@
                       <w:r>
                         <w:t>Response</w:t>
                       </w:r>
-                      <w:bookmarkEnd w:id="15"/>
+                      <w:bookmarkEnd w:id="14"/>
                     </w:p>
                   </w:txbxContent>
                 </v:textbox>
@@ -7632,18 +7640,40 @@
         <w:pStyle w:val="Caption"/>
         <w:keepNext/>
       </w:pPr>
-      <w:bookmarkStart w:id="16" w:name="_Toc213083904"/>
+      <w:bookmarkStart w:id="15" w:name="_Toc213083904"/>
       <w:r>
         <w:t xml:space="preserve">Table </w:t>
       </w:r>
-      <w:fldSimple w:instr=" SEQ Table \* ARABIC ">
-        <w:r>
-          <w:rPr>
-            <w:noProof/>
-          </w:rPr>
-          <w:t>1</w:t>
-        </w:r>
-      </w:fldSimple>
+      <w:r>
+        <w:rPr>
+          <w:noProof/>
+        </w:rPr>
+        <w:fldChar w:fldCharType="begin"/>
+      </w:r>
+      <w:r>
+        <w:rPr>
+          <w:noProof/>
+        </w:rPr>
+        <w:instrText xml:space="preserve"> SEQ Table \* ARABIC </w:instrText>
+      </w:r>
+      <w:r>
+        <w:rPr>
+          <w:noProof/>
+        </w:rPr>
+        <w:fldChar w:fldCharType="separate"/>
+      </w:r>
+      <w:r>
+        <w:rPr>
+          <w:noProof/>
+        </w:rPr>
+        <w:t>1</w:t>
+      </w:r>
+      <w:r>
+        <w:rPr>
+          <w:noProof/>
+        </w:rPr>
+        <w:fldChar w:fldCharType="end"/>
+      </w:r>
       <w:r>
         <w:t xml:space="preserve"> Dr </w:t>
       </w:r>
@@ -7666,7 +7696,7 @@
       <w:r>
         <w:t xml:space="preserve"> Summary</w:t>
       </w:r>
-      <w:bookmarkEnd w:id="16"/>
+      <w:bookmarkEnd w:id="15"/>
     </w:p>
     <w:tbl>
       <w:tblPr>
@@ -8347,11 +8377,11 @@
       <w:pPr>
         <w:pStyle w:val="Heading2"/>
       </w:pPr>
-      <w:bookmarkStart w:id="17" w:name="_Toc213083859"/>
+      <w:bookmarkStart w:id="16" w:name="_Toc213083859"/>
       <w:r>
         <w:t>Confirmed and Inferred Technical Specifications</w:t>
       </w:r>
-      <w:bookmarkEnd w:id="17"/>
+      <w:bookmarkEnd w:id="16"/>
     </w:p>
     <w:p>
       <w:pPr>
@@ -8403,18 +8433,40 @@
         <w:pStyle w:val="Caption"/>
         <w:keepNext/>
       </w:pPr>
-      <w:bookmarkStart w:id="18" w:name="_Toc213083905"/>
+      <w:bookmarkStart w:id="17" w:name="_Toc213083905"/>
       <w:r>
         <w:t xml:space="preserve">Table </w:t>
       </w:r>
-      <w:fldSimple w:instr=" SEQ Table \* ARABIC ">
-        <w:r>
-          <w:rPr>
-            <w:noProof/>
-          </w:rPr>
-          <w:t>2</w:t>
-        </w:r>
-      </w:fldSimple>
+      <w:r>
+        <w:rPr>
+          <w:noProof/>
+        </w:rPr>
+        <w:fldChar w:fldCharType="begin"/>
+      </w:r>
+      <w:r>
+        <w:rPr>
+          <w:noProof/>
+        </w:rPr>
+        <w:instrText xml:space="preserve"> SEQ Table \* ARABIC </w:instrText>
+      </w:r>
+      <w:r>
+        <w:rPr>
+          <w:noProof/>
+        </w:rPr>
+        <w:fldChar w:fldCharType="separate"/>
+      </w:r>
+      <w:r>
+        <w:rPr>
+          <w:noProof/>
+        </w:rPr>
+        <w:t>2</w:t>
+      </w:r>
+      <w:r>
+        <w:rPr>
+          <w:noProof/>
+        </w:rPr>
+        <w:fldChar w:fldCharType="end"/>
+      </w:r>
       <w:r>
         <w:t xml:space="preserve"> </w:t>
       </w:r>
@@ -8429,7 +8481,7 @@
       <w:r>
         <w:t xml:space="preserve"> Smart Campus Deployment</w:t>
       </w:r>
-      <w:bookmarkEnd w:id="18"/>
+      <w:bookmarkEnd w:id="17"/>
     </w:p>
     <w:tbl>
       <w:tblPr>
@@ -9045,11 +9097,11 @@
       <w:pPr>
         <w:pStyle w:val="Heading2"/>
       </w:pPr>
-      <w:bookmarkStart w:id="19" w:name="_Toc213083860"/>
+      <w:bookmarkStart w:id="18" w:name="_Toc213083860"/>
       <w:r>
         <w:t>Impact on Analysis</w:t>
       </w:r>
-      <w:bookmarkEnd w:id="19"/>
+      <w:bookmarkEnd w:id="18"/>
     </w:p>
     <w:p>
       <w:pPr>
@@ -9099,7 +9151,7 @@
       <w:pPr>
         <w:pStyle w:val="Heading1"/>
       </w:pPr>
-      <w:bookmarkStart w:id="20" w:name="_Toc213083861"/>
+      <w:bookmarkStart w:id="19" w:name="_Toc213083861"/>
       <w:r>
         <w:lastRenderedPageBreak/>
         <w:t>Specific</w:t>
@@ -9107,7 +9159,7 @@
       <w:r>
         <w:t xml:space="preserve"> Name of IoT Application</w:t>
       </w:r>
-      <w:bookmarkEnd w:id="20"/>
+      <w:bookmarkEnd w:id="19"/>
     </w:p>
     <w:p>
       <w:pPr>
@@ -9212,11 +9264,11 @@
       <w:pPr>
         <w:pStyle w:val="Heading1"/>
       </w:pPr>
-      <w:bookmarkStart w:id="21" w:name="_Toc213083862"/>
+      <w:bookmarkStart w:id="20" w:name="_Toc213083862"/>
       <w:r>
         <w:t>Specific Date for Case-Study Implementation</w:t>
       </w:r>
-      <w:bookmarkEnd w:id="21"/>
+      <w:bookmarkEnd w:id="20"/>
     </w:p>
     <w:p>
       <w:pPr>
@@ -9334,11 +9386,11 @@
       <w:pPr>
         <w:pStyle w:val="Heading1"/>
       </w:pPr>
-      <w:bookmarkStart w:id="22" w:name="_Toc213083863"/>
+      <w:bookmarkStart w:id="21" w:name="_Toc213083863"/>
       <w:r>
         <w:t>Name of IoT Vertical Application</w:t>
       </w:r>
-      <w:bookmarkEnd w:id="22"/>
+      <w:bookmarkEnd w:id="21"/>
     </w:p>
     <w:p>
       <w:pPr>
@@ -9400,11 +9452,11 @@
       <w:pPr>
         <w:pStyle w:val="Heading1"/>
       </w:pPr>
-      <w:bookmarkStart w:id="23" w:name="_Toc213083864"/>
+      <w:bookmarkStart w:id="22" w:name="_Toc213083864"/>
       <w:r>
         <w:t>Specific Functions Performed by IoT in the Case Study</w:t>
       </w:r>
-      <w:bookmarkEnd w:id="23"/>
+      <w:bookmarkEnd w:id="22"/>
     </w:p>
     <w:p>
       <w:pPr>
@@ -9603,24 +9655,24 @@
       <w:pPr>
         <w:pStyle w:val="Heading1"/>
       </w:pPr>
-      <w:bookmarkStart w:id="24" w:name="_Toc213083865"/>
+      <w:bookmarkStart w:id="23" w:name="_Toc213083865"/>
       <w:r>
         <w:t>Detailed Schematic Diagram for the IoT Application</w:t>
       </w:r>
+      <w:bookmarkEnd w:id="23"/>
+    </w:p>
+    <w:p>
+      <w:pPr>
+        <w:pStyle w:val="Heading2"/>
+      </w:pPr>
+      <w:bookmarkStart w:id="24" w:name="_Toc213083866"/>
+      <w:r>
+        <w:t>System Overview</w:t>
+      </w:r>
       <w:bookmarkEnd w:id="24"/>
     </w:p>
     <w:p>
       <w:pPr>
-        <w:pStyle w:val="Heading2"/>
-      </w:pPr>
-      <w:bookmarkStart w:id="25" w:name="_Toc213083866"/>
-      <w:r>
-        <w:t>System Overview</w:t>
-      </w:r>
-      <w:bookmarkEnd w:id="25"/>
-    </w:p>
-    <w:p>
-      <w:pPr>
         <w:pStyle w:val="BodyText"/>
       </w:pPr>
       <w:r>
@@ -9628,10 +9680,20 @@
       </w:r>
       <w:r>
         <w:rPr>
-          <w:b/>
-          <w:bCs/>
-        </w:rPr>
-        <w:t>Table 2.</w:t>
+          <w:rStyle w:val="Strong"/>
+        </w:rPr>
+        <w:t>Table 2</w:t>
+      </w:r>
+      <w:r>
+        <w:t xml:space="preserve">, which reflects the author-verified specifications provided by Dr. Konstantin </w:t>
+      </w:r>
+      <w:proofErr w:type="spellStart"/>
+      <w:r>
+        <w:t>Mikhaylov</w:t>
+      </w:r>
+      <w:proofErr w:type="spellEnd"/>
+      <w:r>
+        <w:t>.</w:t>
       </w:r>
     </w:p>
     <w:p>
@@ -9639,16 +9701,7 @@
         <w:pStyle w:val="BodyText"/>
       </w:pPr>
       <w:r>
-        <w:t xml:space="preserve">As shown in Figure </w:t>
-      </w:r>
-      <w:r>
-        <w:t>3</w:t>
-      </w:r>
-      <w:r>
-        <w:t>, t</w:t>
-      </w:r>
-      <w:r>
-        <w:t xml:space="preserve">he </w:t>
+        <w:t xml:space="preserve">As shown in Figure 3, the </w:t>
       </w:r>
       <w:proofErr w:type="spellStart"/>
       <w:r>
@@ -9678,6 +9731,349 @@
       <w:r>
         <w:t>1]</w:t>
       </w:r>
+    </w:p>
+    <w:p>
+      <w:pPr>
+        <w:pStyle w:val="BodyText"/>
+        <w:numPr>
+          <w:ilvl w:val="0"/>
+          <w:numId w:val="27"/>
+        </w:numPr>
+        <w:ind w:left="711"/>
+      </w:pPr>
+      <w:r>
+        <w:t>IoT Sensor Nodes (Perception Layer)</w:t>
+      </w:r>
+    </w:p>
+    <w:p>
+      <w:pPr>
+        <w:pStyle w:val="BodyText"/>
+        <w:numPr>
+          <w:ilvl w:val="1"/>
+          <w:numId w:val="27"/>
+        </w:numPr>
+        <w:ind w:left="1134"/>
+      </w:pPr>
+      <w:r>
+        <w:rPr>
+          <w:rStyle w:val="Strong"/>
+        </w:rPr>
+        <w:t>Quantity:</w:t>
+      </w:r>
+      <w:r>
+        <w:t xml:space="preserve"> 331 sensor nodes deployed across the Tellus Innovation Area</w:t>
+      </w:r>
+    </w:p>
+    <w:p>
+      <w:pPr>
+        <w:pStyle w:val="BodyText"/>
+        <w:numPr>
+          <w:ilvl w:val="1"/>
+          <w:numId w:val="27"/>
+        </w:numPr>
+        <w:ind w:left="1134"/>
+      </w:pPr>
+      <w:r>
+        <w:rPr>
+          <w:rStyle w:val="Strong"/>
+        </w:rPr>
+        <w:t>Confirmed Models:</w:t>
+      </w:r>
+      <w:r>
+        <w:t xml:space="preserve"> Mix of </w:t>
+      </w:r>
+      <w:proofErr w:type="spellStart"/>
+      <w:r>
+        <w:rPr>
+          <w:rStyle w:val="Strong"/>
+        </w:rPr>
+        <w:t>Elsys</w:t>
+      </w:r>
+      <w:proofErr w:type="spellEnd"/>
+      <w:r>
+        <w:rPr>
+          <w:rStyle w:val="Strong"/>
+        </w:rPr>
+        <w:t xml:space="preserve"> ERS CO₂</w:t>
+      </w:r>
+      <w:r>
+        <w:t xml:space="preserve"> and </w:t>
+      </w:r>
+      <w:proofErr w:type="spellStart"/>
+      <w:r>
+        <w:rPr>
+          <w:rStyle w:val="Strong"/>
+        </w:rPr>
+        <w:t>Elsys</w:t>
+      </w:r>
+      <w:proofErr w:type="spellEnd"/>
+      <w:r>
+        <w:rPr>
+          <w:rStyle w:val="Strong"/>
+        </w:rPr>
+        <w:t xml:space="preserve"> ERS Sound</w:t>
+      </w:r>
+      <w:r>
+        <w:t xml:space="preserve"> sensors (verified by author correspondence)</w:t>
+      </w:r>
+    </w:p>
+    <w:p>
+      <w:pPr>
+        <w:pStyle w:val="BodyText"/>
+        <w:numPr>
+          <w:ilvl w:val="1"/>
+          <w:numId w:val="27"/>
+        </w:numPr>
+        <w:ind w:left="1134"/>
+      </w:pPr>
+      <w:r>
+        <w:t>Sensors per Node (Total ≈ 1655):</w:t>
+      </w:r>
+    </w:p>
+    <w:p>
+      <w:pPr>
+        <w:pStyle w:val="BodyText"/>
+        <w:numPr>
+          <w:ilvl w:val="2"/>
+          <w:numId w:val="27"/>
+        </w:numPr>
+        <w:ind w:left="1418"/>
+      </w:pPr>
+      <w:r>
+        <w:t>Temperature sensor</w:t>
+      </w:r>
+    </w:p>
+    <w:p>
+      <w:pPr>
+        <w:pStyle w:val="BodyText"/>
+        <w:numPr>
+          <w:ilvl w:val="2"/>
+          <w:numId w:val="27"/>
+        </w:numPr>
+        <w:ind w:left="1418"/>
+      </w:pPr>
+      <w:r>
+        <w:t>Humidity sensor</w:t>
+      </w:r>
+    </w:p>
+    <w:p>
+      <w:pPr>
+        <w:pStyle w:val="BodyText"/>
+        <w:numPr>
+          <w:ilvl w:val="2"/>
+          <w:numId w:val="27"/>
+        </w:numPr>
+        <w:ind w:left="1418"/>
+      </w:pPr>
+      <w:r>
+        <w:t>CO₂ sensor</w:t>
+      </w:r>
+      <w:r>
+        <w:t xml:space="preserve"> </w:t>
+      </w:r>
+      <w:r>
+        <w:t>(in ERS CO₂ variant)</w:t>
+      </w:r>
+    </w:p>
+    <w:p>
+      <w:pPr>
+        <w:pStyle w:val="BodyText"/>
+        <w:numPr>
+          <w:ilvl w:val="2"/>
+          <w:numId w:val="27"/>
+        </w:numPr>
+        <w:ind w:left="1418"/>
+      </w:pPr>
+      <w:r>
+        <w:t>Light intensity sensor</w:t>
+      </w:r>
+    </w:p>
+    <w:p>
+      <w:pPr>
+        <w:pStyle w:val="BodyText"/>
+        <w:numPr>
+          <w:ilvl w:val="2"/>
+          <w:numId w:val="27"/>
+        </w:numPr>
+        <w:ind w:left="1418"/>
+      </w:pPr>
+      <w:r>
+        <w:t>Sound level sensor (in ERS Sound variant)</w:t>
+      </w:r>
+    </w:p>
+    <w:p>
+      <w:pPr>
+        <w:pStyle w:val="BodyText"/>
+        <w:numPr>
+          <w:ilvl w:val="2"/>
+          <w:numId w:val="27"/>
+        </w:numPr>
+        <w:ind w:left="1418"/>
+      </w:pPr>
+      <w:r>
+        <w:t>Passive Infrared (PIR) motion sensor (≈ 2 m range)</w:t>
+      </w:r>
+    </w:p>
+    <w:p>
+      <w:pPr>
+        <w:pStyle w:val="BodyText"/>
+        <w:numPr>
+          <w:ilvl w:val="1"/>
+          <w:numId w:val="27"/>
+        </w:numPr>
+        <w:ind w:left="1134"/>
+      </w:pPr>
+      <w:r>
+        <w:t>Microcontroller Configuration:</w:t>
+      </w:r>
+    </w:p>
+    <w:p>
+      <w:pPr>
+        <w:pStyle w:val="BodyText"/>
+        <w:ind w:left="1134" w:right="-138"/>
+      </w:pPr>
+      <w:r>
+        <w:t xml:space="preserve">Each </w:t>
+      </w:r>
+      <w:proofErr w:type="spellStart"/>
+      <w:r>
+        <w:rPr>
+          <w:rStyle w:val="Strong"/>
+        </w:rPr>
+        <w:t>Elsys</w:t>
+      </w:r>
+      <w:proofErr w:type="spellEnd"/>
+      <w:r>
+        <w:rPr>
+          <w:rStyle w:val="Strong"/>
+        </w:rPr>
+        <w:t xml:space="preserve"> sensor node</w:t>
+      </w:r>
+      <w:r>
+        <w:t xml:space="preserve"> integrates a low-power MCU coupled with a </w:t>
+      </w:r>
+      <w:proofErr w:type="spellStart"/>
+      <w:r>
+        <w:t>LoRa</w:t>
+      </w:r>
+      <w:proofErr w:type="spellEnd"/>
+      <w:r>
+        <w:t xml:space="preserve"> transceiver that handles sampling, timing, and </w:t>
+      </w:r>
+      <w:proofErr w:type="spellStart"/>
+      <w:r>
+        <w:t>LoRaWAN</w:t>
+      </w:r>
+      <w:proofErr w:type="spellEnd"/>
+      <w:r>
+        <w:t xml:space="preserve"> communication. The specific microcontroller and </w:t>
+      </w:r>
+      <w:proofErr w:type="spellStart"/>
+      <w:r>
+        <w:t>LoRa</w:t>
+      </w:r>
+      <w:proofErr w:type="spellEnd"/>
+      <w:r>
+        <w:t xml:space="preserve"> chipset models are proprietary to </w:t>
+      </w:r>
+      <w:proofErr w:type="spellStart"/>
+      <w:r>
+        <w:t>Elsys</w:t>
+      </w:r>
+      <w:proofErr w:type="spellEnd"/>
+      <w:r>
+        <w:t xml:space="preserve"> and were not disclosed (commercial black-box design).</w:t>
+      </w:r>
+    </w:p>
+    <w:p>
+      <w:pPr>
+        <w:pStyle w:val="BodyText"/>
+        <w:numPr>
+          <w:ilvl w:val="1"/>
+          <w:numId w:val="27"/>
+        </w:numPr>
+        <w:ind w:left="1134"/>
+      </w:pPr>
+      <w:r>
+        <w:rPr>
+          <w:rStyle w:val="Strong"/>
+        </w:rPr>
+        <w:t>Communication:</w:t>
+      </w:r>
+      <w:r>
+        <w:t xml:space="preserve"> </w:t>
+      </w:r>
+      <w:proofErr w:type="spellStart"/>
+      <w:r>
+        <w:t>LoRaWAN</w:t>
+      </w:r>
+      <w:proofErr w:type="spellEnd"/>
+      <w:r>
+        <w:t xml:space="preserve"> Class A (868 MHz band)</w:t>
+      </w:r>
+    </w:p>
+    <w:p>
+      <w:pPr>
+        <w:pStyle w:val="BodyText"/>
+        <w:numPr>
+          <w:ilvl w:val="1"/>
+          <w:numId w:val="27"/>
+        </w:numPr>
+        <w:ind w:left="1134"/>
+      </w:pPr>
+      <w:r>
+        <w:rPr>
+          <w:rStyle w:val="Strong"/>
+        </w:rPr>
+        <w:t>Activation Method:</w:t>
+      </w:r>
+      <w:r>
+        <w:t xml:space="preserve"> OTAA (Over-The-Air Activation) - confirmed by author</w:t>
+      </w:r>
+    </w:p>
+    <w:p>
+      <w:pPr>
+        <w:pStyle w:val="BodyText"/>
+        <w:numPr>
+          <w:ilvl w:val="1"/>
+          <w:numId w:val="27"/>
+        </w:numPr>
+        <w:ind w:left="1134"/>
+      </w:pPr>
+      <w:r>
+        <w:rPr>
+          <w:rStyle w:val="Strong"/>
+        </w:rPr>
+        <w:t>Deployment Pattern:</w:t>
+      </w:r>
+      <w:r>
+        <w:t xml:space="preserve"> Ceiling-mounted, grid spacing ≈ 2 m</w:t>
+      </w:r>
+    </w:p>
+    <w:p>
+      <w:pPr>
+        <w:pStyle w:val="BodyText"/>
+        <w:numPr>
+          <w:ilvl w:val="1"/>
+          <w:numId w:val="27"/>
+        </w:numPr>
+        <w:ind w:left="1134"/>
+      </w:pPr>
+      <w:r>
+        <w:rPr>
+          <w:rStyle w:val="Strong"/>
+        </w:rPr>
+        <w:t>Power Source:</w:t>
+      </w:r>
+      <w:r>
+        <w:t xml:space="preserve"> 2 × 3.6V AA lithium batteries per node</w:t>
+      </w:r>
+    </w:p>
+    <w:p>
+      <w:pPr>
+        <w:pStyle w:val="BodyText"/>
+        <w:ind w:left="0"/>
+      </w:pPr>
     </w:p>
     <w:p>
       <w:pPr>
@@ -9750,7 +10146,7 @@
                                 <w:szCs w:val="24"/>
                               </w:rPr>
                             </w:pPr>
-                            <w:bookmarkStart w:id="26" w:name="_Toc213083896"/>
+                            <w:bookmarkStart w:id="25" w:name="_Toc213083896"/>
                             <w:r>
                               <w:t xml:space="preserve">Figure </w:t>
                             </w:r>
@@ -9798,7 +10194,7 @@
                             <w:r>
                               <w:t xml:space="preserve"> Smart Campus IoT Deployment showing all components, protocols, and data flow (drawn by student based on [1])</w:t>
                             </w:r>
-                            <w:bookmarkEnd w:id="26"/>
+                            <w:bookmarkEnd w:id="25"/>
                           </w:p>
                         </w:txbxContent>
                       </wps:txbx>
@@ -9829,7 +10225,7 @@
                           <w:szCs w:val="24"/>
                         </w:rPr>
                       </w:pPr>
-                      <w:bookmarkStart w:id="27" w:name="_Toc213083896"/>
+                      <w:bookmarkStart w:id="26" w:name="_Toc213083896"/>
                       <w:r>
                         <w:t xml:space="preserve">Figure </w:t>
                       </w:r>
@@ -9877,7 +10273,7 @@
                       <w:r>
                         <w:t xml:space="preserve"> Smart Campus IoT Deployment showing all components, protocols, and data flow (drawn by student based on [1])</w:t>
                       </w:r>
-                      <w:bookmarkEnd w:id="27"/>
+                      <w:bookmarkEnd w:id="26"/>
                     </w:p>
                   </w:txbxContent>
                 </v:textbox>
@@ -9957,282 +10353,83 @@
     <w:p>
       <w:pPr>
         <w:pStyle w:val="BodyText"/>
-        <w:numPr>
-          <w:ilvl w:val="0"/>
-          <w:numId w:val="14"/>
-        </w:numPr>
-        <w:ind w:left="709"/>
       </w:pPr>
       <w:r>
         <w:lastRenderedPageBreak/>
-        <w:t>IoT Sensor Nodes (Perception Layer)</w:t>
+        <w:t xml:space="preserve">From Table 3, each environmental sensor is connected to a </w:t>
+      </w:r>
+      <w:r>
+        <w:rPr>
+          <w:rStyle w:val="Strong"/>
+        </w:rPr>
+        <w:t>shared microcontroller unit (MCU)</w:t>
+      </w:r>
+      <w:r>
+        <w:t xml:space="preserve"> located on the </w:t>
+      </w:r>
+      <w:proofErr w:type="spellStart"/>
+      <w:r>
+        <w:t>LoRaWAN</w:t>
+      </w:r>
+      <w:proofErr w:type="spellEnd"/>
+      <w:r>
+        <w:t xml:space="preserve"> sensor-node </w:t>
+      </w:r>
+      <w:proofErr w:type="gramStart"/>
+      <w:r>
+        <w:t>board.[</w:t>
+      </w:r>
+      <w:proofErr w:type="gramEnd"/>
+      <w:r>
+        <w:t>1]</w:t>
       </w:r>
     </w:p>
     <w:p>
       <w:pPr>
         <w:pStyle w:val="BodyText"/>
-        <w:numPr>
-          <w:ilvl w:val="1"/>
-          <w:numId w:val="14"/>
-        </w:numPr>
-        <w:ind w:left="1134"/>
-      </w:pPr>
+      </w:pPr>
+      <w:r>
+        <w:t xml:space="preserve">The sensors themselves have </w:t>
+      </w:r>
       <w:r>
         <w:rPr>
           <w:rStyle w:val="Strong"/>
         </w:rPr>
-        <w:t>Quantity:</w:t>
-      </w:r>
-      <w:r>
-        <w:t xml:space="preserve"> 331 sensor nodes deployed across the Tellus Innovation Area</w:t>
+        <w:t>no standalone processing capability</w:t>
+      </w:r>
+      <w:r>
+        <w:t>; instead, they interface electrically with the MCU through I²C, UART, or analog-to-digital channels.</w:t>
       </w:r>
     </w:p>
     <w:p>
       <w:pPr>
         <w:pStyle w:val="BodyText"/>
-        <w:numPr>
-          <w:ilvl w:val="1"/>
-          <w:numId w:val="14"/>
-        </w:numPr>
-        <w:ind w:left="1134"/>
-      </w:pPr>
-      <w:r>
-        <w:t>Sensors per Node (Total ≈ 1655):</w:t>
+      </w:pPr>
+      <w:r>
+        <w:t xml:space="preserve">The MCU performs all signal acquisition, timestamping, basic filtering, and packet assembly before </w:t>
+      </w:r>
+      <w:proofErr w:type="spellStart"/>
+      <w:r>
+        <w:t>uplinking</w:t>
+      </w:r>
+      <w:proofErr w:type="spellEnd"/>
+      <w:r>
+        <w:t xml:space="preserve"> data via the </w:t>
+      </w:r>
+      <w:proofErr w:type="spellStart"/>
+      <w:r>
+        <w:t>LoRa</w:t>
+      </w:r>
+      <w:proofErr w:type="spellEnd"/>
+      <w:r>
+        <w:t xml:space="preserve"> transceiver</w:t>
       </w:r>
     </w:p>
     <w:p>
       <w:pPr>
         <w:pStyle w:val="BodyText"/>
-        <w:numPr>
-          <w:ilvl w:val="2"/>
-          <w:numId w:val="14"/>
-        </w:numPr>
-        <w:ind w:left="1418"/>
-      </w:pPr>
-      <w:r>
-        <w:t>Temperature sensor</w:t>
-      </w:r>
-    </w:p>
-    <w:p>
-      <w:pPr>
-        <w:pStyle w:val="BodyText"/>
-        <w:numPr>
-          <w:ilvl w:val="2"/>
-          <w:numId w:val="14"/>
-        </w:numPr>
-        <w:ind w:left="1418"/>
-      </w:pPr>
-      <w:r>
-        <w:t>Humidity sensor</w:t>
-      </w:r>
-    </w:p>
-    <w:p>
-      <w:pPr>
-        <w:pStyle w:val="BodyText"/>
-        <w:numPr>
-          <w:ilvl w:val="2"/>
-          <w:numId w:val="14"/>
-        </w:numPr>
-        <w:ind w:left="1418"/>
-      </w:pPr>
-      <w:r>
-        <w:t>CO₂ sensor</w:t>
-      </w:r>
-    </w:p>
-    <w:p>
-      <w:pPr>
-        <w:pStyle w:val="BodyText"/>
-        <w:numPr>
-          <w:ilvl w:val="2"/>
-          <w:numId w:val="14"/>
-        </w:numPr>
-        <w:ind w:left="1418"/>
-      </w:pPr>
-      <w:r>
-        <w:t>Light intensity sensor</w:t>
-      </w:r>
-    </w:p>
-    <w:p>
-      <w:pPr>
-        <w:pStyle w:val="BodyText"/>
-        <w:numPr>
-          <w:ilvl w:val="2"/>
-          <w:numId w:val="14"/>
-        </w:numPr>
-        <w:ind w:left="1418"/>
-      </w:pPr>
-      <w:r>
-        <w:t>Passive Infrared (PIR) motion sensor (≈ 2 m range)</w:t>
-      </w:r>
-    </w:p>
-    <w:p>
-      <w:pPr>
-        <w:pStyle w:val="BodyText"/>
-        <w:numPr>
-          <w:ilvl w:val="1"/>
-          <w:numId w:val="14"/>
-        </w:numPr>
-        <w:ind w:left="1134"/>
-      </w:pPr>
-      <w:r>
-        <w:t>Microcontroller Configuration:</w:t>
-      </w:r>
-    </w:p>
-    <w:p>
-      <w:pPr>
-        <w:pStyle w:val="BodyText"/>
-        <w:ind w:left="1134" w:right="-138"/>
-      </w:pPr>
-      <w:r>
-        <w:t xml:space="preserve">Each node integrates a </w:t>
-      </w:r>
-      <w:r>
-        <w:rPr>
-          <w:rStyle w:val="Strong"/>
-        </w:rPr>
-        <w:t>single low-power MCU</w:t>
-      </w:r>
-      <w:r>
-        <w:t xml:space="preserve"> (ARM-based or similar, coupled with the </w:t>
-      </w:r>
-      <w:proofErr w:type="spellStart"/>
-      <w:r>
-        <w:t>LoRa</w:t>
-      </w:r>
-      <w:proofErr w:type="spellEnd"/>
-      <w:r>
-        <w:t xml:space="preserve"> transceiver) that handles sampling, timing, and </w:t>
-      </w:r>
-      <w:proofErr w:type="spellStart"/>
-      <w:r>
-        <w:t>LoRaWAN</w:t>
-      </w:r>
-      <w:proofErr w:type="spellEnd"/>
-      <w:r>
-        <w:t xml:space="preserve"> communication.</w:t>
-      </w:r>
-      <w:r>
-        <w:br/>
-        <w:t>None of the sensors contain a full internal MCU; they depend on the shared node controller.</w:t>
-      </w:r>
-    </w:p>
-    <w:p>
-      <w:pPr>
-        <w:pStyle w:val="BodyText"/>
-        <w:numPr>
-          <w:ilvl w:val="1"/>
-          <w:numId w:val="14"/>
-        </w:numPr>
-        <w:ind w:left="1134"/>
-      </w:pPr>
-      <w:r>
-        <w:rPr>
-          <w:rStyle w:val="Strong"/>
-        </w:rPr>
-        <w:t>Communication:</w:t>
-      </w:r>
-      <w:r>
-        <w:t xml:space="preserve"> </w:t>
-      </w:r>
-      <w:proofErr w:type="spellStart"/>
-      <w:r>
-        <w:t>LoRaWAN</w:t>
-      </w:r>
-      <w:proofErr w:type="spellEnd"/>
-      <w:r>
-        <w:t xml:space="preserve"> Class A (868 MHz band)</w:t>
-      </w:r>
-    </w:p>
-    <w:p>
-      <w:pPr>
-        <w:pStyle w:val="BodyText"/>
-        <w:numPr>
-          <w:ilvl w:val="1"/>
-          <w:numId w:val="14"/>
-        </w:numPr>
-        <w:ind w:left="1134"/>
-      </w:pPr>
-      <w:r>
-        <w:rPr>
-          <w:rStyle w:val="Strong"/>
-        </w:rPr>
-        <w:t>Deployment Pattern:</w:t>
-      </w:r>
-      <w:r>
-        <w:t xml:space="preserve"> Ceiling-mounted, grid spacing ≈ 2 m</w:t>
-      </w:r>
-    </w:p>
-    <w:p>
-      <w:pPr>
-        <w:pStyle w:val="BodyText"/>
-      </w:pPr>
-      <w:r>
-        <w:t xml:space="preserve">From Table </w:t>
-      </w:r>
-      <w:r>
-        <w:t>3</w:t>
-      </w:r>
-      <w:r>
-        <w:t>, e</w:t>
-      </w:r>
-      <w:r>
-        <w:t xml:space="preserve">ach environmental sensor is connected to a </w:t>
-      </w:r>
-      <w:r>
-        <w:rPr>
-          <w:rStyle w:val="Strong"/>
-        </w:rPr>
-        <w:t>shared microcontroller unit (MCU)</w:t>
-      </w:r>
-      <w:r>
-        <w:t xml:space="preserve"> located on the </w:t>
-      </w:r>
-      <w:proofErr w:type="spellStart"/>
-      <w:r>
-        <w:t>LoRaWAN</w:t>
-      </w:r>
-      <w:proofErr w:type="spellEnd"/>
-      <w:r>
-        <w:t xml:space="preserve"> sensor-node board.</w:t>
-      </w:r>
-      <w:r>
-        <w:t>[1]</w:t>
-      </w:r>
-      <w:r>
-        <w:br/>
-        <w:t xml:space="preserve">The sensors themselves have </w:t>
-      </w:r>
-      <w:r>
-        <w:rPr>
-          <w:rStyle w:val="Strong"/>
-        </w:rPr>
-        <w:t>no standalone processing capability</w:t>
-      </w:r>
-      <w:r>
-        <w:t>; instead, they interface electrically with the MCU through I²C, UART, or analog-to-digital channels.</w:t>
-      </w:r>
-      <w:r>
-        <w:br/>
-        <w:t xml:space="preserve">The MCU performs all signal acquisition, timestamping, basic filtering, and packet assembly before </w:t>
-      </w:r>
-      <w:proofErr w:type="spellStart"/>
-      <w:r>
-        <w:t>uplinking</w:t>
-      </w:r>
-      <w:proofErr w:type="spellEnd"/>
-      <w:r>
-        <w:t xml:space="preserve"> data via the </w:t>
-      </w:r>
-      <w:proofErr w:type="spellStart"/>
-      <w:r>
-        <w:t>LoRa</w:t>
-      </w:r>
-      <w:proofErr w:type="spellEnd"/>
-      <w:r>
-        <w:t xml:space="preserve"> transceiver.</w:t>
-      </w:r>
-      <w:r>
-        <w:br/>
+      </w:pPr>
+      <w:r>
         <w:t xml:space="preserve">Thus, while individual sensors measure different parameters, </w:t>
       </w:r>
       <w:r>
@@ -10250,7 +10447,7 @@
         <w:pStyle w:val="Caption"/>
         <w:keepNext/>
       </w:pPr>
-      <w:bookmarkStart w:id="28" w:name="_Toc213083906"/>
+      <w:bookmarkStart w:id="27" w:name="_Toc213083906"/>
       <w:r>
         <w:t xml:space="preserve">Table </w:t>
       </w:r>
@@ -10301,7 +10498,7 @@
       <w:r>
         <w:t>1]</w:t>
       </w:r>
-      <w:bookmarkEnd w:id="28"/>
+      <w:bookmarkEnd w:id="27"/>
     </w:p>
     <w:tbl>
       <w:tblPr>
@@ -11286,18 +11483,27 @@
         <w:pStyle w:val="BodyText"/>
         <w:numPr>
           <w:ilvl w:val="0"/>
-          <w:numId w:val="14"/>
+          <w:numId w:val="27"/>
         </w:numPr>
+        <w:spacing w:before="60"/>
         <w:ind w:left="711"/>
       </w:pPr>
       <w:proofErr w:type="spellStart"/>
       <w:r>
-        <w:lastRenderedPageBreak/>
         <w:t>LoRaWAN</w:t>
       </w:r>
       <w:proofErr w:type="spellEnd"/>
       <w:r>
-        <w:t xml:space="preserve"> Gateway (Network Layer)</w:t>
+        <w:t xml:space="preserve"> Gateway with Integrated Network Server (Network Layer)</w:t>
+      </w:r>
+    </w:p>
+    <w:p>
+      <w:pPr>
+        <w:pStyle w:val="BodyText"/>
+        <w:ind w:left="711"/>
+      </w:pPr>
+      <w:r>
+        <w:t>Confirmed Hardware (Author Response):</w:t>
       </w:r>
     </w:p>
     <w:p>
@@ -11308,23 +11514,26 @@
           <w:numId w:val="15"/>
         </w:numPr>
         <w:ind w:left="1134"/>
-      </w:pPr>
-      <w:r>
         <w:rPr>
           <w:rStyle w:val="Strong"/>
+          <w:b w:val="0"/>
+          <w:bCs w:val="0"/>
+        </w:rPr>
+      </w:pPr>
+      <w:r>
+        <w:rPr>
+          <w:rStyle w:val="Strong"/>
         </w:rPr>
         <w:t>Type:</w:t>
       </w:r>
       <w:r>
-        <w:t xml:space="preserve"> </w:t>
-      </w:r>
-      <w:proofErr w:type="spellStart"/>
-      <w:r>
-        <w:t>LoRaWAN</w:t>
-      </w:r>
-      <w:proofErr w:type="spellEnd"/>
-      <w:r>
-        <w:t xml:space="preserve"> gateway (typ. MultiTech Conduit series)</w:t>
+        <w:t xml:space="preserve"> MultiTech Conduit </w:t>
+      </w:r>
+      <w:r>
+        <w:rPr>
+          <w:rStyle w:val="Strong"/>
+        </w:rPr>
+        <w:t>MTCDT-LEU1-210</w:t>
       </w:r>
     </w:p>
     <w:p>
@@ -11340,10 +11549,55 @@
         <w:rPr>
           <w:rStyle w:val="Strong"/>
         </w:rPr>
-        <w:t>Location:</w:t>
-      </w:r>
-      <w:r>
-        <w:t xml:space="preserve"> ≈ 180 m from furthest sensor, mounted 24 m above ground</w:t>
+        <w:t>Radio Card:</w:t>
+      </w:r>
+      <w:r>
+        <w:t xml:space="preserve"> MTAC-LoRa-H-868 (upgraded from MTAC-LoRa-868)</w:t>
+      </w:r>
+    </w:p>
+    <w:p>
+      <w:pPr>
+        <w:pStyle w:val="BodyText"/>
+      </w:pPr>
+      <w:r>
+        <w:rPr>
+          <w:rStyle w:val="Strong"/>
+        </w:rPr>
+        <w:t>Integrated Functionality:</w:t>
+      </w:r>
+      <w:r>
+        <w:t xml:space="preserve"> The MultiTech Conduit gateway includes an </w:t>
+      </w:r>
+      <w:r>
+        <w:rPr>
+          <w:rStyle w:val="Strong"/>
+        </w:rPr>
+        <w:t xml:space="preserve">embedded </w:t>
+      </w:r>
+      <w:proofErr w:type="spellStart"/>
+      <w:r>
+        <w:rPr>
+          <w:rStyle w:val="Strong"/>
+        </w:rPr>
+        <w:t>LoRaWAN</w:t>
+      </w:r>
+      <w:proofErr w:type="spellEnd"/>
+      <w:r>
+        <w:rPr>
+          <w:rStyle w:val="Strong"/>
+        </w:rPr>
+        <w:t xml:space="preserve"> Network Server</w:t>
+      </w:r>
+      <w:r>
+        <w:t xml:space="preserve"> that performs all network management functions locally without requiring an external cloud-based Network Server. </w:t>
+      </w:r>
+    </w:p>
+    <w:p>
+      <w:pPr>
+        <w:pStyle w:val="BodyText"/>
+      </w:pPr>
+      <w:r>
+        <w:t>This integrated architecture provides:</w:t>
       </w:r>
     </w:p>
     <w:p>
@@ -11359,10 +11613,18 @@
         <w:rPr>
           <w:rStyle w:val="Strong"/>
         </w:rPr>
-        <w:t>Function:</w:t>
-      </w:r>
-      <w:r>
-        <w:t xml:space="preserve"> Receives uplink packets from sensor nodes and forwards to network server</w:t>
+        <w:t>Packet Reception:</w:t>
+      </w:r>
+      <w:r>
+        <w:t xml:space="preserve"> Receives uplink packets from all 331 sensor nodes via </w:t>
+      </w:r>
+      <w:proofErr w:type="spellStart"/>
+      <w:r>
+        <w:t>LoRa</w:t>
+      </w:r>
+      <w:proofErr w:type="spellEnd"/>
+      <w:r>
+        <w:t xml:space="preserve"> 868 MHz</w:t>
       </w:r>
     </w:p>
     <w:p>
@@ -11378,10 +11640,10 @@
         <w:rPr>
           <w:rStyle w:val="Strong"/>
         </w:rPr>
-        <w:t>Backhaul:</w:t>
-      </w:r>
-      <w:r>
-        <w:t xml:space="preserve"> Ethernet or 4G LTE connection to Internet</w:t>
+        <w:t>Device Authentication:</w:t>
+      </w:r>
+      <w:r>
+        <w:t xml:space="preserve"> Manages OTAA device activation and maintains device registry</w:t>
       </w:r>
     </w:p>
     <w:p>
@@ -11397,10 +11659,10 @@
         <w:rPr>
           <w:rStyle w:val="Strong"/>
         </w:rPr>
-        <w:t>Interfaces:</w:t>
-      </w:r>
-      <w:r>
-        <w:t xml:space="preserve"> Uplink (</w:t>
+        <w:t>MAC Layer Operations:</w:t>
+      </w:r>
+      <w:r>
+        <w:t xml:space="preserve"> Handles </w:t>
       </w:r>
       <w:proofErr w:type="spellStart"/>
       <w:r>
@@ -11408,20 +11670,7 @@
       </w:r>
       <w:proofErr w:type="spellEnd"/>
       <w:r>
-        <w:t xml:space="preserve"> 868 MHz) Downlink (TCP/IP MQTT)</w:t>
-      </w:r>
-    </w:p>
-    <w:p>
-      <w:pPr>
-        <w:pStyle w:val="BodyText"/>
-        <w:numPr>
-          <w:ilvl w:val="0"/>
-          <w:numId w:val="14"/>
-        </w:numPr>
-        <w:ind w:left="711"/>
-      </w:pPr>
-      <w:r>
-        <w:t>Network Server (Network Layer)</w:t>
+        <w:t xml:space="preserve"> protocol processing</w:t>
       </w:r>
     </w:p>
     <w:p>
@@ -11437,10 +11686,10 @@
         <w:rPr>
           <w:rStyle w:val="Strong"/>
         </w:rPr>
-        <w:t>Function:</w:t>
-      </w:r>
-      <w:r>
-        <w:t xml:space="preserve"> Device authentication, uplink routing, downlink scheduling, and Adaptive Data Rate (ADR) management</w:t>
+        <w:t>Adaptive Data Rate (ADR):</w:t>
+      </w:r>
+      <w:r>
+        <w:t xml:space="preserve"> Optimizes transmission parameters for each node</w:t>
       </w:r>
     </w:p>
     <w:p>
@@ -11456,23 +11705,32 @@
         <w:rPr>
           <w:rStyle w:val="Strong"/>
         </w:rPr>
-        <w:t>Protocol:</w:t>
-      </w:r>
-      <w:r>
-        <w:t xml:space="preserve"> MQTT for publishing sensor data to the application server</w:t>
+        <w:lastRenderedPageBreak/>
+        <w:t>Local Processing:</w:t>
+      </w:r>
+      <w:r>
+        <w:t xml:space="preserve"> All </w:t>
+      </w:r>
+      <w:proofErr w:type="spellStart"/>
+      <w:r>
+        <w:t>LoRaWAN</w:t>
+      </w:r>
+      <w:proofErr w:type="spellEnd"/>
+      <w:r>
+        <w:t xml:space="preserve"> network functions executed on-gateway</w:t>
       </w:r>
     </w:p>
     <w:p>
       <w:pPr>
         <w:pStyle w:val="BodyText"/>
-        <w:numPr>
-          <w:ilvl w:val="0"/>
-          <w:numId w:val="14"/>
-        </w:numPr>
-        <w:ind w:left="711"/>
-      </w:pPr>
-      <w:r>
-        <w:t>Application Server and Cloud Storage (Application Layer)</w:t>
+        <w:rPr>
+          <w:rStyle w:val="Strong"/>
+          <w:b w:val="0"/>
+          <w:bCs w:val="0"/>
+        </w:rPr>
+      </w:pPr>
+      <w:r>
+        <w:t>Backhaul Connection:</w:t>
       </w:r>
     </w:p>
     <w:p>
@@ -11488,10 +11746,19 @@
         <w:rPr>
           <w:rStyle w:val="Strong"/>
         </w:rPr>
-        <w:t>MQTT Broker:</w:t>
-      </w:r>
-      <w:r>
-        <w:t xml:space="preserve"> Receives data from network server</w:t>
+        <w:t>Confirmed Method:</w:t>
+      </w:r>
+      <w:r>
+        <w:t xml:space="preserve"> </w:t>
+      </w:r>
+      <w:r>
+        <w:rPr>
+          <w:rStyle w:val="Strong"/>
+        </w:rPr>
+        <w:t>Ethernet</w:t>
+      </w:r>
+      <w:r>
+        <w:t xml:space="preserve"> (final deployment configuration per author response)</w:t>
       </w:r>
     </w:p>
     <w:p>
@@ -11507,10 +11774,48 @@
         <w:rPr>
           <w:rStyle w:val="Strong"/>
         </w:rPr>
-        <w:t>Database:</w:t>
-      </w:r>
-      <w:r>
-        <w:t xml:space="preserve"> Time-series storage for all environmental parameters</w:t>
+        <w:t>Note:</w:t>
+      </w:r>
+      <w:r>
+        <w:t xml:space="preserve"> 4G LTE was tested during initial deployment but Ethernet was selected for production use</w:t>
+      </w:r>
+    </w:p>
+    <w:p>
+      <w:pPr>
+        <w:pStyle w:val="BodyText"/>
+        <w:numPr>
+          <w:ilvl w:val="0"/>
+          <w:numId w:val="27"/>
+        </w:numPr>
+        <w:ind w:left="711"/>
+      </w:pPr>
+      <w:r>
+        <w:t>Application Server and Data Storage (Application Layer)</w:t>
+      </w:r>
+    </w:p>
+    <w:p>
+      <w:pPr>
+        <w:pStyle w:val="BodyText"/>
+      </w:pPr>
+      <w:r>
+        <w:t>Important Clarification (Based on Author Response):</w:t>
+      </w:r>
+    </w:p>
+    <w:p>
+      <w:pPr>
+        <w:pStyle w:val="BodyText"/>
+      </w:pPr>
+      <w:r>
+        <w:t xml:space="preserve">The deployment does </w:t>
+      </w:r>
+      <w:r>
+        <w:rPr>
+          <w:rStyle w:val="Strong"/>
+        </w:rPr>
+        <w:t>not</w:t>
+      </w:r>
+      <w:r>
+        <w:t xml:space="preserve"> use an external cloud platform. Instead, data processing and storage occur through:</w:t>
       </w:r>
     </w:p>
     <w:p>
@@ -11526,10 +11831,10 @@
         <w:rPr>
           <w:rStyle w:val="Strong"/>
         </w:rPr>
-        <w:t>Data Processing:</w:t>
-      </w:r>
-      <w:r>
-        <w:t xml:space="preserve"> Analytics and visualization services</w:t>
+        <w:t>Integrated Application Server:</w:t>
+      </w:r>
+      <w:r>
+        <w:t xml:space="preserve"> Running on the MultiTech gateway or local campus servers</w:t>
       </w:r>
     </w:p>
     <w:p>
@@ -11545,23 +11850,10 @@
         <w:rPr>
           <w:rStyle w:val="Strong"/>
         </w:rPr>
-        <w:t>API Services:</w:t>
-      </w:r>
-      <w:r>
-        <w:t xml:space="preserve"> Provide data access for dashboards and research tools</w:t>
-      </w:r>
-    </w:p>
-    <w:p>
-      <w:pPr>
-        <w:pStyle w:val="BodyText"/>
-        <w:numPr>
-          <w:ilvl w:val="0"/>
-          <w:numId w:val="14"/>
-        </w:numPr>
-        <w:ind w:left="711"/>
-      </w:pPr>
-      <w:r>
-        <w:t>User Interface (Application Layer)</w:t>
+        <w:t>Local Database:</w:t>
+      </w:r>
+      <w:r>
+        <w:t xml:space="preserve"> Time-series storage on University of Oulu campus infrastructure</w:t>
       </w:r>
     </w:p>
     <w:p>
@@ -11572,20 +11864,15 @@
           <w:numId w:val="15"/>
         </w:numPr>
         <w:ind w:left="1134"/>
+      </w:pPr>
+      <w:r>
         <w:rPr>
           <w:rStyle w:val="Strong"/>
-          <w:b w:val="0"/>
-          <w:bCs w:val="0"/>
-        </w:rPr>
-      </w:pPr>
-      <w:r>
-        <w:rPr>
-          <w:rStyle w:val="Strong"/>
-        </w:rPr>
-        <w:t>Web Dashboard:</w:t>
-      </w:r>
-      <w:r>
-        <w:t xml:space="preserve"> Displays real-time and historical data to facility managers and researchers</w:t>
+        </w:rPr>
+        <w:t>Campus Network:</w:t>
+      </w:r>
+      <w:r>
+        <w:t xml:space="preserve"> Data remains within university IT infrastructure for security and performance</w:t>
       </w:r>
     </w:p>
     <w:p>
@@ -11601,10 +11888,23 @@
         <w:rPr>
           <w:rStyle w:val="Strong"/>
         </w:rPr>
-        <w:t>Visualization Tools:</w:t>
-      </w:r>
-      <w:r>
-        <w:t xml:space="preserve"> Graphs and heatmaps of environmental and occupancy data</w:t>
+        <w:t>Local Analytics:</w:t>
+      </w:r>
+      <w:r>
+        <w:t xml:space="preserve"> Processing and visualization services hosted on campus servers</w:t>
+      </w:r>
+    </w:p>
+    <w:p>
+      <w:pPr>
+        <w:pStyle w:val="BodyText"/>
+        <w:numPr>
+          <w:ilvl w:val="0"/>
+          <w:numId w:val="27"/>
+        </w:numPr>
+        <w:ind w:left="711"/>
+      </w:pPr>
+      <w:r>
+        <w:t>User Interface (Application Layer)</w:t>
       </w:r>
     </w:p>
     <w:p>
@@ -11620,6 +11920,68 @@
         <w:rPr>
           <w:rStyle w:val="Strong"/>
         </w:rPr>
+        <w:t>Web Dashboard:</w:t>
+      </w:r>
+      <w:r>
+        <w:t xml:space="preserve"> Displays real-time and historical data to facility managers and researchers</w:t>
+      </w:r>
+    </w:p>
+    <w:p>
+      <w:pPr>
+        <w:pStyle w:val="BodyText"/>
+        <w:numPr>
+          <w:ilvl w:val="1"/>
+          <w:numId w:val="15"/>
+        </w:numPr>
+        <w:ind w:left="1134"/>
+      </w:pPr>
+      <w:r>
+        <w:rPr>
+          <w:rStyle w:val="Strong"/>
+        </w:rPr>
+        <w:t>Access Method:</w:t>
+      </w:r>
+      <w:r>
+        <w:t xml:space="preserve"> Via university campus network (intranet) or secured VPN</w:t>
+      </w:r>
+    </w:p>
+    <w:p>
+      <w:pPr>
+        <w:pStyle w:val="BodyText"/>
+        <w:numPr>
+          <w:ilvl w:val="1"/>
+          <w:numId w:val="15"/>
+        </w:numPr>
+        <w:ind w:left="1134"/>
+      </w:pPr>
+      <w:r>
+        <w:rPr>
+          <w:rStyle w:val="Strong"/>
+        </w:rPr>
+        <w:t>Visualization Tools:</w:t>
+      </w:r>
+      <w:r>
+        <w:t xml:space="preserve"> Graphs and heatmaps of environmental and occupancy data</w:t>
+      </w:r>
+    </w:p>
+    <w:p>
+      <w:pPr>
+        <w:pStyle w:val="BodyText"/>
+        <w:numPr>
+          <w:ilvl w:val="1"/>
+          <w:numId w:val="15"/>
+        </w:numPr>
+        <w:ind w:left="1134"/>
+        <w:rPr>
+          <w:rStyle w:val="Strong"/>
+          <w:b w:val="0"/>
+          <w:bCs w:val="0"/>
+        </w:rPr>
+      </w:pPr>
+      <w:r>
+        <w:rPr>
+          <w:rStyle w:val="Strong"/>
+        </w:rPr>
         <w:t>Alert System:</w:t>
       </w:r>
       <w:r>
@@ -11630,135 +11992,34 @@
       <w:pPr>
         <w:pStyle w:val="Heading2"/>
       </w:pPr>
-      <w:r>
-        <w:t xml:space="preserve"> </w:t>
-      </w:r>
-      <w:bookmarkStart w:id="29" w:name="_Toc213083867"/>
+      <w:bookmarkStart w:id="28" w:name="_Toc213083867"/>
       <w:r>
         <w:t>Communication Flow</w:t>
       </w:r>
-      <w:bookmarkEnd w:id="29"/>
+      <w:bookmarkEnd w:id="28"/>
     </w:p>
     <w:p>
       <w:pPr>
         <w:pStyle w:val="BodyText"/>
-      </w:pPr>
-      <w:r>
-        <w:t xml:space="preserve">As shown in </w:t>
-      </w:r>
-      <w:r>
-        <w:t>F</w:t>
-      </w:r>
-      <w:r>
-        <w:t xml:space="preserve">igure </w:t>
-      </w:r>
-      <w:r>
-        <w:t>4</w:t>
-      </w:r>
-      <w:r>
-        <w:t>,</w:t>
-      </w:r>
-      <w:r>
-        <w:t xml:space="preserve"> </w:t>
-      </w:r>
-      <w:r>
-        <w:t>t</w:t>
-      </w:r>
-      <w:r>
-        <w:t xml:space="preserve">he data communication within the </w:t>
-      </w:r>
-      <w:proofErr w:type="spellStart"/>
-      <w:r>
-        <w:rPr>
-          <w:b/>
-          <w:bCs/>
-        </w:rPr>
-        <w:t>LoRaWAN</w:t>
-      </w:r>
-      <w:proofErr w:type="spellEnd"/>
-      <w:r>
-        <w:rPr>
-          <w:b/>
-          <w:bCs/>
-        </w:rPr>
-        <w:t>-based</w:t>
-      </w:r>
-      <w:r>
-        <w:t xml:space="preserve"> Smart Campus system follows a hierarchical, one-way uplink path from sensor nodes to the cloud. Each node collects multi-sensor readings, encapsulates them into a </w:t>
-      </w:r>
-      <w:proofErr w:type="spellStart"/>
-      <w:r>
-        <w:rPr>
-          <w:b/>
-          <w:bCs/>
-        </w:rPr>
-        <w:t>LoRaWAN</w:t>
-      </w:r>
-      <w:proofErr w:type="spellEnd"/>
-      <w:r>
-        <w:t xml:space="preserve"> frame, and transmits via the 868 MHz channel to a single gateway. The gateway forwards received packets over Ethernet or </w:t>
-      </w:r>
-      <w:r>
-        <w:rPr>
-          <w:b/>
-          <w:bCs/>
-        </w:rPr>
-        <w:t>4G</w:t>
-      </w:r>
-      <w:r>
-        <w:t xml:space="preserve"> to the Network Server, which performs device authentication, de-duplication, and data routing. The Network Server then relays information through </w:t>
-      </w:r>
-      <w:r>
-        <w:rPr>
-          <w:b/>
-          <w:bCs/>
-        </w:rPr>
-        <w:t>MQTT</w:t>
-      </w:r>
-      <w:r>
-        <w:t xml:space="preserve"> to the Application Server, where it is stored, processed, and visualized through a secure web dashboard accessible to facility managers and </w:t>
-      </w:r>
-      <w:proofErr w:type="gramStart"/>
-      <w:r>
-        <w:t>researchers</w:t>
-      </w:r>
-      <w:r>
-        <w:t>[</w:t>
-      </w:r>
-      <w:proofErr w:type="gramEnd"/>
-      <w:r>
-        <w:t>1]</w:t>
-      </w:r>
-    </w:p>
-    <w:p>
-      <w:pPr>
-        <w:widowControl/>
-        <w:autoSpaceDE/>
-        <w:autoSpaceDN/>
-        <w:spacing w:after="160" w:line="259" w:lineRule="auto"/>
-        <w:rPr>
-          <w:sz w:val="24"/>
-          <w:szCs w:val="24"/>
-        </w:rPr>
+        <w:ind w:hanging="502"/>
       </w:pPr>
       <w:r>
         <w:rPr>
           <w:noProof/>
         </w:rPr>
-        <w:lastRenderedPageBreak/>
         <mc:AlternateContent>
           <mc:Choice Requires="wps">
             <w:drawing>
-              <wp:anchor distT="0" distB="0" distL="114300" distR="114300" simplePos="0" relativeHeight="251910144" behindDoc="0" locked="0" layoutInCell="1" allowOverlap="1" wp14:anchorId="451486A1" wp14:editId="5E1075C0">
+              <wp:anchor distT="0" distB="0" distL="114300" distR="114300" simplePos="0" relativeHeight="251910144" behindDoc="0" locked="0" layoutInCell="1" allowOverlap="1" wp14:anchorId="451486A1" wp14:editId="48AD85DA">
                 <wp:simplePos x="0" y="0"/>
                 <wp:positionH relativeFrom="column">
-                  <wp:posOffset>36830</wp:posOffset>
+                  <wp:posOffset>83069</wp:posOffset>
                 </wp:positionH>
                 <wp:positionV relativeFrom="paragraph">
-                  <wp:posOffset>2822575</wp:posOffset>
+                  <wp:posOffset>2695229</wp:posOffset>
                 </wp:positionV>
-                <wp:extent cx="5544185" cy="369570"/>
-                <wp:effectExtent l="0" t="0" r="0" b="0"/>
+                <wp:extent cx="5867400" cy="339090"/>
+                <wp:effectExtent l="0" t="0" r="0" b="3810"/>
                 <wp:wrapTopAndBottom/>
                 <wp:docPr id="9" name="Text Box 9"/>
                 <wp:cNvGraphicFramePr/>
@@ -11769,7 +12030,7 @@
                       <wps:spPr>
                         <a:xfrm>
                           <a:off x="0" y="0"/>
-                          <a:ext cx="5544185" cy="369570"/>
+                          <a:ext cx="5867400" cy="339090"/>
                         </a:xfrm>
                         <a:prstGeom prst="rect">
                           <a:avLst/>
@@ -11792,7 +12053,7 @@
                                 <w:color w:val="C00000"/>
                               </w:rPr>
                             </w:pPr>
-                            <w:bookmarkStart w:id="30" w:name="_Toc213083897"/>
+                            <w:bookmarkStart w:id="29" w:name="_Toc213083897"/>
                             <w:r>
                               <w:t xml:space="preserve">Figure </w:t>
                             </w:r>
@@ -11829,10 +12090,29 @@
                             <w:r>
                               <w:t xml:space="preserve"> </w:t>
                             </w:r>
+                            <w:bookmarkEnd w:id="29"/>
                             <w:r>
-                              <w:t>System-level communication flow showing data path from sensor nodes through gateway, network server, and cloud to user dashboard [1]</w:t>
+                              <w:t xml:space="preserve">System-level communication flow showing data path from </w:t>
                             </w:r>
-                            <w:bookmarkEnd w:id="30"/>
+                            <w:proofErr w:type="spellStart"/>
+                            <w:r>
+                              <w:t>Elsys</w:t>
+                            </w:r>
+                            <w:proofErr w:type="spellEnd"/>
+                            <w:r>
+                              <w:t xml:space="preserve"> sensor nodes through MultiTech gateway with integrated Network Server to local campus servers and user </w:t>
+                            </w:r>
+                            <w:proofErr w:type="gramStart"/>
+                            <w:r>
+                              <w:t>dashboard</w:t>
+                            </w:r>
+                            <w:r>
+                              <w:t>[</w:t>
+                            </w:r>
+                            <w:proofErr w:type="gramEnd"/>
+                            <w:r>
+                              <w:t>1]</w:t>
+                            </w:r>
                           </w:p>
                         </w:txbxContent>
                       </wps:txbx>
@@ -11845,6 +12125,9 @@
                     </wps:wsp>
                   </a:graphicData>
                 </a:graphic>
+                <wp14:sizeRelH relativeFrom="margin">
+                  <wp14:pctWidth>0</wp14:pctWidth>
+                </wp14:sizeRelH>
                 <wp14:sizeRelV relativeFrom="margin">
                   <wp14:pctHeight>0</wp14:pctHeight>
                 </wp14:sizeRelV>
@@ -11853,7 +12136,7 @@
           </mc:Choice>
           <mc:Fallback>
             <w:pict>
-              <v:shape w14:anchorId="451486A1" id="Text Box 9" o:spid="_x0000_s1029" type="#_x0000_t202" style="position:absolute;margin-left:2.9pt;margin-top:222.25pt;width:436.55pt;height:29.1pt;z-index:251910144;visibility:visible;mso-wrap-style:square;mso-height-percent:0;mso-wrap-distance-left:9pt;mso-wrap-distance-top:0;mso-wrap-distance-right:9pt;mso-wrap-distance-bottom:0;mso-position-horizontal:absolute;mso-position-horizontal-relative:text;mso-position-vertical:absolute;mso-position-vertical-relative:text;mso-height-percent:0;mso-height-relative:margin;v-text-anchor:top" o:gfxdata="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" stroked="f">
+              <v:shape w14:anchorId="451486A1" id="Text Box 9" o:spid="_x0000_s1029" type="#_x0000_t202" style="position:absolute;left:0;text-align:left;margin-left:6.55pt;margin-top:212.2pt;width:462pt;height:26.7pt;z-index:251910144;visibility:visible;mso-wrap-style:square;mso-width-percent:0;mso-height-percent:0;mso-wrap-distance-left:9pt;mso-wrap-distance-top:0;mso-wrap-distance-right:9pt;mso-wrap-distance-bottom:0;mso-position-horizontal:absolute;mso-position-horizontal-relative:text;mso-position-vertical:absolute;mso-position-vertical-relative:text;mso-width-percent:0;mso-height-percent:0;mso-width-relative:margin;mso-height-relative:margin;v-text-anchor:top" o:gfxdata="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" stroked="f">
                 <v:textbox inset="0,0,0,0">
                   <w:txbxContent>
                     <w:p>
@@ -11865,7 +12148,7 @@
                           <w:color w:val="C00000"/>
                         </w:rPr>
                       </w:pPr>
-                      <w:bookmarkStart w:id="31" w:name="_Toc213083897"/>
+                      <w:bookmarkStart w:id="30" w:name="_Toc213083897"/>
                       <w:r>
                         <w:t xml:space="preserve">Figure </w:t>
                       </w:r>
@@ -11902,10 +12185,29 @@
                       <w:r>
                         <w:t xml:space="preserve"> </w:t>
                       </w:r>
+                      <w:bookmarkEnd w:id="30"/>
                       <w:r>
-                        <w:t>System-level communication flow showing data path from sensor nodes through gateway, network server, and cloud to user dashboard [1]</w:t>
+                        <w:t xml:space="preserve">System-level communication flow showing data path from </w:t>
                       </w:r>
-                      <w:bookmarkEnd w:id="31"/>
+                      <w:proofErr w:type="spellStart"/>
+                      <w:r>
+                        <w:t>Elsys</w:t>
+                      </w:r>
+                      <w:proofErr w:type="spellEnd"/>
+                      <w:r>
+                        <w:t xml:space="preserve"> sensor nodes through MultiTech gateway with integrated Network Server to local campus servers and user </w:t>
+                      </w:r>
+                      <w:proofErr w:type="gramStart"/>
+                      <w:r>
+                        <w:t>dashboard</w:t>
+                      </w:r>
+                      <w:r>
+                        <w:t>[</w:t>
+                      </w:r>
+                      <w:proofErr w:type="gramEnd"/>
+                      <w:r>
+                        <w:t>1]</w:t>
+                      </w:r>
                     </w:p>
                   </w:txbxContent>
                 </v:textbox>
@@ -11920,16 +12222,16 @@
           <w:noProof/>
         </w:rPr>
         <w:drawing>
-          <wp:anchor distT="0" distB="0" distL="114300" distR="114300" simplePos="0" relativeHeight="251908096" behindDoc="0" locked="0" layoutInCell="1" allowOverlap="1" wp14:anchorId="3F4F280D" wp14:editId="28F4AE5A">
+          <wp:anchor distT="0" distB="0" distL="114300" distR="114300" simplePos="0" relativeHeight="251908096" behindDoc="0" locked="0" layoutInCell="1" allowOverlap="1" wp14:anchorId="3F4F280D" wp14:editId="08671F12">
             <wp:simplePos x="0" y="0"/>
             <wp:positionH relativeFrom="margin">
-              <wp:posOffset>34290</wp:posOffset>
+              <wp:align>center</wp:align>
             </wp:positionH>
             <wp:positionV relativeFrom="paragraph">
-              <wp:posOffset>19050</wp:posOffset>
+              <wp:posOffset>257405</wp:posOffset>
             </wp:positionV>
-            <wp:extent cx="5544185" cy="2714625"/>
-            <wp:effectExtent l="19050" t="19050" r="18415" b="28575"/>
+            <wp:extent cx="5684520" cy="2409190"/>
+            <wp:effectExtent l="19050" t="19050" r="11430" b="10160"/>
             <wp:wrapTopAndBottom/>
             <wp:docPr id="1" name="Picture 1"/>
             <wp:cNvGraphicFramePr>
@@ -11957,7 +12259,7 @@
                   <pic:spPr>
                     <a:xfrm>
                       <a:off x="0" y="0"/>
-                      <a:ext cx="5544185" cy="2714625"/>
+                      <a:ext cx="5684520" cy="2409190"/>
                     </a:xfrm>
                     <a:prstGeom prst="rect">
                       <a:avLst/>
@@ -11971,21 +12273,342 @@
                 </pic:pic>
               </a:graphicData>
             </a:graphic>
+            <wp14:sizeRelH relativeFrom="margin">
+              <wp14:pctWidth>0</wp14:pctWidth>
+            </wp14:sizeRelH>
+            <wp14:sizeRelV relativeFrom="margin">
+              <wp14:pctHeight>0</wp14:pctHeight>
+            </wp14:sizeRelV>
           </wp:anchor>
         </w:drawing>
       </w:r>
     </w:p>
     <w:p>
       <w:pPr>
+        <w:pStyle w:val="BodyText"/>
+      </w:pPr>
+      <w:r>
+        <w:lastRenderedPageBreak/>
+        <w:t xml:space="preserve">As shown in </w:t>
+      </w:r>
+      <w:r>
+        <w:rPr>
+          <w:b/>
+          <w:bCs/>
+        </w:rPr>
+        <w:t>Figure 4</w:t>
+      </w:r>
+      <w:r>
+        <w:t xml:space="preserve">, the data communication within the </w:t>
+      </w:r>
+      <w:proofErr w:type="spellStart"/>
+      <w:r>
+        <w:rPr>
+          <w:rStyle w:val="Strong"/>
+        </w:rPr>
+        <w:t>LoRaWAN</w:t>
+      </w:r>
+      <w:proofErr w:type="spellEnd"/>
+      <w:r>
+        <w:rPr>
+          <w:rStyle w:val="Strong"/>
+        </w:rPr>
+        <w:t>-based</w:t>
+      </w:r>
+      <w:r>
+        <w:t xml:space="preserve"> Smart Campus system follows a streamlined architecture with </w:t>
+      </w:r>
+      <w:r>
+        <w:rPr>
+          <w:rStyle w:val="Strong"/>
+        </w:rPr>
+        <w:t>local processing</w:t>
+      </w:r>
+      <w:r>
+        <w:t xml:space="preserve"> rather than cloud-based services.</w:t>
+      </w:r>
+    </w:p>
+    <w:p>
+      <w:pPr>
+        <w:pStyle w:val="BodyText"/>
+        <w:rPr>
+          <w:b/>
+          <w:bCs/>
+        </w:rPr>
+      </w:pPr>
+    </w:p>
+    <w:p>
+      <w:pPr>
+        <w:pStyle w:val="BodyText"/>
+      </w:pPr>
+      <w:r>
+        <w:rPr>
+          <w:noProof/>
+        </w:rPr>
+        <mc:AlternateContent>
+          <mc:Choice Requires="wps">
+            <w:drawing>
+              <wp:anchor distT="0" distB="0" distL="114300" distR="114300" simplePos="0" relativeHeight="251964416" behindDoc="0" locked="0" layoutInCell="1" allowOverlap="1" wp14:anchorId="5ED76E4A" wp14:editId="05628A3A">
+                <wp:simplePos x="0" y="0"/>
+                <wp:positionH relativeFrom="column">
+                  <wp:posOffset>608330</wp:posOffset>
+                </wp:positionH>
+                <wp:positionV relativeFrom="paragraph">
+                  <wp:posOffset>5172075</wp:posOffset>
+                </wp:positionV>
+                <wp:extent cx="4792980" cy="635"/>
+                <wp:effectExtent l="0" t="0" r="0" b="0"/>
+                <wp:wrapTopAndBottom/>
+                <wp:docPr id="31" name="Text Box 31"/>
+                <wp:cNvGraphicFramePr/>
+                <a:graphic xmlns:a="http://schemas.openxmlformats.org/drawingml/2006/main">
+                  <a:graphicData uri="http://schemas.microsoft.com/office/word/2010/wordprocessingShape">
+                    <wps:wsp>
+                      <wps:cNvSpPr txBox="1"/>
+                      <wps:spPr>
+                        <a:xfrm>
+                          <a:off x="0" y="0"/>
+                          <a:ext cx="4792980" cy="635"/>
+                        </a:xfrm>
+                        <a:prstGeom prst="rect">
+                          <a:avLst/>
+                        </a:prstGeom>
+                        <a:solidFill>
+                          <a:prstClr val="white"/>
+                        </a:solidFill>
+                        <a:ln>
+                          <a:noFill/>
+                        </a:ln>
+                      </wps:spPr>
+                      <wps:txbx>
+                        <w:txbxContent>
+                          <w:p>
+                            <w:pPr>
+                              <w:pStyle w:val="Caption"/>
+                              <w:rPr>
+                                <w:rFonts w:ascii="Times New Roman" w:hAnsi="Times New Roman"/>
+                                <w:noProof/>
+                                <w:sz w:val="24"/>
+                                <w:szCs w:val="24"/>
+                              </w:rPr>
+                            </w:pPr>
+                            <w:r>
+                              <w:t xml:space="preserve">Figure </w:t>
+                            </w:r>
+                            <w:r>
+                              <w:fldChar w:fldCharType="begin"/>
+                            </w:r>
+                            <w:r>
+                              <w:instrText xml:space="preserve"> SEQ Figure \* ARABIC </w:instrText>
+                            </w:r>
+                            <w:r>
+                              <w:fldChar w:fldCharType="separate"/>
+                            </w:r>
+                            <w:r>
+                              <w:rPr>
+                                <w:noProof/>
+                              </w:rPr>
+                              <w:t>5</w:t>
+                            </w:r>
+                            <w:r>
+                              <w:fldChar w:fldCharType="end"/>
+                            </w:r>
+                            <w:r>
+                              <w:t xml:space="preserve"> </w:t>
+                            </w:r>
+                            <w:r>
+                              <w:t xml:space="preserve">Local Network Server Architecture of the </w:t>
+                            </w:r>
+                            <w:proofErr w:type="spellStart"/>
+                            <w:r>
+                              <w:t>LoRaWAN</w:t>
+                            </w:r>
+                            <w:proofErr w:type="spellEnd"/>
+                            <w:r>
+                              <w:t xml:space="preserve"> Smart Campus Deployment (drawn by the student based on [1]).</w:t>
+                            </w:r>
+                          </w:p>
+                        </w:txbxContent>
+                      </wps:txbx>
+                      <wps:bodyPr rot="0" spcFirstLastPara="0" vertOverflow="overflow" horzOverflow="overflow" vert="horz" wrap="square" lIns="0" tIns="0" rIns="0" bIns="0" numCol="1" spcCol="0" rtlCol="0" fromWordArt="0" anchor="t" anchorCtr="0" forceAA="0" compatLnSpc="1">
+                        <a:prstTxWarp prst="textNoShape">
+                          <a:avLst/>
+                        </a:prstTxWarp>
+                        <a:spAutoFit/>
+                      </wps:bodyPr>
+                    </wps:wsp>
+                  </a:graphicData>
+                </a:graphic>
+              </wp:anchor>
+            </w:drawing>
+          </mc:Choice>
+          <mc:Fallback>
+            <w:pict>
+              <v:shape w14:anchorId="5ED76E4A" id="Text Box 31" o:spid="_x0000_s1030" type="#_x0000_t202" style="position:absolute;left:0;text-align:left;margin-left:47.9pt;margin-top:407.25pt;width:377.4pt;height:.05pt;z-index:251964416;visibility:visible;mso-wrap-style:square;mso-wrap-distance-left:9pt;mso-wrap-distance-top:0;mso-wrap-distance-right:9pt;mso-wrap-distance-bottom:0;mso-position-horizontal:absolute;mso-position-horizontal-relative:text;mso-position-vertical:absolute;mso-position-vertical-relative:text;v-text-anchor:top" o:gfxdata="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" stroked="f">
+                <v:textbox style="mso-fit-shape-to-text:t" inset="0,0,0,0">
+                  <w:txbxContent>
+                    <w:p>
+                      <w:pPr>
+                        <w:pStyle w:val="Caption"/>
+                        <w:rPr>
+                          <w:rFonts w:ascii="Times New Roman" w:hAnsi="Times New Roman"/>
+                          <w:noProof/>
+                          <w:sz w:val="24"/>
+                          <w:szCs w:val="24"/>
+                        </w:rPr>
+                      </w:pPr>
+                      <w:r>
+                        <w:t xml:space="preserve">Figure </w:t>
+                      </w:r>
+                      <w:r>
+                        <w:fldChar w:fldCharType="begin"/>
+                      </w:r>
+                      <w:r>
+                        <w:instrText xml:space="preserve"> SEQ Figure \* ARABIC </w:instrText>
+                      </w:r>
+                      <w:r>
+                        <w:fldChar w:fldCharType="separate"/>
+                      </w:r>
+                      <w:r>
+                        <w:rPr>
+                          <w:noProof/>
+                        </w:rPr>
+                        <w:t>5</w:t>
+                      </w:r>
+                      <w:r>
+                        <w:fldChar w:fldCharType="end"/>
+                      </w:r>
+                      <w:r>
+                        <w:t xml:space="preserve"> </w:t>
+                      </w:r>
+                      <w:r>
+                        <w:t xml:space="preserve">Local Network Server Architecture of the </w:t>
+                      </w:r>
+                      <w:proofErr w:type="spellStart"/>
+                      <w:r>
+                        <w:t>LoRaWAN</w:t>
+                      </w:r>
+                      <w:proofErr w:type="spellEnd"/>
+                      <w:r>
+                        <w:t xml:space="preserve"> Smart Campus Deployment (drawn by the student based on [1]).</w:t>
+                      </w:r>
+                    </w:p>
+                  </w:txbxContent>
+                </v:textbox>
+                <w10:wrap type="topAndBottom"/>
+              </v:shape>
+            </w:pict>
+          </mc:Fallback>
+        </mc:AlternateContent>
+      </w:r>
+      <w:r>
+        <w:rPr>
+          <w:noProof/>
+        </w:rPr>
+        <w:drawing>
+          <wp:anchor distT="0" distB="0" distL="114300" distR="114300" simplePos="0" relativeHeight="251962368" behindDoc="0" locked="0" layoutInCell="1" allowOverlap="1" wp14:anchorId="3DF4236D" wp14:editId="4C9D2BE3">
+            <wp:simplePos x="0" y="0"/>
+            <wp:positionH relativeFrom="margin">
+              <wp:posOffset>647700</wp:posOffset>
+            </wp:positionH>
+            <wp:positionV relativeFrom="paragraph">
+              <wp:posOffset>1137285</wp:posOffset>
+            </wp:positionV>
+            <wp:extent cx="4792980" cy="3934460"/>
+            <wp:effectExtent l="19050" t="19050" r="26670" b="27940"/>
+            <wp:wrapTopAndBottom/>
+            <wp:docPr id="30" name="Picture 30"/>
+            <wp:cNvGraphicFramePr>
+              <a:graphicFrameLocks xmlns:a="http://schemas.openxmlformats.org/drawingml/2006/main" noChangeAspect="1"/>
+            </wp:cNvGraphicFramePr>
+            <a:graphic xmlns:a="http://schemas.openxmlformats.org/drawingml/2006/main">
+              <a:graphicData uri="http://schemas.openxmlformats.org/drawingml/2006/picture">
+                <pic:pic xmlns:pic="http://schemas.openxmlformats.org/drawingml/2006/picture">
+                  <pic:nvPicPr>
+                    <pic:cNvPr id="30" name="data_flow.png"/>
+                    <pic:cNvPicPr/>
+                  </pic:nvPicPr>
+                  <pic:blipFill rotWithShape="1">
+                    <a:blip r:embed="rId32" cstate="print">
+                      <a:extLst>
+                        <a:ext uri="{28A0092B-C50C-407E-A947-70E740481C1C}">
+                          <a14:useLocalDpi xmlns:a14="http://schemas.microsoft.com/office/drawing/2010/main" val="0"/>
+                        </a:ext>
+                      </a:extLst>
+                    </a:blip>
+                    <a:srcRect l="17617" t="5871" r="17088" b="5561"/>
+                    <a:stretch/>
+                  </pic:blipFill>
+                  <pic:spPr bwMode="auto">
+                    <a:xfrm>
+                      <a:off x="0" y="0"/>
+                      <a:ext cx="4792980" cy="3934460"/>
+                    </a:xfrm>
+                    <a:prstGeom prst="rect">
+                      <a:avLst/>
+                    </a:prstGeom>
+                    <a:ln>
+                      <a:solidFill>
+                        <a:schemeClr val="tx1"/>
+                      </a:solidFill>
+                    </a:ln>
+                    <a:extLst>
+                      <a:ext uri="{53640926-AAD7-44D8-BBD7-CCE9431645EC}">
+                        <a14:shadowObscured xmlns:a14="http://schemas.microsoft.com/office/drawing/2010/main"/>
+                      </a:ext>
+                    </a:extLst>
+                  </pic:spPr>
+                </pic:pic>
+              </a:graphicData>
+            </a:graphic>
+          </wp:anchor>
+        </w:drawing>
+      </w:r>
+      <w:r>
+        <w:rPr>
+          <w:b/>
+          <w:bCs/>
+        </w:rPr>
+        <w:t>Figure 5</w:t>
+      </w:r>
+      <w:r>
+        <w:t xml:space="preserve"> illustrates the end-to-end communication flow of the </w:t>
+      </w:r>
+      <w:proofErr w:type="spellStart"/>
+      <w:r>
+        <w:t>LoRaWAN</w:t>
+      </w:r>
+      <w:proofErr w:type="spellEnd"/>
+      <w:r>
+        <w:t xml:space="preserve"> Smart Campus system at the University of Oulu, from 331 </w:t>
+      </w:r>
+      <w:proofErr w:type="spellStart"/>
+      <w:r>
+        <w:t>Elsys</w:t>
+      </w:r>
+      <w:proofErr w:type="spellEnd"/>
+      <w:r>
+        <w:t xml:space="preserve"> ERS CO₂ and ERS Sound nodes to the on-premise user dashboard. Each node transmits data via </w:t>
+      </w:r>
+      <w:proofErr w:type="spellStart"/>
+      <w:r>
+        <w:t>LoRaWAN</w:t>
+      </w:r>
+      <w:proofErr w:type="spellEnd"/>
+      <w:r>
+        <w:t xml:space="preserve"> (868 MHz, SF7, Class A) to a MultiTech Conduit MTCDT-LEU1-210 gateway with an integrated Network Server that handles all processing locally. This on-premise architecture eliminates reliance on external cloud platforms, ensuring complete data sovereignty and enhanced network security [1].</w:t>
+      </w:r>
+    </w:p>
+    <w:p>
+      <w:pPr>
         <w:pStyle w:val="Heading2"/>
       </w:pPr>
-      <w:bookmarkStart w:id="32" w:name="_Toc213083868"/>
+      <w:bookmarkStart w:id="31" w:name="_Toc213083868"/>
       <w:r>
         <w:t>Physical Deployment Details</w:t>
       </w:r>
-      <w:bookmarkEnd w:id="32"/>
-    </w:p>
-    <w:p/>
+      <w:bookmarkEnd w:id="31"/>
+    </w:p>
     <w:p>
       <w:pPr>
         <w:pStyle w:val="BodyText"/>
@@ -12051,6 +12674,7 @@
         <w:rPr>
           <w:noProof/>
         </w:rPr>
+        <w:lastRenderedPageBreak/>
         <mc:AlternateContent>
           <mc:Choice Requires="wps">
             <w:drawing>
@@ -12095,7 +12719,7 @@
                                 <w:rFonts w:ascii="Times New Roman" w:hAnsi="Times New Roman"/>
                               </w:rPr>
                             </w:pPr>
-                            <w:bookmarkStart w:id="33" w:name="_Toc213083898"/>
+                            <w:bookmarkStart w:id="32" w:name="_Toc213083898"/>
                             <w:r>
                               <w:t xml:space="preserve">Figure </w:t>
                             </w:r>
@@ -12121,7 +12745,7 @@
                               <w:rPr>
                                 <w:noProof/>
                               </w:rPr>
-                              <w:t>5</w:t>
+                              <w:t>6</w:t>
                             </w:r>
                             <w:r>
                               <w:rPr>
@@ -12146,7 +12770,7 @@
                             <w:r>
                               <w:t>1]</w:t>
                             </w:r>
-                            <w:bookmarkEnd w:id="33"/>
+                            <w:bookmarkEnd w:id="32"/>
                           </w:p>
                         </w:txbxContent>
                       </wps:txbx>
@@ -12167,7 +12791,7 @@
           </mc:Choice>
           <mc:Fallback>
             <w:pict>
-              <v:shape w14:anchorId="787F18BA" id="Text Box 14" o:spid="_x0000_s1030" type="#_x0000_t202" style="position:absolute;left:0;text-align:left;margin-left:0;margin-top:258.65pt;width:473.75pt;height:19.05pt;z-index:251914240;visibility:visible;mso-wrap-style:square;mso-height-percent:0;mso-wrap-distance-left:9pt;mso-wrap-distance-top:0;mso-wrap-distance-right:9pt;mso-wrap-distance-bottom:0;mso-position-horizontal:absolute;mso-position-horizontal-relative:text;mso-position-vertical:absolute;mso-position-vertical-relative:text;mso-height-percent:0;mso-height-relative:margin;v-text-anchor:top" o:gfxdata="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" stroked="f">
+              <v:shape w14:anchorId="787F18BA" id="Text Box 14" o:spid="_x0000_s1031" type="#_x0000_t202" style="position:absolute;left:0;text-align:left;margin-left:0;margin-top:258.65pt;width:473.75pt;height:19.05pt;z-index:251914240;visibility:visible;mso-wrap-style:square;mso-height-percent:0;mso-wrap-distance-left:9pt;mso-wrap-distance-top:0;mso-wrap-distance-right:9pt;mso-wrap-distance-bottom:0;mso-position-horizontal:absolute;mso-position-horizontal-relative:text;mso-position-vertical:absolute;mso-position-vertical-relative:text;mso-height-percent:0;mso-height-relative:margin;v-text-anchor:top" o:gfxdata="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" stroked="f">
                 <v:textbox inset="0,0,0,0">
                   <w:txbxContent>
                     <w:p>
@@ -12177,7 +12801,7 @@
                           <w:rFonts w:ascii="Times New Roman" w:hAnsi="Times New Roman"/>
                         </w:rPr>
                       </w:pPr>
-                      <w:bookmarkStart w:id="34" w:name="_Toc213083898"/>
+                      <w:bookmarkStart w:id="33" w:name="_Toc213083898"/>
                       <w:r>
                         <w:t xml:space="preserve">Figure </w:t>
                       </w:r>
@@ -12203,7 +12827,7 @@
                         <w:rPr>
                           <w:noProof/>
                         </w:rPr>
-                        <w:t>5</w:t>
+                        <w:t>6</w:t>
                       </w:r>
                       <w:r>
                         <w:rPr>
@@ -12228,7 +12852,7 @@
                       <w:r>
                         <w:t>1]</w:t>
                       </w:r>
-                      <w:bookmarkEnd w:id="34"/>
+                      <w:bookmarkEnd w:id="33"/>
                     </w:p>
                   </w:txbxContent>
                 </v:textbox>
@@ -12243,10 +12867,10 @@
           <w:noProof/>
         </w:rPr>
         <w:drawing>
-          <wp:anchor distT="0" distB="0" distL="114300" distR="114300" simplePos="0" relativeHeight="251912192" behindDoc="0" locked="0" layoutInCell="1" allowOverlap="1" wp14:anchorId="64D8A92E" wp14:editId="7F582515">
+          <wp:anchor distT="0" distB="0" distL="114300" distR="114300" simplePos="0" relativeHeight="251912192" behindDoc="0" locked="0" layoutInCell="1" allowOverlap="1" wp14:anchorId="64D8A92E" wp14:editId="6FB63A90">
             <wp:simplePos x="0" y="0"/>
             <wp:positionH relativeFrom="margin">
-              <wp:posOffset>113030</wp:posOffset>
+              <wp:align>center</wp:align>
             </wp:positionH>
             <wp:positionV relativeFrom="paragraph">
               <wp:posOffset>19322</wp:posOffset>
@@ -12266,7 +12890,7 @@
                     <pic:cNvPicPr/>
                   </pic:nvPicPr>
                   <pic:blipFill>
-                    <a:blip r:embed="rId32">
+                    <a:blip r:embed="rId33">
                       <a:extLst>
                         <a:ext uri="{28A0092B-C50C-407E-A947-70E740481C1C}">
                           <a14:useLocalDpi xmlns:a14="http://schemas.microsoft.com/office/drawing/2010/main" val="0"/>
@@ -12336,11 +12960,7 @@
         <w:t>mounted on ceiling frames</w:t>
       </w:r>
       <w:r>
-        <w:t xml:space="preserve"> throughout the </w:t>
-      </w:r>
-      <w:r>
-        <w:lastRenderedPageBreak/>
-        <w:t xml:space="preserve">Tellus area, forming a </w:t>
+        <w:t xml:space="preserve"> throughout the Tellus area, forming a </w:t>
       </w:r>
       <w:r>
         <w:rPr>
@@ -12426,7 +13046,7 @@
                                 <w:szCs w:val="24"/>
                               </w:rPr>
                             </w:pPr>
-                            <w:bookmarkStart w:id="35" w:name="_Toc213083899"/>
+                            <w:bookmarkStart w:id="34" w:name="_Toc213083899"/>
                             <w:r>
                               <w:t xml:space="preserve">Figure </w:t>
                             </w:r>
@@ -12452,7 +13072,7 @@
                               <w:rPr>
                                 <w:noProof/>
                               </w:rPr>
-                              <w:t>6</w:t>
+                              <w:t>7</w:t>
                             </w:r>
                             <w:r>
                               <w:rPr>
@@ -12477,7 +13097,7 @@
                             <w:r>
                               <w:t>1]</w:t>
                             </w:r>
-                            <w:bookmarkEnd w:id="35"/>
+                            <w:bookmarkEnd w:id="34"/>
                           </w:p>
                         </w:txbxContent>
                       </wps:txbx>
@@ -12501,7 +13121,7 @@
           </mc:Choice>
           <mc:Fallback>
             <w:pict>
-              <v:shape w14:anchorId="69DEB8A5" id="Text Box 16" o:spid="_x0000_s1031" type="#_x0000_t202" style="position:absolute;left:0;text-align:left;margin-left:-8.75pt;margin-top:300.45pt;width:465.25pt;height:22.35pt;z-index:251917312;visibility:visible;mso-wrap-style:square;mso-width-percent:0;mso-height-percent:0;mso-wrap-distance-left:9pt;mso-wrap-distance-top:0;mso-wrap-distance-right:9pt;mso-wrap-distance-bottom:0;mso-position-horizontal:absolute;mso-position-horizontal-relative:text;mso-position-vertical:absolute;mso-position-vertical-relative:text;mso-width-percent:0;mso-height-percent:0;mso-width-relative:margin;mso-height-relative:margin;v-text-anchor:top" o:gfxdata="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" stroked="f">
+              <v:shape w14:anchorId="69DEB8A5" id="Text Box 16" o:spid="_x0000_s1032" type="#_x0000_t202" style="position:absolute;left:0;text-align:left;margin-left:-8.75pt;margin-top:300.45pt;width:465.25pt;height:22.35pt;z-index:251917312;visibility:visible;mso-wrap-style:square;mso-width-percent:0;mso-height-percent:0;mso-wrap-distance-left:9pt;mso-wrap-distance-top:0;mso-wrap-distance-right:9pt;mso-wrap-distance-bottom:0;mso-position-horizontal:absolute;mso-position-horizontal-relative:text;mso-position-vertical:absolute;mso-position-vertical-relative:text;mso-width-percent:0;mso-height-percent:0;mso-width-relative:margin;mso-height-relative:margin;v-text-anchor:top" o:gfxdata="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" stroked="f">
                 <v:textbox inset="0,0,0,0">
                   <w:txbxContent>
                     <w:p>
@@ -12513,7 +13133,7 @@
                           <w:szCs w:val="24"/>
                         </w:rPr>
                       </w:pPr>
-                      <w:bookmarkStart w:id="36" w:name="_Toc213083899"/>
+                      <w:bookmarkStart w:id="35" w:name="_Toc213083899"/>
                       <w:r>
                         <w:t xml:space="preserve">Figure </w:t>
                       </w:r>
@@ -12539,7 +13159,7 @@
                         <w:rPr>
                           <w:noProof/>
                         </w:rPr>
-                        <w:t>6</w:t>
+                        <w:t>7</w:t>
                       </w:r>
                       <w:r>
                         <w:rPr>
@@ -12564,7 +13184,7 @@
                       <w:r>
                         <w:t>1]</w:t>
                       </w:r>
-                      <w:bookmarkEnd w:id="36"/>
+                      <w:bookmarkEnd w:id="35"/>
                     </w:p>
                   </w:txbxContent>
                 </v:textbox>
@@ -12602,7 +13222,7 @@
                     <pic:cNvPicPr/>
                   </pic:nvPicPr>
                   <pic:blipFill>
-                    <a:blip r:embed="rId33">
+                    <a:blip r:embed="rId34">
                       <a:extLst>
                         <a:ext uri="{28A0092B-C50C-407E-A947-70E740481C1C}">
                           <a14:useLocalDpi xmlns:a14="http://schemas.microsoft.com/office/drawing/2010/main" val="0"/>
@@ -12698,11 +13318,12 @@
       <w:pPr>
         <w:pStyle w:val="Heading2"/>
       </w:pPr>
-      <w:bookmarkStart w:id="37" w:name="_Toc213083869"/>
-      <w:r>
+      <w:bookmarkStart w:id="36" w:name="_Toc213083869"/>
+      <w:r>
+        <w:lastRenderedPageBreak/>
         <w:t>Data Transmission Parameters</w:t>
       </w:r>
-      <w:bookmarkEnd w:id="37"/>
+      <w:bookmarkEnd w:id="36"/>
     </w:p>
     <w:p>
       <w:pPr>
@@ -12735,7 +13356,7 @@
         <w:pStyle w:val="Caption"/>
         <w:keepNext/>
       </w:pPr>
-      <w:bookmarkStart w:id="38" w:name="_Toc213083907"/>
+      <w:bookmarkStart w:id="37" w:name="_Toc213083907"/>
       <w:r>
         <w:t xml:space="preserve">Table </w:t>
       </w:r>
@@ -12797,7 +13418,7 @@
       <w:r>
         <w:t xml:space="preserve"> [2]</w:t>
       </w:r>
-      <w:bookmarkEnd w:id="38"/>
+      <w:bookmarkEnd w:id="37"/>
     </w:p>
     <w:tbl>
       <w:tblPr>
@@ -13456,11 +14077,7 @@
         <w:t>125 kHz bandwidth</w:t>
       </w:r>
       <w:r>
-        <w:t xml:space="preserve">, a setting </w:t>
-      </w:r>
-      <w:r>
-        <w:lastRenderedPageBreak/>
-        <w:t xml:space="preserve">optimized for short-range (≤ 180 m) indoor coverage and reduced packet </w:t>
+        <w:t xml:space="preserve">, a setting optimized for short-range (≤ 180 m) indoor coverage and reduced packet </w:t>
       </w:r>
       <w:proofErr w:type="gramStart"/>
       <w:r>
@@ -13498,157 +14115,6 @@
         <w:pStyle w:val="BodyText"/>
         <w:spacing w:before="60"/>
       </w:pPr>
-      <w:r>
-        <w:t>The two tables</w:t>
-      </w:r>
-      <w:r>
-        <w:t xml:space="preserve"> </w:t>
-      </w:r>
-      <w:r>
-        <w:t>5</w:t>
-      </w:r>
-      <w:r>
-        <w:t xml:space="preserve"> and </w:t>
-      </w:r>
-      <w:r>
-        <w:t>6</w:t>
-      </w:r>
-      <w:r>
-        <w:t xml:space="preserve"> illustrate the </w:t>
-      </w:r>
-      <w:r>
-        <w:rPr>
-          <w:rStyle w:val="Strong"/>
-        </w:rPr>
-        <w:t>trade-off between data rate, sensitivity, and transmission duration</w:t>
-      </w:r>
-      <w:r>
-        <w:t xml:space="preserve"> in the </w:t>
-      </w:r>
-      <w:proofErr w:type="spellStart"/>
-      <w:r>
-        <w:t>LoRaWAN</w:t>
-      </w:r>
-      <w:proofErr w:type="spellEnd"/>
-      <w:r>
-        <w:t xml:space="preserve"> PHY layer.</w:t>
-      </w:r>
-      <w:r>
-        <w:br/>
-        <w:t xml:space="preserve">The choice </w:t>
-      </w:r>
-      <w:r>
-        <w:t>of</w:t>
-      </w:r>
-      <w:r>
-        <w:t xml:space="preserve"> </w:t>
-      </w:r>
-      <w:r>
-        <w:rPr>
-          <w:rStyle w:val="Strong"/>
-        </w:rPr>
-        <w:t>SF7 @ 125 kHz</w:t>
-      </w:r>
-      <w:r>
-        <w:t xml:space="preserve"> ensures </w:t>
-      </w:r>
-      <w:r>
-        <w:rPr>
-          <w:rStyle w:val="Strong"/>
-        </w:rPr>
-        <w:t xml:space="preserve">low time-on-air (≈ 62 </w:t>
-      </w:r>
-      <w:proofErr w:type="spellStart"/>
-      <w:r>
-        <w:rPr>
-          <w:rStyle w:val="Strong"/>
-        </w:rPr>
-        <w:t>ms</w:t>
-      </w:r>
-      <w:proofErr w:type="spellEnd"/>
-      <w:r>
-        <w:rPr>
-          <w:rStyle w:val="Strong"/>
-        </w:rPr>
-        <w:t>)</w:t>
-      </w:r>
-      <w:r>
-        <w:t xml:space="preserve"> and </w:t>
-      </w:r>
-      <w:r>
-        <w:rPr>
-          <w:rStyle w:val="Strong"/>
-        </w:rPr>
-        <w:t>high throughput (≈ 5.47 kbps)</w:t>
-      </w:r>
-      <w:r>
-        <w:t>, enabling dense, collision-resistant operation of all 331 nodes within the 1 % duty-cycle limit.</w:t>
-      </w:r>
-    </w:p>
-    <w:p>
-      <w:pPr>
-        <w:pStyle w:val="BodyText"/>
-        <w:spacing w:before="60"/>
-      </w:pPr>
-      <w:r>
-        <w:rPr>
-          <w:noProof/>
-        </w:rPr>
-        <w:drawing>
-          <wp:anchor distT="0" distB="0" distL="114300" distR="114300" simplePos="0" relativeHeight="251955200" behindDoc="0" locked="0" layoutInCell="1" allowOverlap="1" wp14:anchorId="11131D10" wp14:editId="6B8BA23A">
-            <wp:simplePos x="0" y="0"/>
-            <wp:positionH relativeFrom="margin">
-              <wp:posOffset>33655</wp:posOffset>
-            </wp:positionH>
-            <wp:positionV relativeFrom="paragraph">
-              <wp:posOffset>3220720</wp:posOffset>
-            </wp:positionV>
-            <wp:extent cx="6016625" cy="1727835"/>
-            <wp:effectExtent l="19050" t="19050" r="22225" b="24765"/>
-            <wp:wrapTopAndBottom/>
-            <wp:docPr id="11" name="Picture 11"/>
-            <wp:cNvGraphicFramePr>
-              <a:graphicFrameLocks xmlns:a="http://schemas.openxmlformats.org/drawingml/2006/main" noChangeAspect="1"/>
-            </wp:cNvGraphicFramePr>
-            <a:graphic xmlns:a="http://schemas.openxmlformats.org/drawingml/2006/main">
-              <a:graphicData uri="http://schemas.openxmlformats.org/drawingml/2006/picture">
-                <pic:pic xmlns:pic="http://schemas.openxmlformats.org/drawingml/2006/picture">
-                  <pic:nvPicPr>
-                    <pic:cNvPr id="1" name=""/>
-                    <pic:cNvPicPr/>
-                  </pic:nvPicPr>
-                  <pic:blipFill>
-                    <a:blip r:embed="rId34">
-                      <a:extLst>
-                        <a:ext uri="{28A0092B-C50C-407E-A947-70E740481C1C}">
-                          <a14:useLocalDpi xmlns:a14="http://schemas.microsoft.com/office/drawing/2010/main" val="0"/>
-                        </a:ext>
-                      </a:extLst>
-                    </a:blip>
-                    <a:stretch>
-                      <a:fillRect/>
-                    </a:stretch>
-                  </pic:blipFill>
-                  <pic:spPr>
-                    <a:xfrm>
-                      <a:off x="0" y="0"/>
-                      <a:ext cx="6016625" cy="1727835"/>
-                    </a:xfrm>
-                    <a:prstGeom prst="rect">
-                      <a:avLst/>
-                    </a:prstGeom>
-                    <a:ln>
-                      <a:solidFill>
-                        <a:schemeClr val="tx1"/>
-                      </a:solidFill>
-                    </a:ln>
-                  </pic:spPr>
-                </pic:pic>
-              </a:graphicData>
-            </a:graphic>
-          </wp:anchor>
-        </w:drawing>
-      </w:r>
       <w:r>
         <w:rPr>
           <w:noProof/>
@@ -13656,13 +14122,13 @@
         <mc:AlternateContent>
           <mc:Choice Requires="wps">
             <w:drawing>
-              <wp:anchor distT="0" distB="0" distL="114300" distR="114300" simplePos="0" relativeHeight="251956224" behindDoc="0" locked="0" layoutInCell="1" allowOverlap="1" wp14:anchorId="532254A9" wp14:editId="1A88478C">
+              <wp:anchor distT="0" distB="0" distL="114300" distR="114300" simplePos="0" relativeHeight="251956224" behindDoc="0" locked="0" layoutInCell="1" allowOverlap="1" wp14:anchorId="532254A9" wp14:editId="452BDDAD">
                 <wp:simplePos x="0" y="0"/>
                 <wp:positionH relativeFrom="column">
-                  <wp:posOffset>0</wp:posOffset>
+                  <wp:posOffset>76200</wp:posOffset>
                 </wp:positionH>
                 <wp:positionV relativeFrom="paragraph">
-                  <wp:posOffset>2825115</wp:posOffset>
+                  <wp:posOffset>2741295</wp:posOffset>
                 </wp:positionV>
                 <wp:extent cx="6149975" cy="336550"/>
                 <wp:effectExtent l="0" t="0" r="3175" b="6350"/>
@@ -13699,7 +14165,7 @@
                                 <w:szCs w:val="24"/>
                               </w:rPr>
                             </w:pPr>
-                            <w:bookmarkStart w:id="39" w:name="_Toc213083908"/>
+                            <w:bookmarkStart w:id="38" w:name="_Toc213083908"/>
                             <w:r>
                               <w:t xml:space="preserve">Table </w:t>
                             </w:r>
@@ -13742,15 +14208,9 @@
                             </w:r>
                             <w:proofErr w:type="spellEnd"/>
                             <w:r>
-                              <w:t xml:space="preserve"> Packets (24-byte payload, CR 4/5, Sub-band g1) [1]</w:t>
+                              <w:t xml:space="preserve"> Packets (24-byte payload, CR 4/5, Sub-band g1) [1], [2]</w:t>
                             </w:r>
-                            <w:r>
-                              <w:t>,</w:t>
-                            </w:r>
-                            <w:r>
-                              <w:t xml:space="preserve"> [2]</w:t>
-                            </w:r>
-                            <w:bookmarkEnd w:id="39"/>
+                            <w:bookmarkEnd w:id="38"/>
                           </w:p>
                         </w:txbxContent>
                       </wps:txbx>
@@ -13774,7 +14234,7 @@
           </mc:Choice>
           <mc:Fallback>
             <w:pict>
-              <v:shape w14:anchorId="532254A9" id="Text Box 18" o:spid="_x0000_s1032" type="#_x0000_t202" style="position:absolute;left:0;text-align:left;margin-left:0;margin-top:222.45pt;width:484.25pt;height:26.5pt;z-index:251956224;visibility:visible;mso-wrap-style:square;mso-width-percent:0;mso-height-percent:0;mso-wrap-distance-left:9pt;mso-wrap-distance-top:0;mso-wrap-distance-right:9pt;mso-wrap-distance-bottom:0;mso-position-horizontal:absolute;mso-position-horizontal-relative:text;mso-position-vertical:absolute;mso-position-vertical-relative:text;mso-width-percent:0;mso-height-percent:0;mso-width-relative:margin;mso-height-relative:margin;v-text-anchor:top" o:gfxdata="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" stroked="f">
+              <v:shape w14:anchorId="532254A9" id="Text Box 18" o:spid="_x0000_s1033" type="#_x0000_t202" style="position:absolute;left:0;text-align:left;margin-left:6pt;margin-top:215.85pt;width:484.25pt;height:26.5pt;z-index:251956224;visibility:visible;mso-wrap-style:square;mso-width-percent:0;mso-height-percent:0;mso-wrap-distance-left:9pt;mso-wrap-distance-top:0;mso-wrap-distance-right:9pt;mso-wrap-distance-bottom:0;mso-position-horizontal:absolute;mso-position-horizontal-relative:text;mso-position-vertical:absolute;mso-position-vertical-relative:text;mso-width-percent:0;mso-height-percent:0;mso-width-relative:margin;mso-height-relative:margin;v-text-anchor:top" o:gfxdata="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" stroked="f">
                 <v:textbox inset="0,0,0,0">
                   <w:txbxContent>
                     <w:p>
@@ -13786,7 +14246,7 @@
                           <w:szCs w:val="24"/>
                         </w:rPr>
                       </w:pPr>
-                      <w:bookmarkStart w:id="40" w:name="_Toc213083908"/>
+                      <w:bookmarkStart w:id="39" w:name="_Toc213083908"/>
                       <w:r>
                         <w:t xml:space="preserve">Table </w:t>
                       </w:r>
@@ -13829,15 +14289,9 @@
                       </w:r>
                       <w:proofErr w:type="spellEnd"/>
                       <w:r>
-                        <w:t xml:space="preserve"> Packets (24-byte payload, CR 4/5, Sub-band g1) [1]</w:t>
+                        <w:t xml:space="preserve"> Packets (24-byte payload, CR 4/5, Sub-band g1) [1], [2]</w:t>
                       </w:r>
-                      <w:r>
-                        <w:t>,</w:t>
-                      </w:r>
-                      <w:r>
-                        <w:t xml:space="preserve"> [2]</w:t>
-                      </w:r>
-                      <w:bookmarkEnd w:id="40"/>
+                      <w:bookmarkEnd w:id="39"/>
                     </w:p>
                   </w:txbxContent>
                 </v:textbox>
@@ -13851,16 +14305,242 @@
         <w:rPr>
           <w:noProof/>
         </w:rPr>
+        <w:drawing>
+          <wp:anchor distT="0" distB="0" distL="114300" distR="114300" simplePos="0" relativeHeight="251955200" behindDoc="0" locked="0" layoutInCell="1" allowOverlap="1" wp14:anchorId="11131D10" wp14:editId="597B714B">
+            <wp:simplePos x="0" y="0"/>
+            <wp:positionH relativeFrom="margin">
+              <wp:align>center</wp:align>
+            </wp:positionH>
+            <wp:positionV relativeFrom="paragraph">
+              <wp:posOffset>970915</wp:posOffset>
+            </wp:positionV>
+            <wp:extent cx="6016625" cy="1727835"/>
+            <wp:effectExtent l="19050" t="19050" r="22225" b="24765"/>
+            <wp:wrapTopAndBottom/>
+            <wp:docPr id="11" name="Picture 11"/>
+            <wp:cNvGraphicFramePr>
+              <a:graphicFrameLocks xmlns:a="http://schemas.openxmlformats.org/drawingml/2006/main" noChangeAspect="1"/>
+            </wp:cNvGraphicFramePr>
+            <a:graphic xmlns:a="http://schemas.openxmlformats.org/drawingml/2006/main">
+              <a:graphicData uri="http://schemas.openxmlformats.org/drawingml/2006/picture">
+                <pic:pic xmlns:pic="http://schemas.openxmlformats.org/drawingml/2006/picture">
+                  <pic:nvPicPr>
+                    <pic:cNvPr id="1" name=""/>
+                    <pic:cNvPicPr/>
+                  </pic:nvPicPr>
+                  <pic:blipFill>
+                    <a:blip r:embed="rId35">
+                      <a:extLst>
+                        <a:ext uri="{28A0092B-C50C-407E-A947-70E740481C1C}">
+                          <a14:useLocalDpi xmlns:a14="http://schemas.microsoft.com/office/drawing/2010/main" val="0"/>
+                        </a:ext>
+                      </a:extLst>
+                    </a:blip>
+                    <a:stretch>
+                      <a:fillRect/>
+                    </a:stretch>
+                  </pic:blipFill>
+                  <pic:spPr>
+                    <a:xfrm>
+                      <a:off x="0" y="0"/>
+                      <a:ext cx="6016625" cy="1727835"/>
+                    </a:xfrm>
+                    <a:prstGeom prst="rect">
+                      <a:avLst/>
+                    </a:prstGeom>
+                    <a:ln>
+                      <a:solidFill>
+                        <a:schemeClr val="tx1"/>
+                      </a:solidFill>
+                    </a:ln>
+                  </pic:spPr>
+                </pic:pic>
+              </a:graphicData>
+            </a:graphic>
+          </wp:anchor>
+        </w:drawing>
+      </w:r>
+      <w:r>
+        <w:t>The two tables</w:t>
+      </w:r>
+      <w:r>
+        <w:t xml:space="preserve"> </w:t>
+      </w:r>
+      <w:r>
+        <w:t>5</w:t>
+      </w:r>
+      <w:r>
+        <w:t xml:space="preserve"> and </w:t>
+      </w:r>
+      <w:r>
+        <w:t>6</w:t>
+      </w:r>
+      <w:r>
+        <w:t xml:space="preserve"> illustrate the </w:t>
+      </w:r>
+      <w:r>
+        <w:rPr>
+          <w:rStyle w:val="Strong"/>
+        </w:rPr>
+        <w:t>trade-off between data rate, sensitivity, and transmission duration</w:t>
+      </w:r>
+      <w:r>
+        <w:t xml:space="preserve"> in the </w:t>
+      </w:r>
+      <w:proofErr w:type="spellStart"/>
+      <w:r>
+        <w:t>LoRaWAN</w:t>
+      </w:r>
+      <w:proofErr w:type="spellEnd"/>
+      <w:r>
+        <w:t xml:space="preserve"> PHY layer.</w:t>
+      </w:r>
+      <w:r>
+        <w:br/>
+        <w:t xml:space="preserve">The choice </w:t>
+      </w:r>
+      <w:r>
+        <w:t>of</w:t>
+      </w:r>
+      <w:r>
+        <w:t xml:space="preserve"> </w:t>
+      </w:r>
+      <w:r>
+        <w:rPr>
+          <w:rStyle w:val="Strong"/>
+        </w:rPr>
+        <w:t>SF7 @ 125 kHz</w:t>
+      </w:r>
+      <w:r>
+        <w:t xml:space="preserve"> ensures </w:t>
+      </w:r>
+      <w:r>
+        <w:rPr>
+          <w:rStyle w:val="Strong"/>
+        </w:rPr>
+        <w:t xml:space="preserve">low time-on-air (≈ 62 </w:t>
+      </w:r>
+      <w:proofErr w:type="spellStart"/>
+      <w:r>
+        <w:rPr>
+          <w:rStyle w:val="Strong"/>
+        </w:rPr>
+        <w:t>ms</w:t>
+      </w:r>
+      <w:proofErr w:type="spellEnd"/>
+      <w:r>
+        <w:rPr>
+          <w:rStyle w:val="Strong"/>
+        </w:rPr>
+        <w:t>)</w:t>
+      </w:r>
+      <w:r>
+        <w:t xml:space="preserve"> and </w:t>
+      </w:r>
+      <w:r>
+        <w:rPr>
+          <w:rStyle w:val="Strong"/>
+        </w:rPr>
+        <w:t>high throughput (≈ 5.47 kbps)</w:t>
+      </w:r>
+      <w:r>
+        <w:t>, enabling dense, collision-resistant operation of all 331 nodes within the 1 % duty-cycle limit.</w:t>
+      </w:r>
+    </w:p>
+    <w:p>
+      <w:pPr>
+        <w:pStyle w:val="BodyText"/>
+        <w:spacing w:before="60"/>
+      </w:pPr>
+      <w:r>
+        <w:t>The use of three 125 kHz channels complies with EU868 ISM band duty-cycle limits and was the configuration used in the Smart Campus experiment.</w:t>
+      </w:r>
+    </w:p>
+    <w:p>
+      <w:pPr>
+        <w:pStyle w:val="BodyText"/>
+        <w:ind w:left="0"/>
+      </w:pPr>
+    </w:p>
+    <w:p>
+      <w:pPr>
+        <w:pStyle w:val="BodyText"/>
+        <w:ind w:left="0"/>
+      </w:pPr>
+      <w:r>
+        <w:rPr>
+          <w:noProof/>
+        </w:rPr>
+        <w:lastRenderedPageBreak/>
+        <w:drawing>
+          <wp:anchor distT="0" distB="0" distL="114300" distR="114300" simplePos="0" relativeHeight="251966464" behindDoc="0" locked="0" layoutInCell="1" allowOverlap="1" wp14:anchorId="59EA62FC" wp14:editId="7C6212E2">
+            <wp:simplePos x="0" y="0"/>
+            <wp:positionH relativeFrom="margin">
+              <wp:align>center</wp:align>
+            </wp:positionH>
+            <wp:positionV relativeFrom="paragraph">
+              <wp:posOffset>384810</wp:posOffset>
+            </wp:positionV>
+            <wp:extent cx="6016625" cy="1878965"/>
+            <wp:effectExtent l="19050" t="19050" r="22225" b="26035"/>
+            <wp:wrapTopAndBottom/>
+            <wp:docPr id="8" name="Picture 8"/>
+            <wp:cNvGraphicFramePr>
+              <a:graphicFrameLocks xmlns:a="http://schemas.openxmlformats.org/drawingml/2006/main" noChangeAspect="1"/>
+            </wp:cNvGraphicFramePr>
+            <a:graphic xmlns:a="http://schemas.openxmlformats.org/drawingml/2006/main">
+              <a:graphicData uri="http://schemas.openxmlformats.org/drawingml/2006/picture">
+                <pic:pic xmlns:pic="http://schemas.openxmlformats.org/drawingml/2006/picture">
+                  <pic:nvPicPr>
+                    <pic:cNvPr id="1" name=""/>
+                    <pic:cNvPicPr/>
+                  </pic:nvPicPr>
+                  <pic:blipFill>
+                    <a:blip r:embed="rId36">
+                      <a:extLst>
+                        <a:ext uri="{28A0092B-C50C-407E-A947-70E740481C1C}">
+                          <a14:useLocalDpi xmlns:a14="http://schemas.microsoft.com/office/drawing/2010/main" val="0"/>
+                        </a:ext>
+                      </a:extLst>
+                    </a:blip>
+                    <a:stretch>
+                      <a:fillRect/>
+                    </a:stretch>
+                  </pic:blipFill>
+                  <pic:spPr>
+                    <a:xfrm>
+                      <a:off x="0" y="0"/>
+                      <a:ext cx="6016625" cy="1878965"/>
+                    </a:xfrm>
+                    <a:prstGeom prst="rect">
+                      <a:avLst/>
+                    </a:prstGeom>
+                    <a:ln>
+                      <a:solidFill>
+                        <a:schemeClr val="tx1"/>
+                      </a:solidFill>
+                    </a:ln>
+                  </pic:spPr>
+                </pic:pic>
+              </a:graphicData>
+            </a:graphic>
+          </wp:anchor>
+        </w:drawing>
+      </w:r>
+      <w:r>
+        <w:rPr>
+          <w:noProof/>
+        </w:rPr>
         <mc:AlternateContent>
           <mc:Choice Requires="wps">
             <w:drawing>
-              <wp:anchor distT="0" distB="0" distL="114300" distR="114300" simplePos="0" relativeHeight="251932672" behindDoc="0" locked="0" layoutInCell="1" allowOverlap="1" wp14:anchorId="3A718EE6" wp14:editId="2FA03BF7">
+              <wp:anchor distT="0" distB="0" distL="114300" distR="114300" simplePos="0" relativeHeight="251932672" behindDoc="0" locked="0" layoutInCell="1" allowOverlap="1" wp14:anchorId="3A718EE6" wp14:editId="18CEA755">
                 <wp:simplePos x="0" y="0"/>
                 <wp:positionH relativeFrom="column">
-                  <wp:posOffset>179705</wp:posOffset>
+                  <wp:posOffset>36830</wp:posOffset>
                 </wp:positionH>
                 <wp:positionV relativeFrom="paragraph">
-                  <wp:posOffset>484043</wp:posOffset>
+                  <wp:posOffset>0</wp:posOffset>
                 </wp:positionV>
                 <wp:extent cx="6016625" cy="336550"/>
                 <wp:effectExtent l="0" t="0" r="3175" b="6350"/>
@@ -13898,7 +14578,7 @@
                                 <w:szCs w:val="24"/>
                               </w:rPr>
                             </w:pPr>
-                            <w:bookmarkStart w:id="41" w:name="_Toc213083909"/>
+                            <w:bookmarkStart w:id="40" w:name="_Toc213083909"/>
                             <w:r>
                               <w:t xml:space="preserve">Table </w:t>
                             </w:r>
@@ -13952,7 +14632,7 @@
                             <w:r>
                               <w:t>[2]</w:t>
                             </w:r>
-                            <w:bookmarkEnd w:id="41"/>
+                            <w:bookmarkEnd w:id="40"/>
                           </w:p>
                         </w:txbxContent>
                       </wps:txbx>
@@ -13973,7 +14653,7 @@
           </mc:Choice>
           <mc:Fallback>
             <w:pict>
-              <v:shape w14:anchorId="3A718EE6" id="Text Box 19" o:spid="_x0000_s1033" type="#_x0000_t202" style="position:absolute;left:0;text-align:left;margin-left:14.15pt;margin-top:38.1pt;width:473.75pt;height:26.5pt;z-index:251932672;visibility:visible;mso-wrap-style:square;mso-height-percent:0;mso-wrap-distance-left:9pt;mso-wrap-distance-top:0;mso-wrap-distance-right:9pt;mso-wrap-distance-bottom:0;mso-position-horizontal:absolute;mso-position-horizontal-relative:text;mso-position-vertical:absolute;mso-position-vertical-relative:text;mso-height-percent:0;mso-height-relative:margin;v-text-anchor:top" o:gfxdata="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" stroked="f">
+              <v:shape w14:anchorId="3A718EE6" id="Text Box 19" o:spid="_x0000_s1034" type="#_x0000_t202" style="position:absolute;margin-left:2.9pt;margin-top:0;width:473.75pt;height:26.5pt;z-index:251932672;visibility:visible;mso-wrap-style:square;mso-height-percent:0;mso-wrap-distance-left:9pt;mso-wrap-distance-top:0;mso-wrap-distance-right:9pt;mso-wrap-distance-bottom:0;mso-position-horizontal:absolute;mso-position-horizontal-relative:text;mso-position-vertical:absolute;mso-position-vertical-relative:text;mso-height-percent:0;mso-height-relative:margin;v-text-anchor:top" o:gfxdata="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" stroked="f">
                 <v:textbox inset="0,0,0,0">
                   <w:txbxContent>
                     <w:p>
@@ -13986,7 +14666,7 @@
                           <w:szCs w:val="24"/>
                         </w:rPr>
                       </w:pPr>
-                      <w:bookmarkStart w:id="42" w:name="_Toc213083909"/>
+                      <w:bookmarkStart w:id="41" w:name="_Toc213083909"/>
                       <w:r>
                         <w:t xml:space="preserve">Table </w:t>
                       </w:r>
@@ -14040,7 +14720,7 @@
                       <w:r>
                         <w:t>[2]</w:t>
                       </w:r>
-                      <w:bookmarkEnd w:id="42"/>
+                      <w:bookmarkEnd w:id="41"/>
                     </w:p>
                   </w:txbxContent>
                 </v:textbox>
@@ -14050,178 +14730,11 @@
           </mc:Fallback>
         </mc:AlternateContent>
       </w:r>
-      <w:r>
-        <w:rPr>
-          <w:noProof/>
-        </w:rPr>
-        <w:drawing>
-          <wp:anchor distT="0" distB="0" distL="114300" distR="114300" simplePos="0" relativeHeight="251925504" behindDoc="0" locked="0" layoutInCell="1" allowOverlap="1" wp14:anchorId="4CEAFD2C" wp14:editId="2243BCD8">
-            <wp:simplePos x="0" y="0"/>
-            <wp:positionH relativeFrom="margin">
-              <wp:posOffset>74584</wp:posOffset>
-            </wp:positionH>
-            <wp:positionV relativeFrom="paragraph">
-              <wp:posOffset>888249</wp:posOffset>
-            </wp:positionV>
-            <wp:extent cx="6016625" cy="1878965"/>
-            <wp:effectExtent l="19050" t="19050" r="22225" b="26035"/>
-            <wp:wrapTopAndBottom/>
-            <wp:docPr id="8" name="Picture 8"/>
-            <wp:cNvGraphicFramePr>
-              <a:graphicFrameLocks xmlns:a="http://schemas.openxmlformats.org/drawingml/2006/main" noChangeAspect="1"/>
-            </wp:cNvGraphicFramePr>
-            <a:graphic xmlns:a="http://schemas.openxmlformats.org/drawingml/2006/main">
-              <a:graphicData uri="http://schemas.openxmlformats.org/drawingml/2006/picture">
-                <pic:pic xmlns:pic="http://schemas.openxmlformats.org/drawingml/2006/picture">
-                  <pic:nvPicPr>
-                    <pic:cNvPr id="1" name=""/>
-                    <pic:cNvPicPr/>
-                  </pic:nvPicPr>
-                  <pic:blipFill>
-                    <a:blip r:embed="rId35">
-                      <a:extLst>
-                        <a:ext uri="{28A0092B-C50C-407E-A947-70E740481C1C}">
-                          <a14:useLocalDpi xmlns:a14="http://schemas.microsoft.com/office/drawing/2010/main" val="0"/>
-                        </a:ext>
-                      </a:extLst>
-                    </a:blip>
-                    <a:stretch>
-                      <a:fillRect/>
-                    </a:stretch>
-                  </pic:blipFill>
-                  <pic:spPr>
-                    <a:xfrm>
-                      <a:off x="0" y="0"/>
-                      <a:ext cx="6016625" cy="1878965"/>
-                    </a:xfrm>
-                    <a:prstGeom prst="rect">
-                      <a:avLst/>
-                    </a:prstGeom>
-                    <a:ln>
-                      <a:solidFill>
-                        <a:schemeClr val="tx1"/>
-                      </a:solidFill>
-                    </a:ln>
-                  </pic:spPr>
-                </pic:pic>
-              </a:graphicData>
-            </a:graphic>
-          </wp:anchor>
-        </w:drawing>
-      </w:r>
-      <w:r>
-        <w:t>The use of three 125 kHz channels complies with EU868 ISM band duty-cycle limits and was the configuration used in the Smart Campus experiment.</w:t>
-      </w:r>
     </w:p>
     <w:p>
       <w:pPr>
         <w:pStyle w:val="BodyText"/>
-        <w:ind w:left="0"/>
-      </w:pPr>
-    </w:p>
-    <w:p>
-      <w:pPr>
-        <w:pStyle w:val="BodyText"/>
-      </w:pPr>
-      <w:r>
-        <w:t xml:space="preserve">As shown in </w:t>
-      </w:r>
-      <w:r>
-        <w:rPr>
-          <w:rStyle w:val="Strong"/>
-        </w:rPr>
-        <w:t xml:space="preserve">Figure </w:t>
-      </w:r>
-      <w:r>
-        <w:rPr>
-          <w:rStyle w:val="Strong"/>
-        </w:rPr>
-        <w:t>7</w:t>
-      </w:r>
-      <w:r>
-        <w:t>, increasing either the spreading factor (SF) or decreasing the reporting interval (T) significantly raises the probability of uplink collisions.</w:t>
-      </w:r>
-      <w:r>
-        <w:br/>
-        <w:t>The adopted configuration (SF7, T = 15 min) keeps this probability below 2 %, ensuring reliable large-scale operation.</w:t>
-      </w:r>
-    </w:p>
-    <w:p>
-      <w:pPr>
-        <w:pStyle w:val="BodyText"/>
-        <w:ind w:left="0"/>
-      </w:pPr>
-    </w:p>
-    <w:p>
-      <w:pPr>
-        <w:pStyle w:val="BodyText"/>
-      </w:pPr>
-      <w:r>
-        <w:rPr>
-          <w:noProof/>
-        </w:rPr>
-        <w:lastRenderedPageBreak/>
-        <w:drawing>
-          <wp:anchor distT="0" distB="0" distL="114300" distR="114300" simplePos="0" relativeHeight="251940864" behindDoc="0" locked="0" layoutInCell="1" allowOverlap="1" wp14:anchorId="045084BE" wp14:editId="312310B5">
-            <wp:simplePos x="0" y="0"/>
-            <wp:positionH relativeFrom="margin">
-              <wp:align>center</wp:align>
-            </wp:positionH>
-            <wp:positionV relativeFrom="paragraph">
-              <wp:posOffset>5819775</wp:posOffset>
-            </wp:positionV>
-            <wp:extent cx="5498465" cy="2489200"/>
-            <wp:effectExtent l="19050" t="19050" r="26035" b="25400"/>
-            <wp:wrapTopAndBottom/>
-            <wp:docPr id="25" name="Picture 25"/>
-            <wp:cNvGraphicFramePr>
-              <a:graphicFrameLocks xmlns:a="http://schemas.openxmlformats.org/drawingml/2006/main" noChangeAspect="1"/>
-            </wp:cNvGraphicFramePr>
-            <a:graphic xmlns:a="http://schemas.openxmlformats.org/drawingml/2006/main">
-              <a:graphicData uri="http://schemas.openxmlformats.org/drawingml/2006/picture">
-                <pic:pic xmlns:pic="http://schemas.openxmlformats.org/drawingml/2006/picture">
-                  <pic:nvPicPr>
-                    <pic:cNvPr id="1" name=""/>
-                    <pic:cNvPicPr/>
-                  </pic:nvPicPr>
-                  <pic:blipFill>
-                    <a:blip r:embed="rId36">
-                      <a:extLst>
-                        <a:ext uri="{28A0092B-C50C-407E-A947-70E740481C1C}">
-                          <a14:useLocalDpi xmlns:a14="http://schemas.microsoft.com/office/drawing/2010/main" val="0"/>
-                        </a:ext>
-                      </a:extLst>
-                    </a:blip>
-                    <a:stretch>
-                      <a:fillRect/>
-                    </a:stretch>
-                  </pic:blipFill>
-                  <pic:spPr>
-                    <a:xfrm>
-                      <a:off x="0" y="0"/>
-                      <a:ext cx="5507822" cy="2493436"/>
-                    </a:xfrm>
-                    <a:prstGeom prst="rect">
-                      <a:avLst/>
-                    </a:prstGeom>
-                    <a:ln>
-                      <a:solidFill>
-                        <a:schemeClr val="tx1"/>
-                      </a:solidFill>
-                    </a:ln>
-                  </pic:spPr>
-                </pic:pic>
-              </a:graphicData>
-            </a:graphic>
-            <wp14:sizeRelH relativeFrom="margin">
-              <wp14:pctWidth>0</wp14:pctWidth>
-            </wp14:sizeRelH>
-            <wp14:sizeRelV relativeFrom="margin">
-              <wp14:pctHeight>0</wp14:pctHeight>
-            </wp14:sizeRelV>
-          </wp:anchor>
-        </w:drawing>
-      </w:r>
+      </w:pPr>
       <w:r>
         <w:rPr>
           <w:noProof/>
@@ -14229,18 +14742,18 @@
         <mc:AlternateContent>
           <mc:Choice Requires="wps">
             <w:drawing>
-              <wp:anchor distT="0" distB="0" distL="114300" distR="114300" simplePos="0" relativeHeight="251942912" behindDoc="0" locked="0" layoutInCell="1" allowOverlap="1" wp14:anchorId="35D288A9" wp14:editId="47B3DF19">
+              <wp:anchor distT="0" distB="0" distL="114300" distR="114300" simplePos="0" relativeHeight="251960320" behindDoc="0" locked="0" layoutInCell="1" allowOverlap="1" wp14:anchorId="05A4D5B0" wp14:editId="2C0F027F">
                 <wp:simplePos x="0" y="0"/>
                 <wp:positionH relativeFrom="column">
-                  <wp:posOffset>30057</wp:posOffset>
+                  <wp:posOffset>244475</wp:posOffset>
                 </wp:positionH>
                 <wp:positionV relativeFrom="paragraph">
-                  <wp:posOffset>8349827</wp:posOffset>
+                  <wp:posOffset>3351530</wp:posOffset>
                 </wp:positionV>
-                <wp:extent cx="6016625" cy="160655"/>
-                <wp:effectExtent l="0" t="0" r="3175" b="0"/>
+                <wp:extent cx="5508625" cy="321310"/>
+                <wp:effectExtent l="0" t="0" r="0" b="2540"/>
                 <wp:wrapTopAndBottom/>
-                <wp:docPr id="26" name="Text Box 26"/>
+                <wp:docPr id="22" name="Text Box 22"/>
                 <wp:cNvGraphicFramePr/>
                 <a:graphic xmlns:a="http://schemas.openxmlformats.org/drawingml/2006/main">
                   <a:graphicData uri="http://schemas.microsoft.com/office/word/2010/wordprocessingShape">
@@ -14249,7 +14762,7 @@
                       <wps:spPr>
                         <a:xfrm>
                           <a:off x="0" y="0"/>
-                          <a:ext cx="6016625" cy="160655"/>
+                          <a:ext cx="5508625" cy="321310"/>
                         </a:xfrm>
                         <a:prstGeom prst="rect">
                           <a:avLst/>
@@ -14272,7 +14785,7 @@
                                 <w:szCs w:val="24"/>
                               </w:rPr>
                             </w:pPr>
-                            <w:bookmarkStart w:id="43" w:name="_Toc213083900"/>
+                            <w:bookmarkStart w:id="42" w:name="_Toc213083902"/>
                             <w:r>
                               <w:t xml:space="preserve">Figure </w:t>
                             </w:r>
@@ -14298,7 +14811,7 @@
                               <w:rPr>
                                 <w:noProof/>
                               </w:rPr>
-                              <w:t>7</w:t>
+                              <w:t>10</w:t>
                             </w:r>
                             <w:r>
                               <w:rPr>
@@ -14310,21 +14823,9 @@
                               <w:t xml:space="preserve"> </w:t>
                             </w:r>
                             <w:r>
-                              <w:t xml:space="preserve">Packet Error Rate Comparison </w:t>
+                              <w:t>Effect of Spreading Factor and Reporting Period on Collision Probability for 331 Nodes [1]</w:t>
                             </w:r>
-                            <w:r>
-                              <w:t>(a)</w:t>
-                            </w:r>
-                            <w:r>
-                              <w:t xml:space="preserve">Across Weekdays and </w:t>
-                            </w:r>
-                            <w:r>
-                              <w:t>(b)</w:t>
-                            </w:r>
-                            <w:r>
-                              <w:t>Seasons [1]</w:t>
-                            </w:r>
-                            <w:bookmarkEnd w:id="43"/>
+                            <w:bookmarkEnd w:id="42"/>
                           </w:p>
                         </w:txbxContent>
                       </wps:txbx>
@@ -14342,7 +14843,7 @@
           </mc:Choice>
           <mc:Fallback>
             <w:pict>
-              <v:shape w14:anchorId="35D288A9" id="Text Box 26" o:spid="_x0000_s1034" type="#_x0000_t202" style="position:absolute;left:0;text-align:left;margin-left:2.35pt;margin-top:657.45pt;width:473.75pt;height:12.65pt;z-index:251942912;visibility:visible;mso-wrap-style:square;mso-wrap-distance-left:9pt;mso-wrap-distance-top:0;mso-wrap-distance-right:9pt;mso-wrap-distance-bottom:0;mso-position-horizontal:absolute;mso-position-horizontal-relative:text;mso-position-vertical:absolute;mso-position-vertical-relative:text;v-text-anchor:top" o:gfxdata="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" stroked="f">
+              <v:shape w14:anchorId="05A4D5B0" id="Text Box 22" o:spid="_x0000_s1035" type="#_x0000_t202" style="position:absolute;left:0;text-align:left;margin-left:19.25pt;margin-top:263.9pt;width:433.75pt;height:25.3pt;z-index:251960320;visibility:visible;mso-wrap-style:square;mso-wrap-distance-left:9pt;mso-wrap-distance-top:0;mso-wrap-distance-right:9pt;mso-wrap-distance-bottom:0;mso-position-horizontal:absolute;mso-position-horizontal-relative:text;mso-position-vertical:absolute;mso-position-vertical-relative:text;v-text-anchor:top" o:gfxdata="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" stroked="f">
                 <v:textbox style="mso-fit-shape-to-text:t" inset="0,0,0,0">
                   <w:txbxContent>
                     <w:p>
@@ -14354,7 +14855,7 @@
                           <w:szCs w:val="24"/>
                         </w:rPr>
                       </w:pPr>
-                      <w:bookmarkStart w:id="44" w:name="_Toc213083900"/>
+                      <w:bookmarkStart w:id="43" w:name="_Toc213083902"/>
                       <w:r>
                         <w:t xml:space="preserve">Figure </w:t>
                       </w:r>
@@ -14380,7 +14881,7 @@
                         <w:rPr>
                           <w:noProof/>
                         </w:rPr>
-                        <w:t>7</w:t>
+                        <w:t>10</w:t>
                       </w:r>
                       <w:r>
                         <w:rPr>
@@ -14392,21 +14893,9 @@
                         <w:t xml:space="preserve"> </w:t>
                       </w:r>
                       <w:r>
-                        <w:t xml:space="preserve">Packet Error Rate Comparison </w:t>
+                        <w:t>Effect of Spreading Factor and Reporting Period on Collision Probability for 331 Nodes [1]</w:t>
                       </w:r>
-                      <w:r>
-                        <w:t>(a)</w:t>
-                      </w:r>
-                      <w:r>
-                        <w:t xml:space="preserve">Across Weekdays and </w:t>
-                      </w:r>
-                      <w:r>
-                        <w:t>(b)</w:t>
-                      </w:r>
-                      <w:r>
-                        <w:t>Seasons [1]</w:t>
-                      </w:r>
-                      <w:bookmarkEnd w:id="44"/>
+                      <w:bookmarkEnd w:id="43"/>
                     </w:p>
                   </w:txbxContent>
                 </v:textbox>
@@ -14420,16 +14909,124 @@
         <w:rPr>
           <w:noProof/>
         </w:rPr>
+        <w:drawing>
+          <wp:anchor distT="0" distB="0" distL="114300" distR="114300" simplePos="0" relativeHeight="251934720" behindDoc="0" locked="0" layoutInCell="1" allowOverlap="1" wp14:anchorId="0B8590BC" wp14:editId="6E8B9863">
+            <wp:simplePos x="0" y="0"/>
+            <wp:positionH relativeFrom="margin">
+              <wp:align>center</wp:align>
+            </wp:positionH>
+            <wp:positionV relativeFrom="paragraph">
+              <wp:posOffset>727710</wp:posOffset>
+            </wp:positionV>
+            <wp:extent cx="5508625" cy="2562225"/>
+            <wp:effectExtent l="19050" t="19050" r="15875" b="28575"/>
+            <wp:wrapTopAndBottom/>
+            <wp:docPr id="21" name="Picture 21"/>
+            <wp:cNvGraphicFramePr>
+              <a:graphicFrameLocks xmlns:a="http://schemas.openxmlformats.org/drawingml/2006/main" noChangeAspect="1"/>
+            </wp:cNvGraphicFramePr>
+            <a:graphic xmlns:a="http://schemas.openxmlformats.org/drawingml/2006/main">
+              <a:graphicData uri="http://schemas.openxmlformats.org/drawingml/2006/picture">
+                <pic:pic xmlns:pic="http://schemas.openxmlformats.org/drawingml/2006/picture">
+                  <pic:nvPicPr>
+                    <pic:cNvPr id="1" name=""/>
+                    <pic:cNvPicPr/>
+                  </pic:nvPicPr>
+                  <pic:blipFill>
+                    <a:blip r:embed="rId37">
+                      <a:extLst>
+                        <a:ext uri="{28A0092B-C50C-407E-A947-70E740481C1C}">
+                          <a14:useLocalDpi xmlns:a14="http://schemas.microsoft.com/office/drawing/2010/main" val="0"/>
+                        </a:ext>
+                      </a:extLst>
+                    </a:blip>
+                    <a:stretch>
+                      <a:fillRect/>
+                    </a:stretch>
+                  </pic:blipFill>
+                  <pic:spPr>
+                    <a:xfrm>
+                      <a:off x="0" y="0"/>
+                      <a:ext cx="5508625" cy="2562225"/>
+                    </a:xfrm>
+                    <a:prstGeom prst="rect">
+                      <a:avLst/>
+                    </a:prstGeom>
+                    <a:ln>
+                      <a:solidFill>
+                        <a:schemeClr val="tx1"/>
+                      </a:solidFill>
+                    </a:ln>
+                  </pic:spPr>
+                </pic:pic>
+              </a:graphicData>
+            </a:graphic>
+            <wp14:sizeRelH relativeFrom="margin">
+              <wp14:pctWidth>0</wp14:pctWidth>
+            </wp14:sizeRelH>
+            <wp14:sizeRelV relativeFrom="margin">
+              <wp14:pctHeight>0</wp14:pctHeight>
+            </wp14:sizeRelV>
+          </wp:anchor>
+        </w:drawing>
+      </w:r>
+      <w:r>
+        <w:t xml:space="preserve">As shown in </w:t>
+      </w:r>
+      <w:r>
+        <w:rPr>
+          <w:rStyle w:val="Strong"/>
+        </w:rPr>
+        <w:t xml:space="preserve">Figure </w:t>
+      </w:r>
+      <w:r>
+        <w:rPr>
+          <w:rStyle w:val="Strong"/>
+        </w:rPr>
+        <w:t>7</w:t>
+      </w:r>
+      <w:r>
+        <w:t>, increasing either the spreading factor (SF) or decreasing the reporting interval (T) significantly raises the probability of uplink collisions.</w:t>
+      </w:r>
+      <w:r>
+        <w:br/>
+        <w:t>The adopted configuration (SF7, T = 15 min) keeps this probability below 2 %, ensuring reliable large-scale operation.</w:t>
+      </w:r>
+    </w:p>
+    <w:p>
+      <w:pPr>
+        <w:pStyle w:val="BodyText"/>
+        <w:ind w:left="0"/>
+      </w:pPr>
+    </w:p>
+    <w:p>
+      <w:pPr>
+        <w:pStyle w:val="BodyText"/>
+      </w:pPr>
+      <w:r>
+        <w:t>Long-term packet-reception statistics (Figures 8–9) confirm consistent network performance throughout the two-year monitoring period, validating the design decisions made at the physical layer.</w:t>
+      </w:r>
+    </w:p>
+    <w:p>
+      <w:pPr>
+        <w:pStyle w:val="Heading2"/>
+      </w:pPr>
+      <w:bookmarkStart w:id="44" w:name="_Toc213083870"/>
+      <w:r>
+        <w:rPr>
+          <w:noProof/>
+        </w:rPr>
+        <w:lastRenderedPageBreak/>
         <mc:AlternateContent>
           <mc:Choice Requires="wps">
             <w:drawing>
-              <wp:anchor distT="0" distB="0" distL="114300" distR="114300" simplePos="0" relativeHeight="251939840" behindDoc="0" locked="0" layoutInCell="1" allowOverlap="1" wp14:anchorId="653F148E" wp14:editId="026409EE">
+              <wp:anchor distT="0" distB="0" distL="114300" distR="114300" simplePos="0" relativeHeight="251939840" behindDoc="0" locked="0" layoutInCell="1" allowOverlap="1" wp14:anchorId="653F148E" wp14:editId="0503D3A6">
                 <wp:simplePos x="0" y="0"/>
                 <wp:positionH relativeFrom="column">
-                  <wp:posOffset>530013</wp:posOffset>
+                  <wp:posOffset>740410</wp:posOffset>
                 </wp:positionH>
                 <wp:positionV relativeFrom="paragraph">
-                  <wp:posOffset>5606626</wp:posOffset>
+                  <wp:posOffset>4786630</wp:posOffset>
                 </wp:positionV>
                 <wp:extent cx="4552950" cy="160655"/>
                 <wp:effectExtent l="0" t="0" r="0" b="0"/>
@@ -14492,7 +15089,7 @@
                               <w:rPr>
                                 <w:noProof/>
                               </w:rPr>
-                              <w:t>8</w:t>
+                              <w:t>9</w:t>
                             </w:r>
                             <w:r>
                               <w:rPr>
@@ -14538,7 +15135,7 @@
           </mc:Choice>
           <mc:Fallback>
             <w:pict>
-              <v:shape w14:anchorId="653F148E" id="Text Box 24" o:spid="_x0000_s1035" type="#_x0000_t202" style="position:absolute;left:0;text-align:left;margin-left:41.75pt;margin-top:441.45pt;width:358.5pt;height:12.65pt;z-index:251939840;visibility:visible;mso-wrap-style:square;mso-width-percent:0;mso-wrap-distance-left:9pt;mso-wrap-distance-top:0;mso-wrap-distance-right:9pt;mso-wrap-distance-bottom:0;mso-position-horizontal:absolute;mso-position-horizontal-relative:text;mso-position-vertical:absolute;mso-position-vertical-relative:text;mso-width-percent:0;mso-width-relative:margin;v-text-anchor:top" o:gfxdata="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" stroked="f">
+              <v:shape w14:anchorId="653F148E" id="Text Box 24" o:spid="_x0000_s1036" type="#_x0000_t202" style="position:absolute;left:0;text-align:left;margin-left:58.3pt;margin-top:376.9pt;width:358.5pt;height:12.65pt;z-index:251939840;visibility:visible;mso-wrap-style:square;mso-width-percent:0;mso-wrap-distance-left:9pt;mso-wrap-distance-top:0;mso-wrap-distance-right:9pt;mso-wrap-distance-bottom:0;mso-position-horizontal:absolute;mso-position-horizontal-relative:text;mso-position-vertical:absolute;mso-position-vertical-relative:text;mso-width-percent:0;mso-width-relative:margin;v-text-anchor:top" o:gfxdata="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" stroked="f">
                 <v:textbox style="mso-fit-shape-to-text:t" inset="0,0,0,0">
                   <w:txbxContent>
                     <w:p>
@@ -14576,7 +15173,7 @@
                         <w:rPr>
                           <w:noProof/>
                         </w:rPr>
-                        <w:t>8</w:t>
+                        <w:t>9</w:t>
                       </w:r>
                       <w:r>
                         <w:rPr>
@@ -14616,13 +15213,13 @@
           <w:noProof/>
         </w:rPr>
         <w:drawing>
-          <wp:anchor distT="0" distB="0" distL="114300" distR="114300" simplePos="0" relativeHeight="251958272" behindDoc="0" locked="0" layoutInCell="1" allowOverlap="1" wp14:anchorId="3B96CD23" wp14:editId="2D19F9C4">
+          <wp:anchor distT="0" distB="0" distL="114300" distR="114300" simplePos="0" relativeHeight="251958272" behindDoc="0" locked="0" layoutInCell="1" allowOverlap="1" wp14:anchorId="3B96CD23" wp14:editId="3BA179DF">
             <wp:simplePos x="0" y="0"/>
             <wp:positionH relativeFrom="margin">
               <wp:align>center</wp:align>
             </wp:positionH>
             <wp:positionV relativeFrom="paragraph">
-              <wp:posOffset>3591983</wp:posOffset>
+              <wp:posOffset>2774315</wp:posOffset>
             </wp:positionV>
             <wp:extent cx="4527550" cy="1949450"/>
             <wp:effectExtent l="19050" t="19050" r="25400" b="12700"/>
@@ -14639,7 +15236,7 @@
                     <pic:cNvPicPr/>
                   </pic:nvPicPr>
                   <pic:blipFill>
-                    <a:blip r:embed="rId37">
+                    <a:blip r:embed="rId38">
                       <a:extLst>
                         <a:ext uri="{28A0092B-C50C-407E-A947-70E740481C1C}">
                           <a14:useLocalDpi xmlns:a14="http://schemas.microsoft.com/office/drawing/2010/main" val="0"/>
@@ -14683,18 +15280,18 @@
         <mc:AlternateContent>
           <mc:Choice Requires="wps">
             <w:drawing>
-              <wp:anchor distT="0" distB="0" distL="114300" distR="114300" simplePos="0" relativeHeight="251960320" behindDoc="0" locked="0" layoutInCell="1" allowOverlap="1" wp14:anchorId="05A4D5B0" wp14:editId="27E860B2">
+              <wp:anchor distT="0" distB="0" distL="114300" distR="114300" simplePos="0" relativeHeight="251942912" behindDoc="0" locked="0" layoutInCell="1" allowOverlap="1" wp14:anchorId="35D288A9" wp14:editId="22F4892D">
                 <wp:simplePos x="0" y="0"/>
                 <wp:positionH relativeFrom="column">
-                  <wp:posOffset>257175</wp:posOffset>
+                  <wp:posOffset>41275</wp:posOffset>
                 </wp:positionH>
                 <wp:positionV relativeFrom="paragraph">
-                  <wp:posOffset>2647950</wp:posOffset>
+                  <wp:posOffset>2569210</wp:posOffset>
                 </wp:positionV>
-                <wp:extent cx="5508625" cy="321310"/>
-                <wp:effectExtent l="0" t="0" r="0" b="2540"/>
+                <wp:extent cx="6016625" cy="160655"/>
+                <wp:effectExtent l="0" t="0" r="3175" b="0"/>
                 <wp:wrapTopAndBottom/>
-                <wp:docPr id="22" name="Text Box 22"/>
+                <wp:docPr id="26" name="Text Box 26"/>
                 <wp:cNvGraphicFramePr/>
                 <a:graphic xmlns:a="http://schemas.openxmlformats.org/drawingml/2006/main">
                   <a:graphicData uri="http://schemas.microsoft.com/office/word/2010/wordprocessingShape">
@@ -14703,7 +15300,7 @@
                       <wps:spPr>
                         <a:xfrm>
                           <a:off x="0" y="0"/>
-                          <a:ext cx="5508625" cy="321310"/>
+                          <a:ext cx="6016625" cy="160655"/>
                         </a:xfrm>
                         <a:prstGeom prst="rect">
                           <a:avLst/>
@@ -14726,7 +15323,7 @@
                                 <w:szCs w:val="24"/>
                               </w:rPr>
                             </w:pPr>
-                            <w:bookmarkStart w:id="47" w:name="_Toc213083902"/>
+                            <w:bookmarkStart w:id="47" w:name="_Toc213083900"/>
                             <w:r>
                               <w:t xml:space="preserve">Figure </w:t>
                             </w:r>
@@ -14752,7 +15349,7 @@
                               <w:rPr>
                                 <w:noProof/>
                               </w:rPr>
-                              <w:t>9</w:t>
+                              <w:t>8</w:t>
                             </w:r>
                             <w:r>
                               <w:rPr>
@@ -14764,7 +15361,19 @@
                               <w:t xml:space="preserve"> </w:t>
                             </w:r>
                             <w:r>
-                              <w:t>Effect of Spreading Factor and Reporting Period on Collision Probability for 331 Nodes [1]</w:t>
+                              <w:t xml:space="preserve">Packet Error Rate Comparison </w:t>
+                            </w:r>
+                            <w:r>
+                              <w:t>(a)</w:t>
+                            </w:r>
+                            <w:r>
+                              <w:t xml:space="preserve">Across Weekdays and </w:t>
+                            </w:r>
+                            <w:r>
+                              <w:t>(b)</w:t>
+                            </w:r>
+                            <w:r>
+                              <w:t>Seasons [1]</w:t>
                             </w:r>
                             <w:bookmarkEnd w:id="47"/>
                           </w:p>
@@ -14784,7 +15393,7 @@
           </mc:Choice>
           <mc:Fallback>
             <w:pict>
-              <v:shape w14:anchorId="05A4D5B0" id="Text Box 22" o:spid="_x0000_s1036" type="#_x0000_t202" style="position:absolute;left:0;text-align:left;margin-left:20.25pt;margin-top:208.5pt;width:433.75pt;height:25.3pt;z-index:251960320;visibility:visible;mso-wrap-style:square;mso-wrap-distance-left:9pt;mso-wrap-distance-top:0;mso-wrap-distance-right:9pt;mso-wrap-distance-bottom:0;mso-position-horizontal:absolute;mso-position-horizontal-relative:text;mso-position-vertical:absolute;mso-position-vertical-relative:text;v-text-anchor:top" o:gfxdata="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" stroked="f">
+              <v:shape w14:anchorId="35D288A9" id="Text Box 26" o:spid="_x0000_s1037" type="#_x0000_t202" style="position:absolute;left:0;text-align:left;margin-left:3.25pt;margin-top:202.3pt;width:473.75pt;height:12.65pt;z-index:251942912;visibility:visible;mso-wrap-style:square;mso-wrap-distance-left:9pt;mso-wrap-distance-top:0;mso-wrap-distance-right:9pt;mso-wrap-distance-bottom:0;mso-position-horizontal:absolute;mso-position-horizontal-relative:text;mso-position-vertical:absolute;mso-position-vertical-relative:text;v-text-anchor:top" o:gfxdata="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" stroked="f">
                 <v:textbox style="mso-fit-shape-to-text:t" inset="0,0,0,0">
                   <w:txbxContent>
                     <w:p>
@@ -14796,7 +15405,7 @@
                           <w:szCs w:val="24"/>
                         </w:rPr>
                       </w:pPr>
-                      <w:bookmarkStart w:id="48" w:name="_Toc213083902"/>
+                      <w:bookmarkStart w:id="48" w:name="_Toc213083900"/>
                       <w:r>
                         <w:t xml:space="preserve">Figure </w:t>
                       </w:r>
@@ -14822,7 +15431,7 @@
                         <w:rPr>
                           <w:noProof/>
                         </w:rPr>
-                        <w:t>9</w:t>
+                        <w:t>8</w:t>
                       </w:r>
                       <w:r>
                         <w:rPr>
@@ -14834,7 +15443,19 @@
                         <w:t xml:space="preserve"> </w:t>
                       </w:r>
                       <w:r>
-                        <w:t>Effect of Spreading Factor and Reporting Period on Collision Probability for 331 Nodes [1]</w:t>
+                        <w:t xml:space="preserve">Packet Error Rate Comparison </w:t>
+                      </w:r>
+                      <w:r>
+                        <w:t>(a)</w:t>
+                      </w:r>
+                      <w:r>
+                        <w:t xml:space="preserve">Across Weekdays and </w:t>
+                      </w:r>
+                      <w:r>
+                        <w:t>(b)</w:t>
+                      </w:r>
+                      <w:r>
+                        <w:t>Seasons [1]</w:t>
                       </w:r>
                       <w:bookmarkEnd w:id="48"/>
                     </w:p>
@@ -14851,7 +15472,7 @@
           <w:noProof/>
         </w:rPr>
         <w:drawing>
-          <wp:anchor distT="0" distB="0" distL="114300" distR="114300" simplePos="0" relativeHeight="251934720" behindDoc="0" locked="0" layoutInCell="1" allowOverlap="1" wp14:anchorId="0B8590BC" wp14:editId="173CF0F9">
+          <wp:anchor distT="0" distB="0" distL="114300" distR="114300" simplePos="0" relativeHeight="251940864" behindDoc="0" locked="0" layoutInCell="1" allowOverlap="1" wp14:anchorId="045084BE" wp14:editId="7EDB3C33">
             <wp:simplePos x="0" y="0"/>
             <wp:positionH relativeFrom="margin">
               <wp:align>center</wp:align>
@@ -14859,10 +15480,10 @@
             <wp:positionV relativeFrom="paragraph">
               <wp:posOffset>19050</wp:posOffset>
             </wp:positionV>
-            <wp:extent cx="5508625" cy="2562225"/>
-            <wp:effectExtent l="19050" t="19050" r="15875" b="28575"/>
+            <wp:extent cx="5498465" cy="2489200"/>
+            <wp:effectExtent l="19050" t="19050" r="26035" b="25400"/>
             <wp:wrapTopAndBottom/>
-            <wp:docPr id="21" name="Picture 21"/>
+            <wp:docPr id="25" name="Picture 25"/>
             <wp:cNvGraphicFramePr>
               <a:graphicFrameLocks xmlns:a="http://schemas.openxmlformats.org/drawingml/2006/main" noChangeAspect="1"/>
             </wp:cNvGraphicFramePr>
@@ -14874,7 +15495,7 @@
                     <pic:cNvPicPr/>
                   </pic:nvPicPr>
                   <pic:blipFill>
-                    <a:blip r:embed="rId38">
+                    <a:blip r:embed="rId39">
                       <a:extLst>
                         <a:ext uri="{28A0092B-C50C-407E-A947-70E740481C1C}">
                           <a14:useLocalDpi xmlns:a14="http://schemas.microsoft.com/office/drawing/2010/main" val="0"/>
@@ -14888,7 +15509,7 @@
                   <pic:spPr>
                     <a:xfrm>
                       <a:off x="0" y="0"/>
-                      <a:ext cx="5508625" cy="2562225"/>
+                      <a:ext cx="5498465" cy="2489200"/>
                     </a:xfrm>
                     <a:prstGeom prst="rect">
                       <a:avLst/>
@@ -14912,35 +15533,33 @@
         </w:drawing>
       </w:r>
       <w:r>
-        <w:t>Long-term packet-reception statistics (Figures 8–9) confirm consistent network performance throughout the two-year monitoring period, validating the design decisions made at the physical layer.</w:t>
-      </w:r>
-    </w:p>
-    <w:p>
-      <w:pPr>
-        <w:pStyle w:val="Heading2"/>
-      </w:pPr>
-      <w:bookmarkStart w:id="49" w:name="_Toc213083870"/>
-      <w:r>
-        <w:lastRenderedPageBreak/>
         <w:t>Software Components</w:t>
       </w:r>
-      <w:bookmarkEnd w:id="49"/>
+      <w:bookmarkEnd w:id="44"/>
     </w:p>
     <w:p>
       <w:pPr>
         <w:pStyle w:val="BodyText"/>
       </w:pPr>
-      <w:r>
-        <w:t xml:space="preserve">From Table </w:t>
-      </w:r>
-      <w:r>
-        <w:t>7</w:t>
-      </w:r>
-      <w:r>
-        <w:t>, t</w:t>
-      </w:r>
-      <w:r>
-        <w:t xml:space="preserve">he software stack of the </w:t>
+      <w:proofErr w:type="gramStart"/>
+      <w:r>
+        <w:t xml:space="preserve">From </w:t>
+      </w:r>
+      <w:r>
+        <w:rPr>
+          <w:rStyle w:val="Strong"/>
+        </w:rPr>
+        <w:t xml:space="preserve"> Table</w:t>
+      </w:r>
+      <w:proofErr w:type="gramEnd"/>
+      <w:r>
+        <w:rPr>
+          <w:rStyle w:val="Strong"/>
+        </w:rPr>
+        <w:t xml:space="preserve"> 7</w:t>
+      </w:r>
+      <w:r>
+        <w:t xml:space="preserve">, the software stack of the </w:t>
       </w:r>
       <w:proofErr w:type="spellStart"/>
       <w:r>
@@ -14948,12 +15567,21 @@
       </w:r>
       <w:proofErr w:type="spellEnd"/>
       <w:r>
-        <w:t xml:space="preserve"> Smart Campus deployment follows a modular, layered design that spans the </w:t>
+        <w:t xml:space="preserve"> Smart Campus deployment follows a </w:t>
       </w:r>
       <w:r>
         <w:rPr>
           <w:rStyle w:val="Strong"/>
         </w:rPr>
+        <w:t>locally-integrated architecture</w:t>
+      </w:r>
+      <w:r>
+        <w:t xml:space="preserve"> that spans the </w:t>
+      </w:r>
+      <w:r>
+        <w:rPr>
+          <w:rStyle w:val="Strong"/>
+        </w:rPr>
         <w:t>sensor nodes</w:t>
       </w:r>
       <w:r>
@@ -14963,53 +15591,31 @@
         <w:rPr>
           <w:rStyle w:val="Strong"/>
         </w:rPr>
-        <w:t>gateway</w:t>
-      </w:r>
-      <w:r>
-        <w:t xml:space="preserve">, </w:t>
+        <w:t>gateway with embedded Network Server</w:t>
+      </w:r>
+      <w:r>
+        <w:t xml:space="preserve">, and </w:t>
       </w:r>
       <w:r>
         <w:rPr>
           <w:rStyle w:val="Strong"/>
         </w:rPr>
-        <w:t>network server</w:t>
-      </w:r>
-      <w:r>
-        <w:t xml:space="preserve">, and </w:t>
-      </w:r>
-      <w:r>
-        <w:rPr>
-          <w:rStyle w:val="Strong"/>
-        </w:rPr>
-        <w:t>cloud platform</w:t>
-      </w:r>
-      <w:r>
-        <w:t xml:space="preserve">. Each layer performs a distinct role—ranging from </w:t>
-      </w:r>
-      <w:r>
-        <w:rPr>
-          <w:rStyle w:val="Strong"/>
-        </w:rPr>
-        <w:t>data acquisition and local processing</w:t>
-      </w:r>
-      <w:r>
-        <w:t xml:space="preserve"> at the node level, to </w:t>
-      </w:r>
-      <w:r>
-        <w:rPr>
-          <w:rStyle w:val="Strong"/>
-        </w:rPr>
-        <w:t>data routing, storage, and visualization</w:t>
-      </w:r>
-      <w:r>
-        <w:t xml:space="preserve"> at the application layer. This separation ensures scalability, interoperability, and reliable end-to-end data flow from the physical environment to user </w:t>
+        <w:t>local campus servers</w:t>
+      </w:r>
+      <w:r>
+        <w:t>.</w:t>
+      </w:r>
+    </w:p>
+    <w:p>
+      <w:pPr>
+        <w:pStyle w:val="BodyText"/>
+      </w:pPr>
+      <w:r>
+        <w:t xml:space="preserve">Unlike cloud-based IoT deployments, this system processes all data within the university infrastructure, ensuring data sovereignty and reduced </w:t>
       </w:r>
       <w:proofErr w:type="gramStart"/>
       <w:r>
-        <w:t>dashboards.</w:t>
-      </w:r>
-      <w:r>
-        <w:t>[</w:t>
+        <w:t>latency.[</w:t>
       </w:r>
       <w:proofErr w:type="gramEnd"/>
       <w:r>
@@ -15021,7 +15627,7 @@
         <w:pStyle w:val="Caption"/>
         <w:keepNext/>
       </w:pPr>
-      <w:bookmarkStart w:id="50" w:name="_Toc213083910"/>
+      <w:bookmarkStart w:id="49" w:name="_Toc213083910"/>
       <w:r>
         <w:t xml:space="preserve">Table </w:t>
       </w:r>
@@ -15078,7 +15684,7 @@
       <w:r>
         <w:t>[2]</w:t>
       </w:r>
-      <w:bookmarkEnd w:id="50"/>
+      <w:bookmarkEnd w:id="49"/>
     </w:p>
     <w:tbl>
       <w:tblPr>
@@ -15227,12 +15833,21 @@
                 <w:szCs w:val="24"/>
               </w:rPr>
             </w:pPr>
-            <w:r>
-              <w:rPr>
-                <w:sz w:val="24"/>
-                <w:szCs w:val="24"/>
-              </w:rPr>
-              <w:t>Embedded MCU</w:t>
+            <w:proofErr w:type="spellStart"/>
+            <w:r>
+              <w:rPr>
+                <w:sz w:val="24"/>
+                <w:szCs w:val="24"/>
+              </w:rPr>
+              <w:t>Elsys</w:t>
+            </w:r>
+            <w:proofErr w:type="spellEnd"/>
+            <w:r>
+              <w:rPr>
+                <w:sz w:val="24"/>
+                <w:szCs w:val="24"/>
+              </w:rPr>
+              <w:t xml:space="preserve"> ERS Embedded MCU</w:t>
             </w:r>
           </w:p>
         </w:tc>
@@ -15254,12 +15869,35 @@
                 <w:szCs w:val="24"/>
               </w:rPr>
             </w:pPr>
+            <w:r>
+              <w:rPr>
+                <w:sz w:val="24"/>
+                <w:szCs w:val="24"/>
+              </w:rPr>
+              <w:t xml:space="preserve">Proprietary </w:t>
+            </w:r>
             <w:proofErr w:type="spellStart"/>
             <w:r>
               <w:rPr>
                 <w:sz w:val="24"/>
                 <w:szCs w:val="24"/>
               </w:rPr>
+              <w:t>Elsys</w:t>
+            </w:r>
+            <w:proofErr w:type="spellEnd"/>
+            <w:r>
+              <w:rPr>
+                <w:sz w:val="24"/>
+                <w:szCs w:val="24"/>
+              </w:rPr>
+              <w:t xml:space="preserve"> </w:t>
+            </w:r>
+            <w:proofErr w:type="spellStart"/>
+            <w:r>
+              <w:rPr>
+                <w:sz w:val="24"/>
+                <w:szCs w:val="24"/>
+              </w:rPr>
               <w:t>LoRaWAN</w:t>
             </w:r>
             <w:proofErr w:type="spellEnd"/>
@@ -15268,7 +15906,7 @@
                 <w:sz w:val="24"/>
                 <w:szCs w:val="24"/>
               </w:rPr>
-              <w:t xml:space="preserve"> firmware, sensor sampling, sleep/wake control</w:t>
+              <w:t xml:space="preserve"> firmware, sensor sampling, sleep/wake control, OTAA activation</w:t>
             </w:r>
           </w:p>
         </w:tc>
@@ -15299,6 +15937,16 @@
               </w:rPr>
               <w:t>Gateway</w:t>
             </w:r>
+            <w:r>
+              <w:t xml:space="preserve"> </w:t>
+            </w:r>
+            <w:r>
+              <w:rPr>
+                <w:sz w:val="24"/>
+                <w:szCs w:val="24"/>
+              </w:rPr>
+              <w:t>+ Network Server</w:t>
+            </w:r>
           </w:p>
         </w:tc>
         <w:tc>
@@ -15320,11 +15968,7 @@
               </w:rPr>
             </w:pPr>
             <w:r>
-              <w:rPr>
-                <w:sz w:val="24"/>
-                <w:szCs w:val="24"/>
-              </w:rPr>
-              <w:t>Edge device</w:t>
+              <w:t>MultiTech Conduit MTCDT-LEU1-210</w:t>
             </w:r>
           </w:p>
         </w:tc>
@@ -15351,7 +15995,23 @@
                 <w:sz w:val="24"/>
                 <w:szCs w:val="24"/>
               </w:rPr>
-              <w:t>Packet forwarder, link management, backhaul routing</w:t>
+              <w:t xml:space="preserve">Integrated </w:t>
+            </w:r>
+            <w:proofErr w:type="spellStart"/>
+            <w:r>
+              <w:rPr>
+                <w:sz w:val="24"/>
+                <w:szCs w:val="24"/>
+              </w:rPr>
+              <w:t>LoRaWAN</w:t>
+            </w:r>
+            <w:proofErr w:type="spellEnd"/>
+            <w:r>
+              <w:rPr>
+                <w:sz w:val="24"/>
+                <w:szCs w:val="24"/>
+              </w:rPr>
+              <w:t xml:space="preserve"> Network Server (device registry, authentication, ADR), Packet forwarder, Ethernet backhaul interface</w:t>
             </w:r>
           </w:p>
         </w:tc>
@@ -15383,7 +16043,7 @@
                 <w:sz w:val="24"/>
                 <w:szCs w:val="24"/>
               </w:rPr>
-              <w:t>Network Server</w:t>
+              <w:t>Local Application Server</w:t>
             </w:r>
           </w:p>
         </w:tc>
@@ -15410,7 +16070,7 @@
                 <w:sz w:val="24"/>
                 <w:szCs w:val="24"/>
               </w:rPr>
-              <w:t>Cloud / Edge VM</w:t>
+              <w:t>University Campus Server</w:t>
             </w:r>
           </w:p>
         </w:tc>
@@ -15432,21 +16092,12 @@
                 <w:szCs w:val="24"/>
               </w:rPr>
             </w:pPr>
-            <w:proofErr w:type="spellStart"/>
-            <w:r>
-              <w:rPr>
-                <w:sz w:val="24"/>
-                <w:szCs w:val="24"/>
-              </w:rPr>
-              <w:t>LoRaWAN</w:t>
-            </w:r>
-            <w:proofErr w:type="spellEnd"/>
-            <w:r>
-              <w:rPr>
-                <w:sz w:val="24"/>
-                <w:szCs w:val="24"/>
-              </w:rPr>
-              <w:t xml:space="preserve"> server stack, device registry, MQTT publisher</w:t>
+            <w:r>
+              <w:rPr>
+                <w:sz w:val="24"/>
+                <w:szCs w:val="24"/>
+              </w:rPr>
+              <w:t>Data processing engine, database interface, analytics services, web application backend</w:t>
             </w:r>
           </w:p>
         </w:tc>
@@ -15475,7 +16126,7 @@
                 <w:sz w:val="24"/>
                 <w:szCs w:val="24"/>
               </w:rPr>
-              <w:t>Application Server</w:t>
+              <w:t>Local Database</w:t>
             </w:r>
           </w:p>
         </w:tc>
@@ -15502,7 +16153,7 @@
                 <w:sz w:val="24"/>
                 <w:szCs w:val="24"/>
               </w:rPr>
-              <w:t>Cloud Platform</w:t>
+              <w:t>University Campus Server</w:t>
             </w:r>
           </w:p>
         </w:tc>
@@ -15529,45 +16180,198 @@
                 <w:sz w:val="24"/>
                 <w:szCs w:val="24"/>
               </w:rPr>
-              <w:t>MQTT broker, database, analytics engine, dashboard UI</w:t>
+              <w:t>Time-series database, historical data storage, query services</w:t>
+            </w:r>
+          </w:p>
+        </w:tc>
+      </w:tr>
+      <w:tr>
+        <w:trPr>
+          <w:cnfStyle w:val="000000100000" w:firstRow="0" w:lastRow="0" w:firstColumn="0" w:lastColumn="0" w:oddVBand="0" w:evenVBand="0" w:oddHBand="1" w:evenHBand="0" w:firstRowFirstColumn="0" w:firstRowLastColumn="0" w:lastRowFirstColumn="0" w:lastRowLastColumn="0"/>
+        </w:trPr>
+        <w:tc>
+          <w:tcPr>
+            <w:cnfStyle w:val="001000000000" w:firstRow="0" w:lastRow="0" w:firstColumn="1" w:lastColumn="0" w:oddVBand="0" w:evenVBand="0" w:oddHBand="0" w:evenHBand="0" w:firstRowFirstColumn="0" w:firstRowLastColumn="0" w:lastRowFirstColumn="0" w:lastRowLastColumn="0"/>
+            <w:tcW w:w="1838" w:type="dxa"/>
+          </w:tcPr>
+          <w:p>
+            <w:pPr>
+              <w:widowControl/>
+              <w:autoSpaceDE/>
+              <w:autoSpaceDN/>
+              <w:spacing w:before="100" w:beforeAutospacing="1" w:after="100" w:afterAutospacing="1"/>
+              <w:jc w:val="center"/>
+              <w:rPr>
+                <w:sz w:val="24"/>
+                <w:szCs w:val="24"/>
+              </w:rPr>
+            </w:pPr>
+            <w:r>
+              <w:rPr>
+                <w:sz w:val="24"/>
+                <w:szCs w:val="24"/>
+              </w:rPr>
+              <w:lastRenderedPageBreak/>
+              <w:t>User Interface</w:t>
+            </w:r>
+          </w:p>
+        </w:tc>
+        <w:tc>
+          <w:tcPr>
+            <w:tcW w:w="2129" w:type="dxa"/>
+          </w:tcPr>
+          <w:p>
+            <w:pPr>
+              <w:widowControl/>
+              <w:autoSpaceDE/>
+              <w:autoSpaceDN/>
+              <w:spacing w:before="100" w:beforeAutospacing="1" w:after="100" w:afterAutospacing="1"/>
+              <w:jc w:val="center"/>
+              <w:cnfStyle w:val="000000100000" w:firstRow="0" w:lastRow="0" w:firstColumn="0" w:lastColumn="0" w:oddVBand="0" w:evenVBand="0" w:oddHBand="1" w:evenHBand="0" w:firstRowFirstColumn="0" w:firstRowLastColumn="0" w:lastRowFirstColumn="0" w:lastRowLastColumn="0"/>
+              <w:rPr>
+                <w:sz w:val="24"/>
+                <w:szCs w:val="24"/>
+              </w:rPr>
+            </w:pPr>
+            <w:r>
+              <w:rPr>
+                <w:sz w:val="24"/>
+                <w:szCs w:val="24"/>
+              </w:rPr>
+              <w:t>Web Client / Browser</w:t>
+            </w:r>
+          </w:p>
+        </w:tc>
+        <w:tc>
+          <w:tcPr>
+            <w:tcW w:w="0" w:type="auto"/>
+          </w:tcPr>
+          <w:p>
+            <w:pPr>
+              <w:widowControl/>
+              <w:autoSpaceDE/>
+              <w:autoSpaceDN/>
+              <w:spacing w:before="100" w:beforeAutospacing="1" w:after="100" w:afterAutospacing="1"/>
+              <w:jc w:val="center"/>
+              <w:cnfStyle w:val="000000100000" w:firstRow="0" w:lastRow="0" w:firstColumn="0" w:lastColumn="0" w:oddVBand="0" w:evenVBand="0" w:oddHBand="1" w:evenHBand="0" w:firstRowFirstColumn="0" w:firstRowLastColumn="0" w:lastRowFirstColumn="0" w:lastRowLastColumn="0"/>
+              <w:rPr>
+                <w:sz w:val="24"/>
+                <w:szCs w:val="24"/>
+              </w:rPr>
+            </w:pPr>
+            <w:r>
+              <w:rPr>
+                <w:sz w:val="24"/>
+                <w:szCs w:val="24"/>
+              </w:rPr>
+              <w:t>Web dashboard (HTML/JavaScript), data visualization, reporting tools</w:t>
             </w:r>
           </w:p>
         </w:tc>
       </w:tr>
     </w:tbl>
-    <w:p/>
+    <w:p>
+      <w:pPr>
+        <w:pStyle w:val="BodyText"/>
+        <w:spacing w:before="60"/>
+      </w:pPr>
+      <w:r>
+        <w:t xml:space="preserve">The </w:t>
+      </w:r>
+      <w:r>
+        <w:rPr>
+          <w:rStyle w:val="Strong"/>
+        </w:rPr>
+        <w:t>MultiTech Conduit gateway</w:t>
+      </w:r>
+      <w:r>
+        <w:t xml:space="preserve"> contains both the </w:t>
+      </w:r>
+      <w:proofErr w:type="spellStart"/>
+      <w:r>
+        <w:rPr>
+          <w:rStyle w:val="Strong"/>
+        </w:rPr>
+        <w:t>LoRa</w:t>
+      </w:r>
+      <w:proofErr w:type="spellEnd"/>
+      <w:r>
+        <w:rPr>
+          <w:rStyle w:val="Strong"/>
+        </w:rPr>
+        <w:t xml:space="preserve"> packet forwarder</w:t>
+      </w:r>
+      <w:r>
+        <w:t xml:space="preserve"> and a </w:t>
+      </w:r>
+      <w:r>
+        <w:rPr>
+          <w:rStyle w:val="Strong"/>
+        </w:rPr>
+        <w:t xml:space="preserve">fully functional </w:t>
+      </w:r>
+      <w:proofErr w:type="spellStart"/>
+      <w:r>
+        <w:rPr>
+          <w:rStyle w:val="Strong"/>
+        </w:rPr>
+        <w:t>LoRaWAN</w:t>
+      </w:r>
+      <w:proofErr w:type="spellEnd"/>
+      <w:r>
+        <w:rPr>
+          <w:rStyle w:val="Strong"/>
+        </w:rPr>
+        <w:t xml:space="preserve"> Network Server</w:t>
+      </w:r>
+      <w:r>
+        <w:t>, eliminating the need for external network server services.</w:t>
+      </w:r>
+    </w:p>
     <w:p>
       <w:pPr>
         <w:pStyle w:val="Heading2"/>
       </w:pPr>
-      <w:bookmarkStart w:id="51" w:name="_Toc213083871"/>
+      <w:bookmarkStart w:id="50" w:name="_Toc213083871"/>
       <w:r>
         <w:t>Internet Connectivity</w:t>
       </w:r>
-      <w:bookmarkEnd w:id="51"/>
+      <w:bookmarkEnd w:id="50"/>
     </w:p>
     <w:p>
       <w:pPr>
         <w:pStyle w:val="BodyText"/>
       </w:pPr>
       <w:r>
-        <w:t xml:space="preserve">The </w:t>
-      </w:r>
-      <w:proofErr w:type="spellStart"/>
-      <w:r>
-        <w:t>LoRaWAN</w:t>
-      </w:r>
-      <w:proofErr w:type="spellEnd"/>
-      <w:r>
-        <w:t xml:space="preserve"> gateway provides Internet access for the entire IoT </w:t>
+        <w:t xml:space="preserve">The MultiTech Conduit gateway connects to the University of Oulu campus network infrastructure via </w:t>
+      </w:r>
+      <w:r>
+        <w:rPr>
+          <w:rStyle w:val="Strong"/>
+        </w:rPr>
+        <w:t>Ethernet</w:t>
+      </w:r>
+      <w:r>
+        <w:t xml:space="preserve">, providing reliable backhaul for sensor </w:t>
       </w:r>
       <w:proofErr w:type="gramStart"/>
       <w:r>
-        <w:t>network.[</w:t>
+        <w:t>data.</w:t>
+      </w:r>
+      <w:r>
+        <w:t>[</w:t>
       </w:r>
       <w:proofErr w:type="gramEnd"/>
       <w:r>
         <w:t>1]</w:t>
+      </w:r>
+    </w:p>
+    <w:p>
+      <w:pPr>
+        <w:pStyle w:val="BodyText"/>
+      </w:pPr>
+      <w:r>
+        <w:t>Confirmed Configuration (Author Response):</w:t>
       </w:r>
     </w:p>
     <w:p>
@@ -15583,19 +16387,19 @@
         <w:rPr>
           <w:rStyle w:val="Strong"/>
         </w:rPr>
-        <w:t>Backhaul Method:</w:t>
-      </w:r>
-      <w:r>
-        <w:t xml:space="preserve"> Wired Ethernet connection was used as the primary link, while </w:t>
+        <w:t>Primary Connection:</w:t>
+      </w:r>
+      <w:r>
+        <w:t xml:space="preserve"> </w:t>
       </w:r>
       <w:r>
         <w:rPr>
           <w:rStyle w:val="Strong"/>
         </w:rPr>
-        <w:t>4G LTE</w:t>
-      </w:r>
-      <w:r>
-        <w:t xml:space="preserve"> cellular served as a backup option.</w:t>
+        <w:t>Wired Ethernet</w:t>
+      </w:r>
+      <w:r>
+        <w:t xml:space="preserve"> (confirmed as final deployment choice)</w:t>
       </w:r>
     </w:p>
     <w:p>
@@ -15611,19 +16415,10 @@
         <w:rPr>
           <w:rStyle w:val="Strong"/>
         </w:rPr>
-        <w:t>Network Protocols:</w:t>
-      </w:r>
-      <w:r>
-        <w:t xml:space="preserve"> Standard </w:t>
-      </w:r>
-      <w:r>
-        <w:rPr>
-          <w:rStyle w:val="Strong"/>
-        </w:rPr>
-        <w:t>TCP/IP stack</w:t>
-      </w:r>
-      <w:r>
-        <w:t xml:space="preserve"> ensures reliable packet forwarding between the gateway and the Network Server.</w:t>
+        <w:t>Testing Phase:</w:t>
+      </w:r>
+      <w:r>
+        <w:t xml:space="preserve"> Both Ethernet and 4G LTE were evaluated during initial deployment</w:t>
       </w:r>
     </w:p>
     <w:p>
@@ -15639,60 +16434,10 @@
         <w:rPr>
           <w:rStyle w:val="Strong"/>
         </w:rPr>
-        <w:t>Data Flow:</w:t>
-      </w:r>
-      <w:r>
-        <w:t xml:space="preserve"> Sensor → Gateway → Network Server → Cloud Platform, forming a complete end-to-end IoT communication chain.</w:t>
-      </w:r>
-    </w:p>
-    <w:p>
-      <w:pPr>
-        <w:pStyle w:val="Heading2"/>
-      </w:pPr>
-      <w:bookmarkStart w:id="52" w:name="_Toc213083872"/>
-      <w:r>
-        <w:t xml:space="preserve">Cloud </w:t>
-      </w:r>
-      <w:r>
-        <w:t>Connectivity</w:t>
-      </w:r>
-      <w:bookmarkEnd w:id="52"/>
-    </w:p>
-    <w:p>
-      <w:pPr>
-        <w:pStyle w:val="BodyText"/>
-      </w:pPr>
-      <w:r>
-        <w:t xml:space="preserve">Sensor data is forwarded from the Network Server to the </w:t>
-      </w:r>
-      <w:r>
-        <w:rPr>
-          <w:rStyle w:val="Strong"/>
-        </w:rPr>
-        <w:t>cloud-based Application Server</w:t>
-      </w:r>
-      <w:r>
-        <w:t xml:space="preserve"> using </w:t>
-      </w:r>
-      <w:r>
-        <w:rPr>
-          <w:rStyle w:val="Strong"/>
-        </w:rPr>
-        <w:t>MQTT over TCP/</w:t>
-      </w:r>
-      <w:proofErr w:type="gramStart"/>
-      <w:r>
-        <w:rPr>
-          <w:rStyle w:val="Strong"/>
-        </w:rPr>
-        <w:t>IP</w:t>
-      </w:r>
-      <w:r>
-        <w:t>.[</w:t>
-      </w:r>
-      <w:proofErr w:type="gramEnd"/>
-      <w:r>
-        <w:t>1]</w:t>
+        <w:t>Production Decision:</w:t>
+      </w:r>
+      <w:r>
+        <w:t xml:space="preserve"> Ethernet selected for stable, high-bandwidth campus connectivity</w:t>
       </w:r>
     </w:p>
     <w:p>
@@ -15708,19 +16453,19 @@
         <w:rPr>
           <w:rStyle w:val="Strong"/>
         </w:rPr>
-        <w:t>Backhaul Method:</w:t>
-      </w:r>
-      <w:r>
-        <w:t xml:space="preserve"> Wired Ethernet connection was used as the primary link, while </w:t>
+        <w:t>Network Protocols:</w:t>
+      </w:r>
+      <w:r>
+        <w:t xml:space="preserve"> Standard </w:t>
       </w:r>
       <w:r>
         <w:rPr>
           <w:rStyle w:val="Strong"/>
         </w:rPr>
-        <w:t>4G LTE</w:t>
-      </w:r>
-      <w:r>
-        <w:t xml:space="preserve"> cellular served as a backup option.</w:t>
+        <w:t>TCP/IP stack</w:t>
+      </w:r>
+      <w:r>
+        <w:t xml:space="preserve"> for data forwarding between gateway and campus servers</w:t>
       </w:r>
     </w:p>
     <w:p>
@@ -15736,10 +16481,93 @@
         <w:rPr>
           <w:rStyle w:val="Strong"/>
         </w:rPr>
-        <w:t>MQTT Broker:</w:t>
-      </w:r>
-      <w:r>
-        <w:t xml:space="preserve"> Handles topic-based data publishing/subscription. </w:t>
+        <w:t>Data Flow:</w:t>
+      </w:r>
+      <w:r>
+        <w:t xml:space="preserve"> </w:t>
+      </w:r>
+      <w:r>
+        <w:t>Sensor Nodes → Gateway (</w:t>
+      </w:r>
+      <w:proofErr w:type="spellStart"/>
+      <w:r>
+        <w:t>LoRaWAN</w:t>
+      </w:r>
+      <w:proofErr w:type="spellEnd"/>
+      <w:r>
+        <w:t>) → Campus Network (Ethernet/TCP-IP) → Local Servers → User Dashboard</w:t>
+      </w:r>
+    </w:p>
+    <w:p>
+      <w:pPr>
+        <w:pStyle w:val="Heading2"/>
+      </w:pPr>
+      <w:r>
+        <w:t>LOCAL DATA PROCESSING AND STORAGE</w:t>
+      </w:r>
+    </w:p>
+    <w:p>
+      <w:pPr>
+        <w:pStyle w:val="BodyText"/>
+      </w:pPr>
+      <w:r>
+        <w:t>Based on author correspondence</w:t>
+      </w:r>
+      <w:r>
+        <w:t xml:space="preserve"> in </w:t>
+      </w:r>
+      <w:r>
+        <w:rPr>
+          <w:b/>
+          <w:bCs/>
+        </w:rPr>
+        <w:t>Table 2</w:t>
+      </w:r>
+      <w:r>
+        <w:t xml:space="preserve">, this deployment does </w:t>
+      </w:r>
+      <w:r>
+        <w:rPr>
+          <w:rStyle w:val="Strong"/>
+        </w:rPr>
+        <w:t>not use external cloud services</w:t>
+      </w:r>
+      <w:r>
+        <w:t xml:space="preserve">. All data processing and storage occur on </w:t>
+      </w:r>
+      <w:r>
+        <w:rPr>
+          <w:rStyle w:val="Strong"/>
+        </w:rPr>
+        <w:t>local campus infrastructure</w:t>
+      </w:r>
+      <w:r>
+        <w:t xml:space="preserve"> at the University of Oulu.</w:t>
+      </w:r>
+    </w:p>
+    <w:p>
+      <w:pPr>
+        <w:pStyle w:val="BodyText"/>
+      </w:pPr>
+      <w:r>
+        <w:t xml:space="preserve">All processing and storage for this deployment occur entirely on the University of Oulu’s local infrastructure, with </w:t>
+      </w:r>
+      <w:r>
+        <w:rPr>
+          <w:rStyle w:val="Strong"/>
+        </w:rPr>
+        <w:t>no external cloud services</w:t>
+      </w:r>
+      <w:r>
+        <w:t xml:space="preserve"> </w:t>
+      </w:r>
+      <w:proofErr w:type="gramStart"/>
+      <w:r>
+        <w:t>involved.[</w:t>
+      </w:r>
+      <w:proofErr w:type="gramEnd"/>
+      <w:r>
+        <w:t>1]</w:t>
       </w:r>
     </w:p>
     <w:p>
@@ -15755,10 +16583,26 @@
         <w:rPr>
           <w:rStyle w:val="Strong"/>
         </w:rPr>
-        <w:t>Database:</w:t>
-      </w:r>
-      <w:r>
-        <w:t xml:space="preserve"> Stores long-term environmental and occupancy data for analysis.</w:t>
+        <w:t>Gateway Processing:</w:t>
+      </w:r>
+      <w:r>
+        <w:t xml:space="preserve"> The MultiTech Conduit MTCDT-LEU1-210 performs all </w:t>
+      </w:r>
+      <w:proofErr w:type="spellStart"/>
+      <w:r>
+        <w:t>LoRaWAN</w:t>
+      </w:r>
+      <w:proofErr w:type="spellEnd"/>
+      <w:r>
+        <w:t xml:space="preserve"> functions—including authentication, de-duplication, and decryption—through its integrated Network Server, eliminating the need for third-party platforms such as </w:t>
+      </w:r>
+      <w:proofErr w:type="spellStart"/>
+      <w:r>
+        <w:t>ChirpStack</w:t>
+      </w:r>
+      <w:proofErr w:type="spellEnd"/>
+      <w:r>
+        <w:t xml:space="preserve"> or AWS IoT.</w:t>
       </w:r>
     </w:p>
     <w:p>
@@ -15774,19 +16618,10 @@
         <w:rPr>
           <w:rStyle w:val="Strong"/>
         </w:rPr>
-        <w:t>Security:</w:t>
-      </w:r>
-      <w:r>
-        <w:t xml:space="preserve"> Communication is encrypted using </w:t>
-      </w:r>
-      <w:r>
-        <w:rPr>
-          <w:rStyle w:val="Strong"/>
-        </w:rPr>
-        <w:t>TLS/SSL</w:t>
-      </w:r>
-      <w:r>
-        <w:t>, ensuring confidentiality and data integrity.</w:t>
+        <w:t>Campus Servers:</w:t>
+      </w:r>
+      <w:r>
+        <w:t xml:space="preserve"> Processed data is transmitted via Ethernet to local servers hosting the application, time-series database, analytics engine, and web visualization tools.</w:t>
       </w:r>
     </w:p>
     <w:p>
@@ -15802,10 +16637,46 @@
         <w:rPr>
           <w:rStyle w:val="Strong"/>
         </w:rPr>
-        <w:t>Availability:</w:t>
-      </w:r>
-      <w:r>
-        <w:t xml:space="preserve"> The cloud service operates continuously to support real-time dashboards and historical analytics.</w:t>
+        <w:t>Security &amp; Privacy:</w:t>
+      </w:r>
+      <w:r>
+        <w:t xml:space="preserve"> All communication remains within the university’s internal network, safeguarded by institutional firewalls and policies, ensuring GDPR compliance and full data sovereignty.</w:t>
+      </w:r>
+    </w:p>
+    <w:p>
+      <w:pPr>
+        <w:pStyle w:val="BodyText"/>
+        <w:numPr>
+          <w:ilvl w:val="0"/>
+          <w:numId w:val="18"/>
+        </w:numPr>
+        <w:ind w:left="993"/>
+      </w:pPr>
+      <w:r>
+        <w:rPr>
+          <w:rStyle w:val="Strong"/>
+        </w:rPr>
+        <w:t>User Access:</w:t>
+      </w:r>
+      <w:r>
+        <w:t xml:space="preserve"> Researchers and facility managers access dashboards securely over HTTPS using campus credentials or VPN connections.</w:t>
+      </w:r>
+    </w:p>
+    <w:p>
+      <w:pPr>
+        <w:pStyle w:val="BodyText"/>
+      </w:pPr>
+      <w:r>
+        <w:t xml:space="preserve">This local-first design prioritizes </w:t>
+      </w:r>
+      <w:r>
+        <w:rPr>
+          <w:rStyle w:val="Strong"/>
+        </w:rPr>
+        <w:t>data privacy, control, and long-term security</w:t>
+      </w:r>
+      <w:r>
+        <w:t>, making it ideal for academic IoT research environments.</w:t>
       </w:r>
     </w:p>
     <w:p>
@@ -15827,7 +16698,7 @@
       <w:pPr>
         <w:pStyle w:val="Heading2"/>
       </w:pPr>
-      <w:bookmarkStart w:id="53" w:name="_Toc213083873"/>
+      <w:bookmarkStart w:id="51" w:name="_Toc213083873"/>
       <w:r>
         <w:lastRenderedPageBreak/>
         <w:t xml:space="preserve">Location of IoT Application </w:t>
@@ -15835,26 +16706,32 @@
       <w:r>
         <w:t>Software</w:t>
       </w:r>
-      <w:bookmarkEnd w:id="53"/>
+      <w:bookmarkEnd w:id="51"/>
     </w:p>
     <w:p>
       <w:pPr>
         <w:pStyle w:val="BodyText"/>
       </w:pPr>
       <w:r>
-        <w:t>From Table</w:t>
-      </w:r>
-      <w:r>
-        <w:t xml:space="preserve"> </w:t>
-      </w:r>
-      <w:r>
-        <w:t>8</w:t>
-      </w:r>
-      <w:r>
-        <w:t>, t</w:t>
-      </w:r>
-      <w:r>
-        <w:t>he software modules are distributed across several hardware layers:</w:t>
+        <w:t xml:space="preserve">From </w:t>
+      </w:r>
+      <w:r>
+        <w:rPr>
+          <w:rStyle w:val="Strong"/>
+        </w:rPr>
+        <w:t>Table 8</w:t>
+      </w:r>
+      <w:r>
+        <w:t xml:space="preserve">, the software modules are distributed across the hardware infrastructure, with </w:t>
+      </w:r>
+      <w:r>
+        <w:rPr>
+          <w:rStyle w:val="Strong"/>
+        </w:rPr>
+        <w:t>local campus processing</w:t>
+      </w:r>
+      <w:r>
+        <w:t xml:space="preserve"> replacing traditional cloud architectures:</w:t>
       </w:r>
     </w:p>
     <w:p>
@@ -15862,7 +16739,7 @@
         <w:pStyle w:val="Caption"/>
         <w:keepNext/>
       </w:pPr>
-      <w:bookmarkStart w:id="54" w:name="_Toc213083911"/>
+      <w:bookmarkStart w:id="52" w:name="_Toc213083911"/>
       <w:r>
         <w:t xml:space="preserve">Table </w:t>
       </w:r>
@@ -15913,7 +16790,7 @@
       <w:r>
         <w:t>1]</w:t>
       </w:r>
-      <w:bookmarkEnd w:id="54"/>
+      <w:bookmarkEnd w:id="52"/>
     </w:p>
     <w:tbl>
       <w:tblPr>
@@ -15923,10 +16800,10 @@
         <w:tblLook w:val="04A0" w:firstRow="1" w:lastRow="0" w:firstColumn="1" w:lastColumn="0" w:noHBand="0" w:noVBand="1"/>
       </w:tblPr>
       <w:tblGrid>
-        <w:gridCol w:w="1679"/>
-        <w:gridCol w:w="2529"/>
-        <w:gridCol w:w="3109"/>
-        <w:gridCol w:w="2437"/>
+        <w:gridCol w:w="1678"/>
+        <w:gridCol w:w="2080"/>
+        <w:gridCol w:w="3604"/>
+        <w:gridCol w:w="2392"/>
       </w:tblGrid>
       <w:tr>
         <w:trPr>
@@ -16096,7 +16973,7 @@
                 <w:sz w:val="24"/>
                 <w:szCs w:val="24"/>
               </w:rPr>
-              <w:t>LoRaWAN</w:t>
+              <w:t>Elsys</w:t>
             </w:r>
             <w:proofErr w:type="spellEnd"/>
             <w:r>
@@ -16104,7 +16981,23 @@
                 <w:sz w:val="24"/>
                 <w:szCs w:val="24"/>
               </w:rPr>
-              <w:t xml:space="preserve"> End Device (MCU + transceiver)</w:t>
+              <w:t xml:space="preserve"> ERS CO₂ / ERS Sound (MCU + </w:t>
+            </w:r>
+            <w:proofErr w:type="spellStart"/>
+            <w:r>
+              <w:rPr>
+                <w:sz w:val="24"/>
+                <w:szCs w:val="24"/>
+              </w:rPr>
+              <w:t>LoRa</w:t>
+            </w:r>
+            <w:proofErr w:type="spellEnd"/>
+            <w:r>
+              <w:rPr>
+                <w:sz w:val="24"/>
+                <w:szCs w:val="24"/>
+              </w:rPr>
+              <w:t xml:space="preserve"> transceiver)</w:t>
             </w:r>
           </w:p>
         </w:tc>
@@ -16131,7 +17024,7 @@
                 <w:sz w:val="24"/>
                 <w:szCs w:val="24"/>
               </w:rPr>
-              <w:t xml:space="preserve">Firmware for sensor sampling, data packaging, </w:t>
+              <w:t xml:space="preserve">Proprietary </w:t>
             </w:r>
             <w:proofErr w:type="spellStart"/>
             <w:r>
@@ -16139,6 +17032,22 @@
                 <w:sz w:val="24"/>
                 <w:szCs w:val="24"/>
               </w:rPr>
+              <w:t>Elsys</w:t>
+            </w:r>
+            <w:proofErr w:type="spellEnd"/>
+            <w:r>
+              <w:rPr>
+                <w:sz w:val="24"/>
+                <w:szCs w:val="24"/>
+              </w:rPr>
+              <w:t xml:space="preserve"> firmware for sensor sampling, data packaging, </w:t>
+            </w:r>
+            <w:proofErr w:type="spellStart"/>
+            <w:r>
+              <w:rPr>
+                <w:sz w:val="24"/>
+                <w:szCs w:val="24"/>
+              </w:rPr>
               <w:t>LoRaWAN</w:t>
             </w:r>
             <w:proofErr w:type="spellEnd"/>
@@ -16147,7 +17056,7 @@
                 <w:sz w:val="24"/>
                 <w:szCs w:val="24"/>
               </w:rPr>
-              <w:t xml:space="preserve"> stack</w:t>
+              <w:t xml:space="preserve"> Class A stack, OTAA activation</w:t>
             </w:r>
           </w:p>
         </w:tc>
@@ -16205,6 +17114,13 @@
               </w:rPr>
               <w:t>Gateway</w:t>
             </w:r>
+            <w:r>
+              <w:rPr>
+                <w:sz w:val="24"/>
+                <w:szCs w:val="24"/>
+              </w:rPr>
+              <w:t xml:space="preserve"> + Network Server</w:t>
+            </w:r>
           </w:p>
         </w:tc>
         <w:tc>
@@ -16225,21 +17141,26 @@
                 <w:szCs w:val="24"/>
               </w:rPr>
             </w:pPr>
-            <w:proofErr w:type="spellStart"/>
-            <w:r>
-              <w:rPr>
-                <w:sz w:val="24"/>
-                <w:szCs w:val="24"/>
-              </w:rPr>
-              <w:t>LoRaWAN</w:t>
-            </w:r>
-            <w:proofErr w:type="spellEnd"/>
-            <w:r>
-              <w:rPr>
-                <w:sz w:val="24"/>
-                <w:szCs w:val="24"/>
-              </w:rPr>
-              <w:t xml:space="preserve"> Gateway (e.g., MultiTech Conduit)</w:t>
+            <w:r>
+              <w:rPr>
+                <w:sz w:val="24"/>
+                <w:szCs w:val="24"/>
+              </w:rPr>
+              <w:t xml:space="preserve">MultiTech Conduit </w:t>
+            </w:r>
+            <w:r>
+              <w:rPr>
+                <w:sz w:val="24"/>
+                <w:szCs w:val="24"/>
+              </w:rPr>
+              <w:t>MTCDT-LEU1-210</w:t>
+            </w:r>
+            <w:r>
+              <w:rPr>
+                <w:sz w:val="24"/>
+                <w:szCs w:val="24"/>
+              </w:rPr>
+              <w:t xml:space="preserve"> with MTAC-LoRa-H-868</w:t>
             </w:r>
           </w:p>
         </w:tc>
@@ -16263,10 +17184,39 @@
             </w:pPr>
             <w:r>
               <w:rPr>
-                <w:sz w:val="24"/>
-                <w:szCs w:val="24"/>
-              </w:rPr>
-              <w:t>Packet Forwarder + Network Interface Daemon</w:t>
+                <w:b/>
+                <w:bCs/>
+                <w:sz w:val="24"/>
+                <w:szCs w:val="24"/>
+              </w:rPr>
+              <w:t xml:space="preserve">Integrated </w:t>
+            </w:r>
+            <w:proofErr w:type="spellStart"/>
+            <w:r>
+              <w:rPr>
+                <w:b/>
+                <w:bCs/>
+                <w:sz w:val="24"/>
+                <w:szCs w:val="24"/>
+              </w:rPr>
+              <w:t>LoRaWAN</w:t>
+            </w:r>
+            <w:proofErr w:type="spellEnd"/>
+            <w:r>
+              <w:rPr>
+                <w:b/>
+                <w:bCs/>
+                <w:sz w:val="24"/>
+                <w:szCs w:val="24"/>
+              </w:rPr>
+              <w:t xml:space="preserve"> Network Server</w:t>
+            </w:r>
+            <w:r>
+              <w:rPr>
+                <w:sz w:val="24"/>
+                <w:szCs w:val="24"/>
+              </w:rPr>
+              <w:t xml:space="preserve"> + Packet Forwarder + Ethernet interface daemon</w:t>
             </w:r>
           </w:p>
         </w:tc>
@@ -16293,7 +17243,7 @@
                 <w:sz w:val="24"/>
                 <w:szCs w:val="24"/>
               </w:rPr>
-              <w:t>Uplink aggregation and Internet backhaul</w:t>
+              <w:t>Device management, authentication, ADR control, and data forwarding</w:t>
             </w:r>
           </w:p>
         </w:tc>
@@ -16325,7 +17275,7 @@
                 <w:sz w:val="24"/>
                 <w:szCs w:val="24"/>
               </w:rPr>
-              <w:t>Network Server</w:t>
+              <w:t>Application Server</w:t>
             </w:r>
           </w:p>
         </w:tc>
@@ -16352,7 +17302,7 @@
                 <w:sz w:val="24"/>
                 <w:szCs w:val="24"/>
               </w:rPr>
-              <w:t>Edge or Campus Server</w:t>
+              <w:t>University of Oulu Campus Server</w:t>
             </w:r>
           </w:p>
         </w:tc>
@@ -16374,21 +17324,12 @@
                 <w:szCs w:val="24"/>
               </w:rPr>
             </w:pPr>
-            <w:proofErr w:type="spellStart"/>
-            <w:r>
-              <w:rPr>
-                <w:sz w:val="24"/>
-                <w:szCs w:val="24"/>
-              </w:rPr>
-              <w:t>LoRaWAN</w:t>
-            </w:r>
-            <w:proofErr w:type="spellEnd"/>
-            <w:r>
-              <w:rPr>
-                <w:sz w:val="24"/>
-                <w:szCs w:val="24"/>
-              </w:rPr>
-              <w:t xml:space="preserve"> Network Server Software</w:t>
+            <w:r>
+              <w:rPr>
+                <w:sz w:val="24"/>
+                <w:szCs w:val="24"/>
+              </w:rPr>
+              <w:t>Application logic, data processing engine, analytics services</w:t>
             </w:r>
           </w:p>
         </w:tc>
@@ -16415,7 +17356,7 @@
                 <w:sz w:val="24"/>
                 <w:szCs w:val="24"/>
               </w:rPr>
-              <w:t>Device management and ADR control</w:t>
+              <w:t>Data parsing, business logic, and system control</w:t>
             </w:r>
           </w:p>
         </w:tc>
@@ -16444,7 +17385,7 @@
                 <w:sz w:val="24"/>
                 <w:szCs w:val="24"/>
               </w:rPr>
-              <w:t>Cloud Platform</w:t>
+              <w:t>Database Server</w:t>
             </w:r>
           </w:p>
         </w:tc>
@@ -16471,7 +17412,7 @@
                 <w:sz w:val="24"/>
                 <w:szCs w:val="24"/>
               </w:rPr>
-              <w:t>Remote Server (Cloud VM)</w:t>
+              <w:t>University of Oulu Campus Server</w:t>
             </w:r>
           </w:p>
         </w:tc>
@@ -16498,7 +17439,23 @@
                 <w:sz w:val="24"/>
                 <w:szCs w:val="24"/>
               </w:rPr>
-              <w:t>MQTT Broker + Database + Analytics Engine</w:t>
+              <w:t xml:space="preserve">Time-series database (e.g., </w:t>
+            </w:r>
+            <w:proofErr w:type="spellStart"/>
+            <w:r>
+              <w:rPr>
+                <w:sz w:val="24"/>
+                <w:szCs w:val="24"/>
+              </w:rPr>
+              <w:t>InfluxDB</w:t>
+            </w:r>
+            <w:proofErr w:type="spellEnd"/>
+            <w:r>
+              <w:rPr>
+                <w:sz w:val="24"/>
+                <w:szCs w:val="24"/>
+              </w:rPr>
+              <w:t>, PostgreSQL, or similar)</w:t>
             </w:r>
           </w:p>
         </w:tc>
@@ -16525,7 +17482,7 @@
                 <w:sz w:val="24"/>
                 <w:szCs w:val="24"/>
               </w:rPr>
-              <w:t>Data storage, processing, and API service</w:t>
+              <w:t>Long-term data storage and query services</w:t>
             </w:r>
           </w:p>
         </w:tc>
@@ -16557,7 +17514,7 @@
                 <w:sz w:val="24"/>
                 <w:szCs w:val="24"/>
               </w:rPr>
-              <w:t>User Interface</w:t>
+              <w:t>Web Server</w:t>
             </w:r>
           </w:p>
         </w:tc>
@@ -16584,7 +17541,7 @@
                 <w:sz w:val="24"/>
                 <w:szCs w:val="24"/>
               </w:rPr>
-              <w:t>Web Client / Browser</w:t>
+              <w:t>University of Oulu Campus Server</w:t>
             </w:r>
           </w:p>
         </w:tc>
@@ -16611,7 +17568,7 @@
                 <w:sz w:val="24"/>
                 <w:szCs w:val="24"/>
               </w:rPr>
-              <w:t>Web Application (UI Layer)</w:t>
+              <w:t>Web application (dashboard UI), API services, reporting tools</w:t>
             </w:r>
           </w:p>
         </w:tc>
@@ -16638,7 +17595,113 @@
                 <w:sz w:val="24"/>
                 <w:szCs w:val="24"/>
               </w:rPr>
-              <w:t>Visualization and monitoring dashboard</w:t>
+              <w:t>User interface and data visualization</w:t>
+            </w:r>
+          </w:p>
+        </w:tc>
+      </w:tr>
+      <w:tr>
+        <w:tc>
+          <w:tcPr>
+            <w:cnfStyle w:val="001000000000" w:firstRow="0" w:lastRow="0" w:firstColumn="1" w:lastColumn="0" w:oddVBand="0" w:evenVBand="0" w:oddHBand="0" w:evenHBand="0" w:firstRowFirstColumn="0" w:firstRowLastColumn="0" w:lastRowFirstColumn="0" w:lastRowLastColumn="0"/>
+            <w:tcW w:w="1679" w:type="dxa"/>
+          </w:tcPr>
+          <w:p>
+            <w:pPr>
+              <w:widowControl/>
+              <w:autoSpaceDE/>
+              <w:autoSpaceDN/>
+              <w:spacing w:before="100" w:beforeAutospacing="1" w:after="100" w:afterAutospacing="1"/>
+              <w:jc w:val="center"/>
+              <w:rPr>
+                <w:sz w:val="24"/>
+                <w:szCs w:val="24"/>
+              </w:rPr>
+            </w:pPr>
+            <w:r>
+              <w:rPr>
+                <w:sz w:val="24"/>
+                <w:szCs w:val="24"/>
+              </w:rPr>
+              <w:t>User Interface</w:t>
+            </w:r>
+          </w:p>
+        </w:tc>
+        <w:tc>
+          <w:tcPr>
+            <w:tcW w:w="0" w:type="auto"/>
+          </w:tcPr>
+          <w:p>
+            <w:pPr>
+              <w:widowControl/>
+              <w:autoSpaceDE/>
+              <w:autoSpaceDN/>
+              <w:spacing w:before="100" w:beforeAutospacing="1" w:after="100" w:afterAutospacing="1"/>
+              <w:jc w:val="center"/>
+              <w:cnfStyle w:val="000000000000" w:firstRow="0" w:lastRow="0" w:firstColumn="0" w:lastColumn="0" w:oddVBand="0" w:evenVBand="0" w:oddHBand="0" w:evenHBand="0" w:firstRowFirstColumn="0" w:firstRowLastColumn="0" w:lastRowFirstColumn="0" w:lastRowLastColumn="0"/>
+              <w:rPr>
+                <w:sz w:val="24"/>
+                <w:szCs w:val="24"/>
+              </w:rPr>
+            </w:pPr>
+            <w:r>
+              <w:rPr>
+                <w:sz w:val="24"/>
+                <w:szCs w:val="24"/>
+              </w:rPr>
+              <w:t>Web Client / Browser</w:t>
+            </w:r>
+          </w:p>
+        </w:tc>
+        <w:tc>
+          <w:tcPr>
+            <w:tcW w:w="0" w:type="auto"/>
+          </w:tcPr>
+          <w:p>
+            <w:pPr>
+              <w:widowControl/>
+              <w:autoSpaceDE/>
+              <w:autoSpaceDN/>
+              <w:spacing w:before="100" w:beforeAutospacing="1" w:after="100" w:afterAutospacing="1"/>
+              <w:jc w:val="center"/>
+              <w:cnfStyle w:val="000000000000" w:firstRow="0" w:lastRow="0" w:firstColumn="0" w:lastColumn="0" w:oddVBand="0" w:evenVBand="0" w:oddHBand="0" w:evenHBand="0" w:firstRowFirstColumn="0" w:firstRowLastColumn="0" w:lastRowFirstColumn="0" w:lastRowLastColumn="0"/>
+              <w:rPr>
+                <w:sz w:val="24"/>
+                <w:szCs w:val="24"/>
+              </w:rPr>
+            </w:pPr>
+            <w:r>
+              <w:rPr>
+                <w:sz w:val="24"/>
+                <w:szCs w:val="24"/>
+              </w:rPr>
+              <w:t>HTML/CSS/JavaScript dashboard application</w:t>
+            </w:r>
+          </w:p>
+        </w:tc>
+        <w:tc>
+          <w:tcPr>
+            <w:tcW w:w="0" w:type="auto"/>
+          </w:tcPr>
+          <w:p>
+            <w:pPr>
+              <w:widowControl/>
+              <w:autoSpaceDE/>
+              <w:autoSpaceDN/>
+              <w:spacing w:before="100" w:beforeAutospacing="1" w:after="100" w:afterAutospacing="1"/>
+              <w:jc w:val="center"/>
+              <w:cnfStyle w:val="000000000000" w:firstRow="0" w:lastRow="0" w:firstColumn="0" w:lastColumn="0" w:oddVBand="0" w:evenVBand="0" w:oddHBand="0" w:evenHBand="0" w:firstRowFirstColumn="0" w:firstRowLastColumn="0" w:lastRowFirstColumn="0" w:lastRowLastColumn="0"/>
+              <w:rPr>
+                <w:sz w:val="24"/>
+                <w:szCs w:val="24"/>
+              </w:rPr>
+            </w:pPr>
+            <w:r>
+              <w:rPr>
+                <w:sz w:val="24"/>
+                <w:szCs w:val="24"/>
+              </w:rPr>
+              <w:t>Monitoring, visualization, and system interaction</w:t>
             </w:r>
           </w:p>
         </w:tc>
@@ -16648,11 +17711,11 @@
       <w:pPr>
         <w:pStyle w:val="Heading2"/>
       </w:pPr>
-      <w:bookmarkStart w:id="55" w:name="_Toc213083874"/>
+      <w:bookmarkStart w:id="53" w:name="_Toc213083874"/>
       <w:r>
         <w:t>Man–Machine Interface (MMI)</w:t>
       </w:r>
-      <w:bookmarkEnd w:id="55"/>
+      <w:bookmarkEnd w:id="53"/>
     </w:p>
     <w:p>
       <w:r>
@@ -16730,27 +17793,18 @@
           <w:rFonts w:eastAsia="Times New Roman"/>
         </w:rPr>
       </w:pPr>
-      <w:bookmarkStart w:id="56" w:name="_Toc213083875"/>
+      <w:bookmarkStart w:id="54" w:name="_Toc213083875"/>
       <w:r>
         <w:t>Details of Wireless Communication Protocol/Standard Used for Node-to-Gateway Communication</w:t>
       </w:r>
-      <w:bookmarkEnd w:id="56"/>
+      <w:bookmarkEnd w:id="54"/>
     </w:p>
     <w:p>
       <w:pPr>
         <w:pStyle w:val="BodyText"/>
       </w:pPr>
       <w:r>
-        <w:t xml:space="preserve">From Table </w:t>
-      </w:r>
-      <w:r>
-        <w:t>9</w:t>
-      </w:r>
-      <w:r>
-        <w:t>, i</w:t>
-      </w:r>
-      <w:r>
-        <w:t xml:space="preserve">t is important to note that </w:t>
+        <w:t xml:space="preserve">From Table 9, it is important to note that </w:t>
       </w:r>
       <w:proofErr w:type="spellStart"/>
       <w:r>
@@ -16767,12 +17821,29 @@
         <w:t>pure star topology</w:t>
       </w:r>
       <w:r>
-        <w:t xml:space="preserve">—the 331 sensor nodes </w:t>
-      </w:r>
+        <w:t xml:space="preserve">—the 331 </w:t>
+      </w:r>
+      <w:proofErr w:type="spellStart"/>
       <w:r>
         <w:rPr>
           <w:rStyle w:val="Strong"/>
         </w:rPr>
+        <w:t>Elsys</w:t>
+      </w:r>
+      <w:proofErr w:type="spellEnd"/>
+      <w:r>
+        <w:rPr>
+          <w:rStyle w:val="Strong"/>
+        </w:rPr>
+        <w:t xml:space="preserve"> ERS CO₂ and ERS Sound sensor nodes</w:t>
+      </w:r>
+      <w:r>
+        <w:t xml:space="preserve"> </w:t>
+      </w:r>
+      <w:r>
+        <w:rPr>
+          <w:rStyle w:val="Strong"/>
+        </w:rPr>
         <w:t xml:space="preserve">do not communicate with each </w:t>
       </w:r>
       <w:proofErr w:type="gramStart"/>
@@ -16783,10 +17854,7 @@
         <w:t>other</w:t>
       </w:r>
       <w:r>
-        <w:t>.</w:t>
-      </w:r>
-      <w:r>
-        <w:t>[</w:t>
+        <w:t>.[</w:t>
       </w:r>
       <w:proofErr w:type="gramEnd"/>
       <w:r>
@@ -16802,40 +17870,82 @@
       </w:r>
       <w:r>
         <w:rPr>
-          <w:b/>
-          <w:bCs/>
-        </w:rPr>
-        <w:t>Table 2,</w:t>
-      </w:r>
-      <w:r>
-        <w:t xml:space="preserve"> where the MultiTech Conduit MTCDT-LEU1-210 gateway and </w:t>
+          <w:rStyle w:val="Strong"/>
+        </w:rPr>
+        <w:t>Table 2</w:t>
+      </w:r>
+      <w:r>
+        <w:t xml:space="preserve">, where the </w:t>
+      </w:r>
+      <w:r>
+        <w:rPr>
+          <w:rStyle w:val="Strong"/>
+        </w:rPr>
+        <w:t>MultiTech Conduit MTCDT-LEU1-210 gateway</w:t>
+      </w:r>
+      <w:r>
+        <w:t xml:space="preserve"> and </w:t>
       </w:r>
       <w:proofErr w:type="spellStart"/>
       <w:r>
+        <w:rPr>
+          <w:rStyle w:val="Strong"/>
+        </w:rPr>
         <w:t>Elsys</w:t>
       </w:r>
       <w:proofErr w:type="spellEnd"/>
       <w:r>
-        <w:t xml:space="preserve"> ERS sensor nodes form the physical foundation of the</w:t>
-      </w:r>
-      <w:r>
-        <w:rPr>
-          <w:b/>
-          <w:bCs/>
-        </w:rPr>
-        <w:t xml:space="preserve"> </w:t>
+        <w:rPr>
+          <w:rStyle w:val="Strong"/>
+        </w:rPr>
+        <w:t xml:space="preserve"> ERS sensor nodes</w:t>
+      </w:r>
+      <w:r>
+        <w:t xml:space="preserve"> form the physical foundation of the </w:t>
       </w:r>
       <w:proofErr w:type="spellStart"/>
       <w:r>
         <w:rPr>
-          <w:b/>
-          <w:bCs/>
+          <w:rStyle w:val="Strong"/>
         </w:rPr>
         <w:t>LoRaWAN</w:t>
       </w:r>
       <w:proofErr w:type="spellEnd"/>
       <w:r>
         <w:t xml:space="preserve"> communication link.</w:t>
+      </w:r>
+    </w:p>
+    <w:p>
+      <w:pPr>
+        <w:pStyle w:val="BodyText"/>
+      </w:pPr>
+      <w:r>
+        <w:t xml:space="preserve">Every node transmits its data </w:t>
+      </w:r>
+      <w:r>
+        <w:rPr>
+          <w:rStyle w:val="Strong"/>
+        </w:rPr>
+        <w:t>directly to the single central gateway</w:t>
+      </w:r>
+      <w:r>
+        <w:t xml:space="preserve"> using </w:t>
+      </w:r>
+      <w:proofErr w:type="spellStart"/>
+      <w:r>
+        <w:t>LoRa</w:t>
+      </w:r>
+      <w:proofErr w:type="spellEnd"/>
+      <w:r>
+        <w:t xml:space="preserve"> modulation in the EU 868 MHz </w:t>
+      </w:r>
+      <w:proofErr w:type="gramStart"/>
+      <w:r>
+        <w:t>band.[</w:t>
+      </w:r>
+      <w:proofErr w:type="gramEnd"/>
+      <w:r>
+        <w:t>2]</w:t>
       </w:r>
     </w:p>
     <w:p>
@@ -16849,28 +17959,27 @@
         </w:rPr>
       </w:pPr>
       <w:r>
-        <w:t xml:space="preserve">Every node transmits its data </w:t>
-      </w:r>
-      <w:r>
-        <w:rPr>
-          <w:rStyle w:val="Strong"/>
-        </w:rPr>
-        <w:t>directly to the single central gateway</w:t>
-      </w:r>
-      <w:r>
-        <w:t xml:space="preserve"> using </w:t>
+        <w:t>No mesh or multi-hop routing exists in this deployment, which simplifies synchronization and minimizes power consumption.</w:t>
+      </w:r>
+    </w:p>
+    <w:p>
+      <w:pPr>
+        <w:pStyle w:val="BodyText"/>
+      </w:pPr>
+      <w:r>
+        <w:t xml:space="preserve">The adopted wireless standard is </w:t>
       </w:r>
       <w:proofErr w:type="spellStart"/>
       <w:r>
-        <w:t>LoRa</w:t>
+        <w:t>LoRaWAN</w:t>
       </w:r>
       <w:proofErr w:type="spellEnd"/>
       <w:r>
-        <w:t xml:space="preserve"> modulation in the EU 868 MHz </w:t>
+        <w:t xml:space="preserve"> (Long Range Wide Area </w:t>
       </w:r>
       <w:proofErr w:type="gramStart"/>
       <w:r>
-        <w:t>band.</w:t>
+        <w:t>Network)</w:t>
       </w:r>
       <w:r>
         <w:t>[</w:t>
@@ -16879,44 +17988,14 @@
       <w:r>
         <w:t>2]</w:t>
       </w:r>
-      <w:r>
-        <w:br/>
-        <w:t>No mesh or multi-hop routing exists in this deployment, which simplifies synchronization and minimizes power consumption.</w:t>
-      </w:r>
     </w:p>
     <w:p>
       <w:pPr>
         <w:pStyle w:val="BodyText"/>
       </w:pPr>
-      <w:r>
-        <w:t xml:space="preserve">The adopted wireless standard is </w:t>
-      </w:r>
       <w:proofErr w:type="spellStart"/>
       <w:r>
-        <w:t>LoRaWAN</w:t>
-      </w:r>
-      <w:proofErr w:type="spellEnd"/>
-      <w:r>
-        <w:t xml:space="preserve"> (Long Range Wide Area </w:t>
-      </w:r>
-      <w:proofErr w:type="gramStart"/>
-      <w:r>
-        <w:t>Network)</w:t>
-      </w:r>
-      <w:r>
-        <w:t>[</w:t>
-      </w:r>
-      <w:proofErr w:type="gramEnd"/>
-      <w:r>
-        <w:t>2]</w:t>
-      </w:r>
-    </w:p>
-    <w:p>
-      <w:pPr>
-        <w:pStyle w:val="BodyText"/>
-      </w:pPr>
-      <w:proofErr w:type="spellStart"/>
-      <w:r>
+        <w:lastRenderedPageBreak/>
         <w:t>LoRaWAN</w:t>
       </w:r>
       <w:proofErr w:type="spellEnd"/>
@@ -16937,7 +18016,7 @@
         <w:pStyle w:val="Caption"/>
         <w:keepNext/>
       </w:pPr>
-      <w:bookmarkStart w:id="57" w:name="_Toc213083912"/>
+      <w:bookmarkStart w:id="55" w:name="_Toc213083912"/>
       <w:r>
         <w:t xml:space="preserve">Table </w:t>
       </w:r>
@@ -16996,7 +18075,7 @@
       <w:r>
         <w:t>[2]</w:t>
       </w:r>
-      <w:bookmarkEnd w:id="57"/>
+      <w:bookmarkEnd w:id="55"/>
     </w:p>
     <w:tbl>
       <w:tblPr>
@@ -17005,8 +18084,8 @@
         <w:tblLook w:val="04A0" w:firstRow="1" w:lastRow="0" w:firstColumn="1" w:lastColumn="0" w:noHBand="0" w:noVBand="1"/>
       </w:tblPr>
       <w:tblGrid>
-        <w:gridCol w:w="3135"/>
-        <w:gridCol w:w="6330"/>
+        <w:gridCol w:w="2885"/>
+        <w:gridCol w:w="6580"/>
       </w:tblGrid>
       <w:tr>
         <w:trPr>
@@ -17094,7 +18173,7 @@
                 <w:sz w:val="24"/>
                 <w:szCs w:val="24"/>
               </w:rPr>
-              <w:t>Modulation</w:t>
+              <w:t>Device Model</w:t>
             </w:r>
           </w:p>
         </w:tc>
@@ -17122,7 +18201,7 @@
                 <w:sz w:val="24"/>
                 <w:szCs w:val="24"/>
               </w:rPr>
-              <w:t>LoRa</w:t>
+              <w:t>Elsys</w:t>
             </w:r>
             <w:proofErr w:type="spellEnd"/>
             <w:r>
@@ -17130,7 +18209,23 @@
                 <w:sz w:val="24"/>
                 <w:szCs w:val="24"/>
               </w:rPr>
-              <w:t xml:space="preserve"> CSS (Chirp Spread Spectrum)</w:t>
+              <w:t xml:space="preserve"> ERS CO₂ and </w:t>
+            </w:r>
+            <w:proofErr w:type="spellStart"/>
+            <w:r>
+              <w:rPr>
+                <w:sz w:val="24"/>
+                <w:szCs w:val="24"/>
+              </w:rPr>
+              <w:t>Elsys</w:t>
+            </w:r>
+            <w:proofErr w:type="spellEnd"/>
+            <w:r>
+              <w:rPr>
+                <w:sz w:val="24"/>
+                <w:szCs w:val="24"/>
+              </w:rPr>
+              <w:t xml:space="preserve"> ERS Sound (confirmed via author correspondence)</w:t>
             </w:r>
           </w:p>
         </w:tc>
@@ -17159,7 +18254,7 @@
                 <w:sz w:val="24"/>
                 <w:szCs w:val="24"/>
               </w:rPr>
-              <w:t>Frequency Band</w:t>
+              <w:t>Modulation</w:t>
             </w:r>
           </w:p>
         </w:tc>
@@ -17181,12 +18276,21 @@
                 <w:szCs w:val="24"/>
               </w:rPr>
             </w:pPr>
-            <w:r>
-              <w:rPr>
-                <w:sz w:val="24"/>
-                <w:szCs w:val="24"/>
-              </w:rPr>
-              <w:t>868 MHz (EU ISM band)</w:t>
+            <w:proofErr w:type="spellStart"/>
+            <w:r>
+              <w:rPr>
+                <w:sz w:val="24"/>
+                <w:szCs w:val="24"/>
+              </w:rPr>
+              <w:t>LoRa</w:t>
+            </w:r>
+            <w:proofErr w:type="spellEnd"/>
+            <w:r>
+              <w:rPr>
+                <w:sz w:val="24"/>
+                <w:szCs w:val="24"/>
+              </w:rPr>
+              <w:t xml:space="preserve"> CSS (Chirp Spread Spectrum)</w:t>
             </w:r>
           </w:p>
         </w:tc>
@@ -17218,7 +18322,7 @@
                 <w:sz w:val="24"/>
                 <w:szCs w:val="24"/>
               </w:rPr>
-              <w:t>Bandwidth</w:t>
+              <w:t>Frequency Band</w:t>
             </w:r>
           </w:p>
         </w:tc>
@@ -17245,23 +18349,7 @@
                 <w:sz w:val="24"/>
                 <w:szCs w:val="24"/>
               </w:rPr>
-              <w:t xml:space="preserve">125 kHz (standard </w:t>
-            </w:r>
-            <w:proofErr w:type="spellStart"/>
-            <w:r>
-              <w:rPr>
-                <w:sz w:val="24"/>
-                <w:szCs w:val="24"/>
-              </w:rPr>
-              <w:t>LoRaWAN</w:t>
-            </w:r>
-            <w:proofErr w:type="spellEnd"/>
-            <w:r>
-              <w:rPr>
-                <w:sz w:val="24"/>
-                <w:szCs w:val="24"/>
-              </w:rPr>
-              <w:t xml:space="preserve"> channel)</w:t>
+              <w:t>868 MHz (EU ISM band)</w:t>
             </w:r>
           </w:p>
         </w:tc>
@@ -17290,8 +18378,7 @@
                 <w:sz w:val="24"/>
                 <w:szCs w:val="24"/>
               </w:rPr>
-              <w:lastRenderedPageBreak/>
-              <w:t>Coding Rate</w:t>
+              <w:t>Bandwidth</w:t>
             </w:r>
           </w:p>
         </w:tc>
@@ -17318,7 +18405,23 @@
                 <w:sz w:val="24"/>
                 <w:szCs w:val="24"/>
               </w:rPr>
-              <w:t>4/5 (Forward Error Correction)</w:t>
+              <w:t xml:space="preserve">125 kHz (standard </w:t>
+            </w:r>
+            <w:proofErr w:type="spellStart"/>
+            <w:r>
+              <w:rPr>
+                <w:sz w:val="24"/>
+                <w:szCs w:val="24"/>
+              </w:rPr>
+              <w:t>LoRaWAN</w:t>
+            </w:r>
+            <w:proofErr w:type="spellEnd"/>
+            <w:r>
+              <w:rPr>
+                <w:sz w:val="24"/>
+                <w:szCs w:val="24"/>
+              </w:rPr>
+              <w:t xml:space="preserve"> channel)</w:t>
             </w:r>
           </w:p>
         </w:tc>
@@ -17350,7 +18453,7 @@
                 <w:sz w:val="24"/>
                 <w:szCs w:val="24"/>
               </w:rPr>
-              <w:t>Device Class</w:t>
+              <w:t>Spreading Factor</w:t>
             </w:r>
           </w:p>
         </w:tc>
@@ -17377,7 +18480,7 @@
                 <w:sz w:val="24"/>
                 <w:szCs w:val="24"/>
               </w:rPr>
-              <w:t>Class A (bi-directional with two receive windows per uplink)</w:t>
+              <w:t>SF7 (optimized for indoor 180 m coverage)</w:t>
             </w:r>
           </w:p>
         </w:tc>
@@ -17406,7 +18509,7 @@
                 <w:sz w:val="24"/>
                 <w:szCs w:val="24"/>
               </w:rPr>
-              <w:t>Activation Method</w:t>
+              <w:t>Coding Rate</w:t>
             </w:r>
           </w:p>
         </w:tc>
@@ -17433,21 +18536,7 @@
                 <w:sz w:val="24"/>
                 <w:szCs w:val="24"/>
               </w:rPr>
-              <w:t>OTAA (Over-The-Air Activation)</w:t>
-            </w:r>
-            <w:r>
-              <w:rPr>
-                <w:sz w:val="24"/>
-                <w:szCs w:val="24"/>
-              </w:rPr>
-              <w:t>/</w:t>
-            </w:r>
-            <w:r>
-              <w:rPr>
-                <w:sz w:val="24"/>
-                <w:szCs w:val="24"/>
-              </w:rPr>
-              <w:t>ABP (Activation by Personalization)</w:t>
+              <w:t>4/5 (Forward Error Correction)</w:t>
             </w:r>
           </w:p>
         </w:tc>
@@ -17479,7 +18568,7 @@
                 <w:sz w:val="24"/>
                 <w:szCs w:val="24"/>
               </w:rPr>
-              <w:t>Transmission Interval</w:t>
+              <w:t>Device Class</w:t>
             </w:r>
           </w:p>
         </w:tc>
@@ -17506,7 +18595,7 @@
                 <w:sz w:val="24"/>
                 <w:szCs w:val="24"/>
               </w:rPr>
-              <w:t>Every 15 minutes (≈ 96 uplinks per day per node)</w:t>
+              <w:t>Class A (bi-directional, two receive windows after each uplink)</w:t>
             </w:r>
           </w:p>
         </w:tc>
@@ -17535,7 +18624,7 @@
                 <w:sz w:val="24"/>
                 <w:szCs w:val="24"/>
               </w:rPr>
-              <w:t>Packet Size</w:t>
+              <w:t>Activation Method</w:t>
             </w:r>
           </w:p>
         </w:tc>
@@ -17562,7 +18651,7 @@
                 <w:sz w:val="24"/>
                 <w:szCs w:val="24"/>
               </w:rPr>
-              <w:t>50–200 bytes (variable per payload)</w:t>
+              <w:t>OTAA (Over-The-Air Activation) — confirmed by author</w:t>
             </w:r>
           </w:p>
         </w:tc>
@@ -17594,7 +18683,7 @@
                 <w:sz w:val="24"/>
                 <w:szCs w:val="24"/>
               </w:rPr>
-              <w:t>Duty Cycle</w:t>
+              <w:t>Transmission Interval</w:t>
             </w:r>
           </w:p>
         </w:tc>
@@ -17621,7 +18710,7 @@
                 <w:sz w:val="24"/>
                 <w:szCs w:val="24"/>
               </w:rPr>
-              <w:t>≤ 1% (EU regulatory limit)</w:t>
+              <w:t>Every 15 minutes (≈ 96 uplinks per day per node)</w:t>
             </w:r>
           </w:p>
         </w:tc>
@@ -17650,7 +18739,7 @@
                 <w:sz w:val="24"/>
                 <w:szCs w:val="24"/>
               </w:rPr>
-              <w:t>Type</w:t>
+              <w:t>Packet Size</w:t>
             </w:r>
           </w:p>
         </w:tc>
@@ -17677,7 +18766,7 @@
                 <w:sz w:val="24"/>
                 <w:szCs w:val="24"/>
               </w:rPr>
-              <w:t xml:space="preserve">Star topology </w:t>
+              <w:t>50–200 bytes (variable depending on sensor payload)</w:t>
             </w:r>
           </w:p>
         </w:tc>
@@ -17709,7 +18798,7 @@
                 <w:sz w:val="24"/>
                 <w:szCs w:val="24"/>
               </w:rPr>
-              <w:t>Multi-hop Support</w:t>
+              <w:t>Duty Cycle</w:t>
             </w:r>
           </w:p>
         </w:tc>
@@ -17736,7 +18825,7 @@
                 <w:sz w:val="24"/>
                 <w:szCs w:val="24"/>
               </w:rPr>
-              <w:t>Not supported (single-hop communication only)</w:t>
+              <w:t>≤ 1% (EU regulatory limit, ETSI EN 300 220)</w:t>
             </w:r>
           </w:p>
         </w:tc>
@@ -17765,7 +18854,7 @@
                 <w:sz w:val="24"/>
                 <w:szCs w:val="24"/>
               </w:rPr>
-              <w:t>Node-to-Node Communication</w:t>
+              <w:t>Topology</w:t>
             </w:r>
           </w:p>
         </w:tc>
@@ -17792,7 +18881,181 @@
                 <w:sz w:val="24"/>
                 <w:szCs w:val="24"/>
               </w:rPr>
-              <w:t>Not supported (end devices transmit only to gateway)</w:t>
+              <w:t>Star topology (single gateway, no mesh)</w:t>
+            </w:r>
+          </w:p>
+        </w:tc>
+      </w:tr>
+      <w:tr>
+        <w:trPr>
+          <w:cnfStyle w:val="000000100000" w:firstRow="0" w:lastRow="0" w:firstColumn="0" w:lastColumn="0" w:oddVBand="0" w:evenVBand="0" w:oddHBand="1" w:evenHBand="0" w:firstRowFirstColumn="0" w:firstRowLastColumn="0" w:lastRowFirstColumn="0" w:lastRowLastColumn="0"/>
+        </w:trPr>
+        <w:tc>
+          <w:tcPr>
+            <w:cnfStyle w:val="001000000000" w:firstRow="0" w:lastRow="0" w:firstColumn="1" w:lastColumn="0" w:oddVBand="0" w:evenVBand="0" w:oddHBand="0" w:evenHBand="0" w:firstRowFirstColumn="0" w:firstRowLastColumn="0" w:lastRowFirstColumn="0" w:lastRowLastColumn="0"/>
+            <w:tcW w:w="0" w:type="auto"/>
+            <w:hideMark/>
+          </w:tcPr>
+          <w:p>
+            <w:pPr>
+              <w:widowControl/>
+              <w:autoSpaceDE/>
+              <w:autoSpaceDN/>
+              <w:spacing w:before="100" w:beforeAutospacing="1" w:after="100" w:afterAutospacing="1"/>
+              <w:jc w:val="center"/>
+              <w:rPr>
+                <w:sz w:val="24"/>
+                <w:szCs w:val="24"/>
+              </w:rPr>
+            </w:pPr>
+            <w:r>
+              <w:rPr>
+                <w:sz w:val="24"/>
+                <w:szCs w:val="24"/>
+              </w:rPr>
+              <w:t>Multi-hop Support</w:t>
+            </w:r>
+          </w:p>
+        </w:tc>
+        <w:tc>
+          <w:tcPr>
+            <w:tcW w:w="0" w:type="auto"/>
+            <w:hideMark/>
+          </w:tcPr>
+          <w:p>
+            <w:pPr>
+              <w:widowControl/>
+              <w:autoSpaceDE/>
+              <w:autoSpaceDN/>
+              <w:spacing w:before="100" w:beforeAutospacing="1" w:after="100" w:afterAutospacing="1"/>
+              <w:jc w:val="center"/>
+              <w:cnfStyle w:val="000000100000" w:firstRow="0" w:lastRow="0" w:firstColumn="0" w:lastColumn="0" w:oddVBand="0" w:evenVBand="0" w:oddHBand="1" w:evenHBand="0" w:firstRowFirstColumn="0" w:firstRowLastColumn="0" w:lastRowFirstColumn="0" w:lastRowLastColumn="0"/>
+              <w:rPr>
+                <w:sz w:val="24"/>
+                <w:szCs w:val="24"/>
+              </w:rPr>
+            </w:pPr>
+            <w:r>
+              <w:rPr>
+                <w:sz w:val="24"/>
+                <w:szCs w:val="24"/>
+              </w:rPr>
+              <w:t>Not supported (single-hop communication only)</w:t>
+            </w:r>
+          </w:p>
+        </w:tc>
+      </w:tr>
+      <w:tr>
+        <w:tc>
+          <w:tcPr>
+            <w:cnfStyle w:val="001000000000" w:firstRow="0" w:lastRow="0" w:firstColumn="1" w:lastColumn="0" w:oddVBand="0" w:evenVBand="0" w:oddHBand="0" w:evenHBand="0" w:firstRowFirstColumn="0" w:firstRowLastColumn="0" w:lastRowFirstColumn="0" w:lastRowLastColumn="0"/>
+            <w:tcW w:w="0" w:type="auto"/>
+            <w:hideMark/>
+          </w:tcPr>
+          <w:p>
+            <w:pPr>
+              <w:widowControl/>
+              <w:autoSpaceDE/>
+              <w:autoSpaceDN/>
+              <w:spacing w:before="100" w:beforeAutospacing="1" w:after="100" w:afterAutospacing="1"/>
+              <w:jc w:val="center"/>
+              <w:rPr>
+                <w:sz w:val="24"/>
+                <w:szCs w:val="24"/>
+              </w:rPr>
+            </w:pPr>
+            <w:r>
+              <w:rPr>
+                <w:sz w:val="24"/>
+                <w:szCs w:val="24"/>
+              </w:rPr>
+              <w:t>Node-to-Node Communication</w:t>
+            </w:r>
+          </w:p>
+        </w:tc>
+        <w:tc>
+          <w:tcPr>
+            <w:tcW w:w="0" w:type="auto"/>
+            <w:hideMark/>
+          </w:tcPr>
+          <w:p>
+            <w:pPr>
+              <w:widowControl/>
+              <w:autoSpaceDE/>
+              <w:autoSpaceDN/>
+              <w:spacing w:before="100" w:beforeAutospacing="1" w:after="100" w:afterAutospacing="1"/>
+              <w:jc w:val="center"/>
+              <w:cnfStyle w:val="000000000000" w:firstRow="0" w:lastRow="0" w:firstColumn="0" w:lastColumn="0" w:oddVBand="0" w:evenVBand="0" w:oddHBand="0" w:evenHBand="0" w:firstRowFirstColumn="0" w:firstRowLastColumn="0" w:lastRowFirstColumn="0" w:lastRowLastColumn="0"/>
+              <w:rPr>
+                <w:sz w:val="24"/>
+                <w:szCs w:val="24"/>
+              </w:rPr>
+            </w:pPr>
+            <w:r>
+              <w:rPr>
+                <w:sz w:val="24"/>
+                <w:szCs w:val="24"/>
+              </w:rPr>
+              <w:t>Not supported (end devices communicate only with gateway)</w:t>
+            </w:r>
+          </w:p>
+        </w:tc>
+      </w:tr>
+      <w:tr>
+        <w:trPr>
+          <w:cnfStyle w:val="000000100000" w:firstRow="0" w:lastRow="0" w:firstColumn="0" w:lastColumn="0" w:oddVBand="0" w:evenVBand="0" w:oddHBand="1" w:evenHBand="0" w:firstRowFirstColumn="0" w:firstRowLastColumn="0" w:lastRowFirstColumn="0" w:lastRowLastColumn="0"/>
+        </w:trPr>
+        <w:tc>
+          <w:tcPr>
+            <w:cnfStyle w:val="001000000000" w:firstRow="0" w:lastRow="0" w:firstColumn="1" w:lastColumn="0" w:oddVBand="0" w:evenVBand="0" w:oddHBand="0" w:evenHBand="0" w:firstRowFirstColumn="0" w:firstRowLastColumn="0" w:lastRowFirstColumn="0" w:lastRowLastColumn="0"/>
+            <w:tcW w:w="0" w:type="auto"/>
+            <w:hideMark/>
+          </w:tcPr>
+          <w:p>
+            <w:pPr>
+              <w:widowControl/>
+              <w:autoSpaceDE/>
+              <w:autoSpaceDN/>
+              <w:spacing w:before="100" w:beforeAutospacing="1" w:after="100" w:afterAutospacing="1"/>
+              <w:jc w:val="center"/>
+              <w:rPr>
+                <w:sz w:val="24"/>
+                <w:szCs w:val="24"/>
+              </w:rPr>
+            </w:pPr>
+            <w:r>
+              <w:rPr>
+                <w:sz w:val="24"/>
+                <w:szCs w:val="24"/>
+              </w:rPr>
+              <w:t>Gateway</w:t>
+            </w:r>
+          </w:p>
+        </w:tc>
+        <w:tc>
+          <w:tcPr>
+            <w:tcW w:w="0" w:type="auto"/>
+            <w:hideMark/>
+          </w:tcPr>
+          <w:p>
+            <w:pPr>
+              <w:widowControl/>
+              <w:autoSpaceDE/>
+              <w:autoSpaceDN/>
+              <w:spacing w:before="100" w:beforeAutospacing="1" w:after="100" w:afterAutospacing="1"/>
+              <w:jc w:val="center"/>
+              <w:cnfStyle w:val="000000100000" w:firstRow="0" w:lastRow="0" w:firstColumn="0" w:lastColumn="0" w:oddVBand="0" w:evenVBand="0" w:oddHBand="1" w:evenHBand="0" w:firstRowFirstColumn="0" w:firstRowLastColumn="0" w:lastRowFirstColumn="0" w:lastRowLastColumn="0"/>
+              <w:rPr>
+                <w:sz w:val="24"/>
+                <w:szCs w:val="24"/>
+              </w:rPr>
+            </w:pPr>
+            <w:r>
+              <w:rPr>
+                <w:sz w:val="24"/>
+                <w:szCs w:val="24"/>
+              </w:rPr>
+              <w:t>MultiTech Conduit MTCDT-LEU1-210 with MTAC-LoRa-H-868 (confirmed by author)</w:t>
             </w:r>
           </w:p>
         </w:tc>
@@ -17805,28 +19068,16 @@
           <w:rFonts w:eastAsia="Times New Roman"/>
         </w:rPr>
       </w:pPr>
-      <w:bookmarkStart w:id="58" w:name="_Toc213083876"/>
-      <w:r>
-        <w:rPr>
-          <w:rFonts w:eastAsia="Times New Roman"/>
-        </w:rPr>
-        <w:t>Details of Wireless Communication Protocol/Standard used for</w:t>
-      </w:r>
-      <w:r>
-        <w:rPr>
-          <w:rFonts w:eastAsia="Times New Roman"/>
-        </w:rPr>
-        <w:br/>
-        <w:t>Interconnecting IoT Nodes to the Internet</w:t>
-      </w:r>
-      <w:bookmarkEnd w:id="58"/>
+      <w:r>
+        <w:t>INTERNET CONNECTIVITY PROTOCOLS</w:t>
+      </w:r>
     </w:p>
     <w:p>
       <w:pPr>
         <w:pStyle w:val="Caption"/>
         <w:keepNext/>
       </w:pPr>
-      <w:bookmarkStart w:id="59" w:name="_Toc213083913"/>
+      <w:bookmarkStart w:id="56" w:name="_Toc213083913"/>
       <w:r>
         <w:t xml:space="preserve">Table </w:t>
       </w:r>
@@ -17866,7 +19117,7 @@
       <w:r>
         <w:t>End-to-End Protocol Stack Summary (From Sensor Node to User Interface)</w:t>
       </w:r>
-      <w:bookmarkEnd w:id="59"/>
+      <w:bookmarkEnd w:id="56"/>
     </w:p>
     <w:tbl>
       <w:tblPr>
@@ -17877,10 +19128,10 @@
       </w:tblPr>
       <w:tblGrid>
         <w:gridCol w:w="1985"/>
-        <w:gridCol w:w="2127"/>
-        <w:gridCol w:w="1421"/>
-        <w:gridCol w:w="1981"/>
-        <w:gridCol w:w="2240"/>
+        <w:gridCol w:w="1560"/>
+        <w:gridCol w:w="1988"/>
+        <w:gridCol w:w="1839"/>
+        <w:gridCol w:w="2382"/>
       </w:tblGrid>
       <w:tr>
         <w:trPr>
@@ -17915,7 +19166,7 @@
         </w:tc>
         <w:tc>
           <w:tcPr>
-            <w:tcW w:w="2127" w:type="dxa"/>
+            <w:tcW w:w="1560" w:type="dxa"/>
             <w:hideMark/>
           </w:tcPr>
           <w:p>
@@ -17942,7 +19193,7 @@
         </w:tc>
         <w:tc>
           <w:tcPr>
-            <w:tcW w:w="1421" w:type="dxa"/>
+            <w:tcW w:w="1988" w:type="dxa"/>
             <w:hideMark/>
           </w:tcPr>
           <w:p>
@@ -17969,7 +19220,7 @@
         </w:tc>
         <w:tc>
           <w:tcPr>
-            <w:tcW w:w="1981" w:type="dxa"/>
+            <w:tcW w:w="1839" w:type="dxa"/>
             <w:hideMark/>
           </w:tcPr>
           <w:p>
@@ -17996,7 +19247,7 @@
         </w:tc>
         <w:tc>
           <w:tcPr>
-            <w:tcW w:w="2240" w:type="dxa"/>
+            <w:tcW w:w="2382" w:type="dxa"/>
             <w:hideMark/>
           </w:tcPr>
           <w:p>
@@ -18055,7 +19306,7 @@
         </w:tc>
         <w:tc>
           <w:tcPr>
-            <w:tcW w:w="2127" w:type="dxa"/>
+            <w:tcW w:w="1560" w:type="dxa"/>
             <w:hideMark/>
           </w:tcPr>
           <w:p>
@@ -18091,7 +19342,7 @@
         </w:tc>
         <w:tc>
           <w:tcPr>
-            <w:tcW w:w="1421" w:type="dxa"/>
+            <w:tcW w:w="1988" w:type="dxa"/>
             <w:hideMark/>
           </w:tcPr>
           <w:p>
@@ -18127,7 +19378,7 @@
         </w:tc>
         <w:tc>
           <w:tcPr>
-            <w:tcW w:w="1981" w:type="dxa"/>
+            <w:tcW w:w="1839" w:type="dxa"/>
             <w:hideMark/>
           </w:tcPr>
           <w:p>
@@ -18154,7 +19405,7 @@
         </w:tc>
         <w:tc>
           <w:tcPr>
-            <w:tcW w:w="2240" w:type="dxa"/>
+            <w:tcW w:w="2382" w:type="dxa"/>
             <w:hideMark/>
           </w:tcPr>
           <w:p>
@@ -18191,7 +19442,7 @@
                 <w:sz w:val="24"/>
                 <w:szCs w:val="24"/>
               </w:rPr>
-              <w:t xml:space="preserve"> PHY; no node-to-node communication</w:t>
+              <w:t xml:space="preserve"> PHY; OTAA activation; no node-to-node communication</w:t>
             </w:r>
           </w:p>
         </w:tc>
@@ -18201,7 +19452,6 @@
           <w:tcPr>
             <w:cnfStyle w:val="001000000000" w:firstRow="0" w:lastRow="0" w:firstColumn="1" w:lastColumn="0" w:oddVBand="0" w:evenVBand="0" w:oddHBand="0" w:evenHBand="0" w:firstRowFirstColumn="0" w:firstRowLastColumn="0" w:lastRowFirstColumn="0" w:lastRowLastColumn="0"/>
             <w:tcW w:w="1985" w:type="dxa"/>
-            <w:hideMark/>
           </w:tcPr>
           <w:p>
             <w:pPr>
@@ -18220,14 +19470,27 @@
                 <w:sz w:val="24"/>
                 <w:szCs w:val="24"/>
               </w:rPr>
-              <w:t>Gateway → Network Server</w:t>
+              <w:t>Gateway</w:t>
+            </w:r>
+            <w:r>
+              <w:rPr>
+                <w:sz w:val="24"/>
+                <w:szCs w:val="24"/>
+              </w:rPr>
+              <w:t xml:space="preserve"> </w:t>
+            </w:r>
+            <w:r>
+              <w:rPr>
+                <w:sz w:val="24"/>
+                <w:szCs w:val="24"/>
+              </w:rPr>
+              <w:t>(Integrated NS Processing)</w:t>
             </w:r>
           </w:p>
         </w:tc>
         <w:tc>
           <w:tcPr>
-            <w:tcW w:w="2127" w:type="dxa"/>
-            <w:hideMark/>
+            <w:tcW w:w="1560" w:type="dxa"/>
           </w:tcPr>
           <w:p>
             <w:pPr>
@@ -18247,14 +19510,13 @@
                 <w:sz w:val="24"/>
                 <w:szCs w:val="24"/>
               </w:rPr>
-              <w:t>Ethernet or 4G LTE (IP backhaul)</w:t>
+              <w:t>Internal Processing</w:t>
             </w:r>
           </w:p>
         </w:tc>
         <w:tc>
           <w:tcPr>
-            <w:tcW w:w="1421" w:type="dxa"/>
-            <w:hideMark/>
+            <w:tcW w:w="1988" w:type="dxa"/>
           </w:tcPr>
           <w:p>
             <w:pPr>
@@ -18269,19 +19531,27 @@
                 <w:szCs w:val="24"/>
               </w:rPr>
             </w:pPr>
-            <w:r>
-              <w:rPr>
-                <w:sz w:val="24"/>
-                <w:szCs w:val="24"/>
-              </w:rPr>
-              <w:t>TCP / UDP over IP</w:t>
+            <w:proofErr w:type="spellStart"/>
+            <w:r>
+              <w:rPr>
+                <w:sz w:val="24"/>
+                <w:szCs w:val="24"/>
+              </w:rPr>
+              <w:t>LoRaWAN</w:t>
+            </w:r>
+            <w:proofErr w:type="spellEnd"/>
+            <w:r>
+              <w:rPr>
+                <w:sz w:val="24"/>
+                <w:szCs w:val="24"/>
+              </w:rPr>
+              <w:t xml:space="preserve"> Network Server</w:t>
             </w:r>
           </w:p>
         </w:tc>
         <w:tc>
           <w:tcPr>
-            <w:tcW w:w="1981" w:type="dxa"/>
-            <w:hideMark/>
+            <w:tcW w:w="1839" w:type="dxa"/>
           </w:tcPr>
           <w:p>
             <w:pPr>
@@ -18296,44 +19566,18 @@
                 <w:szCs w:val="24"/>
               </w:rPr>
             </w:pPr>
-            <w:proofErr w:type="spellStart"/>
-            <w:r>
-              <w:rPr>
-                <w:sz w:val="24"/>
-                <w:szCs w:val="24"/>
-              </w:rPr>
-              <w:t>Semtech</w:t>
-            </w:r>
-            <w:proofErr w:type="spellEnd"/>
-            <w:r>
-              <w:rPr>
-                <w:sz w:val="24"/>
-                <w:szCs w:val="24"/>
-              </w:rPr>
-              <w:t xml:space="preserve"> Packet Forwarder or </w:t>
-            </w:r>
-            <w:proofErr w:type="spellStart"/>
-            <w:r>
-              <w:rPr>
-                <w:sz w:val="24"/>
-                <w:szCs w:val="24"/>
-              </w:rPr>
-              <w:t>LoRa</w:t>
-            </w:r>
-            <w:proofErr w:type="spellEnd"/>
-            <w:r>
-              <w:rPr>
-                <w:sz w:val="24"/>
-                <w:szCs w:val="24"/>
-              </w:rPr>
-              <w:t xml:space="preserve"> Basics Station</w:t>
+            <w:r>
+              <w:rPr>
+                <w:sz w:val="24"/>
+                <w:szCs w:val="24"/>
+              </w:rPr>
+              <w:t>Device authentication, decryption, ADR</w:t>
             </w:r>
           </w:p>
         </w:tc>
         <w:tc>
           <w:tcPr>
-            <w:tcW w:w="2240" w:type="dxa"/>
-            <w:hideMark/>
+            <w:tcW w:w="2382" w:type="dxa"/>
           </w:tcPr>
           <w:p>
             <w:pPr>
@@ -18353,7 +19597,7 @@
                 <w:sz w:val="24"/>
                 <w:szCs w:val="24"/>
               </w:rPr>
-              <w:t xml:space="preserve">Transfers raw </w:t>
+              <w:t xml:space="preserve">All </w:t>
             </w:r>
             <w:proofErr w:type="spellStart"/>
             <w:r>
@@ -18361,7 +19605,7 @@
                 <w:sz w:val="24"/>
                 <w:szCs w:val="24"/>
               </w:rPr>
-              <w:t>LoRa</w:t>
+              <w:t>LoRaWAN</w:t>
             </w:r>
             <w:proofErr w:type="spellEnd"/>
             <w:r>
@@ -18369,23 +19613,16 @@
                 <w:sz w:val="24"/>
                 <w:szCs w:val="24"/>
               </w:rPr>
-              <w:t xml:space="preserve"> packets to </w:t>
-            </w:r>
-            <w:proofErr w:type="spellStart"/>
-            <w:r>
-              <w:rPr>
-                <w:sz w:val="24"/>
-                <w:szCs w:val="24"/>
-              </w:rPr>
-              <w:t>LoRaWAN</w:t>
-            </w:r>
-            <w:proofErr w:type="spellEnd"/>
-            <w:r>
-              <w:rPr>
-                <w:sz w:val="24"/>
-                <w:szCs w:val="24"/>
-              </w:rPr>
-              <w:t xml:space="preserve"> Network Server</w:t>
+              <w:t xml:space="preserve"> protocol operations handled by </w:t>
+            </w:r>
+            <w:r>
+              <w:rPr>
+                <w:b/>
+                <w:bCs/>
+                <w:sz w:val="24"/>
+                <w:szCs w:val="24"/>
+              </w:rPr>
+              <w:t>integrated NS within MTCDT-LEU1-210</w:t>
             </w:r>
           </w:p>
         </w:tc>
@@ -18417,13 +19654,27 @@
                 <w:sz w:val="24"/>
                 <w:szCs w:val="24"/>
               </w:rPr>
-              <w:t>Network Server → Application Server (Cloud)</w:t>
+              <w:t xml:space="preserve">Gateway → </w:t>
+            </w:r>
+            <w:r>
+              <w:rPr>
+                <w:sz w:val="24"/>
+                <w:szCs w:val="24"/>
+              </w:rPr>
+              <w:t>Campus</w:t>
+            </w:r>
+            <w:r>
+              <w:rPr>
+                <w:sz w:val="24"/>
+                <w:szCs w:val="24"/>
+              </w:rPr>
+              <w:t xml:space="preserve"> Server</w:t>
             </w:r>
           </w:p>
         </w:tc>
         <w:tc>
           <w:tcPr>
-            <w:tcW w:w="2127" w:type="dxa"/>
+            <w:tcW w:w="1560" w:type="dxa"/>
             <w:hideMark/>
           </w:tcPr>
           <w:p>
@@ -18441,16 +19692,25 @@
             </w:pPr>
             <w:r>
               <w:rPr>
-                <w:sz w:val="24"/>
-                <w:szCs w:val="24"/>
-              </w:rPr>
-              <w:t>IP network / TLS</w:t>
+                <w:b/>
+                <w:bCs/>
+                <w:sz w:val="24"/>
+                <w:szCs w:val="24"/>
+              </w:rPr>
+              <w:t>Ethernet</w:t>
+            </w:r>
+            <w:r>
+              <w:rPr>
+                <w:sz w:val="24"/>
+                <w:szCs w:val="24"/>
+              </w:rPr>
+              <w:t xml:space="preserve"> (confirmed)</w:t>
             </w:r>
           </w:p>
         </w:tc>
         <w:tc>
           <w:tcPr>
-            <w:tcW w:w="1421" w:type="dxa"/>
+            <w:tcW w:w="1988" w:type="dxa"/>
             <w:hideMark/>
           </w:tcPr>
           <w:p>
@@ -18471,13 +19731,13 @@
                 <w:sz w:val="24"/>
                 <w:szCs w:val="24"/>
               </w:rPr>
-              <w:t>TCP</w:t>
+              <w:t>TCP / UDP over IP</w:t>
             </w:r>
           </w:p>
         </w:tc>
         <w:tc>
           <w:tcPr>
-            <w:tcW w:w="1981" w:type="dxa"/>
+            <w:tcW w:w="1839" w:type="dxa"/>
             <w:hideMark/>
           </w:tcPr>
           <w:p>
@@ -18498,13 +19758,13 @@
                 <w:sz w:val="24"/>
                 <w:szCs w:val="24"/>
               </w:rPr>
-              <w:t>MQTT (pub/sub)</w:t>
+              <w:t>Protocol not disclosed (security)</w:t>
             </w:r>
           </w:p>
         </w:tc>
         <w:tc>
           <w:tcPr>
-            <w:tcW w:w="2240" w:type="dxa"/>
+            <w:tcW w:w="2382" w:type="dxa"/>
             <w:hideMark/>
           </w:tcPr>
           <w:p>
@@ -18525,7 +19785,7 @@
                 <w:sz w:val="24"/>
                 <w:szCs w:val="24"/>
               </w:rPr>
-              <w:t>Publishes decoded sensor data to cloud broker</w:t>
+              <w:t>Transfers processed sensor data to University of Oulu campus servers</w:t>
             </w:r>
           </w:p>
         </w:tc>
@@ -18554,13 +19814,27 @@
                 <w:sz w:val="24"/>
                 <w:szCs w:val="24"/>
               </w:rPr>
-              <w:t>Application Server → End User Dashboard</w:t>
+              <w:t>Campus</w:t>
+            </w:r>
+            <w:r>
+              <w:rPr>
+                <w:sz w:val="24"/>
+                <w:szCs w:val="24"/>
+              </w:rPr>
+              <w:t xml:space="preserve"> Server → </w:t>
+            </w:r>
+            <w:r>
+              <w:rPr>
+                <w:sz w:val="24"/>
+                <w:szCs w:val="24"/>
+              </w:rPr>
+              <w:t>User Dashboard</w:t>
             </w:r>
           </w:p>
         </w:tc>
         <w:tc>
           <w:tcPr>
-            <w:tcW w:w="2127" w:type="dxa"/>
+            <w:tcW w:w="1560" w:type="dxa"/>
             <w:hideMark/>
           </w:tcPr>
           <w:p>
@@ -18581,13 +19855,13 @@
                 <w:sz w:val="24"/>
                 <w:szCs w:val="24"/>
               </w:rPr>
-              <w:t>Internet / TLS (HTTPS)</w:t>
+              <w:t>Campus LAN / Internet</w:t>
             </w:r>
           </w:p>
         </w:tc>
         <w:tc>
           <w:tcPr>
-            <w:tcW w:w="1421" w:type="dxa"/>
+            <w:tcW w:w="1988" w:type="dxa"/>
             <w:hideMark/>
           </w:tcPr>
           <w:p>
@@ -18614,7 +19888,7 @@
         </w:tc>
         <w:tc>
           <w:tcPr>
-            <w:tcW w:w="1981" w:type="dxa"/>
+            <w:tcW w:w="1839" w:type="dxa"/>
             <w:hideMark/>
           </w:tcPr>
           <w:p>
@@ -18641,7 +19915,7 @@
         </w:tc>
         <w:tc>
           <w:tcPr>
-            <w:tcW w:w="2240" w:type="dxa"/>
+            <w:tcW w:w="2382" w:type="dxa"/>
             <w:hideMark/>
           </w:tcPr>
           <w:p>
@@ -18662,59 +19936,45 @@
                 <w:sz w:val="24"/>
                 <w:szCs w:val="24"/>
               </w:rPr>
-              <w:t>Provides secure data visualization and analytics to users</w:t>
+              <w:t>Provides secure data visualization and analytics to authorized users</w:t>
             </w:r>
           </w:p>
         </w:tc>
       </w:tr>
     </w:tbl>
-    <w:p/>
     <w:p>
       <w:pPr>
         <w:pStyle w:val="BodyText"/>
       </w:pPr>
       <w:r>
-        <w:t xml:space="preserve">As seen in </w:t>
-      </w:r>
-      <w:r>
-        <w:rPr>
-          <w:b/>
-          <w:bCs/>
-        </w:rPr>
-        <w:t xml:space="preserve">Table </w:t>
-      </w:r>
-      <w:r>
-        <w:rPr>
-          <w:b/>
-          <w:bCs/>
-        </w:rPr>
-        <w:t>10</w:t>
-      </w:r>
-      <w:r>
-        <w:t>,</w:t>
-      </w:r>
-      <w:r>
-        <w:t xml:space="preserve"> t</w:t>
-      </w:r>
-      <w:r>
-        <w:t xml:space="preserve">he interconnection between the IoT nodes and the Internet in this deployment is handled through a </w:t>
+        <w:lastRenderedPageBreak/>
+        <w:t>As seen in</w:t>
       </w:r>
       <w:r>
         <w:rPr>
           <w:rStyle w:val="Strong"/>
         </w:rPr>
-        <w:t>multi-layer communication architecture</w:t>
-      </w:r>
-      <w:r>
-        <w:t xml:space="preserve"> built on standard networking </w:t>
+        <w:t xml:space="preserve"> Table 10</w:t>
+      </w:r>
+      <w:r>
+        <w:t xml:space="preserve">, the interconnection between the IoT nodes and user interfaces is handled through a </w:t>
+      </w:r>
+      <w:r>
+        <w:rPr>
+          <w:rStyle w:val="Strong"/>
+        </w:rPr>
+        <w:t>locally-integrated architecture</w:t>
+      </w:r>
+      <w:r>
+        <w:t xml:space="preserve"> rather than external cloud </w:t>
       </w:r>
       <w:proofErr w:type="gramStart"/>
       <w:r>
-        <w:t>protocols[</w:t>
+        <w:t>services.[</w:t>
       </w:r>
       <w:proofErr w:type="gramEnd"/>
       <w:r>
-        <w:t>1].</w:t>
+        <w:t>1]</w:t>
       </w:r>
     </w:p>
     <w:p>
@@ -18763,6 +20023,12 @@
         <w:t>868 MHz (EU band)</w:t>
       </w:r>
       <w:r>
+        <w:rPr>
+          <w:rStyle w:val="Strong"/>
+        </w:rPr>
+        <w:t>, SF7</w:t>
+      </w:r>
+      <w:r>
         <w:t>.</w:t>
       </w:r>
     </w:p>
@@ -18776,32 +20042,29 @@
         <w:ind w:left="1134"/>
       </w:pPr>
       <w:r>
-        <w:t xml:space="preserve">Each sensor node transmits data directly to the </w:t>
+        <w:rPr>
+          <w:rStyle w:val="Strong"/>
+        </w:rPr>
+        <w:t>Device Model:</w:t>
+      </w:r>
+      <w:r>
+        <w:t xml:space="preserve"> </w:t>
       </w:r>
       <w:proofErr w:type="spellStart"/>
       <w:r>
-        <w:t>LoRaWAN</w:t>
+        <w:t>Elsys</w:t>
       </w:r>
       <w:proofErr w:type="spellEnd"/>
       <w:r>
-        <w:t xml:space="preserve"> gateway using </w:t>
-      </w:r>
-      <w:r>
-        <w:rPr>
-          <w:rStyle w:val="Strong"/>
-        </w:rPr>
-        <w:t>Class A uplink communication</w:t>
-      </w:r>
-      <w:r>
-        <w:t xml:space="preserve">, with two </w:t>
-      </w:r>
-      <w:proofErr w:type="gramStart"/>
-      <w:r>
-        <w:t>short</w:t>
-      </w:r>
-      <w:proofErr w:type="gramEnd"/>
-      <w:r>
-        <w:t xml:space="preserve"> receive windows for potential downlinks.</w:t>
+        <w:t xml:space="preserve"> ERS CO₂ and </w:t>
+      </w:r>
+      <w:proofErr w:type="spellStart"/>
+      <w:r>
+        <w:t>Elsys</w:t>
+      </w:r>
+      <w:proofErr w:type="spellEnd"/>
+      <w:r>
+        <w:t xml:space="preserve"> ERS Sound sensors</w:t>
       </w:r>
     </w:p>
     <w:p>
@@ -18814,6 +20077,55 @@
         <w:ind w:left="1134"/>
       </w:pPr>
       <w:r>
+        <w:t xml:space="preserve">Each sensor node transmits data directly to the gateway using </w:t>
+      </w:r>
+      <w:r>
+        <w:rPr>
+          <w:rStyle w:val="Strong"/>
+        </w:rPr>
+        <w:t>Class A uplink communication</w:t>
+      </w:r>
+      <w:r>
+        <w:t xml:space="preserve">, with two </w:t>
+      </w:r>
+      <w:proofErr w:type="gramStart"/>
+      <w:r>
+        <w:t>short</w:t>
+      </w:r>
+      <w:proofErr w:type="gramEnd"/>
+      <w:r>
+        <w:t xml:space="preserve"> receive windows for potential downlinks</w:t>
+      </w:r>
+    </w:p>
+    <w:p>
+      <w:pPr>
+        <w:pStyle w:val="BodyText"/>
+        <w:numPr>
+          <w:ilvl w:val="1"/>
+          <w:numId w:val="15"/>
+        </w:numPr>
+        <w:ind w:left="1134"/>
+      </w:pPr>
+      <w:r>
+        <w:rPr>
+          <w:rStyle w:val="Strong"/>
+        </w:rPr>
+        <w:t>Activation:</w:t>
+      </w:r>
+      <w:r>
+        <w:t xml:space="preserve"> OTAA (confirmed by author) - secure dynamic key exchange</w:t>
+      </w:r>
+    </w:p>
+    <w:p>
+      <w:pPr>
+        <w:pStyle w:val="BodyText"/>
+        <w:numPr>
+          <w:ilvl w:val="1"/>
+          <w:numId w:val="15"/>
+        </w:numPr>
+        <w:ind w:left="1134"/>
+      </w:pPr>
+      <w:r>
         <w:t xml:space="preserve">Communication is </w:t>
       </w:r>
       <w:r>
@@ -18823,7 +20135,7 @@
         <w:t>single-hop</w:t>
       </w:r>
       <w:r>
-        <w:t xml:space="preserve"> (no node-to-node relay).</w:t>
+        <w:t xml:space="preserve"> (no node-to-node relay)</w:t>
       </w:r>
     </w:p>
     <w:p>
@@ -18836,7 +20148,53 @@
         <w:ind w:left="711"/>
       </w:pPr>
       <w:r>
-        <w:t>Gateway Backhaul (Gateway-to-Network Server):</w:t>
+        <w:t>Gateway Internal Processing</w:t>
+      </w:r>
+    </w:p>
+    <w:p>
+      <w:pPr>
+        <w:pStyle w:val="BodyText"/>
+      </w:pPr>
+      <w:r>
+        <w:t xml:space="preserve">The </w:t>
+      </w:r>
+      <w:r>
+        <w:rPr>
+          <w:rStyle w:val="Strong"/>
+        </w:rPr>
+        <w:t>MultiTech Conduit MTCDT-LEU1-210</w:t>
+      </w:r>
+      <w:r>
+        <w:t xml:space="preserve"> contains an </w:t>
+      </w:r>
+      <w:r>
+        <w:rPr>
+          <w:rStyle w:val="Strong"/>
+        </w:rPr>
+        <w:t xml:space="preserve">embedded </w:t>
+      </w:r>
+      <w:proofErr w:type="spellStart"/>
+      <w:r>
+        <w:rPr>
+          <w:rStyle w:val="Strong"/>
+        </w:rPr>
+        <w:t>LoRaWAN</w:t>
+      </w:r>
+      <w:proofErr w:type="spellEnd"/>
+      <w:r>
+        <w:rPr>
+          <w:rStyle w:val="Strong"/>
+        </w:rPr>
+        <w:t xml:space="preserve"> Network Server</w:t>
+      </w:r>
+      <w:r>
+        <w:t xml:space="preserve"> that eliminates the need for external network server infrastructure. </w:t>
+      </w:r>
+      <w:r>
+        <w:t>t</w:t>
+      </w:r>
+      <w:r>
+        <w:t>his integrated NS performs:</w:t>
       </w:r>
     </w:p>
     <w:p>
@@ -18849,13 +20207,7 @@
         <w:ind w:left="1134"/>
       </w:pPr>
       <w:r>
-        <w:rPr>
-          <w:rStyle w:val="Strong"/>
-        </w:rPr>
-        <w:t>Physical Connection:</w:t>
-      </w:r>
-      <w:r>
-        <w:t xml:space="preserve"> Ethernet (primary) or 4G LTE (backup).</w:t>
+        <w:t>Device authentication and session key management</w:t>
       </w:r>
     </w:p>
     <w:p>
@@ -18867,15 +20219,13 @@
         </w:numPr>
         <w:ind w:left="1134"/>
       </w:pPr>
-      <w:r>
-        <w:rPr>
-          <w:rStyle w:val="Strong"/>
-        </w:rPr>
-        <w:lastRenderedPageBreak/>
-        <w:t>Transport Layer:</w:t>
-      </w:r>
-      <w:r>
-        <w:t xml:space="preserve"> TCP/IP over IP backbone.</w:t>
+      <w:proofErr w:type="spellStart"/>
+      <w:r>
+        <w:t>LoRaWAN</w:t>
+      </w:r>
+      <w:proofErr w:type="spellEnd"/>
+      <w:r>
+        <w:t xml:space="preserve"> MAC protocol processing</w:t>
       </w:r>
     </w:p>
     <w:p>
@@ -18888,47 +20238,7 @@
         <w:ind w:left="1134"/>
       </w:pPr>
       <w:r>
-        <w:rPr>
-          <w:rStyle w:val="Strong"/>
-        </w:rPr>
-        <w:t>Application Layer:</w:t>
-      </w:r>
-      <w:r>
-        <w:t xml:space="preserve"> </w:t>
-      </w:r>
-      <w:proofErr w:type="spellStart"/>
-      <w:r>
-        <w:t>Semtech</w:t>
-      </w:r>
-      <w:proofErr w:type="spellEnd"/>
-      <w:r>
-        <w:t xml:space="preserve"> </w:t>
-      </w:r>
-      <w:r>
-        <w:rPr>
-          <w:rStyle w:val="Strong"/>
-        </w:rPr>
-        <w:t>Packet Forwarder</w:t>
-      </w:r>
-      <w:r>
-        <w:t xml:space="preserve"> or </w:t>
-      </w:r>
-      <w:proofErr w:type="spellStart"/>
-      <w:r>
-        <w:rPr>
-          <w:rStyle w:val="Strong"/>
-        </w:rPr>
-        <w:t>LoRa</w:t>
-      </w:r>
-      <w:proofErr w:type="spellEnd"/>
-      <w:r>
-        <w:rPr>
-          <w:rStyle w:val="Strong"/>
-        </w:rPr>
-        <w:t xml:space="preserve"> Basics Station</w:t>
-      </w:r>
-      <w:r>
-        <w:t xml:space="preserve"> protocol used for uplink data transfer.</w:t>
+        <w:t>Packet de-duplication (if multiple gateways were present)</w:t>
       </w:r>
     </w:p>
     <w:p>
@@ -18941,24 +20251,49 @@
         <w:ind w:left="1134"/>
       </w:pPr>
       <w:r>
-        <w:t xml:space="preserve">The gateway forwards raw </w:t>
+        <w:t>Data decryption (</w:t>
       </w:r>
       <w:proofErr w:type="spellStart"/>
       <w:r>
-        <w:t>LoRaWAN</w:t>
+        <w:t>NwkSKey</w:t>
       </w:r>
       <w:proofErr w:type="spellEnd"/>
       <w:r>
-        <w:t xml:space="preserve"> packets to the </w:t>
-      </w:r>
-      <w:r>
-        <w:rPr>
-          <w:rStyle w:val="Strong"/>
-        </w:rPr>
-        <w:t>Network Server</w:t>
-      </w:r>
-      <w:r>
-        <w:t xml:space="preserve"> for authentication and processing.</w:t>
+        <w:t xml:space="preserve">, </w:t>
+      </w:r>
+      <w:proofErr w:type="spellStart"/>
+      <w:r>
+        <w:t>AppSKey</w:t>
+      </w:r>
+      <w:proofErr w:type="spellEnd"/>
+      <w:r>
+        <w:t>)</w:t>
+      </w:r>
+    </w:p>
+    <w:p>
+      <w:pPr>
+        <w:pStyle w:val="BodyText"/>
+        <w:numPr>
+          <w:ilvl w:val="1"/>
+          <w:numId w:val="15"/>
+        </w:numPr>
+        <w:ind w:left="1134"/>
+      </w:pPr>
+      <w:r>
+        <w:t>Adaptive Data Rate (ADR) optimization</w:t>
+      </w:r>
+    </w:p>
+    <w:p>
+      <w:pPr>
+        <w:pStyle w:val="BodyText"/>
+        <w:numPr>
+          <w:ilvl w:val="1"/>
+          <w:numId w:val="15"/>
+        </w:numPr>
+        <w:ind w:left="1134"/>
+      </w:pPr>
+      <w:r>
+        <w:t>No external hop to cloud-based Network Server is required.</w:t>
       </w:r>
     </w:p>
     <w:p>
@@ -18971,7 +20306,7 @@
         <w:ind w:left="711"/>
       </w:pPr>
       <w:r>
-        <w:t>Cloud Link (Network Server-to-Application Server):</w:t>
+        <w:t>Gateway-to-Campus Server Communication</w:t>
       </w:r>
     </w:p>
     <w:p>
@@ -18987,10 +20322,19 @@
         <w:rPr>
           <w:rStyle w:val="Strong"/>
         </w:rPr>
-        <w:t>Protocol:</w:t>
-      </w:r>
-      <w:r>
-        <w:t xml:space="preserve"> MQTT (Message Queuing Telemetry Transport).</w:t>
+        <w:t>Physical Connection:</w:t>
+      </w:r>
+      <w:r>
+        <w:t xml:space="preserve"> </w:t>
+      </w:r>
+      <w:r>
+        <w:rPr>
+          <w:rStyle w:val="Strong"/>
+        </w:rPr>
+        <w:t>Ethernet</w:t>
+      </w:r>
+      <w:r>
+        <w:t xml:space="preserve"> (confirmed by author as final deployment choice)</w:t>
       </w:r>
     </w:p>
     <w:p>
@@ -19006,18 +20350,10 @@
         <w:rPr>
           <w:rStyle w:val="Strong"/>
         </w:rPr>
-        <w:t>Publisher:</w:t>
-      </w:r>
-      <w:r>
-        <w:t xml:space="preserve"> </w:t>
-      </w:r>
-      <w:proofErr w:type="spellStart"/>
-      <w:r>
-        <w:t>LoRaWAN</w:t>
-      </w:r>
-      <w:proofErr w:type="spellEnd"/>
-      <w:r>
-        <w:t xml:space="preserve"> Network Server.</w:t>
+        <w:t>Transport Layer:</w:t>
+      </w:r>
+      <w:r>
+        <w:t xml:space="preserve"> TCP/IP over campus network</w:t>
       </w:r>
     </w:p>
     <w:p>
@@ -19033,10 +20369,61 @@
         <w:rPr>
           <w:rStyle w:val="Strong"/>
         </w:rPr>
-        <w:t>Subscriber:</w:t>
-      </w:r>
-      <w:r>
-        <w:t xml:space="preserve"> Cloud Application Server.</w:t>
+        <w:t>Application Protocol:</w:t>
+      </w:r>
+      <w:r>
+        <w:t xml:space="preserve"> </w:t>
+      </w:r>
+      <w:r>
+        <w:rPr>
+          <w:rStyle w:val="Strong"/>
+        </w:rPr>
+        <w:t>Not disclosed</w:t>
+      </w:r>
+      <w:r>
+        <w:t xml:space="preserve"> for security reasons (author response</w:t>
+      </w:r>
+      <w:r>
+        <w:t>)</w:t>
+      </w:r>
+    </w:p>
+    <w:p>
+      <w:pPr>
+        <w:pStyle w:val="BodyText"/>
+        <w:numPr>
+          <w:ilvl w:val="1"/>
+          <w:numId w:val="15"/>
+        </w:numPr>
+        <w:ind w:left="1276" w:hanging="283"/>
+      </w:pPr>
+      <w:r>
+        <w:t>Likely candidates: MQTT (local broker), HTTP/HTTPS, or proprietary format</w:t>
+      </w:r>
+    </w:p>
+    <w:p>
+      <w:pPr>
+        <w:pStyle w:val="BodyText"/>
+        <w:numPr>
+          <w:ilvl w:val="1"/>
+          <w:numId w:val="15"/>
+        </w:numPr>
+        <w:ind w:left="1276" w:hanging="283"/>
+      </w:pPr>
+      <w:r>
+        <w:t>All communication remains within University of Oulu network infrastructure</w:t>
+      </w:r>
+    </w:p>
+    <w:p>
+      <w:pPr>
+        <w:pStyle w:val="BodyText"/>
+        <w:numPr>
+          <w:ilvl w:val="0"/>
+          <w:numId w:val="20"/>
+        </w:numPr>
+        <w:ind w:left="711"/>
+      </w:pPr>
+      <w:r>
+        <w:t>Campus Server-to-User Communication</w:t>
       </w:r>
     </w:p>
     <w:p>
@@ -19052,19 +20439,10 @@
         <w:rPr>
           <w:rStyle w:val="Strong"/>
         </w:rPr>
-        <w:t>Transport:</w:t>
-      </w:r>
-      <w:r>
-        <w:t xml:space="preserve"> TCP/IP secured with </w:t>
-      </w:r>
-      <w:r>
-        <w:rPr>
-          <w:rStyle w:val="Strong"/>
-        </w:rPr>
-        <w:t>TLS/SSL encryption</w:t>
-      </w:r>
-      <w:r>
-        <w:t>.</w:t>
+        <w:t>Protocol:</w:t>
+      </w:r>
+      <w:r>
+        <w:t xml:space="preserve"> HTTPS (HTTP over TLS/SSL)</w:t>
       </w:r>
     </w:p>
     <w:p>
@@ -19080,31 +20458,10 @@
         <w:rPr>
           <w:rStyle w:val="Strong"/>
         </w:rPr>
-        <w:t>QoS Level:</w:t>
-      </w:r>
-      <w:r>
-        <w:t xml:space="preserve"> </w:t>
-      </w:r>
-      <w:proofErr w:type="gramStart"/>
-      <w:r>
-        <w:t>Typically</w:t>
-      </w:r>
-      <w:proofErr w:type="gramEnd"/>
-      <w:r>
-        <w:t xml:space="preserve"> 0 or 1, ensuring low-latency delivery.</w:t>
-      </w:r>
-    </w:p>
-    <w:p>
-      <w:pPr>
-        <w:pStyle w:val="BodyText"/>
-        <w:numPr>
-          <w:ilvl w:val="0"/>
-          <w:numId w:val="20"/>
-        </w:numPr>
-        <w:ind w:left="711"/>
-      </w:pPr>
-      <w:r>
-        <w:t>User Access (Application Server-to-End Users):</w:t>
+        <w:t>Access Method:</w:t>
+      </w:r>
+      <w:r>
+        <w:t xml:space="preserve"> Via campus network (intranet) or secured VPN</w:t>
       </w:r>
     </w:p>
     <w:p>
@@ -19120,10 +20477,10 @@
         <w:rPr>
           <w:rStyle w:val="Strong"/>
         </w:rPr>
-        <w:t>Protocol:</w:t>
-      </w:r>
-      <w:r>
-        <w:t xml:space="preserve"> HTTPS (HTTP over TLS/SSL).</w:t>
+        <w:t>Dashboard:</w:t>
+      </w:r>
+      <w:r>
+        <w:t xml:space="preserve"> Web-based interface served from local campus servers</w:t>
       </w:r>
     </w:p>
     <w:p>
@@ -19136,7 +20493,13 @@
         <w:ind w:left="1134"/>
       </w:pPr>
       <w:r>
-        <w:t>Access through web dashboards, APIs, or research tools.</w:t>
+        <w:rPr>
+          <w:rStyle w:val="Strong"/>
+        </w:rPr>
+        <w:t>API:</w:t>
+      </w:r>
+      <w:r>
+        <w:t xml:space="preserve"> RESTful API for programmatic access to sensor data</w:t>
       </w:r>
     </w:p>
     <w:p>
@@ -19152,21 +20515,31 @@
         <w:rPr>
           <w:rStyle w:val="Strong"/>
         </w:rPr>
-        <w:t>RESTful API</w:t>
-      </w:r>
-      <w:r>
-        <w:t xml:space="preserve"> provides data retrieval for integration, and </w:t>
+        <w:t>Real-time Updates:</w:t>
+      </w:r>
+      <w:r>
+        <w:t xml:space="preserve"> Possible WebSocket connections for live data </w:t>
       </w:r>
       <w:proofErr w:type="spellStart"/>
       <w:r>
-        <w:rPr>
-          <w:rStyle w:val="Strong"/>
-        </w:rPr>
-        <w:t>WebSockets</w:t>
+        <w:t>streaming</w:t>
+      </w:r>
+      <w:r>
+        <w:t>s</w:t>
       </w:r>
       <w:proofErr w:type="spellEnd"/>
-      <w:r>
-        <w:t xml:space="preserve"> enable near real-time data visualization.</w:t>
+    </w:p>
+    <w:p>
+      <w:pPr>
+        <w:pStyle w:val="BodyText"/>
+        <w:rPr>
+          <w:rFonts w:hint="cs"/>
+          <w:rtl/>
+          <w:lang w:bidi="ar-EG"/>
+        </w:rPr>
+      </w:pPr>
+      <w:r>
+        <w:t>The specific protocol used between the gateway and campus servers was not disclosed by the authors for security reasons. This is consistent with best practices for operational security in production IoT deployments.</w:t>
       </w:r>
     </w:p>
     <w:p>
@@ -19176,14 +20549,15 @@
           <w:rFonts w:eastAsia="Times New Roman"/>
         </w:rPr>
       </w:pPr>
-      <w:bookmarkStart w:id="60" w:name="_Toc213083877"/>
+      <w:bookmarkStart w:id="57" w:name="_Toc213083877"/>
       <w:r>
         <w:rPr>
           <w:rFonts w:eastAsia="Times New Roman"/>
         </w:rPr>
+        <w:lastRenderedPageBreak/>
         <w:t>Routing Protocol Deployed</w:t>
       </w:r>
-      <w:bookmarkEnd w:id="60"/>
+      <w:bookmarkEnd w:id="57"/>
     </w:p>
     <w:p>
       <w:pPr>
@@ -19444,11 +20818,7 @@
       </w:r>
       <w:proofErr w:type="spellEnd"/>
       <w:r>
-        <w:t xml:space="preserve"> 32-bit device </w:t>
-      </w:r>
-      <w:r>
-        <w:lastRenderedPageBreak/>
-        <w:t>address).</w:t>
+        <w:t xml:space="preserve"> 32-bit device address).</w:t>
       </w:r>
     </w:p>
     <w:p>
@@ -19507,13 +20877,14 @@
         <w:pStyle w:val="Heading1"/>
       </w:pPr>
       <w:r>
+        <w:lastRenderedPageBreak/>
         <w:t xml:space="preserve"> </w:t>
       </w:r>
-      <w:bookmarkStart w:id="61" w:name="_Toc213083878"/>
+      <w:bookmarkStart w:id="58" w:name="_Toc213083878"/>
       <w:r>
         <w:t>IoT Architecture</w:t>
       </w:r>
-      <w:bookmarkEnd w:id="61"/>
+      <w:bookmarkEnd w:id="58"/>
     </w:p>
     <w:p>
       <w:pPr>
@@ -19526,16 +20897,16 @@
         <mc:AlternateContent>
           <mc:Choice Requires="wps">
             <w:drawing>
-              <wp:anchor distT="0" distB="0" distL="114300" distR="114300" simplePos="0" relativeHeight="251924480" behindDoc="0" locked="0" layoutInCell="1" allowOverlap="1" wp14:anchorId="0CF07BE7" wp14:editId="4CE588FF">
+              <wp:anchor distT="0" distB="0" distL="114300" distR="114300" simplePos="0" relativeHeight="251924480" behindDoc="0" locked="0" layoutInCell="1" allowOverlap="1" wp14:anchorId="0CF07BE7" wp14:editId="1F28C0C1">
                 <wp:simplePos x="0" y="0"/>
                 <wp:positionH relativeFrom="column">
-                  <wp:posOffset>34290</wp:posOffset>
+                  <wp:posOffset>-114837</wp:posOffset>
                 </wp:positionH>
                 <wp:positionV relativeFrom="paragraph">
-                  <wp:posOffset>6336665</wp:posOffset>
+                  <wp:posOffset>6527165</wp:posOffset>
                 </wp:positionV>
-                <wp:extent cx="6016625" cy="321310"/>
-                <wp:effectExtent l="0" t="0" r="3175" b="2540"/>
+                <wp:extent cx="6277610" cy="386715"/>
+                <wp:effectExtent l="0" t="0" r="8890" b="0"/>
                 <wp:wrapTopAndBottom/>
                 <wp:docPr id="7" name="Text Box 7"/>
                 <wp:cNvGraphicFramePr/>
@@ -19546,7 +20917,7 @@
                       <wps:spPr>
                         <a:xfrm>
                           <a:off x="0" y="0"/>
-                          <a:ext cx="6016625" cy="321310"/>
+                          <a:ext cx="6277610" cy="386715"/>
                         </a:xfrm>
                         <a:prstGeom prst="rect">
                           <a:avLst/>
@@ -19562,15 +20933,9 @@
                         <w:txbxContent>
                           <w:p>
                             <w:pPr>
-                              <w:pStyle w:val="Caption"/>
-                              <w:rPr>
-                                <w:rFonts w:ascii="Times New Roman" w:hAnsi="Times New Roman"/>
-                                <w:noProof/>
-                                <w:sz w:val="24"/>
-                                <w:szCs w:val="24"/>
-                              </w:rPr>
+                              <w:pStyle w:val="NormalWeb"/>
                             </w:pPr>
-                            <w:bookmarkStart w:id="62" w:name="_Toc213083903"/>
+                            <w:bookmarkStart w:id="59" w:name="_Toc213083903"/>
                             <w:r>
                               <w:t xml:space="preserve">Figure </w:t>
                             </w:r>
@@ -19596,7 +20961,7 @@
                               <w:rPr>
                                 <w:noProof/>
                               </w:rPr>
-                              <w:t>10</w:t>
+                              <w:t>11</w:t>
                             </w:r>
                             <w:r>
                               <w:rPr>
@@ -19607,8 +20972,14 @@
                             <w:r>
                               <w:t xml:space="preserve"> </w:t>
                             </w:r>
+                            <w:bookmarkEnd w:id="59"/>
                             <w:r>
-                              <w:t xml:space="preserve">IoT Three-Layer Architecture of the </w:t>
+                              <w:t xml:space="preserve">IoT Three-Layer Architecture of </w:t>
+                            </w:r>
+                            <w:bookmarkStart w:id="60" w:name="_GoBack"/>
+                            <w:bookmarkEnd w:id="60"/>
+                            <w:r>
+                              <w:t xml:space="preserve">the </w:t>
                             </w:r>
                             <w:proofErr w:type="spellStart"/>
                             <w:r>
@@ -19616,9 +20987,24 @@
                             </w:r>
                             <w:proofErr w:type="spellEnd"/>
                             <w:r>
-                              <w:t xml:space="preserve"> Smart Campus Deployment (constructed by the student based on [1])</w:t>
+                              <w:t xml:space="preserve"> Smart Campus </w:t>
                             </w:r>
-                            <w:bookmarkEnd w:id="62"/>
+                            <w:proofErr w:type="gramStart"/>
+                            <w:r>
+                              <w:t>Deployment(</w:t>
+                            </w:r>
+                            <w:proofErr w:type="gramEnd"/>
+                            <w:r>
+                              <w:t xml:space="preserve">Constructed by student based on [1] and verified through author correspondence with Dr. Konstantin </w:t>
+                            </w:r>
+                            <w:proofErr w:type="spellStart"/>
+                            <w:r>
+                              <w:t>Mikhaylov</w:t>
+                            </w:r>
+                            <w:proofErr w:type="spellEnd"/>
+                            <w:r>
+                              <w:t>)</w:t>
+                            </w:r>
                           </w:p>
                         </w:txbxContent>
                       </wps:txbx>
@@ -19626,30 +21012,30 @@
                         <a:prstTxWarp prst="textNoShape">
                           <a:avLst/>
                         </a:prstTxWarp>
-                        <a:spAutoFit/>
+                        <a:noAutofit/>
                       </wps:bodyPr>
                     </wps:wsp>
                   </a:graphicData>
                 </a:graphic>
+                <wp14:sizeRelH relativeFrom="margin">
+                  <wp14:pctWidth>0</wp14:pctWidth>
+                </wp14:sizeRelH>
+                <wp14:sizeRelV relativeFrom="margin">
+                  <wp14:pctHeight>0</wp14:pctHeight>
+                </wp14:sizeRelV>
               </wp:anchor>
             </w:drawing>
           </mc:Choice>
           <mc:Fallback>
             <w:pict>
-              <v:shape w14:anchorId="0CF07BE7" id="Text Box 7" o:spid="_x0000_s1037" type="#_x0000_t202" style="position:absolute;left:0;text-align:left;margin-left:2.7pt;margin-top:498.95pt;width:473.75pt;height:25.3pt;z-index:251924480;visibility:visible;mso-wrap-style:square;mso-wrap-distance-left:9pt;mso-wrap-distance-top:0;mso-wrap-distance-right:9pt;mso-wrap-distance-bottom:0;mso-position-horizontal:absolute;mso-position-horizontal-relative:text;mso-position-vertical:absolute;mso-position-vertical-relative:text;v-text-anchor:top" o:gfxdata="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" stroked="f">
-                <v:textbox style="mso-fit-shape-to-text:t" inset="0,0,0,0">
+              <v:shape w14:anchorId="0CF07BE7" id="Text Box 7" o:spid="_x0000_s1038" type="#_x0000_t202" style="position:absolute;left:0;text-align:left;margin-left:-9.05pt;margin-top:513.95pt;width:494.3pt;height:30.45pt;z-index:251924480;visibility:visible;mso-wrap-style:square;mso-width-percent:0;mso-height-percent:0;mso-wrap-distance-left:9pt;mso-wrap-distance-top:0;mso-wrap-distance-right:9pt;mso-wrap-distance-bottom:0;mso-position-horizontal:absolute;mso-position-horizontal-relative:text;mso-position-vertical:absolute;mso-position-vertical-relative:text;mso-width-percent:0;mso-height-percent:0;mso-width-relative:margin;mso-height-relative:margin;v-text-anchor:top" o:gfxdata="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" stroked="f">
+                <v:textbox inset="0,0,0,0">
                   <w:txbxContent>
                     <w:p>
                       <w:pPr>
-                        <w:pStyle w:val="Caption"/>
-                        <w:rPr>
-                          <w:rFonts w:ascii="Times New Roman" w:hAnsi="Times New Roman"/>
-                          <w:noProof/>
-                          <w:sz w:val="24"/>
-                          <w:szCs w:val="24"/>
-                        </w:rPr>
+                        <w:pStyle w:val="NormalWeb"/>
                       </w:pPr>
-                      <w:bookmarkStart w:id="63" w:name="_Toc213083903"/>
+                      <w:bookmarkStart w:id="61" w:name="_Toc213083903"/>
                       <w:r>
                         <w:t xml:space="preserve">Figure </w:t>
                       </w:r>
@@ -19675,7 +21061,7 @@
                         <w:rPr>
                           <w:noProof/>
                         </w:rPr>
-                        <w:t>10</w:t>
+                        <w:t>11</w:t>
                       </w:r>
                       <w:r>
                         <w:rPr>
@@ -19686,8 +21072,14 @@
                       <w:r>
                         <w:t xml:space="preserve"> </w:t>
                       </w:r>
+                      <w:bookmarkEnd w:id="61"/>
                       <w:r>
-                        <w:t xml:space="preserve">IoT Three-Layer Architecture of the </w:t>
+                        <w:t xml:space="preserve">IoT Three-Layer Architecture of </w:t>
+                      </w:r>
+                      <w:bookmarkStart w:id="62" w:name="_GoBack"/>
+                      <w:bookmarkEnd w:id="62"/>
+                      <w:r>
+                        <w:t xml:space="preserve">the </w:t>
                       </w:r>
                       <w:proofErr w:type="spellStart"/>
                       <w:r>
@@ -19695,9 +21087,24 @@
                       </w:r>
                       <w:proofErr w:type="spellEnd"/>
                       <w:r>
-                        <w:t xml:space="preserve"> Smart Campus Deployment (constructed by the student based on [1])</w:t>
+                        <w:t xml:space="preserve"> Smart Campus </w:t>
                       </w:r>
-                      <w:bookmarkEnd w:id="63"/>
+                      <w:proofErr w:type="gramStart"/>
+                      <w:r>
+                        <w:t>Deployment(</w:t>
+                      </w:r>
+                      <w:proofErr w:type="gramEnd"/>
+                      <w:r>
+                        <w:t xml:space="preserve">Constructed by student based on [1] and verified through author correspondence with Dr. Konstantin </w:t>
+                      </w:r>
+                      <w:proofErr w:type="spellStart"/>
+                      <w:r>
+                        <w:t>Mikhaylov</w:t>
+                      </w:r>
+                      <w:proofErr w:type="spellEnd"/>
+                      <w:r>
+                        <w:t>)</w:t>
+                      </w:r>
                     </w:p>
                   </w:txbxContent>
                 </v:textbox>
@@ -19712,16 +21119,16 @@
           <w:noProof/>
         </w:rPr>
         <w:drawing>
-          <wp:anchor distT="0" distB="0" distL="114300" distR="114300" simplePos="0" relativeHeight="251944960" behindDoc="0" locked="0" layoutInCell="1" allowOverlap="1" wp14:anchorId="5A4E2625" wp14:editId="12F914E9">
+          <wp:anchor distT="0" distB="0" distL="114300" distR="114300" simplePos="0" relativeHeight="251944960" behindDoc="0" locked="0" layoutInCell="1" allowOverlap="1" wp14:anchorId="5A4E2625" wp14:editId="0D9F4E19">
             <wp:simplePos x="0" y="0"/>
             <wp:positionH relativeFrom="margin">
               <wp:align>center</wp:align>
             </wp:positionH>
             <wp:positionV relativeFrom="paragraph">
-              <wp:posOffset>586105</wp:posOffset>
+              <wp:posOffset>677545</wp:posOffset>
             </wp:positionV>
-            <wp:extent cx="6089015" cy="5672455"/>
-            <wp:effectExtent l="19050" t="19050" r="26035" b="23495"/>
+            <wp:extent cx="5931535" cy="5808345"/>
+            <wp:effectExtent l="19050" t="19050" r="12065" b="20955"/>
             <wp:wrapTopAndBottom/>
             <wp:docPr id="20" name="Picture 20"/>
             <wp:cNvGraphicFramePr>
@@ -19735,27 +21142,27 @@
                     <pic:cNvPicPr/>
                   </pic:nvPicPr>
                   <pic:blipFill rotWithShape="1">
-                    <a:blip r:embed="rId39" cstate="print">
+                    <a:blip r:embed="rId40" cstate="print">
                       <a:extLst>
                         <a:ext uri="{28A0092B-C50C-407E-A947-70E740481C1C}">
                           <a14:useLocalDpi xmlns:a14="http://schemas.microsoft.com/office/drawing/2010/main" val="0"/>
                         </a:ext>
                       </a:extLst>
                     </a:blip>
-                    <a:srcRect l="4200" t="1676" r="4585" b="4734"/>
+                    <a:srcRect l="5236" t="1653" r="5272" b="4417"/>
                     <a:stretch/>
                   </pic:blipFill>
                   <pic:spPr bwMode="auto">
                     <a:xfrm>
                       <a:off x="0" y="0"/>
-                      <a:ext cx="6089015" cy="5672455"/>
+                      <a:ext cx="5931535" cy="5808345"/>
                     </a:xfrm>
                     <a:prstGeom prst="rect">
                       <a:avLst/>
                     </a:prstGeom>
                     <a:ln w="9525" cap="flat" cmpd="sng" algn="ctr">
                       <a:solidFill>
-                        <a:schemeClr val="tx1"/>
+                        <a:srgbClr val="0070C0"/>
                       </a:solidFill>
                       <a:prstDash val="solid"/>
                       <a:round/>
@@ -19815,7 +21222,6 @@
         <w:pStyle w:val="BodyText"/>
       </w:pPr>
       <w:r>
-        <w:lastRenderedPageBreak/>
         <w:t xml:space="preserve">As shown in </w:t>
       </w:r>
       <w:r>
@@ -19867,11 +21273,11 @@
       <w:pPr>
         <w:pStyle w:val="Heading2"/>
       </w:pPr>
-      <w:bookmarkStart w:id="64" w:name="_Toc213083879"/>
+      <w:bookmarkStart w:id="63" w:name="_Toc213083879"/>
       <w:r>
         <w:t>Layer 1: Perception Layer (Physical/Sensing Layer)</w:t>
       </w:r>
-      <w:bookmarkEnd w:id="64"/>
+      <w:bookmarkEnd w:id="63"/>
     </w:p>
     <w:p>
       <w:pPr>
@@ -19891,6 +21297,7 @@
         <w:ind w:left="711"/>
       </w:pPr>
       <w:r>
+        <w:lastRenderedPageBreak/>
         <w:t xml:space="preserve">331 </w:t>
       </w:r>
       <w:proofErr w:type="spellStart"/>
@@ -20014,11 +21421,11 @@
       <w:pPr>
         <w:pStyle w:val="Heading2"/>
       </w:pPr>
-      <w:bookmarkStart w:id="65" w:name="_Toc213083880"/>
+      <w:bookmarkStart w:id="64" w:name="_Toc213083880"/>
       <w:r>
         <w:t>Layer 2: Network Layer (Communication/Transmission Layer)</w:t>
       </w:r>
-      <w:bookmarkEnd w:id="65"/>
+      <w:bookmarkEnd w:id="64"/>
     </w:p>
     <w:p>
       <w:pPr>
@@ -20248,7 +21655,6 @@
         </w:numPr>
       </w:pPr>
       <w:r>
-        <w:lastRenderedPageBreak/>
         <w:t>Network management and optimization</w:t>
       </w:r>
     </w:p>
@@ -20268,11 +21674,11 @@
       <w:pPr>
         <w:pStyle w:val="Heading2"/>
       </w:pPr>
-      <w:bookmarkStart w:id="66" w:name="_Toc213083881"/>
+      <w:bookmarkStart w:id="65" w:name="_Toc213083881"/>
       <w:r>
         <w:t>Layer 3: Application Layer (Processing/Service Layer)</w:t>
       </w:r>
-      <w:bookmarkEnd w:id="66"/>
+      <w:bookmarkEnd w:id="65"/>
     </w:p>
     <w:p>
       <w:pPr>
@@ -20305,6 +21711,7 @@
         <w:ind w:left="1134"/>
       </w:pPr>
       <w:r>
+        <w:lastRenderedPageBreak/>
         <w:t>MQTT broker for data distribution</w:t>
       </w:r>
     </w:p>
@@ -20588,11 +21995,11 @@
       <w:pPr>
         <w:pStyle w:val="Heading2"/>
       </w:pPr>
-      <w:bookmarkStart w:id="67" w:name="_Toc213083882"/>
+      <w:bookmarkStart w:id="66" w:name="_Toc213083882"/>
       <w:r>
         <w:t>Architecture Characteristics</w:t>
       </w:r>
-      <w:bookmarkEnd w:id="67"/>
+      <w:bookmarkEnd w:id="66"/>
     </w:p>
     <w:p>
       <w:pPr>
@@ -20650,7 +22057,6 @@
         <w:rPr>
           <w:rStyle w:val="Strong"/>
         </w:rPr>
-        <w:lastRenderedPageBreak/>
         <w:t>Reliability:</w:t>
       </w:r>
       <w:r>
@@ -20722,6 +22128,7 @@
         </w:numPr>
       </w:pPr>
       <w:r>
+        <w:lastRenderedPageBreak/>
         <w:t>Indoor signal propagation challenges</w:t>
       </w:r>
     </w:p>
@@ -20749,113 +22156,113 @@
       <w:pPr>
         <w:pStyle w:val="Heading1"/>
       </w:pPr>
-      <w:bookmarkStart w:id="68" w:name="_Toc213083883"/>
+      <w:bookmarkStart w:id="67" w:name="_Toc213083883"/>
       <w:r>
         <w:t>Power Requirements for the Transmitters &amp; Receivers of the IoT Nodes</w:t>
       </w:r>
+      <w:bookmarkEnd w:id="67"/>
+    </w:p>
+    <w:p>
+      <w:pPr>
+        <w:pStyle w:val="BodyText"/>
+      </w:pPr>
+      <w:r>
+        <w:t xml:space="preserve">Each of the 331 </w:t>
+      </w:r>
+      <w:proofErr w:type="spellStart"/>
+      <w:r>
+        <w:t>LoRaWAN</w:t>
+      </w:r>
+      <w:proofErr w:type="spellEnd"/>
+      <w:r>
+        <w:t xml:space="preserve"> sensor nodes is powered by two (2) 3.6 V AA lithium batteries, providing multi-year operation under the 15-minute transmission schedule </w:t>
+      </w:r>
+      <w:r>
+        <w:rPr>
+          <w:rStyle w:val="Strong"/>
+        </w:rPr>
+        <w:t>(see Table 2 for the confirmed power source and gateway configuration as verified through author correspondence).</w:t>
+      </w:r>
+    </w:p>
+    <w:p>
+      <w:pPr>
+        <w:pStyle w:val="BodyText"/>
+      </w:pPr>
+      <w:r>
+        <w:t xml:space="preserve">These batteries supply both the </w:t>
+      </w:r>
+      <w:r>
+        <w:rPr>
+          <w:rStyle w:val="Strong"/>
+        </w:rPr>
+        <w:t xml:space="preserve">MCU and the </w:t>
+      </w:r>
+      <w:proofErr w:type="spellStart"/>
+      <w:r>
+        <w:rPr>
+          <w:rStyle w:val="Strong"/>
+        </w:rPr>
+        <w:t>LoRa</w:t>
+      </w:r>
+      <w:proofErr w:type="spellEnd"/>
+      <w:r>
+        <w:rPr>
+          <w:rStyle w:val="Strong"/>
+        </w:rPr>
+        <w:t xml:space="preserve"> transceiver</w:t>
+      </w:r>
+      <w:r>
+        <w:t>, as well as all attached sensors (temperature, humidity, CO₂, light, PIR</w:t>
+      </w:r>
+      <w:proofErr w:type="gramStart"/>
+      <w:r>
+        <w:t>).</w:t>
+      </w:r>
+      <w:r>
+        <w:t>[</w:t>
+      </w:r>
+      <w:proofErr w:type="gramEnd"/>
+      <w:r>
+        <w:t>1]</w:t>
+      </w:r>
+    </w:p>
+    <w:p>
+      <w:pPr>
+        <w:pStyle w:val="BodyText"/>
+      </w:pPr>
+      <w:r>
+        <w:t xml:space="preserve">Typical lifetime under the configured 15-minute transmission interval and Class A operation is </w:t>
+      </w:r>
+      <w:r>
+        <w:rPr>
+          <w:rStyle w:val="Strong"/>
+        </w:rPr>
+        <w:t>approximately 2–5 years</w:t>
+      </w:r>
+      <w:r>
+        <w:t xml:space="preserve">, depending on ambient temperature and duty-cycle </w:t>
+      </w:r>
+      <w:proofErr w:type="gramStart"/>
+      <w:r>
+        <w:t>variations.</w:t>
+      </w:r>
+      <w:r>
+        <w:t>[</w:t>
+      </w:r>
+      <w:proofErr w:type="gramEnd"/>
+      <w:r>
+        <w:t>2]</w:t>
+      </w:r>
+    </w:p>
+    <w:p>
+      <w:pPr>
+        <w:pStyle w:val="Heading2"/>
+      </w:pPr>
+      <w:bookmarkStart w:id="68" w:name="_Toc213083884"/>
+      <w:r>
+        <w:t>Power Source</w:t>
+      </w:r>
       <w:bookmarkEnd w:id="68"/>
-    </w:p>
-    <w:p>
-      <w:pPr>
-        <w:pStyle w:val="BodyText"/>
-      </w:pPr>
-      <w:r>
-        <w:t xml:space="preserve">Each of the 331 </w:t>
-      </w:r>
-      <w:proofErr w:type="spellStart"/>
-      <w:r>
-        <w:t>LoRaWAN</w:t>
-      </w:r>
-      <w:proofErr w:type="spellEnd"/>
-      <w:r>
-        <w:t xml:space="preserve"> sensor nodes is powered by two (2) 3.6 V AA lithium batteries, providing multi-year operation under the 15-minute transmission schedule </w:t>
-      </w:r>
-      <w:r>
-        <w:rPr>
-          <w:rStyle w:val="Strong"/>
-        </w:rPr>
-        <w:t>(see Table 2 for the confirmed power source and gateway configuration as verified through author correspondence).</w:t>
-      </w:r>
-    </w:p>
-    <w:p>
-      <w:pPr>
-        <w:pStyle w:val="BodyText"/>
-      </w:pPr>
-      <w:r>
-        <w:t xml:space="preserve">These batteries supply both the </w:t>
-      </w:r>
-      <w:r>
-        <w:rPr>
-          <w:rStyle w:val="Strong"/>
-        </w:rPr>
-        <w:t xml:space="preserve">MCU and the </w:t>
-      </w:r>
-      <w:proofErr w:type="spellStart"/>
-      <w:r>
-        <w:rPr>
-          <w:rStyle w:val="Strong"/>
-        </w:rPr>
-        <w:t>LoRa</w:t>
-      </w:r>
-      <w:proofErr w:type="spellEnd"/>
-      <w:r>
-        <w:rPr>
-          <w:rStyle w:val="Strong"/>
-        </w:rPr>
-        <w:t xml:space="preserve"> transceiver</w:t>
-      </w:r>
-      <w:r>
-        <w:t>, as well as all attached sensors (temperature, humidity, CO₂, light, PIR</w:t>
-      </w:r>
-      <w:proofErr w:type="gramStart"/>
-      <w:r>
-        <w:t>).</w:t>
-      </w:r>
-      <w:r>
-        <w:t>[</w:t>
-      </w:r>
-      <w:proofErr w:type="gramEnd"/>
-      <w:r>
-        <w:t>1]</w:t>
-      </w:r>
-    </w:p>
-    <w:p>
-      <w:pPr>
-        <w:pStyle w:val="BodyText"/>
-      </w:pPr>
-      <w:r>
-        <w:t xml:space="preserve">Typical lifetime under the configured 15-minute transmission interval and Class A operation is </w:t>
-      </w:r>
-      <w:r>
-        <w:rPr>
-          <w:rStyle w:val="Strong"/>
-        </w:rPr>
-        <w:t>approximately 2–5 years</w:t>
-      </w:r>
-      <w:r>
-        <w:t xml:space="preserve">, depending on ambient temperature and duty-cycle </w:t>
-      </w:r>
-      <w:proofErr w:type="gramStart"/>
-      <w:r>
-        <w:t>variations.</w:t>
-      </w:r>
-      <w:r>
-        <w:t>[</w:t>
-      </w:r>
-      <w:proofErr w:type="gramEnd"/>
-      <w:r>
-        <w:t>2]</w:t>
-      </w:r>
-    </w:p>
-    <w:p>
-      <w:pPr>
-        <w:pStyle w:val="Heading2"/>
-      </w:pPr>
-      <w:bookmarkStart w:id="69" w:name="_Toc213083884"/>
-      <w:r>
-        <w:t>Power Source</w:t>
-      </w:r>
-      <w:bookmarkEnd w:id="69"/>
     </w:p>
     <w:p>
       <w:pPr>
@@ -20949,11 +22356,11 @@
       <w:pPr>
         <w:pStyle w:val="Heading2"/>
       </w:pPr>
-      <w:bookmarkStart w:id="70" w:name="_Toc213083885"/>
+      <w:bookmarkStart w:id="69" w:name="_Toc213083885"/>
       <w:r>
         <w:t>Power Consumption Characteristics</w:t>
       </w:r>
-      <w:bookmarkEnd w:id="70"/>
+      <w:bookmarkEnd w:id="69"/>
     </w:p>
     <w:p>
       <w:pPr>
@@ -21187,22 +22594,21 @@
       <w:pPr>
         <w:pStyle w:val="Heading1"/>
       </w:pPr>
-      <w:bookmarkStart w:id="71" w:name="_Toc213083886"/>
-      <w:r>
-        <w:lastRenderedPageBreak/>
+      <w:bookmarkStart w:id="70" w:name="_Toc213083886"/>
+      <w:r>
         <w:t>Maximum Distance Coverage in the IoT Application</w:t>
       </w:r>
+      <w:bookmarkEnd w:id="70"/>
+    </w:p>
+    <w:p>
+      <w:pPr>
+        <w:pStyle w:val="Heading2"/>
+      </w:pPr>
+      <w:bookmarkStart w:id="71" w:name="_Toc213083887"/>
+      <w:r>
+        <w:t>Measured Maximum Distance</w:t>
+      </w:r>
       <w:bookmarkEnd w:id="71"/>
-    </w:p>
-    <w:p>
-      <w:pPr>
-        <w:pStyle w:val="Heading2"/>
-      </w:pPr>
-      <w:bookmarkStart w:id="72" w:name="_Toc213083887"/>
-      <w:r>
-        <w:t>Measured Maximum Distance</w:t>
-      </w:r>
-      <w:bookmarkEnd w:id="72"/>
     </w:p>
     <w:p>
       <w:pPr>
@@ -21255,6 +22661,7 @@
         <w:rPr>
           <w:rStyle w:val="Strong"/>
         </w:rPr>
+        <w:lastRenderedPageBreak/>
         <w:t>Gateway Height:</w:t>
       </w:r>
       <w:r>
@@ -21308,11 +22715,11 @@
       <w:pPr>
         <w:pStyle w:val="Heading2"/>
       </w:pPr>
-      <w:bookmarkStart w:id="73" w:name="_Toc213083888"/>
+      <w:bookmarkStart w:id="72" w:name="_Toc213083888"/>
       <w:r>
         <w:t>Coverage Characteristics</w:t>
       </w:r>
-      <w:bookmarkEnd w:id="73"/>
+      <w:bookmarkEnd w:id="72"/>
     </w:p>
     <w:p>
       <w:pPr>
@@ -21406,11 +22813,11 @@
       <w:pPr>
         <w:pStyle w:val="Heading1"/>
       </w:pPr>
-      <w:bookmarkStart w:id="74" w:name="_Toc213083889"/>
+      <w:bookmarkStart w:id="73" w:name="_Toc213083889"/>
       <w:r>
         <w:t>Security Features/Capabilities</w:t>
       </w:r>
-      <w:bookmarkEnd w:id="74"/>
+      <w:bookmarkEnd w:id="73"/>
       <w:r>
         <w:t xml:space="preserve"> </w:t>
       </w:r>
@@ -21646,7 +23053,7 @@
         <w:pStyle w:val="Caption"/>
         <w:keepNext/>
       </w:pPr>
-      <w:bookmarkStart w:id="75" w:name="_Toc213083914"/>
+      <w:bookmarkStart w:id="74" w:name="_Toc213083914"/>
       <w:r>
         <w:t xml:space="preserve">Table </w:t>
       </w:r>
@@ -21711,7 +23118,7 @@
       <w:r>
         <w:t xml:space="preserve"> [2]</w:t>
       </w:r>
-      <w:bookmarkEnd w:id="75"/>
+      <w:bookmarkEnd w:id="74"/>
     </w:p>
     <w:tbl>
       <w:tblPr>
@@ -22053,7 +23460,6 @@
                 <w:sz w:val="24"/>
                 <w:szCs w:val="24"/>
               </w:rPr>
-              <w:lastRenderedPageBreak/>
               <w:t>Replay Protection</w:t>
             </w:r>
           </w:p>
@@ -22270,11 +23676,12 @@
       <w:pPr>
         <w:pStyle w:val="Heading1"/>
       </w:pPr>
-      <w:bookmarkStart w:id="76" w:name="_Toc213083890"/>
-      <w:r>
+      <w:bookmarkStart w:id="75" w:name="_Toc213083890"/>
+      <w:r>
+        <w:lastRenderedPageBreak/>
         <w:t>CONCLUSION</w:t>
       </w:r>
-      <w:bookmarkEnd w:id="76"/>
+      <w:bookmarkEnd w:id="75"/>
     </w:p>
     <w:p>
       <w:pPr>
@@ -22411,7 +23818,7 @@
       <w:pPr>
         <w:pStyle w:val="Heading1"/>
       </w:pPr>
-      <w:bookmarkStart w:id="77" w:name="_Toc213083891"/>
+      <w:bookmarkStart w:id="76" w:name="_Toc213083891"/>
       <w:r>
         <w:rPr>
           <w:noProof/>
@@ -22530,7 +23937,7 @@
                             <w:r>
                               <w:t xml:space="preserve">(23), 6721. </w:t>
                             </w:r>
-                            <w:hyperlink r:id="rId40" w:history="1">
+                            <w:hyperlink r:id="rId41" w:history="1">
                               <w:r>
                                 <w:rPr>
                                   <w:rStyle w:val="Hyperlink"/>
@@ -22604,7 +24011,7 @@
           </mc:Choice>
           <mc:Fallback>
             <w:pict>
-              <v:shape w14:anchorId="69ABC421" id="Text Box 2" o:spid="_x0000_s1038" type="#_x0000_t202" style="position:absolute;left:0;text-align:left;margin-left:0;margin-top:34.6pt;width:481.8pt;height:110.6pt;z-index:251907072;visibility:visible;mso-wrap-style:square;mso-width-percent:0;mso-height-percent:200;mso-wrap-distance-left:9pt;mso-wrap-distance-top:3.6pt;mso-wrap-distance-right:9pt;mso-wrap-distance-bottom:3.6pt;mso-position-horizontal:center;mso-position-horizontal-relative:margin;mso-position-vertical:absolute;mso-position-vertical-relative:text;mso-width-percent:0;mso-height-percent:200;mso-width-relative:margin;mso-height-relative:margin;v-text-anchor:top" o:gfxdata="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" fillcolor="white [3201]" strokecolor="#70ad47 [3209]" strokeweight="1pt">
+              <v:shape w14:anchorId="69ABC421" id="Text Box 2" o:spid="_x0000_s1039" type="#_x0000_t202" style="position:absolute;left:0;text-align:left;margin-left:0;margin-top:34.6pt;width:481.8pt;height:110.6pt;z-index:251907072;visibility:visible;mso-wrap-style:square;mso-width-percent:0;mso-height-percent:200;mso-wrap-distance-left:9pt;mso-wrap-distance-top:3.6pt;mso-wrap-distance-right:9pt;mso-wrap-distance-bottom:3.6pt;mso-position-horizontal:center;mso-position-horizontal-relative:margin;mso-position-vertical:absolute;mso-position-vertical-relative:text;mso-width-percent:0;mso-height-percent:200;mso-width-relative:margin;mso-height-relative:margin;v-text-anchor:top" o:gfxdata="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" fillcolor="white [3201]" strokecolor="#70ad47 [3209]" strokeweight="1pt">
                 <v:textbox style="mso-fit-shape-to-text:t">
                   <w:txbxContent>
                     <w:p>
@@ -22668,7 +24075,7 @@
                       <w:r>
                         <w:t xml:space="preserve">(23), 6721. </w:t>
                       </w:r>
-                      <w:hyperlink r:id="rId41" w:history="1">
+                      <w:hyperlink r:id="rId42" w:history="1">
                         <w:r>
                           <w:rPr>
                             <w:rStyle w:val="Hyperlink"/>
@@ -22743,23 +24150,23 @@
       <w:r>
         <w:t>s:</w:t>
       </w:r>
+      <w:bookmarkEnd w:id="76"/>
+    </w:p>
+    <w:p>
+      <w:pPr>
+        <w:pStyle w:val="Heading2"/>
+      </w:pPr>
+      <w:r>
+        <w:rPr>
+          <w:rStyle w:val="Strong"/>
+        </w:rPr>
+        <w:t xml:space="preserve"> </w:t>
+      </w:r>
+      <w:bookmarkStart w:id="77" w:name="_Toc213083892"/>
+      <w:r>
+        <w:t>Appendix A: Deployment Overview</w:t>
+      </w:r>
       <w:bookmarkEnd w:id="77"/>
-    </w:p>
-    <w:p>
-      <w:pPr>
-        <w:pStyle w:val="Heading2"/>
-      </w:pPr>
-      <w:r>
-        <w:rPr>
-          <w:rStyle w:val="Strong"/>
-        </w:rPr>
-        <w:t xml:space="preserve"> </w:t>
-      </w:r>
-      <w:bookmarkStart w:id="78" w:name="_Toc213083892"/>
-      <w:r>
-        <w:t>Appendix A: Deployment Overview</w:t>
-      </w:r>
-      <w:bookmarkEnd w:id="78"/>
     </w:p>
     <w:p>
       <w:pPr>
@@ -22805,7 +24212,7 @@
         <w:pStyle w:val="Caption"/>
         <w:keepNext/>
       </w:pPr>
-      <w:bookmarkStart w:id="79" w:name="_Toc213083915"/>
+      <w:bookmarkStart w:id="78" w:name="_Toc213083915"/>
       <w:r>
         <w:t xml:space="preserve">Table </w:t>
       </w:r>
@@ -22864,7 +24271,7 @@
       <w:r>
         <w:t>1]</w:t>
       </w:r>
-      <w:bookmarkEnd w:id="79"/>
+      <w:bookmarkEnd w:id="78"/>
     </w:p>
     <w:tbl>
       <w:tblPr>
@@ -23248,7 +24655,6 @@
                 <w:sz w:val="24"/>
                 <w:szCs w:val="24"/>
               </w:rPr>
-              <w:lastRenderedPageBreak/>
               <w:t>Operational Duration</w:t>
             </w:r>
           </w:p>
@@ -23286,11 +24692,11 @@
       <w:pPr>
         <w:pStyle w:val="Heading2"/>
       </w:pPr>
-      <w:bookmarkStart w:id="80" w:name="_Toc213083893"/>
+      <w:bookmarkStart w:id="79" w:name="_Toc213083893"/>
       <w:r>
         <w:t>Appendix B: Acronyms and Abbreviations</w:t>
       </w:r>
-      <w:bookmarkEnd w:id="80"/>
+      <w:bookmarkEnd w:id="79"/>
     </w:p>
     <w:p>
       <w:pPr>
@@ -23312,7 +24718,7 @@
         <w:pStyle w:val="Caption"/>
         <w:keepNext/>
       </w:pPr>
-      <w:bookmarkStart w:id="81" w:name="_Toc213083916"/>
+      <w:bookmarkStart w:id="80" w:name="_Toc213083916"/>
       <w:r>
         <w:t xml:space="preserve">Table </w:t>
       </w:r>
@@ -23369,7 +24775,7 @@
       <w:r>
         <w:t xml:space="preserve"> [2]</w:t>
       </w:r>
-      <w:bookmarkEnd w:id="81"/>
+      <w:bookmarkEnd w:id="80"/>
     </w:p>
     <w:tbl>
       <w:tblPr>
@@ -23464,6 +24870,7 @@
                 <w:sz w:val="24"/>
                 <w:szCs w:val="24"/>
               </w:rPr>
+              <w:lastRenderedPageBreak/>
               <w:t>ABP</w:t>
             </w:r>
           </w:p>
@@ -25659,7 +27066,7 @@
               <v:stroke joinstyle="miter"/>
               <v:path gradientshapeok="t" o:connecttype="rect"/>
             </v:shapetype>
-            <v:shape id="Textbox 4" o:spid="_x0000_s1041" type="#_x0000_t202" style="position:absolute;left:0;text-align:left;margin-left:540.7pt;margin-top:789.05pt;width:14.05pt;height:17.55pt;z-index:-251655168;visibility:visible;mso-wrap-style:square;mso-wrap-distance-left:0;mso-wrap-distance-top:0;mso-wrap-distance-right:0;mso-wrap-distance-bottom:0;mso-position-horizontal:absolute;mso-position-horizontal-relative:page;mso-position-vertical:absolute;mso-position-vertical-relative:page;v-text-anchor:top" o:gfxdata="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" filled="f" stroked="f">
+            <v:shape id="Textbox 4" o:spid="_x0000_s1042" type="#_x0000_t202" style="position:absolute;left:0;text-align:left;margin-left:540.7pt;margin-top:789.05pt;width:14.05pt;height:17.55pt;z-index:-251655168;visibility:visible;mso-wrap-style:square;mso-wrap-distance-left:0;mso-wrap-distance-top:0;mso-wrap-distance-right:0;mso-wrap-distance-bottom:0;mso-position-horizontal:absolute;mso-position-horizontal-relative:page;mso-position-vertical:absolute;mso-position-vertical-relative:page;v-text-anchor:top" o:gfxdata="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" filled="f" stroked="f">
               <v:textbox inset="0,0,0,0">
                 <w:txbxContent>
                   <w:p>
@@ -25856,7 +27263,7 @@
               <v:stroke joinstyle="miter"/>
               <v:path gradientshapeok="t" o:connecttype="rect"/>
             </v:shapetype>
-            <v:shape id="Text Box 218" o:spid="_x0000_s1039" type="#_x0000_t202" style="position:absolute;left:0;text-align:left;margin-left:2.8pt;margin-top:29.4pt;width:468pt;height:13.45pt;z-index:251664384;visibility:visible;mso-wrap-style:square;mso-width-percent:1000;mso-height-percent:0;mso-wrap-distance-left:9pt;mso-wrap-distance-top:0;mso-wrap-distance-right:9pt;mso-wrap-distance-bottom:0;mso-position-horizontal:absolute;mso-position-horizontal-relative:margin;mso-position-vertical:absolute;mso-position-vertical-relative:top-margin-area;mso-width-percent:1000;mso-height-percent:0;mso-width-relative:margin;mso-height-relative:page;v-text-anchor:middle" o:gfxdata="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" o:allowincell="f" filled="f" stroked="f">
+            <v:shape id="Text Box 218" o:spid="_x0000_s1040" type="#_x0000_t202" style="position:absolute;left:0;text-align:left;margin-left:2.8pt;margin-top:29.4pt;width:468pt;height:13.45pt;z-index:251664384;visibility:visible;mso-wrap-style:square;mso-width-percent:1000;mso-height-percent:0;mso-wrap-distance-left:9pt;mso-wrap-distance-top:0;mso-wrap-distance-right:9pt;mso-wrap-distance-bottom:0;mso-position-horizontal:absolute;mso-position-horizontal-relative:margin;mso-position-vertical:absolute;mso-position-vertical-relative:top-margin-area;mso-width-percent:1000;mso-height-percent:0;mso-width-relative:margin;mso-height-relative:page;v-text-anchor:middle" o:gfxdata="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" o:allowincell="f" filled="f" stroked="f">
               <v:textbox style="mso-fit-shape-to-text:t" inset=",0,,0">
                 <w:txbxContent>
                   <w:sdt>
@@ -25985,7 +27392,7 @@
         </mc:Choice>
         <mc:Fallback>
           <w:pict>
-            <v:shape w14:anchorId="59A45701" id="Text Box 219" o:spid="_x0000_s1040" type="#_x0000_t202" style="position:absolute;left:0;text-align:left;margin-left:0;margin-top:0;width:1in;height:13.45pt;z-index:251663360;visibility:visible;mso-wrap-style:square;mso-width-percent:1000;mso-height-percent:0;mso-wrap-distance-left:9pt;mso-wrap-distance-top:0;mso-wrap-distance-right:9pt;mso-wrap-distance-bottom:0;mso-position-horizontal:left;mso-position-horizontal-relative:page;mso-position-vertical:center;mso-position-vertical-relative:top-margin-area;mso-width-percent:1000;mso-height-percent:0;mso-width-relative:left-margin-area;mso-height-relative:page;v-text-anchor:middle" o:gfxdata="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" o:allowincell="f" fillcolor="#c00000" stroked="f">
+            <v:shape w14:anchorId="59A45701" id="Text Box 219" o:spid="_x0000_s1041" type="#_x0000_t202" style="position:absolute;left:0;text-align:left;margin-left:0;margin-top:0;width:1in;height:13.45pt;z-index:251663360;visibility:visible;mso-wrap-style:square;mso-width-percent:1000;mso-height-percent:0;mso-wrap-distance-left:9pt;mso-wrap-distance-top:0;mso-wrap-distance-right:9pt;mso-wrap-distance-bottom:0;mso-position-horizontal:left;mso-position-horizontal-relative:page;mso-position-vertical:center;mso-position-vertical-relative:top-margin-area;mso-width-percent:1000;mso-height-percent:0;mso-width-relative:left-margin-area;mso-height-relative:page;v-text-anchor:middle" o:gfxdata="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" o:allowincell="f" fillcolor="#c00000" stroked="f">
               <v:textbox style="mso-fit-shape-to-text:t" inset=",0,,0">
                 <w:txbxContent>
                   <w:p>
@@ -27095,6 +28502,98 @@
     </w:lvl>
   </w:abstractNum>
   <w:abstractNum w:abstractNumId="10" w15:restartNumberingAfterBreak="0">
+    <w:nsid w:val="327F0044"/>
+    <w:multiLevelType w:val="hybridMultilevel"/>
+    <w:tmpl w:val="01A68764"/>
+    <w:lvl w:ilvl="0" w:tplc="0409000F">
+      <w:start w:val="1"/>
+      <w:numFmt w:val="decimal"/>
+      <w:lvlText w:val="%1."/>
+      <w:lvlJc w:val="left"/>
+      <w:pPr>
+        <w:ind w:left="1080" w:hanging="360"/>
+      </w:pPr>
+    </w:lvl>
+    <w:lvl w:ilvl="1" w:tplc="04090001">
+      <w:start w:val="1"/>
+      <w:numFmt w:val="bullet"/>
+      <w:lvlText w:val=""/>
+      <w:lvlJc w:val="left"/>
+      <w:pPr>
+        <w:ind w:left="1800" w:hanging="360"/>
+      </w:pPr>
+      <w:rPr>
+        <w:rFonts w:ascii="Symbol" w:hAnsi="Symbol" w:hint="default"/>
+      </w:rPr>
+    </w:lvl>
+    <w:lvl w:ilvl="2" w:tplc="04090001">
+      <w:start w:val="1"/>
+      <w:numFmt w:val="bullet"/>
+      <w:lvlText w:val=""/>
+      <w:lvlJc w:val="left"/>
+      <w:pPr>
+        <w:ind w:left="2520" w:hanging="180"/>
+      </w:pPr>
+      <w:rPr>
+        <w:rFonts w:ascii="Symbol" w:hAnsi="Symbol" w:hint="default"/>
+      </w:rPr>
+    </w:lvl>
+    <w:lvl w:ilvl="3" w:tplc="0409000F" w:tentative="1">
+      <w:start w:val="1"/>
+      <w:numFmt w:val="decimal"/>
+      <w:lvlText w:val="%4."/>
+      <w:lvlJc w:val="left"/>
+      <w:pPr>
+        <w:ind w:left="3240" w:hanging="360"/>
+      </w:pPr>
+    </w:lvl>
+    <w:lvl w:ilvl="4" w:tplc="04090019" w:tentative="1">
+      <w:start w:val="1"/>
+      <w:numFmt w:val="lowerLetter"/>
+      <w:lvlText w:val="%5."/>
+      <w:lvlJc w:val="left"/>
+      <w:pPr>
+        <w:ind w:left="3960" w:hanging="360"/>
+      </w:pPr>
+    </w:lvl>
+    <w:lvl w:ilvl="5" w:tplc="0409001B" w:tentative="1">
+      <w:start w:val="1"/>
+      <w:numFmt w:val="lowerRoman"/>
+      <w:lvlText w:val="%6."/>
+      <w:lvlJc w:val="right"/>
+      <w:pPr>
+        <w:ind w:left="4680" w:hanging="180"/>
+      </w:pPr>
+    </w:lvl>
+    <w:lvl w:ilvl="6" w:tplc="0409000F" w:tentative="1">
+      <w:start w:val="1"/>
+      <w:numFmt w:val="decimal"/>
+      <w:lvlText w:val="%7."/>
+      <w:lvlJc w:val="left"/>
+      <w:pPr>
+        <w:ind w:left="5400" w:hanging="360"/>
+      </w:pPr>
+    </w:lvl>
+    <w:lvl w:ilvl="7" w:tplc="04090019" w:tentative="1">
+      <w:start w:val="1"/>
+      <w:numFmt w:val="lowerLetter"/>
+      <w:lvlText w:val="%8."/>
+      <w:lvlJc w:val="left"/>
+      <w:pPr>
+        <w:ind w:left="6120" w:hanging="360"/>
+      </w:pPr>
+    </w:lvl>
+    <w:lvl w:ilvl="8" w:tplc="0409001B" w:tentative="1">
+      <w:start w:val="1"/>
+      <w:numFmt w:val="lowerRoman"/>
+      <w:lvlText w:val="%9."/>
+      <w:lvlJc w:val="right"/>
+      <w:pPr>
+        <w:ind w:left="6840" w:hanging="180"/>
+      </w:pPr>
+    </w:lvl>
+  </w:abstractNum>
+  <w:abstractNum w:abstractNumId="11" w15:restartNumberingAfterBreak="0">
     <w:nsid w:val="36DE25CD"/>
     <w:multiLevelType w:val="hybridMultilevel"/>
     <w:tmpl w:val="B778F974"/>
@@ -27207,7 +28706,7 @@
       </w:rPr>
     </w:lvl>
   </w:abstractNum>
-  <w:abstractNum w:abstractNumId="11" w15:restartNumberingAfterBreak="0">
+  <w:abstractNum w:abstractNumId="12" w15:restartNumberingAfterBreak="0">
     <w:nsid w:val="43414BE0"/>
     <w:multiLevelType w:val="hybridMultilevel"/>
     <w:tmpl w:val="30D4B40A"/>
@@ -27302,7 +28801,7 @@
       </w:pPr>
     </w:lvl>
   </w:abstractNum>
-  <w:abstractNum w:abstractNumId="12" w15:restartNumberingAfterBreak="0">
+  <w:abstractNum w:abstractNumId="13" w15:restartNumberingAfterBreak="0">
     <w:nsid w:val="434B5581"/>
     <w:multiLevelType w:val="hybridMultilevel"/>
     <w:tmpl w:val="01A68764"/>
@@ -27394,7 +28893,7 @@
       </w:pPr>
     </w:lvl>
   </w:abstractNum>
-  <w:abstractNum w:abstractNumId="13" w15:restartNumberingAfterBreak="0">
+  <w:abstractNum w:abstractNumId="14" w15:restartNumberingAfterBreak="0">
     <w:nsid w:val="4A781DB3"/>
     <w:multiLevelType w:val="hybridMultilevel"/>
     <w:tmpl w:val="33EC37BE"/>
@@ -27489,7 +28988,7 @@
       </w:pPr>
     </w:lvl>
   </w:abstractNum>
-  <w:abstractNum w:abstractNumId="14" w15:restartNumberingAfterBreak="0">
+  <w:abstractNum w:abstractNumId="15" w15:restartNumberingAfterBreak="0">
     <w:nsid w:val="4A9171D1"/>
     <w:multiLevelType w:val="hybridMultilevel"/>
     <w:tmpl w:val="F09085E8"/>
@@ -27581,7 +29080,7 @@
       </w:pPr>
     </w:lvl>
   </w:abstractNum>
-  <w:abstractNum w:abstractNumId="15" w15:restartNumberingAfterBreak="0">
+  <w:abstractNum w:abstractNumId="16" w15:restartNumberingAfterBreak="0">
     <w:nsid w:val="4DF03916"/>
     <w:multiLevelType w:val="hybridMultilevel"/>
     <w:tmpl w:val="2EF001C6"/>
@@ -27673,7 +29172,7 @@
       </w:pPr>
     </w:lvl>
   </w:abstractNum>
-  <w:abstractNum w:abstractNumId="16" w15:restartNumberingAfterBreak="0">
+  <w:abstractNum w:abstractNumId="17" w15:restartNumberingAfterBreak="0">
     <w:nsid w:val="523D257A"/>
     <w:multiLevelType w:val="hybridMultilevel"/>
     <w:tmpl w:val="7D64C73A"/>
@@ -27765,7 +29264,7 @@
       </w:pPr>
     </w:lvl>
   </w:abstractNum>
-  <w:abstractNum w:abstractNumId="17" w15:restartNumberingAfterBreak="0">
+  <w:abstractNum w:abstractNumId="18" w15:restartNumberingAfterBreak="0">
     <w:nsid w:val="60E9052E"/>
     <w:multiLevelType w:val="multilevel"/>
     <w:tmpl w:val="6D827076"/>
@@ -27914,7 +29413,7 @@
       </w:rPr>
     </w:lvl>
   </w:abstractNum>
-  <w:abstractNum w:abstractNumId="18" w15:restartNumberingAfterBreak="0">
+  <w:abstractNum w:abstractNumId="19" w15:restartNumberingAfterBreak="0">
     <w:nsid w:val="6194243B"/>
     <w:multiLevelType w:val="hybridMultilevel"/>
     <w:tmpl w:val="6C22D7C6"/>
@@ -28006,7 +29505,7 @@
       </w:pPr>
     </w:lvl>
   </w:abstractNum>
-  <w:abstractNum w:abstractNumId="19" w15:restartNumberingAfterBreak="0">
+  <w:abstractNum w:abstractNumId="20" w15:restartNumberingAfterBreak="0">
     <w:nsid w:val="61F30284"/>
     <w:multiLevelType w:val="multilevel"/>
     <w:tmpl w:val="574EA99C"/>
@@ -28155,7 +29654,7 @@
       </w:rPr>
     </w:lvl>
   </w:abstractNum>
-  <w:abstractNum w:abstractNumId="20" w15:restartNumberingAfterBreak="0">
+  <w:abstractNum w:abstractNumId="21" w15:restartNumberingAfterBreak="0">
     <w:nsid w:val="76277D60"/>
     <w:multiLevelType w:val="multilevel"/>
     <w:tmpl w:val="4BF68FBA"/>
@@ -28280,7 +29779,7 @@
       </w:rPr>
     </w:lvl>
   </w:abstractNum>
-  <w:abstractNum w:abstractNumId="21" w15:restartNumberingAfterBreak="0">
+  <w:abstractNum w:abstractNumId="22" w15:restartNumberingAfterBreak="0">
     <w:nsid w:val="76921AC5"/>
     <w:multiLevelType w:val="hybridMultilevel"/>
     <w:tmpl w:val="36DC0A46"/>
@@ -28393,7 +29892,7 @@
       </w:rPr>
     </w:lvl>
   </w:abstractNum>
-  <w:abstractNum w:abstractNumId="22" w15:restartNumberingAfterBreak="0">
+  <w:abstractNum w:abstractNumId="23" w15:restartNumberingAfterBreak="0">
     <w:nsid w:val="76E15C0D"/>
     <w:multiLevelType w:val="hybridMultilevel"/>
     <w:tmpl w:val="4DF8AA2C"/>
@@ -28482,7 +29981,7 @@
       </w:pPr>
     </w:lvl>
   </w:abstractNum>
-  <w:abstractNum w:abstractNumId="23" w15:restartNumberingAfterBreak="0">
+  <w:abstractNum w:abstractNumId="24" w15:restartNumberingAfterBreak="0">
     <w:nsid w:val="7EC357DF"/>
     <w:multiLevelType w:val="hybridMultilevel"/>
     <w:tmpl w:val="AA787222"/>
@@ -28568,7 +30067,7 @@
       </w:pPr>
     </w:lvl>
   </w:abstractNum>
-  <w:abstractNum w:abstractNumId="24" w15:restartNumberingAfterBreak="0">
+  <w:abstractNum w:abstractNumId="25" w15:restartNumberingAfterBreak="0">
     <w:nsid w:val="7EF563E7"/>
     <w:multiLevelType w:val="multilevel"/>
     <w:tmpl w:val="6D827076"/>
@@ -28718,13 +30217,13 @@
     </w:lvl>
   </w:abstractNum>
   <w:num w:numId="1">
+    <w:abstractNumId w:val="21"/>
+  </w:num>
+  <w:num w:numId="2">
     <w:abstractNumId w:val="20"/>
   </w:num>
-  <w:num w:numId="2">
-    <w:abstractNumId w:val="19"/>
-  </w:num>
   <w:num w:numId="3">
-    <w:abstractNumId w:val="20"/>
+    <w:abstractNumId w:val="21"/>
     <w:lvlOverride w:ilvl="0">
       <w:startOverride w:val="1"/>
     </w:lvlOverride>
@@ -28760,13 +30259,13 @@
     <w:abstractNumId w:val="3"/>
   </w:num>
   <w:num w:numId="6">
-    <w:abstractNumId w:val="22"/>
+    <w:abstractNumId w:val="23"/>
   </w:num>
   <w:num w:numId="7">
-    <w:abstractNumId w:val="24"/>
+    <w:abstractNumId w:val="25"/>
   </w:num>
   <w:num w:numId="8">
-    <w:abstractNumId w:val="17"/>
+    <w:abstractNumId w:val="18"/>
   </w:num>
   <w:num w:numId="9">
     <w:abstractNumId w:val="0"/>
@@ -28781,46 +30280,49 @@
     <w:abstractNumId w:val="1"/>
   </w:num>
   <w:num w:numId="13">
-    <w:abstractNumId w:val="23"/>
+    <w:abstractNumId w:val="24"/>
   </w:num>
   <w:num w:numId="14">
     <w:abstractNumId w:val="9"/>
   </w:num>
   <w:num w:numId="15">
-    <w:abstractNumId w:val="14"/>
+    <w:abstractNumId w:val="15"/>
   </w:num>
   <w:num w:numId="16">
-    <w:abstractNumId w:val="18"/>
+    <w:abstractNumId w:val="19"/>
   </w:num>
   <w:num w:numId="17">
     <w:abstractNumId w:val="7"/>
   </w:num>
   <w:num w:numId="18">
-    <w:abstractNumId w:val="10"/>
+    <w:abstractNumId w:val="11"/>
   </w:num>
   <w:num w:numId="19">
-    <w:abstractNumId w:val="21"/>
+    <w:abstractNumId w:val="22"/>
   </w:num>
   <w:num w:numId="20">
-    <w:abstractNumId w:val="15"/>
+    <w:abstractNumId w:val="16"/>
   </w:num>
   <w:num w:numId="21">
-    <w:abstractNumId w:val="12"/>
+    <w:abstractNumId w:val="13"/>
   </w:num>
   <w:num w:numId="22">
     <w:abstractNumId w:val="4"/>
   </w:num>
   <w:num w:numId="23">
-    <w:abstractNumId w:val="11"/>
+    <w:abstractNumId w:val="12"/>
   </w:num>
   <w:num w:numId="24">
-    <w:abstractNumId w:val="16"/>
+    <w:abstractNumId w:val="17"/>
   </w:num>
   <w:num w:numId="25">
-    <w:abstractNumId w:val="13"/>
+    <w:abstractNumId w:val="14"/>
   </w:num>
   <w:num w:numId="26">
     <w:abstractNumId w:val="5"/>
+  </w:num>
+  <w:num w:numId="27">
+    <w:abstractNumId w:val="10"/>
   </w:num>
   <w:numIdMacAtCleanup w:val="9"/>
 </w:numbering>
@@ -30478,7 +31980,7 @@
 </file>
 
 <file path=customXml/itemProps1.xml><?xml version="1.0" encoding="utf-8"?>
-<ds:datastoreItem xmlns:ds="http://schemas.openxmlformats.org/officeDocument/2006/customXml" ds:itemID="{89E4565F-9B6A-4028-96CC-88B3929673B3}">
+<ds:datastoreItem xmlns:ds="http://schemas.openxmlformats.org/officeDocument/2006/customXml" ds:itemID="{228CEDBA-8388-4E63-9693-C4FD0F075C76}">
   <ds:schemaRefs>
     <ds:schemaRef ds:uri="http://schemas.openxmlformats.org/officeDocument/2006/bibliography"/>
   </ds:schemaRefs>

--- a/Yousef_Khaled_ELC4015_Report_Final.docx
+++ b/Yousef_Khaled_ELC4015_Report_Final.docx
@@ -884,7 +884,7 @@
         <w:br w:type="page"/>
       </w:r>
     </w:p>
-    <w:bookmarkStart w:id="3" w:name="_Toc213083852" w:displacedByCustomXml="next"/>
+    <w:bookmarkStart w:id="3" w:name="_Toc213149166" w:displacedByCustomXml="next"/>
     <w:sdt>
       <w:sdtPr>
         <w:rPr>
@@ -943,7 +943,7 @@
           <w:r>
             <w:fldChar w:fldCharType="separate"/>
           </w:r>
-          <w:hyperlink w:anchor="_Toc213083852" w:history="1">
+          <w:hyperlink w:anchor="_Toc213149166" w:history="1">
             <w:r>
               <w:rPr>
                 <w:rStyle w:val="Hyperlink"/>
@@ -986,7 +986,7 @@
                 <w:noProof/>
                 <w:webHidden/>
               </w:rPr>
-              <w:instrText xml:space="preserve"> PAGEREF _Toc213083852 \h </w:instrText>
+              <w:instrText xml:space="preserve"> PAGEREF _Toc213149166 \h </w:instrText>
             </w:r>
             <w:r>
               <w:rPr>
@@ -1029,7 +1029,7 @@
               <w:noProof/>
             </w:rPr>
           </w:pPr>
-          <w:hyperlink w:anchor="_Toc213083853" w:history="1">
+          <w:hyperlink w:anchor="_Toc213149167" w:history="1">
             <w:r>
               <w:rPr>
                 <w:rStyle w:val="Hyperlink"/>
@@ -1072,7 +1072,7 @@
                 <w:noProof/>
                 <w:webHidden/>
               </w:rPr>
-              <w:instrText xml:space="preserve"> PAGEREF _Toc213083853 \h </w:instrText>
+              <w:instrText xml:space="preserve"> PAGEREF _Toc213149167 \h </w:instrText>
             </w:r>
             <w:r>
               <w:rPr>
@@ -1115,7 +1115,7 @@
               <w:noProof/>
             </w:rPr>
           </w:pPr>
-          <w:hyperlink w:anchor="_Toc213083854" w:history="1">
+          <w:hyperlink w:anchor="_Toc213149168" w:history="1">
             <w:r>
               <w:rPr>
                 <w:rStyle w:val="Hyperlink"/>
@@ -1158,7 +1158,7 @@
                 <w:noProof/>
                 <w:webHidden/>
               </w:rPr>
-              <w:instrText xml:space="preserve"> PAGEREF _Toc213083854 \h </w:instrText>
+              <w:instrText xml:space="preserve"> PAGEREF _Toc213149168 \h </w:instrText>
             </w:r>
             <w:r>
               <w:rPr>
@@ -1201,7 +1201,7 @@
               <w:noProof/>
             </w:rPr>
           </w:pPr>
-          <w:hyperlink w:anchor="_Toc213083855" w:history="1">
+          <w:hyperlink w:anchor="_Toc213149169" w:history="1">
             <w:r>
               <w:rPr>
                 <w:rStyle w:val="Hyperlink"/>
@@ -1244,7 +1244,7 @@
                 <w:noProof/>
                 <w:webHidden/>
               </w:rPr>
-              <w:instrText xml:space="preserve"> PAGEREF _Toc213083855 \h </w:instrText>
+              <w:instrText xml:space="preserve"> PAGEREF _Toc213149169 \h </w:instrText>
             </w:r>
             <w:r>
               <w:rPr>
@@ -1287,7 +1287,7 @@
               <w:noProof/>
             </w:rPr>
           </w:pPr>
-          <w:hyperlink w:anchor="_Toc213083856" w:history="1">
+          <w:hyperlink w:anchor="_Toc213149170" w:history="1">
             <w:r>
               <w:rPr>
                 <w:rStyle w:val="Hyperlink"/>
@@ -1330,7 +1330,7 @@
                 <w:noProof/>
                 <w:webHidden/>
               </w:rPr>
-              <w:instrText xml:space="preserve"> PAGEREF _Toc213083856 \h </w:instrText>
+              <w:instrText xml:space="preserve"> PAGEREF _Toc213149170 \h </w:instrText>
             </w:r>
             <w:r>
               <w:rPr>
@@ -1373,7 +1373,7 @@
               <w:noProof/>
             </w:rPr>
           </w:pPr>
-          <w:hyperlink w:anchor="_Toc213083857" w:history="1">
+          <w:hyperlink w:anchor="_Toc213149171" w:history="1">
             <w:r>
               <w:rPr>
                 <w:rStyle w:val="Hyperlink"/>
@@ -1416,7 +1416,7 @@
                 <w:noProof/>
                 <w:webHidden/>
               </w:rPr>
-              <w:instrText xml:space="preserve"> PAGEREF _Toc213083857 \h </w:instrText>
+              <w:instrText xml:space="preserve"> PAGEREF _Toc213149171 \h </w:instrText>
             </w:r>
             <w:r>
               <w:rPr>
@@ -1459,7 +1459,7 @@
               <w:noProof/>
             </w:rPr>
           </w:pPr>
-          <w:hyperlink w:anchor="_Toc213083858" w:history="1">
+          <w:hyperlink w:anchor="_Toc213149172" w:history="1">
             <w:r>
               <w:rPr>
                 <w:rStyle w:val="Hyperlink"/>
@@ -1502,7 +1502,7 @@
                 <w:noProof/>
                 <w:webHidden/>
               </w:rPr>
-              <w:instrText xml:space="preserve"> PAGEREF _Toc213083858 \h </w:instrText>
+              <w:instrText xml:space="preserve"> PAGEREF _Toc213149172 \h </w:instrText>
             </w:r>
             <w:r>
               <w:rPr>
@@ -1545,7 +1545,7 @@
               <w:noProof/>
             </w:rPr>
           </w:pPr>
-          <w:hyperlink w:anchor="_Toc213083859" w:history="1">
+          <w:hyperlink w:anchor="_Toc213149173" w:history="1">
             <w:r>
               <w:rPr>
                 <w:rStyle w:val="Hyperlink"/>
@@ -1588,7 +1588,7 @@
                 <w:noProof/>
                 <w:webHidden/>
               </w:rPr>
-              <w:instrText xml:space="preserve"> PAGEREF _Toc213083859 \h </w:instrText>
+              <w:instrText xml:space="preserve"> PAGEREF _Toc213149173 \h </w:instrText>
             </w:r>
             <w:r>
               <w:rPr>
@@ -1631,7 +1631,7 @@
               <w:noProof/>
             </w:rPr>
           </w:pPr>
-          <w:hyperlink w:anchor="_Toc213083860" w:history="1">
+          <w:hyperlink w:anchor="_Toc213149174" w:history="1">
             <w:r>
               <w:rPr>
                 <w:rStyle w:val="Hyperlink"/>
@@ -1674,7 +1674,7 @@
                 <w:noProof/>
                 <w:webHidden/>
               </w:rPr>
-              <w:instrText xml:space="preserve"> PAGEREF _Toc213083860 \h </w:instrText>
+              <w:instrText xml:space="preserve"> PAGEREF _Toc213149174 \h </w:instrText>
             </w:r>
             <w:r>
               <w:rPr>
@@ -1717,7 +1717,7 @@
               <w:noProof/>
             </w:rPr>
           </w:pPr>
-          <w:hyperlink w:anchor="_Toc213083861" w:history="1">
+          <w:hyperlink w:anchor="_Toc213149175" w:history="1">
             <w:r>
               <w:rPr>
                 <w:rStyle w:val="Hyperlink"/>
@@ -1760,7 +1760,7 @@
                 <w:noProof/>
                 <w:webHidden/>
               </w:rPr>
-              <w:instrText xml:space="preserve"> PAGEREF _Toc213083861 \h </w:instrText>
+              <w:instrText xml:space="preserve"> PAGEREF _Toc213149175 \h </w:instrText>
             </w:r>
             <w:r>
               <w:rPr>
@@ -1780,7 +1780,7 @@
                 <w:noProof/>
                 <w:webHidden/>
               </w:rPr>
-              <w:t>8</w:t>
+              <w:t>7</w:t>
             </w:r>
             <w:r>
               <w:rPr>
@@ -1803,7 +1803,7 @@
               <w:noProof/>
             </w:rPr>
           </w:pPr>
-          <w:hyperlink w:anchor="_Toc213083862" w:history="1">
+          <w:hyperlink w:anchor="_Toc213149176" w:history="1">
             <w:r>
               <w:rPr>
                 <w:rStyle w:val="Hyperlink"/>
@@ -1846,7 +1846,7 @@
                 <w:noProof/>
                 <w:webHidden/>
               </w:rPr>
-              <w:instrText xml:space="preserve"> PAGEREF _Toc213083862 \h </w:instrText>
+              <w:instrText xml:space="preserve"> PAGEREF _Toc213149176 \h </w:instrText>
             </w:r>
             <w:r>
               <w:rPr>
@@ -1889,7 +1889,7 @@
               <w:noProof/>
             </w:rPr>
           </w:pPr>
-          <w:hyperlink w:anchor="_Toc213083863" w:history="1">
+          <w:hyperlink w:anchor="_Toc213149177" w:history="1">
             <w:r>
               <w:rPr>
                 <w:rStyle w:val="Hyperlink"/>
@@ -1932,7 +1932,7 @@
                 <w:noProof/>
                 <w:webHidden/>
               </w:rPr>
-              <w:instrText xml:space="preserve"> PAGEREF _Toc213083863 \h </w:instrText>
+              <w:instrText xml:space="preserve"> PAGEREF _Toc213149177 \h </w:instrText>
             </w:r>
             <w:r>
               <w:rPr>
@@ -1975,7 +1975,7 @@
               <w:noProof/>
             </w:rPr>
           </w:pPr>
-          <w:hyperlink w:anchor="_Toc213083864" w:history="1">
+          <w:hyperlink w:anchor="_Toc213149178" w:history="1">
             <w:r>
               <w:rPr>
                 <w:rStyle w:val="Hyperlink"/>
@@ -2018,7 +2018,7 @@
                 <w:noProof/>
                 <w:webHidden/>
               </w:rPr>
-              <w:instrText xml:space="preserve"> PAGEREF _Toc213083864 \h </w:instrText>
+              <w:instrText xml:space="preserve"> PAGEREF _Toc213149178 \h </w:instrText>
             </w:r>
             <w:r>
               <w:rPr>
@@ -2061,7 +2061,7 @@
               <w:noProof/>
             </w:rPr>
           </w:pPr>
-          <w:hyperlink w:anchor="_Toc213083865" w:history="1">
+          <w:hyperlink w:anchor="_Toc213149179" w:history="1">
             <w:r>
               <w:rPr>
                 <w:rStyle w:val="Hyperlink"/>
@@ -2104,7 +2104,7 @@
                 <w:noProof/>
                 <w:webHidden/>
               </w:rPr>
-              <w:instrText xml:space="preserve"> PAGEREF _Toc213083865 \h </w:instrText>
+              <w:instrText xml:space="preserve"> PAGEREF _Toc213149179 \h </w:instrText>
             </w:r>
             <w:r>
               <w:rPr>
@@ -2147,7 +2147,7 @@
               <w:noProof/>
             </w:rPr>
           </w:pPr>
-          <w:hyperlink w:anchor="_Toc213083866" w:history="1">
+          <w:hyperlink w:anchor="_Toc213149180" w:history="1">
             <w:r>
               <w:rPr>
                 <w:rStyle w:val="Hyperlink"/>
@@ -2190,7 +2190,7 @@
                 <w:noProof/>
                 <w:webHidden/>
               </w:rPr>
-              <w:instrText xml:space="preserve"> PAGEREF _Toc213083866 \h </w:instrText>
+              <w:instrText xml:space="preserve"> PAGEREF _Toc213149180 \h </w:instrText>
             </w:r>
             <w:r>
               <w:rPr>
@@ -2233,7 +2233,7 @@
               <w:noProof/>
             </w:rPr>
           </w:pPr>
-          <w:hyperlink w:anchor="_Toc213083867" w:history="1">
+          <w:hyperlink w:anchor="_Toc213149181" w:history="1">
             <w:r>
               <w:rPr>
                 <w:rStyle w:val="Hyperlink"/>
@@ -2276,7 +2276,7 @@
                 <w:noProof/>
                 <w:webHidden/>
               </w:rPr>
-              <w:instrText xml:space="preserve"> PAGEREF _Toc213083867 \h </w:instrText>
+              <w:instrText xml:space="preserve"> PAGEREF _Toc213149181 \h </w:instrText>
             </w:r>
             <w:r>
               <w:rPr>
@@ -2319,7 +2319,7 @@
               <w:noProof/>
             </w:rPr>
           </w:pPr>
-          <w:hyperlink w:anchor="_Toc213083868" w:history="1">
+          <w:hyperlink w:anchor="_Toc213149182" w:history="1">
             <w:r>
               <w:rPr>
                 <w:rStyle w:val="Hyperlink"/>
@@ -2362,7 +2362,7 @@
                 <w:noProof/>
                 <w:webHidden/>
               </w:rPr>
-              <w:instrText xml:space="preserve"> PAGEREF _Toc213083868 \h </w:instrText>
+              <w:instrText xml:space="preserve"> PAGEREF _Toc213149182 \h </w:instrText>
             </w:r>
             <w:r>
               <w:rPr>
@@ -2405,7 +2405,7 @@
               <w:noProof/>
             </w:rPr>
           </w:pPr>
-          <w:hyperlink w:anchor="_Toc213083869" w:history="1">
+          <w:hyperlink w:anchor="_Toc213149183" w:history="1">
             <w:r>
               <w:rPr>
                 <w:rStyle w:val="Hyperlink"/>
@@ -2448,7 +2448,7 @@
                 <w:noProof/>
                 <w:webHidden/>
               </w:rPr>
-              <w:instrText xml:space="preserve"> PAGEREF _Toc213083869 \h </w:instrText>
+              <w:instrText xml:space="preserve"> PAGEREF _Toc213149183 \h </w:instrText>
             </w:r>
             <w:r>
               <w:rPr>
@@ -2468,7 +2468,7 @@
                 <w:noProof/>
                 <w:webHidden/>
               </w:rPr>
-              <w:t>14</w:t>
+              <w:t>15</w:t>
             </w:r>
             <w:r>
               <w:rPr>
@@ -2491,7 +2491,7 @@
               <w:noProof/>
             </w:rPr>
           </w:pPr>
-          <w:hyperlink w:anchor="_Toc213083870" w:history="1">
+          <w:hyperlink w:anchor="_Toc213149184" w:history="1">
             <w:r>
               <w:rPr>
                 <w:rStyle w:val="Hyperlink"/>
@@ -2534,7 +2534,7 @@
                 <w:noProof/>
                 <w:webHidden/>
               </w:rPr>
-              <w:instrText xml:space="preserve"> PAGEREF _Toc213083870 \h </w:instrText>
+              <w:instrText xml:space="preserve"> PAGEREF _Toc213149184 \h </w:instrText>
             </w:r>
             <w:r>
               <w:rPr>
@@ -2577,7 +2577,7 @@
               <w:noProof/>
             </w:rPr>
           </w:pPr>
-          <w:hyperlink w:anchor="_Toc213083871" w:history="1">
+          <w:hyperlink w:anchor="_Toc213149185" w:history="1">
             <w:r>
               <w:rPr>
                 <w:rStyle w:val="Hyperlink"/>
@@ -2620,7 +2620,7 @@
                 <w:noProof/>
                 <w:webHidden/>
               </w:rPr>
-              <w:instrText xml:space="preserve"> PAGEREF _Toc213083871 \h </w:instrText>
+              <w:instrText xml:space="preserve"> PAGEREF _Toc213149185 \h </w:instrText>
             </w:r>
             <w:r>
               <w:rPr>
@@ -2640,7 +2640,7 @@
                 <w:noProof/>
                 <w:webHidden/>
               </w:rPr>
-              <w:t>17</w:t>
+              <w:t>18</w:t>
             </w:r>
             <w:r>
               <w:rPr>
@@ -2663,7 +2663,7 @@
               <w:noProof/>
             </w:rPr>
           </w:pPr>
-          <w:hyperlink w:anchor="_Toc213083872" w:history="1">
+          <w:hyperlink w:anchor="_Toc213149186" w:history="1">
             <w:r>
               <w:rPr>
                 <w:rStyle w:val="Hyperlink"/>
@@ -2685,7 +2685,7 @@
                 <w:rFonts w:eastAsiaTheme="majorEastAsia"/>
                 <w:noProof/>
               </w:rPr>
-              <w:t>Cloud Connectivity</w:t>
+              <w:t>LOCAL DATA PROCESSING AND STORAGE</w:t>
             </w:r>
             <w:r>
               <w:rPr>
@@ -2706,7 +2706,7 @@
                 <w:noProof/>
                 <w:webHidden/>
               </w:rPr>
-              <w:instrText xml:space="preserve"> PAGEREF _Toc213083872 \h </w:instrText>
+              <w:instrText xml:space="preserve"> PAGEREF _Toc213149186 \h </w:instrText>
             </w:r>
             <w:r>
               <w:rPr>
@@ -2726,7 +2726,7 @@
                 <w:noProof/>
                 <w:webHidden/>
               </w:rPr>
-              <w:t>17</w:t>
+              <w:t>18</w:t>
             </w:r>
             <w:r>
               <w:rPr>
@@ -2749,7 +2749,7 @@
               <w:noProof/>
             </w:rPr>
           </w:pPr>
-          <w:hyperlink w:anchor="_Toc213083873" w:history="1">
+          <w:hyperlink w:anchor="_Toc213149187" w:history="1">
             <w:r>
               <w:rPr>
                 <w:rStyle w:val="Hyperlink"/>
@@ -2792,7 +2792,7 @@
                 <w:noProof/>
                 <w:webHidden/>
               </w:rPr>
-              <w:instrText xml:space="preserve"> PAGEREF _Toc213083873 \h </w:instrText>
+              <w:instrText xml:space="preserve"> PAGEREF _Toc213149187 \h </w:instrText>
             </w:r>
             <w:r>
               <w:rPr>
@@ -2812,7 +2812,7 @@
                 <w:noProof/>
                 <w:webHidden/>
               </w:rPr>
-              <w:t>18</w:t>
+              <w:t>19</w:t>
             </w:r>
             <w:r>
               <w:rPr>
@@ -2835,7 +2835,7 @@
               <w:noProof/>
             </w:rPr>
           </w:pPr>
-          <w:hyperlink w:anchor="_Toc213083874" w:history="1">
+          <w:hyperlink w:anchor="_Toc213149188" w:history="1">
             <w:r>
               <w:rPr>
                 <w:rStyle w:val="Hyperlink"/>
@@ -2878,7 +2878,7 @@
                 <w:noProof/>
                 <w:webHidden/>
               </w:rPr>
-              <w:instrText xml:space="preserve"> PAGEREF _Toc213083874 \h </w:instrText>
+              <w:instrText xml:space="preserve"> PAGEREF _Toc213149188 \h </w:instrText>
             </w:r>
             <w:r>
               <w:rPr>
@@ -2898,7 +2898,7 @@
                 <w:noProof/>
                 <w:webHidden/>
               </w:rPr>
-              <w:t>18</w:t>
+              <w:t>19</w:t>
             </w:r>
             <w:r>
               <w:rPr>
@@ -2921,7 +2921,7 @@
               <w:noProof/>
             </w:rPr>
           </w:pPr>
-          <w:hyperlink w:anchor="_Toc213083875" w:history="1">
+          <w:hyperlink w:anchor="_Toc213149189" w:history="1">
             <w:r>
               <w:rPr>
                 <w:rStyle w:val="Hyperlink"/>
@@ -2963,7 +2963,7 @@
                 <w:noProof/>
                 <w:webHidden/>
               </w:rPr>
-              <w:instrText xml:space="preserve"> PAGEREF _Toc213083875 \h </w:instrText>
+              <w:instrText xml:space="preserve"> PAGEREF _Toc213149189 \h </w:instrText>
             </w:r>
             <w:r>
               <w:rPr>
@@ -2983,7 +2983,7 @@
                 <w:noProof/>
                 <w:webHidden/>
               </w:rPr>
-              <w:t>18</w:t>
+              <w:t>19</w:t>
             </w:r>
             <w:r>
               <w:rPr>
@@ -3006,7 +3006,7 @@
               <w:noProof/>
             </w:rPr>
           </w:pPr>
-          <w:hyperlink w:anchor="_Toc213083876" w:history="1">
+          <w:hyperlink w:anchor="_Toc213149190" w:history="1">
             <w:r>
               <w:rPr>
                 <w:rStyle w:val="Hyperlink"/>
@@ -3024,9 +3024,10 @@
             <w:r>
               <w:rPr>
                 <w:rStyle w:val="Hyperlink"/>
-                <w:noProof/>
-              </w:rPr>
-              <w:t>Details of Wireless Communication Protocol/Standard used for Interconnecting IoT Nodes to the Internet</w:t>
+                <w:rFonts w:eastAsiaTheme="majorEastAsia"/>
+                <w:noProof/>
+              </w:rPr>
+              <w:t>INTERNET CONNECTIVITY PROTOCOLS</w:t>
             </w:r>
             <w:r>
               <w:rPr>
@@ -3047,7 +3048,7 @@
                 <w:noProof/>
                 <w:webHidden/>
               </w:rPr>
-              <w:instrText xml:space="preserve"> PAGEREF _Toc213083876 \h </w:instrText>
+              <w:instrText xml:space="preserve"> PAGEREF _Toc213149190 \h </w:instrText>
             </w:r>
             <w:r>
               <w:rPr>
@@ -3067,7 +3068,7 @@
                 <w:noProof/>
                 <w:webHidden/>
               </w:rPr>
-              <w:t>19</w:t>
+              <w:t>20</w:t>
             </w:r>
             <w:r>
               <w:rPr>
@@ -3090,7 +3091,7 @@
               <w:noProof/>
             </w:rPr>
           </w:pPr>
-          <w:hyperlink w:anchor="_Toc213083877" w:history="1">
+          <w:hyperlink w:anchor="_Toc213149191" w:history="1">
             <w:r>
               <w:rPr>
                 <w:rStyle w:val="Hyperlink"/>
@@ -3131,7 +3132,7 @@
                 <w:noProof/>
                 <w:webHidden/>
               </w:rPr>
-              <w:instrText xml:space="preserve"> PAGEREF _Toc213083877 \h </w:instrText>
+              <w:instrText xml:space="preserve"> PAGEREF _Toc213149191 \h </w:instrText>
             </w:r>
             <w:r>
               <w:rPr>
@@ -3151,7 +3152,7 @@
                 <w:noProof/>
                 <w:webHidden/>
               </w:rPr>
-              <w:t>20</w:t>
+              <w:t>22</w:t>
             </w:r>
             <w:r>
               <w:rPr>
@@ -3174,7 +3175,7 @@
               <w:noProof/>
             </w:rPr>
           </w:pPr>
-          <w:hyperlink w:anchor="_Toc213083878" w:history="1">
+          <w:hyperlink w:anchor="_Toc213149192" w:history="1">
             <w:r>
               <w:rPr>
                 <w:rStyle w:val="Hyperlink"/>
@@ -3217,7 +3218,7 @@
                 <w:noProof/>
                 <w:webHidden/>
               </w:rPr>
-              <w:instrText xml:space="preserve"> PAGEREF _Toc213083878 \h </w:instrText>
+              <w:instrText xml:space="preserve"> PAGEREF _Toc213149192 \h </w:instrText>
             </w:r>
             <w:r>
               <w:rPr>
@@ -3237,7 +3238,7 @@
                 <w:noProof/>
                 <w:webHidden/>
               </w:rPr>
-              <w:t>21</w:t>
+              <w:t>23</w:t>
             </w:r>
             <w:r>
               <w:rPr>
@@ -3260,7 +3261,7 @@
               <w:noProof/>
             </w:rPr>
           </w:pPr>
-          <w:hyperlink w:anchor="_Toc213083879" w:history="1">
+          <w:hyperlink w:anchor="_Toc213149193" w:history="1">
             <w:r>
               <w:rPr>
                 <w:rStyle w:val="Hyperlink"/>
@@ -3303,7 +3304,7 @@
                 <w:noProof/>
                 <w:webHidden/>
               </w:rPr>
-              <w:instrText xml:space="preserve"> PAGEREF _Toc213083879 \h </w:instrText>
+              <w:instrText xml:space="preserve"> PAGEREF _Toc213149193 \h </w:instrText>
             </w:r>
             <w:r>
               <w:rPr>
@@ -3323,7 +3324,7 @@
                 <w:noProof/>
                 <w:webHidden/>
               </w:rPr>
-              <w:t>22</w:t>
+              <w:t>24</w:t>
             </w:r>
             <w:r>
               <w:rPr>
@@ -3346,7 +3347,7 @@
               <w:noProof/>
             </w:rPr>
           </w:pPr>
-          <w:hyperlink w:anchor="_Toc213083880" w:history="1">
+          <w:hyperlink w:anchor="_Toc213149194" w:history="1">
             <w:r>
               <w:rPr>
                 <w:rStyle w:val="Hyperlink"/>
@@ -3389,7 +3390,7 @@
                 <w:noProof/>
                 <w:webHidden/>
               </w:rPr>
-              <w:instrText xml:space="preserve"> PAGEREF _Toc213083880 \h </w:instrText>
+              <w:instrText xml:space="preserve"> PAGEREF _Toc213149194 \h </w:instrText>
             </w:r>
             <w:r>
               <w:rPr>
@@ -3409,7 +3410,7 @@
                 <w:noProof/>
                 <w:webHidden/>
               </w:rPr>
-              <w:t>22</w:t>
+              <w:t>24</w:t>
             </w:r>
             <w:r>
               <w:rPr>
@@ -3432,7 +3433,7 @@
               <w:noProof/>
             </w:rPr>
           </w:pPr>
-          <w:hyperlink w:anchor="_Toc213083881" w:history="1">
+          <w:hyperlink w:anchor="_Toc213149195" w:history="1">
             <w:r>
               <w:rPr>
                 <w:rStyle w:val="Hyperlink"/>
@@ -3475,7 +3476,7 @@
                 <w:noProof/>
                 <w:webHidden/>
               </w:rPr>
-              <w:instrText xml:space="preserve"> PAGEREF _Toc213083881 \h </w:instrText>
+              <w:instrText xml:space="preserve"> PAGEREF _Toc213149195 \h </w:instrText>
             </w:r>
             <w:r>
               <w:rPr>
@@ -3495,7 +3496,7 @@
                 <w:noProof/>
                 <w:webHidden/>
               </w:rPr>
-              <w:t>23</w:t>
+              <w:t>25</w:t>
             </w:r>
             <w:r>
               <w:rPr>
@@ -3518,7 +3519,7 @@
               <w:noProof/>
             </w:rPr>
           </w:pPr>
-          <w:hyperlink w:anchor="_Toc213083882" w:history="1">
+          <w:hyperlink w:anchor="_Toc213149196" w:history="1">
             <w:r>
               <w:rPr>
                 <w:rStyle w:val="Hyperlink"/>
@@ -3561,7 +3562,7 @@
                 <w:noProof/>
                 <w:webHidden/>
               </w:rPr>
-              <w:instrText xml:space="preserve"> PAGEREF _Toc213083882 \h </w:instrText>
+              <w:instrText xml:space="preserve"> PAGEREF _Toc213149196 \h </w:instrText>
             </w:r>
             <w:r>
               <w:rPr>
@@ -3581,7 +3582,7 @@
                 <w:noProof/>
                 <w:webHidden/>
               </w:rPr>
-              <w:t>23</w:t>
+              <w:t>26</w:t>
             </w:r>
             <w:r>
               <w:rPr>
@@ -3604,7 +3605,7 @@
               <w:noProof/>
             </w:rPr>
           </w:pPr>
-          <w:hyperlink w:anchor="_Toc213083883" w:history="1">
+          <w:hyperlink w:anchor="_Toc213149197" w:history="1">
             <w:r>
               <w:rPr>
                 <w:rStyle w:val="Hyperlink"/>
@@ -3647,7 +3648,7 @@
                 <w:noProof/>
                 <w:webHidden/>
               </w:rPr>
-              <w:instrText xml:space="preserve"> PAGEREF _Toc213083883 \h </w:instrText>
+              <w:instrText xml:space="preserve"> PAGEREF _Toc213149197 \h </w:instrText>
             </w:r>
             <w:r>
               <w:rPr>
@@ -3667,7 +3668,7 @@
                 <w:noProof/>
                 <w:webHidden/>
               </w:rPr>
-              <w:t>24</w:t>
+              <w:t>26</w:t>
             </w:r>
             <w:r>
               <w:rPr>
@@ -3690,7 +3691,7 @@
               <w:noProof/>
             </w:rPr>
           </w:pPr>
-          <w:hyperlink w:anchor="_Toc213083884" w:history="1">
+          <w:hyperlink w:anchor="_Toc213149198" w:history="1">
             <w:r>
               <w:rPr>
                 <w:rStyle w:val="Hyperlink"/>
@@ -3733,7 +3734,7 @@
                 <w:noProof/>
                 <w:webHidden/>
               </w:rPr>
-              <w:instrText xml:space="preserve"> PAGEREF _Toc213083884 \h </w:instrText>
+              <w:instrText xml:space="preserve"> PAGEREF _Toc213149198 \h </w:instrText>
             </w:r>
             <w:r>
               <w:rPr>
@@ -3753,7 +3754,7 @@
                 <w:noProof/>
                 <w:webHidden/>
               </w:rPr>
-              <w:t>24</w:t>
+              <w:t>26</w:t>
             </w:r>
             <w:r>
               <w:rPr>
@@ -3776,7 +3777,7 @@
               <w:noProof/>
             </w:rPr>
           </w:pPr>
-          <w:hyperlink w:anchor="_Toc213083885" w:history="1">
+          <w:hyperlink w:anchor="_Toc213149199" w:history="1">
             <w:r>
               <w:rPr>
                 <w:rStyle w:val="Hyperlink"/>
@@ -3819,7 +3820,7 @@
                 <w:noProof/>
                 <w:webHidden/>
               </w:rPr>
-              <w:instrText xml:space="preserve"> PAGEREF _Toc213083885 \h </w:instrText>
+              <w:instrText xml:space="preserve"> PAGEREF _Toc213149199 \h </w:instrText>
             </w:r>
             <w:r>
               <w:rPr>
@@ -3839,7 +3840,7 @@
                 <w:noProof/>
                 <w:webHidden/>
               </w:rPr>
-              <w:t>24</w:t>
+              <w:t>26</w:t>
             </w:r>
             <w:r>
               <w:rPr>
@@ -3862,7 +3863,7 @@
               <w:noProof/>
             </w:rPr>
           </w:pPr>
-          <w:hyperlink w:anchor="_Toc213083886" w:history="1">
+          <w:hyperlink w:anchor="_Toc213149200" w:history="1">
             <w:r>
               <w:rPr>
                 <w:rStyle w:val="Hyperlink"/>
@@ -3905,7 +3906,7 @@
                 <w:noProof/>
                 <w:webHidden/>
               </w:rPr>
-              <w:instrText xml:space="preserve"> PAGEREF _Toc213083886 \h </w:instrText>
+              <w:instrText xml:space="preserve"> PAGEREF _Toc213149200 \h </w:instrText>
             </w:r>
             <w:r>
               <w:rPr>
@@ -3925,7 +3926,7 @@
                 <w:noProof/>
                 <w:webHidden/>
               </w:rPr>
-              <w:t>25</w:t>
+              <w:t>27</w:t>
             </w:r>
             <w:r>
               <w:rPr>
@@ -3948,7 +3949,7 @@
               <w:noProof/>
             </w:rPr>
           </w:pPr>
-          <w:hyperlink w:anchor="_Toc213083887" w:history="1">
+          <w:hyperlink w:anchor="_Toc213149201" w:history="1">
             <w:r>
               <w:rPr>
                 <w:rStyle w:val="Hyperlink"/>
@@ -3991,7 +3992,7 @@
                 <w:noProof/>
                 <w:webHidden/>
               </w:rPr>
-              <w:instrText xml:space="preserve"> PAGEREF _Toc213083887 \h </w:instrText>
+              <w:instrText xml:space="preserve"> PAGEREF _Toc213149201 \h </w:instrText>
             </w:r>
             <w:r>
               <w:rPr>
@@ -4011,7 +4012,7 @@
                 <w:noProof/>
                 <w:webHidden/>
               </w:rPr>
-              <w:t>25</w:t>
+              <w:t>27</w:t>
             </w:r>
             <w:r>
               <w:rPr>
@@ -4034,7 +4035,7 @@
               <w:noProof/>
             </w:rPr>
           </w:pPr>
-          <w:hyperlink w:anchor="_Toc213083888" w:history="1">
+          <w:hyperlink w:anchor="_Toc213149202" w:history="1">
             <w:r>
               <w:rPr>
                 <w:rStyle w:val="Hyperlink"/>
@@ -4077,7 +4078,7 @@
                 <w:noProof/>
                 <w:webHidden/>
               </w:rPr>
-              <w:instrText xml:space="preserve"> PAGEREF _Toc213083888 \h </w:instrText>
+              <w:instrText xml:space="preserve"> PAGEREF _Toc213149202 \h </w:instrText>
             </w:r>
             <w:r>
               <w:rPr>
@@ -4097,7 +4098,7 @@
                 <w:noProof/>
                 <w:webHidden/>
               </w:rPr>
-              <w:t>25</w:t>
+              <w:t>27</w:t>
             </w:r>
             <w:r>
               <w:rPr>
@@ -4120,7 +4121,7 @@
               <w:noProof/>
             </w:rPr>
           </w:pPr>
-          <w:hyperlink w:anchor="_Toc213083889" w:history="1">
+          <w:hyperlink w:anchor="_Toc213149203" w:history="1">
             <w:r>
               <w:rPr>
                 <w:rStyle w:val="Hyperlink"/>
@@ -4163,7 +4164,7 @@
                 <w:noProof/>
                 <w:webHidden/>
               </w:rPr>
-              <w:instrText xml:space="preserve"> PAGEREF _Toc213083889 \h </w:instrText>
+              <w:instrText xml:space="preserve"> PAGEREF _Toc213149203 \h </w:instrText>
             </w:r>
             <w:r>
               <w:rPr>
@@ -4183,7 +4184,7 @@
                 <w:noProof/>
                 <w:webHidden/>
               </w:rPr>
-              <w:t>25</w:t>
+              <w:t>27</w:t>
             </w:r>
             <w:r>
               <w:rPr>
@@ -4206,7 +4207,7 @@
               <w:noProof/>
             </w:rPr>
           </w:pPr>
-          <w:hyperlink w:anchor="_Toc213083890" w:history="1">
+          <w:hyperlink w:anchor="_Toc213149204" w:history="1">
             <w:r>
               <w:rPr>
                 <w:rStyle w:val="Hyperlink"/>
@@ -4249,7 +4250,7 @@
                 <w:noProof/>
                 <w:webHidden/>
               </w:rPr>
-              <w:instrText xml:space="preserve"> PAGEREF _Toc213083890 \h </w:instrText>
+              <w:instrText xml:space="preserve"> PAGEREF _Toc213149204 \h </w:instrText>
             </w:r>
             <w:r>
               <w:rPr>
@@ -4269,7 +4270,7 @@
                 <w:noProof/>
                 <w:webHidden/>
               </w:rPr>
-              <w:t>26</w:t>
+              <w:t>28</w:t>
             </w:r>
             <w:r>
               <w:rPr>
@@ -4292,7 +4293,7 @@
               <w:noProof/>
             </w:rPr>
           </w:pPr>
-          <w:hyperlink w:anchor="_Toc213083891" w:history="1">
+          <w:hyperlink w:anchor="_Toc213149205" w:history="1">
             <w:r>
               <w:rPr>
                 <w:rStyle w:val="Hyperlink"/>
@@ -4335,7 +4336,7 @@
                 <w:noProof/>
                 <w:webHidden/>
               </w:rPr>
-              <w:instrText xml:space="preserve"> PAGEREF _Toc213083891 \h </w:instrText>
+              <w:instrText xml:space="preserve"> PAGEREF _Toc213149205 \h </w:instrText>
             </w:r>
             <w:r>
               <w:rPr>
@@ -4355,7 +4356,7 @@
                 <w:noProof/>
                 <w:webHidden/>
               </w:rPr>
-              <w:t>26</w:t>
+              <w:t>29</w:t>
             </w:r>
             <w:r>
               <w:rPr>
@@ -4378,7 +4379,7 @@
               <w:noProof/>
             </w:rPr>
           </w:pPr>
-          <w:hyperlink w:anchor="_Toc213083892" w:history="1">
+          <w:hyperlink w:anchor="_Toc213149206" w:history="1">
             <w:r>
               <w:rPr>
                 <w:rStyle w:val="Hyperlink"/>
@@ -4421,7 +4422,7 @@
                 <w:noProof/>
                 <w:webHidden/>
               </w:rPr>
-              <w:instrText xml:space="preserve"> PAGEREF _Toc213083892 \h </w:instrText>
+              <w:instrText xml:space="preserve"> PAGEREF _Toc213149206 \h </w:instrText>
             </w:r>
             <w:r>
               <w:rPr>
@@ -4441,7 +4442,7 @@
                 <w:noProof/>
                 <w:webHidden/>
               </w:rPr>
-              <w:t>26</w:t>
+              <w:t>29</w:t>
             </w:r>
             <w:r>
               <w:rPr>
@@ -4464,7 +4465,7 @@
               <w:noProof/>
             </w:rPr>
           </w:pPr>
-          <w:hyperlink w:anchor="_Toc213083893" w:history="1">
+          <w:hyperlink w:anchor="_Toc213149207" w:history="1">
             <w:r>
               <w:rPr>
                 <w:rStyle w:val="Hyperlink"/>
@@ -4507,7 +4508,7 @@
                 <w:noProof/>
                 <w:webHidden/>
               </w:rPr>
-              <w:instrText xml:space="preserve"> PAGEREF _Toc213083893 \h </w:instrText>
+              <w:instrText xml:space="preserve"> PAGEREF _Toc213149207 \h </w:instrText>
             </w:r>
             <w:r>
               <w:rPr>
@@ -4527,7 +4528,7 @@
                 <w:noProof/>
                 <w:webHidden/>
               </w:rPr>
-              <w:t>27</w:t>
+              <w:t>29</w:t>
             </w:r>
             <w:r>
               <w:rPr>
@@ -4559,7 +4560,7 @@
       <w:pPr>
         <w:pStyle w:val="Heading1"/>
       </w:pPr>
-      <w:bookmarkStart w:id="4" w:name="_Toc213083853"/>
+      <w:bookmarkStart w:id="4" w:name="_Toc213149167"/>
       <w:r>
         <w:t xml:space="preserve">Table </w:t>
       </w:r>
@@ -4615,7 +4616,7 @@
         </w:rPr>
         <w:fldChar w:fldCharType="separate"/>
       </w:r>
-      <w:hyperlink r:id="rId10" w:anchor="_Toc213083894" w:history="1">
+      <w:hyperlink r:id="rId10" w:anchor="_Toc213149208" w:history="1">
         <w:r>
           <w:rPr>
             <w:rStyle w:val="Hyperlink"/>
@@ -4642,7 +4643,7 @@
             <w:noProof/>
             <w:webHidden/>
           </w:rPr>
-          <w:instrText xml:space="preserve"> PAGEREF _Toc213083894 \h </w:instrText>
+          <w:instrText xml:space="preserve"> PAGEREF _Toc213149208 \h </w:instrText>
         </w:r>
         <w:r>
           <w:rPr>
@@ -4684,7 +4685,7 @@
           <w:noProof/>
         </w:rPr>
       </w:pPr>
-      <w:hyperlink r:id="rId11" w:anchor="_Toc213083895" w:history="1">
+      <w:hyperlink r:id="rId11" w:anchor="_Toc213149209" w:history="1">
         <w:r>
           <w:rPr>
             <w:rStyle w:val="Hyperlink"/>
@@ -4711,7 +4712,7 @@
             <w:noProof/>
             <w:webHidden/>
           </w:rPr>
-          <w:instrText xml:space="preserve"> PAGEREF _Toc213083895 \h </w:instrText>
+          <w:instrText xml:space="preserve"> PAGEREF _Toc213149209 \h </w:instrText>
         </w:r>
         <w:r>
           <w:rPr>
@@ -4753,13 +4754,13 @@
           <w:noProof/>
         </w:rPr>
       </w:pPr>
-      <w:hyperlink r:id="rId12" w:anchor="_Toc213083896" w:history="1">
+      <w:hyperlink r:id="rId12" w:anchor="_Toc213149210" w:history="1">
         <w:r>
           <w:rPr>
             <w:rStyle w:val="Hyperlink"/>
             <w:noProof/>
           </w:rPr>
-          <w:t>Figure 3 Comprehensive System Architecture of LoRaWAN Smart Campus IoT Deployment showing all components, protocols, and data flow (drawn by student based on [1])</w:t>
+          <w:t>Figure 3 Comprehensive System Architecture of LoRaWAN Smart Campus IoT Deployment showing all components, protocols, and data flow (drawn by student based on [1])[3]</w:t>
         </w:r>
         <w:r>
           <w:rPr>
@@ -4780,7 +4781,7 @@
             <w:noProof/>
             <w:webHidden/>
           </w:rPr>
-          <w:instrText xml:space="preserve"> PAGEREF _Toc213083896 \h </w:instrText>
+          <w:instrText xml:space="preserve"> PAGEREF _Toc213149210 \h </w:instrText>
         </w:r>
         <w:r>
           <w:rPr>
@@ -4822,13 +4823,13 @@
           <w:noProof/>
         </w:rPr>
       </w:pPr>
-      <w:hyperlink r:id="rId13" w:anchor="_Toc213083897" w:history="1">
+      <w:hyperlink r:id="rId13" w:anchor="_Toc213149211" w:history="1">
         <w:r>
           <w:rPr>
             <w:rStyle w:val="Hyperlink"/>
             <w:noProof/>
           </w:rPr>
-          <w:t>Figure 4 System-level communication flow showing data path from sensor nodes through gateway, network server, and cloud to user dashboard [1]</w:t>
+          <w:t>Figure 4 System-level communication flow showing data path from Elsys sensor nodes through MultiTech gateway with integrated Network Server to local campus servers and user dashboard[1]</w:t>
         </w:r>
         <w:r>
           <w:rPr>
@@ -4849,7 +4850,76 @@
             <w:noProof/>
             <w:webHidden/>
           </w:rPr>
-          <w:instrText xml:space="preserve"> PAGEREF _Toc213083897 \h </w:instrText>
+          <w:instrText xml:space="preserve"> PAGEREF _Toc213149211 \h </w:instrText>
+        </w:r>
+        <w:r>
+          <w:rPr>
+            <w:noProof/>
+            <w:webHidden/>
+          </w:rPr>
+        </w:r>
+        <w:r>
+          <w:rPr>
+            <w:noProof/>
+            <w:webHidden/>
+          </w:rPr>
+          <w:fldChar w:fldCharType="separate"/>
+        </w:r>
+        <w:r>
+          <w:rPr>
+            <w:noProof/>
+            <w:webHidden/>
+          </w:rPr>
+          <w:t>12</w:t>
+        </w:r>
+        <w:r>
+          <w:rPr>
+            <w:noProof/>
+            <w:webHidden/>
+          </w:rPr>
+          <w:fldChar w:fldCharType="end"/>
+        </w:r>
+      </w:hyperlink>
+    </w:p>
+    <w:p>
+      <w:pPr>
+        <w:pStyle w:val="TableofFigures"/>
+        <w:tabs>
+          <w:tab w:val="right" w:leader="dot" w:pos="10059"/>
+        </w:tabs>
+        <w:rPr>
+          <w:rFonts w:asciiTheme="minorHAnsi" w:eastAsiaTheme="minorEastAsia" w:hAnsiTheme="minorHAnsi" w:cstheme="minorBidi"/>
+          <w:noProof/>
+        </w:rPr>
+      </w:pPr>
+      <w:hyperlink r:id="rId14" w:anchor="_Toc213149212" w:history="1">
+        <w:r>
+          <w:rPr>
+            <w:rStyle w:val="Hyperlink"/>
+            <w:noProof/>
+          </w:rPr>
+          <w:t>Figure 5 Local Network Server Architecture of the LoRaWAN Smart Campus Deployment (drawn by the student based on [1])[3]</w:t>
+        </w:r>
+        <w:r>
+          <w:rPr>
+            <w:noProof/>
+            <w:webHidden/>
+          </w:rPr>
+          <w:tab/>
+        </w:r>
+        <w:r>
+          <w:rPr>
+            <w:noProof/>
+            <w:webHidden/>
+          </w:rPr>
+          <w:fldChar w:fldCharType="begin"/>
+        </w:r>
+        <w:r>
+          <w:rPr>
+            <w:noProof/>
+            <w:webHidden/>
+          </w:rPr>
+          <w:instrText xml:space="preserve"> PAGEREF _Toc213149212 \h </w:instrText>
         </w:r>
         <w:r>
           <w:rPr>
@@ -4891,13 +4961,13 @@
           <w:noProof/>
         </w:rPr>
       </w:pPr>
-      <w:hyperlink r:id="rId14" w:anchor="_Toc213083898" w:history="1">
+      <w:hyperlink r:id="rId15" w:anchor="_Toc213149213" w:history="1">
         <w:r>
           <w:rPr>
             <w:rStyle w:val="Hyperlink"/>
             <w:noProof/>
           </w:rPr>
-          <w:t>Figure 5 University of Oulu indoor map showing the location of the target area and the gateway[1]</w:t>
+          <w:t>Figure 6 University of Oulu indoor map showing the location of the target area and the gateway[1]</w:t>
         </w:r>
         <w:r>
           <w:rPr>
@@ -4918,76 +4988,7 @@
             <w:noProof/>
             <w:webHidden/>
           </w:rPr>
-          <w:instrText xml:space="preserve"> PAGEREF _Toc213083898 \h </w:instrText>
-        </w:r>
-        <w:r>
-          <w:rPr>
-            <w:noProof/>
-            <w:webHidden/>
-          </w:rPr>
-        </w:r>
-        <w:r>
-          <w:rPr>
-            <w:noProof/>
-            <w:webHidden/>
-          </w:rPr>
-          <w:fldChar w:fldCharType="separate"/>
-        </w:r>
-        <w:r>
-          <w:rPr>
-            <w:noProof/>
-            <w:webHidden/>
-          </w:rPr>
-          <w:t>13</w:t>
-        </w:r>
-        <w:r>
-          <w:rPr>
-            <w:noProof/>
-            <w:webHidden/>
-          </w:rPr>
-          <w:fldChar w:fldCharType="end"/>
-        </w:r>
-      </w:hyperlink>
-    </w:p>
-    <w:p>
-      <w:pPr>
-        <w:pStyle w:val="TableofFigures"/>
-        <w:tabs>
-          <w:tab w:val="right" w:leader="dot" w:pos="10059"/>
-        </w:tabs>
-        <w:rPr>
-          <w:rFonts w:asciiTheme="minorHAnsi" w:eastAsiaTheme="minorEastAsia" w:hAnsiTheme="minorHAnsi" w:cstheme="minorBidi"/>
-          <w:noProof/>
-        </w:rPr>
-      </w:pPr>
-      <w:hyperlink r:id="rId15" w:anchor="_Toc213083899" w:history="1">
-        <w:r>
-          <w:rPr>
-            <w:rStyle w:val="Hyperlink"/>
-            <w:noProof/>
-          </w:rPr>
-          <w:t>Figure 6 Floor plan of Tellus area with 331 sensor node positions and PER distribution[1]</w:t>
-        </w:r>
-        <w:r>
-          <w:rPr>
-            <w:noProof/>
-            <w:webHidden/>
-          </w:rPr>
-          <w:tab/>
-        </w:r>
-        <w:r>
-          <w:rPr>
-            <w:noProof/>
-            <w:webHidden/>
-          </w:rPr>
-          <w:fldChar w:fldCharType="begin"/>
-        </w:r>
-        <w:r>
-          <w:rPr>
-            <w:noProof/>
-            <w:webHidden/>
-          </w:rPr>
-          <w:instrText xml:space="preserve"> PAGEREF _Toc213083899 \h </w:instrText>
+          <w:instrText xml:space="preserve"> PAGEREF _Toc213149213 \h </w:instrText>
         </w:r>
         <w:r>
           <w:rPr>
@@ -5029,13 +5030,13 @@
           <w:noProof/>
         </w:rPr>
       </w:pPr>
-      <w:hyperlink r:id="rId16" w:anchor="_Toc213083900" w:history="1">
+      <w:hyperlink r:id="rId16" w:anchor="_Toc213149214" w:history="1">
         <w:r>
           <w:rPr>
             <w:rStyle w:val="Hyperlink"/>
             <w:noProof/>
           </w:rPr>
-          <w:t>Figure 9 Packet Error Rate Comparison (a)Across Weekdays and (b)Seasons [1]</w:t>
+          <w:t>Figure 7 Floor plan of Tellus area with 331 sensor node positions and PER distribution[1]</w:t>
         </w:r>
         <w:r>
           <w:rPr>
@@ -5056,7 +5057,76 @@
             <w:noProof/>
             <w:webHidden/>
           </w:rPr>
-          <w:instrText xml:space="preserve"> PAGEREF _Toc213083900 \h </w:instrText>
+          <w:instrText xml:space="preserve"> PAGEREF _Toc213149214 \h </w:instrText>
+        </w:r>
+        <w:r>
+          <w:rPr>
+            <w:noProof/>
+            <w:webHidden/>
+          </w:rPr>
+        </w:r>
+        <w:r>
+          <w:rPr>
+            <w:noProof/>
+            <w:webHidden/>
+          </w:rPr>
+          <w:fldChar w:fldCharType="separate"/>
+        </w:r>
+        <w:r>
+          <w:rPr>
+            <w:noProof/>
+            <w:webHidden/>
+          </w:rPr>
+          <w:t>14</w:t>
+        </w:r>
+        <w:r>
+          <w:rPr>
+            <w:noProof/>
+            <w:webHidden/>
+          </w:rPr>
+          <w:fldChar w:fldCharType="end"/>
+        </w:r>
+      </w:hyperlink>
+    </w:p>
+    <w:p>
+      <w:pPr>
+        <w:pStyle w:val="TableofFigures"/>
+        <w:tabs>
+          <w:tab w:val="right" w:leader="dot" w:pos="10059"/>
+        </w:tabs>
+        <w:rPr>
+          <w:rFonts w:asciiTheme="minorHAnsi" w:eastAsiaTheme="minorEastAsia" w:hAnsiTheme="minorHAnsi" w:cstheme="minorBidi"/>
+          <w:noProof/>
+        </w:rPr>
+      </w:pPr>
+      <w:hyperlink r:id="rId17" w:anchor="_Toc213149215" w:history="1">
+        <w:r>
+          <w:rPr>
+            <w:rStyle w:val="Hyperlink"/>
+            <w:noProof/>
+          </w:rPr>
+          <w:t>Figure 8 Effect of Spreading Factor and Reporting Period on Collision Probability for 331 Nodes [1]</w:t>
+        </w:r>
+        <w:r>
+          <w:rPr>
+            <w:noProof/>
+            <w:webHidden/>
+          </w:rPr>
+          <w:tab/>
+        </w:r>
+        <w:r>
+          <w:rPr>
+            <w:noProof/>
+            <w:webHidden/>
+          </w:rPr>
+          <w:fldChar w:fldCharType="begin"/>
+        </w:r>
+        <w:r>
+          <w:rPr>
+            <w:noProof/>
+            <w:webHidden/>
+          </w:rPr>
+          <w:instrText xml:space="preserve"> PAGEREF _Toc213149215 \h </w:instrText>
         </w:r>
         <w:r>
           <w:rPr>
@@ -5098,13 +5168,13 @@
           <w:noProof/>
         </w:rPr>
       </w:pPr>
-      <w:hyperlink r:id="rId17" w:anchor="_Toc213083901" w:history="1">
+      <w:hyperlink r:id="rId18" w:anchor="_Toc213149216" w:history="1">
         <w:r>
           <w:rPr>
             <w:rStyle w:val="Hyperlink"/>
             <w:noProof/>
           </w:rPr>
-          <w:t>Figure 8 Packet reception by the IoT server (1–14 October 2017)[1]</w:t>
+          <w:t>Figure 10 Packet Error Rate Comparison (a)Across Weekdays and (b)Seasons [1]</w:t>
         </w:r>
         <w:r>
           <w:rPr>
@@ -5125,7 +5195,651 @@
             <w:noProof/>
             <w:webHidden/>
           </w:rPr>
-          <w:instrText xml:space="preserve"> PAGEREF _Toc213083901 \h </w:instrText>
+          <w:instrText xml:space="preserve"> PAGEREF _Toc213149216 \h </w:instrText>
+        </w:r>
+        <w:r>
+          <w:rPr>
+            <w:noProof/>
+            <w:webHidden/>
+          </w:rPr>
+        </w:r>
+        <w:r>
+          <w:rPr>
+            <w:noProof/>
+            <w:webHidden/>
+          </w:rPr>
+          <w:fldChar w:fldCharType="separate"/>
+        </w:r>
+        <w:r>
+          <w:rPr>
+            <w:noProof/>
+            <w:webHidden/>
+          </w:rPr>
+          <w:t>17</w:t>
+        </w:r>
+        <w:r>
+          <w:rPr>
+            <w:noProof/>
+            <w:webHidden/>
+          </w:rPr>
+          <w:fldChar w:fldCharType="end"/>
+        </w:r>
+      </w:hyperlink>
+    </w:p>
+    <w:p>
+      <w:pPr>
+        <w:pStyle w:val="TableofFigures"/>
+        <w:tabs>
+          <w:tab w:val="right" w:leader="dot" w:pos="10059"/>
+        </w:tabs>
+        <w:rPr>
+          <w:rFonts w:asciiTheme="minorHAnsi" w:eastAsiaTheme="minorEastAsia" w:hAnsiTheme="minorHAnsi" w:cstheme="minorBidi"/>
+          <w:noProof/>
+        </w:rPr>
+      </w:pPr>
+      <w:hyperlink r:id="rId19" w:anchor="_Toc213149217" w:history="1">
+        <w:r>
+          <w:rPr>
+            <w:rStyle w:val="Hyperlink"/>
+            <w:noProof/>
+          </w:rPr>
+          <w:t>Figure 9 Packet reception by the IoT server (1–14 October 2017)[1]</w:t>
+        </w:r>
+        <w:r>
+          <w:rPr>
+            <w:noProof/>
+            <w:webHidden/>
+          </w:rPr>
+          <w:tab/>
+        </w:r>
+        <w:r>
+          <w:rPr>
+            <w:noProof/>
+            <w:webHidden/>
+          </w:rPr>
+          <w:fldChar w:fldCharType="begin"/>
+        </w:r>
+        <w:r>
+          <w:rPr>
+            <w:noProof/>
+            <w:webHidden/>
+          </w:rPr>
+          <w:instrText xml:space="preserve"> PAGEREF _Toc213149217 \h </w:instrText>
+        </w:r>
+        <w:r>
+          <w:rPr>
+            <w:noProof/>
+            <w:webHidden/>
+          </w:rPr>
+        </w:r>
+        <w:r>
+          <w:rPr>
+            <w:noProof/>
+            <w:webHidden/>
+          </w:rPr>
+          <w:fldChar w:fldCharType="separate"/>
+        </w:r>
+        <w:r>
+          <w:rPr>
+            <w:noProof/>
+            <w:webHidden/>
+          </w:rPr>
+          <w:t>17</w:t>
+        </w:r>
+        <w:r>
+          <w:rPr>
+            <w:noProof/>
+            <w:webHidden/>
+          </w:rPr>
+          <w:fldChar w:fldCharType="end"/>
+        </w:r>
+      </w:hyperlink>
+    </w:p>
+    <w:p>
+      <w:pPr>
+        <w:pStyle w:val="TableofFigures"/>
+        <w:tabs>
+          <w:tab w:val="right" w:leader="dot" w:pos="10059"/>
+        </w:tabs>
+        <w:rPr>
+          <w:rFonts w:asciiTheme="minorHAnsi" w:eastAsiaTheme="minorEastAsia" w:hAnsiTheme="minorHAnsi" w:cstheme="minorBidi"/>
+          <w:noProof/>
+        </w:rPr>
+      </w:pPr>
+      <w:hyperlink r:id="rId20" w:anchor="_Toc213149218" w:history="1">
+        <w:r>
+          <w:rPr>
+            <w:rStyle w:val="Hyperlink"/>
+            <w:noProof/>
+          </w:rPr>
+          <w:t>Figure 11 IoT Three-Layer Architecture of the LoRaWAN Smart Campus Deployment(Constructed by student based on [1] and verified through author correspondence with Dr. Konstantin Mikhaylov)[3]</w:t>
+        </w:r>
+        <w:r>
+          <w:rPr>
+            <w:noProof/>
+            <w:webHidden/>
+          </w:rPr>
+          <w:tab/>
+        </w:r>
+        <w:r>
+          <w:rPr>
+            <w:noProof/>
+            <w:webHidden/>
+          </w:rPr>
+          <w:fldChar w:fldCharType="begin"/>
+        </w:r>
+        <w:r>
+          <w:rPr>
+            <w:noProof/>
+            <w:webHidden/>
+          </w:rPr>
+          <w:instrText xml:space="preserve"> PAGEREF _Toc213149218 \h </w:instrText>
+        </w:r>
+        <w:r>
+          <w:rPr>
+            <w:noProof/>
+            <w:webHidden/>
+          </w:rPr>
+        </w:r>
+        <w:r>
+          <w:rPr>
+            <w:noProof/>
+            <w:webHidden/>
+          </w:rPr>
+          <w:fldChar w:fldCharType="separate"/>
+        </w:r>
+        <w:r>
+          <w:rPr>
+            <w:noProof/>
+            <w:webHidden/>
+          </w:rPr>
+          <w:t>23</w:t>
+        </w:r>
+        <w:r>
+          <w:rPr>
+            <w:noProof/>
+            <w:webHidden/>
+          </w:rPr>
+          <w:fldChar w:fldCharType="end"/>
+        </w:r>
+      </w:hyperlink>
+    </w:p>
+    <w:p>
+      <w:pPr>
+        <w:pStyle w:val="Heading1"/>
+        <w:rPr>
+          <w:noProof/>
+        </w:rPr>
+      </w:pPr>
+      <w:r>
+        <w:rPr>
+          <w:rFonts w:eastAsiaTheme="minorEastAsia"/>
+          <w:noProof/>
+        </w:rPr>
+        <w:fldChar w:fldCharType="end"/>
+      </w:r>
+      <w:bookmarkStart w:id="5" w:name="_Toc213149168"/>
+      <w:r>
+        <w:rPr>
+          <w:rFonts w:eastAsiaTheme="minorEastAsia"/>
+          <w:noProof/>
+        </w:rPr>
+        <w:t>List of tables</w:t>
+      </w:r>
+      <w:bookmarkEnd w:id="5"/>
+      <w:r>
+        <w:rPr>
+          <w:rFonts w:eastAsiaTheme="minorEastAsia"/>
+          <w:noProof/>
+        </w:rPr>
+        <w:fldChar w:fldCharType="begin"/>
+      </w:r>
+      <w:r>
+        <w:rPr>
+          <w:rFonts w:eastAsiaTheme="minorEastAsia"/>
+          <w:noProof/>
+        </w:rPr>
+        <w:instrText xml:space="preserve"> TOC \h \z \c "Table" </w:instrText>
+      </w:r>
+      <w:r>
+        <w:rPr>
+          <w:rFonts w:eastAsiaTheme="minorEastAsia"/>
+          <w:noProof/>
+        </w:rPr>
+        <w:fldChar w:fldCharType="separate"/>
+      </w:r>
+    </w:p>
+    <w:bookmarkStart w:id="6" w:name="_GoBack"/>
+    <w:bookmarkEnd w:id="6"/>
+    <w:p>
+      <w:pPr>
+        <w:pStyle w:val="TableofFigures"/>
+        <w:tabs>
+          <w:tab w:val="right" w:leader="dot" w:pos="10059"/>
+        </w:tabs>
+        <w:rPr>
+          <w:rFonts w:asciiTheme="minorHAnsi" w:eastAsiaTheme="minorEastAsia" w:hAnsiTheme="minorHAnsi" w:cstheme="minorBidi"/>
+          <w:noProof/>
+        </w:rPr>
+      </w:pPr>
+      <w:r>
+        <w:rPr>
+          <w:rStyle w:val="Hyperlink"/>
+          <w:noProof/>
+        </w:rPr>
+        <w:fldChar w:fldCharType="begin"/>
+      </w:r>
+      <w:r>
+        <w:rPr>
+          <w:rStyle w:val="Hyperlink"/>
+          <w:noProof/>
+        </w:rPr>
+        <w:instrText xml:space="preserve"> </w:instrText>
+      </w:r>
+      <w:r>
+        <w:rPr>
+          <w:noProof/>
+        </w:rPr>
+        <w:instrText>HYPERLINK \l "_Toc213149219"</w:instrText>
+      </w:r>
+      <w:r>
+        <w:rPr>
+          <w:rStyle w:val="Hyperlink"/>
+          <w:noProof/>
+        </w:rPr>
+        <w:instrText xml:space="preserve"> </w:instrText>
+      </w:r>
+      <w:r>
+        <w:rPr>
+          <w:rStyle w:val="Hyperlink"/>
+          <w:noProof/>
+        </w:rPr>
+      </w:r>
+      <w:r>
+        <w:rPr>
+          <w:rStyle w:val="Hyperlink"/>
+          <w:noProof/>
+        </w:rPr>
+        <w:fldChar w:fldCharType="separate"/>
+      </w:r>
+      <w:r>
+        <w:rPr>
+          <w:rStyle w:val="Hyperlink"/>
+          <w:noProof/>
+        </w:rPr>
+        <w:t>Table 1 Dr Konstantin Mikhaylov Reponse Summary</w:t>
+      </w:r>
+      <w:r>
+        <w:rPr>
+          <w:noProof/>
+          <w:webHidden/>
+        </w:rPr>
+        <w:tab/>
+      </w:r>
+      <w:r>
+        <w:rPr>
+          <w:noProof/>
+          <w:webHidden/>
+        </w:rPr>
+        <w:fldChar w:fldCharType="begin"/>
+      </w:r>
+      <w:r>
+        <w:rPr>
+          <w:noProof/>
+          <w:webHidden/>
+        </w:rPr>
+        <w:instrText xml:space="preserve"> PAGEREF _Toc213149219 \h </w:instrText>
+      </w:r>
+      <w:r>
+        <w:rPr>
+          <w:noProof/>
+          <w:webHidden/>
+        </w:rPr>
+      </w:r>
+      <w:r>
+        <w:rPr>
+          <w:noProof/>
+          <w:webHidden/>
+        </w:rPr>
+        <w:fldChar w:fldCharType="separate"/>
+      </w:r>
+      <w:r>
+        <w:rPr>
+          <w:noProof/>
+          <w:webHidden/>
+        </w:rPr>
+        <w:t>6</w:t>
+      </w:r>
+      <w:r>
+        <w:rPr>
+          <w:noProof/>
+          <w:webHidden/>
+        </w:rPr>
+        <w:fldChar w:fldCharType="end"/>
+      </w:r>
+      <w:r>
+        <w:rPr>
+          <w:rStyle w:val="Hyperlink"/>
+          <w:noProof/>
+        </w:rPr>
+        <w:fldChar w:fldCharType="end"/>
+      </w:r>
+    </w:p>
+    <w:p>
+      <w:pPr>
+        <w:pStyle w:val="TableofFigures"/>
+        <w:tabs>
+          <w:tab w:val="right" w:leader="dot" w:pos="10059"/>
+        </w:tabs>
+        <w:rPr>
+          <w:rFonts w:asciiTheme="minorHAnsi" w:eastAsiaTheme="minorEastAsia" w:hAnsiTheme="minorHAnsi" w:cstheme="minorBidi"/>
+          <w:noProof/>
+        </w:rPr>
+      </w:pPr>
+      <w:hyperlink w:anchor="_Toc213149220" w:history="1">
+        <w:r>
+          <w:rPr>
+            <w:rStyle w:val="Hyperlink"/>
+            <w:noProof/>
+          </w:rPr>
+          <w:t>Table 2 Confirmed and Inferred Technical Specifications of the LoRaWAN Smart Campus Deployment</w:t>
+        </w:r>
+        <w:r>
+          <w:rPr>
+            <w:noProof/>
+            <w:webHidden/>
+          </w:rPr>
+          <w:tab/>
+        </w:r>
+        <w:r>
+          <w:rPr>
+            <w:noProof/>
+            <w:webHidden/>
+          </w:rPr>
+          <w:fldChar w:fldCharType="begin"/>
+        </w:r>
+        <w:r>
+          <w:rPr>
+            <w:noProof/>
+            <w:webHidden/>
+          </w:rPr>
+          <w:instrText xml:space="preserve"> PAGEREF _Toc213149220 \h </w:instrText>
+        </w:r>
+        <w:r>
+          <w:rPr>
+            <w:noProof/>
+            <w:webHidden/>
+          </w:rPr>
+        </w:r>
+        <w:r>
+          <w:rPr>
+            <w:noProof/>
+            <w:webHidden/>
+          </w:rPr>
+          <w:fldChar w:fldCharType="separate"/>
+        </w:r>
+        <w:r>
+          <w:rPr>
+            <w:noProof/>
+            <w:webHidden/>
+          </w:rPr>
+          <w:t>7</w:t>
+        </w:r>
+        <w:r>
+          <w:rPr>
+            <w:noProof/>
+            <w:webHidden/>
+          </w:rPr>
+          <w:fldChar w:fldCharType="end"/>
+        </w:r>
+      </w:hyperlink>
+    </w:p>
+    <w:p>
+      <w:pPr>
+        <w:pStyle w:val="TableofFigures"/>
+        <w:tabs>
+          <w:tab w:val="right" w:leader="dot" w:pos="10059"/>
+        </w:tabs>
+        <w:rPr>
+          <w:rFonts w:asciiTheme="minorHAnsi" w:eastAsiaTheme="minorEastAsia" w:hAnsiTheme="minorHAnsi" w:cstheme="minorBidi"/>
+          <w:noProof/>
+        </w:rPr>
+      </w:pPr>
+      <w:hyperlink w:anchor="_Toc213149221" w:history="1">
+        <w:r>
+          <w:rPr>
+            <w:rStyle w:val="Hyperlink"/>
+            <w:noProof/>
+          </w:rPr>
+          <w:t>Table 3 Sensor-Level Functions[1]</w:t>
+        </w:r>
+        <w:r>
+          <w:rPr>
+            <w:noProof/>
+            <w:webHidden/>
+          </w:rPr>
+          <w:tab/>
+        </w:r>
+        <w:r>
+          <w:rPr>
+            <w:noProof/>
+            <w:webHidden/>
+          </w:rPr>
+          <w:fldChar w:fldCharType="begin"/>
+        </w:r>
+        <w:r>
+          <w:rPr>
+            <w:noProof/>
+            <w:webHidden/>
+          </w:rPr>
+          <w:instrText xml:space="preserve"> PAGEREF _Toc213149221 \h </w:instrText>
+        </w:r>
+        <w:r>
+          <w:rPr>
+            <w:noProof/>
+            <w:webHidden/>
+          </w:rPr>
+        </w:r>
+        <w:r>
+          <w:rPr>
+            <w:noProof/>
+            <w:webHidden/>
+          </w:rPr>
+          <w:fldChar w:fldCharType="separate"/>
+        </w:r>
+        <w:r>
+          <w:rPr>
+            <w:noProof/>
+            <w:webHidden/>
+          </w:rPr>
+          <w:t>11</w:t>
+        </w:r>
+        <w:r>
+          <w:rPr>
+            <w:noProof/>
+            <w:webHidden/>
+          </w:rPr>
+          <w:fldChar w:fldCharType="end"/>
+        </w:r>
+      </w:hyperlink>
+    </w:p>
+    <w:p>
+      <w:pPr>
+        <w:pStyle w:val="TableofFigures"/>
+        <w:tabs>
+          <w:tab w:val="right" w:leader="dot" w:pos="10059"/>
+        </w:tabs>
+        <w:rPr>
+          <w:rFonts w:asciiTheme="minorHAnsi" w:eastAsiaTheme="minorEastAsia" w:hAnsiTheme="minorHAnsi" w:cstheme="minorBidi"/>
+          <w:noProof/>
+        </w:rPr>
+      </w:pPr>
+      <w:hyperlink w:anchor="_Toc213149222" w:history="1">
+        <w:r>
+          <w:rPr>
+            <w:rStyle w:val="Hyperlink"/>
+            <w:noProof/>
+          </w:rPr>
+          <w:t>Table 4 LoRaWAN Transmission Configuration and Observed Network Performance Parameters for the Smart Campus Deployment.[1], [2]</w:t>
+        </w:r>
+        <w:r>
+          <w:rPr>
+            <w:noProof/>
+            <w:webHidden/>
+          </w:rPr>
+          <w:tab/>
+        </w:r>
+        <w:r>
+          <w:rPr>
+            <w:noProof/>
+            <w:webHidden/>
+          </w:rPr>
+          <w:fldChar w:fldCharType="begin"/>
+        </w:r>
+        <w:r>
+          <w:rPr>
+            <w:noProof/>
+            <w:webHidden/>
+          </w:rPr>
+          <w:instrText xml:space="preserve"> PAGEREF _Toc213149222 \h </w:instrText>
+        </w:r>
+        <w:r>
+          <w:rPr>
+            <w:noProof/>
+            <w:webHidden/>
+          </w:rPr>
+        </w:r>
+        <w:r>
+          <w:rPr>
+            <w:noProof/>
+            <w:webHidden/>
+          </w:rPr>
+          <w:fldChar w:fldCharType="separate"/>
+        </w:r>
+        <w:r>
+          <w:rPr>
+            <w:noProof/>
+            <w:webHidden/>
+          </w:rPr>
+          <w:t>15</w:t>
+        </w:r>
+        <w:r>
+          <w:rPr>
+            <w:noProof/>
+            <w:webHidden/>
+          </w:rPr>
+          <w:fldChar w:fldCharType="end"/>
+        </w:r>
+      </w:hyperlink>
+    </w:p>
+    <w:p>
+      <w:pPr>
+        <w:pStyle w:val="TableofFigures"/>
+        <w:tabs>
+          <w:tab w:val="right" w:leader="dot" w:pos="10059"/>
+        </w:tabs>
+        <w:rPr>
+          <w:rFonts w:asciiTheme="minorHAnsi" w:eastAsiaTheme="minorEastAsia" w:hAnsiTheme="minorHAnsi" w:cstheme="minorBidi"/>
+          <w:noProof/>
+        </w:rPr>
+      </w:pPr>
+      <w:hyperlink r:id="rId21" w:anchor="_Toc213149223" w:history="1">
+        <w:r>
+          <w:rPr>
+            <w:rStyle w:val="Hyperlink"/>
+            <w:noProof/>
+          </w:rPr>
+          <w:t>Table 5 Time-on-Air and Duty-Cycle Restrictions for LoRaWAN Packets (24-byte payload, CR 4/5, Sub-band g1) [1], [2]</w:t>
+        </w:r>
+        <w:r>
+          <w:rPr>
+            <w:noProof/>
+            <w:webHidden/>
+          </w:rPr>
+          <w:tab/>
+        </w:r>
+        <w:r>
+          <w:rPr>
+            <w:noProof/>
+            <w:webHidden/>
+          </w:rPr>
+          <w:fldChar w:fldCharType="begin"/>
+        </w:r>
+        <w:r>
+          <w:rPr>
+            <w:noProof/>
+            <w:webHidden/>
+          </w:rPr>
+          <w:instrText xml:space="preserve"> PAGEREF _Toc213149223 \h </w:instrText>
+        </w:r>
+        <w:r>
+          <w:rPr>
+            <w:noProof/>
+            <w:webHidden/>
+          </w:rPr>
+        </w:r>
+        <w:r>
+          <w:rPr>
+            <w:noProof/>
+            <w:webHidden/>
+          </w:rPr>
+          <w:fldChar w:fldCharType="separate"/>
+        </w:r>
+        <w:r>
+          <w:rPr>
+            <w:noProof/>
+            <w:webHidden/>
+          </w:rPr>
+          <w:t>15</w:t>
+        </w:r>
+        <w:r>
+          <w:rPr>
+            <w:noProof/>
+            <w:webHidden/>
+          </w:rPr>
+          <w:fldChar w:fldCharType="end"/>
+        </w:r>
+      </w:hyperlink>
+    </w:p>
+    <w:p>
+      <w:pPr>
+        <w:pStyle w:val="TableofFigures"/>
+        <w:tabs>
+          <w:tab w:val="right" w:leader="dot" w:pos="10059"/>
+        </w:tabs>
+        <w:rPr>
+          <w:rFonts w:asciiTheme="minorHAnsi" w:eastAsiaTheme="minorEastAsia" w:hAnsiTheme="minorHAnsi" w:cstheme="minorBidi"/>
+          <w:noProof/>
+        </w:rPr>
+      </w:pPr>
+      <w:hyperlink r:id="rId22" w:anchor="_Toc213149224" w:history="1">
+        <w:r>
+          <w:rPr>
+            <w:rStyle w:val="Hyperlink"/>
+            <w:noProof/>
+          </w:rPr>
+          <w:t>Table 6 Peak Physical Layer Data Rate for SFs and Bandwidth Used by LoRaWAN in EU 868 MHz ISM Band [1], [2]</w:t>
+        </w:r>
+        <w:r>
+          <w:rPr>
+            <w:noProof/>
+            <w:webHidden/>
+          </w:rPr>
+          <w:tab/>
+        </w:r>
+        <w:r>
+          <w:rPr>
+            <w:noProof/>
+            <w:webHidden/>
+          </w:rPr>
+          <w:fldChar w:fldCharType="begin"/>
+        </w:r>
+        <w:r>
+          <w:rPr>
+            <w:noProof/>
+            <w:webHidden/>
+          </w:rPr>
+          <w:instrText xml:space="preserve"> PAGEREF _Toc213149224 \h </w:instrText>
         </w:r>
         <w:r>
           <w:rPr>
@@ -5167,604 +5881,7 @@
           <w:noProof/>
         </w:rPr>
       </w:pPr>
-      <w:hyperlink r:id="rId18" w:anchor="_Toc213083902" w:history="1">
-        <w:r>
-          <w:rPr>
-            <w:rStyle w:val="Hyperlink"/>
-            <w:noProof/>
-          </w:rPr>
-          <w:t>Figure 7 Effect of Spreading Factor and Reporting Period on Collision Probability for 331 Nodes [1]</w:t>
-        </w:r>
-        <w:r>
-          <w:rPr>
-            <w:noProof/>
-            <w:webHidden/>
-          </w:rPr>
-          <w:tab/>
-        </w:r>
-        <w:r>
-          <w:rPr>
-            <w:noProof/>
-            <w:webHidden/>
-          </w:rPr>
-          <w:fldChar w:fldCharType="begin"/>
-        </w:r>
-        <w:r>
-          <w:rPr>
-            <w:noProof/>
-            <w:webHidden/>
-          </w:rPr>
-          <w:instrText xml:space="preserve"> PAGEREF _Toc213083902 \h </w:instrText>
-        </w:r>
-        <w:r>
-          <w:rPr>
-            <w:noProof/>
-            <w:webHidden/>
-          </w:rPr>
-        </w:r>
-        <w:r>
-          <w:rPr>
-            <w:noProof/>
-            <w:webHidden/>
-          </w:rPr>
-          <w:fldChar w:fldCharType="separate"/>
-        </w:r>
-        <w:r>
-          <w:rPr>
-            <w:noProof/>
-            <w:webHidden/>
-          </w:rPr>
-          <w:t>16</w:t>
-        </w:r>
-        <w:r>
-          <w:rPr>
-            <w:noProof/>
-            <w:webHidden/>
-          </w:rPr>
-          <w:fldChar w:fldCharType="end"/>
-        </w:r>
-      </w:hyperlink>
-    </w:p>
-    <w:p>
-      <w:pPr>
-        <w:pStyle w:val="TableofFigures"/>
-        <w:tabs>
-          <w:tab w:val="right" w:leader="dot" w:pos="10059"/>
-        </w:tabs>
-        <w:rPr>
-          <w:rFonts w:asciiTheme="minorHAnsi" w:eastAsiaTheme="minorEastAsia" w:hAnsiTheme="minorHAnsi" w:cstheme="minorBidi"/>
-          <w:noProof/>
-        </w:rPr>
-      </w:pPr>
-      <w:hyperlink r:id="rId19" w:anchor="_Toc213083903" w:history="1">
-        <w:r>
-          <w:rPr>
-            <w:rStyle w:val="Hyperlink"/>
-            <w:noProof/>
-          </w:rPr>
-          <w:t>Figure 10 IoT Three-Layer Architecture of the LoRaWAN Smart Campus Deployment (constructed by the student based on [1])</w:t>
-        </w:r>
-        <w:r>
-          <w:rPr>
-            <w:noProof/>
-            <w:webHidden/>
-          </w:rPr>
-          <w:tab/>
-        </w:r>
-        <w:r>
-          <w:rPr>
-            <w:noProof/>
-            <w:webHidden/>
-          </w:rPr>
-          <w:fldChar w:fldCharType="begin"/>
-        </w:r>
-        <w:r>
-          <w:rPr>
-            <w:noProof/>
-            <w:webHidden/>
-          </w:rPr>
-          <w:instrText xml:space="preserve"> PAGEREF _Toc213083903 \h </w:instrText>
-        </w:r>
-        <w:r>
-          <w:rPr>
-            <w:noProof/>
-            <w:webHidden/>
-          </w:rPr>
-        </w:r>
-        <w:r>
-          <w:rPr>
-            <w:noProof/>
-            <w:webHidden/>
-          </w:rPr>
-          <w:fldChar w:fldCharType="separate"/>
-        </w:r>
-        <w:r>
-          <w:rPr>
-            <w:noProof/>
-            <w:webHidden/>
-          </w:rPr>
-          <w:t>21</w:t>
-        </w:r>
-        <w:r>
-          <w:rPr>
-            <w:noProof/>
-            <w:webHidden/>
-          </w:rPr>
-          <w:fldChar w:fldCharType="end"/>
-        </w:r>
-      </w:hyperlink>
-    </w:p>
-    <w:p>
-      <w:pPr>
-        <w:pStyle w:val="Heading1"/>
-        <w:rPr>
-          <w:noProof/>
-        </w:rPr>
-      </w:pPr>
-      <w:r>
-        <w:rPr>
-          <w:rFonts w:eastAsiaTheme="minorEastAsia"/>
-          <w:noProof/>
-        </w:rPr>
-        <w:fldChar w:fldCharType="end"/>
-      </w:r>
-      <w:bookmarkStart w:id="5" w:name="_Toc213083854"/>
-      <w:r>
-        <w:rPr>
-          <w:rFonts w:eastAsiaTheme="minorEastAsia"/>
-          <w:noProof/>
-        </w:rPr>
-        <w:t>List of tables</w:t>
-      </w:r>
-      <w:bookmarkEnd w:id="5"/>
-      <w:r>
-        <w:rPr>
-          <w:rFonts w:eastAsiaTheme="minorEastAsia"/>
-          <w:noProof/>
-        </w:rPr>
-        <w:fldChar w:fldCharType="begin"/>
-      </w:r>
-      <w:r>
-        <w:rPr>
-          <w:rFonts w:eastAsiaTheme="minorEastAsia"/>
-          <w:noProof/>
-        </w:rPr>
-        <w:instrText xml:space="preserve"> TOC \h \z \c "Table" </w:instrText>
-      </w:r>
-      <w:r>
-        <w:rPr>
-          <w:rFonts w:eastAsiaTheme="minorEastAsia"/>
-          <w:noProof/>
-        </w:rPr>
-        <w:fldChar w:fldCharType="separate"/>
-      </w:r>
-    </w:p>
-    <w:p>
-      <w:pPr>
-        <w:pStyle w:val="TableofFigures"/>
-        <w:tabs>
-          <w:tab w:val="right" w:leader="dot" w:pos="10059"/>
-        </w:tabs>
-        <w:rPr>
-          <w:rFonts w:asciiTheme="minorHAnsi" w:eastAsiaTheme="minorEastAsia" w:hAnsiTheme="minorHAnsi" w:cstheme="minorBidi"/>
-          <w:noProof/>
-        </w:rPr>
-      </w:pPr>
-      <w:hyperlink w:anchor="_Toc213083904" w:history="1">
-        <w:r>
-          <w:rPr>
-            <w:rStyle w:val="Hyperlink"/>
-            <w:noProof/>
-          </w:rPr>
-          <w:t>Table 1 Dr Konstantin Mikhaylov Reponse Summary</w:t>
-        </w:r>
-        <w:r>
-          <w:rPr>
-            <w:noProof/>
-            <w:webHidden/>
-          </w:rPr>
-          <w:tab/>
-        </w:r>
-        <w:r>
-          <w:rPr>
-            <w:noProof/>
-            <w:webHidden/>
-          </w:rPr>
-          <w:fldChar w:fldCharType="begin"/>
-        </w:r>
-        <w:r>
-          <w:rPr>
-            <w:noProof/>
-            <w:webHidden/>
-          </w:rPr>
-          <w:instrText xml:space="preserve"> PAGEREF _Toc213083904 \h </w:instrText>
-        </w:r>
-        <w:r>
-          <w:rPr>
-            <w:noProof/>
-            <w:webHidden/>
-          </w:rPr>
-        </w:r>
-        <w:r>
-          <w:rPr>
-            <w:noProof/>
-            <w:webHidden/>
-          </w:rPr>
-          <w:fldChar w:fldCharType="separate"/>
-        </w:r>
-        <w:r>
-          <w:rPr>
-            <w:noProof/>
-            <w:webHidden/>
-          </w:rPr>
-          <w:t>6</w:t>
-        </w:r>
-        <w:r>
-          <w:rPr>
-            <w:noProof/>
-            <w:webHidden/>
-          </w:rPr>
-          <w:fldChar w:fldCharType="end"/>
-        </w:r>
-      </w:hyperlink>
-    </w:p>
-    <w:p>
-      <w:pPr>
-        <w:pStyle w:val="TableofFigures"/>
-        <w:tabs>
-          <w:tab w:val="right" w:leader="dot" w:pos="10059"/>
-        </w:tabs>
-        <w:rPr>
-          <w:rFonts w:asciiTheme="minorHAnsi" w:eastAsiaTheme="minorEastAsia" w:hAnsiTheme="minorHAnsi" w:cstheme="minorBidi"/>
-          <w:noProof/>
-        </w:rPr>
-      </w:pPr>
-      <w:hyperlink w:anchor="_Toc213083905" w:history="1">
-        <w:r>
-          <w:rPr>
-            <w:rStyle w:val="Hyperlink"/>
-            <w:noProof/>
-          </w:rPr>
-          <w:t>Table 2 Confirmed and Inferred Technical Specifications of the LoRaWAN Smart Campus Deployment</w:t>
-        </w:r>
-        <w:r>
-          <w:rPr>
-            <w:noProof/>
-            <w:webHidden/>
-          </w:rPr>
-          <w:tab/>
-        </w:r>
-        <w:r>
-          <w:rPr>
-            <w:noProof/>
-            <w:webHidden/>
-          </w:rPr>
-          <w:fldChar w:fldCharType="begin"/>
-        </w:r>
-        <w:r>
-          <w:rPr>
-            <w:noProof/>
-            <w:webHidden/>
-          </w:rPr>
-          <w:instrText xml:space="preserve"> PAGEREF _Toc213083905 \h </w:instrText>
-        </w:r>
-        <w:r>
-          <w:rPr>
-            <w:noProof/>
-            <w:webHidden/>
-          </w:rPr>
-        </w:r>
-        <w:r>
-          <w:rPr>
-            <w:noProof/>
-            <w:webHidden/>
-          </w:rPr>
-          <w:fldChar w:fldCharType="separate"/>
-        </w:r>
-        <w:r>
-          <w:rPr>
-            <w:noProof/>
-            <w:webHidden/>
-          </w:rPr>
-          <w:t>7</w:t>
-        </w:r>
-        <w:r>
-          <w:rPr>
-            <w:noProof/>
-            <w:webHidden/>
-          </w:rPr>
-          <w:fldChar w:fldCharType="end"/>
-        </w:r>
-      </w:hyperlink>
-    </w:p>
-    <w:p>
-      <w:pPr>
-        <w:pStyle w:val="TableofFigures"/>
-        <w:tabs>
-          <w:tab w:val="right" w:leader="dot" w:pos="10059"/>
-        </w:tabs>
-        <w:rPr>
-          <w:rFonts w:asciiTheme="minorHAnsi" w:eastAsiaTheme="minorEastAsia" w:hAnsiTheme="minorHAnsi" w:cstheme="minorBidi"/>
-          <w:noProof/>
-        </w:rPr>
-      </w:pPr>
-      <w:hyperlink w:anchor="_Toc213083906" w:history="1">
-        <w:r>
-          <w:rPr>
-            <w:rStyle w:val="Hyperlink"/>
-            <w:noProof/>
-          </w:rPr>
-          <w:t>Table 3 Sensor-Level Functions[1]</w:t>
-        </w:r>
-        <w:r>
-          <w:rPr>
-            <w:noProof/>
-            <w:webHidden/>
-          </w:rPr>
-          <w:tab/>
-        </w:r>
-        <w:r>
-          <w:rPr>
-            <w:noProof/>
-            <w:webHidden/>
-          </w:rPr>
-          <w:fldChar w:fldCharType="begin"/>
-        </w:r>
-        <w:r>
-          <w:rPr>
-            <w:noProof/>
-            <w:webHidden/>
-          </w:rPr>
-          <w:instrText xml:space="preserve"> PAGEREF _Toc213083906 \h </w:instrText>
-        </w:r>
-        <w:r>
-          <w:rPr>
-            <w:noProof/>
-            <w:webHidden/>
-          </w:rPr>
-        </w:r>
-        <w:r>
-          <w:rPr>
-            <w:noProof/>
-            <w:webHidden/>
-          </w:rPr>
-          <w:fldChar w:fldCharType="separate"/>
-        </w:r>
-        <w:r>
-          <w:rPr>
-            <w:noProof/>
-            <w:webHidden/>
-          </w:rPr>
-          <w:t>11</w:t>
-        </w:r>
-        <w:r>
-          <w:rPr>
-            <w:noProof/>
-            <w:webHidden/>
-          </w:rPr>
-          <w:fldChar w:fldCharType="end"/>
-        </w:r>
-      </w:hyperlink>
-    </w:p>
-    <w:p>
-      <w:pPr>
-        <w:pStyle w:val="TableofFigures"/>
-        <w:tabs>
-          <w:tab w:val="right" w:leader="dot" w:pos="10059"/>
-        </w:tabs>
-        <w:rPr>
-          <w:rFonts w:asciiTheme="minorHAnsi" w:eastAsiaTheme="minorEastAsia" w:hAnsiTheme="minorHAnsi" w:cstheme="minorBidi"/>
-          <w:noProof/>
-        </w:rPr>
-      </w:pPr>
-      <w:hyperlink w:anchor="_Toc213083907" w:history="1">
-        <w:r>
-          <w:rPr>
-            <w:rStyle w:val="Hyperlink"/>
-            <w:noProof/>
-          </w:rPr>
-          <w:t>Table 4 LoRaWAN Transmission Configuration and Observed Network Performance Parameters for the Smart Campus Deployment.[1], [2]</w:t>
-        </w:r>
-        <w:r>
-          <w:rPr>
-            <w:noProof/>
-            <w:webHidden/>
-          </w:rPr>
-          <w:tab/>
-        </w:r>
-        <w:r>
-          <w:rPr>
-            <w:noProof/>
-            <w:webHidden/>
-          </w:rPr>
-          <w:fldChar w:fldCharType="begin"/>
-        </w:r>
-        <w:r>
-          <w:rPr>
-            <w:noProof/>
-            <w:webHidden/>
-          </w:rPr>
-          <w:instrText xml:space="preserve"> PAGEREF _Toc213083907 \h </w:instrText>
-        </w:r>
-        <w:r>
-          <w:rPr>
-            <w:noProof/>
-            <w:webHidden/>
-          </w:rPr>
-        </w:r>
-        <w:r>
-          <w:rPr>
-            <w:noProof/>
-            <w:webHidden/>
-          </w:rPr>
-          <w:fldChar w:fldCharType="separate"/>
-        </w:r>
-        <w:r>
-          <w:rPr>
-            <w:noProof/>
-            <w:webHidden/>
-          </w:rPr>
-          <w:t>14</w:t>
-        </w:r>
-        <w:r>
-          <w:rPr>
-            <w:noProof/>
-            <w:webHidden/>
-          </w:rPr>
-          <w:fldChar w:fldCharType="end"/>
-        </w:r>
-      </w:hyperlink>
-    </w:p>
-    <w:p>
-      <w:pPr>
-        <w:pStyle w:val="TableofFigures"/>
-        <w:tabs>
-          <w:tab w:val="right" w:leader="dot" w:pos="10059"/>
-        </w:tabs>
-        <w:rPr>
-          <w:rFonts w:asciiTheme="minorHAnsi" w:eastAsiaTheme="minorEastAsia" w:hAnsiTheme="minorHAnsi" w:cstheme="minorBidi"/>
-          <w:noProof/>
-        </w:rPr>
-      </w:pPr>
-      <w:hyperlink r:id="rId20" w:anchor="_Toc213083908" w:history="1">
-        <w:r>
-          <w:rPr>
-            <w:rStyle w:val="Hyperlink"/>
-            <w:noProof/>
-          </w:rPr>
-          <w:t>Table 6 Time-on-Air and Duty-Cycle Restrictions for LoRaWAN Packets (24-byte payload, CR 4/5, Sub-band g1) [1], [2]</w:t>
-        </w:r>
-        <w:r>
-          <w:rPr>
-            <w:noProof/>
-            <w:webHidden/>
-          </w:rPr>
-          <w:tab/>
-        </w:r>
-        <w:r>
-          <w:rPr>
-            <w:noProof/>
-            <w:webHidden/>
-          </w:rPr>
-          <w:fldChar w:fldCharType="begin"/>
-        </w:r>
-        <w:r>
-          <w:rPr>
-            <w:noProof/>
-            <w:webHidden/>
-          </w:rPr>
-          <w:instrText xml:space="preserve"> PAGEREF _Toc213083908 \h </w:instrText>
-        </w:r>
-        <w:r>
-          <w:rPr>
-            <w:noProof/>
-            <w:webHidden/>
-          </w:rPr>
-        </w:r>
-        <w:r>
-          <w:rPr>
-            <w:noProof/>
-            <w:webHidden/>
-          </w:rPr>
-          <w:fldChar w:fldCharType="separate"/>
-        </w:r>
-        <w:r>
-          <w:rPr>
-            <w:noProof/>
-            <w:webHidden/>
-          </w:rPr>
-          <w:t>15</w:t>
-        </w:r>
-        <w:r>
-          <w:rPr>
-            <w:noProof/>
-            <w:webHidden/>
-          </w:rPr>
-          <w:fldChar w:fldCharType="end"/>
-        </w:r>
-      </w:hyperlink>
-    </w:p>
-    <w:p>
-      <w:pPr>
-        <w:pStyle w:val="TableofFigures"/>
-        <w:tabs>
-          <w:tab w:val="right" w:leader="dot" w:pos="10059"/>
-        </w:tabs>
-        <w:rPr>
-          <w:rFonts w:asciiTheme="minorHAnsi" w:eastAsiaTheme="minorEastAsia" w:hAnsiTheme="minorHAnsi" w:cstheme="minorBidi"/>
-          <w:noProof/>
-        </w:rPr>
-      </w:pPr>
-      <w:hyperlink r:id="rId21" w:anchor="_Toc213083909" w:history="1">
-        <w:r>
-          <w:rPr>
-            <w:rStyle w:val="Hyperlink"/>
-            <w:noProof/>
-          </w:rPr>
-          <w:t>Table 5 Peak Physical Layer Data Rate for SFs and Bandwidth Used by LoRaWAN in EU 868 MHz ISM Band [1], [2]</w:t>
-        </w:r>
-        <w:r>
-          <w:rPr>
-            <w:noProof/>
-            <w:webHidden/>
-          </w:rPr>
-          <w:tab/>
-        </w:r>
-        <w:r>
-          <w:rPr>
-            <w:noProof/>
-            <w:webHidden/>
-          </w:rPr>
-          <w:fldChar w:fldCharType="begin"/>
-        </w:r>
-        <w:r>
-          <w:rPr>
-            <w:noProof/>
-            <w:webHidden/>
-          </w:rPr>
-          <w:instrText xml:space="preserve"> PAGEREF _Toc213083909 \h </w:instrText>
-        </w:r>
-        <w:r>
-          <w:rPr>
-            <w:noProof/>
-            <w:webHidden/>
-          </w:rPr>
-        </w:r>
-        <w:r>
-          <w:rPr>
-            <w:noProof/>
-            <w:webHidden/>
-          </w:rPr>
-          <w:fldChar w:fldCharType="separate"/>
-        </w:r>
-        <w:r>
-          <w:rPr>
-            <w:noProof/>
-            <w:webHidden/>
-          </w:rPr>
-          <w:t>15</w:t>
-        </w:r>
-        <w:r>
-          <w:rPr>
-            <w:noProof/>
-            <w:webHidden/>
-          </w:rPr>
-          <w:fldChar w:fldCharType="end"/>
-        </w:r>
-      </w:hyperlink>
-    </w:p>
-    <w:p>
-      <w:pPr>
-        <w:pStyle w:val="TableofFigures"/>
-        <w:tabs>
-          <w:tab w:val="right" w:leader="dot" w:pos="10059"/>
-        </w:tabs>
-        <w:rPr>
-          <w:rFonts w:asciiTheme="minorHAnsi" w:eastAsiaTheme="minorEastAsia" w:hAnsiTheme="minorHAnsi" w:cstheme="minorBidi"/>
-          <w:noProof/>
-        </w:rPr>
-      </w:pPr>
-      <w:hyperlink w:anchor="_Toc213083910" w:history="1">
+      <w:hyperlink w:anchor="_Toc213149225" w:history="1">
         <w:r>
           <w:rPr>
             <w:rStyle w:val="Hyperlink"/>
@@ -5791,7 +5908,7 @@
             <w:noProof/>
             <w:webHidden/>
           </w:rPr>
-          <w:instrText xml:space="preserve"> PAGEREF _Toc213083910 \h </w:instrText>
+          <w:instrText xml:space="preserve"> PAGEREF _Toc213149225 \h </w:instrText>
         </w:r>
         <w:r>
           <w:rPr>
@@ -5833,7 +5950,7 @@
           <w:noProof/>
         </w:rPr>
       </w:pPr>
-      <w:hyperlink w:anchor="_Toc213083911" w:history="1">
+      <w:hyperlink w:anchor="_Toc213149226" w:history="1">
         <w:r>
           <w:rPr>
             <w:rStyle w:val="Hyperlink"/>
@@ -5860,145 +5977,7 @@
             <w:noProof/>
             <w:webHidden/>
           </w:rPr>
-          <w:instrText xml:space="preserve"> PAGEREF _Toc213083911 \h </w:instrText>
-        </w:r>
-        <w:r>
-          <w:rPr>
-            <w:noProof/>
-            <w:webHidden/>
-          </w:rPr>
-        </w:r>
-        <w:r>
-          <w:rPr>
-            <w:noProof/>
-            <w:webHidden/>
-          </w:rPr>
-          <w:fldChar w:fldCharType="separate"/>
-        </w:r>
-        <w:r>
-          <w:rPr>
-            <w:noProof/>
-            <w:webHidden/>
-          </w:rPr>
-          <w:t>18</w:t>
-        </w:r>
-        <w:r>
-          <w:rPr>
-            <w:noProof/>
-            <w:webHidden/>
-          </w:rPr>
-          <w:fldChar w:fldCharType="end"/>
-        </w:r>
-      </w:hyperlink>
-    </w:p>
-    <w:p>
-      <w:pPr>
-        <w:pStyle w:val="TableofFigures"/>
-        <w:tabs>
-          <w:tab w:val="right" w:leader="dot" w:pos="10059"/>
-        </w:tabs>
-        <w:rPr>
-          <w:rFonts w:asciiTheme="minorHAnsi" w:eastAsiaTheme="minorEastAsia" w:hAnsiTheme="minorHAnsi" w:cstheme="minorBidi"/>
-          <w:noProof/>
-        </w:rPr>
-      </w:pPr>
-      <w:hyperlink w:anchor="_Toc213083912" w:history="1">
-        <w:r>
-          <w:rPr>
-            <w:rStyle w:val="Hyperlink"/>
-            <w:noProof/>
-          </w:rPr>
-          <w:t>Table 9 LoRaWAN Technical Specifications for the Smart Campus Deployment[1], [2]</w:t>
-        </w:r>
-        <w:r>
-          <w:rPr>
-            <w:noProof/>
-            <w:webHidden/>
-          </w:rPr>
-          <w:tab/>
-        </w:r>
-        <w:r>
-          <w:rPr>
-            <w:noProof/>
-            <w:webHidden/>
-          </w:rPr>
-          <w:fldChar w:fldCharType="begin"/>
-        </w:r>
-        <w:r>
-          <w:rPr>
-            <w:noProof/>
-            <w:webHidden/>
-          </w:rPr>
-          <w:instrText xml:space="preserve"> PAGEREF _Toc213083912 \h </w:instrText>
-        </w:r>
-        <w:r>
-          <w:rPr>
-            <w:noProof/>
-            <w:webHidden/>
-          </w:rPr>
-        </w:r>
-        <w:r>
-          <w:rPr>
-            <w:noProof/>
-            <w:webHidden/>
-          </w:rPr>
-          <w:fldChar w:fldCharType="separate"/>
-        </w:r>
-        <w:r>
-          <w:rPr>
-            <w:noProof/>
-            <w:webHidden/>
-          </w:rPr>
-          <w:t>18</w:t>
-        </w:r>
-        <w:r>
-          <w:rPr>
-            <w:noProof/>
-            <w:webHidden/>
-          </w:rPr>
-          <w:fldChar w:fldCharType="end"/>
-        </w:r>
-      </w:hyperlink>
-    </w:p>
-    <w:p>
-      <w:pPr>
-        <w:pStyle w:val="TableofFigures"/>
-        <w:tabs>
-          <w:tab w:val="right" w:leader="dot" w:pos="10059"/>
-        </w:tabs>
-        <w:rPr>
-          <w:rFonts w:asciiTheme="minorHAnsi" w:eastAsiaTheme="minorEastAsia" w:hAnsiTheme="minorHAnsi" w:cstheme="minorBidi"/>
-          <w:noProof/>
-        </w:rPr>
-      </w:pPr>
-      <w:hyperlink w:anchor="_Toc213083913" w:history="1">
-        <w:r>
-          <w:rPr>
-            <w:rStyle w:val="Hyperlink"/>
-            <w:noProof/>
-          </w:rPr>
-          <w:t>Table 10 End-to-End Protocol Stack Summary (From Sensor Node to User Interface)</w:t>
-        </w:r>
-        <w:r>
-          <w:rPr>
-            <w:noProof/>
-            <w:webHidden/>
-          </w:rPr>
-          <w:tab/>
-        </w:r>
-        <w:r>
-          <w:rPr>
-            <w:noProof/>
-            <w:webHidden/>
-          </w:rPr>
-          <w:fldChar w:fldCharType="begin"/>
-        </w:r>
-        <w:r>
-          <w:rPr>
-            <w:noProof/>
-            <w:webHidden/>
-          </w:rPr>
-          <w:instrText xml:space="preserve"> PAGEREF _Toc213083913 \h </w:instrText>
+          <w:instrText xml:space="preserve"> PAGEREF _Toc213149226 \h </w:instrText>
         </w:r>
         <w:r>
           <w:rPr>
@@ -6040,7 +6019,145 @@
           <w:noProof/>
         </w:rPr>
       </w:pPr>
-      <w:hyperlink w:anchor="_Toc213083914" w:history="1">
+      <w:hyperlink w:anchor="_Toc213149227" w:history="1">
+        <w:r>
+          <w:rPr>
+            <w:rStyle w:val="Hyperlink"/>
+            <w:noProof/>
+          </w:rPr>
+          <w:t>Table 9 LoRaWAN Technical Specifications for the Smart Campus Deployment[1], [2]</w:t>
+        </w:r>
+        <w:r>
+          <w:rPr>
+            <w:noProof/>
+            <w:webHidden/>
+          </w:rPr>
+          <w:tab/>
+        </w:r>
+        <w:r>
+          <w:rPr>
+            <w:noProof/>
+            <w:webHidden/>
+          </w:rPr>
+          <w:fldChar w:fldCharType="begin"/>
+        </w:r>
+        <w:r>
+          <w:rPr>
+            <w:noProof/>
+            <w:webHidden/>
+          </w:rPr>
+          <w:instrText xml:space="preserve"> PAGEREF _Toc213149227 \h </w:instrText>
+        </w:r>
+        <w:r>
+          <w:rPr>
+            <w:noProof/>
+            <w:webHidden/>
+          </w:rPr>
+        </w:r>
+        <w:r>
+          <w:rPr>
+            <w:noProof/>
+            <w:webHidden/>
+          </w:rPr>
+          <w:fldChar w:fldCharType="separate"/>
+        </w:r>
+        <w:r>
+          <w:rPr>
+            <w:noProof/>
+            <w:webHidden/>
+          </w:rPr>
+          <w:t>20</w:t>
+        </w:r>
+        <w:r>
+          <w:rPr>
+            <w:noProof/>
+            <w:webHidden/>
+          </w:rPr>
+          <w:fldChar w:fldCharType="end"/>
+        </w:r>
+      </w:hyperlink>
+    </w:p>
+    <w:p>
+      <w:pPr>
+        <w:pStyle w:val="TableofFigures"/>
+        <w:tabs>
+          <w:tab w:val="right" w:leader="dot" w:pos="10059"/>
+        </w:tabs>
+        <w:rPr>
+          <w:rFonts w:asciiTheme="minorHAnsi" w:eastAsiaTheme="minorEastAsia" w:hAnsiTheme="minorHAnsi" w:cstheme="minorBidi"/>
+          <w:noProof/>
+        </w:rPr>
+      </w:pPr>
+      <w:hyperlink w:anchor="_Toc213149228" w:history="1">
+        <w:r>
+          <w:rPr>
+            <w:rStyle w:val="Hyperlink"/>
+            <w:noProof/>
+          </w:rPr>
+          <w:t>Table 10 End-to-End Protocol Stack Summary (From Sensor Node to User Interface)</w:t>
+        </w:r>
+        <w:r>
+          <w:rPr>
+            <w:noProof/>
+            <w:webHidden/>
+          </w:rPr>
+          <w:tab/>
+        </w:r>
+        <w:r>
+          <w:rPr>
+            <w:noProof/>
+            <w:webHidden/>
+          </w:rPr>
+          <w:fldChar w:fldCharType="begin"/>
+        </w:r>
+        <w:r>
+          <w:rPr>
+            <w:noProof/>
+            <w:webHidden/>
+          </w:rPr>
+          <w:instrText xml:space="preserve"> PAGEREF _Toc213149228 \h </w:instrText>
+        </w:r>
+        <w:r>
+          <w:rPr>
+            <w:noProof/>
+            <w:webHidden/>
+          </w:rPr>
+        </w:r>
+        <w:r>
+          <w:rPr>
+            <w:noProof/>
+            <w:webHidden/>
+          </w:rPr>
+          <w:fldChar w:fldCharType="separate"/>
+        </w:r>
+        <w:r>
+          <w:rPr>
+            <w:noProof/>
+            <w:webHidden/>
+          </w:rPr>
+          <w:t>20</w:t>
+        </w:r>
+        <w:r>
+          <w:rPr>
+            <w:noProof/>
+            <w:webHidden/>
+          </w:rPr>
+          <w:fldChar w:fldCharType="end"/>
+        </w:r>
+      </w:hyperlink>
+    </w:p>
+    <w:p>
+      <w:pPr>
+        <w:pStyle w:val="TableofFigures"/>
+        <w:tabs>
+          <w:tab w:val="right" w:leader="dot" w:pos="10059"/>
+        </w:tabs>
+        <w:rPr>
+          <w:rFonts w:asciiTheme="minorHAnsi" w:eastAsiaTheme="minorEastAsia" w:hAnsiTheme="minorHAnsi" w:cstheme="minorBidi"/>
+          <w:noProof/>
+        </w:rPr>
+      </w:pPr>
+      <w:hyperlink w:anchor="_Toc213149229" w:history="1">
         <w:r>
           <w:rPr>
             <w:rStyle w:val="Hyperlink"/>
@@ -6067,7 +6184,7 @@
             <w:noProof/>
             <w:webHidden/>
           </w:rPr>
-          <w:instrText xml:space="preserve"> PAGEREF _Toc213083914 \h </w:instrText>
+          <w:instrText xml:space="preserve"> PAGEREF _Toc213149229 \h </w:instrText>
         </w:r>
         <w:r>
           <w:rPr>
@@ -6087,7 +6204,7 @@
             <w:noProof/>
             <w:webHidden/>
           </w:rPr>
-          <w:t>25</w:t>
+          <w:t>28</w:t>
         </w:r>
         <w:r>
           <w:rPr>
@@ -6109,7 +6226,7 @@
           <w:noProof/>
         </w:rPr>
       </w:pPr>
-      <w:hyperlink w:anchor="_Toc213083915" w:history="1">
+      <w:hyperlink w:anchor="_Toc213149230" w:history="1">
         <w:r>
           <w:rPr>
             <w:rStyle w:val="Hyperlink"/>
@@ -6136,7 +6253,7 @@
             <w:noProof/>
             <w:webHidden/>
           </w:rPr>
-          <w:instrText xml:space="preserve"> PAGEREF _Toc213083915 \h </w:instrText>
+          <w:instrText xml:space="preserve"> PAGEREF _Toc213149230 \h </w:instrText>
         </w:r>
         <w:r>
           <w:rPr>
@@ -6156,7 +6273,7 @@
             <w:noProof/>
             <w:webHidden/>
           </w:rPr>
-          <w:t>26</w:t>
+          <w:t>29</w:t>
         </w:r>
         <w:r>
           <w:rPr>
@@ -6178,7 +6295,7 @@
           <w:noProof/>
         </w:rPr>
       </w:pPr>
-      <w:hyperlink w:anchor="_Toc213083916" w:history="1">
+      <w:hyperlink w:anchor="_Toc213149231" w:history="1">
         <w:r>
           <w:rPr>
             <w:rStyle w:val="Hyperlink"/>
@@ -6205,7 +6322,7 @@
             <w:noProof/>
             <w:webHidden/>
           </w:rPr>
-          <w:instrText xml:space="preserve"> PAGEREF _Toc213083916 \h </w:instrText>
+          <w:instrText xml:space="preserve"> PAGEREF _Toc213149231 \h </w:instrText>
         </w:r>
         <w:r>
           <w:rPr>
@@ -6225,7 +6342,7 @@
             <w:noProof/>
             <w:webHidden/>
           </w:rPr>
-          <w:t>27</w:t>
+          <w:t>29</w:t>
         </w:r>
         <w:r>
           <w:rPr>
@@ -6292,8 +6409,8 @@
           <w:lang w:bidi="ar-EG"/>
         </w:rPr>
         <w:sectPr>
-          <w:headerReference w:type="default" r:id="rId22"/>
-          <w:footerReference w:type="default" r:id="rId23"/>
+          <w:headerReference w:type="default" r:id="rId23"/>
+          <w:footerReference w:type="default" r:id="rId24"/>
           <w:pgSz w:w="11910" w:h="16840"/>
           <w:pgMar w:top="1240" w:right="566" w:bottom="1060" w:left="1275" w:header="508" w:footer="872" w:gutter="0"/>
           <w:pgBorders w:offsetFrom="page">
@@ -6311,14 +6428,14 @@
       <w:pPr>
         <w:pStyle w:val="Heading1"/>
       </w:pPr>
-      <w:bookmarkStart w:id="6" w:name="_Toc213083855"/>
       <w:bookmarkStart w:id="7" w:name="_Hlk186143339"/>
+      <w:bookmarkStart w:id="8" w:name="_Toc213149169"/>
       <w:bookmarkEnd w:id="1"/>
       <w:r>
         <w:lastRenderedPageBreak/>
         <w:t>Summary</w:t>
       </w:r>
-      <w:bookmarkEnd w:id="6"/>
+      <w:bookmarkEnd w:id="8"/>
     </w:p>
     <w:bookmarkEnd w:id="7"/>
     <w:p>
@@ -6490,11 +6607,11 @@
       <w:pPr>
         <w:pStyle w:val="Heading1"/>
       </w:pPr>
-      <w:bookmarkStart w:id="8" w:name="_Toc213083856"/>
+      <w:bookmarkStart w:id="9" w:name="_Toc213149170"/>
       <w:r>
         <w:t>Research Limitations and Author Outreach</w:t>
       </w:r>
-      <w:bookmarkEnd w:id="8"/>
+      <w:bookmarkEnd w:id="9"/>
     </w:p>
     <w:p>
       <w:pPr>
@@ -6536,11 +6653,11 @@
       <w:pPr>
         <w:pStyle w:val="Heading2"/>
       </w:pPr>
-      <w:bookmarkStart w:id="9" w:name="_Toc213083857"/>
+      <w:bookmarkStart w:id="10" w:name="_Toc213149171"/>
       <w:r>
         <w:t>Information Available from the Publication</w:t>
       </w:r>
-      <w:bookmarkEnd w:id="9"/>
+      <w:bookmarkEnd w:id="10"/>
     </w:p>
     <w:p>
       <w:pPr>
@@ -6764,11 +6881,11 @@
       <w:pPr>
         <w:pStyle w:val="Heading2"/>
       </w:pPr>
-      <w:bookmarkStart w:id="10" w:name="_Toc213083858"/>
+      <w:bookmarkStart w:id="11" w:name="_Toc213149172"/>
       <w:r>
         <w:t>Author Outreach and Response Summary</w:t>
       </w:r>
-      <w:bookmarkEnd w:id="10"/>
+      <w:bookmarkEnd w:id="11"/>
     </w:p>
     <w:p>
       <w:r>
@@ -6823,7 +6940,7 @@
                                 <w:szCs w:val="24"/>
                               </w:rPr>
                             </w:pPr>
-                            <w:bookmarkStart w:id="11" w:name="_Toc213083894"/>
+                            <w:bookmarkStart w:id="12" w:name="_Toc213149208"/>
                             <w:r>
                               <w:t xml:space="preserve">Figure </w:t>
                             </w:r>
@@ -6863,7 +6980,7 @@
                             <w:r>
                               <w:t>Screenshot of Sent Email</w:t>
                             </w:r>
-                            <w:bookmarkEnd w:id="11"/>
+                            <w:bookmarkEnd w:id="12"/>
                           </w:p>
                         </w:txbxContent>
                       </wps:txbx>
@@ -6900,7 +7017,7 @@
                           <w:szCs w:val="24"/>
                         </w:rPr>
                       </w:pPr>
-                      <w:bookmarkStart w:id="12" w:name="_Toc213083894"/>
+                      <w:bookmarkStart w:id="13" w:name="_Toc213149208"/>
                       <w:r>
                         <w:t xml:space="preserve">Figure </w:t>
                       </w:r>
@@ -6940,7 +7057,7 @@
                       <w:r>
                         <w:t>Screenshot of Sent Email</w:t>
                       </w:r>
-                      <w:bookmarkEnd w:id="12"/>
+                      <w:bookmarkEnd w:id="13"/>
                     </w:p>
                   </w:txbxContent>
                 </v:textbox>
@@ -6980,7 +7097,7 @@
                     <pic:cNvPicPr/>
                   </pic:nvPicPr>
                   <pic:blipFill>
-                    <a:blip r:embed="rId24">
+                    <a:blip r:embed="rId25">
                       <a:extLst>
                         <a:ext uri="{28A0092B-C50C-407E-A947-70E740481C1C}">
                           <a14:useLocalDpi xmlns:a14="http://schemas.microsoft.com/office/drawing/2010/main" val="0"/>
@@ -7101,7 +7218,7 @@
         </w:rPr>
         <w:t xml:space="preserve">project’s lead author — via </w:t>
       </w:r>
-      <w:hyperlink r:id="rId25" w:history="1">
+      <w:hyperlink r:id="rId26" w:history="1">
         <w:r>
           <w:rPr>
             <w:rStyle w:val="Hyperlink"/>
@@ -7329,7 +7446,7 @@
                                 <w:szCs w:val="24"/>
                               </w:rPr>
                             </w:pPr>
-                            <w:bookmarkStart w:id="13" w:name="_Toc213083895"/>
+                            <w:bookmarkStart w:id="14" w:name="_Toc213149209"/>
                             <w:r>
                               <w:t xml:space="preserve">Figure </w:t>
                             </w:r>
@@ -7380,7 +7497,7 @@
                             <w:r>
                               <w:t>Response</w:t>
                             </w:r>
-                            <w:bookmarkEnd w:id="13"/>
+                            <w:bookmarkEnd w:id="14"/>
                           </w:p>
                         </w:txbxContent>
                       </wps:txbx>
@@ -7411,7 +7528,7 @@
                           <w:szCs w:val="24"/>
                         </w:rPr>
                       </w:pPr>
-                      <w:bookmarkStart w:id="14" w:name="_Toc213083895"/>
+                      <w:bookmarkStart w:id="15" w:name="_Toc213149209"/>
                       <w:r>
                         <w:t xml:space="preserve">Figure </w:t>
                       </w:r>
@@ -7462,7 +7579,7 @@
                       <w:r>
                         <w:t>Response</w:t>
                       </w:r>
-                      <w:bookmarkEnd w:id="14"/>
+                      <w:bookmarkEnd w:id="15"/>
                     </w:p>
                   </w:txbxContent>
                 </v:textbox>
@@ -7512,7 +7629,7 @@
                           </pic:cNvPicPr>
                         </pic:nvPicPr>
                         <pic:blipFill>
-                          <a:blip r:embed="rId26">
+                          <a:blip r:embed="rId27">
                             <a:extLst>
                               <a:ext uri="{28A0092B-C50C-407E-A947-70E740481C1C}">
                                 <a14:useLocalDpi xmlns:a14="http://schemas.microsoft.com/office/drawing/2010/main" val="0"/>
@@ -7541,7 +7658,7 @@
                           </pic:cNvPicPr>
                         </pic:nvPicPr>
                         <pic:blipFill>
-                          <a:blip r:embed="rId27">
+                          <a:blip r:embed="rId28">
                             <a:extLst>
                               <a:ext uri="{28A0092B-C50C-407E-A947-70E740481C1C}">
                                 <a14:useLocalDpi xmlns:a14="http://schemas.microsoft.com/office/drawing/2010/main" val="0"/>
@@ -7594,10 +7711,10 @@
                   <o:lock v:ext="edit" aspectratio="t"/>
                 </v:shapetype>
                 <v:shape id="Picture 17" o:spid="_x0000_s1027" type="#_x0000_t75" style="position:absolute;width:60166;height:10160;visibility:visible;mso-wrap-style:square" o:gfxdata="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">
-                  <v:imagedata r:id="rId28" o:title=""/>
+                  <v:imagedata r:id="rId29" o:title=""/>
                 </v:shape>
                 <v:shape id="Picture 27" o:spid="_x0000_s1028" type="#_x0000_t75" style="position:absolute;top:10160;width:60166;height:48602;visibility:visible;mso-wrap-style:square" o:gfxdata="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">
-                  <v:imagedata r:id="rId29" o:title=""/>
+                  <v:imagedata r:id="rId30" o:title=""/>
                 </v:shape>
                 <w10:wrap type="topAndBottom" anchorx="margin"/>
               </v:group>
@@ -7613,11 +7730,6 @@
       <w:pPr>
         <w:pStyle w:val="BodyText"/>
       </w:pPr>
-    </w:p>
-    <w:p>
-      <w:pPr>
-        <w:pStyle w:val="BodyText"/>
-      </w:pPr>
       <w:r>
         <w:rPr>
           <w:b/>
@@ -7640,7 +7752,7 @@
         <w:pStyle w:val="Caption"/>
         <w:keepNext/>
       </w:pPr>
-      <w:bookmarkStart w:id="15" w:name="_Toc213083904"/>
+      <w:bookmarkStart w:id="16" w:name="_Toc213149219"/>
       <w:r>
         <w:t xml:space="preserve">Table </w:t>
       </w:r>
@@ -7696,7 +7808,7 @@
       <w:r>
         <w:t xml:space="preserve"> Summary</w:t>
       </w:r>
-      <w:bookmarkEnd w:id="15"/>
+      <w:bookmarkEnd w:id="16"/>
     </w:p>
     <w:tbl>
       <w:tblPr>
@@ -7957,7 +8069,6 @@
                 <w:sz w:val="24"/>
                 <w:szCs w:val="24"/>
               </w:rPr>
-              <w:lastRenderedPageBreak/>
               <w:t xml:space="preserve">Node MCU / </w:t>
             </w:r>
             <w:proofErr w:type="spellStart"/>
@@ -8030,6 +8141,7 @@
                 <w:sz w:val="24"/>
                 <w:szCs w:val="24"/>
               </w:rPr>
+              <w:lastRenderedPageBreak/>
               <w:t>Network Server Platform</w:t>
             </w:r>
           </w:p>
@@ -8370,18 +8482,13 @@
     </w:tbl>
     <w:p>
       <w:pPr>
-        <w:pStyle w:val="BodyText"/>
-      </w:pPr>
-    </w:p>
-    <w:p>
-      <w:pPr>
         <w:pStyle w:val="Heading2"/>
       </w:pPr>
-      <w:bookmarkStart w:id="16" w:name="_Toc213083859"/>
+      <w:bookmarkStart w:id="17" w:name="_Toc213149173"/>
       <w:r>
         <w:t>Confirmed and Inferred Technical Specifications</w:t>
       </w:r>
-      <w:bookmarkEnd w:id="16"/>
+      <w:bookmarkEnd w:id="17"/>
     </w:p>
     <w:p>
       <w:pPr>
@@ -8433,7 +8540,7 @@
         <w:pStyle w:val="Caption"/>
         <w:keepNext/>
       </w:pPr>
-      <w:bookmarkStart w:id="17" w:name="_Toc213083905"/>
+      <w:bookmarkStart w:id="18" w:name="_Toc213149220"/>
       <w:r>
         <w:t xml:space="preserve">Table </w:t>
       </w:r>
@@ -8481,7 +8588,7 @@
       <w:r>
         <w:t xml:space="preserve"> Smart Campus Deployment</w:t>
       </w:r>
-      <w:bookmarkEnd w:id="17"/>
+      <w:bookmarkEnd w:id="18"/>
     </w:p>
     <w:tbl>
       <w:tblPr>
@@ -9097,11 +9204,11 @@
       <w:pPr>
         <w:pStyle w:val="Heading2"/>
       </w:pPr>
-      <w:bookmarkStart w:id="18" w:name="_Toc213083860"/>
+      <w:bookmarkStart w:id="19" w:name="_Toc213149174"/>
       <w:r>
         <w:t>Impact on Analysis</w:t>
       </w:r>
-      <w:bookmarkEnd w:id="18"/>
+      <w:bookmarkEnd w:id="19"/>
     </w:p>
     <w:p>
       <w:pPr>
@@ -9151,15 +9258,14 @@
       <w:pPr>
         <w:pStyle w:val="Heading1"/>
       </w:pPr>
-      <w:bookmarkStart w:id="19" w:name="_Toc213083861"/>
-      <w:r>
-        <w:lastRenderedPageBreak/>
+      <w:bookmarkStart w:id="20" w:name="_Toc213149175"/>
+      <w:r>
         <w:t>Specific</w:t>
       </w:r>
       <w:r>
         <w:t xml:space="preserve"> Name of IoT Application</w:t>
       </w:r>
-      <w:bookmarkEnd w:id="19"/>
+      <w:bookmarkEnd w:id="20"/>
     </w:p>
     <w:p>
       <w:pPr>
@@ -9196,7 +9302,14 @@
         <w:rPr>
           <w:rStyle w:val="Strong"/>
         </w:rPr>
-        <w:t>real-time, long-term monitoring of indoor environmental conditions</w:t>
+        <w:t xml:space="preserve">real-time, long-term monitoring of indoor environmental </w:t>
+      </w:r>
+      <w:r>
+        <w:rPr>
+          <w:rStyle w:val="Strong"/>
+        </w:rPr>
+        <w:lastRenderedPageBreak/>
+        <w:t>conditions</w:t>
       </w:r>
       <w:r>
         <w:t xml:space="preserve">—including temperature, humidity, CO₂ concentration, light intensity, and occupancy—across the </w:t>
@@ -9264,11 +9377,11 @@
       <w:pPr>
         <w:pStyle w:val="Heading1"/>
       </w:pPr>
-      <w:bookmarkStart w:id="20" w:name="_Toc213083862"/>
+      <w:bookmarkStart w:id="21" w:name="_Toc213149176"/>
       <w:r>
         <w:t>Specific Date for Case-Study Implementation</w:t>
       </w:r>
-      <w:bookmarkEnd w:id="20"/>
+      <w:bookmarkEnd w:id="21"/>
     </w:p>
     <w:p>
       <w:pPr>
@@ -9386,11 +9499,11 @@
       <w:pPr>
         <w:pStyle w:val="Heading1"/>
       </w:pPr>
-      <w:bookmarkStart w:id="21" w:name="_Toc213083863"/>
+      <w:bookmarkStart w:id="22" w:name="_Toc213149177"/>
       <w:r>
         <w:t>Name of IoT Vertical Application</w:t>
       </w:r>
-      <w:bookmarkEnd w:id="21"/>
+      <w:bookmarkEnd w:id="22"/>
     </w:p>
     <w:p>
       <w:pPr>
@@ -9452,11 +9565,11 @@
       <w:pPr>
         <w:pStyle w:val="Heading1"/>
       </w:pPr>
-      <w:bookmarkStart w:id="22" w:name="_Toc213083864"/>
+      <w:bookmarkStart w:id="23" w:name="_Toc213149178"/>
       <w:r>
         <w:t>Specific Functions Performed by IoT in the Case Study</w:t>
       </w:r>
-      <w:bookmarkEnd w:id="22"/>
+      <w:bookmarkEnd w:id="23"/>
     </w:p>
     <w:p>
       <w:pPr>
@@ -9594,7 +9707,6 @@
           <w:b/>
           <w:bCs/>
         </w:rPr>
-        <w:lastRenderedPageBreak/>
         <w:t>Long-Term Data Collection and Analysis</w:t>
       </w:r>
     </w:p>
@@ -9630,6 +9742,7 @@
         <w:ind w:left="709"/>
       </w:pPr>
       <w:r>
+        <w:lastRenderedPageBreak/>
         <w:t xml:space="preserve">Serving as a real deployment testbed for the </w:t>
       </w:r>
       <w:r>
@@ -9655,21 +9768,21 @@
       <w:pPr>
         <w:pStyle w:val="Heading1"/>
       </w:pPr>
-      <w:bookmarkStart w:id="23" w:name="_Toc213083865"/>
+      <w:bookmarkStart w:id="24" w:name="_Toc213149179"/>
       <w:r>
         <w:t>Detailed Schematic Diagram for the IoT Application</w:t>
       </w:r>
-      <w:bookmarkEnd w:id="23"/>
+      <w:bookmarkEnd w:id="24"/>
     </w:p>
     <w:p>
       <w:pPr>
         <w:pStyle w:val="Heading2"/>
       </w:pPr>
-      <w:bookmarkStart w:id="24" w:name="_Toc213083866"/>
+      <w:bookmarkStart w:id="25" w:name="_Toc213149180"/>
       <w:r>
         <w:t>System Overview</w:t>
       </w:r>
-      <w:bookmarkEnd w:id="24"/>
+      <w:bookmarkEnd w:id="25"/>
     </w:p>
     <w:p>
       <w:pPr>
@@ -10146,7 +10259,7 @@
                                 <w:szCs w:val="24"/>
                               </w:rPr>
                             </w:pPr>
-                            <w:bookmarkStart w:id="25" w:name="_Toc213083896"/>
+                            <w:bookmarkStart w:id="26" w:name="_Toc213149210"/>
                             <w:r>
                               <w:t xml:space="preserve">Figure </w:t>
                             </w:r>
@@ -10192,9 +10305,20 @@
                             </w:r>
                             <w:proofErr w:type="spellEnd"/>
                             <w:r>
-                              <w:t xml:space="preserve"> Smart Campus IoT Deployment showing all components, protocols, and data flow (drawn by student based on [1])</w:t>
+                              <w:t xml:space="preserve"> Smart Campus IoT Deployment showing all components, protocols, and data flow (drawn by student based on [1</w:t>
                             </w:r>
-                            <w:bookmarkEnd w:id="25"/>
+                            <w:proofErr w:type="gramStart"/>
+                            <w:r>
+                              <w:t>])</w:t>
+                            </w:r>
+                            <w:r>
+                              <w:t>[</w:t>
+                            </w:r>
+                            <w:proofErr w:type="gramEnd"/>
+                            <w:r>
+                              <w:t>3]</w:t>
+                            </w:r>
+                            <w:bookmarkEnd w:id="26"/>
                           </w:p>
                         </w:txbxContent>
                       </wps:txbx>
@@ -10225,7 +10349,7 @@
                           <w:szCs w:val="24"/>
                         </w:rPr>
                       </w:pPr>
-                      <w:bookmarkStart w:id="26" w:name="_Toc213083896"/>
+                      <w:bookmarkStart w:id="27" w:name="_Toc213149210"/>
                       <w:r>
                         <w:t xml:space="preserve">Figure </w:t>
                       </w:r>
@@ -10271,9 +10395,20 @@
                       </w:r>
                       <w:proofErr w:type="spellEnd"/>
                       <w:r>
-                        <w:t xml:space="preserve"> Smart Campus IoT Deployment showing all components, protocols, and data flow (drawn by student based on [1])</w:t>
+                        <w:t xml:space="preserve"> Smart Campus IoT Deployment showing all components, protocols, and data flow (drawn by student based on [1</w:t>
                       </w:r>
-                      <w:bookmarkEnd w:id="26"/>
+                      <w:proofErr w:type="gramStart"/>
+                      <w:r>
+                        <w:t>])</w:t>
+                      </w:r>
+                      <w:r>
+                        <w:t>[</w:t>
+                      </w:r>
+                      <w:proofErr w:type="gramEnd"/>
+                      <w:r>
+                        <w:t>3]</w:t>
+                      </w:r>
+                      <w:bookmarkEnd w:id="27"/>
                     </w:p>
                   </w:txbxContent>
                 </v:textbox>
@@ -10311,7 +10446,7 @@
                     <pic:cNvPicPr/>
                   </pic:nvPicPr>
                   <pic:blipFill rotWithShape="1">
-                    <a:blip r:embed="rId30" cstate="print">
+                    <a:blip r:embed="rId31" cstate="print">
                       <a:extLst>
                         <a:ext uri="{28A0092B-C50C-407E-A947-70E740481C1C}">
                           <a14:useLocalDpi xmlns:a14="http://schemas.microsoft.com/office/drawing/2010/main" val="0"/>
@@ -10447,7 +10582,7 @@
         <w:pStyle w:val="Caption"/>
         <w:keepNext/>
       </w:pPr>
-      <w:bookmarkStart w:id="27" w:name="_Toc213083906"/>
+      <w:bookmarkStart w:id="28" w:name="_Toc213149221"/>
       <w:r>
         <w:t xml:space="preserve">Table </w:t>
       </w:r>
@@ -10498,7 +10633,7 @@
       <w:r>
         <w:t>1]</w:t>
       </w:r>
-      <w:bookmarkEnd w:id="27"/>
+      <w:bookmarkEnd w:id="28"/>
     </w:p>
     <w:tbl>
       <w:tblPr>
@@ -11992,11 +12127,11 @@
       <w:pPr>
         <w:pStyle w:val="Heading2"/>
       </w:pPr>
-      <w:bookmarkStart w:id="28" w:name="_Toc213083867"/>
+      <w:bookmarkStart w:id="29" w:name="_Toc213149181"/>
       <w:r>
         <w:t>Communication Flow</w:t>
       </w:r>
-      <w:bookmarkEnd w:id="28"/>
+      <w:bookmarkEnd w:id="29"/>
     </w:p>
     <w:p>
       <w:pPr>
@@ -12010,7 +12145,7 @@
         <mc:AlternateContent>
           <mc:Choice Requires="wps">
             <w:drawing>
-              <wp:anchor distT="0" distB="0" distL="114300" distR="114300" simplePos="0" relativeHeight="251910144" behindDoc="0" locked="0" layoutInCell="1" allowOverlap="1" wp14:anchorId="451486A1" wp14:editId="48AD85DA">
+              <wp:anchor distT="0" distB="0" distL="114300" distR="114300" simplePos="0" relativeHeight="251910144" behindDoc="0" locked="0" layoutInCell="1" allowOverlap="1" wp14:anchorId="451486A1" wp14:editId="6B2CA030">
                 <wp:simplePos x="0" y="0"/>
                 <wp:positionH relativeFrom="column">
                   <wp:posOffset>83069</wp:posOffset>
@@ -12053,7 +12188,7 @@
                                 <w:color w:val="C00000"/>
                               </w:rPr>
                             </w:pPr>
-                            <w:bookmarkStart w:id="29" w:name="_Toc213083897"/>
+                            <w:bookmarkStart w:id="30" w:name="_Toc213149211"/>
                             <w:r>
                               <w:t xml:space="preserve">Figure </w:t>
                             </w:r>
@@ -12090,7 +12225,6 @@
                             <w:r>
                               <w:t xml:space="preserve"> </w:t>
                             </w:r>
-                            <w:bookmarkEnd w:id="29"/>
                             <w:r>
                               <w:t xml:space="preserve">System-level communication flow showing data path from </w:t>
                             </w:r>
@@ -12104,15 +12238,13 @@
                             </w:r>
                             <w:proofErr w:type="gramStart"/>
                             <w:r>
-                              <w:t>dashboard</w:t>
-                            </w:r>
-                            <w:r>
-                              <w:t>[</w:t>
+                              <w:t>dashboard[</w:t>
                             </w:r>
                             <w:proofErr w:type="gramEnd"/>
                             <w:r>
                               <w:t>1]</w:t>
                             </w:r>
+                            <w:bookmarkEnd w:id="30"/>
                           </w:p>
                         </w:txbxContent>
                       </wps:txbx>
@@ -12148,7 +12280,7 @@
                           <w:color w:val="C00000"/>
                         </w:rPr>
                       </w:pPr>
-                      <w:bookmarkStart w:id="30" w:name="_Toc213083897"/>
+                      <w:bookmarkStart w:id="31" w:name="_Toc213149211"/>
                       <w:r>
                         <w:t xml:space="preserve">Figure </w:t>
                       </w:r>
@@ -12185,7 +12317,6 @@
                       <w:r>
                         <w:t xml:space="preserve"> </w:t>
                       </w:r>
-                      <w:bookmarkEnd w:id="30"/>
                       <w:r>
                         <w:t xml:space="preserve">System-level communication flow showing data path from </w:t>
                       </w:r>
@@ -12199,15 +12330,13 @@
                       </w:r>
                       <w:proofErr w:type="gramStart"/>
                       <w:r>
-                        <w:t>dashboard</w:t>
-                      </w:r>
-                      <w:r>
-                        <w:t>[</w:t>
+                        <w:t>dashboard[</w:t>
                       </w:r>
                       <w:proofErr w:type="gramEnd"/>
                       <w:r>
                         <w:t>1]</w:t>
                       </w:r>
+                      <w:bookmarkEnd w:id="31"/>
                     </w:p>
                   </w:txbxContent>
                 </v:textbox>
@@ -12222,7 +12351,7 @@
           <w:noProof/>
         </w:rPr>
         <w:drawing>
-          <wp:anchor distT="0" distB="0" distL="114300" distR="114300" simplePos="0" relativeHeight="251908096" behindDoc="0" locked="0" layoutInCell="1" allowOverlap="1" wp14:anchorId="3F4F280D" wp14:editId="08671F12">
+          <wp:anchor distT="0" distB="0" distL="114300" distR="114300" simplePos="0" relativeHeight="251908096" behindDoc="0" locked="0" layoutInCell="1" allowOverlap="1" wp14:anchorId="3F4F280D" wp14:editId="23140939">
             <wp:simplePos x="0" y="0"/>
             <wp:positionH relativeFrom="margin">
               <wp:align>center</wp:align>
@@ -12245,7 +12374,7 @@
                     <pic:cNvPicPr/>
                   </pic:nvPicPr>
                   <pic:blipFill>
-                    <a:blip r:embed="rId31">
+                    <a:blip r:embed="rId32">
                       <a:extLst>
                         <a:ext uri="{28A0092B-C50C-407E-A947-70E740481C1C}">
                           <a14:useLocalDpi xmlns:a14="http://schemas.microsoft.com/office/drawing/2010/main" val="0"/>
@@ -12392,6 +12521,7 @@
                                 <w:szCs w:val="24"/>
                               </w:rPr>
                             </w:pPr>
+                            <w:bookmarkStart w:id="32" w:name="_Toc213149212"/>
                             <w:r>
                               <w:t xml:space="preserve">Figure </w:t>
                             </w:r>
@@ -12425,8 +12555,20 @@
                             </w:r>
                             <w:proofErr w:type="spellEnd"/>
                             <w:r>
-                              <w:t xml:space="preserve"> Smart Campus Deployment (drawn by the student based on [1]).</w:t>
+                              <w:t xml:space="preserve"> Smart Campus Deployment (drawn by the student based on [1</w:t>
                             </w:r>
+                            <w:proofErr w:type="gramStart"/>
+                            <w:r>
+                              <w:t>])</w:t>
+                            </w:r>
+                            <w:r>
+                              <w:t>[</w:t>
+                            </w:r>
+                            <w:proofErr w:type="gramEnd"/>
+                            <w:r>
+                              <w:t>3]</w:t>
+                            </w:r>
+                            <w:bookmarkEnd w:id="32"/>
                           </w:p>
                         </w:txbxContent>
                       </wps:txbx>
@@ -12457,6 +12599,7 @@
                           <w:szCs w:val="24"/>
                         </w:rPr>
                       </w:pPr>
+                      <w:bookmarkStart w:id="33" w:name="_Toc213149212"/>
                       <w:r>
                         <w:t xml:space="preserve">Figure </w:t>
                       </w:r>
@@ -12490,8 +12633,20 @@
                       </w:r>
                       <w:proofErr w:type="spellEnd"/>
                       <w:r>
-                        <w:t xml:space="preserve"> Smart Campus Deployment (drawn by the student based on [1]).</w:t>
+                        <w:t xml:space="preserve"> Smart Campus Deployment (drawn by the student based on [1</w:t>
                       </w:r>
+                      <w:proofErr w:type="gramStart"/>
+                      <w:r>
+                        <w:t>])</w:t>
+                      </w:r>
+                      <w:r>
+                        <w:t>[</w:t>
+                      </w:r>
+                      <w:proofErr w:type="gramEnd"/>
+                      <w:r>
+                        <w:t>3]</w:t>
+                      </w:r>
+                      <w:bookmarkEnd w:id="33"/>
                     </w:p>
                   </w:txbxContent>
                 </v:textbox>
@@ -12529,7 +12684,7 @@
                     <pic:cNvPicPr/>
                   </pic:nvPicPr>
                   <pic:blipFill rotWithShape="1">
-                    <a:blip r:embed="rId32" cstate="print">
+                    <a:blip r:embed="rId33" cstate="print">
                       <a:extLst>
                         <a:ext uri="{28A0092B-C50C-407E-A947-70E740481C1C}">
                           <a14:useLocalDpi xmlns:a14="http://schemas.microsoft.com/office/drawing/2010/main" val="0"/>
@@ -12603,11 +12758,11 @@
       <w:pPr>
         <w:pStyle w:val="Heading2"/>
       </w:pPr>
-      <w:bookmarkStart w:id="31" w:name="_Toc213083868"/>
+      <w:bookmarkStart w:id="34" w:name="_Toc213149182"/>
       <w:r>
         <w:t>Physical Deployment Details</w:t>
       </w:r>
-      <w:bookmarkEnd w:id="31"/>
+      <w:bookmarkEnd w:id="34"/>
     </w:p>
     <w:p>
       <w:pPr>
@@ -12660,7 +12815,7 @@
         <w:rPr>
           <w:rStyle w:val="Strong"/>
         </w:rPr>
-        <w:t>5</w:t>
+        <w:t>6</w:t>
       </w:r>
       <w:r>
         <w:t>.</w:t>
@@ -12719,7 +12874,7 @@
                                 <w:rFonts w:ascii="Times New Roman" w:hAnsi="Times New Roman"/>
                               </w:rPr>
                             </w:pPr>
-                            <w:bookmarkStart w:id="32" w:name="_Toc213083898"/>
+                            <w:bookmarkStart w:id="35" w:name="_Toc213149213"/>
                             <w:r>
                               <w:t xml:space="preserve">Figure </w:t>
                             </w:r>
@@ -12770,7 +12925,7 @@
                             <w:r>
                               <w:t>1]</w:t>
                             </w:r>
-                            <w:bookmarkEnd w:id="32"/>
+                            <w:bookmarkEnd w:id="35"/>
                           </w:p>
                         </w:txbxContent>
                       </wps:txbx>
@@ -12801,7 +12956,7 @@
                           <w:rFonts w:ascii="Times New Roman" w:hAnsi="Times New Roman"/>
                         </w:rPr>
                       </w:pPr>
-                      <w:bookmarkStart w:id="33" w:name="_Toc213083898"/>
+                      <w:bookmarkStart w:id="36" w:name="_Toc213149213"/>
                       <w:r>
                         <w:t xml:space="preserve">Figure </w:t>
                       </w:r>
@@ -12852,7 +13007,7 @@
                       <w:r>
                         <w:t>1]</w:t>
                       </w:r>
-                      <w:bookmarkEnd w:id="33"/>
+                      <w:bookmarkEnd w:id="36"/>
                     </w:p>
                   </w:txbxContent>
                 </v:textbox>
@@ -12890,7 +13045,7 @@
                     <pic:cNvPicPr/>
                   </pic:nvPicPr>
                   <pic:blipFill>
-                    <a:blip r:embed="rId33">
+                    <a:blip r:embed="rId34">
                       <a:extLst>
                         <a:ext uri="{28A0092B-C50C-407E-A947-70E740481C1C}">
                           <a14:useLocalDpi xmlns:a14="http://schemas.microsoft.com/office/drawing/2010/main" val="0"/>
@@ -13046,7 +13201,7 @@
                                 <w:szCs w:val="24"/>
                               </w:rPr>
                             </w:pPr>
-                            <w:bookmarkStart w:id="34" w:name="_Toc213083899"/>
+                            <w:bookmarkStart w:id="37" w:name="_Toc213149214"/>
                             <w:r>
                               <w:t xml:space="preserve">Figure </w:t>
                             </w:r>
@@ -13097,7 +13252,7 @@
                             <w:r>
                               <w:t>1]</w:t>
                             </w:r>
-                            <w:bookmarkEnd w:id="34"/>
+                            <w:bookmarkEnd w:id="37"/>
                           </w:p>
                         </w:txbxContent>
                       </wps:txbx>
@@ -13133,7 +13288,7 @@
                           <w:szCs w:val="24"/>
                         </w:rPr>
                       </w:pPr>
-                      <w:bookmarkStart w:id="35" w:name="_Toc213083899"/>
+                      <w:bookmarkStart w:id="38" w:name="_Toc213149214"/>
                       <w:r>
                         <w:t xml:space="preserve">Figure </w:t>
                       </w:r>
@@ -13184,7 +13339,7 @@
                       <w:r>
                         <w:t>1]</w:t>
                       </w:r>
-                      <w:bookmarkEnd w:id="35"/>
+                      <w:bookmarkEnd w:id="38"/>
                     </w:p>
                   </w:txbxContent>
                 </v:textbox>
@@ -13222,7 +13377,7 @@
                     <pic:cNvPicPr/>
                   </pic:nvPicPr>
                   <pic:blipFill>
-                    <a:blip r:embed="rId34">
+                    <a:blip r:embed="rId35">
                       <a:extLst>
                         <a:ext uri="{28A0092B-C50C-407E-A947-70E740481C1C}">
                           <a14:useLocalDpi xmlns:a14="http://schemas.microsoft.com/office/drawing/2010/main" val="0"/>
@@ -13308,7 +13463,7 @@
         <w:rPr>
           <w:rStyle w:val="Strong"/>
         </w:rPr>
-        <w:t>6</w:t>
+        <w:t>7</w:t>
       </w:r>
       <w:r>
         <w:t>.</w:t>
@@ -13318,12 +13473,12 @@
       <w:pPr>
         <w:pStyle w:val="Heading2"/>
       </w:pPr>
-      <w:bookmarkStart w:id="36" w:name="_Toc213083869"/>
+      <w:bookmarkStart w:id="39" w:name="_Toc213149183"/>
       <w:r>
         <w:lastRenderedPageBreak/>
         <w:t>Data Transmission Parameters</w:t>
       </w:r>
-      <w:bookmarkEnd w:id="36"/>
+      <w:bookmarkEnd w:id="39"/>
     </w:p>
     <w:p>
       <w:pPr>
@@ -13356,7 +13511,7 @@
         <w:pStyle w:val="Caption"/>
         <w:keepNext/>
       </w:pPr>
-      <w:bookmarkStart w:id="37" w:name="_Toc213083907"/>
+      <w:bookmarkStart w:id="40" w:name="_Toc213149222"/>
       <w:r>
         <w:t xml:space="preserve">Table </w:t>
       </w:r>
@@ -13418,7 +13573,7 @@
       <w:r>
         <w:t xml:space="preserve"> [2]</w:t>
       </w:r>
-      <w:bookmarkEnd w:id="37"/>
+      <w:bookmarkEnd w:id="40"/>
     </w:p>
     <w:tbl>
       <w:tblPr>
@@ -14165,7 +14320,7 @@
                                 <w:szCs w:val="24"/>
                               </w:rPr>
                             </w:pPr>
-                            <w:bookmarkStart w:id="38" w:name="_Toc213083908"/>
+                            <w:bookmarkStart w:id="41" w:name="_Toc213149223"/>
                             <w:r>
                               <w:t xml:space="preserve">Table </w:t>
                             </w:r>
@@ -14210,7 +14365,7 @@
                             <w:r>
                               <w:t xml:space="preserve"> Packets (24-byte payload, CR 4/5, Sub-band g1) [1], [2]</w:t>
                             </w:r>
-                            <w:bookmarkEnd w:id="38"/>
+                            <w:bookmarkEnd w:id="41"/>
                           </w:p>
                         </w:txbxContent>
                       </wps:txbx>
@@ -14246,7 +14401,7 @@
                           <w:szCs w:val="24"/>
                         </w:rPr>
                       </w:pPr>
-                      <w:bookmarkStart w:id="39" w:name="_Toc213083908"/>
+                      <w:bookmarkStart w:id="42" w:name="_Toc213149223"/>
                       <w:r>
                         <w:t xml:space="preserve">Table </w:t>
                       </w:r>
@@ -14291,7 +14446,7 @@
                       <w:r>
                         <w:t xml:space="preserve"> Packets (24-byte payload, CR 4/5, Sub-band g1) [1], [2]</w:t>
                       </w:r>
-                      <w:bookmarkEnd w:id="39"/>
+                      <w:bookmarkEnd w:id="42"/>
                     </w:p>
                   </w:txbxContent>
                 </v:textbox>
@@ -14329,7 +14484,7 @@
                     <pic:cNvPicPr/>
                   </pic:nvPicPr>
                   <pic:blipFill>
-                    <a:blip r:embed="rId35">
+                    <a:blip r:embed="rId36">
                       <a:extLst>
                         <a:ext uri="{28A0092B-C50C-407E-A947-70E740481C1C}">
                           <a14:useLocalDpi xmlns:a14="http://schemas.microsoft.com/office/drawing/2010/main" val="0"/>
@@ -14496,7 +14651,7 @@
                     <pic:cNvPicPr/>
                   </pic:nvPicPr>
                   <pic:blipFill>
-                    <a:blip r:embed="rId36">
+                    <a:blip r:embed="rId37">
                       <a:extLst>
                         <a:ext uri="{28A0092B-C50C-407E-A947-70E740481C1C}">
                           <a14:useLocalDpi xmlns:a14="http://schemas.microsoft.com/office/drawing/2010/main" val="0"/>
@@ -14578,7 +14733,7 @@
                                 <w:szCs w:val="24"/>
                               </w:rPr>
                             </w:pPr>
-                            <w:bookmarkStart w:id="40" w:name="_Toc213083909"/>
+                            <w:bookmarkStart w:id="43" w:name="_Toc213149224"/>
                             <w:r>
                               <w:t xml:space="preserve">Table </w:t>
                             </w:r>
@@ -14632,7 +14787,7 @@
                             <w:r>
                               <w:t>[2]</w:t>
                             </w:r>
-                            <w:bookmarkEnd w:id="40"/>
+                            <w:bookmarkEnd w:id="43"/>
                           </w:p>
                         </w:txbxContent>
                       </wps:txbx>
@@ -14666,7 +14821,7 @@
                           <w:szCs w:val="24"/>
                         </w:rPr>
                       </w:pPr>
-                      <w:bookmarkStart w:id="41" w:name="_Toc213083909"/>
+                      <w:bookmarkStart w:id="44" w:name="_Toc213149224"/>
                       <w:r>
                         <w:t xml:space="preserve">Table </w:t>
                       </w:r>
@@ -14720,7 +14875,7 @@
                       <w:r>
                         <w:t>[2]</w:t>
                       </w:r>
-                      <w:bookmarkEnd w:id="41"/>
+                      <w:bookmarkEnd w:id="44"/>
                     </w:p>
                   </w:txbxContent>
                 </v:textbox>
@@ -14742,18 +14897,18 @@
         <mc:AlternateContent>
           <mc:Choice Requires="wps">
             <w:drawing>
-              <wp:anchor distT="0" distB="0" distL="114300" distR="114300" simplePos="0" relativeHeight="251960320" behindDoc="0" locked="0" layoutInCell="1" allowOverlap="1" wp14:anchorId="05A4D5B0" wp14:editId="2C0F027F">
+              <wp:anchor distT="0" distB="0" distL="114300" distR="114300" simplePos="0" relativeHeight="251968512" behindDoc="0" locked="0" layoutInCell="1" allowOverlap="1" wp14:anchorId="38731A70" wp14:editId="5F88FF69">
                 <wp:simplePos x="0" y="0"/>
                 <wp:positionH relativeFrom="column">
-                  <wp:posOffset>244475</wp:posOffset>
+                  <wp:posOffset>-65809</wp:posOffset>
                 </wp:positionH>
                 <wp:positionV relativeFrom="paragraph">
-                  <wp:posOffset>3351530</wp:posOffset>
+                  <wp:posOffset>3346450</wp:posOffset>
                 </wp:positionV>
-                <wp:extent cx="5508625" cy="321310"/>
-                <wp:effectExtent l="0" t="0" r="0" b="2540"/>
+                <wp:extent cx="6082030" cy="635"/>
+                <wp:effectExtent l="0" t="0" r="0" b="0"/>
                 <wp:wrapTopAndBottom/>
-                <wp:docPr id="22" name="Text Box 22"/>
+                <wp:docPr id="192" name="Text Box 192"/>
                 <wp:cNvGraphicFramePr/>
                 <a:graphic xmlns:a="http://schemas.openxmlformats.org/drawingml/2006/main">
                   <a:graphicData uri="http://schemas.microsoft.com/office/word/2010/wordprocessingShape">
@@ -14762,7 +14917,7 @@
                       <wps:spPr>
                         <a:xfrm>
                           <a:off x="0" y="0"/>
-                          <a:ext cx="5508625" cy="321310"/>
+                          <a:ext cx="6082030" cy="635"/>
                         </a:xfrm>
                         <a:prstGeom prst="rect">
                           <a:avLst/>
@@ -14781,42 +14936,31 @@
                               <w:pStyle w:val="Caption"/>
                               <w:rPr>
                                 <w:rFonts w:ascii="Times New Roman" w:hAnsi="Times New Roman"/>
+                                <w:noProof/>
                                 <w:sz w:val="24"/>
                                 <w:szCs w:val="24"/>
                               </w:rPr>
                             </w:pPr>
-                            <w:bookmarkStart w:id="42" w:name="_Toc213083902"/>
+                            <w:bookmarkStart w:id="45" w:name="_Toc213149215"/>
                             <w:r>
                               <w:t xml:space="preserve">Figure </w:t>
                             </w:r>
                             <w:r>
-                              <w:rPr>
-                                <w:noProof/>
-                              </w:rPr>
                               <w:fldChar w:fldCharType="begin"/>
                             </w:r>
                             <w:r>
-                              <w:rPr>
-                                <w:noProof/>
-                              </w:rPr>
                               <w:instrText xml:space="preserve"> SEQ Figure \* ARABIC </w:instrText>
                             </w:r>
                             <w:r>
-                              <w:rPr>
-                                <w:noProof/>
-                              </w:rPr>
                               <w:fldChar w:fldCharType="separate"/>
                             </w:r>
                             <w:r>
                               <w:rPr>
                                 <w:noProof/>
                               </w:rPr>
-                              <w:t>10</w:t>
+                              <w:t>8</w:t>
                             </w:r>
                             <w:r>
-                              <w:rPr>
-                                <w:noProof/>
-                              </w:rPr>
                               <w:fldChar w:fldCharType="end"/>
                             </w:r>
                             <w:r>
@@ -14824,295 +14968,6 @@
                             </w:r>
                             <w:r>
                               <w:t>Effect of Spreading Factor and Reporting Period on Collision Probability for 331 Nodes [1]</w:t>
-                            </w:r>
-                            <w:bookmarkEnd w:id="42"/>
-                          </w:p>
-                        </w:txbxContent>
-                      </wps:txbx>
-                      <wps:bodyPr rot="0" spcFirstLastPara="0" vertOverflow="overflow" horzOverflow="overflow" vert="horz" wrap="square" lIns="0" tIns="0" rIns="0" bIns="0" numCol="1" spcCol="0" rtlCol="0" fromWordArt="0" anchor="t" anchorCtr="0" forceAA="0" compatLnSpc="1">
-                        <a:prstTxWarp prst="textNoShape">
-                          <a:avLst/>
-                        </a:prstTxWarp>
-                        <a:spAutoFit/>
-                      </wps:bodyPr>
-                    </wps:wsp>
-                  </a:graphicData>
-                </a:graphic>
-              </wp:anchor>
-            </w:drawing>
-          </mc:Choice>
-          <mc:Fallback>
-            <w:pict>
-              <v:shape w14:anchorId="05A4D5B0" id="Text Box 22" o:spid="_x0000_s1035" type="#_x0000_t202" style="position:absolute;left:0;text-align:left;margin-left:19.25pt;margin-top:263.9pt;width:433.75pt;height:25.3pt;z-index:251960320;visibility:visible;mso-wrap-style:square;mso-wrap-distance-left:9pt;mso-wrap-distance-top:0;mso-wrap-distance-right:9pt;mso-wrap-distance-bottom:0;mso-position-horizontal:absolute;mso-position-horizontal-relative:text;mso-position-vertical:absolute;mso-position-vertical-relative:text;v-text-anchor:top" o:gfxdata="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" stroked="f">
-                <v:textbox style="mso-fit-shape-to-text:t" inset="0,0,0,0">
-                  <w:txbxContent>
-                    <w:p>
-                      <w:pPr>
-                        <w:pStyle w:val="Caption"/>
-                        <w:rPr>
-                          <w:rFonts w:ascii="Times New Roman" w:hAnsi="Times New Roman"/>
-                          <w:sz w:val="24"/>
-                          <w:szCs w:val="24"/>
-                        </w:rPr>
-                      </w:pPr>
-                      <w:bookmarkStart w:id="43" w:name="_Toc213083902"/>
-                      <w:r>
-                        <w:t xml:space="preserve">Figure </w:t>
-                      </w:r>
-                      <w:r>
-                        <w:rPr>
-                          <w:noProof/>
-                        </w:rPr>
-                        <w:fldChar w:fldCharType="begin"/>
-                      </w:r>
-                      <w:r>
-                        <w:rPr>
-                          <w:noProof/>
-                        </w:rPr>
-                        <w:instrText xml:space="preserve"> SEQ Figure \* ARABIC </w:instrText>
-                      </w:r>
-                      <w:r>
-                        <w:rPr>
-                          <w:noProof/>
-                        </w:rPr>
-                        <w:fldChar w:fldCharType="separate"/>
-                      </w:r>
-                      <w:r>
-                        <w:rPr>
-                          <w:noProof/>
-                        </w:rPr>
-                        <w:t>10</w:t>
-                      </w:r>
-                      <w:r>
-                        <w:rPr>
-                          <w:noProof/>
-                        </w:rPr>
-                        <w:fldChar w:fldCharType="end"/>
-                      </w:r>
-                      <w:r>
-                        <w:t xml:space="preserve"> </w:t>
-                      </w:r>
-                      <w:r>
-                        <w:t>Effect of Spreading Factor and Reporting Period on Collision Probability for 331 Nodes [1]</w:t>
-                      </w:r>
-                      <w:bookmarkEnd w:id="43"/>
-                    </w:p>
-                  </w:txbxContent>
-                </v:textbox>
-                <w10:wrap type="topAndBottom"/>
-              </v:shape>
-            </w:pict>
-          </mc:Fallback>
-        </mc:AlternateContent>
-      </w:r>
-      <w:r>
-        <w:rPr>
-          <w:noProof/>
-        </w:rPr>
-        <w:drawing>
-          <wp:anchor distT="0" distB="0" distL="114300" distR="114300" simplePos="0" relativeHeight="251934720" behindDoc="0" locked="0" layoutInCell="1" allowOverlap="1" wp14:anchorId="0B8590BC" wp14:editId="6E8B9863">
-            <wp:simplePos x="0" y="0"/>
-            <wp:positionH relativeFrom="margin">
-              <wp:align>center</wp:align>
-            </wp:positionH>
-            <wp:positionV relativeFrom="paragraph">
-              <wp:posOffset>727710</wp:posOffset>
-            </wp:positionV>
-            <wp:extent cx="5508625" cy="2562225"/>
-            <wp:effectExtent l="19050" t="19050" r="15875" b="28575"/>
-            <wp:wrapTopAndBottom/>
-            <wp:docPr id="21" name="Picture 21"/>
-            <wp:cNvGraphicFramePr>
-              <a:graphicFrameLocks xmlns:a="http://schemas.openxmlformats.org/drawingml/2006/main" noChangeAspect="1"/>
-            </wp:cNvGraphicFramePr>
-            <a:graphic xmlns:a="http://schemas.openxmlformats.org/drawingml/2006/main">
-              <a:graphicData uri="http://schemas.openxmlformats.org/drawingml/2006/picture">
-                <pic:pic xmlns:pic="http://schemas.openxmlformats.org/drawingml/2006/picture">
-                  <pic:nvPicPr>
-                    <pic:cNvPr id="1" name=""/>
-                    <pic:cNvPicPr/>
-                  </pic:nvPicPr>
-                  <pic:blipFill>
-                    <a:blip r:embed="rId37">
-                      <a:extLst>
-                        <a:ext uri="{28A0092B-C50C-407E-A947-70E740481C1C}">
-                          <a14:useLocalDpi xmlns:a14="http://schemas.microsoft.com/office/drawing/2010/main" val="0"/>
-                        </a:ext>
-                      </a:extLst>
-                    </a:blip>
-                    <a:stretch>
-                      <a:fillRect/>
-                    </a:stretch>
-                  </pic:blipFill>
-                  <pic:spPr>
-                    <a:xfrm>
-                      <a:off x="0" y="0"/>
-                      <a:ext cx="5508625" cy="2562225"/>
-                    </a:xfrm>
-                    <a:prstGeom prst="rect">
-                      <a:avLst/>
-                    </a:prstGeom>
-                    <a:ln>
-                      <a:solidFill>
-                        <a:schemeClr val="tx1"/>
-                      </a:solidFill>
-                    </a:ln>
-                  </pic:spPr>
-                </pic:pic>
-              </a:graphicData>
-            </a:graphic>
-            <wp14:sizeRelH relativeFrom="margin">
-              <wp14:pctWidth>0</wp14:pctWidth>
-            </wp14:sizeRelH>
-            <wp14:sizeRelV relativeFrom="margin">
-              <wp14:pctHeight>0</wp14:pctHeight>
-            </wp14:sizeRelV>
-          </wp:anchor>
-        </w:drawing>
-      </w:r>
-      <w:r>
-        <w:t xml:space="preserve">As shown in </w:t>
-      </w:r>
-      <w:r>
-        <w:rPr>
-          <w:rStyle w:val="Strong"/>
-        </w:rPr>
-        <w:t xml:space="preserve">Figure </w:t>
-      </w:r>
-      <w:r>
-        <w:rPr>
-          <w:rStyle w:val="Strong"/>
-        </w:rPr>
-        <w:t>7</w:t>
-      </w:r>
-      <w:r>
-        <w:t>, increasing either the spreading factor (SF) or decreasing the reporting interval (T) significantly raises the probability of uplink collisions.</w:t>
-      </w:r>
-      <w:r>
-        <w:br/>
-        <w:t>The adopted configuration (SF7, T = 15 min) keeps this probability below 2 %, ensuring reliable large-scale operation.</w:t>
-      </w:r>
-    </w:p>
-    <w:p>
-      <w:pPr>
-        <w:pStyle w:val="BodyText"/>
-        <w:ind w:left="0"/>
-      </w:pPr>
-    </w:p>
-    <w:p>
-      <w:pPr>
-        <w:pStyle w:val="BodyText"/>
-      </w:pPr>
-      <w:r>
-        <w:t>Long-term packet-reception statistics (Figures 8–9) confirm consistent network performance throughout the two-year monitoring period, validating the design decisions made at the physical layer.</w:t>
-      </w:r>
-    </w:p>
-    <w:p>
-      <w:pPr>
-        <w:pStyle w:val="Heading2"/>
-      </w:pPr>
-      <w:bookmarkStart w:id="44" w:name="_Toc213083870"/>
-      <w:r>
-        <w:rPr>
-          <w:noProof/>
-        </w:rPr>
-        <w:lastRenderedPageBreak/>
-        <mc:AlternateContent>
-          <mc:Choice Requires="wps">
-            <w:drawing>
-              <wp:anchor distT="0" distB="0" distL="114300" distR="114300" simplePos="0" relativeHeight="251939840" behindDoc="0" locked="0" layoutInCell="1" allowOverlap="1" wp14:anchorId="653F148E" wp14:editId="0503D3A6">
-                <wp:simplePos x="0" y="0"/>
-                <wp:positionH relativeFrom="column">
-                  <wp:posOffset>740410</wp:posOffset>
-                </wp:positionH>
-                <wp:positionV relativeFrom="paragraph">
-                  <wp:posOffset>4786630</wp:posOffset>
-                </wp:positionV>
-                <wp:extent cx="4552950" cy="160655"/>
-                <wp:effectExtent l="0" t="0" r="0" b="0"/>
-                <wp:wrapTopAndBottom/>
-                <wp:docPr id="24" name="Text Box 24"/>
-                <wp:cNvGraphicFramePr/>
-                <a:graphic xmlns:a="http://schemas.openxmlformats.org/drawingml/2006/main">
-                  <a:graphicData uri="http://schemas.microsoft.com/office/word/2010/wordprocessingShape">
-                    <wps:wsp>
-                      <wps:cNvSpPr txBox="1"/>
-                      <wps:spPr>
-                        <a:xfrm>
-                          <a:off x="0" y="0"/>
-                          <a:ext cx="4552950" cy="160655"/>
-                        </a:xfrm>
-                        <a:prstGeom prst="rect">
-                          <a:avLst/>
-                        </a:prstGeom>
-                        <a:solidFill>
-                          <a:prstClr val="white"/>
-                        </a:solidFill>
-                        <a:ln>
-                          <a:noFill/>
-                        </a:ln>
-                      </wps:spPr>
-                      <wps:txbx>
-                        <w:txbxContent>
-                          <w:p>
-                            <w:pPr>
-                              <w:pStyle w:val="Caption"/>
-                              <w:rPr>
-                                <w:rFonts w:ascii="Times New Roman" w:hAnsi="Times New Roman"/>
-                                <w:sz w:val="24"/>
-                                <w:szCs w:val="24"/>
-                              </w:rPr>
-                            </w:pPr>
-                            <w:bookmarkStart w:id="45" w:name="_Toc213083901"/>
-                            <w:r>
-                              <w:t xml:space="preserve">Figure </w:t>
-                            </w:r>
-                            <w:r>
-                              <w:rPr>
-                                <w:noProof/>
-                              </w:rPr>
-                              <w:fldChar w:fldCharType="begin"/>
-                            </w:r>
-                            <w:r>
-                              <w:rPr>
-                                <w:noProof/>
-                              </w:rPr>
-                              <w:instrText xml:space="preserve"> SEQ Figure \* ARABIC </w:instrText>
-                            </w:r>
-                            <w:r>
-                              <w:rPr>
-                                <w:noProof/>
-                              </w:rPr>
-                              <w:fldChar w:fldCharType="separate"/>
-                            </w:r>
-                            <w:r>
-                              <w:rPr>
-                                <w:noProof/>
-                              </w:rPr>
-                              <w:t>9</w:t>
-                            </w:r>
-                            <w:r>
-                              <w:rPr>
-                                <w:noProof/>
-                              </w:rPr>
-                              <w:fldChar w:fldCharType="end"/>
-                            </w:r>
-                            <w:r>
-                              <w:t xml:space="preserve"> </w:t>
-                            </w:r>
-                            <w:r>
-                              <w:t xml:space="preserve">Packet reception by the IoT server (1–14 October </w:t>
-                            </w:r>
-                            <w:proofErr w:type="gramStart"/>
-                            <w:r>
-                              <w:t>2017)</w:t>
-                            </w:r>
-                            <w:r>
-                              <w:t>[</w:t>
-                            </w:r>
-                            <w:proofErr w:type="gramEnd"/>
-                            <w:r>
-                              <w:t>1]</w:t>
                             </w:r>
                             <w:bookmarkEnd w:id="45"/>
                           </w:p>
@@ -15135,7 +14990,7 @@
           </mc:Choice>
           <mc:Fallback>
             <w:pict>
-              <v:shape w14:anchorId="653F148E" id="Text Box 24" o:spid="_x0000_s1036" type="#_x0000_t202" style="position:absolute;left:0;text-align:left;margin-left:58.3pt;margin-top:376.9pt;width:358.5pt;height:12.65pt;z-index:251939840;visibility:visible;mso-wrap-style:square;mso-width-percent:0;mso-wrap-distance-left:9pt;mso-wrap-distance-top:0;mso-wrap-distance-right:9pt;mso-wrap-distance-bottom:0;mso-position-horizontal:absolute;mso-position-horizontal-relative:text;mso-position-vertical:absolute;mso-position-vertical-relative:text;mso-width-percent:0;mso-width-relative:margin;v-text-anchor:top" o:gfxdata="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" stroked="f">
+              <v:shape w14:anchorId="38731A70" id="Text Box 192" o:spid="_x0000_s1035" type="#_x0000_t202" style="position:absolute;left:0;text-align:left;margin-left:-5.2pt;margin-top:263.5pt;width:478.9pt;height:.05pt;z-index:251968512;visibility:visible;mso-wrap-style:square;mso-width-percent:0;mso-wrap-distance-left:9pt;mso-wrap-distance-top:0;mso-wrap-distance-right:9pt;mso-wrap-distance-bottom:0;mso-position-horizontal:absolute;mso-position-horizontal-relative:text;mso-position-vertical:absolute;mso-position-vertical-relative:text;mso-width-percent:0;mso-width-relative:margin;v-text-anchor:top" o:gfxdata="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" stroked="f">
                 <v:textbox style="mso-fit-shape-to-text:t" inset="0,0,0,0">
                   <w:txbxContent>
                     <w:p>
@@ -15143,60 +14998,38 @@
                         <w:pStyle w:val="Caption"/>
                         <w:rPr>
                           <w:rFonts w:ascii="Times New Roman" w:hAnsi="Times New Roman"/>
+                          <w:noProof/>
                           <w:sz w:val="24"/>
                           <w:szCs w:val="24"/>
                         </w:rPr>
                       </w:pPr>
-                      <w:bookmarkStart w:id="46" w:name="_Toc213083901"/>
+                      <w:bookmarkStart w:id="46" w:name="_Toc213149215"/>
                       <w:r>
                         <w:t xml:space="preserve">Figure </w:t>
                       </w:r>
                       <w:r>
-                        <w:rPr>
-                          <w:noProof/>
-                        </w:rPr>
                         <w:fldChar w:fldCharType="begin"/>
                       </w:r>
                       <w:r>
-                        <w:rPr>
-                          <w:noProof/>
-                        </w:rPr>
                         <w:instrText xml:space="preserve"> SEQ Figure \* ARABIC </w:instrText>
                       </w:r>
                       <w:r>
-                        <w:rPr>
-                          <w:noProof/>
-                        </w:rPr>
                         <w:fldChar w:fldCharType="separate"/>
                       </w:r>
                       <w:r>
                         <w:rPr>
                           <w:noProof/>
                         </w:rPr>
-                        <w:t>9</w:t>
+                        <w:t>8</w:t>
                       </w:r>
                       <w:r>
-                        <w:rPr>
-                          <w:noProof/>
-                        </w:rPr>
                         <w:fldChar w:fldCharType="end"/>
                       </w:r>
                       <w:r>
                         <w:t xml:space="preserve"> </w:t>
                       </w:r>
                       <w:r>
-                        <w:t xml:space="preserve">Packet reception by the IoT server (1–14 October </w:t>
-                      </w:r>
-                      <w:proofErr w:type="gramStart"/>
-                      <w:r>
-                        <w:t>2017)</w:t>
-                      </w:r>
-                      <w:r>
-                        <w:t>[</w:t>
-                      </w:r>
-                      <w:proofErr w:type="gramEnd"/>
-                      <w:r>
-                        <w:t>1]</w:t>
+                        <w:t>Effect of Spreading Factor and Reporting Period on Collision Probability for 331 Nodes [1]</w:t>
                       </w:r>
                       <w:bookmarkEnd w:id="46"/>
                     </w:p>
@@ -15213,18 +15046,18 @@
           <w:noProof/>
         </w:rPr>
         <w:drawing>
-          <wp:anchor distT="0" distB="0" distL="114300" distR="114300" simplePos="0" relativeHeight="251958272" behindDoc="0" locked="0" layoutInCell="1" allowOverlap="1" wp14:anchorId="3B96CD23" wp14:editId="3BA179DF">
+          <wp:anchor distT="0" distB="0" distL="114300" distR="114300" simplePos="0" relativeHeight="251934720" behindDoc="0" locked="0" layoutInCell="1" allowOverlap="1" wp14:anchorId="0B8590BC" wp14:editId="775FA1AB">
             <wp:simplePos x="0" y="0"/>
             <wp:positionH relativeFrom="margin">
               <wp:align>center</wp:align>
             </wp:positionH>
             <wp:positionV relativeFrom="paragraph">
-              <wp:posOffset>2774315</wp:posOffset>
+              <wp:posOffset>728345</wp:posOffset>
             </wp:positionV>
-            <wp:extent cx="4527550" cy="1949450"/>
-            <wp:effectExtent l="19050" t="19050" r="25400" b="12700"/>
+            <wp:extent cx="5832475" cy="2562225"/>
+            <wp:effectExtent l="19050" t="19050" r="15875" b="28575"/>
             <wp:wrapTopAndBottom/>
-            <wp:docPr id="23" name="Picture 23"/>
+            <wp:docPr id="21" name="Picture 21"/>
             <wp:cNvGraphicFramePr>
               <a:graphicFrameLocks xmlns:a="http://schemas.openxmlformats.org/drawingml/2006/main" noChangeAspect="1"/>
             </wp:cNvGraphicFramePr>
@@ -15250,7 +15083,7 @@
                   <pic:spPr>
                     <a:xfrm>
                       <a:off x="0" y="0"/>
-                      <a:ext cx="4527550" cy="1949450"/>
+                      <a:ext cx="5832475" cy="2562225"/>
                     </a:xfrm>
                     <a:prstGeom prst="rect">
                       <a:avLst/>
@@ -15274,211 +15107,72 @@
         </w:drawing>
       </w:r>
       <w:r>
+        <w:t xml:space="preserve">As shown in </w:t>
+      </w:r>
+      <w:r>
+        <w:rPr>
+          <w:rStyle w:val="Strong"/>
+        </w:rPr>
+        <w:t xml:space="preserve">Figure </w:t>
+      </w:r>
+      <w:r>
+        <w:rPr>
+          <w:rStyle w:val="Strong"/>
+        </w:rPr>
+        <w:t>8</w:t>
+      </w:r>
+      <w:r>
+        <w:t>, increasing either the spreading factor (SF) or decreasing the reporting interval (T) significantly raises the probability of uplink collisions.</w:t>
+      </w:r>
+      <w:r>
+        <w:br/>
+        <w:t>The adopted configuration (SF7, T = 15 min) keeps this probability below 2 %, ensuring reliable large-scale operation.</w:t>
+      </w:r>
+    </w:p>
+    <w:p>
+      <w:pPr>
+        <w:pStyle w:val="BodyText"/>
+        <w:ind w:left="0"/>
+      </w:pPr>
+    </w:p>
+    <w:p>
+      <w:pPr>
+        <w:pStyle w:val="BodyText"/>
+      </w:pPr>
+      <w:r>
+        <w:t xml:space="preserve">Long-term packet-reception statistics (Figures </w:t>
+      </w:r>
+      <w:r>
+        <w:t>9</w:t>
+      </w:r>
+      <w:r>
+        <w:t>–</w:t>
+      </w:r>
+      <w:r>
+        <w:t>10</w:t>
+      </w:r>
+      <w:r>
+        <w:t>) confirm consistent network performance throughout the two-year monitoring period, validating the design decisions made at the physical layer.</w:t>
+      </w:r>
+    </w:p>
+    <w:p>
+      <w:pPr>
+        <w:pStyle w:val="Heading2"/>
+      </w:pPr>
+      <w:bookmarkStart w:id="47" w:name="_Toc213149184"/>
+      <w:r>
         <w:rPr>
           <w:noProof/>
         </w:rPr>
-        <mc:AlternateContent>
-          <mc:Choice Requires="wps">
-            <w:drawing>
-              <wp:anchor distT="0" distB="0" distL="114300" distR="114300" simplePos="0" relativeHeight="251942912" behindDoc="0" locked="0" layoutInCell="1" allowOverlap="1" wp14:anchorId="35D288A9" wp14:editId="22F4892D">
-                <wp:simplePos x="0" y="0"/>
-                <wp:positionH relativeFrom="column">
-                  <wp:posOffset>41275</wp:posOffset>
-                </wp:positionH>
-                <wp:positionV relativeFrom="paragraph">
-                  <wp:posOffset>2569210</wp:posOffset>
-                </wp:positionV>
-                <wp:extent cx="6016625" cy="160655"/>
-                <wp:effectExtent l="0" t="0" r="3175" b="0"/>
-                <wp:wrapTopAndBottom/>
-                <wp:docPr id="26" name="Text Box 26"/>
-                <wp:cNvGraphicFramePr/>
-                <a:graphic xmlns:a="http://schemas.openxmlformats.org/drawingml/2006/main">
-                  <a:graphicData uri="http://schemas.microsoft.com/office/word/2010/wordprocessingShape">
-                    <wps:wsp>
-                      <wps:cNvSpPr txBox="1"/>
-                      <wps:spPr>
-                        <a:xfrm>
-                          <a:off x="0" y="0"/>
-                          <a:ext cx="6016625" cy="160655"/>
-                        </a:xfrm>
-                        <a:prstGeom prst="rect">
-                          <a:avLst/>
-                        </a:prstGeom>
-                        <a:solidFill>
-                          <a:prstClr val="white"/>
-                        </a:solidFill>
-                        <a:ln>
-                          <a:noFill/>
-                        </a:ln>
-                      </wps:spPr>
-                      <wps:txbx>
-                        <w:txbxContent>
-                          <w:p>
-                            <w:pPr>
-                              <w:pStyle w:val="Caption"/>
-                              <w:rPr>
-                                <w:rFonts w:ascii="Times New Roman" w:hAnsi="Times New Roman"/>
-                                <w:sz w:val="24"/>
-                                <w:szCs w:val="24"/>
-                              </w:rPr>
-                            </w:pPr>
-                            <w:bookmarkStart w:id="47" w:name="_Toc213083900"/>
-                            <w:r>
-                              <w:t xml:space="preserve">Figure </w:t>
-                            </w:r>
-                            <w:r>
-                              <w:rPr>
-                                <w:noProof/>
-                              </w:rPr>
-                              <w:fldChar w:fldCharType="begin"/>
-                            </w:r>
-                            <w:r>
-                              <w:rPr>
-                                <w:noProof/>
-                              </w:rPr>
-                              <w:instrText xml:space="preserve"> SEQ Figure \* ARABIC </w:instrText>
-                            </w:r>
-                            <w:r>
-                              <w:rPr>
-                                <w:noProof/>
-                              </w:rPr>
-                              <w:fldChar w:fldCharType="separate"/>
-                            </w:r>
-                            <w:r>
-                              <w:rPr>
-                                <w:noProof/>
-                              </w:rPr>
-                              <w:t>8</w:t>
-                            </w:r>
-                            <w:r>
-                              <w:rPr>
-                                <w:noProof/>
-                              </w:rPr>
-                              <w:fldChar w:fldCharType="end"/>
-                            </w:r>
-                            <w:r>
-                              <w:t xml:space="preserve"> </w:t>
-                            </w:r>
-                            <w:r>
-                              <w:t xml:space="preserve">Packet Error Rate Comparison </w:t>
-                            </w:r>
-                            <w:r>
-                              <w:t>(a)</w:t>
-                            </w:r>
-                            <w:r>
-                              <w:t xml:space="preserve">Across Weekdays and </w:t>
-                            </w:r>
-                            <w:r>
-                              <w:t>(b)</w:t>
-                            </w:r>
-                            <w:r>
-                              <w:t>Seasons [1]</w:t>
-                            </w:r>
-                            <w:bookmarkEnd w:id="47"/>
-                          </w:p>
-                        </w:txbxContent>
-                      </wps:txbx>
-                      <wps:bodyPr rot="0" spcFirstLastPara="0" vertOverflow="overflow" horzOverflow="overflow" vert="horz" wrap="square" lIns="0" tIns="0" rIns="0" bIns="0" numCol="1" spcCol="0" rtlCol="0" fromWordArt="0" anchor="t" anchorCtr="0" forceAA="0" compatLnSpc="1">
-                        <a:prstTxWarp prst="textNoShape">
-                          <a:avLst/>
-                        </a:prstTxWarp>
-                        <a:spAutoFit/>
-                      </wps:bodyPr>
-                    </wps:wsp>
-                  </a:graphicData>
-                </a:graphic>
-              </wp:anchor>
-            </w:drawing>
-          </mc:Choice>
-          <mc:Fallback>
-            <w:pict>
-              <v:shape w14:anchorId="35D288A9" id="Text Box 26" o:spid="_x0000_s1037" type="#_x0000_t202" style="position:absolute;left:0;text-align:left;margin-left:3.25pt;margin-top:202.3pt;width:473.75pt;height:12.65pt;z-index:251942912;visibility:visible;mso-wrap-style:square;mso-wrap-distance-left:9pt;mso-wrap-distance-top:0;mso-wrap-distance-right:9pt;mso-wrap-distance-bottom:0;mso-position-horizontal:absolute;mso-position-horizontal-relative:text;mso-position-vertical:absolute;mso-position-vertical-relative:text;v-text-anchor:top" o:gfxdata="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" stroked="f">
-                <v:textbox style="mso-fit-shape-to-text:t" inset="0,0,0,0">
-                  <w:txbxContent>
-                    <w:p>
-                      <w:pPr>
-                        <w:pStyle w:val="Caption"/>
-                        <w:rPr>
-                          <w:rFonts w:ascii="Times New Roman" w:hAnsi="Times New Roman"/>
-                          <w:sz w:val="24"/>
-                          <w:szCs w:val="24"/>
-                        </w:rPr>
-                      </w:pPr>
-                      <w:bookmarkStart w:id="48" w:name="_Toc213083900"/>
-                      <w:r>
-                        <w:t xml:space="preserve">Figure </w:t>
-                      </w:r>
-                      <w:r>
-                        <w:rPr>
-                          <w:noProof/>
-                        </w:rPr>
-                        <w:fldChar w:fldCharType="begin"/>
-                      </w:r>
-                      <w:r>
-                        <w:rPr>
-                          <w:noProof/>
-                        </w:rPr>
-                        <w:instrText xml:space="preserve"> SEQ Figure \* ARABIC </w:instrText>
-                      </w:r>
-                      <w:r>
-                        <w:rPr>
-                          <w:noProof/>
-                        </w:rPr>
-                        <w:fldChar w:fldCharType="separate"/>
-                      </w:r>
-                      <w:r>
-                        <w:rPr>
-                          <w:noProof/>
-                        </w:rPr>
-                        <w:t>8</w:t>
-                      </w:r>
-                      <w:r>
-                        <w:rPr>
-                          <w:noProof/>
-                        </w:rPr>
-                        <w:fldChar w:fldCharType="end"/>
-                      </w:r>
-                      <w:r>
-                        <w:t xml:space="preserve"> </w:t>
-                      </w:r>
-                      <w:r>
-                        <w:t xml:space="preserve">Packet Error Rate Comparison </w:t>
-                      </w:r>
-                      <w:r>
-                        <w:t>(a)</w:t>
-                      </w:r>
-                      <w:r>
-                        <w:t xml:space="preserve">Across Weekdays and </w:t>
-                      </w:r>
-                      <w:r>
-                        <w:t>(b)</w:t>
-                      </w:r>
-                      <w:r>
-                        <w:t>Seasons [1]</w:t>
-                      </w:r>
-                      <w:bookmarkEnd w:id="48"/>
-                    </w:p>
-                  </w:txbxContent>
-                </v:textbox>
-                <w10:wrap type="topAndBottom"/>
-              </v:shape>
-            </w:pict>
-          </mc:Fallback>
-        </mc:AlternateContent>
-      </w:r>
-      <w:r>
-        <w:rPr>
-          <w:noProof/>
-        </w:rPr>
+        <w:lastRenderedPageBreak/>
         <w:drawing>
-          <wp:anchor distT="0" distB="0" distL="114300" distR="114300" simplePos="0" relativeHeight="251940864" behindDoc="0" locked="0" layoutInCell="1" allowOverlap="1" wp14:anchorId="045084BE" wp14:editId="7EDB3C33">
+          <wp:anchor distT="0" distB="0" distL="114300" distR="114300" simplePos="0" relativeHeight="251940864" behindDoc="0" locked="0" layoutInCell="1" allowOverlap="1" wp14:anchorId="045084BE" wp14:editId="28FFEA03">
             <wp:simplePos x="0" y="0"/>
             <wp:positionH relativeFrom="margin">
               <wp:align>center</wp:align>
             </wp:positionH>
             <wp:positionV relativeFrom="paragraph">
-              <wp:posOffset>19050</wp:posOffset>
+              <wp:posOffset>2242820</wp:posOffset>
             </wp:positionV>
             <wp:extent cx="5498465" cy="2489200"/>
             <wp:effectExtent l="19050" t="19050" r="26035" b="25400"/>
@@ -15533,15 +15227,391 @@
         </w:drawing>
       </w:r>
       <w:r>
+        <w:rPr>
+          <w:noProof/>
+        </w:rPr>
+        <mc:AlternateContent>
+          <mc:Choice Requires="wps">
+            <w:drawing>
+              <wp:anchor distT="0" distB="0" distL="114300" distR="114300" simplePos="0" relativeHeight="251972608" behindDoc="0" locked="0" layoutInCell="1" allowOverlap="1" wp14:anchorId="1C961DC5" wp14:editId="3116DC72">
+                <wp:simplePos x="0" y="0"/>
+                <wp:positionH relativeFrom="column">
+                  <wp:posOffset>255905</wp:posOffset>
+                </wp:positionH>
+                <wp:positionV relativeFrom="paragraph">
+                  <wp:posOffset>4789344</wp:posOffset>
+                </wp:positionV>
+                <wp:extent cx="5498465" cy="635"/>
+                <wp:effectExtent l="0" t="0" r="0" b="0"/>
+                <wp:wrapTopAndBottom/>
+                <wp:docPr id="195" name="Text Box 195"/>
+                <wp:cNvGraphicFramePr/>
+                <a:graphic xmlns:a="http://schemas.openxmlformats.org/drawingml/2006/main">
+                  <a:graphicData uri="http://schemas.microsoft.com/office/word/2010/wordprocessingShape">
+                    <wps:wsp>
+                      <wps:cNvSpPr txBox="1"/>
+                      <wps:spPr>
+                        <a:xfrm>
+                          <a:off x="0" y="0"/>
+                          <a:ext cx="5498465" cy="635"/>
+                        </a:xfrm>
+                        <a:prstGeom prst="rect">
+                          <a:avLst/>
+                        </a:prstGeom>
+                        <a:solidFill>
+                          <a:prstClr val="white"/>
+                        </a:solidFill>
+                        <a:ln>
+                          <a:noFill/>
+                        </a:ln>
+                      </wps:spPr>
+                      <wps:txbx>
+                        <w:txbxContent>
+                          <w:p>
+                            <w:pPr>
+                              <w:pStyle w:val="Caption"/>
+                              <w:rPr>
+                                <w:b/>
+                                <w:bCs/>
+                                <w:noProof/>
+                                <w:color w:val="C00000"/>
+                              </w:rPr>
+                            </w:pPr>
+                            <w:bookmarkStart w:id="48" w:name="_Toc213149216"/>
+                            <w:r>
+                              <w:t xml:space="preserve">Figure </w:t>
+                            </w:r>
+                            <w:r>
+                              <w:fldChar w:fldCharType="begin"/>
+                            </w:r>
+                            <w:r>
+                              <w:instrText xml:space="preserve"> SEQ Figure \* ARABIC </w:instrText>
+                            </w:r>
+                            <w:r>
+                              <w:fldChar w:fldCharType="separate"/>
+                            </w:r>
+                            <w:r>
+                              <w:rPr>
+                                <w:noProof/>
+                              </w:rPr>
+                              <w:t>10</w:t>
+                            </w:r>
+                            <w:r>
+                              <w:fldChar w:fldCharType="end"/>
+                            </w:r>
+                            <w:r>
+                              <w:t xml:space="preserve"> </w:t>
+                            </w:r>
+                            <w:r>
+                              <w:t>Packet Error Rate Comparison (a)Across Weekdays and (b)Seasons [1]</w:t>
+                            </w:r>
+                            <w:bookmarkEnd w:id="48"/>
+                          </w:p>
+                        </w:txbxContent>
+                      </wps:txbx>
+                      <wps:bodyPr rot="0" spcFirstLastPara="0" vertOverflow="overflow" horzOverflow="overflow" vert="horz" wrap="square" lIns="0" tIns="0" rIns="0" bIns="0" numCol="1" spcCol="0" rtlCol="0" fromWordArt="0" anchor="t" anchorCtr="0" forceAA="0" compatLnSpc="1">
+                        <a:prstTxWarp prst="textNoShape">
+                          <a:avLst/>
+                        </a:prstTxWarp>
+                        <a:spAutoFit/>
+                      </wps:bodyPr>
+                    </wps:wsp>
+                  </a:graphicData>
+                </a:graphic>
+              </wp:anchor>
+            </w:drawing>
+          </mc:Choice>
+          <mc:Fallback>
+            <w:pict>
+              <v:shape w14:anchorId="1C961DC5" id="Text Box 195" o:spid="_x0000_s1036" type="#_x0000_t202" style="position:absolute;left:0;text-align:left;margin-left:20.15pt;margin-top:377.1pt;width:432.95pt;height:.05pt;z-index:251972608;visibility:visible;mso-wrap-style:square;mso-wrap-distance-left:9pt;mso-wrap-distance-top:0;mso-wrap-distance-right:9pt;mso-wrap-distance-bottom:0;mso-position-horizontal:absolute;mso-position-horizontal-relative:text;mso-position-vertical:absolute;mso-position-vertical-relative:text;v-text-anchor:top" o:gfxdata="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" stroked="f">
+                <v:textbox style="mso-fit-shape-to-text:t" inset="0,0,0,0">
+                  <w:txbxContent>
+                    <w:p>
+                      <w:pPr>
+                        <w:pStyle w:val="Caption"/>
+                        <w:rPr>
+                          <w:b/>
+                          <w:bCs/>
+                          <w:noProof/>
+                          <w:color w:val="C00000"/>
+                        </w:rPr>
+                      </w:pPr>
+                      <w:bookmarkStart w:id="49" w:name="_Toc213149216"/>
+                      <w:r>
+                        <w:t xml:space="preserve">Figure </w:t>
+                      </w:r>
+                      <w:r>
+                        <w:fldChar w:fldCharType="begin"/>
+                      </w:r>
+                      <w:r>
+                        <w:instrText xml:space="preserve"> SEQ Figure \* ARABIC </w:instrText>
+                      </w:r>
+                      <w:r>
+                        <w:fldChar w:fldCharType="separate"/>
+                      </w:r>
+                      <w:r>
+                        <w:rPr>
+                          <w:noProof/>
+                        </w:rPr>
+                        <w:t>10</w:t>
+                      </w:r>
+                      <w:r>
+                        <w:fldChar w:fldCharType="end"/>
+                      </w:r>
+                      <w:r>
+                        <w:t xml:space="preserve"> </w:t>
+                      </w:r>
+                      <w:r>
+                        <w:t>Packet Error Rate Comparison (a)Across Weekdays and (b)Seasons [1]</w:t>
+                      </w:r>
+                      <w:bookmarkEnd w:id="49"/>
+                    </w:p>
+                  </w:txbxContent>
+                </v:textbox>
+                <w10:wrap type="topAndBottom"/>
+              </v:shape>
+            </w:pict>
+          </mc:Fallback>
+        </mc:AlternateContent>
+      </w:r>
+      <w:r>
+        <w:rPr>
+          <w:noProof/>
+        </w:rPr>
+        <mc:AlternateContent>
+          <mc:Choice Requires="wps">
+            <w:drawing>
+              <wp:anchor distT="0" distB="0" distL="114300" distR="114300" simplePos="0" relativeHeight="251970560" behindDoc="0" locked="0" layoutInCell="1" allowOverlap="1" wp14:anchorId="672E5808" wp14:editId="0F223042">
+                <wp:simplePos x="0" y="0"/>
+                <wp:positionH relativeFrom="column">
+                  <wp:posOffset>727422</wp:posOffset>
+                </wp:positionH>
+                <wp:positionV relativeFrom="paragraph">
+                  <wp:posOffset>2024553</wp:posOffset>
+                </wp:positionV>
+                <wp:extent cx="4527550" cy="635"/>
+                <wp:effectExtent l="0" t="0" r="0" b="0"/>
+                <wp:wrapTopAndBottom/>
+                <wp:docPr id="194" name="Text Box 194"/>
+                <wp:cNvGraphicFramePr/>
+                <a:graphic xmlns:a="http://schemas.openxmlformats.org/drawingml/2006/main">
+                  <a:graphicData uri="http://schemas.microsoft.com/office/word/2010/wordprocessingShape">
+                    <wps:wsp>
+                      <wps:cNvSpPr txBox="1"/>
+                      <wps:spPr>
+                        <a:xfrm>
+                          <a:off x="0" y="0"/>
+                          <a:ext cx="4527550" cy="635"/>
+                        </a:xfrm>
+                        <a:prstGeom prst="rect">
+                          <a:avLst/>
+                        </a:prstGeom>
+                        <a:solidFill>
+                          <a:prstClr val="white"/>
+                        </a:solidFill>
+                        <a:ln>
+                          <a:noFill/>
+                        </a:ln>
+                      </wps:spPr>
+                      <wps:txbx>
+                        <w:txbxContent>
+                          <w:p>
+                            <w:pPr>
+                              <w:pStyle w:val="Caption"/>
+                              <w:rPr>
+                                <w:b/>
+                                <w:bCs/>
+                                <w:noProof/>
+                                <w:color w:val="C00000"/>
+                              </w:rPr>
+                            </w:pPr>
+                            <w:bookmarkStart w:id="50" w:name="_Toc213149217"/>
+                            <w:r>
+                              <w:t xml:space="preserve">Figure </w:t>
+                            </w:r>
+                            <w:r>
+                              <w:fldChar w:fldCharType="begin"/>
+                            </w:r>
+                            <w:r>
+                              <w:instrText xml:space="preserve"> SEQ Figure \* ARABIC </w:instrText>
+                            </w:r>
+                            <w:r>
+                              <w:fldChar w:fldCharType="separate"/>
+                            </w:r>
+                            <w:r>
+                              <w:rPr>
+                                <w:noProof/>
+                              </w:rPr>
+                              <w:t>9</w:t>
+                            </w:r>
+                            <w:r>
+                              <w:fldChar w:fldCharType="end"/>
+                            </w:r>
+                            <w:r>
+                              <w:t xml:space="preserve"> </w:t>
+                            </w:r>
+                            <w:r>
+                              <w:t xml:space="preserve">Packet reception by the IoT server (1–14 October </w:t>
+                            </w:r>
+                            <w:proofErr w:type="gramStart"/>
+                            <w:r>
+                              <w:t>2017)[</w:t>
+                            </w:r>
+                            <w:proofErr w:type="gramEnd"/>
+                            <w:r>
+                              <w:t>1]</w:t>
+                            </w:r>
+                            <w:bookmarkEnd w:id="50"/>
+                          </w:p>
+                        </w:txbxContent>
+                      </wps:txbx>
+                      <wps:bodyPr rot="0" spcFirstLastPara="0" vertOverflow="overflow" horzOverflow="overflow" vert="horz" wrap="square" lIns="0" tIns="0" rIns="0" bIns="0" numCol="1" spcCol="0" rtlCol="0" fromWordArt="0" anchor="t" anchorCtr="0" forceAA="0" compatLnSpc="1">
+                        <a:prstTxWarp prst="textNoShape">
+                          <a:avLst/>
+                        </a:prstTxWarp>
+                        <a:spAutoFit/>
+                      </wps:bodyPr>
+                    </wps:wsp>
+                  </a:graphicData>
+                </a:graphic>
+              </wp:anchor>
+            </w:drawing>
+          </mc:Choice>
+          <mc:Fallback>
+            <w:pict>
+              <v:shape w14:anchorId="672E5808" id="Text Box 194" o:spid="_x0000_s1037" type="#_x0000_t202" style="position:absolute;left:0;text-align:left;margin-left:57.3pt;margin-top:159.4pt;width:356.5pt;height:.05pt;z-index:251970560;visibility:visible;mso-wrap-style:square;mso-wrap-distance-left:9pt;mso-wrap-distance-top:0;mso-wrap-distance-right:9pt;mso-wrap-distance-bottom:0;mso-position-horizontal:absolute;mso-position-horizontal-relative:text;mso-position-vertical:absolute;mso-position-vertical-relative:text;v-text-anchor:top" o:gfxdata="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" stroked="f">
+                <v:textbox style="mso-fit-shape-to-text:t" inset="0,0,0,0">
+                  <w:txbxContent>
+                    <w:p>
+                      <w:pPr>
+                        <w:pStyle w:val="Caption"/>
+                        <w:rPr>
+                          <w:b/>
+                          <w:bCs/>
+                          <w:noProof/>
+                          <w:color w:val="C00000"/>
+                        </w:rPr>
+                      </w:pPr>
+                      <w:bookmarkStart w:id="51" w:name="_Toc213149217"/>
+                      <w:r>
+                        <w:t xml:space="preserve">Figure </w:t>
+                      </w:r>
+                      <w:r>
+                        <w:fldChar w:fldCharType="begin"/>
+                      </w:r>
+                      <w:r>
+                        <w:instrText xml:space="preserve"> SEQ Figure \* ARABIC </w:instrText>
+                      </w:r>
+                      <w:r>
+                        <w:fldChar w:fldCharType="separate"/>
+                      </w:r>
+                      <w:r>
+                        <w:rPr>
+                          <w:noProof/>
+                        </w:rPr>
+                        <w:t>9</w:t>
+                      </w:r>
+                      <w:r>
+                        <w:fldChar w:fldCharType="end"/>
+                      </w:r>
+                      <w:r>
+                        <w:t xml:space="preserve"> </w:t>
+                      </w:r>
+                      <w:r>
+                        <w:t xml:space="preserve">Packet reception by the IoT server (1–14 October </w:t>
+                      </w:r>
+                      <w:proofErr w:type="gramStart"/>
+                      <w:r>
+                        <w:t>2017)[</w:t>
+                      </w:r>
+                      <w:proofErr w:type="gramEnd"/>
+                      <w:r>
+                        <w:t>1]</w:t>
+                      </w:r>
+                      <w:bookmarkEnd w:id="51"/>
+                    </w:p>
+                  </w:txbxContent>
+                </v:textbox>
+                <w10:wrap type="topAndBottom"/>
+              </v:shape>
+            </w:pict>
+          </mc:Fallback>
+        </mc:AlternateContent>
+      </w:r>
+      <w:r>
+        <w:rPr>
+          <w:noProof/>
+        </w:rPr>
+        <w:drawing>
+          <wp:anchor distT="0" distB="0" distL="114300" distR="114300" simplePos="0" relativeHeight="251958272" behindDoc="0" locked="0" layoutInCell="1" allowOverlap="1" wp14:anchorId="3B96CD23" wp14:editId="5EC43A5D">
+            <wp:simplePos x="0" y="0"/>
+            <wp:positionH relativeFrom="margin">
+              <wp:align>center</wp:align>
+            </wp:positionH>
+            <wp:positionV relativeFrom="paragraph">
+              <wp:posOffset>19627</wp:posOffset>
+            </wp:positionV>
+            <wp:extent cx="4527550" cy="1949450"/>
+            <wp:effectExtent l="19050" t="19050" r="25400" b="12700"/>
+            <wp:wrapTopAndBottom/>
+            <wp:docPr id="23" name="Picture 23"/>
+            <wp:cNvGraphicFramePr>
+              <a:graphicFrameLocks xmlns:a="http://schemas.openxmlformats.org/drawingml/2006/main" noChangeAspect="1"/>
+            </wp:cNvGraphicFramePr>
+            <a:graphic xmlns:a="http://schemas.openxmlformats.org/drawingml/2006/main">
+              <a:graphicData uri="http://schemas.openxmlformats.org/drawingml/2006/picture">
+                <pic:pic xmlns:pic="http://schemas.openxmlformats.org/drawingml/2006/picture">
+                  <pic:nvPicPr>
+                    <pic:cNvPr id="1" name=""/>
+                    <pic:cNvPicPr/>
+                  </pic:nvPicPr>
+                  <pic:blipFill>
+                    <a:blip r:embed="rId40">
+                      <a:extLst>
+                        <a:ext uri="{28A0092B-C50C-407E-A947-70E740481C1C}">
+                          <a14:useLocalDpi xmlns:a14="http://schemas.microsoft.com/office/drawing/2010/main" val="0"/>
+                        </a:ext>
+                      </a:extLst>
+                    </a:blip>
+                    <a:stretch>
+                      <a:fillRect/>
+                    </a:stretch>
+                  </pic:blipFill>
+                  <pic:spPr>
+                    <a:xfrm>
+                      <a:off x="0" y="0"/>
+                      <a:ext cx="4527550" cy="1949450"/>
+                    </a:xfrm>
+                    <a:prstGeom prst="rect">
+                      <a:avLst/>
+                    </a:prstGeom>
+                    <a:ln>
+                      <a:solidFill>
+                        <a:schemeClr val="tx1"/>
+                      </a:solidFill>
+                    </a:ln>
+                  </pic:spPr>
+                </pic:pic>
+              </a:graphicData>
+            </a:graphic>
+            <wp14:sizeRelH relativeFrom="margin">
+              <wp14:pctWidth>0</wp14:pctWidth>
+            </wp14:sizeRelH>
+            <wp14:sizeRelV relativeFrom="margin">
+              <wp14:pctHeight>0</wp14:pctHeight>
+            </wp14:sizeRelV>
+          </wp:anchor>
+        </w:drawing>
+      </w:r>
+      <w:r>
         <w:t>Software Components</w:t>
       </w:r>
-      <w:bookmarkEnd w:id="44"/>
+      <w:bookmarkEnd w:id="47"/>
     </w:p>
     <w:p>
       <w:pPr>
         <w:pStyle w:val="BodyText"/>
       </w:pPr>
-      <w:proofErr w:type="gramStart"/>
       <w:r>
         <w:t xml:space="preserve">From </w:t>
       </w:r>
@@ -15549,14 +15619,7 @@
         <w:rPr>
           <w:rStyle w:val="Strong"/>
         </w:rPr>
-        <w:t xml:space="preserve"> Table</w:t>
-      </w:r>
-      <w:proofErr w:type="gramEnd"/>
-      <w:r>
-        <w:rPr>
-          <w:rStyle w:val="Strong"/>
-        </w:rPr>
-        <w:t xml:space="preserve"> 7</w:t>
+        <w:t>Table 7</w:t>
       </w:r>
       <w:r>
         <w:t xml:space="preserve">, the software stack of the </w:t>
@@ -15627,7 +15690,7 @@
         <w:pStyle w:val="Caption"/>
         <w:keepNext/>
       </w:pPr>
-      <w:bookmarkStart w:id="49" w:name="_Toc213083910"/>
+      <w:bookmarkStart w:id="52" w:name="_Toc213149225"/>
       <w:r>
         <w:t xml:space="preserve">Table </w:t>
       </w:r>
@@ -15684,7 +15747,7 @@
       <w:r>
         <w:t>[2]</w:t>
       </w:r>
-      <w:bookmarkEnd w:id="49"/>
+      <w:bookmarkEnd w:id="52"/>
     </w:p>
     <w:tbl>
       <w:tblPr>
@@ -16332,11 +16395,11 @@
       <w:pPr>
         <w:pStyle w:val="Heading2"/>
       </w:pPr>
-      <w:bookmarkStart w:id="50" w:name="_Toc213083871"/>
+      <w:bookmarkStart w:id="53" w:name="_Toc213149185"/>
       <w:r>
         <w:t>Internet Connectivity</w:t>
       </w:r>
-      <w:bookmarkEnd w:id="50"/>
+      <w:bookmarkEnd w:id="53"/>
     </w:p>
     <w:p>
       <w:pPr>
@@ -16356,10 +16419,7 @@
       </w:r>
       <w:proofErr w:type="gramStart"/>
       <w:r>
-        <w:t>data.</w:t>
-      </w:r>
-      <w:r>
-        <w:t>[</w:t>
+        <w:t>data.[</w:t>
       </w:r>
       <w:proofErr w:type="gramEnd"/>
       <w:r>
@@ -16502,19 +16562,18 @@
       <w:pPr>
         <w:pStyle w:val="Heading2"/>
       </w:pPr>
+      <w:bookmarkStart w:id="54" w:name="_Toc213149186"/>
       <w:r>
         <w:t>LOCAL DATA PROCESSING AND STORAGE</w:t>
       </w:r>
+      <w:bookmarkEnd w:id="54"/>
     </w:p>
     <w:p>
       <w:pPr>
         <w:pStyle w:val="BodyText"/>
       </w:pPr>
       <w:r>
-        <w:t>Based on author correspondence</w:t>
-      </w:r>
-      <w:r>
-        <w:t xml:space="preserve"> in </w:t>
+        <w:t xml:space="preserve">Based on author correspondence in </w:t>
       </w:r>
       <w:r>
         <w:rPr>
@@ -16698,7 +16757,7 @@
       <w:pPr>
         <w:pStyle w:val="Heading2"/>
       </w:pPr>
-      <w:bookmarkStart w:id="51" w:name="_Toc213083873"/>
+      <w:bookmarkStart w:id="55" w:name="_Toc213149187"/>
       <w:r>
         <w:lastRenderedPageBreak/>
         <w:t xml:space="preserve">Location of IoT Application </w:t>
@@ -16706,7 +16765,7 @@
       <w:r>
         <w:t>Software</w:t>
       </w:r>
-      <w:bookmarkEnd w:id="51"/>
+      <w:bookmarkEnd w:id="55"/>
     </w:p>
     <w:p>
       <w:pPr>
@@ -16739,7 +16798,7 @@
         <w:pStyle w:val="Caption"/>
         <w:keepNext/>
       </w:pPr>
-      <w:bookmarkStart w:id="52" w:name="_Toc213083911"/>
+      <w:bookmarkStart w:id="56" w:name="_Toc213149226"/>
       <w:r>
         <w:t xml:space="preserve">Table </w:t>
       </w:r>
@@ -16790,7 +16849,7 @@
       <w:r>
         <w:t>1]</w:t>
       </w:r>
-      <w:bookmarkEnd w:id="52"/>
+      <w:bookmarkEnd w:id="56"/>
     </w:p>
     <w:tbl>
       <w:tblPr>
@@ -17711,11 +17770,11 @@
       <w:pPr>
         <w:pStyle w:val="Heading2"/>
       </w:pPr>
-      <w:bookmarkStart w:id="53" w:name="_Toc213083874"/>
+      <w:bookmarkStart w:id="57" w:name="_Toc213149188"/>
       <w:r>
         <w:t>Man–Machine Interface (MMI)</w:t>
       </w:r>
-      <w:bookmarkEnd w:id="53"/>
+      <w:bookmarkEnd w:id="57"/>
     </w:p>
     <w:p>
       <w:r>
@@ -17793,11 +17852,11 @@
           <w:rFonts w:eastAsia="Times New Roman"/>
         </w:rPr>
       </w:pPr>
-      <w:bookmarkStart w:id="54" w:name="_Toc213083875"/>
+      <w:bookmarkStart w:id="58" w:name="_Toc213149189"/>
       <w:r>
         <w:t>Details of Wireless Communication Protocol/Standard Used for Node-to-Gateway Communication</w:t>
       </w:r>
-      <w:bookmarkEnd w:id="54"/>
+      <w:bookmarkEnd w:id="58"/>
     </w:p>
     <w:p>
       <w:pPr>
@@ -18016,7 +18075,7 @@
         <w:pStyle w:val="Caption"/>
         <w:keepNext/>
       </w:pPr>
-      <w:bookmarkStart w:id="55" w:name="_Toc213083912"/>
+      <w:bookmarkStart w:id="59" w:name="_Toc213149227"/>
       <w:r>
         <w:t xml:space="preserve">Table </w:t>
       </w:r>
@@ -18075,7 +18134,7 @@
       <w:r>
         <w:t>[2]</w:t>
       </w:r>
-      <w:bookmarkEnd w:id="55"/>
+      <w:bookmarkEnd w:id="59"/>
     </w:p>
     <w:tbl>
       <w:tblPr>
@@ -19068,16 +19127,18 @@
           <w:rFonts w:eastAsia="Times New Roman"/>
         </w:rPr>
       </w:pPr>
+      <w:bookmarkStart w:id="60" w:name="_Toc213149190"/>
       <w:r>
         <w:t>INTERNET CONNECTIVITY PROTOCOLS</w:t>
       </w:r>
+      <w:bookmarkEnd w:id="60"/>
     </w:p>
     <w:p>
       <w:pPr>
         <w:pStyle w:val="Caption"/>
         <w:keepNext/>
       </w:pPr>
-      <w:bookmarkStart w:id="56" w:name="_Toc213083913"/>
+      <w:bookmarkStart w:id="61" w:name="_Toc213149228"/>
       <w:r>
         <w:t xml:space="preserve">Table </w:t>
       </w:r>
@@ -19117,7 +19178,7 @@
       <w:r>
         <w:t>End-to-End Protocol Stack Summary (From Sensor Node to User Interface)</w:t>
       </w:r>
-      <w:bookmarkEnd w:id="56"/>
+      <w:bookmarkEnd w:id="61"/>
     </w:p>
     <w:tbl>
       <w:tblPr>
@@ -19470,21 +19531,7 @@
                 <w:sz w:val="24"/>
                 <w:szCs w:val="24"/>
               </w:rPr>
-              <w:t>Gateway</w:t>
-            </w:r>
-            <w:r>
-              <w:rPr>
-                <w:sz w:val="24"/>
-                <w:szCs w:val="24"/>
-              </w:rPr>
-              <w:t xml:space="preserve"> </w:t>
-            </w:r>
-            <w:r>
-              <w:rPr>
-                <w:sz w:val="24"/>
-                <w:szCs w:val="24"/>
-              </w:rPr>
-              <w:t>(Integrated NS Processing)</w:t>
+              <w:t>Gateway (Integrated NS Processing)</w:t>
             </w:r>
           </w:p>
         </w:tc>
@@ -20188,13 +20235,7 @@
         <w:t xml:space="preserve"> Network Server</w:t>
       </w:r>
       <w:r>
-        <w:t xml:space="preserve"> that eliminates the need for external network server infrastructure. </w:t>
-      </w:r>
-      <w:r>
-        <w:t>t</w:t>
-      </w:r>
-      <w:r>
-        <w:t>his integrated NS performs:</w:t>
+        <w:t xml:space="preserve"> that eliminates the need for external network server infrastructure. this integrated NS performs:</w:t>
       </w:r>
     </w:p>
     <w:p>
@@ -20381,10 +20422,7 @@
         <w:t>Not disclosed</w:t>
       </w:r>
       <w:r>
-        <w:t xml:space="preserve"> for security reasons (author response</w:t>
-      </w:r>
-      <w:r>
-        <w:t>)</w:t>
+        <w:t xml:space="preserve"> for security reasons (author response)</w:t>
       </w:r>
     </w:p>
     <w:p>
@@ -20522,10 +20560,7 @@
       </w:r>
       <w:proofErr w:type="spellStart"/>
       <w:r>
-        <w:t>streaming</w:t>
-      </w:r>
-      <w:r>
-        <w:t>s</w:t>
+        <w:t>streamings</w:t>
       </w:r>
       <w:proofErr w:type="spellEnd"/>
     </w:p>
@@ -20549,7 +20584,7 @@
           <w:rFonts w:eastAsia="Times New Roman"/>
         </w:rPr>
       </w:pPr>
-      <w:bookmarkStart w:id="57" w:name="_Toc213083877"/>
+      <w:bookmarkStart w:id="62" w:name="_Toc213149191"/>
       <w:r>
         <w:rPr>
           <w:rFonts w:eastAsia="Times New Roman"/>
@@ -20557,7 +20592,7 @@
         <w:lastRenderedPageBreak/>
         <w:t>Routing Protocol Deployed</w:t>
       </w:r>
-      <w:bookmarkEnd w:id="57"/>
+      <w:bookmarkEnd w:id="62"/>
     </w:p>
     <w:p>
       <w:pPr>
@@ -20880,11 +20915,11 @@
         <w:lastRenderedPageBreak/>
         <w:t xml:space="preserve"> </w:t>
       </w:r>
-      <w:bookmarkStart w:id="58" w:name="_Toc213083878"/>
+      <w:bookmarkStart w:id="63" w:name="_Toc213149192"/>
       <w:r>
         <w:t>IoT Architecture</w:t>
       </w:r>
-      <w:bookmarkEnd w:id="58"/>
+      <w:bookmarkEnd w:id="63"/>
     </w:p>
     <w:p>
       <w:pPr>
@@ -20897,16 +20932,16 @@
         <mc:AlternateContent>
           <mc:Choice Requires="wps">
             <w:drawing>
-              <wp:anchor distT="0" distB="0" distL="114300" distR="114300" simplePos="0" relativeHeight="251924480" behindDoc="0" locked="0" layoutInCell="1" allowOverlap="1" wp14:anchorId="0CF07BE7" wp14:editId="1F28C0C1">
+              <wp:anchor distT="0" distB="0" distL="114300" distR="114300" simplePos="0" relativeHeight="251924480" behindDoc="0" locked="0" layoutInCell="1" allowOverlap="1" wp14:anchorId="0CF07BE7" wp14:editId="592E0FBD">
                 <wp:simplePos x="0" y="0"/>
                 <wp:positionH relativeFrom="column">
-                  <wp:posOffset>-114837</wp:posOffset>
+                  <wp:posOffset>-114300</wp:posOffset>
                 </wp:positionH>
                 <wp:positionV relativeFrom="paragraph">
-                  <wp:posOffset>6527165</wp:posOffset>
+                  <wp:posOffset>6662420</wp:posOffset>
                 </wp:positionV>
-                <wp:extent cx="6277610" cy="386715"/>
-                <wp:effectExtent l="0" t="0" r="8890" b="0"/>
+                <wp:extent cx="6344920" cy="386715"/>
+                <wp:effectExtent l="0" t="0" r="0" b="0"/>
                 <wp:wrapTopAndBottom/>
                 <wp:docPr id="7" name="Text Box 7"/>
                 <wp:cNvGraphicFramePr/>
@@ -20917,7 +20952,7 @@
                       <wps:spPr>
                         <a:xfrm>
                           <a:off x="0" y="0"/>
-                          <a:ext cx="6277610" cy="386715"/>
+                          <a:ext cx="6344920" cy="386715"/>
                         </a:xfrm>
                         <a:prstGeom prst="rect">
                           <a:avLst/>
@@ -20935,7 +20970,7 @@
                             <w:pPr>
                               <w:pStyle w:val="NormalWeb"/>
                             </w:pPr>
-                            <w:bookmarkStart w:id="59" w:name="_Toc213083903"/>
+                            <w:bookmarkStart w:id="64" w:name="_Toc213149218"/>
                             <w:r>
                               <w:t xml:space="preserve">Figure </w:t>
                             </w:r>
@@ -20970,16 +21005,7 @@
                               <w:fldChar w:fldCharType="end"/>
                             </w:r>
                             <w:r>
-                              <w:t xml:space="preserve"> </w:t>
-                            </w:r>
-                            <w:bookmarkEnd w:id="59"/>
-                            <w:r>
-                              <w:t xml:space="preserve">IoT Three-Layer Architecture of </w:t>
-                            </w:r>
-                            <w:bookmarkStart w:id="60" w:name="_GoBack"/>
-                            <w:bookmarkEnd w:id="60"/>
-                            <w:r>
-                              <w:t xml:space="preserve">the </w:t>
+                              <w:t xml:space="preserve"> IoT Three-Layer Architecture of the </w:t>
                             </w:r>
                             <w:proofErr w:type="spellStart"/>
                             <w:r>
@@ -21003,8 +21029,9 @@
                             </w:r>
                             <w:proofErr w:type="spellEnd"/>
                             <w:r>
-                              <w:t>)</w:t>
+                              <w:t>)[3]</w:t>
                             </w:r>
+                            <w:bookmarkEnd w:id="64"/>
                           </w:p>
                         </w:txbxContent>
                       </wps:txbx>
@@ -21028,14 +21055,14 @@
           </mc:Choice>
           <mc:Fallback>
             <w:pict>
-              <v:shape w14:anchorId="0CF07BE7" id="Text Box 7" o:spid="_x0000_s1038" type="#_x0000_t202" style="position:absolute;left:0;text-align:left;margin-left:-9.05pt;margin-top:513.95pt;width:494.3pt;height:30.45pt;z-index:251924480;visibility:visible;mso-wrap-style:square;mso-width-percent:0;mso-height-percent:0;mso-wrap-distance-left:9pt;mso-wrap-distance-top:0;mso-wrap-distance-right:9pt;mso-wrap-distance-bottom:0;mso-position-horizontal:absolute;mso-position-horizontal-relative:text;mso-position-vertical:absolute;mso-position-vertical-relative:text;mso-width-percent:0;mso-height-percent:0;mso-width-relative:margin;mso-height-relative:margin;v-text-anchor:top" o:gfxdata="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" stroked="f">
+              <v:shape w14:anchorId="0CF07BE7" id="Text Box 7" o:spid="_x0000_s1038" type="#_x0000_t202" style="position:absolute;left:0;text-align:left;margin-left:-9pt;margin-top:524.6pt;width:499.6pt;height:30.45pt;z-index:251924480;visibility:visible;mso-wrap-style:square;mso-width-percent:0;mso-height-percent:0;mso-wrap-distance-left:9pt;mso-wrap-distance-top:0;mso-wrap-distance-right:9pt;mso-wrap-distance-bottom:0;mso-position-horizontal:absolute;mso-position-horizontal-relative:text;mso-position-vertical:absolute;mso-position-vertical-relative:text;mso-width-percent:0;mso-height-percent:0;mso-width-relative:margin;mso-height-relative:margin;v-text-anchor:top" o:gfxdata="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" stroked="f">
                 <v:textbox inset="0,0,0,0">
                   <w:txbxContent>
                     <w:p>
                       <w:pPr>
                         <w:pStyle w:val="NormalWeb"/>
                       </w:pPr>
-                      <w:bookmarkStart w:id="61" w:name="_Toc213083903"/>
+                      <w:bookmarkStart w:id="65" w:name="_Toc213149218"/>
                       <w:r>
                         <w:t xml:space="preserve">Figure </w:t>
                       </w:r>
@@ -21070,16 +21097,7 @@
                         <w:fldChar w:fldCharType="end"/>
                       </w:r>
                       <w:r>
-                        <w:t xml:space="preserve"> </w:t>
-                      </w:r>
-                      <w:bookmarkEnd w:id="61"/>
-                      <w:r>
-                        <w:t xml:space="preserve">IoT Three-Layer Architecture of </w:t>
-                      </w:r>
-                      <w:bookmarkStart w:id="62" w:name="_GoBack"/>
-                      <w:bookmarkEnd w:id="62"/>
-                      <w:r>
-                        <w:t xml:space="preserve">the </w:t>
+                        <w:t xml:space="preserve"> IoT Three-Layer Architecture of the </w:t>
                       </w:r>
                       <w:proofErr w:type="spellStart"/>
                       <w:r>
@@ -21103,8 +21121,9 @@
                       </w:r>
                       <w:proofErr w:type="spellEnd"/>
                       <w:r>
-                        <w:t>)</w:t>
+                        <w:t>)[3]</w:t>
                       </w:r>
+                      <w:bookmarkEnd w:id="65"/>
                     </w:p>
                   </w:txbxContent>
                 </v:textbox>
@@ -21119,13 +21138,13 @@
           <w:noProof/>
         </w:rPr>
         <w:drawing>
-          <wp:anchor distT="0" distB="0" distL="114300" distR="114300" simplePos="0" relativeHeight="251944960" behindDoc="0" locked="0" layoutInCell="1" allowOverlap="1" wp14:anchorId="5A4E2625" wp14:editId="0D9F4E19">
+          <wp:anchor distT="0" distB="0" distL="114300" distR="114300" simplePos="0" relativeHeight="251944960" behindDoc="0" locked="0" layoutInCell="1" allowOverlap="1" wp14:anchorId="5A4E2625" wp14:editId="65FC643D">
             <wp:simplePos x="0" y="0"/>
             <wp:positionH relativeFrom="margin">
               <wp:align>center</wp:align>
             </wp:positionH>
             <wp:positionV relativeFrom="paragraph">
-              <wp:posOffset>677545</wp:posOffset>
+              <wp:posOffset>784225</wp:posOffset>
             </wp:positionV>
             <wp:extent cx="5931535" cy="5808345"/>
             <wp:effectExtent l="19050" t="19050" r="12065" b="20955"/>
@@ -21142,7 +21161,7 @@
                     <pic:cNvPicPr/>
                   </pic:nvPicPr>
                   <pic:blipFill rotWithShape="1">
-                    <a:blip r:embed="rId40" cstate="print">
+                    <a:blip r:embed="rId41" cstate="print">
                       <a:extLst>
                         <a:ext uri="{28A0092B-C50C-407E-A947-70E740481C1C}">
                           <a14:useLocalDpi xmlns:a14="http://schemas.microsoft.com/office/drawing/2010/main" val="0"/>
@@ -21188,33 +21207,42 @@
         </w:drawing>
       </w:r>
       <w:r>
-        <w:t>The</w:t>
-      </w:r>
-      <w:r>
-        <w:t xml:space="preserve"> architectural representation</w:t>
-      </w:r>
-      <w:r>
-        <w:t xml:space="preserve"> shown in </w:t>
-      </w:r>
-      <w:r>
-        <w:rPr>
-          <w:b/>
-          <w:bCs/>
-        </w:rPr>
-        <w:t xml:space="preserve">Figure </w:t>
-      </w:r>
-      <w:r>
-        <w:rPr>
-          <w:b/>
-          <w:bCs/>
-        </w:rPr>
-        <w:t>10</w:t>
-      </w:r>
-      <w:r>
-        <w:t>,</w:t>
-      </w:r>
-      <w:r>
-        <w:t xml:space="preserve"> was recreated by the student based on information from the referenced paper to illustrate the logical separation between perception, network, and application layers.</w:t>
+        <w:t xml:space="preserve">The architectural representation shown in </w:t>
+      </w:r>
+      <w:r>
+        <w:rPr>
+          <w:rStyle w:val="Strong"/>
+        </w:rPr>
+        <w:t>Figure 1</w:t>
+      </w:r>
+      <w:r>
+        <w:rPr>
+          <w:rStyle w:val="Strong"/>
+        </w:rPr>
+        <w:t>1</w:t>
+      </w:r>
+      <w:r>
+        <w:t xml:space="preserve"> was recreated by the student based on information from the referenced paper </w:t>
+      </w:r>
+      <w:r>
+        <w:rPr>
+          <w:rStyle w:val="Strong"/>
+        </w:rPr>
+        <w:t>and updated to reflect the author-confirmed local processing architecture</w:t>
+      </w:r>
+      <w:r>
+        <w:t xml:space="preserve"> (integrated Network Server within gateway, no external cloud platform</w:t>
+      </w:r>
+      <w:proofErr w:type="gramStart"/>
+      <w:r>
+        <w:t>).[</w:t>
+      </w:r>
+      <w:proofErr w:type="gramEnd"/>
+      <w:r>
+        <w:t>1], [2]</w:t>
+      </w:r>
+      <w:r>
+        <w:t>.</w:t>
       </w:r>
     </w:p>
     <w:p>
@@ -21222,19 +21250,19 @@
         <w:pStyle w:val="BodyText"/>
       </w:pPr>
       <w:r>
-        <w:t xml:space="preserve">As shown in </w:t>
+        <w:t>As shown in</w:t>
       </w:r>
       <w:r>
         <w:rPr>
           <w:rStyle w:val="Strong"/>
         </w:rPr>
-        <w:t xml:space="preserve">Figure </w:t>
+        <w:t xml:space="preserve"> Figure 1</w:t>
       </w:r>
       <w:r>
         <w:rPr>
           <w:rStyle w:val="Strong"/>
         </w:rPr>
-        <w:t>10</w:t>
+        <w:t>1</w:t>
       </w:r>
       <w:r>
         <w:t xml:space="preserve">, the </w:t>
@@ -21245,39 +21273,28 @@
       </w:r>
       <w:proofErr w:type="spellEnd"/>
       <w:r>
-        <w:t xml:space="preserve"> Smart Campus deployment follows the standard three-layer IoT architecture commonly used in LPWAN-based systems [</w:t>
-      </w:r>
-      <w:r>
-        <w:t>1],</w:t>
-      </w:r>
-      <w:r>
-        <w:t xml:space="preserve"> </w:t>
-      </w:r>
-      <w:r>
-        <w:t>[</w:t>
-      </w:r>
-      <w:r>
-        <w:t xml:space="preserve">2]. The diagram was </w:t>
+        <w:t xml:space="preserve"> Smart Campus deployment follows a </w:t>
       </w:r>
       <w:r>
         <w:rPr>
           <w:rStyle w:val="Strong"/>
         </w:rPr>
-        <w:t xml:space="preserve">constructed by the student </w:t>
-      </w:r>
-      <w:r>
-        <w:t>based on the system description and information presented in the reference paper.</w:t>
+        <w:t>locally-integrated three-layer IoT architecture</w:t>
+      </w:r>
+      <w:r>
+        <w:t xml:space="preserve"> where the Network Server is embedded within the gateway hardware, and all application processing occurs on campus servers rather than external cloud platforms.</w:t>
       </w:r>
     </w:p>
     <w:p>
       <w:pPr>
         <w:pStyle w:val="Heading2"/>
       </w:pPr>
-      <w:bookmarkStart w:id="63" w:name="_Toc213083879"/>
-      <w:r>
+      <w:bookmarkStart w:id="66" w:name="_Toc213149193"/>
+      <w:r>
+        <w:lastRenderedPageBreak/>
         <w:t>Layer 1: Perception Layer (Physical/Sensing Layer)</w:t>
       </w:r>
-      <w:bookmarkEnd w:id="63"/>
+      <w:bookmarkEnd w:id="66"/>
     </w:p>
     <w:p>
       <w:pPr>
@@ -21297,16 +21314,27 @@
         <w:ind w:left="711"/>
       </w:pPr>
       <w:r>
-        <w:lastRenderedPageBreak/>
+        <w:rPr>
+          <w:rStyle w:val="Strong"/>
+        </w:rPr>
         <w:t xml:space="preserve">331 </w:t>
       </w:r>
       <w:proofErr w:type="spellStart"/>
       <w:r>
-        <w:t>LoRaWAN</w:t>
+        <w:rPr>
+          <w:rStyle w:val="Strong"/>
+        </w:rPr>
+        <w:t>Elsys</w:t>
       </w:r>
       <w:proofErr w:type="spellEnd"/>
       <w:r>
-        <w:t xml:space="preserve"> sensor nodes with 1655 individual sensors</w:t>
+        <w:rPr>
+          <w:rStyle w:val="Strong"/>
+        </w:rPr>
+        <w:t xml:space="preserve"> sensor nodes</w:t>
+      </w:r>
+      <w:r>
+        <w:t xml:space="preserve"> (mix of ERS CO₂ and ERS Sound models - confirmed by author)</w:t>
       </w:r>
     </w:p>
     <w:p>
@@ -21319,7 +21347,42 @@
         <w:ind w:left="711"/>
       </w:pPr>
       <w:r>
-        <w:t>Environmental sensors: Temperature, Humidity, CO2, Light</w:t>
+        <w:rPr>
+          <w:rStyle w:val="Strong"/>
+        </w:rPr>
+        <w:t>1,655 individual sensors</w:t>
+      </w:r>
+      <w:r>
+        <w:t xml:space="preserve"> distributed across nodes:</w:t>
+      </w:r>
+      <w:r>
+        <w:t xml:space="preserve"> </w:t>
+      </w:r>
+      <w:r>
+        <w:t>Temperature, Humidity, CO2</w:t>
+      </w:r>
+      <w:r>
+        <w:t xml:space="preserve"> (ERS CO₂ variant</w:t>
+      </w:r>
+      <w:proofErr w:type="gramStart"/>
+      <w:r>
+        <w:t xml:space="preserve">) </w:t>
+      </w:r>
+      <w:r>
+        <w:t>,</w:t>
+      </w:r>
+      <w:proofErr w:type="gramEnd"/>
+      <w:r>
+        <w:t xml:space="preserve"> Light</w:t>
+      </w:r>
+      <w:r>
+        <w:t>, Sound level</w:t>
+      </w:r>
+      <w:r>
+        <w:t xml:space="preserve"> (ERS Sound variant) and PIR sensors</w:t>
+      </w:r>
+      <w:r>
+        <w:t>.</w:t>
       </w:r>
     </w:p>
     <w:p>
@@ -21332,7 +21395,13 @@
         <w:ind w:left="711"/>
       </w:pPr>
       <w:r>
-        <w:t>Motion sensors: PIR (Passive Infrared) with 2-meter range</w:t>
+        <w:rPr>
+          <w:rStyle w:val="Strong"/>
+        </w:rPr>
+        <w:t>Power source:</w:t>
+      </w:r>
+      <w:r>
+        <w:t xml:space="preserve"> 2 × 3.6V AA lithium batteries per node (non-rechargeable)</w:t>
       </w:r>
     </w:p>
     <w:p>
@@ -21345,14 +21414,30 @@
         <w:ind w:left="711"/>
       </w:pPr>
       <w:r>
-        <w:t>Power source: Lithium batteries (2 × 3.6V AA per node)</w:t>
-      </w:r>
-    </w:p>
-    <w:p>
-      <w:pPr>
-        <w:pStyle w:val="BodyText"/>
-        <w:ind w:left="711"/>
-      </w:pPr>
+        <w:rPr>
+          <w:rStyle w:val="Strong"/>
+        </w:rPr>
+        <w:t>Microcontroller:</w:t>
+      </w:r>
+      <w:r>
+        <w:t xml:space="preserve"> Proprietary </w:t>
+      </w:r>
+      <w:proofErr w:type="spellStart"/>
+      <w:r>
+        <w:t>Elsys</w:t>
+      </w:r>
+      <w:proofErr w:type="spellEnd"/>
+      <w:r>
+        <w:t xml:space="preserve"> embedded MCU with integrated </w:t>
+      </w:r>
+      <w:proofErr w:type="spellStart"/>
+      <w:r>
+        <w:t>LoRa</w:t>
+      </w:r>
+      <w:proofErr w:type="spellEnd"/>
+      <w:r>
+        <w:t xml:space="preserve"> transceiver (specific chipset not disclosed)</w:t>
+      </w:r>
     </w:p>
     <w:p>
       <w:pPr>
@@ -21401,7 +21486,7 @@
         <w:ind w:left="711"/>
       </w:pPr>
       <w:r>
-        <w:t>Initial data processing and formatting</w:t>
+        <w:t>Local sensor data processing and formatting</w:t>
       </w:r>
     </w:p>
     <w:p>
@@ -21414,18 +21499,49 @@
         <w:ind w:left="711"/>
       </w:pPr>
       <w:r>
-        <w:t>Energy-efficient operation (sleep/wake cycles)</w:t>
+        <w:t>Energy-efficient sleep/wake cycle operation</w:t>
+      </w:r>
+    </w:p>
+    <w:p>
+      <w:pPr>
+        <w:pStyle w:val="BodyText"/>
+        <w:numPr>
+          <w:ilvl w:val="0"/>
+          <w:numId w:val="23"/>
+        </w:numPr>
+        <w:ind w:left="711"/>
+      </w:pPr>
+      <w:proofErr w:type="spellStart"/>
+      <w:r>
+        <w:t>LoRaWAN</w:t>
+      </w:r>
+      <w:proofErr w:type="spellEnd"/>
+      <w:r>
+        <w:t xml:space="preserve"> Class A packet transmission (SF7, 868 MHz)</w:t>
+      </w:r>
+    </w:p>
+    <w:p>
+      <w:pPr>
+        <w:pStyle w:val="BodyText"/>
+        <w:numPr>
+          <w:ilvl w:val="0"/>
+          <w:numId w:val="23"/>
+        </w:numPr>
+        <w:ind w:left="711"/>
+      </w:pPr>
+      <w:r>
+        <w:t>OTAA authentication and secure key exchange</w:t>
       </w:r>
     </w:p>
     <w:p>
       <w:pPr>
         <w:pStyle w:val="Heading2"/>
       </w:pPr>
-      <w:bookmarkStart w:id="64" w:name="_Toc213083880"/>
+      <w:bookmarkStart w:id="67" w:name="_Toc213149194"/>
       <w:r>
         <w:t>Layer 2: Network Layer (Communication/Transmission Layer)</w:t>
       </w:r>
-      <w:bookmarkEnd w:id="64"/>
+      <w:bookmarkEnd w:id="67"/>
     </w:p>
     <w:p>
       <w:pPr>
@@ -21463,7 +21579,7 @@
       </w:r>
       <w:proofErr w:type="spellEnd"/>
       <w:r>
-        <w:t xml:space="preserve"> wireless protocol (868 MHz, SF7)</w:t>
+        <w:t xml:space="preserve"> wireless protocol (868 MHz, SF7, 125 kHz BW)</w:t>
       </w:r>
     </w:p>
     <w:p>
@@ -21476,7 +21592,33 @@
         <w:ind w:left="1134"/>
       </w:pPr>
       <w:r>
-        <w:t>Star topology connecting 331 nodes to 1 gateway</w:t>
+        <w:t>Star topology: all 331 nodes communicate directly with single gateway</w:t>
+      </w:r>
+    </w:p>
+    <w:p>
+      <w:pPr>
+        <w:pStyle w:val="BodyText"/>
+        <w:numPr>
+          <w:ilvl w:val="1"/>
+          <w:numId w:val="15"/>
+        </w:numPr>
+        <w:ind w:left="1134"/>
+      </w:pPr>
+      <w:r>
+        <w:t>OTAA activation method (confirmed)</w:t>
+      </w:r>
+    </w:p>
+    <w:p>
+      <w:pPr>
+        <w:pStyle w:val="BodyText"/>
+        <w:numPr>
+          <w:ilvl w:val="1"/>
+          <w:numId w:val="15"/>
+        </w:numPr>
+        <w:ind w:left="1134"/>
+      </w:pPr>
+      <w:r>
+        <w:t>15-minute transmission interval per node</w:t>
       </w:r>
     </w:p>
     <w:p>
@@ -21489,7 +21631,10 @@
         <w:ind w:left="711"/>
       </w:pPr>
       <w:r>
-        <w:t>Gateway:</w:t>
+        <w:t>Gateway</w:t>
+      </w:r>
+      <w:r>
+        <w:t xml:space="preserve"> with Integrated Network Server (KEY ARCHITECTURAL FEATURE):</w:t>
       </w:r>
     </w:p>
     <w:p>
@@ -21501,13 +21646,14 @@
         </w:numPr>
         <w:ind w:left="1134"/>
       </w:pPr>
-      <w:proofErr w:type="spellStart"/>
-      <w:r>
-        <w:t>LoRaWAN</w:t>
-      </w:r>
-      <w:proofErr w:type="spellEnd"/>
-      <w:r>
-        <w:t xml:space="preserve"> gateway (180m max distance, 24m height)</w:t>
+      <w:r>
+        <w:rPr>
+          <w:rStyle w:val="Strong"/>
+        </w:rPr>
+        <w:t>Hardware:</w:t>
+      </w:r>
+      <w:r>
+        <w:t xml:space="preserve"> MultiTech Conduit MTCDT-LEU1-210</w:t>
       </w:r>
     </w:p>
     <w:p>
@@ -21520,7 +21666,13 @@
         <w:ind w:left="1134"/>
       </w:pPr>
       <w:r>
-        <w:t>Packet forwarder software</w:t>
+        <w:rPr>
+          <w:rStyle w:val="Strong"/>
+        </w:rPr>
+        <w:t>Radio Card:</w:t>
+      </w:r>
+      <w:r>
+        <w:t xml:space="preserve"> MTAC-LoRa-H-868 (upgraded from MTAC-LoRa-868)</w:t>
       </w:r>
     </w:p>
     <w:p>
@@ -21533,20 +21685,13 @@
         <w:ind w:left="1134"/>
       </w:pPr>
       <w:r>
-        <w:t>Ethernet/4G LTE backhaul interface</w:t>
-      </w:r>
-    </w:p>
-    <w:p>
-      <w:pPr>
-        <w:pStyle w:val="BodyText"/>
-        <w:numPr>
-          <w:ilvl w:val="0"/>
-          <w:numId w:val="24"/>
-        </w:numPr>
-        <w:ind w:left="711"/>
-      </w:pPr>
-      <w:r>
-        <w:t>Network Server:</w:t>
+        <w:rPr>
+          <w:rStyle w:val="Strong"/>
+        </w:rPr>
+        <w:t>Location:</w:t>
+      </w:r>
+      <w:r>
+        <w:t xml:space="preserve"> 180m max distance from nodes, 24m above ground</w:t>
       </w:r>
     </w:p>
     <w:p>
@@ -21558,13 +21703,59 @@
         </w:numPr>
         <w:ind w:left="1134"/>
       </w:pPr>
+      <w:r>
+        <w:rPr>
+          <w:rStyle w:val="Strong"/>
+        </w:rPr>
+        <w:t xml:space="preserve">Integrated </w:t>
+      </w:r>
       <w:proofErr w:type="spellStart"/>
       <w:r>
+        <w:rPr>
+          <w:rStyle w:val="Strong"/>
+        </w:rPr>
         <w:t>LoRaWAN</w:t>
       </w:r>
       <w:proofErr w:type="spellEnd"/>
       <w:r>
-        <w:t xml:space="preserve"> Network Server</w:t>
+        <w:rPr>
+          <w:rStyle w:val="Strong"/>
+        </w:rPr>
+        <w:t xml:space="preserve"> Network Server:</w:t>
+      </w:r>
+      <w:r>
+        <w:t xml:space="preserve"> All NS functions</w:t>
+      </w:r>
+      <w:r>
+        <w:t xml:space="preserve"> is</w:t>
+      </w:r>
+      <w:r>
+        <w:t xml:space="preserve"> performed on-gateway</w:t>
+      </w:r>
+      <w:r>
+        <w:t>:</w:t>
+      </w:r>
+      <w:r>
+        <w:t xml:space="preserve"> </w:t>
+      </w:r>
+      <w:r>
+        <w:t>Device registry and authentication, Session key management (</w:t>
+      </w:r>
+      <w:proofErr w:type="spellStart"/>
+      <w:r>
+        <w:t>NwkSKey</w:t>
+      </w:r>
+      <w:proofErr w:type="spellEnd"/>
+      <w:r>
+        <w:t xml:space="preserve">, </w:t>
+      </w:r>
+      <w:proofErr w:type="spellStart"/>
+      <w:r>
+        <w:t>AppSKey</w:t>
+      </w:r>
+      <w:proofErr w:type="spellEnd"/>
+      <w:r>
+        <w:t>), MAC layer operations, Packet de-duplication, Adaptive Data Rate (ADR) control, Data decryption and payload extraction.</w:t>
       </w:r>
     </w:p>
     <w:p>
@@ -21577,7 +21768,141 @@
         <w:ind w:left="1134"/>
       </w:pPr>
       <w:r>
-        <w:t>Device authentication and management</w:t>
+        <w:rPr>
+          <w:rStyle w:val="Strong"/>
+        </w:rPr>
+        <w:t>Backhaul:</w:t>
+      </w:r>
+      <w:r>
+        <w:t xml:space="preserve"> Ethernet connection to campus network (confirmed)</w:t>
+      </w:r>
+    </w:p>
+    <w:p>
+      <w:pPr>
+        <w:pStyle w:val="BodyText"/>
+      </w:pPr>
+      <w:r>
+        <w:t>Functions:</w:t>
+      </w:r>
+    </w:p>
+    <w:p>
+      <w:pPr>
+        <w:pStyle w:val="BodyText"/>
+        <w:numPr>
+          <w:ilvl w:val="0"/>
+          <w:numId w:val="25"/>
+        </w:numPr>
+      </w:pPr>
+      <w:r>
+        <w:t xml:space="preserve">Reliable </w:t>
+      </w:r>
+      <w:proofErr w:type="spellStart"/>
+      <w:r>
+        <w:t>LoRa</w:t>
+      </w:r>
+      <w:proofErr w:type="spellEnd"/>
+      <w:r>
+        <w:t xml:space="preserve"> packet reception from all 331 sensor nodes</w:t>
+      </w:r>
+    </w:p>
+    <w:p>
+      <w:pPr>
+        <w:pStyle w:val="BodyText"/>
+        <w:numPr>
+          <w:ilvl w:val="0"/>
+          <w:numId w:val="25"/>
+        </w:numPr>
+      </w:pPr>
+      <w:r>
+        <w:t xml:space="preserve">Complete </w:t>
+      </w:r>
+      <w:proofErr w:type="spellStart"/>
+      <w:r>
+        <w:t>LoRaWAN</w:t>
+      </w:r>
+      <w:proofErr w:type="spellEnd"/>
+      <w:r>
+        <w:t xml:space="preserve"> protocol processing (no external NS required)</w:t>
+      </w:r>
+    </w:p>
+    <w:p>
+      <w:pPr>
+        <w:pStyle w:val="BodyText"/>
+        <w:numPr>
+          <w:ilvl w:val="0"/>
+          <w:numId w:val="25"/>
+        </w:numPr>
+      </w:pPr>
+      <w:r>
+        <w:lastRenderedPageBreak/>
+        <w:t>Secure device authentication via OTAA</w:t>
+      </w:r>
+    </w:p>
+    <w:p>
+      <w:pPr>
+        <w:pStyle w:val="BodyText"/>
+        <w:numPr>
+          <w:ilvl w:val="0"/>
+          <w:numId w:val="25"/>
+        </w:numPr>
+      </w:pPr>
+      <w:r>
+        <w:t>Data forwarding to local campus servers via Ethernet</w:t>
+      </w:r>
+    </w:p>
+    <w:p>
+      <w:pPr>
+        <w:pStyle w:val="BodyText"/>
+        <w:numPr>
+          <w:ilvl w:val="0"/>
+          <w:numId w:val="25"/>
+        </w:numPr>
+      </w:pPr>
+      <w:r>
+        <w:t>Network management and optimization</w:t>
+      </w:r>
+    </w:p>
+    <w:p>
+      <w:pPr>
+        <w:pStyle w:val="BodyText"/>
+        <w:numPr>
+          <w:ilvl w:val="0"/>
+          <w:numId w:val="25"/>
+        </w:numPr>
+      </w:pPr>
+      <w:r>
+        <w:t>Quality of Service (QoS) maintenance</w:t>
+      </w:r>
+    </w:p>
+    <w:p>
+      <w:pPr>
+        <w:pStyle w:val="Heading2"/>
+      </w:pPr>
+      <w:bookmarkStart w:id="68" w:name="_Toc213149195"/>
+      <w:r>
+        <w:t>Layer 3: Application Layer (Processing/Service Layer)</w:t>
+      </w:r>
+      <w:bookmarkEnd w:id="68"/>
+    </w:p>
+    <w:p>
+      <w:pPr>
+        <w:pStyle w:val="BodyText"/>
+      </w:pPr>
+      <w:r>
+        <w:t>Components:</w:t>
+      </w:r>
+    </w:p>
+    <w:p>
+      <w:pPr>
+        <w:pStyle w:val="BodyText"/>
+        <w:numPr>
+          <w:ilvl w:val="0"/>
+          <w:numId w:val="26"/>
+        </w:numPr>
+        <w:ind w:left="711"/>
+      </w:pPr>
+      <w:r>
+        <w:t>Local Campus Application Server:</w:t>
       </w:r>
     </w:p>
     <w:p>
@@ -21590,7 +21915,7 @@
         <w:ind w:left="1134"/>
       </w:pPr>
       <w:r>
-        <w:t>MAC layer operations</w:t>
+        <w:t>Hosted on University of Oulu campus infrastructure (not external cloud)</w:t>
       </w:r>
     </w:p>
     <w:p>
@@ -21603,89 +21928,33 @@
         <w:ind w:left="1134"/>
       </w:pPr>
       <w:r>
-        <w:t>Adaptive Data Rate (ADR) control</w:t>
-      </w:r>
-    </w:p>
-    <w:p>
-      <w:pPr>
-        <w:pStyle w:val="BodyText"/>
-      </w:pPr>
-      <w:r>
-        <w:t>Functions:</w:t>
+        <w:t>Data processing and business logic implementation</w:t>
       </w:r>
     </w:p>
     <w:p>
       <w:pPr>
         <w:pStyle w:val="BodyText"/>
         <w:numPr>
-          <w:ilvl w:val="0"/>
-          <w:numId w:val="25"/>
+          <w:ilvl w:val="1"/>
+          <w:numId w:val="15"/>
         </w:numPr>
-      </w:pPr>
-      <w:r>
-        <w:t>Reliable data transmission from sensors to cloud</w:t>
+        <w:ind w:left="1134"/>
+      </w:pPr>
+      <w:r>
+        <w:t>Analytics engine for pattern recognition</w:t>
       </w:r>
     </w:p>
     <w:p>
       <w:pPr>
         <w:pStyle w:val="BodyText"/>
         <w:numPr>
-          <w:ilvl w:val="0"/>
-          <w:numId w:val="25"/>
+          <w:ilvl w:val="1"/>
+          <w:numId w:val="15"/>
         </w:numPr>
-      </w:pPr>
-      <w:r>
-        <w:t>Protocol translation (</w:t>
-      </w:r>
-      <w:proofErr w:type="spellStart"/>
-      <w:r>
-        <w:t>LoRaWAN</w:t>
-      </w:r>
-      <w:proofErr w:type="spellEnd"/>
-      <w:r>
-        <w:t xml:space="preserve"> to IP)</w:t>
-      </w:r>
-    </w:p>
-    <w:p>
-      <w:pPr>
-        <w:pStyle w:val="BodyText"/>
-        <w:numPr>
-          <w:ilvl w:val="0"/>
-          <w:numId w:val="25"/>
-        </w:numPr>
-      </w:pPr>
-      <w:r>
-        <w:t>Network management and optimization</w:t>
-      </w:r>
-    </w:p>
-    <w:p>
-      <w:pPr>
-        <w:pStyle w:val="BodyText"/>
-        <w:numPr>
-          <w:ilvl w:val="0"/>
-          <w:numId w:val="25"/>
-        </w:numPr>
-      </w:pPr>
-      <w:r>
-        <w:t>Quality of Service (QoS) maintenance</w:t>
-      </w:r>
-    </w:p>
-    <w:p>
-      <w:pPr>
-        <w:pStyle w:val="Heading2"/>
-      </w:pPr>
-      <w:bookmarkStart w:id="65" w:name="_Toc213083881"/>
-      <w:r>
-        <w:t>Layer 3: Application Layer (Processing/Service Layer)</w:t>
-      </w:r>
-      <w:bookmarkEnd w:id="65"/>
-    </w:p>
-    <w:p>
-      <w:pPr>
-        <w:pStyle w:val="BodyText"/>
-      </w:pPr>
-      <w:r>
-        <w:t>Components:</w:t>
+        <w:ind w:left="1134"/>
+      </w:pPr>
+      <w:r>
+        <w:t>API services for data access</w:t>
       </w:r>
     </w:p>
     <w:p>
@@ -21698,7 +21967,7 @@
         <w:ind w:left="711"/>
       </w:pPr>
       <w:r>
-        <w:t>Application Server:</w:t>
+        <w:t>Local Data Storage:</w:t>
       </w:r>
     </w:p>
     <w:p>
@@ -21711,8 +21980,7 @@
         <w:ind w:left="1134"/>
       </w:pPr>
       <w:r>
-        <w:lastRenderedPageBreak/>
-        <w:t>MQTT broker for data distribution</w:t>
+        <w:t>Time-series database for sensor readings (on campus servers)</w:t>
       </w:r>
     </w:p>
     <w:p>
@@ -21725,7 +21993,7 @@
         <w:ind w:left="1134"/>
       </w:pPr>
       <w:r>
-        <w:t>Data parsing and validation</w:t>
+        <w:t>Historical data repository (2+ years of data storage)</w:t>
       </w:r>
     </w:p>
     <w:p>
@@ -21738,7 +22006,20 @@
         <w:ind w:left="1134"/>
       </w:pPr>
       <w:r>
-        <w:t>Business logic implementation</w:t>
+        <w:t>Metadata and device configuration storage</w:t>
+      </w:r>
+    </w:p>
+    <w:p>
+      <w:pPr>
+        <w:pStyle w:val="BodyText"/>
+        <w:numPr>
+          <w:ilvl w:val="1"/>
+          <w:numId w:val="15"/>
+        </w:numPr>
+        <w:ind w:left="1134"/>
+      </w:pPr>
+      <w:r>
+        <w:t>Backup and archival systems</w:t>
       </w:r>
     </w:p>
     <w:p>
@@ -21751,7 +22032,7 @@
         <w:ind w:left="711"/>
       </w:pPr>
       <w:r>
-        <w:t>Data Storage:</w:t>
+        <w:t>Data Processing and Analytics:</w:t>
       </w:r>
     </w:p>
     <w:p>
@@ -21764,7 +22045,7 @@
         <w:ind w:left="1134"/>
       </w:pPr>
       <w:r>
-        <w:t>Time-series database for sensor readings</w:t>
+        <w:t>Statistical analysis tools and trend identification</w:t>
       </w:r>
     </w:p>
     <w:p>
@@ -21777,7 +22058,7 @@
         <w:ind w:left="1134"/>
       </w:pPr>
       <w:r>
-        <w:t>Historical data repository (2+ years of data)</w:t>
+        <w:t>Packet loss analysis (identified 8.56% average loss rate)</w:t>
       </w:r>
     </w:p>
     <w:p>
@@ -21790,7 +22071,7 @@
         <w:ind w:left="1134"/>
       </w:pPr>
       <w:r>
-        <w:t>Metadata and configuration storage</w:t>
+        <w:t>Performance monitoring and reporting</w:t>
       </w:r>
     </w:p>
     <w:p>
@@ -21803,7 +22084,7 @@
         <w:ind w:left="711"/>
       </w:pPr>
       <w:r>
-        <w:t>Data Processing:</w:t>
+        <w:t>User Interface:</w:t>
       </w:r>
     </w:p>
     <w:p>
@@ -21816,7 +22097,7 @@
         <w:ind w:left="1134"/>
       </w:pPr>
       <w:r>
-        <w:t>Analytics engine for pattern recognition</w:t>
+        <w:t>Web-based dashboard (served from campus servers)</w:t>
       </w:r>
     </w:p>
     <w:p>
@@ -21829,7 +22110,7 @@
         <w:ind w:left="1134"/>
       </w:pPr>
       <w:r>
-        <w:t>Statistical analysis tools</w:t>
+        <w:t>Data visualization tools (graphs, heatmaps, real-time displays)</w:t>
       </w:r>
     </w:p>
     <w:p>
@@ -21842,7 +22123,7 @@
         <w:ind w:left="1134"/>
       </w:pPr>
       <w:r>
-        <w:t>Packet loss analysis (identified 8.56% loss rate)</w:t>
+        <w:t>Alert and notification system</w:t>
       </w:r>
     </w:p>
     <w:p>
@@ -21855,72 +22136,7 @@
         <w:ind w:left="1134"/>
       </w:pPr>
       <w:r>
-        <w:t>Performance monitoring</w:t>
-      </w:r>
-    </w:p>
-    <w:p>
-      <w:pPr>
-        <w:pStyle w:val="BodyText"/>
-        <w:numPr>
-          <w:ilvl w:val="0"/>
-          <w:numId w:val="26"/>
-        </w:numPr>
-        <w:ind w:left="711"/>
-      </w:pPr>
-      <w:r>
-        <w:t>User Interface:</w:t>
-      </w:r>
-    </w:p>
-    <w:p>
-      <w:pPr>
-        <w:pStyle w:val="BodyText"/>
-        <w:numPr>
-          <w:ilvl w:val="1"/>
-          <w:numId w:val="15"/>
-        </w:numPr>
-        <w:ind w:left="1134"/>
-      </w:pPr>
-      <w:r>
-        <w:t>Web-based dashboard for facility managers</w:t>
-      </w:r>
-    </w:p>
-    <w:p>
-      <w:pPr>
-        <w:pStyle w:val="BodyText"/>
-        <w:numPr>
-          <w:ilvl w:val="1"/>
-          <w:numId w:val="15"/>
-        </w:numPr>
-        <w:ind w:left="1134"/>
-      </w:pPr>
-      <w:r>
-        <w:t>Data visualization tools (graphs, heatmaps)</w:t>
-      </w:r>
-    </w:p>
-    <w:p>
-      <w:pPr>
-        <w:pStyle w:val="BodyText"/>
-        <w:numPr>
-          <w:ilvl w:val="1"/>
-          <w:numId w:val="15"/>
-        </w:numPr>
-        <w:ind w:left="1134"/>
-      </w:pPr>
-      <w:r>
-        <w:t>Alert and notification system</w:t>
-      </w:r>
-    </w:p>
-    <w:p>
-      <w:pPr>
-        <w:pStyle w:val="BodyText"/>
-        <w:numPr>
-          <w:ilvl w:val="1"/>
-          <w:numId w:val="15"/>
-        </w:numPr>
-        <w:ind w:left="1134"/>
-      </w:pPr>
-      <w:r>
-        <w:t>API for third-party integration</w:t>
+        <w:t>API for third-party integration and research applications</w:t>
       </w:r>
     </w:p>
     <w:p>
@@ -21940,7 +22156,7 @@
         </w:numPr>
       </w:pPr>
       <w:r>
-        <w:t>Data storage and management</w:t>
+        <w:t>Secure local data storage and management</w:t>
       </w:r>
     </w:p>
     <w:p>
@@ -21976,7 +22192,7 @@
         </w:numPr>
       </w:pPr>
       <w:r>
-        <w:t>User access and visualization</w:t>
+        <w:t>User access control and authentication (RBAC)</w:t>
       </w:r>
     </w:p>
     <w:p>
@@ -21988,25 +22204,7 @@
         </w:numPr>
       </w:pPr>
       <w:r>
-        <w:t>Support for Smart Campus research initiatives</w:t>
-      </w:r>
-    </w:p>
-    <w:p>
-      <w:pPr>
-        <w:pStyle w:val="Heading2"/>
-      </w:pPr>
-      <w:bookmarkStart w:id="66" w:name="_Toc213083882"/>
-      <w:r>
-        <w:t>Architecture Characteristics</w:t>
-      </w:r>
-      <w:bookmarkEnd w:id="66"/>
-    </w:p>
-    <w:p>
-      <w:pPr>
-        <w:pStyle w:val="BodyText"/>
-      </w:pPr>
-      <w:r>
-        <w:t>Advantages of This Architecture:</w:t>
+        <w:t>Support for Smart Campus research initiatives (6G Flagship program)</w:t>
       </w:r>
     </w:p>
     <w:p>
@@ -22021,10 +22219,29 @@
         <w:rPr>
           <w:rStyle w:val="Strong"/>
         </w:rPr>
-        <w:t>Scalability:</w:t>
-      </w:r>
-      <w:r>
-        <w:t xml:space="preserve"> Single gateway supports 331 nodes</w:t>
+        <w:t>Data sovereignty:</w:t>
+      </w:r>
+      <w:r>
+        <w:t xml:space="preserve"> All data remains within university infrastructure</w:t>
+      </w:r>
+    </w:p>
+    <w:p>
+      <w:pPr>
+        <w:pStyle w:val="Heading2"/>
+      </w:pPr>
+      <w:bookmarkStart w:id="69" w:name="_Toc213149196"/>
+      <w:r>
+        <w:lastRenderedPageBreak/>
+        <w:t>Architecture Characteristics</w:t>
+      </w:r>
+      <w:bookmarkEnd w:id="69"/>
+    </w:p>
+    <w:p>
+      <w:pPr>
+        <w:pStyle w:val="BodyText"/>
+      </w:pPr>
+      <w:r>
+        <w:t>Advantages of This Locally-Integrated Architecture:</w:t>
       </w:r>
     </w:p>
     <w:p>
@@ -22039,10 +22256,10 @@
         <w:rPr>
           <w:rStyle w:val="Strong"/>
         </w:rPr>
-        <w:t>Simplicity:</w:t>
-      </w:r>
-      <w:r>
-        <w:t xml:space="preserve"> Star topology eliminates routing complexity</w:t>
+        <w:t>Data Sovereignty:</w:t>
+      </w:r>
+      <w:r>
+        <w:t xml:space="preserve"> All sensor data remains within university control (no third-party cloud)</w:t>
       </w:r>
     </w:p>
     <w:p>
@@ -22057,10 +22274,10 @@
         <w:rPr>
           <w:rStyle w:val="Strong"/>
         </w:rPr>
-        <w:t>Reliability:</w:t>
-      </w:r>
-      <w:r>
-        <w:t xml:space="preserve"> Direct sensor-to-gateway communication</w:t>
+        <w:t>Reduced Latency:</w:t>
+      </w:r>
+      <w:r>
+        <w:t xml:space="preserve"> No external cloud hops; gateway-to-server communication on campus LAN</w:t>
       </w:r>
     </w:p>
     <w:p>
@@ -22075,10 +22292,10 @@
         <w:rPr>
           <w:rStyle w:val="Strong"/>
         </w:rPr>
-        <w:t>Low Power:</w:t>
-      </w:r>
-      <w:r>
-        <w:t xml:space="preserve"> LPWAN enables long battery life</w:t>
+        <w:t>Simplified Infrastructure:</w:t>
+      </w:r>
+      <w:r>
+        <w:t xml:space="preserve"> Integrated NS eliminates need for external Network Server provider</w:t>
       </w:r>
     </w:p>
     <w:p>
@@ -22093,18 +22310,10 @@
         <w:rPr>
           <w:rStyle w:val="Strong"/>
         </w:rPr>
-        <w:t>Maintainability:</w:t>
-      </w:r>
-      <w:r>
-        <w:t xml:space="preserve"> Centralized management at Network Server</w:t>
-      </w:r>
-    </w:p>
-    <w:p>
-      <w:pPr>
-        <w:pStyle w:val="BodyText"/>
-      </w:pPr>
-      <w:r>
-        <w:t>Observed Challenges:</w:t>
+        <w:t>Enhanced Security:</w:t>
+      </w:r>
+      <w:r>
+        <w:t xml:space="preserve"> Reduced attack surface; no data exposure to external networks</w:t>
       </w:r>
     </w:p>
     <w:p>
@@ -22116,7 +22325,13 @@
         </w:numPr>
       </w:pPr>
       <w:r>
-        <w:t>Packet losses in both wireless and IP backbone</w:t>
+        <w:rPr>
+          <w:rStyle w:val="Strong"/>
+        </w:rPr>
+        <w:t>Privacy Compliance:</w:t>
+      </w:r>
+      <w:r>
+        <w:t xml:space="preserve"> GDPR and institutional data policies easier to maintain</w:t>
       </w:r>
     </w:p>
     <w:p>
@@ -22128,8 +22343,13 @@
         </w:numPr>
       </w:pPr>
       <w:r>
-        <w:lastRenderedPageBreak/>
-        <w:t>Indoor signal propagation challenges</w:t>
+        <w:rPr>
+          <w:rStyle w:val="Strong"/>
+        </w:rPr>
+        <w:t>Scalability:</w:t>
+      </w:r>
+      <w:r>
+        <w:t xml:space="preserve"> Single gateway supports 331 nodes with integrated NS</w:t>
       </w:r>
     </w:p>
     <w:p>
@@ -22141,143 +22361,21 @@
         </w:numPr>
       </w:pPr>
       <w:r>
-        <w:t xml:space="preserve">Seasonal variations in </w:t>
-      </w:r>
-      <w:proofErr w:type="gramStart"/>
-      <w:r>
-        <w:t>performance[</w:t>
-      </w:r>
-      <w:proofErr w:type="gramEnd"/>
-      <w:r>
-        <w:t>1]</w:t>
-      </w:r>
-    </w:p>
-    <w:p>
-      <w:pPr>
-        <w:pStyle w:val="Heading1"/>
-      </w:pPr>
-      <w:bookmarkStart w:id="67" w:name="_Toc213083883"/>
-      <w:r>
-        <w:t>Power Requirements for the Transmitters &amp; Receivers of the IoT Nodes</w:t>
-      </w:r>
-      <w:bookmarkEnd w:id="67"/>
+        <w:rPr>
+          <w:rStyle w:val="Strong"/>
+        </w:rPr>
+        <w:t>Reliability:</w:t>
+      </w:r>
+      <w:r>
+        <w:t xml:space="preserve"> Local processing immune to internet outages or cloud service disruptions</w:t>
+      </w:r>
     </w:p>
     <w:p>
       <w:pPr>
         <w:pStyle w:val="BodyText"/>
       </w:pPr>
       <w:r>
-        <w:t xml:space="preserve">Each of the 331 </w:t>
-      </w:r>
-      <w:proofErr w:type="spellStart"/>
-      <w:r>
-        <w:t>LoRaWAN</w:t>
-      </w:r>
-      <w:proofErr w:type="spellEnd"/>
-      <w:r>
-        <w:t xml:space="preserve"> sensor nodes is powered by two (2) 3.6 V AA lithium batteries, providing multi-year operation under the 15-minute transmission schedule </w:t>
-      </w:r>
-      <w:r>
-        <w:rPr>
-          <w:rStyle w:val="Strong"/>
-        </w:rPr>
-        <w:t>(see Table 2 for the confirmed power source and gateway configuration as verified through author correspondence).</w:t>
-      </w:r>
-    </w:p>
-    <w:p>
-      <w:pPr>
-        <w:pStyle w:val="BodyText"/>
-      </w:pPr>
-      <w:r>
-        <w:t xml:space="preserve">These batteries supply both the </w:t>
-      </w:r>
-      <w:r>
-        <w:rPr>
-          <w:rStyle w:val="Strong"/>
-        </w:rPr>
-        <w:t xml:space="preserve">MCU and the </w:t>
-      </w:r>
-      <w:proofErr w:type="spellStart"/>
-      <w:r>
-        <w:rPr>
-          <w:rStyle w:val="Strong"/>
-        </w:rPr>
-        <w:t>LoRa</w:t>
-      </w:r>
-      <w:proofErr w:type="spellEnd"/>
-      <w:r>
-        <w:rPr>
-          <w:rStyle w:val="Strong"/>
-        </w:rPr>
-        <w:t xml:space="preserve"> transceiver</w:t>
-      </w:r>
-      <w:r>
-        <w:t>, as well as all attached sensors (temperature, humidity, CO₂, light, PIR</w:t>
-      </w:r>
-      <w:proofErr w:type="gramStart"/>
-      <w:r>
-        <w:t>).</w:t>
-      </w:r>
-      <w:r>
-        <w:t>[</w:t>
-      </w:r>
-      <w:proofErr w:type="gramEnd"/>
-      <w:r>
-        <w:t>1]</w:t>
-      </w:r>
-    </w:p>
-    <w:p>
-      <w:pPr>
-        <w:pStyle w:val="BodyText"/>
-      </w:pPr>
-      <w:r>
-        <w:t xml:space="preserve">Typical lifetime under the configured 15-minute transmission interval and Class A operation is </w:t>
-      </w:r>
-      <w:r>
-        <w:rPr>
-          <w:rStyle w:val="Strong"/>
-        </w:rPr>
-        <w:t>approximately 2–5 years</w:t>
-      </w:r>
-      <w:r>
-        <w:t xml:space="preserve">, depending on ambient temperature and duty-cycle </w:t>
-      </w:r>
-      <w:proofErr w:type="gramStart"/>
-      <w:r>
-        <w:t>variations.</w:t>
-      </w:r>
-      <w:r>
-        <w:t>[</w:t>
-      </w:r>
-      <w:proofErr w:type="gramEnd"/>
-      <w:r>
-        <w:t>2]</w:t>
-      </w:r>
-    </w:p>
-    <w:p>
-      <w:pPr>
-        <w:pStyle w:val="Heading2"/>
-      </w:pPr>
-      <w:bookmarkStart w:id="68" w:name="_Toc213083884"/>
-      <w:r>
-        <w:t>Power Source</w:t>
-      </w:r>
-      <w:bookmarkEnd w:id="68"/>
-    </w:p>
-    <w:p>
-      <w:pPr>
-        <w:pStyle w:val="BodyText"/>
-      </w:pPr>
-      <w:r>
-        <w:t xml:space="preserve">Battery </w:t>
-      </w:r>
-      <w:proofErr w:type="gramStart"/>
-      <w:r>
-        <w:t>Configuration:[</w:t>
-      </w:r>
-      <w:proofErr w:type="gramEnd"/>
-      <w:r>
-        <w:t>1]</w:t>
+        <w:t>Observed Challenges:</w:t>
       </w:r>
     </w:p>
     <w:p>
@@ -22289,13 +22387,15 @@
         </w:numPr>
       </w:pPr>
       <w:r>
-        <w:rPr>
-          <w:rStyle w:val="Strong"/>
-        </w:rPr>
-        <w:t>Type:</w:t>
-      </w:r>
-      <w:r>
-        <w:t xml:space="preserve"> Lithium AA batteries (non-rechargeable)</w:t>
+        <w:t>Packet losses occur in both wireless (</w:t>
+      </w:r>
+      <w:proofErr w:type="spellStart"/>
+      <w:r>
+        <w:t>LoRa</w:t>
+      </w:r>
+      <w:proofErr w:type="spellEnd"/>
+      <w:r>
+        <w:t>) and wired (IP backbone) segments</w:t>
       </w:r>
     </w:p>
     <w:p>
@@ -22307,13 +22407,7 @@
         </w:numPr>
       </w:pPr>
       <w:r>
-        <w:rPr>
-          <w:rStyle w:val="Strong"/>
-        </w:rPr>
-        <w:t>Quantity:</w:t>
-      </w:r>
-      <w:r>
-        <w:t xml:space="preserve"> 2 batteries per sensor node</w:t>
+        <w:t>Indoor signal propagation affected by building materials and obstacles</w:t>
       </w:r>
     </w:p>
     <w:p>
@@ -22325,13 +22419,143 @@
         </w:numPr>
       </w:pPr>
       <w:r>
+        <w:t xml:space="preserve">Seasonal variations in packet error rates (7-11% PER </w:t>
+      </w:r>
+      <w:proofErr w:type="gramStart"/>
+      <w:r>
+        <w:t>observed)[</w:t>
+      </w:r>
+      <w:proofErr w:type="gramEnd"/>
+      <w:r>
+        <w:t>1]</w:t>
+      </w:r>
+    </w:p>
+    <w:p>
+      <w:pPr>
+        <w:pStyle w:val="Heading1"/>
+      </w:pPr>
+      <w:bookmarkStart w:id="70" w:name="_Toc213149197"/>
+      <w:r>
+        <w:t>Power Requirements for the Transmitters &amp; Receivers of the IoT Nodes</w:t>
+      </w:r>
+      <w:bookmarkEnd w:id="70"/>
+    </w:p>
+    <w:p>
+      <w:pPr>
+        <w:pStyle w:val="BodyText"/>
+      </w:pPr>
+      <w:r>
+        <w:t xml:space="preserve">Each of the 331 </w:t>
+      </w:r>
+      <w:proofErr w:type="spellStart"/>
+      <w:r>
+        <w:t>LoRaWAN</w:t>
+      </w:r>
+      <w:proofErr w:type="spellEnd"/>
+      <w:r>
+        <w:t xml:space="preserve"> sensor nodes is powered by two (2) 3.6 V AA lithium batteries, providing multi-year operation under the 15-minute transmission schedule </w:t>
+      </w:r>
+      <w:r>
         <w:rPr>
           <w:rStyle w:val="Strong"/>
         </w:rPr>
-        <w:t>Voltage:</w:t>
-      </w:r>
-      <w:r>
-        <w:t xml:space="preserve"> 3.6V per battery (7.2V nominal system voltage)</w:t>
+        <w:t>(see Table 2 for the confirmed power source and gateway configuration as verified through author correspondence).</w:t>
+      </w:r>
+    </w:p>
+    <w:p>
+      <w:pPr>
+        <w:pStyle w:val="BodyText"/>
+      </w:pPr>
+      <w:r>
+        <w:t xml:space="preserve">These batteries supply both the </w:t>
+      </w:r>
+      <w:r>
+        <w:rPr>
+          <w:rStyle w:val="Strong"/>
+        </w:rPr>
+        <w:t xml:space="preserve">MCU and the </w:t>
+      </w:r>
+      <w:proofErr w:type="spellStart"/>
+      <w:r>
+        <w:rPr>
+          <w:rStyle w:val="Strong"/>
+        </w:rPr>
+        <w:t>LoRa</w:t>
+      </w:r>
+      <w:proofErr w:type="spellEnd"/>
+      <w:r>
+        <w:rPr>
+          <w:rStyle w:val="Strong"/>
+        </w:rPr>
+        <w:t xml:space="preserve"> transceiver</w:t>
+      </w:r>
+      <w:r>
+        <w:t>, as well as all attached sensors (temperature, humidity, CO₂, light, PIR</w:t>
+      </w:r>
+      <w:proofErr w:type="gramStart"/>
+      <w:r>
+        <w:t>).</w:t>
+      </w:r>
+      <w:r>
+        <w:t>[</w:t>
+      </w:r>
+      <w:proofErr w:type="gramEnd"/>
+      <w:r>
+        <w:t>1]</w:t>
+      </w:r>
+    </w:p>
+    <w:p>
+      <w:pPr>
+        <w:pStyle w:val="BodyText"/>
+      </w:pPr>
+      <w:r>
+        <w:t xml:space="preserve">Typical lifetime under the configured 15-minute transmission interval and Class A operation is </w:t>
+      </w:r>
+      <w:r>
+        <w:rPr>
+          <w:rStyle w:val="Strong"/>
+        </w:rPr>
+        <w:t>approximately 2–5 years</w:t>
+      </w:r>
+      <w:r>
+        <w:t xml:space="preserve">, depending on ambient temperature and duty-cycle </w:t>
+      </w:r>
+      <w:proofErr w:type="gramStart"/>
+      <w:r>
+        <w:t>variations.</w:t>
+      </w:r>
+      <w:r>
+        <w:t>[</w:t>
+      </w:r>
+      <w:proofErr w:type="gramEnd"/>
+      <w:r>
+        <w:t>2]</w:t>
+      </w:r>
+    </w:p>
+    <w:p>
+      <w:pPr>
+        <w:pStyle w:val="Heading2"/>
+      </w:pPr>
+      <w:bookmarkStart w:id="71" w:name="_Toc213149198"/>
+      <w:r>
+        <w:t>Power Source</w:t>
+      </w:r>
+      <w:bookmarkEnd w:id="71"/>
+    </w:p>
+    <w:p>
+      <w:pPr>
+        <w:pStyle w:val="BodyText"/>
+      </w:pPr>
+      <w:r>
+        <w:t xml:space="preserve">Battery </w:t>
+      </w:r>
+      <w:proofErr w:type="gramStart"/>
+      <w:r>
+        <w:t>Configuration:[</w:t>
+      </w:r>
+      <w:proofErr w:type="gramEnd"/>
+      <w:r>
+        <w:t>1]</w:t>
       </w:r>
     </w:p>
     <w:p>
@@ -22346,41 +22570,10 @@
         <w:rPr>
           <w:rStyle w:val="Strong"/>
         </w:rPr>
-        <w:t>Total Deployment:</w:t>
-      </w:r>
-      <w:r>
-        <w:t xml:space="preserve"> 662 batteries (331 nodes × 2 batteries)</w:t>
-      </w:r>
-    </w:p>
-    <w:p>
-      <w:pPr>
-        <w:pStyle w:val="Heading2"/>
-      </w:pPr>
-      <w:bookmarkStart w:id="69" w:name="_Toc213083885"/>
-      <w:r>
-        <w:t>Power Consumption Characteristics</w:t>
-      </w:r>
-      <w:bookmarkEnd w:id="69"/>
-    </w:p>
-    <w:p>
-      <w:pPr>
-        <w:pStyle w:val="BodyText"/>
-      </w:pPr>
-      <w:proofErr w:type="spellStart"/>
-      <w:r>
-        <w:t>LoRaWAN</w:t>
-      </w:r>
-      <w:proofErr w:type="spellEnd"/>
-      <w:r>
-        <w:t xml:space="preserve"> Transmission </w:t>
-      </w:r>
-      <w:proofErr w:type="gramStart"/>
-      <w:r>
-        <w:t>Power:[</w:t>
-      </w:r>
-      <w:proofErr w:type="gramEnd"/>
-      <w:r>
-        <w:t>2]</w:t>
+        <w:t>Type:</w:t>
+      </w:r>
+      <w:r>
+        <w:t xml:space="preserve"> Lithium AA batteries (non-rechargeable)</w:t>
       </w:r>
     </w:p>
     <w:p>
@@ -22395,10 +22588,10 @@
         <w:rPr>
           <w:rStyle w:val="Strong"/>
         </w:rPr>
-        <w:t>Typical TX Power:</w:t>
-      </w:r>
-      <w:r>
-        <w:t xml:space="preserve"> 14 dBm to 20 dBm (configurable)</w:t>
+        <w:t>Quantity:</w:t>
+      </w:r>
+      <w:r>
+        <w:t xml:space="preserve"> 2 batteries per sensor node</w:t>
       </w:r>
     </w:p>
     <w:p>
@@ -22413,26 +22606,10 @@
         <w:rPr>
           <w:rStyle w:val="Strong"/>
         </w:rPr>
-        <w:t>Maximum TX Power:</w:t>
-      </w:r>
-      <w:r>
-        <w:t xml:space="preserve"> 25 </w:t>
-      </w:r>
-      <w:proofErr w:type="spellStart"/>
-      <w:r>
-        <w:t>mW</w:t>
-      </w:r>
-      <w:proofErr w:type="spellEnd"/>
-      <w:r>
-        <w:t xml:space="preserve"> to 100 </w:t>
-      </w:r>
-      <w:proofErr w:type="spellStart"/>
-      <w:r>
-        <w:t>mW</w:t>
-      </w:r>
-      <w:proofErr w:type="spellEnd"/>
-      <w:r>
-        <w:t xml:space="preserve"> depending on configuration</w:t>
+        <w:t>Voltage:</w:t>
+      </w:r>
+      <w:r>
+        <w:t xml:space="preserve"> 3.6V per battery (7.2V nominal system voltage)</w:t>
       </w:r>
     </w:p>
     <w:p>
@@ -22447,10 +22624,41 @@
         <w:rPr>
           <w:rStyle w:val="Strong"/>
         </w:rPr>
-        <w:t>Transmission Duration:</w:t>
-      </w:r>
-      <w:r>
-        <w:t xml:space="preserve"> Very short (milliseconds per packet)</w:t>
+        <w:t>Total Deployment:</w:t>
+      </w:r>
+      <w:r>
+        <w:t xml:space="preserve"> 662 batteries (331 nodes × 2 batteries)</w:t>
+      </w:r>
+    </w:p>
+    <w:p>
+      <w:pPr>
+        <w:pStyle w:val="Heading2"/>
+      </w:pPr>
+      <w:bookmarkStart w:id="72" w:name="_Toc213149199"/>
+      <w:r>
+        <w:t>Power Consumption Characteristics</w:t>
+      </w:r>
+      <w:bookmarkEnd w:id="72"/>
+    </w:p>
+    <w:p>
+      <w:pPr>
+        <w:pStyle w:val="BodyText"/>
+      </w:pPr>
+      <w:proofErr w:type="spellStart"/>
+      <w:r>
+        <w:t>LoRaWAN</w:t>
+      </w:r>
+      <w:proofErr w:type="spellEnd"/>
+      <w:r>
+        <w:t xml:space="preserve"> Transmission </w:t>
+      </w:r>
+      <w:proofErr w:type="gramStart"/>
+      <w:r>
+        <w:t>Power:[</w:t>
+      </w:r>
+      <w:proofErr w:type="gramEnd"/>
+      <w:r>
+        <w:t>2]</w:t>
       </w:r>
     </w:p>
     <w:p>
@@ -22465,31 +22673,10 @@
         <w:rPr>
           <w:rStyle w:val="Strong"/>
         </w:rPr>
-        <w:t>Transmission Frequency:</w:t>
-      </w:r>
-      <w:r>
-        <w:t xml:space="preserve"> Every 15 minutes (96 transmissions per day)</w:t>
-      </w:r>
-    </w:p>
-    <w:p>
-      <w:pPr>
-        <w:pStyle w:val="BodyText"/>
-      </w:pPr>
-      <w:proofErr w:type="spellStart"/>
-      <w:r>
-        <w:t>LoRaWAN</w:t>
-      </w:r>
-      <w:proofErr w:type="spellEnd"/>
-      <w:r>
-        <w:t xml:space="preserve"> Receiving </w:t>
-      </w:r>
-      <w:proofErr w:type="gramStart"/>
-      <w:r>
-        <w:t>Power:[</w:t>
-      </w:r>
-      <w:proofErr w:type="gramEnd"/>
-      <w:r>
-        <w:t>2]</w:t>
+        <w:t>Typical TX Power:</w:t>
+      </w:r>
+      <w:r>
+        <w:t xml:space="preserve"> 14 dBm to 20 dBm (configurable)</w:t>
       </w:r>
     </w:p>
     <w:p>
@@ -22502,20 +22689,28 @@
       </w:pPr>
       <w:r>
         <w:rPr>
-          <w:b/>
-          <w:bCs/>
-        </w:rPr>
-        <w:t>Receive Mode:</w:t>
-      </w:r>
-      <w:r>
-        <w:rPr>
-          <w:b/>
-          <w:bCs/>
-        </w:rPr>
-        <w:t xml:space="preserve"> </w:t>
-      </w:r>
-      <w:r>
-        <w:t>Class A</w:t>
+          <w:rStyle w:val="Strong"/>
+        </w:rPr>
+        <w:t>Maximum TX Power:</w:t>
+      </w:r>
+      <w:r>
+        <w:t xml:space="preserve"> 25 </w:t>
+      </w:r>
+      <w:proofErr w:type="spellStart"/>
+      <w:r>
+        <w:t>mW</w:t>
+      </w:r>
+      <w:proofErr w:type="spellEnd"/>
+      <w:r>
+        <w:t xml:space="preserve"> to 100 </w:t>
+      </w:r>
+      <w:proofErr w:type="spellStart"/>
+      <w:r>
+        <w:t>mW</w:t>
+      </w:r>
+      <w:proofErr w:type="spellEnd"/>
+      <w:r>
+        <w:t xml:space="preserve"> depending on configuration</w:t>
       </w:r>
     </w:p>
     <w:p>
@@ -22530,10 +22725,11 @@
         <w:rPr>
           <w:rStyle w:val="Strong"/>
         </w:rPr>
-        <w:t>Current Draw:</w:t>
-      </w:r>
-      <w:r>
-        <w:t xml:space="preserve"> ~10-15 mA during RX</w:t>
+        <w:lastRenderedPageBreak/>
+        <w:t>Transmission Duration:</w:t>
+      </w:r>
+      <w:r>
+        <w:t xml:space="preserve"> Very short (milliseconds per packet)</w:t>
       </w:r>
     </w:p>
     <w:p>
@@ -22548,10 +22744,31 @@
         <w:rPr>
           <w:rStyle w:val="Strong"/>
         </w:rPr>
-        <w:t>Duration:</w:t>
-      </w:r>
-      <w:r>
-        <w:t xml:space="preserve"> Two short receive windows after each uplink</w:t>
+        <w:t>Transmission Frequency:</w:t>
+      </w:r>
+      <w:r>
+        <w:t xml:space="preserve"> Every 15 minutes (96 transmissions per day)</w:t>
+      </w:r>
+    </w:p>
+    <w:p>
+      <w:pPr>
+        <w:pStyle w:val="BodyText"/>
+      </w:pPr>
+      <w:proofErr w:type="spellStart"/>
+      <w:r>
+        <w:t>LoRaWAN</w:t>
+      </w:r>
+      <w:proofErr w:type="spellEnd"/>
+      <w:r>
+        <w:t xml:space="preserve"> Receiving </w:t>
+      </w:r>
+      <w:proofErr w:type="gramStart"/>
+      <w:r>
+        <w:t>Power:[</w:t>
+      </w:r>
+      <w:proofErr w:type="gramEnd"/>
+      <w:r>
+        <w:t>2]</w:t>
       </w:r>
     </w:p>
     <w:p>
@@ -22564,12 +22781,20 @@
       </w:pPr>
       <w:r>
         <w:rPr>
-          <w:rStyle w:val="Strong"/>
-        </w:rPr>
-        <w:t>RX1 Window:</w:t>
-      </w:r>
-      <w:r>
-        <w:t xml:space="preserve"> 1 second after TX</w:t>
+          <w:b/>
+          <w:bCs/>
+        </w:rPr>
+        <w:t>Receive Mode:</w:t>
+      </w:r>
+      <w:r>
+        <w:rPr>
+          <w:b/>
+          <w:bCs/>
+        </w:rPr>
+        <w:t xml:space="preserve"> </w:t>
+      </w:r>
+      <w:r>
+        <w:t>Class A</w:t>
       </w:r>
     </w:p>
     <w:p>
@@ -22584,51 +22809,10 @@
         <w:rPr>
           <w:rStyle w:val="Strong"/>
         </w:rPr>
-        <w:t>RX2 Window:</w:t>
-      </w:r>
-      <w:r>
-        <w:t xml:space="preserve"> 2 seconds after TX</w:t>
-      </w:r>
-    </w:p>
-    <w:p>
-      <w:pPr>
-        <w:pStyle w:val="Heading1"/>
-      </w:pPr>
-      <w:bookmarkStart w:id="70" w:name="_Toc213083886"/>
-      <w:r>
-        <w:t>Maximum Distance Coverage in the IoT Application</w:t>
-      </w:r>
-      <w:bookmarkEnd w:id="70"/>
-    </w:p>
-    <w:p>
-      <w:pPr>
-        <w:pStyle w:val="Heading2"/>
-      </w:pPr>
-      <w:bookmarkStart w:id="71" w:name="_Toc213083887"/>
-      <w:r>
-        <w:t>Measured Maximum Distance</w:t>
-      </w:r>
-      <w:bookmarkEnd w:id="71"/>
-    </w:p>
-    <w:p>
-      <w:pPr>
-        <w:pStyle w:val="BodyText"/>
-      </w:pPr>
-      <w:proofErr w:type="spellStart"/>
-      <w:r>
-        <w:t>LoRaWAN</w:t>
-      </w:r>
-      <w:proofErr w:type="spellEnd"/>
-      <w:r>
-        <w:t xml:space="preserve"> Receiving </w:t>
-      </w:r>
-      <w:proofErr w:type="gramStart"/>
-      <w:r>
-        <w:t>Power:[</w:t>
-      </w:r>
-      <w:proofErr w:type="gramEnd"/>
-      <w:r>
-        <w:t>1]</w:t>
+        <w:t>Current Draw:</w:t>
+      </w:r>
+      <w:r>
+        <w:t xml:space="preserve"> ~10-15 mA during RX</w:t>
       </w:r>
     </w:p>
     <w:p>
@@ -22643,10 +22827,10 @@
         <w:rPr>
           <w:rStyle w:val="Strong"/>
         </w:rPr>
-        <w:t>Maximum Distance:</w:t>
-      </w:r>
-      <w:r>
-        <w:t xml:space="preserve"> 180 meters (from gateway to furthest sensor nodes)</w:t>
+        <w:t>Duration:</w:t>
+      </w:r>
+      <w:r>
+        <w:t xml:space="preserve"> Two short receive windows after each uplink</w:t>
       </w:r>
     </w:p>
     <w:p>
@@ -22661,11 +22845,10 @@
         <w:rPr>
           <w:rStyle w:val="Strong"/>
         </w:rPr>
-        <w:lastRenderedPageBreak/>
-        <w:t>Gateway Height:</w:t>
-      </w:r>
-      <w:r>
-        <w:t xml:space="preserve"> 24 meters above ground level</w:t>
+        <w:t>RX1 Window:</w:t>
+      </w:r>
+      <w:r>
+        <w:t xml:space="preserve"> 1 second after TX</w:t>
       </w:r>
     </w:p>
     <w:p>
@@ -22680,57 +22863,47 @@
         <w:rPr>
           <w:rStyle w:val="Strong"/>
         </w:rPr>
-        <w:t>Environment:</w:t>
-      </w:r>
-      <w:r>
-        <w:t xml:space="preserve"> Indoor deployment with walls, ceilings, and various obstacles</w:t>
-      </w:r>
+        <w:t>RX2 Window:</w:t>
+      </w:r>
+      <w:r>
+        <w:t xml:space="preserve"> 2 seconds after TX</w:t>
+      </w:r>
+    </w:p>
+    <w:p>
+      <w:pPr>
+        <w:pStyle w:val="Heading1"/>
+      </w:pPr>
+      <w:bookmarkStart w:id="73" w:name="_Toc213149200"/>
+      <w:r>
+        <w:t>Maximum Distance Coverage in the IoT Application</w:t>
+      </w:r>
+      <w:bookmarkEnd w:id="73"/>
+    </w:p>
+    <w:p>
+      <w:pPr>
+        <w:pStyle w:val="Heading2"/>
+      </w:pPr>
+      <w:bookmarkStart w:id="74" w:name="_Toc213149201"/>
+      <w:r>
+        <w:t>Measured Maximum Distance</w:t>
+      </w:r>
+      <w:bookmarkEnd w:id="74"/>
     </w:p>
     <w:p>
       <w:pPr>
         <w:pStyle w:val="BodyText"/>
       </w:pPr>
-      <w:r>
-        <w:t xml:space="preserve">This represents an </w:t>
-      </w:r>
-      <w:r>
-        <w:rPr>
-          <w:rStyle w:val="Strong"/>
-        </w:rPr>
-        <w:t>actual measured deployment distance</w:t>
-      </w:r>
-      <w:r>
-        <w:t xml:space="preserve">, not a theoretical </w:t>
+      <w:proofErr w:type="spellStart"/>
+      <w:r>
+        <w:t>LoRaWAN</w:t>
+      </w:r>
+      <w:proofErr w:type="spellEnd"/>
+      <w:r>
+        <w:t xml:space="preserve"> Receiving </w:t>
       </w:r>
       <w:proofErr w:type="gramStart"/>
       <w:r>
-        <w:t>maximum[</w:t>
-      </w:r>
-      <w:proofErr w:type="gramEnd"/>
-      <w:r>
-        <w:t>1].</w:t>
-      </w:r>
-    </w:p>
-    <w:p>
-      <w:pPr>
-        <w:pStyle w:val="Heading2"/>
-      </w:pPr>
-      <w:bookmarkStart w:id="72" w:name="_Toc213083888"/>
-      <w:r>
-        <w:t>Coverage Characteristics</w:t>
-      </w:r>
-      <w:bookmarkEnd w:id="72"/>
-    </w:p>
-    <w:p>
-      <w:pPr>
-        <w:pStyle w:val="BodyText"/>
-      </w:pPr>
-      <w:r>
-        <w:t xml:space="preserve">Deployment </w:t>
-      </w:r>
-      <w:proofErr w:type="gramStart"/>
-      <w:r>
-        <w:t>Area:[</w:t>
+        <w:t>Power:[</w:t>
       </w:r>
       <w:proofErr w:type="gramEnd"/>
       <w:r>
@@ -22749,10 +22922,10 @@
         <w:rPr>
           <w:rStyle w:val="Strong"/>
         </w:rPr>
-        <w:t>Location:</w:t>
-      </w:r>
-      <w:r>
-        <w:t xml:space="preserve"> Tellus Innovation Area, University of Oulu</w:t>
+        <w:t>Maximum Distance:</w:t>
+      </w:r>
+      <w:r>
+        <w:t xml:space="preserve"> 180 meters (from gateway to furthest sensor nodes)</w:t>
       </w:r>
     </w:p>
     <w:p>
@@ -22767,10 +22940,10 @@
         <w:rPr>
           <w:rStyle w:val="Strong"/>
         </w:rPr>
-        <w:t>Node Distribution:</w:t>
-      </w:r>
-      <w:r>
-        <w:t xml:space="preserve"> 331 sensor nodes covering entire monitored area</w:t>
+        <w:t>Gateway Height:</w:t>
+      </w:r>
+      <w:r>
+        <w:t xml:space="preserve"> 24 meters above ground level</w:t>
       </w:r>
     </w:p>
     <w:p>
@@ -22785,10 +22958,61 @@
         <w:rPr>
           <w:rStyle w:val="Strong"/>
         </w:rPr>
-        <w:t>Spacing:</w:t>
-      </w:r>
-      <w:r>
-        <w:t xml:space="preserve"> Approximately 2-meter grid spacing between nodes</w:t>
+        <w:t>Environment:</w:t>
+      </w:r>
+      <w:r>
+        <w:t xml:space="preserve"> Indoor deployment with walls, ceilings, and various obstacles</w:t>
+      </w:r>
+    </w:p>
+    <w:p>
+      <w:pPr>
+        <w:pStyle w:val="BodyText"/>
+      </w:pPr>
+      <w:r>
+        <w:t xml:space="preserve">This represents an </w:t>
+      </w:r>
+      <w:r>
+        <w:rPr>
+          <w:rStyle w:val="Strong"/>
+        </w:rPr>
+        <w:t>actual measured deployment distance</w:t>
+      </w:r>
+      <w:r>
+        <w:t xml:space="preserve">, not a theoretical </w:t>
+      </w:r>
+      <w:proofErr w:type="gramStart"/>
+      <w:r>
+        <w:t>maximum[</w:t>
+      </w:r>
+      <w:proofErr w:type="gramEnd"/>
+      <w:r>
+        <w:t>1].</w:t>
+      </w:r>
+    </w:p>
+    <w:p>
+      <w:pPr>
+        <w:pStyle w:val="Heading2"/>
+      </w:pPr>
+      <w:bookmarkStart w:id="75" w:name="_Toc213149202"/>
+      <w:r>
+        <w:t>Coverage Characteristics</w:t>
+      </w:r>
+      <w:bookmarkEnd w:id="75"/>
+    </w:p>
+    <w:p>
+      <w:pPr>
+        <w:pStyle w:val="BodyText"/>
+      </w:pPr>
+      <w:r>
+        <w:t xml:space="preserve">Deployment </w:t>
+      </w:r>
+      <w:proofErr w:type="gramStart"/>
+      <w:r>
+        <w:t>Area:[</w:t>
+      </w:r>
+      <w:proofErr w:type="gramEnd"/>
+      <w:r>
+        <w:t>1]</w:t>
       </w:r>
     </w:p>
     <w:p>
@@ -22803,6 +23027,60 @@
         <w:rPr>
           <w:rStyle w:val="Strong"/>
         </w:rPr>
+        <w:t>Location:</w:t>
+      </w:r>
+      <w:r>
+        <w:t xml:space="preserve"> Tellus Innovation Area, University of Oulu</w:t>
+      </w:r>
+    </w:p>
+    <w:p>
+      <w:pPr>
+        <w:pStyle w:val="BodyText"/>
+        <w:numPr>
+          <w:ilvl w:val="0"/>
+          <w:numId w:val="25"/>
+        </w:numPr>
+      </w:pPr>
+      <w:r>
+        <w:rPr>
+          <w:rStyle w:val="Strong"/>
+        </w:rPr>
+        <w:t>Node Distribution:</w:t>
+      </w:r>
+      <w:r>
+        <w:t xml:space="preserve"> 331 sensor nodes covering entire monitored area</w:t>
+      </w:r>
+    </w:p>
+    <w:p>
+      <w:pPr>
+        <w:pStyle w:val="BodyText"/>
+        <w:numPr>
+          <w:ilvl w:val="0"/>
+          <w:numId w:val="25"/>
+        </w:numPr>
+      </w:pPr>
+      <w:r>
+        <w:rPr>
+          <w:rStyle w:val="Strong"/>
+        </w:rPr>
+        <w:t>Spacing:</w:t>
+      </w:r>
+      <w:r>
+        <w:t xml:space="preserve"> Approximately 2-meter grid spacing between nodes</w:t>
+      </w:r>
+    </w:p>
+    <w:p>
+      <w:pPr>
+        <w:pStyle w:val="BodyText"/>
+        <w:numPr>
+          <w:ilvl w:val="0"/>
+          <w:numId w:val="25"/>
+        </w:numPr>
+      </w:pPr>
+      <w:r>
+        <w:rPr>
+          <w:rStyle w:val="Strong"/>
+        </w:rPr>
         <w:t>Topology:</w:t>
       </w:r>
       <w:r>
@@ -22813,11 +23091,11 @@
       <w:pPr>
         <w:pStyle w:val="Heading1"/>
       </w:pPr>
-      <w:bookmarkStart w:id="73" w:name="_Toc213083889"/>
+      <w:bookmarkStart w:id="76" w:name="_Toc213149203"/>
       <w:r>
         <w:t>Security Features/Capabilities</w:t>
       </w:r>
-      <w:bookmarkEnd w:id="73"/>
+      <w:bookmarkEnd w:id="76"/>
       <w:r>
         <w:t xml:space="preserve"> </w:t>
       </w:r>
@@ -22831,50 +23109,111 @@
       </w:r>
       <w:r>
         <w:rPr>
-          <w:b/>
-          <w:bCs/>
-        </w:rPr>
-        <w:t xml:space="preserve">Table </w:t>
-      </w:r>
-      <w:r>
-        <w:rPr>
-          <w:b/>
-          <w:bCs/>
-        </w:rPr>
-        <w:t>1</w:t>
-      </w:r>
-      <w:r>
-        <w:rPr>
-          <w:b/>
-          <w:bCs/>
-        </w:rPr>
-        <w:t>1</w:t>
-      </w:r>
+          <w:rStyle w:val="Strong"/>
+        </w:rPr>
+        <w:t>Table 11</w:t>
+      </w:r>
+      <w:r>
+        <w:t xml:space="preserve">, the </w:t>
+      </w:r>
+      <w:proofErr w:type="spellStart"/>
+      <w:r>
+        <w:t>LoRaWAN</w:t>
+      </w:r>
+      <w:proofErr w:type="spellEnd"/>
+      <w:r>
+        <w:t xml:space="preserve"> Smart Campus deployment integrates </w:t>
+      </w:r>
+      <w:r>
+        <w:rPr>
+          <w:rStyle w:val="Strong"/>
+        </w:rPr>
+        <w:t>multi-layered security mechanisms</w:t>
+      </w:r>
+      <w:r>
+        <w:t xml:space="preserve"> across device, network, and application layers to ensure data confidentiality, integrity, and access control.</w:t>
+      </w:r>
+    </w:p>
+    <w:p>
+      <w:pPr>
+        <w:pStyle w:val="NormalWeb"/>
+      </w:pPr>
+      <w:r>
+        <w:t>Security benefits from the locally-integrated architecture include reduced external attack surface and complete institutional control over all data processing</w:t>
+      </w:r>
+    </w:p>
+    <w:p>
+      <w:pPr>
+        <w:pStyle w:val="NormalWeb"/>
+      </w:pPr>
+      <w:r>
+        <w:t>Each IoT node (</w:t>
+      </w:r>
+      <w:proofErr w:type="spellStart"/>
+      <w:r>
+        <w:t>Elsys</w:t>
+      </w:r>
+      <w:proofErr w:type="spellEnd"/>
+      <w:r>
+        <w:t xml:space="preserve"> ERS CO₂ and ERS Sound sensor) is authenticated through </w:t>
+      </w:r>
+      <w:r>
+        <w:rPr>
+          <w:rStyle w:val="Strong"/>
+        </w:rPr>
+        <w:t>Over-the-Air Activation (OTAA)</w:t>
+      </w:r>
+      <w:r>
+        <w:t xml:space="preserve"> - confirmed by author correspondence - using unique identifiers (</w:t>
+      </w:r>
+      <w:proofErr w:type="spellStart"/>
+      <w:r>
+        <w:t>DevEUI</w:t>
+      </w:r>
+      <w:proofErr w:type="spellEnd"/>
       <w:r>
         <w:t xml:space="preserve">, </w:t>
       </w:r>
-      <w:r>
-        <w:t>t</w:t>
-      </w:r>
-      <w:r>
-        <w:t xml:space="preserve">he </w:t>
-      </w:r>
       <w:proofErr w:type="spellStart"/>
       <w:r>
-        <w:t>LoRaWAN</w:t>
+        <w:t>AppEUI</w:t>
       </w:r>
       <w:proofErr w:type="spellEnd"/>
       <w:r>
-        <w:t xml:space="preserve"> Smart Campus deployment integrates </w:t>
+        <w:t xml:space="preserve">) and a secure </w:t>
       </w:r>
       <w:r>
         <w:rPr>
           <w:rStyle w:val="Strong"/>
         </w:rPr>
-        <w:t>multi-layered security mechanisms</w:t>
-      </w:r>
-      <w:r>
-        <w:t xml:space="preserve"> across device, network, transport, and application layers to ensure data confidentiality, integrity, and access control. </w:t>
+        <w:t xml:space="preserve">128-bit AES </w:t>
+      </w:r>
+      <w:proofErr w:type="spellStart"/>
+      <w:r>
+        <w:rPr>
+          <w:rStyle w:val="Strong"/>
+        </w:rPr>
+        <w:t>AppKey</w:t>
+      </w:r>
+      <w:proofErr w:type="spellEnd"/>
+      <w:r>
+        <w:t>, establishing dynamic session keys (</w:t>
+      </w:r>
+      <w:proofErr w:type="spellStart"/>
+      <w:r>
+        <w:t>NwkSKey</w:t>
+      </w:r>
+      <w:proofErr w:type="spellEnd"/>
+      <w:r>
+        <w:t xml:space="preserve">, </w:t>
+      </w:r>
+      <w:proofErr w:type="spellStart"/>
+      <w:r>
+        <w:t>AppSKey</w:t>
+      </w:r>
+      <w:proofErr w:type="spellEnd"/>
+      <w:r>
+        <w:t>) during the join procedure.</w:t>
       </w:r>
     </w:p>
     <w:p>
@@ -22882,170 +23221,68 @@
         <w:pStyle w:val="NormalWeb"/>
       </w:pPr>
       <w:r>
-        <w:t xml:space="preserve">Each IoT node is authenticated through </w:t>
+        <w:t xml:space="preserve"> </w:t>
+      </w:r>
+    </w:p>
+    <w:p>
+      <w:pPr>
+        <w:pStyle w:val="NormalWeb"/>
+      </w:pPr>
+      <w:r>
+        <w:lastRenderedPageBreak/>
+        <w:t xml:space="preserve">All data packets are encrypted using </w:t>
       </w:r>
       <w:r>
         <w:rPr>
           <w:rStyle w:val="Strong"/>
         </w:rPr>
-        <w:t>Over-the-Air Activation (OTAA)</w:t>
-      </w:r>
-      <w:r>
-        <w:t xml:space="preserve"> or </w:t>
+        <w:t>AES-128</w:t>
+      </w:r>
+      <w:r>
+        <w:t xml:space="preserve"> at both the network and application layers, and integrity is verified via a </w:t>
       </w:r>
       <w:r>
         <w:rPr>
           <w:rStyle w:val="Strong"/>
         </w:rPr>
-        <w:t>Activation by Personalization (ABP)</w:t>
-      </w:r>
-      <w:r>
-        <w:t xml:space="preserve"> using unique identifiers (</w:t>
-      </w:r>
-      <w:proofErr w:type="spellStart"/>
-      <w:r>
-        <w:t>DevEUI</w:t>
-      </w:r>
-      <w:proofErr w:type="spellEnd"/>
-      <w:r>
-        <w:t xml:space="preserve">, </w:t>
-      </w:r>
-      <w:proofErr w:type="spellStart"/>
-      <w:r>
-        <w:t>AppEUI</w:t>
-      </w:r>
-      <w:proofErr w:type="spellEnd"/>
-      <w:r>
-        <w:t xml:space="preserve">) and a secure </w:t>
+        <w:t>4-byte Message Integrity Code (MIC)</w:t>
+      </w:r>
+      <w:r>
+        <w:t xml:space="preserve"> and </w:t>
       </w:r>
       <w:r>
         <w:rPr>
           <w:rStyle w:val="Strong"/>
         </w:rPr>
-        <w:t xml:space="preserve">128-bit AES </w:t>
-      </w:r>
-      <w:proofErr w:type="spellStart"/>
+        <w:t>frame counters</w:t>
+      </w:r>
+      <w:r>
+        <w:t xml:space="preserve"> to prevent replay attacks.</w:t>
+      </w:r>
+    </w:p>
+    <w:p>
+      <w:pPr>
+        <w:pStyle w:val="NormalWeb"/>
+      </w:pPr>
+      <w:r>
+        <w:t xml:space="preserve">Communication between the gateway and campus servers is secured (specific protocols not disclosed for security reasons), and user access to dashboards uses </w:t>
+      </w:r>
       <w:r>
         <w:rPr>
           <w:rStyle w:val="Strong"/>
         </w:rPr>
-        <w:t>AppKey</w:t>
-      </w:r>
-      <w:proofErr w:type="spellEnd"/>
-      <w:r>
-        <w:t>, establishing dynamic session keys (</w:t>
-      </w:r>
-      <w:proofErr w:type="spellStart"/>
-      <w:r>
-        <w:t>NwkSKey</w:t>
-      </w:r>
-      <w:proofErr w:type="spellEnd"/>
-      <w:r>
-        <w:t xml:space="preserve">, </w:t>
-      </w:r>
-      <w:proofErr w:type="spellStart"/>
-      <w:r>
-        <w:t>AppSKey</w:t>
-      </w:r>
-      <w:proofErr w:type="spellEnd"/>
-      <w:r>
-        <w:t>).</w:t>
-      </w:r>
-    </w:p>
-    <w:p>
-      <w:pPr>
-        <w:pStyle w:val="NormalWeb"/>
-      </w:pPr>
-      <w:r>
-        <w:t xml:space="preserve"> All data packets are encrypted using </w:t>
-      </w:r>
-      <w:r>
-        <w:rPr>
-          <w:rStyle w:val="Strong"/>
-        </w:rPr>
-        <w:t>AES-128</w:t>
-      </w:r>
-      <w:r>
-        <w:t xml:space="preserve">, and integrity is verified via a </w:t>
-      </w:r>
-      <w:r>
-        <w:rPr>
-          <w:rStyle w:val="Strong"/>
-        </w:rPr>
-        <w:t>4-byte Message Integrity Code (MIC)</w:t>
-      </w:r>
-      <w:r>
-        <w:t xml:space="preserve"> and </w:t>
-      </w:r>
-      <w:r>
-        <w:rPr>
-          <w:rStyle w:val="Strong"/>
-        </w:rPr>
-        <w:t>frame counters</w:t>
-      </w:r>
-      <w:r>
-        <w:t xml:space="preserve"> to prevent replay attacks. Communication between gateways, network servers, and cloud services is secured with </w:t>
-      </w:r>
-      <w:r>
-        <w:rPr>
-          <w:rStyle w:val="Strong"/>
-        </w:rPr>
-        <w:t>TLS/SSL encryption</w:t>
-      </w:r>
-      <w:r>
-        <w:t xml:space="preserve"> for both MQTT and HTTPS </w:t>
+        <w:t>HTTPS</w:t>
+      </w:r>
+      <w:r>
+        <w:t xml:space="preserve"> with university authentication </w:t>
       </w:r>
       <w:proofErr w:type="gramStart"/>
       <w:r>
-        <w:t>protocols.</w:t>
-      </w:r>
-      <w:r>
-        <w:t>[</w:t>
+        <w:t>credentials.[</w:t>
       </w:r>
       <w:proofErr w:type="gramEnd"/>
       <w:r>
-        <w:t>1]</w:t>
-      </w:r>
-      <w:r>
-        <w:t xml:space="preserve">, </w:t>
-      </w:r>
-      <w:r>
-        <w:t>[2]</w:t>
-      </w:r>
-    </w:p>
-    <w:p>
-      <w:pPr>
-        <w:pStyle w:val="NormalWeb"/>
-      </w:pPr>
-      <w:r>
-        <w:t xml:space="preserve">At the cloud layer, data remains protected through </w:t>
-      </w:r>
-      <w:r>
-        <w:rPr>
-          <w:rStyle w:val="Strong"/>
-        </w:rPr>
-        <w:t>encrypted storage</w:t>
-      </w:r>
-      <w:r>
-        <w:t xml:space="preserve">, </w:t>
-      </w:r>
-      <w:r>
-        <w:rPr>
-          <w:rStyle w:val="Strong"/>
-        </w:rPr>
-        <w:t>role-based access control (RBAC)</w:t>
-      </w:r>
-      <w:r>
-        <w:t xml:space="preserve">, and </w:t>
-      </w:r>
-      <w:r>
-        <w:rPr>
-          <w:rStyle w:val="Strong"/>
-        </w:rPr>
-        <w:t>firewall-based intrusion prevention</w:t>
-      </w:r>
-      <w:r>
-        <w:t>. End-user access to dashboards and APIs is authenticated, session-managed, and restricted by privilege level, ensuring comprehensive end-to-end protection across the IoT system’s lifecycle.</w:t>
+        <w:t>1], [2]</w:t>
       </w:r>
     </w:p>
     <w:p>
@@ -23053,7 +23290,7 @@
         <w:pStyle w:val="Caption"/>
         <w:keepNext/>
       </w:pPr>
-      <w:bookmarkStart w:id="74" w:name="_Toc213083914"/>
+      <w:bookmarkStart w:id="77" w:name="_Toc213149229"/>
       <w:r>
         <w:t xml:space="preserve">Table </w:t>
       </w:r>
@@ -23110,15 +23347,9 @@
       </w:r>
       <w:proofErr w:type="gramEnd"/>
       <w:r>
-        <w:t>1]</w:t>
-      </w:r>
-      <w:r>
-        <w:t>,</w:t>
-      </w:r>
-      <w:r>
-        <w:t xml:space="preserve"> [2]</w:t>
-      </w:r>
-      <w:bookmarkEnd w:id="74"/>
+        <w:t>1], [2]</w:t>
+      </w:r>
+      <w:bookmarkEnd w:id="77"/>
     </w:p>
     <w:tbl>
       <w:tblPr>
@@ -23127,8 +23358,8 @@
         <w:tblLook w:val="04A0" w:firstRow="1" w:lastRow="0" w:firstColumn="1" w:lastColumn="0" w:noHBand="0" w:noVBand="1"/>
       </w:tblPr>
       <w:tblGrid>
-        <w:gridCol w:w="2293"/>
-        <w:gridCol w:w="7172"/>
+        <w:gridCol w:w="2410"/>
+        <w:gridCol w:w="7055"/>
       </w:tblGrid>
       <w:tr>
         <w:trPr>
@@ -23243,7 +23474,7 @@
                 <w:sz w:val="24"/>
                 <w:szCs w:val="24"/>
               </w:rPr>
-              <w:t xml:space="preserve">OTAA / ABP activation methods, </w:t>
+              <w:t xml:space="preserve">OTAA (confirmed) with </w:t>
             </w:r>
             <w:proofErr w:type="spellStart"/>
             <w:r>
@@ -23275,7 +23506,7 @@
                 <w:sz w:val="24"/>
                 <w:szCs w:val="24"/>
               </w:rPr>
-              <w:t xml:space="preserve">, </w:t>
+              <w:t xml:space="preserve">, and 128-bit AES </w:t>
             </w:r>
             <w:proofErr w:type="spellStart"/>
             <w:r>
@@ -23291,7 +23522,7 @@
                 <w:sz w:val="24"/>
                 <w:szCs w:val="24"/>
               </w:rPr>
-              <w:t xml:space="preserve"> for secure device onboarding</w:t>
+              <w:t xml:space="preserve"> for secure device onboarding and dynamic session key generation.</w:t>
             </w:r>
           </w:p>
         </w:tc>
@@ -23320,7 +23551,7 @@
                 <w:sz w:val="24"/>
                 <w:szCs w:val="24"/>
               </w:rPr>
-              <w:t>Data Encryption</w:t>
+              <w:t>Data Encryption (Network)</w:t>
             </w:r>
           </w:p>
         </w:tc>
@@ -23363,17 +23594,8 @@
                 <w:sz w:val="24"/>
                 <w:szCs w:val="24"/>
               </w:rPr>
-              <w:t xml:space="preserve"> and </w:t>
-            </w:r>
-            <w:proofErr w:type="spellStart"/>
-            <w:r>
-              <w:rPr>
-                <w:sz w:val="24"/>
-                <w:szCs w:val="24"/>
-              </w:rPr>
-              <w:t>AppSKey</w:t>
-            </w:r>
-            <w:proofErr w:type="spellEnd"/>
+              <w:t xml:space="preserve"> (Network Session Key) for MAC-layer security and authentication.</w:t>
+            </w:r>
           </w:p>
         </w:tc>
       </w:tr>
@@ -23404,7 +23626,7 @@
                 <w:sz w:val="24"/>
                 <w:szCs w:val="24"/>
               </w:rPr>
-              <w:t>Message Integrity</w:t>
+              <w:t>Data Encryption (Application)</w:t>
             </w:r>
           </w:p>
         </w:tc>
@@ -23431,7 +23653,23 @@
                 <w:sz w:val="24"/>
                 <w:szCs w:val="24"/>
               </w:rPr>
-              <w:t>Message Integrity Code (MIC) — 4-byte authentication code appended to each message</w:t>
+              <w:t xml:space="preserve">AES-128 encryption using </w:t>
+            </w:r>
+            <w:proofErr w:type="spellStart"/>
+            <w:r>
+              <w:rPr>
+                <w:sz w:val="24"/>
+                <w:szCs w:val="24"/>
+              </w:rPr>
+              <w:t>AppSKey</w:t>
+            </w:r>
+            <w:proofErr w:type="spellEnd"/>
+            <w:r>
+              <w:rPr>
+                <w:sz w:val="24"/>
+                <w:szCs w:val="24"/>
+              </w:rPr>
+              <w:t xml:space="preserve"> (Application Session Key) for end-to-end payload protection between sensor node and application server.</w:t>
             </w:r>
           </w:p>
         </w:tc>
@@ -23460,7 +23698,7 @@
                 <w:sz w:val="24"/>
                 <w:szCs w:val="24"/>
               </w:rPr>
-              <w:t>Replay Protection</w:t>
+              <w:t>Message Integrity</w:t>
             </w:r>
           </w:p>
         </w:tc>
@@ -23487,7 +23725,7 @@
                 <w:sz w:val="24"/>
                 <w:szCs w:val="24"/>
               </w:rPr>
-              <w:t>Frame counters (uplink/downlink) to prevent message replay attacks</w:t>
+              <w:t>4-byte MIC (Message Integrity Code) appended to each frame to ensure data authenticity and detect tampering.</w:t>
             </w:r>
           </w:p>
         </w:tc>
@@ -23519,7 +23757,7 @@
                 <w:sz w:val="24"/>
                 <w:szCs w:val="24"/>
               </w:rPr>
-              <w:t>Transport Security</w:t>
+              <w:t>Replay Protection</w:t>
             </w:r>
           </w:p>
         </w:tc>
@@ -23546,7 +23784,7 @@
                 <w:sz w:val="24"/>
                 <w:szCs w:val="24"/>
               </w:rPr>
-              <w:t>TLS/SSL encryption for MQTT and HTTPS communication channels</w:t>
+              <w:t>32-bit frame counters (separate for uplink and downlink) prevent replay attacks and duplicate message processing.</w:t>
             </w:r>
           </w:p>
         </w:tc>
@@ -23575,7 +23813,7 @@
                 <w:sz w:val="24"/>
                 <w:szCs w:val="24"/>
               </w:rPr>
-              <w:t>Cloud Security</w:t>
+              <w:t>Gateway Security</w:t>
             </w:r>
           </w:p>
         </w:tc>
@@ -23602,7 +23840,7 @@
                 <w:sz w:val="24"/>
                 <w:szCs w:val="24"/>
               </w:rPr>
-              <w:t>Encrypted data storage, firewall protection, and access control policies</w:t>
+              <w:t>MultiTech Conduit firmware hardened for IoT use; Ethernet backhaul connection secured through the university network infrastructure.</w:t>
             </w:r>
           </w:p>
         </w:tc>
@@ -23634,7 +23872,7 @@
                 <w:sz w:val="24"/>
                 <w:szCs w:val="24"/>
               </w:rPr>
-              <w:t>User Access</w:t>
+              <w:t>Campus Network Security</w:t>
             </w:r>
           </w:p>
         </w:tc>
@@ -23661,7 +23899,293 @@
                 <w:sz w:val="24"/>
                 <w:szCs w:val="24"/>
               </w:rPr>
-              <w:t>Authentication, Role-Based Access Control (RBAC), and secure session management</w:t>
+              <w:t>Protected by university firewall, network segmentation, and intrusion detection/prevention systems.</w:t>
+            </w:r>
+          </w:p>
+        </w:tc>
+      </w:tr>
+      <w:tr>
+        <w:tc>
+          <w:tcPr>
+            <w:cnfStyle w:val="001000000000" w:firstRow="0" w:lastRow="0" w:firstColumn="1" w:lastColumn="0" w:oddVBand="0" w:evenVBand="0" w:oddHBand="0" w:evenHBand="0" w:firstRowFirstColumn="0" w:firstRowLastColumn="0" w:lastRowFirstColumn="0" w:lastRowLastColumn="0"/>
+            <w:tcW w:w="0" w:type="auto"/>
+            <w:hideMark/>
+          </w:tcPr>
+          <w:p>
+            <w:pPr>
+              <w:widowControl/>
+              <w:autoSpaceDE/>
+              <w:autoSpaceDN/>
+              <w:spacing w:before="100" w:beforeAutospacing="1" w:after="100" w:afterAutospacing="1"/>
+              <w:jc w:val="center"/>
+              <w:rPr>
+                <w:sz w:val="24"/>
+                <w:szCs w:val="24"/>
+              </w:rPr>
+            </w:pPr>
+            <w:r>
+              <w:rPr>
+                <w:sz w:val="24"/>
+                <w:szCs w:val="24"/>
+              </w:rPr>
+              <w:t>Transport Security</w:t>
+            </w:r>
+          </w:p>
+        </w:tc>
+        <w:tc>
+          <w:tcPr>
+            <w:tcW w:w="0" w:type="auto"/>
+            <w:hideMark/>
+          </w:tcPr>
+          <w:p>
+            <w:pPr>
+              <w:widowControl/>
+              <w:autoSpaceDE/>
+              <w:autoSpaceDN/>
+              <w:spacing w:before="100" w:beforeAutospacing="1" w:after="100" w:afterAutospacing="1"/>
+              <w:jc w:val="center"/>
+              <w:cnfStyle w:val="000000000000" w:firstRow="0" w:lastRow="0" w:firstColumn="0" w:lastColumn="0" w:oddVBand="0" w:evenVBand="0" w:oddHBand="0" w:evenHBand="0" w:firstRowFirstColumn="0" w:firstRowLastColumn="0" w:lastRowFirstColumn="0" w:lastRowLastColumn="0"/>
+              <w:rPr>
+                <w:sz w:val="24"/>
+                <w:szCs w:val="24"/>
+              </w:rPr>
+            </w:pPr>
+            <w:r>
+              <w:rPr>
+                <w:sz w:val="24"/>
+                <w:szCs w:val="24"/>
+              </w:rPr>
+              <w:t>Communication between gateway and campus servers (protocol undisclosed for security reasons, likely MQTT/HTTPS over TLS).</w:t>
+            </w:r>
+          </w:p>
+        </w:tc>
+      </w:tr>
+      <w:tr>
+        <w:trPr>
+          <w:cnfStyle w:val="000000100000" w:firstRow="0" w:lastRow="0" w:firstColumn="0" w:lastColumn="0" w:oddVBand="0" w:evenVBand="0" w:oddHBand="1" w:evenHBand="0" w:firstRowFirstColumn="0" w:firstRowLastColumn="0" w:lastRowFirstColumn="0" w:lastRowLastColumn="0"/>
+        </w:trPr>
+        <w:tc>
+          <w:tcPr>
+            <w:cnfStyle w:val="001000000000" w:firstRow="0" w:lastRow="0" w:firstColumn="1" w:lastColumn="0" w:oddVBand="0" w:evenVBand="0" w:oddHBand="0" w:evenHBand="0" w:firstRowFirstColumn="0" w:firstRowLastColumn="0" w:lastRowFirstColumn="0" w:lastRowLastColumn="0"/>
+            <w:tcW w:w="0" w:type="auto"/>
+            <w:hideMark/>
+          </w:tcPr>
+          <w:p>
+            <w:pPr>
+              <w:widowControl/>
+              <w:autoSpaceDE/>
+              <w:autoSpaceDN/>
+              <w:spacing w:before="100" w:beforeAutospacing="1" w:after="100" w:afterAutospacing="1"/>
+              <w:jc w:val="center"/>
+              <w:rPr>
+                <w:sz w:val="24"/>
+                <w:szCs w:val="24"/>
+              </w:rPr>
+            </w:pPr>
+            <w:r>
+              <w:rPr>
+                <w:sz w:val="24"/>
+                <w:szCs w:val="24"/>
+              </w:rPr>
+              <w:t>User Access</w:t>
+            </w:r>
+          </w:p>
+        </w:tc>
+        <w:tc>
+          <w:tcPr>
+            <w:tcW w:w="0" w:type="auto"/>
+            <w:hideMark/>
+          </w:tcPr>
+          <w:p>
+            <w:pPr>
+              <w:widowControl/>
+              <w:autoSpaceDE/>
+              <w:autoSpaceDN/>
+              <w:spacing w:before="100" w:beforeAutospacing="1" w:after="100" w:afterAutospacing="1"/>
+              <w:jc w:val="center"/>
+              <w:cnfStyle w:val="000000100000" w:firstRow="0" w:lastRow="0" w:firstColumn="0" w:lastColumn="0" w:oddVBand="0" w:evenVBand="0" w:oddHBand="1" w:evenHBand="0" w:firstRowFirstColumn="0" w:firstRowLastColumn="0" w:lastRowFirstColumn="0" w:lastRowLastColumn="0"/>
+              <w:rPr>
+                <w:sz w:val="24"/>
+                <w:szCs w:val="24"/>
+              </w:rPr>
+            </w:pPr>
+            <w:r>
+              <w:rPr>
+                <w:sz w:val="24"/>
+                <w:szCs w:val="24"/>
+              </w:rPr>
+              <w:t>HTTPS for dashboard access, university authentication (SSO/LDAP), and role-based access control (RBAC).</w:t>
+            </w:r>
+          </w:p>
+        </w:tc>
+      </w:tr>
+      <w:tr>
+        <w:tc>
+          <w:tcPr>
+            <w:cnfStyle w:val="001000000000" w:firstRow="0" w:lastRow="0" w:firstColumn="1" w:lastColumn="0" w:oddVBand="0" w:evenVBand="0" w:oddHBand="0" w:evenHBand="0" w:firstRowFirstColumn="0" w:firstRowLastColumn="0" w:lastRowFirstColumn="0" w:lastRowLastColumn="0"/>
+            <w:tcW w:w="0" w:type="auto"/>
+            <w:hideMark/>
+          </w:tcPr>
+          <w:p>
+            <w:pPr>
+              <w:widowControl/>
+              <w:autoSpaceDE/>
+              <w:autoSpaceDN/>
+              <w:spacing w:before="100" w:beforeAutospacing="1" w:after="100" w:afterAutospacing="1"/>
+              <w:jc w:val="center"/>
+              <w:rPr>
+                <w:sz w:val="24"/>
+                <w:szCs w:val="24"/>
+              </w:rPr>
+            </w:pPr>
+            <w:r>
+              <w:rPr>
+                <w:sz w:val="24"/>
+                <w:szCs w:val="24"/>
+              </w:rPr>
+              <w:t>Data Storage Security</w:t>
+            </w:r>
+          </w:p>
+        </w:tc>
+        <w:tc>
+          <w:tcPr>
+            <w:tcW w:w="0" w:type="auto"/>
+            <w:hideMark/>
+          </w:tcPr>
+          <w:p>
+            <w:pPr>
+              <w:widowControl/>
+              <w:autoSpaceDE/>
+              <w:autoSpaceDN/>
+              <w:spacing w:before="100" w:beforeAutospacing="1" w:after="100" w:afterAutospacing="1"/>
+              <w:jc w:val="center"/>
+              <w:cnfStyle w:val="000000000000" w:firstRow="0" w:lastRow="0" w:firstColumn="0" w:lastColumn="0" w:oddVBand="0" w:evenVBand="0" w:oddHBand="0" w:evenHBand="0" w:firstRowFirstColumn="0" w:firstRowLastColumn="0" w:lastRowFirstColumn="0" w:lastRowLastColumn="0"/>
+              <w:rPr>
+                <w:sz w:val="24"/>
+                <w:szCs w:val="24"/>
+              </w:rPr>
+            </w:pPr>
+            <w:r>
+              <w:rPr>
+                <w:sz w:val="24"/>
+                <w:szCs w:val="24"/>
+              </w:rPr>
+              <w:t>Encrypted database storage within campus servers, with access logging, backup encryption, and limited access privileges.</w:t>
+            </w:r>
+          </w:p>
+        </w:tc>
+      </w:tr>
+      <w:tr>
+        <w:trPr>
+          <w:cnfStyle w:val="000000100000" w:firstRow="0" w:lastRow="0" w:firstColumn="0" w:lastColumn="0" w:oddVBand="0" w:evenVBand="0" w:oddHBand="1" w:evenHBand="0" w:firstRowFirstColumn="0" w:firstRowLastColumn="0" w:lastRowFirstColumn="0" w:lastRowLastColumn="0"/>
+        </w:trPr>
+        <w:tc>
+          <w:tcPr>
+            <w:cnfStyle w:val="001000000000" w:firstRow="0" w:lastRow="0" w:firstColumn="1" w:lastColumn="0" w:oddVBand="0" w:evenVBand="0" w:oddHBand="0" w:evenHBand="0" w:firstRowFirstColumn="0" w:firstRowLastColumn="0" w:lastRowFirstColumn="0" w:lastRowLastColumn="0"/>
+            <w:tcW w:w="0" w:type="auto"/>
+            <w:hideMark/>
+          </w:tcPr>
+          <w:p>
+            <w:pPr>
+              <w:widowControl/>
+              <w:autoSpaceDE/>
+              <w:autoSpaceDN/>
+              <w:spacing w:before="100" w:beforeAutospacing="1" w:after="100" w:afterAutospacing="1"/>
+              <w:jc w:val="center"/>
+              <w:rPr>
+                <w:sz w:val="24"/>
+                <w:szCs w:val="24"/>
+              </w:rPr>
+            </w:pPr>
+            <w:r>
+              <w:rPr>
+                <w:sz w:val="24"/>
+                <w:szCs w:val="24"/>
+              </w:rPr>
+              <w:t>Physical Security</w:t>
+            </w:r>
+          </w:p>
+        </w:tc>
+        <w:tc>
+          <w:tcPr>
+            <w:tcW w:w="0" w:type="auto"/>
+            <w:hideMark/>
+          </w:tcPr>
+          <w:p>
+            <w:pPr>
+              <w:widowControl/>
+              <w:autoSpaceDE/>
+              <w:autoSpaceDN/>
+              <w:spacing w:before="100" w:beforeAutospacing="1" w:after="100" w:afterAutospacing="1"/>
+              <w:jc w:val="center"/>
+              <w:cnfStyle w:val="000000100000" w:firstRow="0" w:lastRow="0" w:firstColumn="0" w:lastColumn="0" w:oddVBand="0" w:evenVBand="0" w:oddHBand="1" w:evenHBand="0" w:firstRowFirstColumn="0" w:firstRowLastColumn="0" w:lastRowFirstColumn="0" w:lastRowLastColumn="0"/>
+              <w:rPr>
+                <w:sz w:val="24"/>
+                <w:szCs w:val="24"/>
+              </w:rPr>
+            </w:pPr>
+            <w:r>
+              <w:rPr>
+                <w:sz w:val="24"/>
+                <w:szCs w:val="24"/>
+              </w:rPr>
+              <w:t>Gateway and servers housed in controlled university facilities; sensor nodes installed on ceilings with limited physical access.</w:t>
+            </w:r>
+          </w:p>
+        </w:tc>
+      </w:tr>
+      <w:tr>
+        <w:tc>
+          <w:tcPr>
+            <w:cnfStyle w:val="001000000000" w:firstRow="0" w:lastRow="0" w:firstColumn="1" w:lastColumn="0" w:oddVBand="0" w:evenVBand="0" w:oddHBand="0" w:evenHBand="0" w:firstRowFirstColumn="0" w:firstRowLastColumn="0" w:lastRowFirstColumn="0" w:lastRowLastColumn="0"/>
+            <w:tcW w:w="0" w:type="auto"/>
+            <w:hideMark/>
+          </w:tcPr>
+          <w:p>
+            <w:pPr>
+              <w:widowControl/>
+              <w:autoSpaceDE/>
+              <w:autoSpaceDN/>
+              <w:spacing w:before="100" w:beforeAutospacing="1" w:after="100" w:afterAutospacing="1"/>
+              <w:jc w:val="center"/>
+              <w:rPr>
+                <w:sz w:val="24"/>
+                <w:szCs w:val="24"/>
+              </w:rPr>
+            </w:pPr>
+            <w:r>
+              <w:rPr>
+                <w:sz w:val="24"/>
+                <w:szCs w:val="24"/>
+              </w:rPr>
+              <w:t>Data Sovereignty</w:t>
+            </w:r>
+          </w:p>
+        </w:tc>
+        <w:tc>
+          <w:tcPr>
+            <w:tcW w:w="0" w:type="auto"/>
+            <w:hideMark/>
+          </w:tcPr>
+          <w:p>
+            <w:pPr>
+              <w:widowControl/>
+              <w:autoSpaceDE/>
+              <w:autoSpaceDN/>
+              <w:spacing w:before="100" w:beforeAutospacing="1" w:after="100" w:afterAutospacing="1"/>
+              <w:jc w:val="center"/>
+              <w:cnfStyle w:val="000000000000" w:firstRow="0" w:lastRow="0" w:firstColumn="0" w:lastColumn="0" w:oddVBand="0" w:evenVBand="0" w:oddHBand="0" w:evenHBand="0" w:firstRowFirstColumn="0" w:firstRowLastColumn="0" w:lastRowFirstColumn="0" w:lastRowLastColumn="0"/>
+              <w:rPr>
+                <w:sz w:val="24"/>
+                <w:szCs w:val="24"/>
+              </w:rPr>
+            </w:pPr>
+            <w:r>
+              <w:rPr>
+                <w:sz w:val="24"/>
+                <w:szCs w:val="24"/>
+              </w:rPr>
+              <w:t>All data stored and processed exclusively within university infrastructure—no reliance on external or third-party cloud services.</w:t>
             </w:r>
           </w:p>
         </w:tc>
@@ -23669,156 +24193,154 @@
     </w:tbl>
     <w:p>
       <w:pPr>
+        <w:pStyle w:val="Heading1"/>
+      </w:pPr>
+      <w:bookmarkStart w:id="78" w:name="_Toc213149204"/>
+      <w:r>
+        <w:t>CONCLUSION</w:t>
+      </w:r>
+      <w:bookmarkEnd w:id="78"/>
+    </w:p>
+    <w:p>
+      <w:pPr>
         <w:pStyle w:val="BodyText"/>
       </w:pPr>
+      <w:r>
+        <w:t xml:space="preserve">This report has comprehensively analyzed the </w:t>
+      </w:r>
+      <w:proofErr w:type="spellStart"/>
+      <w:r>
+        <w:rPr>
+          <w:rStyle w:val="Strong"/>
+        </w:rPr>
+        <w:t>LoRaWAN</w:t>
+      </w:r>
+      <w:proofErr w:type="spellEnd"/>
+      <w:r>
+        <w:rPr>
+          <w:rStyle w:val="Strong"/>
+        </w:rPr>
+        <w:t>-based Real Estate Monitoring System</w:t>
+      </w:r>
+      <w:r>
+        <w:t xml:space="preserve"> deployed at the University of Oulu's Tellus Innovation Arena, consisting of </w:t>
+      </w:r>
+      <w:r>
+        <w:rPr>
+          <w:rStyle w:val="Strong"/>
+        </w:rPr>
+        <w:t>331 sensor nodes</w:t>
+      </w:r>
+      <w:r>
+        <w:t xml:space="preserve"> operating continuously for </w:t>
+      </w:r>
+      <w:r>
+        <w:rPr>
+          <w:rStyle w:val="Strong"/>
+        </w:rPr>
+        <w:t>over two years</w:t>
+      </w:r>
+      <w:r>
+        <w:t xml:space="preserve"> (October 2017 to January 2020) [1]. The deployment successfully demonstrates the practical viability of </w:t>
+      </w:r>
+      <w:proofErr w:type="spellStart"/>
+      <w:r>
+        <w:t>LoRaWAN</w:t>
+      </w:r>
+      <w:proofErr w:type="spellEnd"/>
+      <w:r>
+        <w:t xml:space="preserve"> technology for large-scale indoor IoT applications in smart building environments.</w:t>
+      </w:r>
+    </w:p>
+    <w:p>
+      <w:pPr>
+        <w:pStyle w:val="BodyText"/>
+      </w:pPr>
+      <w:r>
+        <w:t xml:space="preserve">The system achieved an </w:t>
+      </w:r>
+      <w:r>
+        <w:rPr>
+          <w:rStyle w:val="Strong"/>
+        </w:rPr>
+        <w:t>average packet reception rate of 91.4%</w:t>
+      </w:r>
+      <w:r>
+        <w:t xml:space="preserve"> over the 180-meter indoor coverage area, validating key design decisions including the use of </w:t>
+      </w:r>
+      <w:r>
+        <w:rPr>
+          <w:rStyle w:val="Strong"/>
+        </w:rPr>
+        <w:t>SF7 spreading factor</w:t>
+      </w:r>
+      <w:r>
+        <w:t xml:space="preserve">, </w:t>
+      </w:r>
+      <w:r>
+        <w:rPr>
+          <w:rStyle w:val="Strong"/>
+        </w:rPr>
+        <w:t>15-minute transmission intervals</w:t>
+      </w:r>
+      <w:r>
+        <w:t xml:space="preserve">, and </w:t>
+      </w:r>
+      <w:r>
+        <w:rPr>
+          <w:rStyle w:val="Strong"/>
+        </w:rPr>
+        <w:t>star topology</w:t>
+      </w:r>
+      <w:r>
+        <w:t xml:space="preserve"> architecture. The three-layer IoT architecture (Perception, Network, and Application layers) combined with multi-layered </w:t>
+      </w:r>
+      <w:r>
+        <w:lastRenderedPageBreak/>
+        <w:t xml:space="preserve">security features (AES-128 encryption, OTAA authentication, TLS/SSL transport security) ensured reliable, secure operation throughout the deployment </w:t>
+      </w:r>
+      <w:proofErr w:type="gramStart"/>
+      <w:r>
+        <w:t>period.</w:t>
+      </w:r>
+      <w:r>
+        <w:t>[</w:t>
+      </w:r>
+      <w:proofErr w:type="gramEnd"/>
+      <w:r>
+        <w:t>1]</w:t>
+      </w:r>
+    </w:p>
+    <w:p>
+      <w:pPr>
+        <w:pStyle w:val="BodyText"/>
+      </w:pPr>
+      <w:r>
+        <w:t xml:space="preserve">This report has successfully addressed </w:t>
+      </w:r>
+      <w:r>
+        <w:rPr>
+          <w:rStyle w:val="Strong"/>
+        </w:rPr>
+        <w:t>all 12 analytical points</w:t>
+      </w:r>
+      <w:r>
+        <w:t xml:space="preserve"> required for ELC4015, providing detailed documentation of the application specifications, deployment timeline, communication protocols, system architecture, performance metrics, and security implementations. The long-term operational stability with no performance degradation over 2+ years confirms that </w:t>
+      </w:r>
+      <w:proofErr w:type="spellStart"/>
+      <w:r>
+        <w:t>LoRaWAN</w:t>
+      </w:r>
+      <w:proofErr w:type="spellEnd"/>
+      <w:r>
+        <w:t xml:space="preserve"> is well-suited for permanent smart campus and building management applications, establishing a solid foundation for broader IoT deployment in educational and commercial facilities.</w:t>
+      </w:r>
     </w:p>
     <w:p>
       <w:pPr>
         <w:pStyle w:val="Heading1"/>
       </w:pPr>
-      <w:bookmarkStart w:id="75" w:name="_Toc213083890"/>
-      <w:r>
-        <w:lastRenderedPageBreak/>
-        <w:t>CONCLUSION</w:t>
-      </w:r>
-      <w:bookmarkEnd w:id="75"/>
-    </w:p>
-    <w:p>
-      <w:pPr>
-        <w:pStyle w:val="BodyText"/>
-      </w:pPr>
-      <w:r>
-        <w:t xml:space="preserve">This report has comprehensively analyzed the </w:t>
-      </w:r>
-      <w:proofErr w:type="spellStart"/>
-      <w:r>
-        <w:rPr>
-          <w:rStyle w:val="Strong"/>
-        </w:rPr>
-        <w:t>LoRaWAN</w:t>
-      </w:r>
-      <w:proofErr w:type="spellEnd"/>
-      <w:r>
-        <w:rPr>
-          <w:rStyle w:val="Strong"/>
-        </w:rPr>
-        <w:t>-based Real Estate Monitoring System</w:t>
-      </w:r>
-      <w:r>
-        <w:t xml:space="preserve"> deployed at the University of Oulu's Tellus Innovation Arena, consisting of </w:t>
-      </w:r>
-      <w:r>
-        <w:rPr>
-          <w:rStyle w:val="Strong"/>
-        </w:rPr>
-        <w:t>331 sensor nodes</w:t>
-      </w:r>
-      <w:r>
-        <w:t xml:space="preserve"> operating continuously for </w:t>
-      </w:r>
-      <w:r>
-        <w:rPr>
-          <w:rStyle w:val="Strong"/>
-        </w:rPr>
-        <w:t>over two years</w:t>
-      </w:r>
-      <w:r>
-        <w:t xml:space="preserve"> (October 2017 to January 2020) [1]. The deployment successfully demonstrates the practical viability of </w:t>
-      </w:r>
-      <w:proofErr w:type="spellStart"/>
-      <w:r>
-        <w:t>LoRaWAN</w:t>
-      </w:r>
-      <w:proofErr w:type="spellEnd"/>
-      <w:r>
-        <w:t xml:space="preserve"> technology for large-scale indoor IoT applications in smart building environments.</w:t>
-      </w:r>
-    </w:p>
-    <w:p>
-      <w:pPr>
-        <w:pStyle w:val="BodyText"/>
-      </w:pPr>
-      <w:r>
-        <w:t xml:space="preserve">The system achieved an </w:t>
-      </w:r>
-      <w:r>
-        <w:rPr>
-          <w:rStyle w:val="Strong"/>
-        </w:rPr>
-        <w:t>average packet reception rate of 91.4%</w:t>
-      </w:r>
-      <w:r>
-        <w:t xml:space="preserve"> over the 180-meter indoor coverage area, validating key design decisions including the use of </w:t>
-      </w:r>
-      <w:r>
-        <w:rPr>
-          <w:rStyle w:val="Strong"/>
-        </w:rPr>
-        <w:t>SF7 spreading factor</w:t>
-      </w:r>
-      <w:r>
-        <w:t xml:space="preserve">, </w:t>
-      </w:r>
-      <w:r>
-        <w:rPr>
-          <w:rStyle w:val="Strong"/>
-        </w:rPr>
-        <w:t>15-minute transmission intervals</w:t>
-      </w:r>
-      <w:r>
-        <w:t xml:space="preserve">, and </w:t>
-      </w:r>
-      <w:r>
-        <w:rPr>
-          <w:rStyle w:val="Strong"/>
-        </w:rPr>
-        <w:t>star topology</w:t>
-      </w:r>
-      <w:r>
-        <w:t xml:space="preserve"> architecture. The three-layer IoT architecture (Perception, Network, and Application layers) combined with multi-layered security features (AES-128 encryption, OTAA authentication, TLS/SSL transport security) ensured reliable, secure operation throughout the deployment </w:t>
-      </w:r>
-      <w:proofErr w:type="gramStart"/>
-      <w:r>
-        <w:t>period.</w:t>
-      </w:r>
-      <w:r>
-        <w:t>[</w:t>
-      </w:r>
-      <w:proofErr w:type="gramEnd"/>
-      <w:r>
-        <w:t>1]</w:t>
-      </w:r>
-    </w:p>
-    <w:p>
-      <w:pPr>
-        <w:pStyle w:val="BodyText"/>
-      </w:pPr>
-      <w:r>
-        <w:t xml:space="preserve">This report has successfully addressed </w:t>
-      </w:r>
-      <w:r>
-        <w:rPr>
-          <w:rStyle w:val="Strong"/>
-        </w:rPr>
-        <w:t>all 12 analytical points</w:t>
-      </w:r>
-      <w:r>
-        <w:t xml:space="preserve"> required for ELC4015, providing detailed documentation of the application specifications, deployment timeline, communication protocols, system architecture, performance metrics, and security implementations. The long-term operational stability with no performance degradation over 2+ years confirms that </w:t>
-      </w:r>
-      <w:proofErr w:type="spellStart"/>
-      <w:r>
-        <w:t>LoRaWAN</w:t>
-      </w:r>
-      <w:proofErr w:type="spellEnd"/>
-      <w:r>
-        <w:t xml:space="preserve"> is well-suited for permanent smart campus and building management applications, establishing a solid foundation for broader IoT deployment in educational and commercial facilities.</w:t>
-      </w:r>
-    </w:p>
-    <w:p>
-      <w:pPr>
-        <w:pStyle w:val="Heading1"/>
-      </w:pPr>
-      <w:bookmarkStart w:id="76" w:name="_Toc213083891"/>
+      <w:bookmarkStart w:id="79" w:name="_Toc213149205"/>
       <w:r>
         <w:rPr>
           <w:noProof/>
@@ -23937,7 +24459,7 @@
                             <w:r>
                               <w:t xml:space="preserve">(23), 6721. </w:t>
                             </w:r>
-                            <w:hyperlink r:id="rId41" w:history="1">
+                            <w:hyperlink r:id="rId42" w:history="1">
                               <w:r>
                                 <w:rPr>
                                   <w:rStyle w:val="Hyperlink"/>
@@ -23991,6 +24513,53 @@
                             <w:r>
                               <w:t xml:space="preserve"> Alliance Technical Document, 2024.</w:t>
                             </w:r>
+                          </w:p>
+                          <w:p/>
+                          <w:p>
+                            <w:r>
+                              <w:rPr>
+                                <w:b/>
+                                <w:bCs/>
+                              </w:rPr>
+                              <w:t>[3]</w:t>
+                            </w:r>
+                            <w:r>
+                              <w:t xml:space="preserve"> </w:t>
+                            </w:r>
+                            <w:r>
+                              <w:t xml:space="preserve">Omar, Y. K. </w:t>
+                            </w:r>
+                            <w:r>
+                              <w:rPr>
+                                <w:rStyle w:val="Emphasis"/>
+                              </w:rPr>
+                              <w:t xml:space="preserve">Precision IoT Report – Smart Campus </w:t>
+                            </w:r>
+                            <w:proofErr w:type="spellStart"/>
+                            <w:r>
+                              <w:rPr>
+                                <w:rStyle w:val="Emphasis"/>
+                              </w:rPr>
+                              <w:t>LoRaWAN</w:t>
+                            </w:r>
+                            <w:proofErr w:type="spellEnd"/>
+                            <w:r>
+                              <w:rPr>
+                                <w:rStyle w:val="Emphasis"/>
+                              </w:rPr>
+                              <w:t xml:space="preserve"> System Analysis.</w:t>
+                            </w:r>
+                            <w:r>
+                              <w:t xml:space="preserve"> GitHub Repository, 2025. Available at: </w:t>
+                            </w:r>
+                            <w:hyperlink r:id="rId43" w:tgtFrame="_new" w:history="1">
+                              <w:r>
+                                <w:rPr>
+                                  <w:rStyle w:val="Hyperlink"/>
+                                </w:rPr>
+                                <w:t>https://github.com/youefkh05/Precision-IoT-Report</w:t>
+                              </w:r>
+                            </w:hyperlink>
                           </w:p>
                         </w:txbxContent>
                       </wps:txbx>
@@ -24075,7 +24644,7 @@
                       <w:r>
                         <w:t xml:space="preserve">(23), 6721. </w:t>
                       </w:r>
-                      <w:hyperlink r:id="rId42" w:history="1">
+                      <w:hyperlink r:id="rId44" w:history="1">
                         <w:r>
                           <w:rPr>
                             <w:rStyle w:val="Hyperlink"/>
@@ -24130,6 +24699,53 @@
                         <w:t xml:space="preserve"> Alliance Technical Document, 2024.</w:t>
                       </w:r>
                     </w:p>
+                    <w:p/>
+                    <w:p>
+                      <w:r>
+                        <w:rPr>
+                          <w:b/>
+                          <w:bCs/>
+                        </w:rPr>
+                        <w:t>[3]</w:t>
+                      </w:r>
+                      <w:r>
+                        <w:t xml:space="preserve"> </w:t>
+                      </w:r>
+                      <w:r>
+                        <w:t xml:space="preserve">Omar, Y. K. </w:t>
+                      </w:r>
+                      <w:r>
+                        <w:rPr>
+                          <w:rStyle w:val="Emphasis"/>
+                        </w:rPr>
+                        <w:t xml:space="preserve">Precision IoT Report – Smart Campus </w:t>
+                      </w:r>
+                      <w:proofErr w:type="spellStart"/>
+                      <w:r>
+                        <w:rPr>
+                          <w:rStyle w:val="Emphasis"/>
+                        </w:rPr>
+                        <w:t>LoRaWAN</w:t>
+                      </w:r>
+                      <w:proofErr w:type="spellEnd"/>
+                      <w:r>
+                        <w:rPr>
+                          <w:rStyle w:val="Emphasis"/>
+                        </w:rPr>
+                        <w:t xml:space="preserve"> System Analysis.</w:t>
+                      </w:r>
+                      <w:r>
+                        <w:t xml:space="preserve"> GitHub Repository, 2025. Available at: </w:t>
+                      </w:r>
+                      <w:hyperlink r:id="rId45" w:tgtFrame="_new" w:history="1">
+                        <w:r>
+                          <w:rPr>
+                            <w:rStyle w:val="Hyperlink"/>
+                          </w:rPr>
+                          <w:t>https://github.com/youefkh05/Precision-IoT-Report</w:t>
+                        </w:r>
+                      </w:hyperlink>
+                    </w:p>
                   </w:txbxContent>
                 </v:textbox>
                 <w10:wrap type="square" anchorx="margin"/>
@@ -24150,7 +24766,7 @@
       <w:r>
         <w:t>s:</w:t>
       </w:r>
-      <w:bookmarkEnd w:id="76"/>
+      <w:bookmarkEnd w:id="79"/>
     </w:p>
     <w:p>
       <w:pPr>
@@ -24162,11 +24778,11 @@
         </w:rPr>
         <w:t xml:space="preserve"> </w:t>
       </w:r>
-      <w:bookmarkStart w:id="77" w:name="_Toc213083892"/>
+      <w:bookmarkStart w:id="80" w:name="_Toc213149206"/>
       <w:r>
         <w:t>Appendix A: Deployment Overview</w:t>
       </w:r>
-      <w:bookmarkEnd w:id="77"/>
+      <w:bookmarkEnd w:id="80"/>
     </w:p>
     <w:p>
       <w:pPr>
@@ -24212,7 +24828,7 @@
         <w:pStyle w:val="Caption"/>
         <w:keepNext/>
       </w:pPr>
-      <w:bookmarkStart w:id="78" w:name="_Toc213083915"/>
+      <w:bookmarkStart w:id="81" w:name="_Toc213149230"/>
       <w:r>
         <w:t xml:space="preserve">Table </w:t>
       </w:r>
@@ -24271,7 +24887,7 @@
       <w:r>
         <w:t>1]</w:t>
       </w:r>
-      <w:bookmarkEnd w:id="78"/>
+      <w:bookmarkEnd w:id="81"/>
     </w:p>
     <w:tbl>
       <w:tblPr>
@@ -24692,11 +25308,11 @@
       <w:pPr>
         <w:pStyle w:val="Heading2"/>
       </w:pPr>
-      <w:bookmarkStart w:id="79" w:name="_Toc213083893"/>
+      <w:bookmarkStart w:id="82" w:name="_Toc213149207"/>
       <w:r>
         <w:t>Appendix B: Acronyms and Abbreviations</w:t>
       </w:r>
-      <w:bookmarkEnd w:id="79"/>
+      <w:bookmarkEnd w:id="82"/>
     </w:p>
     <w:p>
       <w:pPr>
@@ -24718,7 +25334,7 @@
         <w:pStyle w:val="Caption"/>
         <w:keepNext/>
       </w:pPr>
-      <w:bookmarkStart w:id="80" w:name="_Toc213083916"/>
+      <w:bookmarkStart w:id="83" w:name="_Toc213149231"/>
       <w:r>
         <w:t xml:space="preserve">Table </w:t>
       </w:r>
@@ -24775,7 +25391,7 @@
       <w:r>
         <w:t xml:space="preserve"> [2]</w:t>
       </w:r>
-      <w:bookmarkEnd w:id="80"/>
+      <w:bookmarkEnd w:id="83"/>
     </w:p>
     <w:tbl>
       <w:tblPr>
@@ -24870,7 +25486,6 @@
                 <w:sz w:val="24"/>
                 <w:szCs w:val="24"/>
               </w:rPr>
-              <w:lastRenderedPageBreak/>
               <w:t>ABP</w:t>
             </w:r>
           </w:p>
@@ -25321,6 +25936,7 @@
                 <w:sz w:val="24"/>
                 <w:szCs w:val="24"/>
               </w:rPr>
+              <w:lastRenderedPageBreak/>
               <w:t>CSS</w:t>
             </w:r>
           </w:p>
@@ -31980,7 +32596,7 @@
 </file>
 
 <file path=customXml/itemProps1.xml><?xml version="1.0" encoding="utf-8"?>
-<ds:datastoreItem xmlns:ds="http://schemas.openxmlformats.org/officeDocument/2006/customXml" ds:itemID="{228CEDBA-8388-4E63-9693-C4FD0F075C76}">
+<ds:datastoreItem xmlns:ds="http://schemas.openxmlformats.org/officeDocument/2006/customXml" ds:itemID="{FD2B6901-FC1A-46F8-A270-10200C5241F8}">
   <ds:schemaRefs>
     <ds:schemaRef ds:uri="http://schemas.openxmlformats.org/officeDocument/2006/bibliography"/>
   </ds:schemaRefs>

--- a/Yousef_Khaled_ELC4015_Report_Final.docx
+++ b/Yousef_Khaled_ELC4015_Report_Final.docx
@@ -5409,8 +5409,6 @@
         <w:fldChar w:fldCharType="separate"/>
       </w:r>
     </w:p>
-    <w:bookmarkStart w:id="6" w:name="_GoBack"/>
-    <w:bookmarkEnd w:id="6"/>
     <w:p>
       <w:pPr>
         <w:pStyle w:val="TableofFigures"/>
@@ -5422,108 +5420,63 @@
           <w:noProof/>
         </w:rPr>
       </w:pPr>
-      <w:r>
-        <w:rPr>
-          <w:rStyle w:val="Hyperlink"/>
-          <w:noProof/>
-        </w:rPr>
-        <w:fldChar w:fldCharType="begin"/>
-      </w:r>
-      <w:r>
-        <w:rPr>
-          <w:rStyle w:val="Hyperlink"/>
-          <w:noProof/>
-        </w:rPr>
-        <w:instrText xml:space="preserve"> </w:instrText>
-      </w:r>
-      <w:r>
-        <w:rPr>
-          <w:noProof/>
-        </w:rPr>
-        <w:instrText>HYPERLINK \l "_Toc213149219"</w:instrText>
-      </w:r>
-      <w:r>
-        <w:rPr>
-          <w:rStyle w:val="Hyperlink"/>
-          <w:noProof/>
-        </w:rPr>
-        <w:instrText xml:space="preserve"> </w:instrText>
-      </w:r>
-      <w:r>
-        <w:rPr>
-          <w:rStyle w:val="Hyperlink"/>
-          <w:noProof/>
-        </w:rPr>
-      </w:r>
-      <w:r>
-        <w:rPr>
-          <w:rStyle w:val="Hyperlink"/>
-          <w:noProof/>
-        </w:rPr>
-        <w:fldChar w:fldCharType="separate"/>
-      </w:r>
-      <w:r>
-        <w:rPr>
-          <w:rStyle w:val="Hyperlink"/>
-          <w:noProof/>
-        </w:rPr>
-        <w:t>Table 1 Dr Konstantin Mikhaylov Reponse Summary</w:t>
-      </w:r>
-      <w:r>
-        <w:rPr>
-          <w:noProof/>
-          <w:webHidden/>
-        </w:rPr>
-        <w:tab/>
-      </w:r>
-      <w:r>
-        <w:rPr>
-          <w:noProof/>
-          <w:webHidden/>
-        </w:rPr>
-        <w:fldChar w:fldCharType="begin"/>
-      </w:r>
-      <w:r>
-        <w:rPr>
-          <w:noProof/>
-          <w:webHidden/>
-        </w:rPr>
-        <w:instrText xml:space="preserve"> PAGEREF _Toc213149219 \h </w:instrText>
-      </w:r>
-      <w:r>
-        <w:rPr>
-          <w:noProof/>
-          <w:webHidden/>
-        </w:rPr>
-      </w:r>
-      <w:r>
-        <w:rPr>
-          <w:noProof/>
-          <w:webHidden/>
-        </w:rPr>
-        <w:fldChar w:fldCharType="separate"/>
-      </w:r>
-      <w:r>
-        <w:rPr>
-          <w:noProof/>
-          <w:webHidden/>
-        </w:rPr>
-        <w:t>6</w:t>
-      </w:r>
-      <w:r>
-        <w:rPr>
-          <w:noProof/>
-          <w:webHidden/>
-        </w:rPr>
-        <w:fldChar w:fldCharType="end"/>
-      </w:r>
-      <w:r>
-        <w:rPr>
-          <w:rStyle w:val="Hyperlink"/>
-          <w:noProof/>
-        </w:rPr>
-        <w:fldChar w:fldCharType="end"/>
-      </w:r>
+      <w:hyperlink w:anchor="_Toc213149219" w:history="1">
+        <w:r>
+          <w:rPr>
+            <w:rStyle w:val="Hyperlink"/>
+            <w:noProof/>
+          </w:rPr>
+          <w:t>Table 1 Dr Konstantin Mikhaylov Reponse Summary</w:t>
+        </w:r>
+        <w:r>
+          <w:rPr>
+            <w:noProof/>
+            <w:webHidden/>
+          </w:rPr>
+          <w:tab/>
+        </w:r>
+        <w:r>
+          <w:rPr>
+            <w:noProof/>
+            <w:webHidden/>
+          </w:rPr>
+          <w:fldChar w:fldCharType="begin"/>
+        </w:r>
+        <w:r>
+          <w:rPr>
+            <w:noProof/>
+            <w:webHidden/>
+          </w:rPr>
+          <w:instrText xml:space="preserve"> PAGEREF _Toc213149219 \h </w:instrText>
+        </w:r>
+        <w:r>
+          <w:rPr>
+            <w:noProof/>
+            <w:webHidden/>
+          </w:rPr>
+        </w:r>
+        <w:r>
+          <w:rPr>
+            <w:noProof/>
+            <w:webHidden/>
+          </w:rPr>
+          <w:fldChar w:fldCharType="separate"/>
+        </w:r>
+        <w:r>
+          <w:rPr>
+            <w:noProof/>
+            <w:webHidden/>
+          </w:rPr>
+          <w:t>6</w:t>
+        </w:r>
+        <w:r>
+          <w:rPr>
+            <w:noProof/>
+            <w:webHidden/>
+          </w:rPr>
+          <w:fldChar w:fldCharType="end"/>
+        </w:r>
+      </w:hyperlink>
     </w:p>
     <w:p>
       <w:pPr>
@@ -6428,16 +6381,16 @@
       <w:pPr>
         <w:pStyle w:val="Heading1"/>
       </w:pPr>
-      <w:bookmarkStart w:id="7" w:name="_Hlk186143339"/>
-      <w:bookmarkStart w:id="8" w:name="_Toc213149169"/>
+      <w:bookmarkStart w:id="6" w:name="_Hlk186143339"/>
+      <w:bookmarkStart w:id="7" w:name="_Toc213149169"/>
       <w:bookmarkEnd w:id="1"/>
       <w:r>
         <w:lastRenderedPageBreak/>
         <w:t>Summary</w:t>
       </w:r>
-      <w:bookmarkEnd w:id="8"/>
-    </w:p>
-    <w:bookmarkEnd w:id="7"/>
+      <w:bookmarkEnd w:id="7"/>
+    </w:p>
+    <w:bookmarkEnd w:id="6"/>
     <w:p>
       <w:pPr>
         <w:pStyle w:val="BodyText"/>
@@ -6607,11 +6560,11 @@
       <w:pPr>
         <w:pStyle w:val="Heading1"/>
       </w:pPr>
-      <w:bookmarkStart w:id="9" w:name="_Toc213149170"/>
+      <w:bookmarkStart w:id="8" w:name="_Toc213149170"/>
       <w:r>
         <w:t>Research Limitations and Author Outreach</w:t>
       </w:r>
-      <w:bookmarkEnd w:id="9"/>
+      <w:bookmarkEnd w:id="8"/>
     </w:p>
     <w:p>
       <w:pPr>
@@ -6653,11 +6606,11 @@
       <w:pPr>
         <w:pStyle w:val="Heading2"/>
       </w:pPr>
-      <w:bookmarkStart w:id="10" w:name="_Toc213149171"/>
+      <w:bookmarkStart w:id="9" w:name="_Toc213149171"/>
       <w:r>
         <w:t>Information Available from the Publication</w:t>
       </w:r>
-      <w:bookmarkEnd w:id="10"/>
+      <w:bookmarkEnd w:id="9"/>
     </w:p>
     <w:p>
       <w:pPr>
@@ -6881,11 +6834,11 @@
       <w:pPr>
         <w:pStyle w:val="Heading2"/>
       </w:pPr>
-      <w:bookmarkStart w:id="11" w:name="_Toc213149172"/>
+      <w:bookmarkStart w:id="10" w:name="_Toc213149172"/>
       <w:r>
         <w:t>Author Outreach and Response Summary</w:t>
       </w:r>
-      <w:bookmarkEnd w:id="11"/>
+      <w:bookmarkEnd w:id="10"/>
     </w:p>
     <w:p>
       <w:r>
@@ -6940,7 +6893,7 @@
                                 <w:szCs w:val="24"/>
                               </w:rPr>
                             </w:pPr>
-                            <w:bookmarkStart w:id="12" w:name="_Toc213149208"/>
+                            <w:bookmarkStart w:id="11" w:name="_Toc213149208"/>
                             <w:r>
                               <w:t xml:space="preserve">Figure </w:t>
                             </w:r>
@@ -6980,7 +6933,7 @@
                             <w:r>
                               <w:t>Screenshot of Sent Email</w:t>
                             </w:r>
-                            <w:bookmarkEnd w:id="12"/>
+                            <w:bookmarkEnd w:id="11"/>
                           </w:p>
                         </w:txbxContent>
                       </wps:txbx>
@@ -7017,7 +6970,7 @@
                           <w:szCs w:val="24"/>
                         </w:rPr>
                       </w:pPr>
-                      <w:bookmarkStart w:id="13" w:name="_Toc213149208"/>
+                      <w:bookmarkStart w:id="12" w:name="_Toc213149208"/>
                       <w:r>
                         <w:t xml:space="preserve">Figure </w:t>
                       </w:r>
@@ -7057,7 +7010,7 @@
                       <w:r>
                         <w:t>Screenshot of Sent Email</w:t>
                       </w:r>
-                      <w:bookmarkEnd w:id="13"/>
+                      <w:bookmarkEnd w:id="12"/>
                     </w:p>
                   </w:txbxContent>
                 </v:textbox>
@@ -7446,7 +7399,7 @@
                                 <w:szCs w:val="24"/>
                               </w:rPr>
                             </w:pPr>
-                            <w:bookmarkStart w:id="14" w:name="_Toc213149209"/>
+                            <w:bookmarkStart w:id="13" w:name="_Toc213149209"/>
                             <w:r>
                               <w:t xml:space="preserve">Figure </w:t>
                             </w:r>
@@ -7497,7 +7450,7 @@
                             <w:r>
                               <w:t>Response</w:t>
                             </w:r>
-                            <w:bookmarkEnd w:id="14"/>
+                            <w:bookmarkEnd w:id="13"/>
                           </w:p>
                         </w:txbxContent>
                       </wps:txbx>
@@ -7528,7 +7481,7 @@
                           <w:szCs w:val="24"/>
                         </w:rPr>
                       </w:pPr>
-                      <w:bookmarkStart w:id="15" w:name="_Toc213149209"/>
+                      <w:bookmarkStart w:id="14" w:name="_Toc213149209"/>
                       <w:r>
                         <w:t xml:space="preserve">Figure </w:t>
                       </w:r>
@@ -7579,7 +7532,7 @@
                       <w:r>
                         <w:t>Response</w:t>
                       </w:r>
-                      <w:bookmarkEnd w:id="15"/>
+                      <w:bookmarkEnd w:id="14"/>
                     </w:p>
                   </w:txbxContent>
                 </v:textbox>
@@ -7752,7 +7705,7 @@
         <w:pStyle w:val="Caption"/>
         <w:keepNext/>
       </w:pPr>
-      <w:bookmarkStart w:id="16" w:name="_Toc213149219"/>
+      <w:bookmarkStart w:id="15" w:name="_Toc213149219"/>
       <w:r>
         <w:t xml:space="preserve">Table </w:t>
       </w:r>
@@ -7808,7 +7761,7 @@
       <w:r>
         <w:t xml:space="preserve"> Summary</w:t>
       </w:r>
-      <w:bookmarkEnd w:id="16"/>
+      <w:bookmarkEnd w:id="15"/>
     </w:p>
     <w:tbl>
       <w:tblPr>
@@ -8484,11 +8437,11 @@
       <w:pPr>
         <w:pStyle w:val="Heading2"/>
       </w:pPr>
-      <w:bookmarkStart w:id="17" w:name="_Toc213149173"/>
+      <w:bookmarkStart w:id="16" w:name="_Toc213149173"/>
       <w:r>
         <w:t>Confirmed and Inferred Technical Specifications</w:t>
       </w:r>
-      <w:bookmarkEnd w:id="17"/>
+      <w:bookmarkEnd w:id="16"/>
     </w:p>
     <w:p>
       <w:pPr>
@@ -8540,7 +8493,7 @@
         <w:pStyle w:val="Caption"/>
         <w:keepNext/>
       </w:pPr>
-      <w:bookmarkStart w:id="18" w:name="_Toc213149220"/>
+      <w:bookmarkStart w:id="17" w:name="_Toc213149220"/>
       <w:r>
         <w:t xml:space="preserve">Table </w:t>
       </w:r>
@@ -8588,7 +8541,7 @@
       <w:r>
         <w:t xml:space="preserve"> Smart Campus Deployment</w:t>
       </w:r>
-      <w:bookmarkEnd w:id="18"/>
+      <w:bookmarkEnd w:id="17"/>
     </w:p>
     <w:tbl>
       <w:tblPr>
@@ -9204,68 +9157,68 @@
       <w:pPr>
         <w:pStyle w:val="Heading2"/>
       </w:pPr>
-      <w:bookmarkStart w:id="19" w:name="_Toc213149174"/>
+      <w:bookmarkStart w:id="18" w:name="_Toc213149174"/>
       <w:r>
         <w:t>Impact on Analysis</w:t>
       </w:r>
+      <w:bookmarkEnd w:id="18"/>
+    </w:p>
+    <w:p>
+      <w:pPr>
+        <w:pStyle w:val="BodyText"/>
+      </w:pPr>
+      <w:r>
+        <w:t>The receipt of this author correspondence strengthens the validity of this report by verifying key system components and confirming several architectural assumptions.</w:t>
+      </w:r>
+    </w:p>
+    <w:p>
+      <w:pPr>
+        <w:pStyle w:val="BodyText"/>
+      </w:pPr>
+      <w:r>
+        <w:t>Minor implementation-level details (such as MCU type and battery endurance) remain undisclosed but do not affect the overall technical analysis.</w:t>
+      </w:r>
+    </w:p>
+    <w:p>
+      <w:pPr>
+        <w:pStyle w:val="BodyText"/>
+        <w:rPr>
+          <w:rStyle w:val="citation-14"/>
+        </w:rPr>
+      </w:pPr>
+      <w:r>
+        <w:t xml:space="preserve">All twelve analytical criteria required remain fully satisfied using the confirmed and standard-based information presented </w:t>
+      </w:r>
+      <w:proofErr w:type="gramStart"/>
+      <w:r>
+        <w:t>above.</w:t>
+      </w:r>
+      <w:r>
+        <w:t>[</w:t>
+      </w:r>
+      <w:proofErr w:type="gramEnd"/>
+      <w:r>
+        <w:t>1]</w:t>
+      </w:r>
+      <w:r>
+        <w:t xml:space="preserve">, </w:t>
+      </w:r>
+      <w:r>
+        <w:t>[2]</w:t>
+      </w:r>
+    </w:p>
+    <w:p>
+      <w:pPr>
+        <w:pStyle w:val="Heading1"/>
+      </w:pPr>
+      <w:bookmarkStart w:id="19" w:name="_Toc213149175"/>
+      <w:r>
+        <w:t>Specific</w:t>
+      </w:r>
+      <w:r>
+        <w:t xml:space="preserve"> Name of IoT Application</w:t>
+      </w:r>
       <w:bookmarkEnd w:id="19"/>
-    </w:p>
-    <w:p>
-      <w:pPr>
-        <w:pStyle w:val="BodyText"/>
-      </w:pPr>
-      <w:r>
-        <w:t>The receipt of this author correspondence strengthens the validity of this report by verifying key system components and confirming several architectural assumptions.</w:t>
-      </w:r>
-    </w:p>
-    <w:p>
-      <w:pPr>
-        <w:pStyle w:val="BodyText"/>
-      </w:pPr>
-      <w:r>
-        <w:t>Minor implementation-level details (such as MCU type and battery endurance) remain undisclosed but do not affect the overall technical analysis.</w:t>
-      </w:r>
-    </w:p>
-    <w:p>
-      <w:pPr>
-        <w:pStyle w:val="BodyText"/>
-        <w:rPr>
-          <w:rStyle w:val="citation-14"/>
-        </w:rPr>
-      </w:pPr>
-      <w:r>
-        <w:t xml:space="preserve">All twelve analytical criteria required remain fully satisfied using the confirmed and standard-based information presented </w:t>
-      </w:r>
-      <w:proofErr w:type="gramStart"/>
-      <w:r>
-        <w:t>above.</w:t>
-      </w:r>
-      <w:r>
-        <w:t>[</w:t>
-      </w:r>
-      <w:proofErr w:type="gramEnd"/>
-      <w:r>
-        <w:t>1]</w:t>
-      </w:r>
-      <w:r>
-        <w:t xml:space="preserve">, </w:t>
-      </w:r>
-      <w:r>
-        <w:t>[2]</w:t>
-      </w:r>
-    </w:p>
-    <w:p>
-      <w:pPr>
-        <w:pStyle w:val="Heading1"/>
-      </w:pPr>
-      <w:bookmarkStart w:id="20" w:name="_Toc213149175"/>
-      <w:r>
-        <w:t>Specific</w:t>
-      </w:r>
-      <w:r>
-        <w:t xml:space="preserve"> Name of IoT Application</w:t>
-      </w:r>
-      <w:bookmarkEnd w:id="20"/>
     </w:p>
     <w:p>
       <w:pPr>
@@ -9377,11 +9330,11 @@
       <w:pPr>
         <w:pStyle w:val="Heading1"/>
       </w:pPr>
-      <w:bookmarkStart w:id="21" w:name="_Toc213149176"/>
+      <w:bookmarkStart w:id="20" w:name="_Toc213149176"/>
       <w:r>
         <w:t>Specific Date for Case-Study Implementation</w:t>
       </w:r>
-      <w:bookmarkEnd w:id="21"/>
+      <w:bookmarkEnd w:id="20"/>
     </w:p>
     <w:p>
       <w:pPr>
@@ -9499,11 +9452,11 @@
       <w:pPr>
         <w:pStyle w:val="Heading1"/>
       </w:pPr>
-      <w:bookmarkStart w:id="22" w:name="_Toc213149177"/>
+      <w:bookmarkStart w:id="21" w:name="_Toc213149177"/>
       <w:r>
         <w:t>Name of IoT Vertical Application</w:t>
       </w:r>
-      <w:bookmarkEnd w:id="22"/>
+      <w:bookmarkEnd w:id="21"/>
     </w:p>
     <w:p>
       <w:pPr>
@@ -9565,11 +9518,11 @@
       <w:pPr>
         <w:pStyle w:val="Heading1"/>
       </w:pPr>
-      <w:bookmarkStart w:id="23" w:name="_Toc213149178"/>
+      <w:bookmarkStart w:id="22" w:name="_Toc213149178"/>
       <w:r>
         <w:t>Specific Functions Performed by IoT in the Case Study</w:t>
       </w:r>
-      <w:bookmarkEnd w:id="23"/>
+      <w:bookmarkEnd w:id="22"/>
     </w:p>
     <w:p>
       <w:pPr>
@@ -9716,7 +9669,21 @@
         <w:ind w:left="709"/>
       </w:pPr>
       <w:r>
-        <w:t>Continuous, automated data logging to a cloud-based database for over two years, supporting trend identification, predictive maintenance, and academic research.</w:t>
+        <w:t xml:space="preserve">Continuous, automated data logging to a </w:t>
+      </w:r>
+      <w:r>
+        <w:t xml:space="preserve">local campus </w:t>
+      </w:r>
+      <w:proofErr w:type="gramStart"/>
+      <w:r>
+        <w:t>servers</w:t>
+      </w:r>
+      <w:proofErr w:type="gramEnd"/>
+      <w:r>
+        <w:t xml:space="preserve"> </w:t>
+      </w:r>
+      <w:r>
+        <w:t>database for over two years, supporting trend identification, predictive maintenance, and academic research.</w:t>
       </w:r>
     </w:p>
     <w:p>
@@ -9768,21 +9735,21 @@
       <w:pPr>
         <w:pStyle w:val="Heading1"/>
       </w:pPr>
-      <w:bookmarkStart w:id="24" w:name="_Toc213149179"/>
+      <w:bookmarkStart w:id="23" w:name="_Toc213149179"/>
       <w:r>
         <w:t>Detailed Schematic Diagram for the IoT Application</w:t>
       </w:r>
+      <w:bookmarkEnd w:id="23"/>
+    </w:p>
+    <w:p>
+      <w:pPr>
+        <w:pStyle w:val="Heading2"/>
+      </w:pPr>
+      <w:bookmarkStart w:id="24" w:name="_Toc213149180"/>
+      <w:r>
+        <w:t>System Overview</w:t>
+      </w:r>
       <w:bookmarkEnd w:id="24"/>
-    </w:p>
-    <w:p>
-      <w:pPr>
-        <w:pStyle w:val="Heading2"/>
-      </w:pPr>
-      <w:bookmarkStart w:id="25" w:name="_Toc213149180"/>
-      <w:r>
-        <w:t>System Overview</w:t>
-      </w:r>
-      <w:bookmarkEnd w:id="25"/>
     </w:p>
     <w:p>
       <w:pPr>
@@ -10212,16 +10179,89 @@
           <w:noProof/>
         </w:rPr>
         <w:lastRenderedPageBreak/>
+        <w:drawing>
+          <wp:anchor distT="0" distB="0" distL="114300" distR="114300" simplePos="0" relativeHeight="251945984" behindDoc="0" locked="0" layoutInCell="1" allowOverlap="1" wp14:anchorId="6DC59CD7" wp14:editId="670080B5">
+            <wp:simplePos x="0" y="0"/>
+            <wp:positionH relativeFrom="margin">
+              <wp:align>center</wp:align>
+            </wp:positionH>
+            <wp:positionV relativeFrom="paragraph">
+              <wp:posOffset>19050</wp:posOffset>
+            </wp:positionV>
+            <wp:extent cx="6089015" cy="8018145"/>
+            <wp:effectExtent l="19050" t="19050" r="26035" b="20955"/>
+            <wp:wrapTopAndBottom/>
+            <wp:docPr id="10" name="Picture 10"/>
+            <wp:cNvGraphicFramePr>
+              <a:graphicFrameLocks xmlns:a="http://schemas.openxmlformats.org/drawingml/2006/main" noChangeAspect="1"/>
+            </wp:cNvGraphicFramePr>
+            <a:graphic xmlns:a="http://schemas.openxmlformats.org/drawingml/2006/main">
+              <a:graphicData uri="http://schemas.openxmlformats.org/drawingml/2006/picture">
+                <pic:pic xmlns:pic="http://schemas.openxmlformats.org/drawingml/2006/picture">
+                  <pic:nvPicPr>
+                    <pic:cNvPr id="10" name="aa61495f-52e5-4423-9ab3-98806b175503.png"/>
+                    <pic:cNvPicPr/>
+                  </pic:nvPicPr>
+                  <pic:blipFill rotWithShape="1">
+                    <a:blip r:embed="rId31" cstate="print">
+                      <a:extLst>
+                        <a:ext uri="{28A0092B-C50C-407E-A947-70E740481C1C}">
+                          <a14:useLocalDpi xmlns:a14="http://schemas.microsoft.com/office/drawing/2010/main" val="0"/>
+                        </a:ext>
+                      </a:extLst>
+                    </a:blip>
+                    <a:srcRect l="8957" t="2575" r="9970" b="4771"/>
+                    <a:stretch/>
+                  </pic:blipFill>
+                  <pic:spPr bwMode="auto">
+                    <a:xfrm>
+                      <a:off x="0" y="0"/>
+                      <a:ext cx="6089015" cy="8018145"/>
+                    </a:xfrm>
+                    <a:prstGeom prst="rect">
+                      <a:avLst/>
+                    </a:prstGeom>
+                    <a:ln w="9525" cap="flat" cmpd="sng" algn="ctr">
+                      <a:solidFill>
+                        <a:schemeClr val="accent1"/>
+                      </a:solidFill>
+                      <a:prstDash val="solid"/>
+                      <a:round/>
+                      <a:headEnd type="none" w="med" len="med"/>
+                      <a:tailEnd type="none" w="med" len="med"/>
+                    </a:ln>
+                    <a:extLst>
+                      <a:ext uri="{53640926-AAD7-44D8-BBD7-CCE9431645EC}">
+                        <a14:shadowObscured xmlns:a14="http://schemas.microsoft.com/office/drawing/2010/main"/>
+                      </a:ext>
+                    </a:extLst>
+                  </pic:spPr>
+                </pic:pic>
+              </a:graphicData>
+            </a:graphic>
+            <wp14:sizeRelH relativeFrom="margin">
+              <wp14:pctWidth>0</wp14:pctWidth>
+            </wp14:sizeRelH>
+            <wp14:sizeRelV relativeFrom="margin">
+              <wp14:pctHeight>0</wp14:pctHeight>
+            </wp14:sizeRelV>
+          </wp:anchor>
+        </w:drawing>
+      </w:r>
+      <w:r>
+        <w:rPr>
+          <w:noProof/>
+        </w:rPr>
         <mc:AlternateContent>
           <mc:Choice Requires="wps">
             <w:drawing>
-              <wp:anchor distT="0" distB="0" distL="114300" distR="114300" simplePos="0" relativeHeight="251948032" behindDoc="0" locked="0" layoutInCell="1" allowOverlap="1" wp14:anchorId="05208E15" wp14:editId="4648C10A">
+              <wp:anchor distT="0" distB="0" distL="114300" distR="114300" simplePos="0" relativeHeight="251948032" behindDoc="0" locked="0" layoutInCell="1" allowOverlap="1" wp14:anchorId="05208E15" wp14:editId="5509A7E0">
                 <wp:simplePos x="0" y="0"/>
                 <wp:positionH relativeFrom="column">
-                  <wp:posOffset>-250825</wp:posOffset>
+                  <wp:posOffset>-220980</wp:posOffset>
                 </wp:positionH>
                 <wp:positionV relativeFrom="paragraph">
-                  <wp:posOffset>8014335</wp:posOffset>
+                  <wp:posOffset>8072657</wp:posOffset>
                 </wp:positionV>
                 <wp:extent cx="6517640" cy="635"/>
                 <wp:effectExtent l="0" t="0" r="0" b="0"/>
@@ -10259,7 +10299,7 @@
                                 <w:szCs w:val="24"/>
                               </w:rPr>
                             </w:pPr>
-                            <w:bookmarkStart w:id="26" w:name="_Toc213149210"/>
+                            <w:bookmarkStart w:id="25" w:name="_Toc213149210"/>
                             <w:r>
                               <w:t xml:space="preserve">Figure </w:t>
                             </w:r>
@@ -10297,7 +10337,12 @@
                               <w:t xml:space="preserve"> </w:t>
                             </w:r>
                             <w:r>
-                              <w:t xml:space="preserve">Comprehensive System Architecture of </w:t>
+                              <w:t>Comprehensive System Architecture o</w:t>
+                            </w:r>
+                            <w:bookmarkStart w:id="26" w:name="_GoBack"/>
+                            <w:bookmarkEnd w:id="26"/>
+                            <w:r>
+                              <w:t xml:space="preserve">f </w:t>
                             </w:r>
                             <w:proofErr w:type="spellStart"/>
                             <w:r>
@@ -10318,7 +10363,7 @@
                             <w:r>
                               <w:t>3]</w:t>
                             </w:r>
-                            <w:bookmarkEnd w:id="26"/>
+                            <w:bookmarkEnd w:id="25"/>
                           </w:p>
                         </w:txbxContent>
                       </wps:txbx>
@@ -10336,7 +10381,7 @@
           </mc:Choice>
           <mc:Fallback>
             <w:pict>
-              <v:shape w14:anchorId="05208E15" id="Text Box 13" o:spid="_x0000_s1028" type="#_x0000_t202" style="position:absolute;left:0;text-align:left;margin-left:-19.75pt;margin-top:631.05pt;width:513.2pt;height:.05pt;z-index:251948032;visibility:visible;mso-wrap-style:square;mso-wrap-distance-left:9pt;mso-wrap-distance-top:0;mso-wrap-distance-right:9pt;mso-wrap-distance-bottom:0;mso-position-horizontal:absolute;mso-position-horizontal-relative:text;mso-position-vertical:absolute;mso-position-vertical-relative:text;v-text-anchor:top" o:gfxdata="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" stroked="f">
+              <v:shape w14:anchorId="05208E15" id="Text Box 13" o:spid="_x0000_s1028" type="#_x0000_t202" style="position:absolute;left:0;text-align:left;margin-left:-17.4pt;margin-top:635.65pt;width:513.2pt;height:.05pt;z-index:251948032;visibility:visible;mso-wrap-style:square;mso-wrap-distance-left:9pt;mso-wrap-distance-top:0;mso-wrap-distance-right:9pt;mso-wrap-distance-bottom:0;mso-position-horizontal:absolute;mso-position-horizontal-relative:text;mso-position-vertical:absolute;mso-position-vertical-relative:text;v-text-anchor:top" o:gfxdata="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" stroked="f">
                 <v:textbox style="mso-fit-shape-to-text:t" inset="0,0,0,0">
                   <w:txbxContent>
                     <w:p>
@@ -10387,7 +10432,12 @@
                         <w:t xml:space="preserve"> </w:t>
                       </w:r>
                       <w:r>
-                        <w:t xml:space="preserve">Comprehensive System Architecture of </w:t>
+                        <w:t>Comprehensive System Architecture o</w:t>
+                      </w:r>
+                      <w:bookmarkStart w:id="28" w:name="_GoBack"/>
+                      <w:bookmarkEnd w:id="28"/>
+                      <w:r>
+                        <w:t xml:space="preserve">f </w:t>
                       </w:r>
                       <w:proofErr w:type="spellStart"/>
                       <w:r>
@@ -10418,72 +10468,6 @@
           </mc:Fallback>
         </mc:AlternateContent>
       </w:r>
-      <w:r>
-        <w:rPr>
-          <w:noProof/>
-        </w:rPr>
-        <w:drawing>
-          <wp:anchor distT="0" distB="0" distL="114300" distR="114300" simplePos="0" relativeHeight="251945984" behindDoc="0" locked="0" layoutInCell="1" allowOverlap="1" wp14:anchorId="6DC59CD7" wp14:editId="70227712">
-            <wp:simplePos x="0" y="0"/>
-            <wp:positionH relativeFrom="margin">
-              <wp:align>center</wp:align>
-            </wp:positionH>
-            <wp:positionV relativeFrom="paragraph">
-              <wp:posOffset>0</wp:posOffset>
-            </wp:positionV>
-            <wp:extent cx="6517640" cy="7964805"/>
-            <wp:effectExtent l="19050" t="19050" r="16510" b="17145"/>
-            <wp:wrapTopAndBottom/>
-            <wp:docPr id="10" name="Picture 10"/>
-            <wp:cNvGraphicFramePr>
-              <a:graphicFrameLocks xmlns:a="http://schemas.openxmlformats.org/drawingml/2006/main" noChangeAspect="1"/>
-            </wp:cNvGraphicFramePr>
-            <a:graphic xmlns:a="http://schemas.openxmlformats.org/drawingml/2006/main">
-              <a:graphicData uri="http://schemas.openxmlformats.org/drawingml/2006/picture">
-                <pic:pic xmlns:pic="http://schemas.openxmlformats.org/drawingml/2006/picture">
-                  <pic:nvPicPr>
-                    <pic:cNvPr id="10" name="aa61495f-52e5-4423-9ab3-98806b175503.png"/>
-                    <pic:cNvPicPr/>
-                  </pic:nvPicPr>
-                  <pic:blipFill rotWithShape="1">
-                    <a:blip r:embed="rId31" cstate="print">
-                      <a:extLst>
-                        <a:ext uri="{28A0092B-C50C-407E-A947-70E740481C1C}">
-                          <a14:useLocalDpi xmlns:a14="http://schemas.microsoft.com/office/drawing/2010/main" val="0"/>
-                        </a:ext>
-                      </a:extLst>
-                    </a:blip>
-                    <a:srcRect l="8003" t="1140" r="7887" b="5267"/>
-                    <a:stretch/>
-                  </pic:blipFill>
-                  <pic:spPr bwMode="auto">
-                    <a:xfrm>
-                      <a:off x="0" y="0"/>
-                      <a:ext cx="6517640" cy="7964805"/>
-                    </a:xfrm>
-                    <a:prstGeom prst="rect">
-                      <a:avLst/>
-                    </a:prstGeom>
-                    <a:ln>
-                      <a:solidFill>
-                        <a:schemeClr val="accent1"/>
-                      </a:solidFill>
-                    </a:ln>
-                    <a:extLst>
-                      <a:ext uri="{53640926-AAD7-44D8-BBD7-CCE9431645EC}">
-                        <a14:shadowObscured xmlns:a14="http://schemas.microsoft.com/office/drawing/2010/main"/>
-                      </a:ext>
-                    </a:extLst>
-                  </pic:spPr>
-                </pic:pic>
-              </a:graphicData>
-            </a:graphic>
-            <wp14:sizeRelH relativeFrom="margin">
-              <wp14:pctWidth>0</wp14:pctWidth>
-            </wp14:sizeRelH>
-          </wp:anchor>
-        </w:drawing>
-      </w:r>
     </w:p>
     <w:p>
       <w:pPr>
@@ -10582,7 +10566,7 @@
         <w:pStyle w:val="Caption"/>
         <w:keepNext/>
       </w:pPr>
-      <w:bookmarkStart w:id="28" w:name="_Toc213149221"/>
+      <w:bookmarkStart w:id="29" w:name="_Toc213149221"/>
       <w:r>
         <w:t xml:space="preserve">Table </w:t>
       </w:r>
@@ -10633,7 +10617,7 @@
       <w:r>
         <w:t>1]</w:t>
       </w:r>
-      <w:bookmarkEnd w:id="28"/>
+      <w:bookmarkEnd w:id="29"/>
     </w:p>
     <w:tbl>
       <w:tblPr>
@@ -12127,11 +12111,11 @@
       <w:pPr>
         <w:pStyle w:val="Heading2"/>
       </w:pPr>
-      <w:bookmarkStart w:id="29" w:name="_Toc213149181"/>
+      <w:bookmarkStart w:id="30" w:name="_Toc213149181"/>
       <w:r>
         <w:t>Communication Flow</w:t>
       </w:r>
-      <w:bookmarkEnd w:id="29"/>
+      <w:bookmarkEnd w:id="30"/>
     </w:p>
     <w:p>
       <w:pPr>
@@ -12188,7 +12172,7 @@
                                 <w:color w:val="C00000"/>
                               </w:rPr>
                             </w:pPr>
-                            <w:bookmarkStart w:id="30" w:name="_Toc213149211"/>
+                            <w:bookmarkStart w:id="31" w:name="_Toc213149211"/>
                             <w:r>
                               <w:t xml:space="preserve">Figure </w:t>
                             </w:r>
@@ -12244,7 +12228,7 @@
                             <w:r>
                               <w:t>1]</w:t>
                             </w:r>
-                            <w:bookmarkEnd w:id="30"/>
+                            <w:bookmarkEnd w:id="31"/>
                           </w:p>
                         </w:txbxContent>
                       </wps:txbx>
@@ -12280,7 +12264,7 @@
                           <w:color w:val="C00000"/>
                         </w:rPr>
                       </w:pPr>
-                      <w:bookmarkStart w:id="31" w:name="_Toc213149211"/>
+                      <w:bookmarkStart w:id="32" w:name="_Toc213149211"/>
                       <w:r>
                         <w:t xml:space="preserve">Figure </w:t>
                       </w:r>
@@ -12336,7 +12320,7 @@
                       <w:r>
                         <w:t>1]</w:t>
                       </w:r>
-                      <w:bookmarkEnd w:id="31"/>
+                      <w:bookmarkEnd w:id="32"/>
                     </w:p>
                   </w:txbxContent>
                 </v:textbox>
@@ -12521,7 +12505,7 @@
                                 <w:szCs w:val="24"/>
                               </w:rPr>
                             </w:pPr>
-                            <w:bookmarkStart w:id="32" w:name="_Toc213149212"/>
+                            <w:bookmarkStart w:id="33" w:name="_Toc213149212"/>
                             <w:r>
                               <w:t xml:space="preserve">Figure </w:t>
                             </w:r>
@@ -12568,7 +12552,7 @@
                             <w:r>
                               <w:t>3]</w:t>
                             </w:r>
-                            <w:bookmarkEnd w:id="32"/>
+                            <w:bookmarkEnd w:id="33"/>
                           </w:p>
                         </w:txbxContent>
                       </wps:txbx>
@@ -12599,7 +12583,7 @@
                           <w:szCs w:val="24"/>
                         </w:rPr>
                       </w:pPr>
-                      <w:bookmarkStart w:id="33" w:name="_Toc213149212"/>
+                      <w:bookmarkStart w:id="34" w:name="_Toc213149212"/>
                       <w:r>
                         <w:t xml:space="preserve">Figure </w:t>
                       </w:r>
@@ -12646,7 +12630,7 @@
                       <w:r>
                         <w:t>3]</w:t>
                       </w:r>
-                      <w:bookmarkEnd w:id="33"/>
+                      <w:bookmarkEnd w:id="34"/>
                     </w:p>
                   </w:txbxContent>
                 </v:textbox>
@@ -12758,11 +12742,11 @@
       <w:pPr>
         <w:pStyle w:val="Heading2"/>
       </w:pPr>
-      <w:bookmarkStart w:id="34" w:name="_Toc213149182"/>
+      <w:bookmarkStart w:id="35" w:name="_Toc213149182"/>
       <w:r>
         <w:t>Physical Deployment Details</w:t>
       </w:r>
-      <w:bookmarkEnd w:id="34"/>
+      <w:bookmarkEnd w:id="35"/>
     </w:p>
     <w:p>
       <w:pPr>
@@ -12874,7 +12858,7 @@
                                 <w:rFonts w:ascii="Times New Roman" w:hAnsi="Times New Roman"/>
                               </w:rPr>
                             </w:pPr>
-                            <w:bookmarkStart w:id="35" w:name="_Toc213149213"/>
+                            <w:bookmarkStart w:id="36" w:name="_Toc213149213"/>
                             <w:r>
                               <w:t xml:space="preserve">Figure </w:t>
                             </w:r>
@@ -12925,7 +12909,7 @@
                             <w:r>
                               <w:t>1]</w:t>
                             </w:r>
-                            <w:bookmarkEnd w:id="35"/>
+                            <w:bookmarkEnd w:id="36"/>
                           </w:p>
                         </w:txbxContent>
                       </wps:txbx>
@@ -12956,7 +12940,7 @@
                           <w:rFonts w:ascii="Times New Roman" w:hAnsi="Times New Roman"/>
                         </w:rPr>
                       </w:pPr>
-                      <w:bookmarkStart w:id="36" w:name="_Toc213149213"/>
+                      <w:bookmarkStart w:id="37" w:name="_Toc213149213"/>
                       <w:r>
                         <w:t xml:space="preserve">Figure </w:t>
                       </w:r>
@@ -13007,7 +12991,7 @@
                       <w:r>
                         <w:t>1]</w:t>
                       </w:r>
-                      <w:bookmarkEnd w:id="36"/>
+                      <w:bookmarkEnd w:id="37"/>
                     </w:p>
                   </w:txbxContent>
                 </v:textbox>
@@ -13201,7 +13185,7 @@
                                 <w:szCs w:val="24"/>
                               </w:rPr>
                             </w:pPr>
-                            <w:bookmarkStart w:id="37" w:name="_Toc213149214"/>
+                            <w:bookmarkStart w:id="38" w:name="_Toc213149214"/>
                             <w:r>
                               <w:t xml:space="preserve">Figure </w:t>
                             </w:r>
@@ -13252,7 +13236,7 @@
                             <w:r>
                               <w:t>1]</w:t>
                             </w:r>
-                            <w:bookmarkEnd w:id="37"/>
+                            <w:bookmarkEnd w:id="38"/>
                           </w:p>
                         </w:txbxContent>
                       </wps:txbx>
@@ -13288,7 +13272,7 @@
                           <w:szCs w:val="24"/>
                         </w:rPr>
                       </w:pPr>
-                      <w:bookmarkStart w:id="38" w:name="_Toc213149214"/>
+                      <w:bookmarkStart w:id="39" w:name="_Toc213149214"/>
                       <w:r>
                         <w:t xml:space="preserve">Figure </w:t>
                       </w:r>
@@ -13339,7 +13323,7 @@
                       <w:r>
                         <w:t>1]</w:t>
                       </w:r>
-                      <w:bookmarkEnd w:id="38"/>
+                      <w:bookmarkEnd w:id="39"/>
                     </w:p>
                   </w:txbxContent>
                 </v:textbox>
@@ -13473,12 +13457,12 @@
       <w:pPr>
         <w:pStyle w:val="Heading2"/>
       </w:pPr>
-      <w:bookmarkStart w:id="39" w:name="_Toc213149183"/>
+      <w:bookmarkStart w:id="40" w:name="_Toc213149183"/>
       <w:r>
         <w:lastRenderedPageBreak/>
         <w:t>Data Transmission Parameters</w:t>
       </w:r>
-      <w:bookmarkEnd w:id="39"/>
+      <w:bookmarkEnd w:id="40"/>
     </w:p>
     <w:p>
       <w:pPr>
@@ -13511,7 +13495,7 @@
         <w:pStyle w:val="Caption"/>
         <w:keepNext/>
       </w:pPr>
-      <w:bookmarkStart w:id="40" w:name="_Toc213149222"/>
+      <w:bookmarkStart w:id="41" w:name="_Toc213149222"/>
       <w:r>
         <w:t xml:space="preserve">Table </w:t>
       </w:r>
@@ -13573,7 +13557,7 @@
       <w:r>
         <w:t xml:space="preserve"> [2]</w:t>
       </w:r>
-      <w:bookmarkEnd w:id="40"/>
+      <w:bookmarkEnd w:id="41"/>
     </w:p>
     <w:tbl>
       <w:tblPr>
@@ -14271,203 +14255,58 @@
         <w:spacing w:before="60"/>
       </w:pPr>
       <w:r>
+        <w:t>The two tables</w:t>
+      </w:r>
+      <w:r>
+        <w:t xml:space="preserve"> </w:t>
+      </w:r>
+      <w:r>
+        <w:t>5</w:t>
+      </w:r>
+      <w:r>
+        <w:t xml:space="preserve"> and </w:t>
+      </w:r>
+      <w:r>
+        <w:t>6</w:t>
+      </w:r>
+      <w:r>
+        <w:t xml:space="preserve"> illustrate the </w:t>
+      </w:r>
+      <w:r>
+        <w:rPr>
+          <w:rStyle w:val="Strong"/>
+        </w:rPr>
+        <w:t>trade-off between data rate, sensitivity, and transmission duration</w:t>
+      </w:r>
+      <w:r>
+        <w:t xml:space="preserve"> in the </w:t>
+      </w:r>
+      <w:proofErr w:type="spellStart"/>
+      <w:r>
+        <w:t>LoRaWAN</w:t>
+      </w:r>
+      <w:proofErr w:type="spellEnd"/>
+      <w:r>
+        <w:t xml:space="preserve"> PHY layer.</w:t>
+      </w:r>
+    </w:p>
+    <w:p>
+      <w:pPr>
+        <w:pStyle w:val="BodyText"/>
+        <w:spacing w:before="60"/>
+      </w:pPr>
+      <w:r>
         <w:rPr>
           <w:noProof/>
         </w:rPr>
-        <mc:AlternateContent>
-          <mc:Choice Requires="wps">
-            <w:drawing>
-              <wp:anchor distT="0" distB="0" distL="114300" distR="114300" simplePos="0" relativeHeight="251956224" behindDoc="0" locked="0" layoutInCell="1" allowOverlap="1" wp14:anchorId="532254A9" wp14:editId="452BDDAD">
-                <wp:simplePos x="0" y="0"/>
-                <wp:positionH relativeFrom="column">
-                  <wp:posOffset>76200</wp:posOffset>
-                </wp:positionH>
-                <wp:positionV relativeFrom="paragraph">
-                  <wp:posOffset>2741295</wp:posOffset>
-                </wp:positionV>
-                <wp:extent cx="6149975" cy="336550"/>
-                <wp:effectExtent l="0" t="0" r="3175" b="6350"/>
-                <wp:wrapTopAndBottom/>
-                <wp:docPr id="18" name="Text Box 18"/>
-                <wp:cNvGraphicFramePr/>
-                <a:graphic xmlns:a="http://schemas.openxmlformats.org/drawingml/2006/main">
-                  <a:graphicData uri="http://schemas.microsoft.com/office/word/2010/wordprocessingShape">
-                    <wps:wsp>
-                      <wps:cNvSpPr txBox="1"/>
-                      <wps:spPr>
-                        <a:xfrm>
-                          <a:off x="0" y="0"/>
-                          <a:ext cx="6149975" cy="336550"/>
-                        </a:xfrm>
-                        <a:prstGeom prst="rect">
-                          <a:avLst/>
-                        </a:prstGeom>
-                        <a:solidFill>
-                          <a:prstClr val="white"/>
-                        </a:solidFill>
-                        <a:ln>
-                          <a:noFill/>
-                        </a:ln>
-                      </wps:spPr>
-                      <wps:txbx>
-                        <w:txbxContent>
-                          <w:p>
-                            <w:pPr>
-                              <w:pStyle w:val="Caption"/>
-                              <w:rPr>
-                                <w:rFonts w:ascii="Times New Roman" w:hAnsi="Times New Roman"/>
-                                <w:sz w:val="24"/>
-                                <w:szCs w:val="24"/>
-                              </w:rPr>
-                            </w:pPr>
-                            <w:bookmarkStart w:id="41" w:name="_Toc213149223"/>
-                            <w:r>
-                              <w:t xml:space="preserve">Table </w:t>
-                            </w:r>
-                            <w:r>
-                              <w:rPr>
-                                <w:noProof/>
-                              </w:rPr>
-                              <w:fldChar w:fldCharType="begin"/>
-                            </w:r>
-                            <w:r>
-                              <w:rPr>
-                                <w:noProof/>
-                              </w:rPr>
-                              <w:instrText xml:space="preserve"> SEQ Table \* ARABIC </w:instrText>
-                            </w:r>
-                            <w:r>
-                              <w:rPr>
-                                <w:noProof/>
-                              </w:rPr>
-                              <w:fldChar w:fldCharType="separate"/>
-                            </w:r>
-                            <w:r>
-                              <w:rPr>
-                                <w:noProof/>
-                              </w:rPr>
-                              <w:t>5</w:t>
-                            </w:r>
-                            <w:r>
-                              <w:rPr>
-                                <w:noProof/>
-                              </w:rPr>
-                              <w:fldChar w:fldCharType="end"/>
-                            </w:r>
-                            <w:r>
-                              <w:t xml:space="preserve"> Time-on-Air and Duty-Cycle Restrictions for </w:t>
-                            </w:r>
-                            <w:proofErr w:type="spellStart"/>
-                            <w:r>
-                              <w:t>LoRaWAN</w:t>
-                            </w:r>
-                            <w:proofErr w:type="spellEnd"/>
-                            <w:r>
-                              <w:t xml:space="preserve"> Packets (24-byte payload, CR 4/5, Sub-band g1) [1], [2]</w:t>
-                            </w:r>
-                            <w:bookmarkEnd w:id="41"/>
-                          </w:p>
-                        </w:txbxContent>
-                      </wps:txbx>
-                      <wps:bodyPr rot="0" spcFirstLastPara="0" vertOverflow="overflow" horzOverflow="overflow" vert="horz" wrap="square" lIns="0" tIns="0" rIns="0" bIns="0" numCol="1" spcCol="0" rtlCol="0" fromWordArt="0" anchor="t" anchorCtr="0" forceAA="0" compatLnSpc="1">
-                        <a:prstTxWarp prst="textNoShape">
-                          <a:avLst/>
-                        </a:prstTxWarp>
-                        <a:noAutofit/>
-                      </wps:bodyPr>
-                    </wps:wsp>
-                  </a:graphicData>
-                </a:graphic>
-                <wp14:sizeRelH relativeFrom="margin">
-                  <wp14:pctWidth>0</wp14:pctWidth>
-                </wp14:sizeRelH>
-                <wp14:sizeRelV relativeFrom="margin">
-                  <wp14:pctHeight>0</wp14:pctHeight>
-                </wp14:sizeRelV>
-              </wp:anchor>
-            </w:drawing>
-          </mc:Choice>
-          <mc:Fallback>
-            <w:pict>
-              <v:shape w14:anchorId="532254A9" id="Text Box 18" o:spid="_x0000_s1033" type="#_x0000_t202" style="position:absolute;left:0;text-align:left;margin-left:6pt;margin-top:215.85pt;width:484.25pt;height:26.5pt;z-index:251956224;visibility:visible;mso-wrap-style:square;mso-width-percent:0;mso-height-percent:0;mso-wrap-distance-left:9pt;mso-wrap-distance-top:0;mso-wrap-distance-right:9pt;mso-wrap-distance-bottom:0;mso-position-horizontal:absolute;mso-position-horizontal-relative:text;mso-position-vertical:absolute;mso-position-vertical-relative:text;mso-width-percent:0;mso-height-percent:0;mso-width-relative:margin;mso-height-relative:margin;v-text-anchor:top" o:gfxdata="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" stroked="f">
-                <v:textbox inset="0,0,0,0">
-                  <w:txbxContent>
-                    <w:p>
-                      <w:pPr>
-                        <w:pStyle w:val="Caption"/>
-                        <w:rPr>
-                          <w:rFonts w:ascii="Times New Roman" w:hAnsi="Times New Roman"/>
-                          <w:sz w:val="24"/>
-                          <w:szCs w:val="24"/>
-                        </w:rPr>
-                      </w:pPr>
-                      <w:bookmarkStart w:id="42" w:name="_Toc213149223"/>
-                      <w:r>
-                        <w:t xml:space="preserve">Table </w:t>
-                      </w:r>
-                      <w:r>
-                        <w:rPr>
-                          <w:noProof/>
-                        </w:rPr>
-                        <w:fldChar w:fldCharType="begin"/>
-                      </w:r>
-                      <w:r>
-                        <w:rPr>
-                          <w:noProof/>
-                        </w:rPr>
-                        <w:instrText xml:space="preserve"> SEQ Table \* ARABIC </w:instrText>
-                      </w:r>
-                      <w:r>
-                        <w:rPr>
-                          <w:noProof/>
-                        </w:rPr>
-                        <w:fldChar w:fldCharType="separate"/>
-                      </w:r>
-                      <w:r>
-                        <w:rPr>
-                          <w:noProof/>
-                        </w:rPr>
-                        <w:t>5</w:t>
-                      </w:r>
-                      <w:r>
-                        <w:rPr>
-                          <w:noProof/>
-                        </w:rPr>
-                        <w:fldChar w:fldCharType="end"/>
-                      </w:r>
-                      <w:r>
-                        <w:t xml:space="preserve"> Time-on-Air and Duty-Cycle Restrictions for </w:t>
-                      </w:r>
-                      <w:proofErr w:type="spellStart"/>
-                      <w:r>
-                        <w:t>LoRaWAN</w:t>
-                      </w:r>
-                      <w:proofErr w:type="spellEnd"/>
-                      <w:r>
-                        <w:t xml:space="preserve"> Packets (24-byte payload, CR 4/5, Sub-band g1) [1], [2]</w:t>
-                      </w:r>
-                      <w:bookmarkEnd w:id="42"/>
-                    </w:p>
-                  </w:txbxContent>
-                </v:textbox>
-                <w10:wrap type="topAndBottom"/>
-              </v:shape>
-            </w:pict>
-          </mc:Fallback>
-        </mc:AlternateContent>
-      </w:r>
-      <w:r>
-        <w:rPr>
-          <w:noProof/>
-        </w:rPr>
         <w:drawing>
-          <wp:anchor distT="0" distB="0" distL="114300" distR="114300" simplePos="0" relativeHeight="251955200" behindDoc="0" locked="0" layoutInCell="1" allowOverlap="1" wp14:anchorId="11131D10" wp14:editId="597B714B">
+          <wp:anchor distT="0" distB="0" distL="114300" distR="114300" simplePos="0" relativeHeight="251955200" behindDoc="0" locked="0" layoutInCell="1" allowOverlap="1" wp14:anchorId="11131D10" wp14:editId="584E8924">
             <wp:simplePos x="0" y="0"/>
             <wp:positionH relativeFrom="margin">
               <wp:align>center</wp:align>
             </wp:positionH>
             <wp:positionV relativeFrom="paragraph">
-              <wp:posOffset>970915</wp:posOffset>
+              <wp:posOffset>573405</wp:posOffset>
             </wp:positionV>
             <wp:extent cx="6016625" cy="1727835"/>
             <wp:effectExtent l="19050" t="19050" r="22225" b="24765"/>
@@ -14516,90 +14355,252 @@
         </w:drawing>
       </w:r>
       <w:r>
-        <w:t>The two tables</w:t>
+        <w:rPr>
+          <w:noProof/>
+        </w:rPr>
+        <mc:AlternateContent>
+          <mc:Choice Requires="wps">
+            <w:drawing>
+              <wp:anchor distT="0" distB="0" distL="114300" distR="114300" simplePos="0" relativeHeight="251956224" behindDoc="0" locked="0" layoutInCell="1" allowOverlap="1" wp14:anchorId="532254A9" wp14:editId="08F11C82">
+                <wp:simplePos x="0" y="0"/>
+                <wp:positionH relativeFrom="column">
+                  <wp:posOffset>76200</wp:posOffset>
+                </wp:positionH>
+                <wp:positionV relativeFrom="paragraph">
+                  <wp:posOffset>2358118</wp:posOffset>
+                </wp:positionV>
+                <wp:extent cx="6149975" cy="336550"/>
+                <wp:effectExtent l="0" t="0" r="3175" b="6350"/>
+                <wp:wrapTopAndBottom/>
+                <wp:docPr id="18" name="Text Box 18"/>
+                <wp:cNvGraphicFramePr/>
+                <a:graphic xmlns:a="http://schemas.openxmlformats.org/drawingml/2006/main">
+                  <a:graphicData uri="http://schemas.microsoft.com/office/word/2010/wordprocessingShape">
+                    <wps:wsp>
+                      <wps:cNvSpPr txBox="1"/>
+                      <wps:spPr>
+                        <a:xfrm>
+                          <a:off x="0" y="0"/>
+                          <a:ext cx="6149975" cy="336550"/>
+                        </a:xfrm>
+                        <a:prstGeom prst="rect">
+                          <a:avLst/>
+                        </a:prstGeom>
+                        <a:solidFill>
+                          <a:prstClr val="white"/>
+                        </a:solidFill>
+                        <a:ln>
+                          <a:noFill/>
+                        </a:ln>
+                      </wps:spPr>
+                      <wps:txbx>
+                        <w:txbxContent>
+                          <w:p>
+                            <w:pPr>
+                              <w:pStyle w:val="Caption"/>
+                              <w:rPr>
+                                <w:rFonts w:ascii="Times New Roman" w:hAnsi="Times New Roman"/>
+                                <w:sz w:val="24"/>
+                                <w:szCs w:val="24"/>
+                              </w:rPr>
+                            </w:pPr>
+                            <w:bookmarkStart w:id="42" w:name="_Toc213149223"/>
+                            <w:r>
+                              <w:t xml:space="preserve">Table </w:t>
+                            </w:r>
+                            <w:r>
+                              <w:rPr>
+                                <w:noProof/>
+                              </w:rPr>
+                              <w:fldChar w:fldCharType="begin"/>
+                            </w:r>
+                            <w:r>
+                              <w:rPr>
+                                <w:noProof/>
+                              </w:rPr>
+                              <w:instrText xml:space="preserve"> SEQ Table \* ARABIC </w:instrText>
+                            </w:r>
+                            <w:r>
+                              <w:rPr>
+                                <w:noProof/>
+                              </w:rPr>
+                              <w:fldChar w:fldCharType="separate"/>
+                            </w:r>
+                            <w:r>
+                              <w:rPr>
+                                <w:noProof/>
+                              </w:rPr>
+                              <w:t>5</w:t>
+                            </w:r>
+                            <w:r>
+                              <w:rPr>
+                                <w:noProof/>
+                              </w:rPr>
+                              <w:fldChar w:fldCharType="end"/>
+                            </w:r>
+                            <w:r>
+                              <w:t xml:space="preserve"> Time-on-Air and Duty-Cycle Restrictions for </w:t>
+                            </w:r>
+                            <w:proofErr w:type="spellStart"/>
+                            <w:r>
+                              <w:t>LoRaWAN</w:t>
+                            </w:r>
+                            <w:proofErr w:type="spellEnd"/>
+                            <w:r>
+                              <w:t xml:space="preserve"> Packets (24-byte payload, CR 4/5, Sub-band g1) [1], [2]</w:t>
+                            </w:r>
+                            <w:bookmarkEnd w:id="42"/>
+                          </w:p>
+                        </w:txbxContent>
+                      </wps:txbx>
+                      <wps:bodyPr rot="0" spcFirstLastPara="0" vertOverflow="overflow" horzOverflow="overflow" vert="horz" wrap="square" lIns="0" tIns="0" rIns="0" bIns="0" numCol="1" spcCol="0" rtlCol="0" fromWordArt="0" anchor="t" anchorCtr="0" forceAA="0" compatLnSpc="1">
+                        <a:prstTxWarp prst="textNoShape">
+                          <a:avLst/>
+                        </a:prstTxWarp>
+                        <a:noAutofit/>
+                      </wps:bodyPr>
+                    </wps:wsp>
+                  </a:graphicData>
+                </a:graphic>
+                <wp14:sizeRelH relativeFrom="margin">
+                  <wp14:pctWidth>0</wp14:pctWidth>
+                </wp14:sizeRelH>
+                <wp14:sizeRelV relativeFrom="margin">
+                  <wp14:pctHeight>0</wp14:pctHeight>
+                </wp14:sizeRelV>
+              </wp:anchor>
+            </w:drawing>
+          </mc:Choice>
+          <mc:Fallback>
+            <w:pict>
+              <v:shape w14:anchorId="532254A9" id="Text Box 18" o:spid="_x0000_s1033" type="#_x0000_t202" style="position:absolute;left:0;text-align:left;margin-left:6pt;margin-top:185.7pt;width:484.25pt;height:26.5pt;z-index:251956224;visibility:visible;mso-wrap-style:square;mso-width-percent:0;mso-height-percent:0;mso-wrap-distance-left:9pt;mso-wrap-distance-top:0;mso-wrap-distance-right:9pt;mso-wrap-distance-bottom:0;mso-position-horizontal:absolute;mso-position-horizontal-relative:text;mso-position-vertical:absolute;mso-position-vertical-relative:text;mso-width-percent:0;mso-height-percent:0;mso-width-relative:margin;mso-height-relative:margin;v-text-anchor:top" o:gfxdata="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" stroked="f">
+                <v:textbox inset="0,0,0,0">
+                  <w:txbxContent>
+                    <w:p>
+                      <w:pPr>
+                        <w:pStyle w:val="Caption"/>
+                        <w:rPr>
+                          <w:rFonts w:ascii="Times New Roman" w:hAnsi="Times New Roman"/>
+                          <w:sz w:val="24"/>
+                          <w:szCs w:val="24"/>
+                        </w:rPr>
+                      </w:pPr>
+                      <w:bookmarkStart w:id="43" w:name="_Toc213149223"/>
+                      <w:r>
+                        <w:t xml:space="preserve">Table </w:t>
+                      </w:r>
+                      <w:r>
+                        <w:rPr>
+                          <w:noProof/>
+                        </w:rPr>
+                        <w:fldChar w:fldCharType="begin"/>
+                      </w:r>
+                      <w:r>
+                        <w:rPr>
+                          <w:noProof/>
+                        </w:rPr>
+                        <w:instrText xml:space="preserve"> SEQ Table \* ARABIC </w:instrText>
+                      </w:r>
+                      <w:r>
+                        <w:rPr>
+                          <w:noProof/>
+                        </w:rPr>
+                        <w:fldChar w:fldCharType="separate"/>
+                      </w:r>
+                      <w:r>
+                        <w:rPr>
+                          <w:noProof/>
+                        </w:rPr>
+                        <w:t>5</w:t>
+                      </w:r>
+                      <w:r>
+                        <w:rPr>
+                          <w:noProof/>
+                        </w:rPr>
+                        <w:fldChar w:fldCharType="end"/>
+                      </w:r>
+                      <w:r>
+                        <w:t xml:space="preserve"> Time-on-Air and Duty-Cycle Restrictions for </w:t>
+                      </w:r>
+                      <w:proofErr w:type="spellStart"/>
+                      <w:r>
+                        <w:t>LoRaWAN</w:t>
+                      </w:r>
+                      <w:proofErr w:type="spellEnd"/>
+                      <w:r>
+                        <w:t xml:space="preserve"> Packets (24-byte payload, CR 4/5, Sub-band g1) [1], [2]</w:t>
+                      </w:r>
+                      <w:bookmarkEnd w:id="43"/>
+                    </w:p>
+                  </w:txbxContent>
+                </v:textbox>
+                <w10:wrap type="topAndBottom"/>
+              </v:shape>
+            </w:pict>
+          </mc:Fallback>
+        </mc:AlternateContent>
+      </w:r>
+      <w:r>
+        <w:t xml:space="preserve">The choice </w:t>
+      </w:r>
+      <w:r>
+        <w:t>of</w:t>
       </w:r>
       <w:r>
         <w:t xml:space="preserve"> </w:t>
       </w:r>
       <w:r>
-        <w:t>5</w:t>
+        <w:rPr>
+          <w:rStyle w:val="Strong"/>
+        </w:rPr>
+        <w:t>SF7 @ 125 kHz</w:t>
+      </w:r>
+      <w:r>
+        <w:t xml:space="preserve"> ensures </w:t>
+      </w:r>
+      <w:r>
+        <w:rPr>
+          <w:rStyle w:val="Strong"/>
+        </w:rPr>
+        <w:t xml:space="preserve">low time-on-air (≈ 62 </w:t>
+      </w:r>
+      <w:proofErr w:type="spellStart"/>
+      <w:r>
+        <w:rPr>
+          <w:rStyle w:val="Strong"/>
+        </w:rPr>
+        <w:t>ms</w:t>
+      </w:r>
+      <w:proofErr w:type="spellEnd"/>
+      <w:r>
+        <w:rPr>
+          <w:rStyle w:val="Strong"/>
+        </w:rPr>
+        <w:t>)</w:t>
       </w:r>
       <w:r>
         <w:t xml:space="preserve"> and </w:t>
       </w:r>
       <w:r>
-        <w:t>6</w:t>
-      </w:r>
-      <w:r>
-        <w:t xml:space="preserve"> illustrate the </w:t>
-      </w:r>
-      <w:r>
         <w:rPr>
           <w:rStyle w:val="Strong"/>
         </w:rPr>
-        <w:t>trade-off between data rate, sensitivity, and transmission duration</w:t>
-      </w:r>
-      <w:r>
-        <w:t xml:space="preserve"> in the </w:t>
-      </w:r>
-      <w:proofErr w:type="spellStart"/>
-      <w:r>
-        <w:t>LoRaWAN</w:t>
-      </w:r>
-      <w:proofErr w:type="spellEnd"/>
-      <w:r>
-        <w:t xml:space="preserve"> PHY layer.</w:t>
-      </w:r>
-      <w:r>
-        <w:br/>
-        <w:t xml:space="preserve">The choice </w:t>
-      </w:r>
-      <w:r>
-        <w:t>of</w:t>
+        <w:t>high throughput (≈ 5.47 kbps)</w:t>
+      </w:r>
+      <w:r>
+        <w:t>, enabling dense, collision-resistant operation of all 331 nodes within the 1 % duty-cycle limit.</w:t>
       </w:r>
       <w:r>
         <w:t xml:space="preserve"> </w:t>
       </w:r>
       <w:r>
         <w:rPr>
-          <w:rStyle w:val="Strong"/>
-        </w:rPr>
-        <w:t>SF7 @ 125 kHz</w:t>
-      </w:r>
-      <w:r>
-        <w:t xml:space="preserve"> ensures </w:t>
-      </w:r>
-      <w:r>
-        <w:rPr>
-          <w:rStyle w:val="Strong"/>
-        </w:rPr>
-        <w:t xml:space="preserve">low time-on-air (≈ 62 </w:t>
-      </w:r>
-      <w:proofErr w:type="spellStart"/>
-      <w:r>
-        <w:rPr>
-          <w:rStyle w:val="Strong"/>
-        </w:rPr>
-        <w:t>ms</w:t>
-      </w:r>
-      <w:proofErr w:type="spellEnd"/>
-      <w:r>
-        <w:rPr>
-          <w:rStyle w:val="Strong"/>
-        </w:rPr>
-        <w:t>)</w:t>
-      </w:r>
-      <w:r>
-        <w:t xml:space="preserve"> and </w:t>
-      </w:r>
-      <w:r>
-        <w:rPr>
-          <w:rStyle w:val="Strong"/>
-        </w:rPr>
-        <w:t>high throughput (≈ 5.47 kbps)</w:t>
-      </w:r>
-      <w:r>
-        <w:t>, enabling dense, collision-resistant operation of all 331 nodes within the 1 % duty-cycle limit.</w:t>
+          <w:i/>
+          <w:iCs/>
+          <w:sz w:val="16"/>
+          <w:szCs w:val="16"/>
+        </w:rPr>
+        <w:t>(See Table 6: Peak PHY data rates and Table 5: Time-on-Air vs SF — these show the SF/time-on-air tradeoffs)</w:t>
       </w:r>
     </w:p>
     <w:p>
@@ -14733,7 +14734,7 @@
                                 <w:szCs w:val="24"/>
                               </w:rPr>
                             </w:pPr>
-                            <w:bookmarkStart w:id="43" w:name="_Toc213149224"/>
+                            <w:bookmarkStart w:id="44" w:name="_Toc213149224"/>
                             <w:r>
                               <w:t xml:space="preserve">Table </w:t>
                             </w:r>
@@ -14787,7 +14788,7 @@
                             <w:r>
                               <w:t>[2]</w:t>
                             </w:r>
-                            <w:bookmarkEnd w:id="43"/>
+                            <w:bookmarkEnd w:id="44"/>
                           </w:p>
                         </w:txbxContent>
                       </wps:txbx>
@@ -14821,7 +14822,7 @@
                           <w:szCs w:val="24"/>
                         </w:rPr>
                       </w:pPr>
-                      <w:bookmarkStart w:id="44" w:name="_Toc213149224"/>
+                      <w:bookmarkStart w:id="45" w:name="_Toc213149224"/>
                       <w:r>
                         <w:t xml:space="preserve">Table </w:t>
                       </w:r>
@@ -14875,7 +14876,7 @@
                       <w:r>
                         <w:t>[2]</w:t>
                       </w:r>
-                      <w:bookmarkEnd w:id="44"/>
+                      <w:bookmarkEnd w:id="45"/>
                     </w:p>
                   </w:txbxContent>
                 </v:textbox>
@@ -14941,7 +14942,7 @@
                                 <w:szCs w:val="24"/>
                               </w:rPr>
                             </w:pPr>
-                            <w:bookmarkStart w:id="45" w:name="_Toc213149215"/>
+                            <w:bookmarkStart w:id="46" w:name="_Toc213149215"/>
                             <w:r>
                               <w:t xml:space="preserve">Figure </w:t>
                             </w:r>
@@ -14969,7 +14970,7 @@
                             <w:r>
                               <w:t>Effect of Spreading Factor and Reporting Period on Collision Probability for 331 Nodes [1]</w:t>
                             </w:r>
-                            <w:bookmarkEnd w:id="45"/>
+                            <w:bookmarkEnd w:id="46"/>
                           </w:p>
                         </w:txbxContent>
                       </wps:txbx>
@@ -15003,7 +15004,7 @@
                           <w:szCs w:val="24"/>
                         </w:rPr>
                       </w:pPr>
-                      <w:bookmarkStart w:id="46" w:name="_Toc213149215"/>
+                      <w:bookmarkStart w:id="47" w:name="_Toc213149215"/>
                       <w:r>
                         <w:t xml:space="preserve">Figure </w:t>
                       </w:r>
@@ -15031,7 +15032,7 @@
                       <w:r>
                         <w:t>Effect of Spreading Factor and Reporting Period on Collision Probability for 331 Nodes [1]</w:t>
                       </w:r>
-                      <w:bookmarkEnd w:id="46"/>
+                      <w:bookmarkEnd w:id="47"/>
                     </w:p>
                   </w:txbxContent>
                 </v:textbox>
@@ -15159,7 +15160,7 @@
       <w:pPr>
         <w:pStyle w:val="Heading2"/>
       </w:pPr>
-      <w:bookmarkStart w:id="47" w:name="_Toc213149184"/>
+      <w:bookmarkStart w:id="48" w:name="_Toc213149184"/>
       <w:r>
         <w:rPr>
           <w:noProof/>
@@ -15277,7 +15278,7 @@
                                 <w:color w:val="C00000"/>
                               </w:rPr>
                             </w:pPr>
-                            <w:bookmarkStart w:id="48" w:name="_Toc213149216"/>
+                            <w:bookmarkStart w:id="49" w:name="_Toc213149216"/>
                             <w:r>
                               <w:t xml:space="preserve">Figure </w:t>
                             </w:r>
@@ -15305,7 +15306,7 @@
                             <w:r>
                               <w:t>Packet Error Rate Comparison (a)Across Weekdays and (b)Seasons [1]</w:t>
                             </w:r>
-                            <w:bookmarkEnd w:id="48"/>
+                            <w:bookmarkEnd w:id="49"/>
                           </w:p>
                         </w:txbxContent>
                       </wps:txbx>
@@ -15336,7 +15337,7 @@
                           <w:color w:val="C00000"/>
                         </w:rPr>
                       </w:pPr>
-                      <w:bookmarkStart w:id="49" w:name="_Toc213149216"/>
+                      <w:bookmarkStart w:id="50" w:name="_Toc213149216"/>
                       <w:r>
                         <w:t xml:space="preserve">Figure </w:t>
                       </w:r>
@@ -15364,7 +15365,7 @@
                       <w:r>
                         <w:t>Packet Error Rate Comparison (a)Across Weekdays and (b)Seasons [1]</w:t>
                       </w:r>
-                      <w:bookmarkEnd w:id="49"/>
+                      <w:bookmarkEnd w:id="50"/>
                     </w:p>
                   </w:txbxContent>
                 </v:textbox>
@@ -15425,7 +15426,7 @@
                                 <w:color w:val="C00000"/>
                               </w:rPr>
                             </w:pPr>
-                            <w:bookmarkStart w:id="50" w:name="_Toc213149217"/>
+                            <w:bookmarkStart w:id="51" w:name="_Toc213149217"/>
                             <w:r>
                               <w:t xml:space="preserve">Figure </w:t>
                             </w:r>
@@ -15461,7 +15462,7 @@
                             <w:r>
                               <w:t>1]</w:t>
                             </w:r>
-                            <w:bookmarkEnd w:id="50"/>
+                            <w:bookmarkEnd w:id="51"/>
                           </w:p>
                         </w:txbxContent>
                       </wps:txbx>
@@ -15492,7 +15493,7 @@
                           <w:color w:val="C00000"/>
                         </w:rPr>
                       </w:pPr>
-                      <w:bookmarkStart w:id="51" w:name="_Toc213149217"/>
+                      <w:bookmarkStart w:id="52" w:name="_Toc213149217"/>
                       <w:r>
                         <w:t xml:space="preserve">Figure </w:t>
                       </w:r>
@@ -15528,7 +15529,7 @@
                       <w:r>
                         <w:t>1]</w:t>
                       </w:r>
-                      <w:bookmarkEnd w:id="51"/>
+                      <w:bookmarkEnd w:id="52"/>
                     </w:p>
                   </w:txbxContent>
                 </v:textbox>
@@ -15606,7 +15607,7 @@
       <w:r>
         <w:t>Software Components</w:t>
       </w:r>
-      <w:bookmarkEnd w:id="47"/>
+      <w:bookmarkEnd w:id="48"/>
     </w:p>
     <w:p>
       <w:pPr>
@@ -15690,7 +15691,7 @@
         <w:pStyle w:val="Caption"/>
         <w:keepNext/>
       </w:pPr>
-      <w:bookmarkStart w:id="52" w:name="_Toc213149225"/>
+      <w:bookmarkStart w:id="53" w:name="_Toc213149225"/>
       <w:r>
         <w:t xml:space="preserve">Table </w:t>
       </w:r>
@@ -15747,7 +15748,7 @@
       <w:r>
         <w:t>[2]</w:t>
       </w:r>
-      <w:bookmarkEnd w:id="52"/>
+      <w:bookmarkEnd w:id="53"/>
     </w:p>
     <w:tbl>
       <w:tblPr>
@@ -16395,11 +16396,11 @@
       <w:pPr>
         <w:pStyle w:val="Heading2"/>
       </w:pPr>
-      <w:bookmarkStart w:id="53" w:name="_Toc213149185"/>
+      <w:bookmarkStart w:id="54" w:name="_Toc213149185"/>
       <w:r>
         <w:t>Internet Connectivity</w:t>
       </w:r>
-      <w:bookmarkEnd w:id="53"/>
+      <w:bookmarkEnd w:id="54"/>
     </w:p>
     <w:p>
       <w:pPr>
@@ -16562,11 +16563,11 @@
       <w:pPr>
         <w:pStyle w:val="Heading2"/>
       </w:pPr>
-      <w:bookmarkStart w:id="54" w:name="_Toc213149186"/>
+      <w:bookmarkStart w:id="55" w:name="_Toc213149186"/>
       <w:r>
         <w:t>LOCAL DATA PROCESSING AND STORAGE</w:t>
       </w:r>
-      <w:bookmarkEnd w:id="54"/>
+      <w:bookmarkEnd w:id="55"/>
     </w:p>
     <w:p>
       <w:pPr>
@@ -16757,7 +16758,7 @@
       <w:pPr>
         <w:pStyle w:val="Heading2"/>
       </w:pPr>
-      <w:bookmarkStart w:id="55" w:name="_Toc213149187"/>
+      <w:bookmarkStart w:id="56" w:name="_Toc213149187"/>
       <w:r>
         <w:lastRenderedPageBreak/>
         <w:t xml:space="preserve">Location of IoT Application </w:t>
@@ -16765,7 +16766,7 @@
       <w:r>
         <w:t>Software</w:t>
       </w:r>
-      <w:bookmarkEnd w:id="55"/>
+      <w:bookmarkEnd w:id="56"/>
     </w:p>
     <w:p>
       <w:pPr>
@@ -16798,7 +16799,7 @@
         <w:pStyle w:val="Caption"/>
         <w:keepNext/>
       </w:pPr>
-      <w:bookmarkStart w:id="56" w:name="_Toc213149226"/>
+      <w:bookmarkStart w:id="57" w:name="_Toc213149226"/>
       <w:r>
         <w:t xml:space="preserve">Table </w:t>
       </w:r>
@@ -16849,7 +16850,7 @@
       <w:r>
         <w:t>1]</w:t>
       </w:r>
-      <w:bookmarkEnd w:id="56"/>
+      <w:bookmarkEnd w:id="57"/>
     </w:p>
     <w:tbl>
       <w:tblPr>
@@ -17770,32 +17771,27 @@
       <w:pPr>
         <w:pStyle w:val="Heading2"/>
       </w:pPr>
-      <w:bookmarkStart w:id="57" w:name="_Toc213149188"/>
+      <w:bookmarkStart w:id="58" w:name="_Toc213149188"/>
       <w:r>
         <w:t>Man–Machine Interface (MMI)</w:t>
       </w:r>
-      <w:bookmarkEnd w:id="57"/>
-    </w:p>
-    <w:p>
-      <w:r>
-        <w:t xml:space="preserve">The system provides user interaction through a </w:t>
+      <w:bookmarkEnd w:id="58"/>
+    </w:p>
+    <w:p>
+      <w:pPr>
+        <w:pStyle w:val="BodyText"/>
+      </w:pPr>
+      <w:r>
+        <w:t xml:space="preserve">The system provides user interaction through a web-based dashboard hosted on the </w:t>
       </w:r>
       <w:r>
         <w:rPr>
           <w:rStyle w:val="Strong"/>
         </w:rPr>
-        <w:t>web-based dashboard</w:t>
-      </w:r>
-      <w:r>
-        <w:t xml:space="preserve"> hosted on the cloud application </w:t>
-      </w:r>
-      <w:proofErr w:type="gramStart"/>
-      <w:r>
-        <w:t>server.[</w:t>
-      </w:r>
-      <w:proofErr w:type="gramEnd"/>
-      <w:r>
-        <w:t>1]</w:t>
+        <w:t>local application server</w:t>
+      </w:r>
+      <w:r>
+        <w:t xml:space="preserve"> running within the University of Oulu campus infrastructure [1].</w:t>
       </w:r>
     </w:p>
     <w:p>
@@ -17852,11 +17848,11 @@
           <w:rFonts w:eastAsia="Times New Roman"/>
         </w:rPr>
       </w:pPr>
-      <w:bookmarkStart w:id="58" w:name="_Toc213149189"/>
+      <w:bookmarkStart w:id="59" w:name="_Toc213149189"/>
       <w:r>
         <w:t>Details of Wireless Communication Protocol/Standard Used for Node-to-Gateway Communication</w:t>
       </w:r>
-      <w:bookmarkEnd w:id="58"/>
+      <w:bookmarkEnd w:id="59"/>
     </w:p>
     <w:p>
       <w:pPr>
@@ -18026,6 +18022,7 @@
         <w:pStyle w:val="BodyText"/>
       </w:pPr>
       <w:r>
+        <w:lastRenderedPageBreak/>
         <w:t xml:space="preserve">The adopted wireless standard is </w:t>
       </w:r>
       <w:proofErr w:type="spellStart"/>
@@ -18054,7 +18051,6 @@
       </w:pPr>
       <w:proofErr w:type="spellStart"/>
       <w:r>
-        <w:lastRenderedPageBreak/>
         <w:t>LoRaWAN</w:t>
       </w:r>
       <w:proofErr w:type="spellEnd"/>
@@ -18075,7 +18071,7 @@
         <w:pStyle w:val="Caption"/>
         <w:keepNext/>
       </w:pPr>
-      <w:bookmarkStart w:id="59" w:name="_Toc213149227"/>
+      <w:bookmarkStart w:id="60" w:name="_Toc213149227"/>
       <w:r>
         <w:t xml:space="preserve">Table </w:t>
       </w:r>
@@ -18134,7 +18130,7 @@
       <w:r>
         <w:t>[2]</w:t>
       </w:r>
-      <w:bookmarkEnd w:id="59"/>
+      <w:bookmarkEnd w:id="60"/>
     </w:p>
     <w:tbl>
       <w:tblPr>
@@ -19127,18 +19123,18 @@
           <w:rFonts w:eastAsia="Times New Roman"/>
         </w:rPr>
       </w:pPr>
-      <w:bookmarkStart w:id="60" w:name="_Toc213149190"/>
+      <w:bookmarkStart w:id="61" w:name="_Toc213149190"/>
       <w:r>
         <w:t>INTERNET CONNECTIVITY PROTOCOLS</w:t>
       </w:r>
-      <w:bookmarkEnd w:id="60"/>
+      <w:bookmarkEnd w:id="61"/>
     </w:p>
     <w:p>
       <w:pPr>
         <w:pStyle w:val="Caption"/>
         <w:keepNext/>
       </w:pPr>
-      <w:bookmarkStart w:id="61" w:name="_Toc213149228"/>
+      <w:bookmarkStart w:id="62" w:name="_Toc213149228"/>
       <w:r>
         <w:t xml:space="preserve">Table </w:t>
       </w:r>
@@ -19178,7 +19174,7 @@
       <w:r>
         <w:t>End-to-End Protocol Stack Summary (From Sensor Node to User Interface)</w:t>
       </w:r>
-      <w:bookmarkEnd w:id="61"/>
+      <w:bookmarkEnd w:id="62"/>
     </w:p>
     <w:tbl>
       <w:tblPr>
@@ -19983,7 +19979,15 @@
                 <w:sz w:val="24"/>
                 <w:szCs w:val="24"/>
               </w:rPr>
-              <w:t>Provides secure data visualization and analytics to authorized users</w:t>
+              <w:t xml:space="preserve">Provides secure data visualization and </w:t>
+            </w:r>
+            <w:r>
+              <w:rPr>
+                <w:sz w:val="24"/>
+                <w:szCs w:val="24"/>
+              </w:rPr>
+              <w:lastRenderedPageBreak/>
+              <w:t>analytics to authorized users</w:t>
             </w:r>
           </w:p>
         </w:tc>
@@ -20574,7 +20578,11 @@
         </w:rPr>
       </w:pPr>
       <w:r>
-        <w:t>The specific protocol used between the gateway and campus servers was not disclosed by the authors for security reasons. This is consistent with best practices for operational security in production IoT deployments.</w:t>
+        <w:t xml:space="preserve">The specific protocol used between the gateway and campus servers was not disclosed by the authors for security reasons. This is consistent with best practices for operational security in </w:t>
+      </w:r>
+      <w:r>
+        <w:lastRenderedPageBreak/>
+        <w:t>production IoT deployments.</w:t>
       </w:r>
     </w:p>
     <w:p>
@@ -20584,15 +20592,14 @@
           <w:rFonts w:eastAsia="Times New Roman"/>
         </w:rPr>
       </w:pPr>
-      <w:bookmarkStart w:id="62" w:name="_Toc213149191"/>
+      <w:bookmarkStart w:id="63" w:name="_Toc213149191"/>
       <w:r>
         <w:rPr>
           <w:rFonts w:eastAsia="Times New Roman"/>
         </w:rPr>
-        <w:lastRenderedPageBreak/>
         <w:t>Routing Protocol Deployed</w:t>
       </w:r>
-      <w:bookmarkEnd w:id="62"/>
+      <w:bookmarkEnd w:id="63"/>
     </w:p>
     <w:p>
       <w:pPr>
@@ -20603,7 +20610,8 @@
       </w:r>
       <w:r>
         <w:rPr>
-          <w:rStyle w:val="Strong"/>
+          <w:b/>
+          <w:bCs/>
         </w:rPr>
         <w:t>no specialized routing protocols</w:t>
       </w:r>
@@ -20620,20 +20628,13 @@
       </w:r>
       <w:r>
         <w:rPr>
-          <w:rStyle w:val="Strong"/>
+          <w:b/>
+          <w:bCs/>
         </w:rPr>
         <w:t>single-hop star topology</w:t>
       </w:r>
       <w:r>
-        <w:t xml:space="preserve"> where all end devices communicate directly with a central </w:t>
-      </w:r>
-      <w:proofErr w:type="gramStart"/>
-      <w:r>
-        <w:t>gateway[</w:t>
-      </w:r>
-      <w:proofErr w:type="gramEnd"/>
-      <w:r>
-        <w:t>1].</w:t>
+        <w:t xml:space="preserve"> where all end devices communicate directly with a central gateway [1].</w:t>
       </w:r>
     </w:p>
     <w:p>
@@ -20659,7 +20660,14 @@
         <w:ind w:left="1134"/>
       </w:pPr>
       <w:r>
-        <w:t xml:space="preserve">Direct </w:t>
+        <w:t>Direct</w:t>
+      </w:r>
+      <w:r>
+        <w:rPr>
+          <w:b/>
+          <w:bCs/>
+        </w:rPr>
+        <w:t xml:space="preserve"> </w:t>
       </w:r>
       <w:proofErr w:type="spellStart"/>
       <w:r>
@@ -20733,6 +20741,43 @@
     </w:p>
     <w:p>
       <w:pPr>
+        <w:pStyle w:val="NormalWeb"/>
+        <w:numPr>
+          <w:ilvl w:val="0"/>
+          <w:numId w:val="15"/>
+        </w:numPr>
+      </w:pPr>
+      <w:r>
+        <w:t xml:space="preserve">This </w:t>
+      </w:r>
+      <w:r>
+        <w:t xml:space="preserve">step is eliminated because the Network Server (NS) is </w:t>
+      </w:r>
+      <w:r>
+        <w:rPr>
+          <w:rStyle w:val="Strong"/>
+        </w:rPr>
+        <w:t>integrated into the MultiTech Gateway</w:t>
+      </w:r>
+      <w:r>
+        <w:t>. Data decryption and MAC processing occur locally on the gateway device.</w:t>
+      </w:r>
+    </w:p>
+    <w:p>
+      <w:pPr>
+        <w:pStyle w:val="BodyText"/>
+        <w:numPr>
+          <w:ilvl w:val="0"/>
+          <w:numId w:val="22"/>
+        </w:numPr>
+        <w:ind w:left="711"/>
+      </w:pPr>
+      <w:r>
+        <w:t>Gateway-to-Application Server Communication</w:t>
+      </w:r>
+    </w:p>
+    <w:p>
+      <w:pPr>
         <w:pStyle w:val="BodyText"/>
         <w:numPr>
           <w:ilvl w:val="1"/>
@@ -20741,16 +20786,17 @@
         <w:ind w:left="1134"/>
       </w:pPr>
       <w:r>
-        <w:t xml:space="preserve">Standard </w:t>
-      </w:r>
-      <w:r>
-        <w:rPr>
-          <w:rStyle w:val="Strong"/>
-        </w:rPr>
-        <w:t>IP routing (BGP/OSPF)</w:t>
-      </w:r>
-      <w:r>
-        <w:t xml:space="preserve"> is used over the Internet backbone, managed by the service provider.</w:t>
+        <w:t xml:space="preserve">Processed sensor data is forwarded from the gateway to the </w:t>
+      </w:r>
+      <w:r>
+        <w:rPr>
+          <w:b/>
+          <w:bCs/>
+        </w:rPr>
+        <w:t>local Application Server</w:t>
+      </w:r>
+      <w:r>
+        <w:t xml:space="preserve"> on the campus network</w:t>
       </w:r>
     </w:p>
     <w:p>
@@ -20763,7 +20809,17 @@
         <w:ind w:left="1134"/>
       </w:pPr>
       <w:r>
-        <w:t>This routing occurs outside the IoT application domain.</w:t>
+        <w:t xml:space="preserve">Protocols used for this </w:t>
+      </w:r>
+      <w:r>
+        <w:rPr>
+          <w:b/>
+          <w:bCs/>
+        </w:rPr>
+        <w:t>on-premise</w:t>
+      </w:r>
+      <w:r>
+        <w:t xml:space="preserve"> delivery (e.g., MQTT or HTTP) are standard message-routing formats, not traditional network routing protocols.</w:t>
       </w:r>
     </w:p>
     <w:p>
@@ -20776,7 +20832,7 @@
         <w:ind w:left="711"/>
       </w:pPr>
       <w:r>
-        <w:t>Network Server-to-Application Server Communication</w:t>
+        <w:t>Network Server-to-Application Server Communication (Internal)</w:t>
       </w:r>
     </w:p>
     <w:p>
@@ -20790,12 +20846,36 @@
       </w:pPr>
       <w:r>
         <w:rPr>
-          <w:rStyle w:val="Strong"/>
-        </w:rPr>
-        <w:t>MQTT publish/subscribe</w:t>
-      </w:r>
-      <w:r>
-        <w:t xml:space="preserve"> message routing is used for cloud data delivery.</w:t>
+          <w:b/>
+          <w:bCs/>
+        </w:rPr>
+        <w:t>Not applicable</w:t>
+      </w:r>
+      <w:r>
+        <w:t xml:space="preserve"> as the Network Server is </w:t>
+      </w:r>
+      <w:r>
+        <w:rPr>
+          <w:b/>
+          <w:bCs/>
+        </w:rPr>
+        <w:t>co-located</w:t>
+      </w:r>
+      <w:r>
+        <w:t xml:space="preserve"> with the Application Server (in the campus server rack, not the cloud).</w:t>
+      </w:r>
+    </w:p>
+    <w:p>
+      <w:pPr>
+        <w:pStyle w:val="BodyText"/>
+        <w:numPr>
+          <w:ilvl w:val="0"/>
+          <w:numId w:val="22"/>
+        </w:numPr>
+        <w:ind w:left="711"/>
+      </w:pPr>
+      <w:r>
+        <w:t>Downlink Communication (Application Server-to-Node)</w:t>
       </w:r>
     </w:p>
     <w:p>
@@ -20808,20 +20888,44 @@
         <w:ind w:left="1134"/>
       </w:pPr>
       <w:r>
-        <w:t>This is a topic-based message exchange, not a traditional network routing protocol.</w:t>
-      </w:r>
-    </w:p>
-    <w:p>
-      <w:pPr>
-        <w:pStyle w:val="BodyText"/>
-        <w:numPr>
-          <w:ilvl w:val="0"/>
-          <w:numId w:val="22"/>
-        </w:numPr>
-        <w:ind w:left="711"/>
-      </w:pPr>
-      <w:r>
-        <w:t>Downlink Communication (Cloud-to-Node)</w:t>
+        <w:t xml:space="preserve">Each node is addressed </w:t>
+      </w:r>
+      <w:r>
+        <w:rPr>
+          <w:b/>
+          <w:bCs/>
+        </w:rPr>
+        <w:t>individually</w:t>
+      </w:r>
+      <w:r>
+        <w:t xml:space="preserve"> using its </w:t>
+      </w:r>
+      <w:proofErr w:type="spellStart"/>
+      <w:r>
+        <w:t>DevAddr</w:t>
+      </w:r>
+      <w:proofErr w:type="spellEnd"/>
+      <w:r>
+        <w:t xml:space="preserve"> (</w:t>
+      </w:r>
+      <w:proofErr w:type="spellStart"/>
+      <w:r>
+        <w:t>LoRaWAN</w:t>
+      </w:r>
+      <w:proofErr w:type="spellEnd"/>
+      <w:r>
+        <w:t xml:space="preserve"> 32-bit device address</w:t>
+      </w:r>
+      <w:proofErr w:type="gramStart"/>
+      <w:r>
+        <w:t>).</w:t>
+      </w:r>
+      <w:r>
+        <w:t>[</w:t>
+      </w:r>
+      <w:proofErr w:type="gramEnd"/>
+      <w:r>
+        <w:t>2]</w:t>
       </w:r>
     </w:p>
     <w:p>
@@ -20834,26 +20938,17 @@
         <w:ind w:left="1134"/>
       </w:pPr>
       <w:r>
-        <w:t xml:space="preserve">Each node is addressed individually using its </w:t>
-      </w:r>
-      <w:proofErr w:type="spellStart"/>
-      <w:r>
-        <w:rPr>
-          <w:rStyle w:val="Strong"/>
-        </w:rPr>
-        <w:t>DevAddr</w:t>
-      </w:r>
-      <w:proofErr w:type="spellEnd"/>
-      <w:r>
-        <w:t xml:space="preserve"> (</w:t>
-      </w:r>
-      <w:proofErr w:type="spellStart"/>
-      <w:r>
-        <w:t>LoRaWAN</w:t>
-      </w:r>
-      <w:proofErr w:type="spellEnd"/>
-      <w:r>
-        <w:t xml:space="preserve"> 32-bit device address).</w:t>
+        <w:t xml:space="preserve">The gateway transmits packets to the </w:t>
+      </w:r>
+      <w:r>
+        <w:rPr>
+          <w:b/>
+          <w:bCs/>
+        </w:rPr>
+        <w:t>node</w:t>
+      </w:r>
+      <w:r>
+        <w:t xml:space="preserve"> during predefined receive windows.</w:t>
       </w:r>
     </w:p>
     <w:p>
@@ -20866,25 +20961,12 @@
         <w:ind w:left="1134"/>
       </w:pPr>
       <w:r>
-        <w:t>The gateway transmits packets to the node during predefined receive windows.</w:t>
+        <w:t>No routing decisions occur at the sensor level.</w:t>
       </w:r>
     </w:p>
     <w:p>
       <w:pPr>
         <w:pStyle w:val="BodyText"/>
-        <w:numPr>
-          <w:ilvl w:val="1"/>
-          <w:numId w:val="15"/>
-        </w:numPr>
-        <w:ind w:left="1134"/>
-      </w:pPr>
-      <w:r>
-        <w:t>No routing decisions occur at the sensor level.</w:t>
-      </w:r>
-    </w:p>
-    <w:p>
-      <w:pPr>
-        <w:pStyle w:val="BodyText"/>
       </w:pPr>
       <w:r>
         <w:t xml:space="preserve">Because the </w:t>
@@ -20899,12 +20981,23 @@
       </w:r>
       <w:r>
         <w:rPr>
-          <w:rStyle w:val="Strong"/>
-        </w:rPr>
-        <w:t>single-hop star topology</w:t>
-      </w:r>
-      <w:r>
-        <w:t xml:space="preserve"> with centralized coordination, no traditional routing protocols (e.g., AODV, RPL, OLSR) are required within the IoT network layer.</w:t>
+          <w:b/>
+          <w:bCs/>
+        </w:rPr>
+        <w:t xml:space="preserve">single-hop star topology </w:t>
+      </w:r>
+      <w:r>
+        <w:t xml:space="preserve">with centralized coordination, no </w:t>
+      </w:r>
+      <w:r>
+        <w:rPr>
+          <w:b/>
+          <w:bCs/>
+        </w:rPr>
+        <w:t>traditional routing</w:t>
+      </w:r>
+      <w:r>
+        <w:t xml:space="preserve"> protocols (e.g., AODV, RPL, OLSR) are required within the IoT network layer.</w:t>
       </w:r>
     </w:p>
     <w:p>
@@ -20915,11 +21008,11 @@
         <w:lastRenderedPageBreak/>
         <w:t xml:space="preserve"> </w:t>
       </w:r>
-      <w:bookmarkStart w:id="63" w:name="_Toc213149192"/>
+      <w:bookmarkStart w:id="64" w:name="_Toc213149192"/>
       <w:r>
         <w:t>IoT Architecture</w:t>
       </w:r>
-      <w:bookmarkEnd w:id="63"/>
+      <w:bookmarkEnd w:id="64"/>
     </w:p>
     <w:p>
       <w:pPr>
@@ -20970,7 +21063,7 @@
                             <w:pPr>
                               <w:pStyle w:val="NormalWeb"/>
                             </w:pPr>
-                            <w:bookmarkStart w:id="64" w:name="_Toc213149218"/>
+                            <w:bookmarkStart w:id="65" w:name="_Toc213149218"/>
                             <w:r>
                               <w:t xml:space="preserve">Figure </w:t>
                             </w:r>
@@ -21031,7 +21124,7 @@
                             <w:r>
                               <w:t>)[3]</w:t>
                             </w:r>
-                            <w:bookmarkEnd w:id="64"/>
+                            <w:bookmarkEnd w:id="65"/>
                           </w:p>
                         </w:txbxContent>
                       </wps:txbx>
@@ -21062,7 +21155,7 @@
                       <w:pPr>
                         <w:pStyle w:val="NormalWeb"/>
                       </w:pPr>
-                      <w:bookmarkStart w:id="65" w:name="_Toc213149218"/>
+                      <w:bookmarkStart w:id="66" w:name="_Toc213149218"/>
                       <w:r>
                         <w:t xml:space="preserve">Figure </w:t>
                       </w:r>
@@ -21123,7 +21216,7 @@
                       <w:r>
                         <w:t>)[3]</w:t>
                       </w:r>
-                      <w:bookmarkEnd w:id="65"/>
+                      <w:bookmarkEnd w:id="66"/>
                     </w:p>
                   </w:txbxContent>
                 </v:textbox>
@@ -21289,12 +21382,12 @@
       <w:pPr>
         <w:pStyle w:val="Heading2"/>
       </w:pPr>
-      <w:bookmarkStart w:id="66" w:name="_Toc213149193"/>
+      <w:bookmarkStart w:id="67" w:name="_Toc213149193"/>
       <w:r>
         <w:lastRenderedPageBreak/>
         <w:t>Layer 1: Perception Layer (Physical/Sensing Layer)</w:t>
       </w:r>
-      <w:bookmarkEnd w:id="66"/>
+      <w:bookmarkEnd w:id="67"/>
     </w:p>
     <w:p>
       <w:pPr>
@@ -21537,11 +21630,11 @@
       <w:pPr>
         <w:pStyle w:val="Heading2"/>
       </w:pPr>
-      <w:bookmarkStart w:id="67" w:name="_Toc213149194"/>
+      <w:bookmarkStart w:id="68" w:name="_Toc213149194"/>
       <w:r>
         <w:t>Layer 2: Network Layer (Communication/Transmission Layer)</w:t>
       </w:r>
-      <w:bookmarkEnd w:id="67"/>
+      <w:bookmarkEnd w:id="68"/>
     </w:p>
     <w:p>
       <w:pPr>
@@ -21878,11 +21971,11 @@
       <w:pPr>
         <w:pStyle w:val="Heading2"/>
       </w:pPr>
-      <w:bookmarkStart w:id="68" w:name="_Toc213149195"/>
+      <w:bookmarkStart w:id="69" w:name="_Toc213149195"/>
       <w:r>
         <w:t>Layer 3: Application Layer (Processing/Service Layer)</w:t>
       </w:r>
-      <w:bookmarkEnd w:id="68"/>
+      <w:bookmarkEnd w:id="69"/>
     </w:p>
     <w:p>
       <w:pPr>
@@ -22229,12 +22322,12 @@
       <w:pPr>
         <w:pStyle w:val="Heading2"/>
       </w:pPr>
-      <w:bookmarkStart w:id="69" w:name="_Toc213149196"/>
+      <w:bookmarkStart w:id="70" w:name="_Toc213149196"/>
       <w:r>
         <w:lastRenderedPageBreak/>
         <w:t>Architecture Characteristics</w:t>
       </w:r>
-      <w:bookmarkEnd w:id="69"/>
+      <w:bookmarkEnd w:id="70"/>
     </w:p>
     <w:p>
       <w:pPr>
@@ -22434,11 +22527,11 @@
       <w:pPr>
         <w:pStyle w:val="Heading1"/>
       </w:pPr>
-      <w:bookmarkStart w:id="70" w:name="_Toc213149197"/>
+      <w:bookmarkStart w:id="71" w:name="_Toc213149197"/>
       <w:r>
         <w:t>Power Requirements for the Transmitters &amp; Receivers of the IoT Nodes</w:t>
       </w:r>
-      <w:bookmarkEnd w:id="70"/>
+      <w:bookmarkEnd w:id="71"/>
     </w:p>
     <w:p>
       <w:pPr>
@@ -22458,6 +22551,12 @@
       <w:r>
         <w:rPr>
           <w:rStyle w:val="Strong"/>
+          <w:b w:val="0"/>
+          <w:bCs w:val="0"/>
+          <w:i/>
+          <w:iCs/>
+          <w:sz w:val="16"/>
+          <w:szCs w:val="16"/>
         </w:rPr>
         <w:t>(see Table 2 for the confirmed power source and gateway configuration as verified through author correspondence).</w:t>
       </w:r>
@@ -22536,11 +22635,11 @@
       <w:pPr>
         <w:pStyle w:val="Heading2"/>
       </w:pPr>
-      <w:bookmarkStart w:id="71" w:name="_Toc213149198"/>
+      <w:bookmarkStart w:id="72" w:name="_Toc213149198"/>
       <w:r>
         <w:t>Power Source</w:t>
       </w:r>
-      <w:bookmarkEnd w:id="71"/>
+      <w:bookmarkEnd w:id="72"/>
     </w:p>
     <w:p>
       <w:pPr>
@@ -22634,11 +22733,11 @@
       <w:pPr>
         <w:pStyle w:val="Heading2"/>
       </w:pPr>
-      <w:bookmarkStart w:id="72" w:name="_Toc213149199"/>
+      <w:bookmarkStart w:id="73" w:name="_Toc213149199"/>
       <w:r>
         <w:t>Power Consumption Characteristics</w:t>
       </w:r>
-      <w:bookmarkEnd w:id="72"/>
+      <w:bookmarkEnd w:id="73"/>
     </w:p>
     <w:p>
       <w:pPr>
@@ -22873,21 +22972,21 @@
       <w:pPr>
         <w:pStyle w:val="Heading1"/>
       </w:pPr>
-      <w:bookmarkStart w:id="73" w:name="_Toc213149200"/>
+      <w:bookmarkStart w:id="74" w:name="_Toc213149200"/>
       <w:r>
         <w:t>Maximum Distance Coverage in the IoT Application</w:t>
       </w:r>
-      <w:bookmarkEnd w:id="73"/>
+      <w:bookmarkEnd w:id="74"/>
     </w:p>
     <w:p>
       <w:pPr>
         <w:pStyle w:val="Heading2"/>
       </w:pPr>
-      <w:bookmarkStart w:id="74" w:name="_Toc213149201"/>
+      <w:bookmarkStart w:id="75" w:name="_Toc213149201"/>
       <w:r>
         <w:t>Measured Maximum Distance</w:t>
       </w:r>
-      <w:bookmarkEnd w:id="74"/>
+      <w:bookmarkEnd w:id="75"/>
     </w:p>
     <w:p>
       <w:pPr>
@@ -22993,11 +23092,11 @@
       <w:pPr>
         <w:pStyle w:val="Heading2"/>
       </w:pPr>
-      <w:bookmarkStart w:id="75" w:name="_Toc213149202"/>
+      <w:bookmarkStart w:id="76" w:name="_Toc213149202"/>
       <w:r>
         <w:t>Coverage Characteristics</w:t>
       </w:r>
-      <w:bookmarkEnd w:id="75"/>
+      <w:bookmarkEnd w:id="76"/>
     </w:p>
     <w:p>
       <w:pPr>
@@ -23091,11 +23190,11 @@
       <w:pPr>
         <w:pStyle w:val="Heading1"/>
       </w:pPr>
-      <w:bookmarkStart w:id="76" w:name="_Toc213149203"/>
+      <w:bookmarkStart w:id="77" w:name="_Toc213149203"/>
       <w:r>
         <w:t>Security Features/Capabilities</w:t>
       </w:r>
-      <w:bookmarkEnd w:id="76"/>
+      <w:bookmarkEnd w:id="77"/>
       <w:r>
         <w:t xml:space="preserve"> </w:t>
       </w:r>
@@ -23290,7 +23389,7 @@
         <w:pStyle w:val="Caption"/>
         <w:keepNext/>
       </w:pPr>
-      <w:bookmarkStart w:id="77" w:name="_Toc213149229"/>
+      <w:bookmarkStart w:id="78" w:name="_Toc213149229"/>
       <w:r>
         <w:t xml:space="preserve">Table </w:t>
       </w:r>
@@ -23349,7 +23448,7 @@
       <w:r>
         <w:t>1], [2]</w:t>
       </w:r>
-      <w:bookmarkEnd w:id="77"/>
+      <w:bookmarkEnd w:id="78"/>
     </w:p>
     <w:tbl>
       <w:tblPr>
@@ -24195,11 +24294,11 @@
       <w:pPr>
         <w:pStyle w:val="Heading1"/>
       </w:pPr>
-      <w:bookmarkStart w:id="78" w:name="_Toc213149204"/>
+      <w:bookmarkStart w:id="79" w:name="_Toc213149204"/>
       <w:r>
         <w:t>CONCLUSION</w:t>
       </w:r>
-      <w:bookmarkEnd w:id="78"/>
+      <w:bookmarkEnd w:id="79"/>
     </w:p>
     <w:p>
       <w:pPr>
@@ -24340,7 +24439,7 @@
       <w:pPr>
         <w:pStyle w:val="Heading1"/>
       </w:pPr>
-      <w:bookmarkStart w:id="79" w:name="_Toc213149205"/>
+      <w:bookmarkStart w:id="80" w:name="_Toc213149205"/>
       <w:r>
         <w:rPr>
           <w:noProof/>
@@ -24766,7 +24865,7 @@
       <w:r>
         <w:t>s:</w:t>
       </w:r>
-      <w:bookmarkEnd w:id="79"/>
+      <w:bookmarkEnd w:id="80"/>
     </w:p>
     <w:p>
       <w:pPr>
@@ -24778,11 +24877,11 @@
         </w:rPr>
         <w:t xml:space="preserve"> </w:t>
       </w:r>
-      <w:bookmarkStart w:id="80" w:name="_Toc213149206"/>
+      <w:bookmarkStart w:id="81" w:name="_Toc213149206"/>
       <w:r>
         <w:t>Appendix A: Deployment Overview</w:t>
       </w:r>
-      <w:bookmarkEnd w:id="80"/>
+      <w:bookmarkEnd w:id="81"/>
     </w:p>
     <w:p>
       <w:pPr>
@@ -24828,7 +24927,7 @@
         <w:pStyle w:val="Caption"/>
         <w:keepNext/>
       </w:pPr>
-      <w:bookmarkStart w:id="81" w:name="_Toc213149230"/>
+      <w:bookmarkStart w:id="82" w:name="_Toc213149230"/>
       <w:r>
         <w:t xml:space="preserve">Table </w:t>
       </w:r>
@@ -24887,7 +24986,7 @@
       <w:r>
         <w:t>1]</w:t>
       </w:r>
-      <w:bookmarkEnd w:id="81"/>
+      <w:bookmarkEnd w:id="82"/>
     </w:p>
     <w:tbl>
       <w:tblPr>
@@ -25308,11 +25407,11 @@
       <w:pPr>
         <w:pStyle w:val="Heading2"/>
       </w:pPr>
-      <w:bookmarkStart w:id="82" w:name="_Toc213149207"/>
+      <w:bookmarkStart w:id="83" w:name="_Toc213149207"/>
       <w:r>
         <w:t>Appendix B: Acronyms and Abbreviations</w:t>
       </w:r>
-      <w:bookmarkEnd w:id="82"/>
+      <w:bookmarkEnd w:id="83"/>
     </w:p>
     <w:p>
       <w:pPr>
@@ -25334,7 +25433,7 @@
         <w:pStyle w:val="Caption"/>
         <w:keepNext/>
       </w:pPr>
-      <w:bookmarkStart w:id="83" w:name="_Toc213149231"/>
+      <w:bookmarkStart w:id="84" w:name="_Toc213149231"/>
       <w:r>
         <w:t xml:space="preserve">Table </w:t>
       </w:r>
@@ -25391,7 +25490,7 @@
       <w:r>
         <w:t xml:space="preserve"> [2]</w:t>
       </w:r>
-      <w:bookmarkEnd w:id="83"/>
+      <w:bookmarkEnd w:id="84"/>
     </w:p>
     <w:tbl>
       <w:tblPr>
@@ -29607,15 +29706,18 @@
   <w:abstractNum w:abstractNumId="15" w15:restartNumberingAfterBreak="0">
     <w:nsid w:val="4A9171D1"/>
     <w:multiLevelType w:val="hybridMultilevel"/>
-    <w:tmpl w:val="F09085E8"/>
-    <w:lvl w:ilvl="0" w:tplc="04090015">
+    <w:tmpl w:val="98768ABE"/>
+    <w:lvl w:ilvl="0" w:tplc="04090001">
       <w:start w:val="1"/>
-      <w:numFmt w:val="upperLetter"/>
-      <w:lvlText w:val="%1."/>
+      <w:numFmt w:val="bullet"/>
+      <w:lvlText w:val=""/>
       <w:lvlJc w:val="left"/>
       <w:pPr>
         <w:ind w:left="1080" w:hanging="360"/>
       </w:pPr>
+      <w:rPr>
+        <w:rFonts w:ascii="Symbol" w:hAnsi="Symbol" w:hint="default"/>
+      </w:rPr>
     </w:lvl>
     <w:lvl w:ilvl="1" w:tplc="04090001">
       <w:start w:val="1"/>
@@ -32596,7 +32698,7 @@
 </file>
 
 <file path=customXml/itemProps1.xml><?xml version="1.0" encoding="utf-8"?>
-<ds:datastoreItem xmlns:ds="http://schemas.openxmlformats.org/officeDocument/2006/customXml" ds:itemID="{FD2B6901-FC1A-46F8-A270-10200C5241F8}">
+<ds:datastoreItem xmlns:ds="http://schemas.openxmlformats.org/officeDocument/2006/customXml" ds:itemID="{5FF16693-2D22-4D9B-9BFE-65261E81B1B8}">
   <ds:schemaRefs>
     <ds:schemaRef ds:uri="http://schemas.openxmlformats.org/officeDocument/2006/bibliography"/>
   </ds:schemaRefs>

--- a/Yousef_Khaled_ELC4015_Report_Final.docx
+++ b/Yousef_Khaled_ELC4015_Report_Final.docx
@@ -884,7 +884,7 @@
         <w:br w:type="page"/>
       </w:r>
     </w:p>
-    <w:bookmarkStart w:id="3" w:name="_Toc213149166" w:displacedByCustomXml="next"/>
+    <w:bookmarkStart w:id="3" w:name="_Toc213154454" w:displacedByCustomXml="next"/>
     <w:sdt>
       <w:sdtPr>
         <w:rPr>
@@ -943,7 +943,7 @@
           <w:r>
             <w:fldChar w:fldCharType="separate"/>
           </w:r>
-          <w:hyperlink w:anchor="_Toc213149166" w:history="1">
+          <w:hyperlink w:anchor="_Toc213154454" w:history="1">
             <w:r>
               <w:rPr>
                 <w:rStyle w:val="Hyperlink"/>
@@ -986,7 +986,7 @@
                 <w:noProof/>
                 <w:webHidden/>
               </w:rPr>
-              <w:instrText xml:space="preserve"> PAGEREF _Toc213149166 \h </w:instrText>
+              <w:instrText xml:space="preserve"> PAGEREF _Toc213154454 \h </w:instrText>
             </w:r>
             <w:r>
               <w:rPr>
@@ -1029,7 +1029,7 @@
               <w:noProof/>
             </w:rPr>
           </w:pPr>
-          <w:hyperlink w:anchor="_Toc213149167" w:history="1">
+          <w:hyperlink w:anchor="_Toc213154455" w:history="1">
             <w:r>
               <w:rPr>
                 <w:rStyle w:val="Hyperlink"/>
@@ -1072,7 +1072,7 @@
                 <w:noProof/>
                 <w:webHidden/>
               </w:rPr>
-              <w:instrText xml:space="preserve"> PAGEREF _Toc213149167 \h </w:instrText>
+              <w:instrText xml:space="preserve"> PAGEREF _Toc213154455 \h </w:instrText>
             </w:r>
             <w:r>
               <w:rPr>
@@ -1115,7 +1115,7 @@
               <w:noProof/>
             </w:rPr>
           </w:pPr>
-          <w:hyperlink w:anchor="_Toc213149168" w:history="1">
+          <w:hyperlink w:anchor="_Toc213154456" w:history="1">
             <w:r>
               <w:rPr>
                 <w:rStyle w:val="Hyperlink"/>
@@ -1158,7 +1158,7 @@
                 <w:noProof/>
                 <w:webHidden/>
               </w:rPr>
-              <w:instrText xml:space="preserve"> PAGEREF _Toc213149168 \h </w:instrText>
+              <w:instrText xml:space="preserve"> PAGEREF _Toc213154456 \h </w:instrText>
             </w:r>
             <w:r>
               <w:rPr>
@@ -1201,7 +1201,7 @@
               <w:noProof/>
             </w:rPr>
           </w:pPr>
-          <w:hyperlink w:anchor="_Toc213149169" w:history="1">
+          <w:hyperlink w:anchor="_Toc213154457" w:history="1">
             <w:r>
               <w:rPr>
                 <w:rStyle w:val="Hyperlink"/>
@@ -1244,7 +1244,7 @@
                 <w:noProof/>
                 <w:webHidden/>
               </w:rPr>
-              <w:instrText xml:space="preserve"> PAGEREF _Toc213149169 \h </w:instrText>
+              <w:instrText xml:space="preserve"> PAGEREF _Toc213154457 \h </w:instrText>
             </w:r>
             <w:r>
               <w:rPr>
@@ -1287,7 +1287,7 @@
               <w:noProof/>
             </w:rPr>
           </w:pPr>
-          <w:hyperlink w:anchor="_Toc213149170" w:history="1">
+          <w:hyperlink w:anchor="_Toc213154458" w:history="1">
             <w:r>
               <w:rPr>
                 <w:rStyle w:val="Hyperlink"/>
@@ -1330,7 +1330,7 @@
                 <w:noProof/>
                 <w:webHidden/>
               </w:rPr>
-              <w:instrText xml:space="preserve"> PAGEREF _Toc213149170 \h </w:instrText>
+              <w:instrText xml:space="preserve"> PAGEREF _Toc213154458 \h </w:instrText>
             </w:r>
             <w:r>
               <w:rPr>
@@ -1373,7 +1373,7 @@
               <w:noProof/>
             </w:rPr>
           </w:pPr>
-          <w:hyperlink w:anchor="_Toc213149171" w:history="1">
+          <w:hyperlink w:anchor="_Toc213154459" w:history="1">
             <w:r>
               <w:rPr>
                 <w:rStyle w:val="Hyperlink"/>
@@ -1416,7 +1416,7 @@
                 <w:noProof/>
                 <w:webHidden/>
               </w:rPr>
-              <w:instrText xml:space="preserve"> PAGEREF _Toc213149171 \h </w:instrText>
+              <w:instrText xml:space="preserve"> PAGEREF _Toc213154459 \h </w:instrText>
             </w:r>
             <w:r>
               <w:rPr>
@@ -1459,7 +1459,7 @@
               <w:noProof/>
             </w:rPr>
           </w:pPr>
-          <w:hyperlink w:anchor="_Toc213149172" w:history="1">
+          <w:hyperlink w:anchor="_Toc213154460" w:history="1">
             <w:r>
               <w:rPr>
                 <w:rStyle w:val="Hyperlink"/>
@@ -1502,7 +1502,7 @@
                 <w:noProof/>
                 <w:webHidden/>
               </w:rPr>
-              <w:instrText xml:space="preserve"> PAGEREF _Toc213149172 \h </w:instrText>
+              <w:instrText xml:space="preserve"> PAGEREF _Toc213154460 \h </w:instrText>
             </w:r>
             <w:r>
               <w:rPr>
@@ -1545,7 +1545,7 @@
               <w:noProof/>
             </w:rPr>
           </w:pPr>
-          <w:hyperlink w:anchor="_Toc213149173" w:history="1">
+          <w:hyperlink w:anchor="_Toc213154461" w:history="1">
             <w:r>
               <w:rPr>
                 <w:rStyle w:val="Hyperlink"/>
@@ -1588,7 +1588,7 @@
                 <w:noProof/>
                 <w:webHidden/>
               </w:rPr>
-              <w:instrText xml:space="preserve"> PAGEREF _Toc213149173 \h </w:instrText>
+              <w:instrText xml:space="preserve"> PAGEREF _Toc213154461 \h </w:instrText>
             </w:r>
             <w:r>
               <w:rPr>
@@ -1631,7 +1631,7 @@
               <w:noProof/>
             </w:rPr>
           </w:pPr>
-          <w:hyperlink w:anchor="_Toc213149174" w:history="1">
+          <w:hyperlink w:anchor="_Toc213154462" w:history="1">
             <w:r>
               <w:rPr>
                 <w:rStyle w:val="Hyperlink"/>
@@ -1674,7 +1674,7 @@
                 <w:noProof/>
                 <w:webHidden/>
               </w:rPr>
-              <w:instrText xml:space="preserve"> PAGEREF _Toc213149174 \h </w:instrText>
+              <w:instrText xml:space="preserve"> PAGEREF _Toc213154462 \h </w:instrText>
             </w:r>
             <w:r>
               <w:rPr>
@@ -1717,7 +1717,7 @@
               <w:noProof/>
             </w:rPr>
           </w:pPr>
-          <w:hyperlink w:anchor="_Toc213149175" w:history="1">
+          <w:hyperlink w:anchor="_Toc213154463" w:history="1">
             <w:r>
               <w:rPr>
                 <w:rStyle w:val="Hyperlink"/>
@@ -1760,7 +1760,7 @@
                 <w:noProof/>
                 <w:webHidden/>
               </w:rPr>
-              <w:instrText xml:space="preserve"> PAGEREF _Toc213149175 \h </w:instrText>
+              <w:instrText xml:space="preserve"> PAGEREF _Toc213154463 \h </w:instrText>
             </w:r>
             <w:r>
               <w:rPr>
@@ -1803,7 +1803,7 @@
               <w:noProof/>
             </w:rPr>
           </w:pPr>
-          <w:hyperlink w:anchor="_Toc213149176" w:history="1">
+          <w:hyperlink w:anchor="_Toc213154464" w:history="1">
             <w:r>
               <w:rPr>
                 <w:rStyle w:val="Hyperlink"/>
@@ -1846,7 +1846,7 @@
                 <w:noProof/>
                 <w:webHidden/>
               </w:rPr>
-              <w:instrText xml:space="preserve"> PAGEREF _Toc213149176 \h </w:instrText>
+              <w:instrText xml:space="preserve"> PAGEREF _Toc213154464 \h </w:instrText>
             </w:r>
             <w:r>
               <w:rPr>
@@ -1889,7 +1889,7 @@
               <w:noProof/>
             </w:rPr>
           </w:pPr>
-          <w:hyperlink w:anchor="_Toc213149177" w:history="1">
+          <w:hyperlink w:anchor="_Toc213154465" w:history="1">
             <w:r>
               <w:rPr>
                 <w:rStyle w:val="Hyperlink"/>
@@ -1932,7 +1932,7 @@
                 <w:noProof/>
                 <w:webHidden/>
               </w:rPr>
-              <w:instrText xml:space="preserve"> PAGEREF _Toc213149177 \h </w:instrText>
+              <w:instrText xml:space="preserve"> PAGEREF _Toc213154465 \h </w:instrText>
             </w:r>
             <w:r>
               <w:rPr>
@@ -1975,7 +1975,7 @@
               <w:noProof/>
             </w:rPr>
           </w:pPr>
-          <w:hyperlink w:anchor="_Toc213149178" w:history="1">
+          <w:hyperlink w:anchor="_Toc213154466" w:history="1">
             <w:r>
               <w:rPr>
                 <w:rStyle w:val="Hyperlink"/>
@@ -2018,7 +2018,7 @@
                 <w:noProof/>
                 <w:webHidden/>
               </w:rPr>
-              <w:instrText xml:space="preserve"> PAGEREF _Toc213149178 \h </w:instrText>
+              <w:instrText xml:space="preserve"> PAGEREF _Toc213154466 \h </w:instrText>
             </w:r>
             <w:r>
               <w:rPr>
@@ -2061,7 +2061,7 @@
               <w:noProof/>
             </w:rPr>
           </w:pPr>
-          <w:hyperlink w:anchor="_Toc213149179" w:history="1">
+          <w:hyperlink w:anchor="_Toc213154467" w:history="1">
             <w:r>
               <w:rPr>
                 <w:rStyle w:val="Hyperlink"/>
@@ -2104,7 +2104,7 @@
                 <w:noProof/>
                 <w:webHidden/>
               </w:rPr>
-              <w:instrText xml:space="preserve"> PAGEREF _Toc213149179 \h </w:instrText>
+              <w:instrText xml:space="preserve"> PAGEREF _Toc213154467 \h </w:instrText>
             </w:r>
             <w:r>
               <w:rPr>
@@ -2147,7 +2147,7 @@
               <w:noProof/>
             </w:rPr>
           </w:pPr>
-          <w:hyperlink w:anchor="_Toc213149180" w:history="1">
+          <w:hyperlink w:anchor="_Toc213154468" w:history="1">
             <w:r>
               <w:rPr>
                 <w:rStyle w:val="Hyperlink"/>
@@ -2190,7 +2190,7 @@
                 <w:noProof/>
                 <w:webHidden/>
               </w:rPr>
-              <w:instrText xml:space="preserve"> PAGEREF _Toc213149180 \h </w:instrText>
+              <w:instrText xml:space="preserve"> PAGEREF _Toc213154468 \h </w:instrText>
             </w:r>
             <w:r>
               <w:rPr>
@@ -2233,7 +2233,7 @@
               <w:noProof/>
             </w:rPr>
           </w:pPr>
-          <w:hyperlink w:anchor="_Toc213149181" w:history="1">
+          <w:hyperlink w:anchor="_Toc213154469" w:history="1">
             <w:r>
               <w:rPr>
                 <w:rStyle w:val="Hyperlink"/>
@@ -2276,7 +2276,7 @@
                 <w:noProof/>
                 <w:webHidden/>
               </w:rPr>
-              <w:instrText xml:space="preserve"> PAGEREF _Toc213149181 \h </w:instrText>
+              <w:instrText xml:space="preserve"> PAGEREF _Toc213154469 \h </w:instrText>
             </w:r>
             <w:r>
               <w:rPr>
@@ -2319,7 +2319,7 @@
               <w:noProof/>
             </w:rPr>
           </w:pPr>
-          <w:hyperlink w:anchor="_Toc213149182" w:history="1">
+          <w:hyperlink w:anchor="_Toc213154470" w:history="1">
             <w:r>
               <w:rPr>
                 <w:rStyle w:val="Hyperlink"/>
@@ -2362,7 +2362,7 @@
                 <w:noProof/>
                 <w:webHidden/>
               </w:rPr>
-              <w:instrText xml:space="preserve"> PAGEREF _Toc213149182 \h </w:instrText>
+              <w:instrText xml:space="preserve"> PAGEREF _Toc213154470 \h </w:instrText>
             </w:r>
             <w:r>
               <w:rPr>
@@ -2405,7 +2405,7 @@
               <w:noProof/>
             </w:rPr>
           </w:pPr>
-          <w:hyperlink w:anchor="_Toc213149183" w:history="1">
+          <w:hyperlink w:anchor="_Toc213154471" w:history="1">
             <w:r>
               <w:rPr>
                 <w:rStyle w:val="Hyperlink"/>
@@ -2448,7 +2448,7 @@
                 <w:noProof/>
                 <w:webHidden/>
               </w:rPr>
-              <w:instrText xml:space="preserve"> PAGEREF _Toc213149183 \h </w:instrText>
+              <w:instrText xml:space="preserve"> PAGEREF _Toc213154471 \h </w:instrText>
             </w:r>
             <w:r>
               <w:rPr>
@@ -2491,7 +2491,7 @@
               <w:noProof/>
             </w:rPr>
           </w:pPr>
-          <w:hyperlink w:anchor="_Toc213149184" w:history="1">
+          <w:hyperlink w:anchor="_Toc213154472" w:history="1">
             <w:r>
               <w:rPr>
                 <w:rStyle w:val="Hyperlink"/>
@@ -2534,7 +2534,7 @@
                 <w:noProof/>
                 <w:webHidden/>
               </w:rPr>
-              <w:instrText xml:space="preserve"> PAGEREF _Toc213149184 \h </w:instrText>
+              <w:instrText xml:space="preserve"> PAGEREF _Toc213154472 \h </w:instrText>
             </w:r>
             <w:r>
               <w:rPr>
@@ -2577,7 +2577,7 @@
               <w:noProof/>
             </w:rPr>
           </w:pPr>
-          <w:hyperlink w:anchor="_Toc213149185" w:history="1">
+          <w:hyperlink w:anchor="_Toc213154473" w:history="1">
             <w:r>
               <w:rPr>
                 <w:rStyle w:val="Hyperlink"/>
@@ -2620,7 +2620,7 @@
                 <w:noProof/>
                 <w:webHidden/>
               </w:rPr>
-              <w:instrText xml:space="preserve"> PAGEREF _Toc213149185 \h </w:instrText>
+              <w:instrText xml:space="preserve"> PAGEREF _Toc213154473 \h </w:instrText>
             </w:r>
             <w:r>
               <w:rPr>
@@ -2663,7 +2663,7 @@
               <w:noProof/>
             </w:rPr>
           </w:pPr>
-          <w:hyperlink w:anchor="_Toc213149186" w:history="1">
+          <w:hyperlink w:anchor="_Toc213154474" w:history="1">
             <w:r>
               <w:rPr>
                 <w:rStyle w:val="Hyperlink"/>
@@ -2706,7 +2706,7 @@
                 <w:noProof/>
                 <w:webHidden/>
               </w:rPr>
-              <w:instrText xml:space="preserve"> PAGEREF _Toc213149186 \h </w:instrText>
+              <w:instrText xml:space="preserve"> PAGEREF _Toc213154474 \h </w:instrText>
             </w:r>
             <w:r>
               <w:rPr>
@@ -2749,7 +2749,7 @@
               <w:noProof/>
             </w:rPr>
           </w:pPr>
-          <w:hyperlink w:anchor="_Toc213149187" w:history="1">
+          <w:hyperlink w:anchor="_Toc213154475" w:history="1">
             <w:r>
               <w:rPr>
                 <w:rStyle w:val="Hyperlink"/>
@@ -2792,7 +2792,7 @@
                 <w:noProof/>
                 <w:webHidden/>
               </w:rPr>
-              <w:instrText xml:space="preserve"> PAGEREF _Toc213149187 \h </w:instrText>
+              <w:instrText xml:space="preserve"> PAGEREF _Toc213154475 \h </w:instrText>
             </w:r>
             <w:r>
               <w:rPr>
@@ -2835,7 +2835,7 @@
               <w:noProof/>
             </w:rPr>
           </w:pPr>
-          <w:hyperlink w:anchor="_Toc213149188" w:history="1">
+          <w:hyperlink w:anchor="_Toc213154476" w:history="1">
             <w:r>
               <w:rPr>
                 <w:rStyle w:val="Hyperlink"/>
@@ -2878,7 +2878,7 @@
                 <w:noProof/>
                 <w:webHidden/>
               </w:rPr>
-              <w:instrText xml:space="preserve"> PAGEREF _Toc213149188 \h </w:instrText>
+              <w:instrText xml:space="preserve"> PAGEREF _Toc213154476 \h </w:instrText>
             </w:r>
             <w:r>
               <w:rPr>
@@ -2921,7 +2921,7 @@
               <w:noProof/>
             </w:rPr>
           </w:pPr>
-          <w:hyperlink w:anchor="_Toc213149189" w:history="1">
+          <w:hyperlink w:anchor="_Toc213154477" w:history="1">
             <w:r>
               <w:rPr>
                 <w:rStyle w:val="Hyperlink"/>
@@ -2963,7 +2963,7 @@
                 <w:noProof/>
                 <w:webHidden/>
               </w:rPr>
-              <w:instrText xml:space="preserve"> PAGEREF _Toc213149189 \h </w:instrText>
+              <w:instrText xml:space="preserve"> PAGEREF _Toc213154477 \h </w:instrText>
             </w:r>
             <w:r>
               <w:rPr>
@@ -3006,7 +3006,7 @@
               <w:noProof/>
             </w:rPr>
           </w:pPr>
-          <w:hyperlink w:anchor="_Toc213149190" w:history="1">
+          <w:hyperlink w:anchor="_Toc213154478" w:history="1">
             <w:r>
               <w:rPr>
                 <w:rStyle w:val="Hyperlink"/>
@@ -3048,7 +3048,7 @@
                 <w:noProof/>
                 <w:webHidden/>
               </w:rPr>
-              <w:instrText xml:space="preserve"> PAGEREF _Toc213149190 \h </w:instrText>
+              <w:instrText xml:space="preserve"> PAGEREF _Toc213154478 \h </w:instrText>
             </w:r>
             <w:r>
               <w:rPr>
@@ -3091,7 +3091,7 @@
               <w:noProof/>
             </w:rPr>
           </w:pPr>
-          <w:hyperlink w:anchor="_Toc213149191" w:history="1">
+          <w:hyperlink w:anchor="_Toc213154479" w:history="1">
             <w:r>
               <w:rPr>
                 <w:rStyle w:val="Hyperlink"/>
@@ -3132,7 +3132,7 @@
                 <w:noProof/>
                 <w:webHidden/>
               </w:rPr>
-              <w:instrText xml:space="preserve"> PAGEREF _Toc213149191 \h </w:instrText>
+              <w:instrText xml:space="preserve"> PAGEREF _Toc213154479 \h </w:instrText>
             </w:r>
             <w:r>
               <w:rPr>
@@ -3175,7 +3175,7 @@
               <w:noProof/>
             </w:rPr>
           </w:pPr>
-          <w:hyperlink w:anchor="_Toc213149192" w:history="1">
+          <w:hyperlink w:anchor="_Toc213154480" w:history="1">
             <w:r>
               <w:rPr>
                 <w:rStyle w:val="Hyperlink"/>
@@ -3218,7 +3218,7 @@
                 <w:noProof/>
                 <w:webHidden/>
               </w:rPr>
-              <w:instrText xml:space="preserve"> PAGEREF _Toc213149192 \h </w:instrText>
+              <w:instrText xml:space="preserve"> PAGEREF _Toc213154480 \h </w:instrText>
             </w:r>
             <w:r>
               <w:rPr>
@@ -3261,7 +3261,7 @@
               <w:noProof/>
             </w:rPr>
           </w:pPr>
-          <w:hyperlink w:anchor="_Toc213149193" w:history="1">
+          <w:hyperlink w:anchor="_Toc213154481" w:history="1">
             <w:r>
               <w:rPr>
                 <w:rStyle w:val="Hyperlink"/>
@@ -3304,7 +3304,7 @@
                 <w:noProof/>
                 <w:webHidden/>
               </w:rPr>
-              <w:instrText xml:space="preserve"> PAGEREF _Toc213149193 \h </w:instrText>
+              <w:instrText xml:space="preserve"> PAGEREF _Toc213154481 \h </w:instrText>
             </w:r>
             <w:r>
               <w:rPr>
@@ -3347,7 +3347,7 @@
               <w:noProof/>
             </w:rPr>
           </w:pPr>
-          <w:hyperlink w:anchor="_Toc213149194" w:history="1">
+          <w:hyperlink w:anchor="_Toc213154482" w:history="1">
             <w:r>
               <w:rPr>
                 <w:rStyle w:val="Hyperlink"/>
@@ -3390,7 +3390,7 @@
                 <w:noProof/>
                 <w:webHidden/>
               </w:rPr>
-              <w:instrText xml:space="preserve"> PAGEREF _Toc213149194 \h </w:instrText>
+              <w:instrText xml:space="preserve"> PAGEREF _Toc213154482 \h </w:instrText>
             </w:r>
             <w:r>
               <w:rPr>
@@ -3433,7 +3433,7 @@
               <w:noProof/>
             </w:rPr>
           </w:pPr>
-          <w:hyperlink w:anchor="_Toc213149195" w:history="1">
+          <w:hyperlink w:anchor="_Toc213154483" w:history="1">
             <w:r>
               <w:rPr>
                 <w:rStyle w:val="Hyperlink"/>
@@ -3476,7 +3476,7 @@
                 <w:noProof/>
                 <w:webHidden/>
               </w:rPr>
-              <w:instrText xml:space="preserve"> PAGEREF _Toc213149195 \h </w:instrText>
+              <w:instrText xml:space="preserve"> PAGEREF _Toc213154483 \h </w:instrText>
             </w:r>
             <w:r>
               <w:rPr>
@@ -3519,7 +3519,7 @@
               <w:noProof/>
             </w:rPr>
           </w:pPr>
-          <w:hyperlink w:anchor="_Toc213149196" w:history="1">
+          <w:hyperlink w:anchor="_Toc213154484" w:history="1">
             <w:r>
               <w:rPr>
                 <w:rStyle w:val="Hyperlink"/>
@@ -3562,7 +3562,7 @@
                 <w:noProof/>
                 <w:webHidden/>
               </w:rPr>
-              <w:instrText xml:space="preserve"> PAGEREF _Toc213149196 \h </w:instrText>
+              <w:instrText xml:space="preserve"> PAGEREF _Toc213154484 \h </w:instrText>
             </w:r>
             <w:r>
               <w:rPr>
@@ -3605,7 +3605,7 @@
               <w:noProof/>
             </w:rPr>
           </w:pPr>
-          <w:hyperlink w:anchor="_Toc213149197" w:history="1">
+          <w:hyperlink w:anchor="_Toc213154485" w:history="1">
             <w:r>
               <w:rPr>
                 <w:rStyle w:val="Hyperlink"/>
@@ -3648,7 +3648,7 @@
                 <w:noProof/>
                 <w:webHidden/>
               </w:rPr>
-              <w:instrText xml:space="preserve"> PAGEREF _Toc213149197 \h </w:instrText>
+              <w:instrText xml:space="preserve"> PAGEREF _Toc213154485 \h </w:instrText>
             </w:r>
             <w:r>
               <w:rPr>
@@ -3691,7 +3691,7 @@
               <w:noProof/>
             </w:rPr>
           </w:pPr>
-          <w:hyperlink w:anchor="_Toc213149198" w:history="1">
+          <w:hyperlink w:anchor="_Toc213154486" w:history="1">
             <w:r>
               <w:rPr>
                 <w:rStyle w:val="Hyperlink"/>
@@ -3734,7 +3734,7 @@
                 <w:noProof/>
                 <w:webHidden/>
               </w:rPr>
-              <w:instrText xml:space="preserve"> PAGEREF _Toc213149198 \h </w:instrText>
+              <w:instrText xml:space="preserve"> PAGEREF _Toc213154486 \h </w:instrText>
             </w:r>
             <w:r>
               <w:rPr>
@@ -3777,7 +3777,7 @@
               <w:noProof/>
             </w:rPr>
           </w:pPr>
-          <w:hyperlink w:anchor="_Toc213149199" w:history="1">
+          <w:hyperlink w:anchor="_Toc213154487" w:history="1">
             <w:r>
               <w:rPr>
                 <w:rStyle w:val="Hyperlink"/>
@@ -3820,7 +3820,7 @@
                 <w:noProof/>
                 <w:webHidden/>
               </w:rPr>
-              <w:instrText xml:space="preserve"> PAGEREF _Toc213149199 \h </w:instrText>
+              <w:instrText xml:space="preserve"> PAGEREF _Toc213154487 \h </w:instrText>
             </w:r>
             <w:r>
               <w:rPr>
@@ -3863,7 +3863,7 @@
               <w:noProof/>
             </w:rPr>
           </w:pPr>
-          <w:hyperlink w:anchor="_Toc213149200" w:history="1">
+          <w:hyperlink w:anchor="_Toc213154488" w:history="1">
             <w:r>
               <w:rPr>
                 <w:rStyle w:val="Hyperlink"/>
@@ -3906,7 +3906,7 @@
                 <w:noProof/>
                 <w:webHidden/>
               </w:rPr>
-              <w:instrText xml:space="preserve"> PAGEREF _Toc213149200 \h </w:instrText>
+              <w:instrText xml:space="preserve"> PAGEREF _Toc213154488 \h </w:instrText>
             </w:r>
             <w:r>
               <w:rPr>
@@ -3949,7 +3949,7 @@
               <w:noProof/>
             </w:rPr>
           </w:pPr>
-          <w:hyperlink w:anchor="_Toc213149201" w:history="1">
+          <w:hyperlink w:anchor="_Toc213154489" w:history="1">
             <w:r>
               <w:rPr>
                 <w:rStyle w:val="Hyperlink"/>
@@ -3992,7 +3992,7 @@
                 <w:noProof/>
                 <w:webHidden/>
               </w:rPr>
-              <w:instrText xml:space="preserve"> PAGEREF _Toc213149201 \h </w:instrText>
+              <w:instrText xml:space="preserve"> PAGEREF _Toc213154489 \h </w:instrText>
             </w:r>
             <w:r>
               <w:rPr>
@@ -4035,7 +4035,7 @@
               <w:noProof/>
             </w:rPr>
           </w:pPr>
-          <w:hyperlink w:anchor="_Toc213149202" w:history="1">
+          <w:hyperlink w:anchor="_Toc213154490" w:history="1">
             <w:r>
               <w:rPr>
                 <w:rStyle w:val="Hyperlink"/>
@@ -4078,7 +4078,7 @@
                 <w:noProof/>
                 <w:webHidden/>
               </w:rPr>
-              <w:instrText xml:space="preserve"> PAGEREF _Toc213149202 \h </w:instrText>
+              <w:instrText xml:space="preserve"> PAGEREF _Toc213154490 \h </w:instrText>
             </w:r>
             <w:r>
               <w:rPr>
@@ -4121,7 +4121,7 @@
               <w:noProof/>
             </w:rPr>
           </w:pPr>
-          <w:hyperlink w:anchor="_Toc213149203" w:history="1">
+          <w:hyperlink w:anchor="_Toc213154491" w:history="1">
             <w:r>
               <w:rPr>
                 <w:rStyle w:val="Hyperlink"/>
@@ -4164,7 +4164,7 @@
                 <w:noProof/>
                 <w:webHidden/>
               </w:rPr>
-              <w:instrText xml:space="preserve"> PAGEREF _Toc213149203 \h </w:instrText>
+              <w:instrText xml:space="preserve"> PAGEREF _Toc213154491 \h </w:instrText>
             </w:r>
             <w:r>
               <w:rPr>
@@ -4207,7 +4207,7 @@
               <w:noProof/>
             </w:rPr>
           </w:pPr>
-          <w:hyperlink w:anchor="_Toc213149204" w:history="1">
+          <w:hyperlink w:anchor="_Toc213154492" w:history="1">
             <w:r>
               <w:rPr>
                 <w:rStyle w:val="Hyperlink"/>
@@ -4250,7 +4250,7 @@
                 <w:noProof/>
                 <w:webHidden/>
               </w:rPr>
-              <w:instrText xml:space="preserve"> PAGEREF _Toc213149204 \h </w:instrText>
+              <w:instrText xml:space="preserve"> PAGEREF _Toc213154492 \h </w:instrText>
             </w:r>
             <w:r>
               <w:rPr>
@@ -4271,6 +4271,92 @@
                 <w:webHidden/>
               </w:rPr>
               <w:t>28</w:t>
+            </w:r>
+            <w:r>
+              <w:rPr>
+                <w:noProof/>
+                <w:webHidden/>
+              </w:rPr>
+              <w:fldChar w:fldCharType="end"/>
+            </w:r>
+          </w:hyperlink>
+        </w:p>
+        <w:p>
+          <w:pPr>
+            <w:pStyle w:val="TOC2"/>
+            <w:tabs>
+              <w:tab w:val="left" w:pos="880"/>
+              <w:tab w:val="right" w:leader="dot" w:pos="10059"/>
+            </w:tabs>
+            <w:rPr>
+              <w:rFonts w:asciiTheme="minorHAnsi" w:eastAsiaTheme="minorEastAsia" w:hAnsiTheme="minorHAnsi" w:cstheme="minorBidi"/>
+              <w:noProof/>
+            </w:rPr>
+          </w:pPr>
+          <w:hyperlink w:anchor="_Toc213154493" w:history="1">
+            <w:r>
+              <w:rPr>
+                <w:rStyle w:val="Hyperlink"/>
+                <w:rFonts w:eastAsiaTheme="majorEastAsia"/>
+                <w:noProof/>
+              </w:rPr>
+              <w:t>18.1</w:t>
+            </w:r>
+            <w:r>
+              <w:rPr>
+                <w:rFonts w:asciiTheme="minorHAnsi" w:eastAsiaTheme="minorEastAsia" w:hAnsiTheme="minorHAnsi" w:cstheme="minorBidi"/>
+                <w:noProof/>
+              </w:rPr>
+              <w:tab/>
+            </w:r>
+            <w:r>
+              <w:rPr>
+                <w:rStyle w:val="Hyperlink"/>
+                <w:rFonts w:eastAsiaTheme="majorEastAsia"/>
+                <w:noProof/>
+              </w:rPr>
+              <w:t>Lessons Learned and Recommendations</w:t>
+            </w:r>
+            <w:r>
+              <w:rPr>
+                <w:noProof/>
+                <w:webHidden/>
+              </w:rPr>
+              <w:tab/>
+            </w:r>
+            <w:r>
+              <w:rPr>
+                <w:noProof/>
+                <w:webHidden/>
+              </w:rPr>
+              <w:fldChar w:fldCharType="begin"/>
+            </w:r>
+            <w:r>
+              <w:rPr>
+                <w:noProof/>
+                <w:webHidden/>
+              </w:rPr>
+              <w:instrText xml:space="preserve"> PAGEREF _Toc213154493 \h </w:instrText>
+            </w:r>
+            <w:r>
+              <w:rPr>
+                <w:noProof/>
+                <w:webHidden/>
+              </w:rPr>
+            </w:r>
+            <w:r>
+              <w:rPr>
+                <w:noProof/>
+                <w:webHidden/>
+              </w:rPr>
+              <w:fldChar w:fldCharType="separate"/>
+            </w:r>
+            <w:r>
+              <w:rPr>
+                <w:noProof/>
+                <w:webHidden/>
+              </w:rPr>
+              <w:t>29</w:t>
             </w:r>
             <w:r>
               <w:rPr>
@@ -4293,7 +4379,7 @@
               <w:noProof/>
             </w:rPr>
           </w:pPr>
-          <w:hyperlink w:anchor="_Toc213149205" w:history="1">
+          <w:hyperlink w:anchor="_Toc213154494" w:history="1">
             <w:r>
               <w:rPr>
                 <w:rStyle w:val="Hyperlink"/>
@@ -4336,7 +4422,7 @@
                 <w:noProof/>
                 <w:webHidden/>
               </w:rPr>
-              <w:instrText xml:space="preserve"> PAGEREF _Toc213149205 \h </w:instrText>
+              <w:instrText xml:space="preserve"> PAGEREF _Toc213154494 \h </w:instrText>
             </w:r>
             <w:r>
               <w:rPr>
@@ -4379,7 +4465,7 @@
               <w:noProof/>
             </w:rPr>
           </w:pPr>
-          <w:hyperlink w:anchor="_Toc213149206" w:history="1">
+          <w:hyperlink w:anchor="_Toc213154495" w:history="1">
             <w:r>
               <w:rPr>
                 <w:rStyle w:val="Hyperlink"/>
@@ -4401,7 +4487,7 @@
                 <w:rFonts w:eastAsiaTheme="majorEastAsia"/>
                 <w:noProof/>
               </w:rPr>
-              <w:t>Appendix A: Deployment Overview</w:t>
+              <w:t xml:space="preserve"> Appendix A: Deployment Overview</w:t>
             </w:r>
             <w:r>
               <w:rPr>
@@ -4422,7 +4508,7 @@
                 <w:noProof/>
                 <w:webHidden/>
               </w:rPr>
-              <w:instrText xml:space="preserve"> PAGEREF _Toc213149206 \h </w:instrText>
+              <w:instrText xml:space="preserve"> PAGEREF _Toc213154495 \h </w:instrText>
             </w:r>
             <w:r>
               <w:rPr>
@@ -4465,7 +4551,7 @@
               <w:noProof/>
             </w:rPr>
           </w:pPr>
-          <w:hyperlink w:anchor="_Toc213149207" w:history="1">
+          <w:hyperlink w:anchor="_Toc213154496" w:history="1">
             <w:r>
               <w:rPr>
                 <w:rStyle w:val="Hyperlink"/>
@@ -4508,7 +4594,7 @@
                 <w:noProof/>
                 <w:webHidden/>
               </w:rPr>
-              <w:instrText xml:space="preserve"> PAGEREF _Toc213149207 \h </w:instrText>
+              <w:instrText xml:space="preserve"> PAGEREF _Toc213154496 \h </w:instrText>
             </w:r>
             <w:r>
               <w:rPr>
@@ -4528,7 +4614,7 @@
                 <w:noProof/>
                 <w:webHidden/>
               </w:rPr>
-              <w:t>29</w:t>
+              <w:t>30</w:t>
             </w:r>
             <w:r>
               <w:rPr>
@@ -4560,7 +4646,7 @@
       <w:pPr>
         <w:pStyle w:val="Heading1"/>
       </w:pPr>
-      <w:bookmarkStart w:id="4" w:name="_Toc213149167"/>
+      <w:bookmarkStart w:id="4" w:name="_Toc213154455"/>
       <w:r>
         <w:t xml:space="preserve">Table </w:t>
       </w:r>
@@ -4616,7 +4702,7 @@
         </w:rPr>
         <w:fldChar w:fldCharType="separate"/>
       </w:r>
-      <w:hyperlink r:id="rId10" w:anchor="_Toc213149208" w:history="1">
+      <w:hyperlink r:id="rId10" w:anchor="_Toc213154497" w:history="1">
         <w:r>
           <w:rPr>
             <w:rStyle w:val="Hyperlink"/>
@@ -4643,7 +4729,7 @@
             <w:noProof/>
             <w:webHidden/>
           </w:rPr>
-          <w:instrText xml:space="preserve"> PAGEREF _Toc213149208 \h </w:instrText>
+          <w:instrText xml:space="preserve"> PAGEREF _Toc213154497 \h </w:instrText>
         </w:r>
         <w:r>
           <w:rPr>
@@ -4685,7 +4771,7 @@
           <w:noProof/>
         </w:rPr>
       </w:pPr>
-      <w:hyperlink r:id="rId11" w:anchor="_Toc213149209" w:history="1">
+      <w:hyperlink r:id="rId11" w:anchor="_Toc213154498" w:history="1">
         <w:r>
           <w:rPr>
             <w:rStyle w:val="Hyperlink"/>
@@ -4712,7 +4798,7 @@
             <w:noProof/>
             <w:webHidden/>
           </w:rPr>
-          <w:instrText xml:space="preserve"> PAGEREF _Toc213149209 \h </w:instrText>
+          <w:instrText xml:space="preserve"> PAGEREF _Toc213154498 \h </w:instrText>
         </w:r>
         <w:r>
           <w:rPr>
@@ -4754,13 +4840,13 @@
           <w:noProof/>
         </w:rPr>
       </w:pPr>
-      <w:hyperlink r:id="rId12" w:anchor="_Toc213149210" w:history="1">
+      <w:hyperlink r:id="rId12" w:anchor="_Toc213154499" w:history="1">
         <w:r>
           <w:rPr>
             <w:rStyle w:val="Hyperlink"/>
             <w:noProof/>
           </w:rPr>
-          <w:t>Figure 3 Comprehensive System Architecture of LoRaWAN Smart Campus IoT Deployment showing all components, protocols, and data flow (drawn by student based on [1])[3]</w:t>
+          <w:t>Figure 3 Comprehensive System Architecture of LoRaWAN Smart Campus IoT Deployment showing perception, network (integrated NS), application (on-premise) and user layers (drawn by student based on [1])[3]</w:t>
         </w:r>
         <w:r>
           <w:rPr>
@@ -4781,7 +4867,7 @@
             <w:noProof/>
             <w:webHidden/>
           </w:rPr>
-          <w:instrText xml:space="preserve"> PAGEREF _Toc213149210 \h </w:instrText>
+          <w:instrText xml:space="preserve"> PAGEREF _Toc213154499 \h </w:instrText>
         </w:r>
         <w:r>
           <w:rPr>
@@ -4823,7 +4909,7 @@
           <w:noProof/>
         </w:rPr>
       </w:pPr>
-      <w:hyperlink r:id="rId13" w:anchor="_Toc213149211" w:history="1">
+      <w:hyperlink r:id="rId13" w:anchor="_Toc213154500" w:history="1">
         <w:r>
           <w:rPr>
             <w:rStyle w:val="Hyperlink"/>
@@ -4850,7 +4936,7 @@
             <w:noProof/>
             <w:webHidden/>
           </w:rPr>
-          <w:instrText xml:space="preserve"> PAGEREF _Toc213149211 \h </w:instrText>
+          <w:instrText xml:space="preserve"> PAGEREF _Toc213154500 \h </w:instrText>
         </w:r>
         <w:r>
           <w:rPr>
@@ -4892,7 +4978,7 @@
           <w:noProof/>
         </w:rPr>
       </w:pPr>
-      <w:hyperlink r:id="rId14" w:anchor="_Toc213149212" w:history="1">
+      <w:hyperlink r:id="rId14" w:anchor="_Toc213154501" w:history="1">
         <w:r>
           <w:rPr>
             <w:rStyle w:val="Hyperlink"/>
@@ -4919,7 +5005,7 @@
             <w:noProof/>
             <w:webHidden/>
           </w:rPr>
-          <w:instrText xml:space="preserve"> PAGEREF _Toc213149212 \h </w:instrText>
+          <w:instrText xml:space="preserve"> PAGEREF _Toc213154501 \h </w:instrText>
         </w:r>
         <w:r>
           <w:rPr>
@@ -4961,7 +5047,7 @@
           <w:noProof/>
         </w:rPr>
       </w:pPr>
-      <w:hyperlink r:id="rId15" w:anchor="_Toc213149213" w:history="1">
+      <w:hyperlink r:id="rId15" w:anchor="_Toc213154502" w:history="1">
         <w:r>
           <w:rPr>
             <w:rStyle w:val="Hyperlink"/>
@@ -4988,7 +5074,7 @@
             <w:noProof/>
             <w:webHidden/>
           </w:rPr>
-          <w:instrText xml:space="preserve"> PAGEREF _Toc213149213 \h </w:instrText>
+          <w:instrText xml:space="preserve"> PAGEREF _Toc213154502 \h </w:instrText>
         </w:r>
         <w:r>
           <w:rPr>
@@ -5030,7 +5116,7 @@
           <w:noProof/>
         </w:rPr>
       </w:pPr>
-      <w:hyperlink r:id="rId16" w:anchor="_Toc213149214" w:history="1">
+      <w:hyperlink r:id="rId16" w:anchor="_Toc213154503" w:history="1">
         <w:r>
           <w:rPr>
             <w:rStyle w:val="Hyperlink"/>
@@ -5057,7 +5143,7 @@
             <w:noProof/>
             <w:webHidden/>
           </w:rPr>
-          <w:instrText xml:space="preserve"> PAGEREF _Toc213149214 \h </w:instrText>
+          <w:instrText xml:space="preserve"> PAGEREF _Toc213154503 \h </w:instrText>
         </w:r>
         <w:r>
           <w:rPr>
@@ -5099,7 +5185,7 @@
           <w:noProof/>
         </w:rPr>
       </w:pPr>
-      <w:hyperlink r:id="rId17" w:anchor="_Toc213149215" w:history="1">
+      <w:hyperlink r:id="rId17" w:anchor="_Toc213154504" w:history="1">
         <w:r>
           <w:rPr>
             <w:rStyle w:val="Hyperlink"/>
@@ -5126,7 +5212,7 @@
             <w:noProof/>
             <w:webHidden/>
           </w:rPr>
-          <w:instrText xml:space="preserve"> PAGEREF _Toc213149215 \h </w:instrText>
+          <w:instrText xml:space="preserve"> PAGEREF _Toc213154504 \h </w:instrText>
         </w:r>
         <w:r>
           <w:rPr>
@@ -5168,13 +5254,13 @@
           <w:noProof/>
         </w:rPr>
       </w:pPr>
-      <w:hyperlink r:id="rId18" w:anchor="_Toc213149216" w:history="1">
+      <w:hyperlink r:id="rId18" w:anchor="_Toc213154505" w:history="1">
         <w:r>
           <w:rPr>
             <w:rStyle w:val="Hyperlink"/>
             <w:noProof/>
           </w:rPr>
-          <w:t>Figure 10 Packet Error Rate Comparison (a)Across Weekdays and (b)Seasons [1]</w:t>
+          <w:t>Figure 10 Packet reception by the IoT server (1–14 October 2017)[1]</w:t>
         </w:r>
         <w:r>
           <w:rPr>
@@ -5195,7 +5281,7 @@
             <w:noProof/>
             <w:webHidden/>
           </w:rPr>
-          <w:instrText xml:space="preserve"> PAGEREF _Toc213149216 \h </w:instrText>
+          <w:instrText xml:space="preserve"> PAGEREF _Toc213154505 \h </w:instrText>
         </w:r>
         <w:r>
           <w:rPr>
@@ -5237,13 +5323,13 @@
           <w:noProof/>
         </w:rPr>
       </w:pPr>
-      <w:hyperlink r:id="rId19" w:anchor="_Toc213149217" w:history="1">
+      <w:hyperlink r:id="rId19" w:anchor="_Toc213154506" w:history="1">
         <w:r>
           <w:rPr>
             <w:rStyle w:val="Hyperlink"/>
             <w:noProof/>
           </w:rPr>
-          <w:t>Figure 9 Packet reception by the IoT server (1–14 October 2017)[1]</w:t>
+          <w:t>Figure 9 Packet Error Rate Comparison (a)Across Weekdays and (b)Seasons [1]</w:t>
         </w:r>
         <w:r>
           <w:rPr>
@@ -5264,7 +5350,7 @@
             <w:noProof/>
             <w:webHidden/>
           </w:rPr>
-          <w:instrText xml:space="preserve"> PAGEREF _Toc213149217 \h </w:instrText>
+          <w:instrText xml:space="preserve"> PAGEREF _Toc213154506 \h </w:instrText>
         </w:r>
         <w:r>
           <w:rPr>
@@ -5306,7 +5392,7 @@
           <w:noProof/>
         </w:rPr>
       </w:pPr>
-      <w:hyperlink r:id="rId20" w:anchor="_Toc213149218" w:history="1">
+      <w:hyperlink r:id="rId20" w:anchor="_Toc213154507" w:history="1">
         <w:r>
           <w:rPr>
             <w:rStyle w:val="Hyperlink"/>
@@ -5333,7 +5419,7 @@
             <w:noProof/>
             <w:webHidden/>
           </w:rPr>
-          <w:instrText xml:space="preserve"> PAGEREF _Toc213149218 \h </w:instrText>
+          <w:instrText xml:space="preserve"> PAGEREF _Toc213154507 \h </w:instrText>
         </w:r>
         <w:r>
           <w:rPr>
@@ -5378,7 +5464,7 @@
         </w:rPr>
         <w:fldChar w:fldCharType="end"/>
       </w:r>
-      <w:bookmarkStart w:id="5" w:name="_Toc213149168"/>
+      <w:bookmarkStart w:id="5" w:name="_Toc213154456"/>
       <w:r>
         <w:rPr>
           <w:rFonts w:eastAsiaTheme="minorEastAsia"/>
@@ -5420,7 +5506,7 @@
           <w:noProof/>
         </w:rPr>
       </w:pPr>
-      <w:hyperlink w:anchor="_Toc213149219" w:history="1">
+      <w:hyperlink w:anchor="_Toc213154508" w:history="1">
         <w:r>
           <w:rPr>
             <w:rStyle w:val="Hyperlink"/>
@@ -5447,7 +5533,7 @@
             <w:noProof/>
             <w:webHidden/>
           </w:rPr>
-          <w:instrText xml:space="preserve"> PAGEREF _Toc213149219 \h </w:instrText>
+          <w:instrText xml:space="preserve"> PAGEREF _Toc213154508 \h </w:instrText>
         </w:r>
         <w:r>
           <w:rPr>
@@ -5489,7 +5575,7 @@
           <w:noProof/>
         </w:rPr>
       </w:pPr>
-      <w:hyperlink w:anchor="_Toc213149220" w:history="1">
+      <w:hyperlink w:anchor="_Toc213154509" w:history="1">
         <w:r>
           <w:rPr>
             <w:rStyle w:val="Hyperlink"/>
@@ -5516,7 +5602,7 @@
             <w:noProof/>
             <w:webHidden/>
           </w:rPr>
-          <w:instrText xml:space="preserve"> PAGEREF _Toc213149220 \h </w:instrText>
+          <w:instrText xml:space="preserve"> PAGEREF _Toc213154509 \h </w:instrText>
         </w:r>
         <w:r>
           <w:rPr>
@@ -5558,7 +5644,7 @@
           <w:noProof/>
         </w:rPr>
       </w:pPr>
-      <w:hyperlink w:anchor="_Toc213149221" w:history="1">
+      <w:hyperlink w:anchor="_Toc213154510" w:history="1">
         <w:r>
           <w:rPr>
             <w:rStyle w:val="Hyperlink"/>
@@ -5585,7 +5671,7 @@
             <w:noProof/>
             <w:webHidden/>
           </w:rPr>
-          <w:instrText xml:space="preserve"> PAGEREF _Toc213149221 \h </w:instrText>
+          <w:instrText xml:space="preserve"> PAGEREF _Toc213154510 \h </w:instrText>
         </w:r>
         <w:r>
           <w:rPr>
@@ -5627,7 +5713,7 @@
           <w:noProof/>
         </w:rPr>
       </w:pPr>
-      <w:hyperlink w:anchor="_Toc213149222" w:history="1">
+      <w:hyperlink w:anchor="_Toc213154511" w:history="1">
         <w:r>
           <w:rPr>
             <w:rStyle w:val="Hyperlink"/>
@@ -5654,7 +5740,7 @@
             <w:noProof/>
             <w:webHidden/>
           </w:rPr>
-          <w:instrText xml:space="preserve"> PAGEREF _Toc213149222 \h </w:instrText>
+          <w:instrText xml:space="preserve"> PAGEREF _Toc213154511 \h </w:instrText>
         </w:r>
         <w:r>
           <w:rPr>
@@ -5696,7 +5782,7 @@
           <w:noProof/>
         </w:rPr>
       </w:pPr>
-      <w:hyperlink r:id="rId21" w:anchor="_Toc213149223" w:history="1">
+      <w:hyperlink r:id="rId21" w:anchor="_Toc213154512" w:history="1">
         <w:r>
           <w:rPr>
             <w:rStyle w:val="Hyperlink"/>
@@ -5723,7 +5809,7 @@
             <w:noProof/>
             <w:webHidden/>
           </w:rPr>
-          <w:instrText xml:space="preserve"> PAGEREF _Toc213149223 \h </w:instrText>
+          <w:instrText xml:space="preserve"> PAGEREF _Toc213154512 \h </w:instrText>
         </w:r>
         <w:r>
           <w:rPr>
@@ -5765,7 +5851,7 @@
           <w:noProof/>
         </w:rPr>
       </w:pPr>
-      <w:hyperlink r:id="rId22" w:anchor="_Toc213149224" w:history="1">
+      <w:hyperlink r:id="rId22" w:anchor="_Toc213154513" w:history="1">
         <w:r>
           <w:rPr>
             <w:rStyle w:val="Hyperlink"/>
@@ -5792,7 +5878,7 @@
             <w:noProof/>
             <w:webHidden/>
           </w:rPr>
-          <w:instrText xml:space="preserve"> PAGEREF _Toc213149224 \h </w:instrText>
+          <w:instrText xml:space="preserve"> PAGEREF _Toc213154513 \h </w:instrText>
         </w:r>
         <w:r>
           <w:rPr>
@@ -5834,7 +5920,7 @@
           <w:noProof/>
         </w:rPr>
       </w:pPr>
-      <w:hyperlink w:anchor="_Toc213149225" w:history="1">
+      <w:hyperlink w:anchor="_Toc213154514" w:history="1">
         <w:r>
           <w:rPr>
             <w:rStyle w:val="Hyperlink"/>
@@ -5861,7 +5947,7 @@
             <w:noProof/>
             <w:webHidden/>
           </w:rPr>
-          <w:instrText xml:space="preserve"> PAGEREF _Toc213149225 \h </w:instrText>
+          <w:instrText xml:space="preserve"> PAGEREF _Toc213154514 \h </w:instrText>
         </w:r>
         <w:r>
           <w:rPr>
@@ -5903,7 +5989,7 @@
           <w:noProof/>
         </w:rPr>
       </w:pPr>
-      <w:hyperlink w:anchor="_Toc213149226" w:history="1">
+      <w:hyperlink w:anchor="_Toc213154515" w:history="1">
         <w:r>
           <w:rPr>
             <w:rStyle w:val="Hyperlink"/>
@@ -5930,7 +6016,7 @@
             <w:noProof/>
             <w:webHidden/>
           </w:rPr>
-          <w:instrText xml:space="preserve"> PAGEREF _Toc213149226 \h </w:instrText>
+          <w:instrText xml:space="preserve"> PAGEREF _Toc213154515 \h </w:instrText>
         </w:r>
         <w:r>
           <w:rPr>
@@ -5972,7 +6058,7 @@
           <w:noProof/>
         </w:rPr>
       </w:pPr>
-      <w:hyperlink w:anchor="_Toc213149227" w:history="1">
+      <w:hyperlink w:anchor="_Toc213154516" w:history="1">
         <w:r>
           <w:rPr>
             <w:rStyle w:val="Hyperlink"/>
@@ -5999,7 +6085,7 @@
             <w:noProof/>
             <w:webHidden/>
           </w:rPr>
-          <w:instrText xml:space="preserve"> PAGEREF _Toc213149227 \h </w:instrText>
+          <w:instrText xml:space="preserve"> PAGEREF _Toc213154516 \h </w:instrText>
         </w:r>
         <w:r>
           <w:rPr>
@@ -6041,7 +6127,7 @@
           <w:noProof/>
         </w:rPr>
       </w:pPr>
-      <w:hyperlink w:anchor="_Toc213149228" w:history="1">
+      <w:hyperlink w:anchor="_Toc213154517" w:history="1">
         <w:r>
           <w:rPr>
             <w:rStyle w:val="Hyperlink"/>
@@ -6068,7 +6154,7 @@
             <w:noProof/>
             <w:webHidden/>
           </w:rPr>
-          <w:instrText xml:space="preserve"> PAGEREF _Toc213149228 \h </w:instrText>
+          <w:instrText xml:space="preserve"> PAGEREF _Toc213154517 \h </w:instrText>
         </w:r>
         <w:r>
           <w:rPr>
@@ -6110,7 +6196,7 @@
           <w:noProof/>
         </w:rPr>
       </w:pPr>
-      <w:hyperlink w:anchor="_Toc213149229" w:history="1">
+      <w:hyperlink w:anchor="_Toc213154518" w:history="1">
         <w:r>
           <w:rPr>
             <w:rStyle w:val="Hyperlink"/>
@@ -6137,7 +6223,7 @@
             <w:noProof/>
             <w:webHidden/>
           </w:rPr>
-          <w:instrText xml:space="preserve"> PAGEREF _Toc213149229 \h </w:instrText>
+          <w:instrText xml:space="preserve"> PAGEREF _Toc213154518 \h </w:instrText>
         </w:r>
         <w:r>
           <w:rPr>
@@ -6179,7 +6265,7 @@
           <w:noProof/>
         </w:rPr>
       </w:pPr>
-      <w:hyperlink w:anchor="_Toc213149230" w:history="1">
+      <w:hyperlink w:anchor="_Toc213154519" w:history="1">
         <w:r>
           <w:rPr>
             <w:rStyle w:val="Hyperlink"/>
@@ -6206,7 +6292,7 @@
             <w:noProof/>
             <w:webHidden/>
           </w:rPr>
-          <w:instrText xml:space="preserve"> PAGEREF _Toc213149230 \h </w:instrText>
+          <w:instrText xml:space="preserve"> PAGEREF _Toc213154519 \h </w:instrText>
         </w:r>
         <w:r>
           <w:rPr>
@@ -6248,7 +6334,7 @@
           <w:noProof/>
         </w:rPr>
       </w:pPr>
-      <w:hyperlink w:anchor="_Toc213149231" w:history="1">
+      <w:hyperlink w:anchor="_Toc213154520" w:history="1">
         <w:r>
           <w:rPr>
             <w:rStyle w:val="Hyperlink"/>
@@ -6275,7 +6361,7 @@
             <w:noProof/>
             <w:webHidden/>
           </w:rPr>
-          <w:instrText xml:space="preserve"> PAGEREF _Toc213149231 \h </w:instrText>
+          <w:instrText xml:space="preserve"> PAGEREF _Toc213154520 \h </w:instrText>
         </w:r>
         <w:r>
           <w:rPr>
@@ -6295,7 +6381,7 @@
             <w:noProof/>
             <w:webHidden/>
           </w:rPr>
-          <w:t>29</w:t>
+          <w:t>30</w:t>
         </w:r>
         <w:r>
           <w:rPr>
@@ -6382,7 +6468,7 @@
         <w:pStyle w:val="Heading1"/>
       </w:pPr>
       <w:bookmarkStart w:id="6" w:name="_Hlk186143339"/>
-      <w:bookmarkStart w:id="7" w:name="_Toc213149169"/>
+      <w:bookmarkStart w:id="7" w:name="_Toc213154457"/>
       <w:bookmarkEnd w:id="1"/>
       <w:r>
         <w:lastRenderedPageBreak/>
@@ -6394,6 +6480,12 @@
     <w:p>
       <w:pPr>
         <w:pStyle w:val="BodyText"/>
+        <w:rPr>
+          <w:i/>
+          <w:iCs/>
+          <w:sz w:val="16"/>
+          <w:szCs w:val="16"/>
+        </w:rPr>
       </w:pPr>
       <w:r>
         <w:t xml:space="preserve">This report analyzes the IoT deployment detailed in the publication, </w:t>
@@ -6435,6 +6527,15 @@
       <w:r>
         <w:t>1].</w:t>
       </w:r>
+      <w:r>
+        <w:rPr>
+          <w:i/>
+          <w:iCs/>
+          <w:sz w:val="16"/>
+          <w:szCs w:val="16"/>
+        </w:rPr>
+        <w:t>“et al.” denotes additional authors beyond the first; full author list appears in References.</w:t>
+      </w:r>
     </w:p>
     <w:p>
       <w:pPr>
@@ -6560,7 +6661,7 @@
       <w:pPr>
         <w:pStyle w:val="Heading1"/>
       </w:pPr>
-      <w:bookmarkStart w:id="8" w:name="_Toc213149170"/>
+      <w:bookmarkStart w:id="8" w:name="_Toc213154458"/>
       <w:r>
         <w:t>Research Limitations and Author Outreach</w:t>
       </w:r>
@@ -6606,7 +6707,7 @@
       <w:pPr>
         <w:pStyle w:val="Heading2"/>
       </w:pPr>
-      <w:bookmarkStart w:id="9" w:name="_Toc213149171"/>
+      <w:bookmarkStart w:id="9" w:name="_Toc213154459"/>
       <w:r>
         <w:t>Information Available from the Publication</w:t>
       </w:r>
@@ -6834,7 +6935,7 @@
       <w:pPr>
         <w:pStyle w:val="Heading2"/>
       </w:pPr>
-      <w:bookmarkStart w:id="10" w:name="_Toc213149172"/>
+      <w:bookmarkStart w:id="10" w:name="_Toc213154460"/>
       <w:r>
         <w:t>Author Outreach and Response Summary</w:t>
       </w:r>
@@ -6893,7 +6994,7 @@
                                 <w:szCs w:val="24"/>
                               </w:rPr>
                             </w:pPr>
-                            <w:bookmarkStart w:id="11" w:name="_Toc213149208"/>
+                            <w:bookmarkStart w:id="11" w:name="_Toc213154497"/>
                             <w:r>
                               <w:t xml:space="preserve">Figure </w:t>
                             </w:r>
@@ -6970,7 +7071,7 @@
                           <w:szCs w:val="24"/>
                         </w:rPr>
                       </w:pPr>
-                      <w:bookmarkStart w:id="12" w:name="_Toc213149208"/>
+                      <w:bookmarkStart w:id="12" w:name="_Toc213154497"/>
                       <w:r>
                         <w:t xml:space="preserve">Figure </w:t>
                       </w:r>
@@ -7399,7 +7500,7 @@
                                 <w:szCs w:val="24"/>
                               </w:rPr>
                             </w:pPr>
-                            <w:bookmarkStart w:id="13" w:name="_Toc213149209"/>
+                            <w:bookmarkStart w:id="13" w:name="_Toc213154498"/>
                             <w:r>
                               <w:t xml:space="preserve">Figure </w:t>
                             </w:r>
@@ -7481,7 +7582,7 @@
                           <w:szCs w:val="24"/>
                         </w:rPr>
                       </w:pPr>
-                      <w:bookmarkStart w:id="14" w:name="_Toc213149209"/>
+                      <w:bookmarkStart w:id="14" w:name="_Toc213154498"/>
                       <w:r>
                         <w:t xml:space="preserve">Figure </w:t>
                       </w:r>
@@ -7691,13 +7792,37 @@
         <w:t>Figure 2</w:t>
       </w:r>
       <w:r>
-        <w:t xml:space="preserve"> shows the author response</w:t>
-      </w:r>
-      <w:r>
-        <w:t xml:space="preserve"> </w:t>
-      </w:r>
-      <w:r>
-        <w:t>(Received November 3, 2025) that is summarized in Table 1.</w:t>
+        <w:t xml:space="preserve"> shows </w:t>
+      </w:r>
+      <w:r>
+        <w:t xml:space="preserve">author correspondence was received from </w:t>
+      </w:r>
+      <w:hyperlink r:id="rId31" w:history="1">
+        <w:r>
+          <w:rPr>
+            <w:rStyle w:val="Hyperlink"/>
+          </w:rPr>
+          <w:t xml:space="preserve">Dr. Konstantin </w:t>
+        </w:r>
+        <w:proofErr w:type="spellStart"/>
+        <w:r>
+          <w:rPr>
+            <w:rStyle w:val="Hyperlink"/>
+          </w:rPr>
+          <w:t>Mikhaylov</w:t>
+        </w:r>
+        <w:proofErr w:type="spellEnd"/>
+      </w:hyperlink>
+      <w:r>
+        <w:t xml:space="preserve"> (CWC, University of Oulu) on 3 November 2025; core confirmations are </w:t>
+      </w:r>
+      <w:proofErr w:type="spellStart"/>
+      <w:r>
+        <w:t>summarised</w:t>
+      </w:r>
+      <w:proofErr w:type="spellEnd"/>
+      <w:r>
+        <w:t xml:space="preserve"> in Table 1 below.</w:t>
       </w:r>
     </w:p>
     <w:p>
@@ -7705,7 +7830,7 @@
         <w:pStyle w:val="Caption"/>
         <w:keepNext/>
       </w:pPr>
-      <w:bookmarkStart w:id="15" w:name="_Toc213149219"/>
+      <w:bookmarkStart w:id="15" w:name="_Toc213154508"/>
       <w:r>
         <w:t xml:space="preserve">Table </w:t>
       </w:r>
@@ -8022,6 +8147,7 @@
                 <w:sz w:val="24"/>
                 <w:szCs w:val="24"/>
               </w:rPr>
+              <w:lastRenderedPageBreak/>
               <w:t xml:space="preserve">Node MCU / </w:t>
             </w:r>
             <w:proofErr w:type="spellStart"/>
@@ -8094,7 +8220,6 @@
                 <w:sz w:val="24"/>
                 <w:szCs w:val="24"/>
               </w:rPr>
-              <w:lastRenderedPageBreak/>
               <w:t>Network Server Platform</w:t>
             </w:r>
           </w:p>
@@ -8437,7 +8562,7 @@
       <w:pPr>
         <w:pStyle w:val="Heading2"/>
       </w:pPr>
-      <w:bookmarkStart w:id="16" w:name="_Toc213149173"/>
+      <w:bookmarkStart w:id="16" w:name="_Toc213154461"/>
       <w:r>
         <w:t>Confirmed and Inferred Technical Specifications</w:t>
       </w:r>
@@ -8493,7 +8618,7 @@
         <w:pStyle w:val="Caption"/>
         <w:keepNext/>
       </w:pPr>
-      <w:bookmarkStart w:id="17" w:name="_Toc213149220"/>
+      <w:bookmarkStart w:id="17" w:name="_Toc213154509"/>
       <w:r>
         <w:t xml:space="preserve">Table </w:t>
       </w:r>
@@ -9157,7 +9282,7 @@
       <w:pPr>
         <w:pStyle w:val="Heading2"/>
       </w:pPr>
-      <w:bookmarkStart w:id="18" w:name="_Toc213149174"/>
+      <w:bookmarkStart w:id="18" w:name="_Toc213154462"/>
       <w:r>
         <w:t>Impact on Analysis</w:t>
       </w:r>
@@ -9211,7 +9336,7 @@
       <w:pPr>
         <w:pStyle w:val="Heading1"/>
       </w:pPr>
-      <w:bookmarkStart w:id="19" w:name="_Toc213149175"/>
+      <w:bookmarkStart w:id="19" w:name="_Toc213154463"/>
       <w:r>
         <w:t>Specific</w:t>
       </w:r>
@@ -9239,7 +9364,14 @@
         <w:rPr>
           <w:rStyle w:val="Strong"/>
         </w:rPr>
-        <w:t>-Based Real Estate Monitoring System for Tellus Innovation Arena Smart Campus</w:t>
+        <w:t xml:space="preserve">-Based Real Estate Monitoring System for Tellus </w:t>
+      </w:r>
+      <w:r>
+        <w:rPr>
+          <w:rStyle w:val="Strong"/>
+        </w:rPr>
+        <w:lastRenderedPageBreak/>
+        <w:t>Innovation Arena Smart Campus</w:t>
       </w:r>
       <w:r>
         <w:rPr>
@@ -9255,71 +9387,64 @@
         <w:rPr>
           <w:rStyle w:val="Strong"/>
         </w:rPr>
-        <w:t xml:space="preserve">real-time, long-term monitoring of indoor environmental </w:t>
+        <w:t>real-time, long-term monitoring of indoor environmental conditions</w:t>
+      </w:r>
+      <w:r>
+        <w:t xml:space="preserve">—including temperature, humidity, CO₂ concentration, light intensity, and occupancy—across the </w:t>
       </w:r>
       <w:r>
         <w:rPr>
           <w:rStyle w:val="Strong"/>
         </w:rPr>
-        <w:lastRenderedPageBreak/>
-        <w:t>conditions</w:t>
-      </w:r>
-      <w:r>
-        <w:t xml:space="preserve">—including temperature, humidity, CO₂ concentration, light intensity, and occupancy—across the </w:t>
+        <w:t>Tellus Innovation Area</w:t>
+      </w:r>
+      <w:r>
+        <w:t xml:space="preserve"> at the </w:t>
       </w:r>
       <w:r>
         <w:rPr>
           <w:rStyle w:val="Strong"/>
         </w:rPr>
-        <w:t>Tellus Innovation Area</w:t>
-      </w:r>
-      <w:r>
-        <w:t xml:space="preserve"> at the </w:t>
-      </w:r>
+        <w:t xml:space="preserve">University of Oulu’s </w:t>
+      </w:r>
+      <w:proofErr w:type="spellStart"/>
       <w:r>
         <w:rPr>
           <w:rStyle w:val="Strong"/>
         </w:rPr>
-        <w:t xml:space="preserve">University of Oulu’s </w:t>
-      </w:r>
-      <w:proofErr w:type="spellStart"/>
+        <w:t>Linnanmaa</w:t>
+      </w:r>
+      <w:proofErr w:type="spellEnd"/>
       <w:r>
         <w:rPr>
           <w:rStyle w:val="Strong"/>
         </w:rPr>
-        <w:t>Linnanmaa</w:t>
-      </w:r>
-      <w:proofErr w:type="spellEnd"/>
+        <w:t xml:space="preserve"> Campus</w:t>
+      </w:r>
+      <w:r>
+        <w:t>.</w:t>
+      </w:r>
+    </w:p>
+    <w:p>
+      <w:pPr>
+        <w:pStyle w:val="BodyText"/>
+      </w:pPr>
+      <w:r>
+        <w:t xml:space="preserve">The system supports both </w:t>
+      </w:r>
       <w:r>
         <w:rPr>
           <w:rStyle w:val="Strong"/>
         </w:rPr>
-        <w:t xml:space="preserve"> Campus</w:t>
-      </w:r>
-      <w:r>
-        <w:t>.</w:t>
-      </w:r>
-    </w:p>
-    <w:p>
-      <w:pPr>
-        <w:pStyle w:val="BodyText"/>
-      </w:pPr>
-      <w:r>
-        <w:t xml:space="preserve">The system supports both </w:t>
+        <w:t>building management operations</w:t>
+      </w:r>
+      <w:r>
+        <w:t xml:space="preserve"> and the </w:t>
       </w:r>
       <w:r>
         <w:rPr>
           <w:rStyle w:val="Strong"/>
         </w:rPr>
-        <w:t>building management operations</w:t>
-      </w:r>
-      <w:r>
-        <w:t xml:space="preserve"> and the </w:t>
-      </w:r>
-      <w:r>
-        <w:rPr>
-          <w:rStyle w:val="Strong"/>
-        </w:rPr>
         <w:t>6G Flagship Smart Campus research program</w:t>
       </w:r>
       <w:r>
@@ -9330,7 +9455,7 @@
       <w:pPr>
         <w:pStyle w:val="Heading1"/>
       </w:pPr>
-      <w:bookmarkStart w:id="20" w:name="_Toc213149176"/>
+      <w:bookmarkStart w:id="20" w:name="_Toc213154464"/>
       <w:r>
         <w:t>Specific Date for Case-Study Implementation</w:t>
       </w:r>
@@ -9452,7 +9577,7 @@
       <w:pPr>
         <w:pStyle w:val="Heading1"/>
       </w:pPr>
-      <w:bookmarkStart w:id="21" w:name="_Toc213149177"/>
+      <w:bookmarkStart w:id="21" w:name="_Toc213154465"/>
       <w:r>
         <w:t>Name of IoT Vertical Application</w:t>
       </w:r>
@@ -9518,7 +9643,7 @@
       <w:pPr>
         <w:pStyle w:val="Heading1"/>
       </w:pPr>
-      <w:bookmarkStart w:id="22" w:name="_Toc213149178"/>
+      <w:bookmarkStart w:id="22" w:name="_Toc213154466"/>
       <w:r>
         <w:t>Specific Functions Performed by IoT in the Case Study</w:t>
       </w:r>
@@ -9700,6 +9825,7 @@
           <w:b/>
           <w:bCs/>
         </w:rPr>
+        <w:lastRenderedPageBreak/>
         <w:t>Smart-Campus Research Platform</w:t>
       </w:r>
     </w:p>
@@ -9709,7 +9835,6 @@
         <w:ind w:left="709"/>
       </w:pPr>
       <w:r>
-        <w:lastRenderedPageBreak/>
         <w:t xml:space="preserve">Serving as a real deployment testbed for the </w:t>
       </w:r>
       <w:r>
@@ -9735,7 +9860,7 @@
       <w:pPr>
         <w:pStyle w:val="Heading1"/>
       </w:pPr>
-      <w:bookmarkStart w:id="23" w:name="_Toc213149179"/>
+      <w:bookmarkStart w:id="23" w:name="_Toc213154467"/>
       <w:r>
         <w:t>Detailed Schematic Diagram for the IoT Application</w:t>
       </w:r>
@@ -9745,7 +9870,7 @@
       <w:pPr>
         <w:pStyle w:val="Heading2"/>
       </w:pPr>
-      <w:bookmarkStart w:id="24" w:name="_Toc213149180"/>
+      <w:bookmarkStart w:id="24" w:name="_Toc213154468"/>
       <w:r>
         <w:t>System Overview</w:t>
       </w:r>
@@ -10179,8 +10304,221 @@
           <w:noProof/>
         </w:rPr>
         <w:lastRenderedPageBreak/>
+        <mc:AlternateContent>
+          <mc:Choice Requires="wps">
+            <w:drawing>
+              <wp:anchor distT="0" distB="0" distL="114300" distR="114300" simplePos="0" relativeHeight="251948032" behindDoc="0" locked="0" layoutInCell="1" allowOverlap="1" wp14:anchorId="05208E15" wp14:editId="538C79F1">
+                <wp:simplePos x="0" y="0"/>
+                <wp:positionH relativeFrom="column">
+                  <wp:posOffset>-381000</wp:posOffset>
+                </wp:positionH>
+                <wp:positionV relativeFrom="paragraph">
+                  <wp:posOffset>8070850</wp:posOffset>
+                </wp:positionV>
+                <wp:extent cx="6675755" cy="635"/>
+                <wp:effectExtent l="0" t="0" r="0" b="2540"/>
+                <wp:wrapTopAndBottom/>
+                <wp:docPr id="13" name="Text Box 13"/>
+                <wp:cNvGraphicFramePr/>
+                <a:graphic xmlns:a="http://schemas.openxmlformats.org/drawingml/2006/main">
+                  <a:graphicData uri="http://schemas.microsoft.com/office/word/2010/wordprocessingShape">
+                    <wps:wsp>
+                      <wps:cNvSpPr txBox="1"/>
+                      <wps:spPr>
+                        <a:xfrm>
+                          <a:off x="0" y="0"/>
+                          <a:ext cx="6675755" cy="635"/>
+                        </a:xfrm>
+                        <a:prstGeom prst="rect">
+                          <a:avLst/>
+                        </a:prstGeom>
+                        <a:solidFill>
+                          <a:prstClr val="white"/>
+                        </a:solidFill>
+                        <a:ln>
+                          <a:noFill/>
+                        </a:ln>
+                      </wps:spPr>
+                      <wps:txbx>
+                        <w:txbxContent>
+                          <w:p>
+                            <w:pPr>
+                              <w:pStyle w:val="Caption"/>
+                              <w:rPr>
+                                <w:rFonts w:ascii="Times New Roman" w:hAnsi="Times New Roman"/>
+                                <w:noProof/>
+                                <w:sz w:val="24"/>
+                                <w:szCs w:val="24"/>
+                              </w:rPr>
+                            </w:pPr>
+                            <w:bookmarkStart w:id="25" w:name="_Toc213154499"/>
+                            <w:r>
+                              <w:t xml:space="preserve">Figure </w:t>
+                            </w:r>
+                            <w:r>
+                              <w:rPr>
+                                <w:noProof/>
+                              </w:rPr>
+                              <w:fldChar w:fldCharType="begin"/>
+                            </w:r>
+                            <w:r>
+                              <w:rPr>
+                                <w:noProof/>
+                              </w:rPr>
+                              <w:instrText xml:space="preserve"> SEQ Figure \* ARABIC </w:instrText>
+                            </w:r>
+                            <w:r>
+                              <w:rPr>
+                                <w:noProof/>
+                              </w:rPr>
+                              <w:fldChar w:fldCharType="separate"/>
+                            </w:r>
+                            <w:r>
+                              <w:rPr>
+                                <w:noProof/>
+                              </w:rPr>
+                              <w:t>3</w:t>
+                            </w:r>
+                            <w:r>
+                              <w:rPr>
+                                <w:noProof/>
+                              </w:rPr>
+                              <w:fldChar w:fldCharType="end"/>
+                            </w:r>
+                            <w:r>
+                              <w:t xml:space="preserve"> Comprehensive System Architecture of </w:t>
+                            </w:r>
+                            <w:proofErr w:type="spellStart"/>
+                            <w:r>
+                              <w:t>LoRaWAN</w:t>
+                            </w:r>
+                            <w:proofErr w:type="spellEnd"/>
+                            <w:r>
+                              <w:t xml:space="preserve"> Smart Campus IoT Deployment showing perception, network (integrated NS), application (on-premise) and user layers</w:t>
+                            </w:r>
+                            <w:r>
+                              <w:t xml:space="preserve"> (drawn by student based on [1</w:t>
+                            </w:r>
+                            <w:proofErr w:type="gramStart"/>
+                            <w:r>
+                              <w:t>])</w:t>
+                            </w:r>
+                            <w:r>
+                              <w:t>[</w:t>
+                            </w:r>
+                            <w:proofErr w:type="gramEnd"/>
+                            <w:r>
+                              <w:t>3]</w:t>
+                            </w:r>
+                            <w:bookmarkEnd w:id="25"/>
+                          </w:p>
+                        </w:txbxContent>
+                      </wps:txbx>
+                      <wps:bodyPr rot="0" spcFirstLastPara="0" vertOverflow="overflow" horzOverflow="overflow" vert="horz" wrap="square" lIns="0" tIns="0" rIns="0" bIns="0" numCol="1" spcCol="0" rtlCol="0" fromWordArt="0" anchor="t" anchorCtr="0" forceAA="0" compatLnSpc="1">
+                        <a:prstTxWarp prst="textNoShape">
+                          <a:avLst/>
+                        </a:prstTxWarp>
+                        <a:spAutoFit/>
+                      </wps:bodyPr>
+                    </wps:wsp>
+                  </a:graphicData>
+                </a:graphic>
+                <wp14:sizeRelH relativeFrom="margin">
+                  <wp14:pctWidth>0</wp14:pctWidth>
+                </wp14:sizeRelH>
+              </wp:anchor>
+            </w:drawing>
+          </mc:Choice>
+          <mc:Fallback>
+            <w:pict>
+              <v:shape w14:anchorId="05208E15" id="Text Box 13" o:spid="_x0000_s1028" type="#_x0000_t202" style="position:absolute;left:0;text-align:left;margin-left:-30pt;margin-top:635.5pt;width:525.65pt;height:.05pt;z-index:251948032;visibility:visible;mso-wrap-style:square;mso-width-percent:0;mso-wrap-distance-left:9pt;mso-wrap-distance-top:0;mso-wrap-distance-right:9pt;mso-wrap-distance-bottom:0;mso-position-horizontal:absolute;mso-position-horizontal-relative:text;mso-position-vertical:absolute;mso-position-vertical-relative:text;mso-width-percent:0;mso-width-relative:margin;v-text-anchor:top" o:gfxdata="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" stroked="f">
+                <v:textbox style="mso-fit-shape-to-text:t" inset="0,0,0,0">
+                  <w:txbxContent>
+                    <w:p>
+                      <w:pPr>
+                        <w:pStyle w:val="Caption"/>
+                        <w:rPr>
+                          <w:rFonts w:ascii="Times New Roman" w:hAnsi="Times New Roman"/>
+                          <w:noProof/>
+                          <w:sz w:val="24"/>
+                          <w:szCs w:val="24"/>
+                        </w:rPr>
+                      </w:pPr>
+                      <w:bookmarkStart w:id="26" w:name="_Toc213154499"/>
+                      <w:r>
+                        <w:t xml:space="preserve">Figure </w:t>
+                      </w:r>
+                      <w:r>
+                        <w:rPr>
+                          <w:noProof/>
+                        </w:rPr>
+                        <w:fldChar w:fldCharType="begin"/>
+                      </w:r>
+                      <w:r>
+                        <w:rPr>
+                          <w:noProof/>
+                        </w:rPr>
+                        <w:instrText xml:space="preserve"> SEQ Figure \* ARABIC </w:instrText>
+                      </w:r>
+                      <w:r>
+                        <w:rPr>
+                          <w:noProof/>
+                        </w:rPr>
+                        <w:fldChar w:fldCharType="separate"/>
+                      </w:r>
+                      <w:r>
+                        <w:rPr>
+                          <w:noProof/>
+                        </w:rPr>
+                        <w:t>3</w:t>
+                      </w:r>
+                      <w:r>
+                        <w:rPr>
+                          <w:noProof/>
+                        </w:rPr>
+                        <w:fldChar w:fldCharType="end"/>
+                      </w:r>
+                      <w:r>
+                        <w:t xml:space="preserve"> Comprehensive System Architecture of </w:t>
+                      </w:r>
+                      <w:proofErr w:type="spellStart"/>
+                      <w:r>
+                        <w:t>LoRaWAN</w:t>
+                      </w:r>
+                      <w:proofErr w:type="spellEnd"/>
+                      <w:r>
+                        <w:t xml:space="preserve"> Smart Campus IoT Deployment showing perception, network (integrated NS), application (on-premise) and user layers</w:t>
+                      </w:r>
+                      <w:r>
+                        <w:t xml:space="preserve"> (drawn by student based on [1</w:t>
+                      </w:r>
+                      <w:proofErr w:type="gramStart"/>
+                      <w:r>
+                        <w:t>])</w:t>
+                      </w:r>
+                      <w:r>
+                        <w:t>[</w:t>
+                      </w:r>
+                      <w:proofErr w:type="gramEnd"/>
+                      <w:r>
+                        <w:t>3]</w:t>
+                      </w:r>
+                      <w:bookmarkEnd w:id="26"/>
+                    </w:p>
+                  </w:txbxContent>
+                </v:textbox>
+                <w10:wrap type="topAndBottom"/>
+              </v:shape>
+            </w:pict>
+          </mc:Fallback>
+        </mc:AlternateContent>
+      </w:r>
+      <w:r>
+        <w:rPr>
+          <w:noProof/>
+        </w:rPr>
         <w:drawing>
-          <wp:anchor distT="0" distB="0" distL="114300" distR="114300" simplePos="0" relativeHeight="251945984" behindDoc="0" locked="0" layoutInCell="1" allowOverlap="1" wp14:anchorId="6DC59CD7" wp14:editId="670080B5">
+          <wp:anchor distT="0" distB="0" distL="114300" distR="114300" simplePos="0" relativeHeight="251945984" behindDoc="0" locked="0" layoutInCell="1" allowOverlap="1" wp14:anchorId="6DC59CD7" wp14:editId="5997A5C1">
             <wp:simplePos x="0" y="0"/>
             <wp:positionH relativeFrom="margin">
               <wp:align>center</wp:align>
@@ -10203,7 +10541,7 @@
                     <pic:cNvPicPr/>
                   </pic:nvPicPr>
                   <pic:blipFill rotWithShape="1">
-                    <a:blip r:embed="rId31" cstate="print">
+                    <a:blip r:embed="rId32" cstate="print">
                       <a:extLst>
                         <a:ext uri="{28A0092B-C50C-407E-A947-70E740481C1C}">
                           <a14:useLocalDpi xmlns:a14="http://schemas.microsoft.com/office/drawing/2010/main" val="0"/>
@@ -10248,226 +10586,6 @@
           </wp:anchor>
         </w:drawing>
       </w:r>
-      <w:r>
-        <w:rPr>
-          <w:noProof/>
-        </w:rPr>
-        <mc:AlternateContent>
-          <mc:Choice Requires="wps">
-            <w:drawing>
-              <wp:anchor distT="0" distB="0" distL="114300" distR="114300" simplePos="0" relativeHeight="251948032" behindDoc="0" locked="0" layoutInCell="1" allowOverlap="1" wp14:anchorId="05208E15" wp14:editId="5509A7E0">
-                <wp:simplePos x="0" y="0"/>
-                <wp:positionH relativeFrom="column">
-                  <wp:posOffset>-220980</wp:posOffset>
-                </wp:positionH>
-                <wp:positionV relativeFrom="paragraph">
-                  <wp:posOffset>8072657</wp:posOffset>
-                </wp:positionV>
-                <wp:extent cx="6517640" cy="635"/>
-                <wp:effectExtent l="0" t="0" r="0" b="0"/>
-                <wp:wrapTopAndBottom/>
-                <wp:docPr id="13" name="Text Box 13"/>
-                <wp:cNvGraphicFramePr/>
-                <a:graphic xmlns:a="http://schemas.openxmlformats.org/drawingml/2006/main">
-                  <a:graphicData uri="http://schemas.microsoft.com/office/word/2010/wordprocessingShape">
-                    <wps:wsp>
-                      <wps:cNvSpPr txBox="1"/>
-                      <wps:spPr>
-                        <a:xfrm>
-                          <a:off x="0" y="0"/>
-                          <a:ext cx="6517640" cy="635"/>
-                        </a:xfrm>
-                        <a:prstGeom prst="rect">
-                          <a:avLst/>
-                        </a:prstGeom>
-                        <a:solidFill>
-                          <a:prstClr val="white"/>
-                        </a:solidFill>
-                        <a:ln>
-                          <a:noFill/>
-                        </a:ln>
-                      </wps:spPr>
-                      <wps:txbx>
-                        <w:txbxContent>
-                          <w:p>
-                            <w:pPr>
-                              <w:pStyle w:val="Caption"/>
-                              <w:rPr>
-                                <w:rFonts w:ascii="Times New Roman" w:hAnsi="Times New Roman"/>
-                                <w:noProof/>
-                                <w:sz w:val="24"/>
-                                <w:szCs w:val="24"/>
-                              </w:rPr>
-                            </w:pPr>
-                            <w:bookmarkStart w:id="25" w:name="_Toc213149210"/>
-                            <w:r>
-                              <w:t xml:space="preserve">Figure </w:t>
-                            </w:r>
-                            <w:r>
-                              <w:rPr>
-                                <w:noProof/>
-                              </w:rPr>
-                              <w:fldChar w:fldCharType="begin"/>
-                            </w:r>
-                            <w:r>
-                              <w:rPr>
-                                <w:noProof/>
-                              </w:rPr>
-                              <w:instrText xml:space="preserve"> SEQ Figure \* ARABIC </w:instrText>
-                            </w:r>
-                            <w:r>
-                              <w:rPr>
-                                <w:noProof/>
-                              </w:rPr>
-                              <w:fldChar w:fldCharType="separate"/>
-                            </w:r>
-                            <w:r>
-                              <w:rPr>
-                                <w:noProof/>
-                              </w:rPr>
-                              <w:t>3</w:t>
-                            </w:r>
-                            <w:r>
-                              <w:rPr>
-                                <w:noProof/>
-                              </w:rPr>
-                              <w:fldChar w:fldCharType="end"/>
-                            </w:r>
-                            <w:r>
-                              <w:t xml:space="preserve"> </w:t>
-                            </w:r>
-                            <w:r>
-                              <w:t>Comprehensive System Architecture o</w:t>
-                            </w:r>
-                            <w:bookmarkStart w:id="26" w:name="_GoBack"/>
-                            <w:bookmarkEnd w:id="26"/>
-                            <w:r>
-                              <w:t xml:space="preserve">f </w:t>
-                            </w:r>
-                            <w:proofErr w:type="spellStart"/>
-                            <w:r>
-                              <w:t>LoRaWAN</w:t>
-                            </w:r>
-                            <w:proofErr w:type="spellEnd"/>
-                            <w:r>
-                              <w:t xml:space="preserve"> Smart Campus IoT Deployment showing all components, protocols, and data flow (drawn by student based on [1</w:t>
-                            </w:r>
-                            <w:proofErr w:type="gramStart"/>
-                            <w:r>
-                              <w:t>])</w:t>
-                            </w:r>
-                            <w:r>
-                              <w:t>[</w:t>
-                            </w:r>
-                            <w:proofErr w:type="gramEnd"/>
-                            <w:r>
-                              <w:t>3]</w:t>
-                            </w:r>
-                            <w:bookmarkEnd w:id="25"/>
-                          </w:p>
-                        </w:txbxContent>
-                      </wps:txbx>
-                      <wps:bodyPr rot="0" spcFirstLastPara="0" vertOverflow="overflow" horzOverflow="overflow" vert="horz" wrap="square" lIns="0" tIns="0" rIns="0" bIns="0" numCol="1" spcCol="0" rtlCol="0" fromWordArt="0" anchor="t" anchorCtr="0" forceAA="0" compatLnSpc="1">
-                        <a:prstTxWarp prst="textNoShape">
-                          <a:avLst/>
-                        </a:prstTxWarp>
-                        <a:spAutoFit/>
-                      </wps:bodyPr>
-                    </wps:wsp>
-                  </a:graphicData>
-                </a:graphic>
-              </wp:anchor>
-            </w:drawing>
-          </mc:Choice>
-          <mc:Fallback>
-            <w:pict>
-              <v:shape w14:anchorId="05208E15" id="Text Box 13" o:spid="_x0000_s1028" type="#_x0000_t202" style="position:absolute;left:0;text-align:left;margin-left:-17.4pt;margin-top:635.65pt;width:513.2pt;height:.05pt;z-index:251948032;visibility:visible;mso-wrap-style:square;mso-wrap-distance-left:9pt;mso-wrap-distance-top:0;mso-wrap-distance-right:9pt;mso-wrap-distance-bottom:0;mso-position-horizontal:absolute;mso-position-horizontal-relative:text;mso-position-vertical:absolute;mso-position-vertical-relative:text;v-text-anchor:top" o:gfxdata="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" stroked="f">
-                <v:textbox style="mso-fit-shape-to-text:t" inset="0,0,0,0">
-                  <w:txbxContent>
-                    <w:p>
-                      <w:pPr>
-                        <w:pStyle w:val="Caption"/>
-                        <w:rPr>
-                          <w:rFonts w:ascii="Times New Roman" w:hAnsi="Times New Roman"/>
-                          <w:noProof/>
-                          <w:sz w:val="24"/>
-                          <w:szCs w:val="24"/>
-                        </w:rPr>
-                      </w:pPr>
-                      <w:bookmarkStart w:id="27" w:name="_Toc213149210"/>
-                      <w:r>
-                        <w:t xml:space="preserve">Figure </w:t>
-                      </w:r>
-                      <w:r>
-                        <w:rPr>
-                          <w:noProof/>
-                        </w:rPr>
-                        <w:fldChar w:fldCharType="begin"/>
-                      </w:r>
-                      <w:r>
-                        <w:rPr>
-                          <w:noProof/>
-                        </w:rPr>
-                        <w:instrText xml:space="preserve"> SEQ Figure \* ARABIC </w:instrText>
-                      </w:r>
-                      <w:r>
-                        <w:rPr>
-                          <w:noProof/>
-                        </w:rPr>
-                        <w:fldChar w:fldCharType="separate"/>
-                      </w:r>
-                      <w:r>
-                        <w:rPr>
-                          <w:noProof/>
-                        </w:rPr>
-                        <w:t>3</w:t>
-                      </w:r>
-                      <w:r>
-                        <w:rPr>
-                          <w:noProof/>
-                        </w:rPr>
-                        <w:fldChar w:fldCharType="end"/>
-                      </w:r>
-                      <w:r>
-                        <w:t xml:space="preserve"> </w:t>
-                      </w:r>
-                      <w:r>
-                        <w:t>Comprehensive System Architecture o</w:t>
-                      </w:r>
-                      <w:bookmarkStart w:id="28" w:name="_GoBack"/>
-                      <w:bookmarkEnd w:id="28"/>
-                      <w:r>
-                        <w:t xml:space="preserve">f </w:t>
-                      </w:r>
-                      <w:proofErr w:type="spellStart"/>
-                      <w:r>
-                        <w:t>LoRaWAN</w:t>
-                      </w:r>
-                      <w:proofErr w:type="spellEnd"/>
-                      <w:r>
-                        <w:t xml:space="preserve"> Smart Campus IoT Deployment showing all components, protocols, and data flow (drawn by student based on [1</w:t>
-                      </w:r>
-                      <w:proofErr w:type="gramStart"/>
-                      <w:r>
-                        <w:t>])</w:t>
-                      </w:r>
-                      <w:r>
-                        <w:t>[</w:t>
-                      </w:r>
-                      <w:proofErr w:type="gramEnd"/>
-                      <w:r>
-                        <w:t>3]</w:t>
-                      </w:r>
-                      <w:bookmarkEnd w:id="27"/>
-                    </w:p>
-                  </w:txbxContent>
-                </v:textbox>
-                <w10:wrap type="topAndBottom"/>
-              </v:shape>
-            </w:pict>
-          </mc:Fallback>
-        </mc:AlternateContent>
-      </w:r>
     </w:p>
     <w:p>
       <w:pPr>
@@ -10566,7 +10684,7 @@
         <w:pStyle w:val="Caption"/>
         <w:keepNext/>
       </w:pPr>
-      <w:bookmarkStart w:id="29" w:name="_Toc213149221"/>
+      <w:bookmarkStart w:id="27" w:name="_Toc213154510"/>
       <w:r>
         <w:t xml:space="preserve">Table </w:t>
       </w:r>
@@ -10617,7 +10735,7 @@
       <w:r>
         <w:t>1]</w:t>
       </w:r>
-      <w:bookmarkEnd w:id="29"/>
+      <w:bookmarkEnd w:id="27"/>
     </w:p>
     <w:tbl>
       <w:tblPr>
@@ -12111,11 +12229,11 @@
       <w:pPr>
         <w:pStyle w:val="Heading2"/>
       </w:pPr>
-      <w:bookmarkStart w:id="30" w:name="_Toc213149181"/>
+      <w:bookmarkStart w:id="28" w:name="_Toc213154469"/>
       <w:r>
         <w:t>Communication Flow</w:t>
       </w:r>
-      <w:bookmarkEnd w:id="30"/>
+      <w:bookmarkEnd w:id="28"/>
     </w:p>
     <w:p>
       <w:pPr>
@@ -12172,7 +12290,7 @@
                                 <w:color w:val="C00000"/>
                               </w:rPr>
                             </w:pPr>
-                            <w:bookmarkStart w:id="31" w:name="_Toc213149211"/>
+                            <w:bookmarkStart w:id="29" w:name="_Toc213154500"/>
                             <w:r>
                               <w:t xml:space="preserve">Figure </w:t>
                             </w:r>
@@ -12228,7 +12346,7 @@
                             <w:r>
                               <w:t>1]</w:t>
                             </w:r>
-                            <w:bookmarkEnd w:id="31"/>
+                            <w:bookmarkEnd w:id="29"/>
                           </w:p>
                         </w:txbxContent>
                       </wps:txbx>
@@ -12264,7 +12382,7 @@
                           <w:color w:val="C00000"/>
                         </w:rPr>
                       </w:pPr>
-                      <w:bookmarkStart w:id="32" w:name="_Toc213149211"/>
+                      <w:bookmarkStart w:id="30" w:name="_Toc213154500"/>
                       <w:r>
                         <w:t xml:space="preserve">Figure </w:t>
                       </w:r>
@@ -12320,7 +12438,7 @@
                       <w:r>
                         <w:t>1]</w:t>
                       </w:r>
-                      <w:bookmarkEnd w:id="32"/>
+                      <w:bookmarkEnd w:id="30"/>
                     </w:p>
                   </w:txbxContent>
                 </v:textbox>
@@ -12358,7 +12476,7 @@
                     <pic:cNvPicPr/>
                   </pic:nvPicPr>
                   <pic:blipFill>
-                    <a:blip r:embed="rId32">
+                    <a:blip r:embed="rId33">
                       <a:extLst>
                         <a:ext uri="{28A0092B-C50C-407E-A947-70E740481C1C}">
                           <a14:useLocalDpi xmlns:a14="http://schemas.microsoft.com/office/drawing/2010/main" val="0"/>
@@ -12461,13 +12579,13 @@
         <mc:AlternateContent>
           <mc:Choice Requires="wps">
             <w:drawing>
-              <wp:anchor distT="0" distB="0" distL="114300" distR="114300" simplePos="0" relativeHeight="251964416" behindDoc="0" locked="0" layoutInCell="1" allowOverlap="1" wp14:anchorId="5ED76E4A" wp14:editId="05628A3A">
+              <wp:anchor distT="0" distB="0" distL="114300" distR="114300" simplePos="0" relativeHeight="251964416" behindDoc="0" locked="0" layoutInCell="1" allowOverlap="1" wp14:anchorId="5ED76E4A" wp14:editId="162C6F06">
                 <wp:simplePos x="0" y="0"/>
                 <wp:positionH relativeFrom="column">
-                  <wp:posOffset>608330</wp:posOffset>
+                  <wp:posOffset>479376</wp:posOffset>
                 </wp:positionH>
                 <wp:positionV relativeFrom="paragraph">
-                  <wp:posOffset>5172075</wp:posOffset>
+                  <wp:posOffset>5107598</wp:posOffset>
                 </wp:positionV>
                 <wp:extent cx="4792980" cy="635"/>
                 <wp:effectExtent l="0" t="0" r="0" b="0"/>
@@ -12505,7 +12623,7 @@
                                 <w:szCs w:val="24"/>
                               </w:rPr>
                             </w:pPr>
-                            <w:bookmarkStart w:id="33" w:name="_Toc213149212"/>
+                            <w:bookmarkStart w:id="31" w:name="_Toc213154501"/>
                             <w:r>
                               <w:t xml:space="preserve">Figure </w:t>
                             </w:r>
@@ -12552,7 +12670,7 @@
                             <w:r>
                               <w:t>3]</w:t>
                             </w:r>
-                            <w:bookmarkEnd w:id="33"/>
+                            <w:bookmarkEnd w:id="31"/>
                           </w:p>
                         </w:txbxContent>
                       </wps:txbx>
@@ -12570,7 +12688,7 @@
           </mc:Choice>
           <mc:Fallback>
             <w:pict>
-              <v:shape w14:anchorId="5ED76E4A" id="Text Box 31" o:spid="_x0000_s1030" type="#_x0000_t202" style="position:absolute;left:0;text-align:left;margin-left:47.9pt;margin-top:407.25pt;width:377.4pt;height:.05pt;z-index:251964416;visibility:visible;mso-wrap-style:square;mso-wrap-distance-left:9pt;mso-wrap-distance-top:0;mso-wrap-distance-right:9pt;mso-wrap-distance-bottom:0;mso-position-horizontal:absolute;mso-position-horizontal-relative:text;mso-position-vertical:absolute;mso-position-vertical-relative:text;v-text-anchor:top" o:gfxdata="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" stroked="f">
+              <v:shape w14:anchorId="5ED76E4A" id="Text Box 31" o:spid="_x0000_s1030" type="#_x0000_t202" style="position:absolute;left:0;text-align:left;margin-left:37.75pt;margin-top:402.15pt;width:377.4pt;height:.05pt;z-index:251964416;visibility:visible;mso-wrap-style:square;mso-wrap-distance-left:9pt;mso-wrap-distance-top:0;mso-wrap-distance-right:9pt;mso-wrap-distance-bottom:0;mso-position-horizontal:absolute;mso-position-horizontal-relative:text;mso-position-vertical:absolute;mso-position-vertical-relative:text;v-text-anchor:top" o:gfxdata="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" stroked="f">
                 <v:textbox style="mso-fit-shape-to-text:t" inset="0,0,0,0">
                   <w:txbxContent>
                     <w:p>
@@ -12583,7 +12701,7 @@
                           <w:szCs w:val="24"/>
                         </w:rPr>
                       </w:pPr>
-                      <w:bookmarkStart w:id="34" w:name="_Toc213149212"/>
+                      <w:bookmarkStart w:id="32" w:name="_Toc213154501"/>
                       <w:r>
                         <w:t xml:space="preserve">Figure </w:t>
                       </w:r>
@@ -12630,7 +12748,7 @@
                       <w:r>
                         <w:t>3]</w:t>
                       </w:r>
-                      <w:bookmarkEnd w:id="34"/>
+                      <w:bookmarkEnd w:id="32"/>
                     </w:p>
                   </w:txbxContent>
                 </v:textbox>
@@ -12645,16 +12763,16 @@
           <w:noProof/>
         </w:rPr>
         <w:drawing>
-          <wp:anchor distT="0" distB="0" distL="114300" distR="114300" simplePos="0" relativeHeight="251962368" behindDoc="0" locked="0" layoutInCell="1" allowOverlap="1" wp14:anchorId="3DF4236D" wp14:editId="4C9D2BE3">
+          <wp:anchor distT="0" distB="0" distL="114300" distR="114300" simplePos="0" relativeHeight="251962368" behindDoc="0" locked="0" layoutInCell="1" allowOverlap="1" wp14:anchorId="3DF4236D" wp14:editId="7809FC28">
             <wp:simplePos x="0" y="0"/>
             <wp:positionH relativeFrom="margin">
-              <wp:posOffset>647700</wp:posOffset>
+              <wp:align>center</wp:align>
             </wp:positionH>
             <wp:positionV relativeFrom="paragraph">
-              <wp:posOffset>1137285</wp:posOffset>
+              <wp:posOffset>1133475</wp:posOffset>
             </wp:positionV>
-            <wp:extent cx="4792980" cy="3934460"/>
-            <wp:effectExtent l="19050" t="19050" r="26670" b="27940"/>
+            <wp:extent cx="5743575" cy="3934460"/>
+            <wp:effectExtent l="19050" t="19050" r="28575" b="27940"/>
             <wp:wrapTopAndBottom/>
             <wp:docPr id="30" name="Picture 30"/>
             <wp:cNvGraphicFramePr>
@@ -12668,7 +12786,7 @@
                     <pic:cNvPicPr/>
                   </pic:nvPicPr>
                   <pic:blipFill rotWithShape="1">
-                    <a:blip r:embed="rId33" cstate="print">
+                    <a:blip r:embed="rId34" cstate="print">
                       <a:extLst>
                         <a:ext uri="{28A0092B-C50C-407E-A947-70E740481C1C}">
                           <a14:useLocalDpi xmlns:a14="http://schemas.microsoft.com/office/drawing/2010/main" val="0"/>
@@ -12681,7 +12799,7 @@
                   <pic:spPr bwMode="auto">
                     <a:xfrm>
                       <a:off x="0" y="0"/>
-                      <a:ext cx="4792980" cy="3934460"/>
+                      <a:ext cx="5743575" cy="3934460"/>
                     </a:xfrm>
                     <a:prstGeom prst="rect">
                       <a:avLst/>
@@ -12700,6 +12818,9 @@
                 </pic:pic>
               </a:graphicData>
             </a:graphic>
+            <wp14:sizeRelH relativeFrom="margin">
+              <wp14:pctWidth>0</wp14:pctWidth>
+            </wp14:sizeRelH>
           </wp:anchor>
         </w:drawing>
       </w:r>
@@ -12742,11 +12863,11 @@
       <w:pPr>
         <w:pStyle w:val="Heading2"/>
       </w:pPr>
-      <w:bookmarkStart w:id="35" w:name="_Toc213149182"/>
+      <w:bookmarkStart w:id="33" w:name="_Toc213154470"/>
       <w:r>
         <w:t>Physical Deployment Details</w:t>
       </w:r>
-      <w:bookmarkEnd w:id="35"/>
+      <w:bookmarkEnd w:id="33"/>
     </w:p>
     <w:p>
       <w:pPr>
@@ -12858,7 +12979,7 @@
                                 <w:rFonts w:ascii="Times New Roman" w:hAnsi="Times New Roman"/>
                               </w:rPr>
                             </w:pPr>
-                            <w:bookmarkStart w:id="36" w:name="_Toc213149213"/>
+                            <w:bookmarkStart w:id="34" w:name="_Toc213154502"/>
                             <w:r>
                               <w:t xml:space="preserve">Figure </w:t>
                             </w:r>
@@ -12909,7 +13030,7 @@
                             <w:r>
                               <w:t>1]</w:t>
                             </w:r>
-                            <w:bookmarkEnd w:id="36"/>
+                            <w:bookmarkEnd w:id="34"/>
                           </w:p>
                         </w:txbxContent>
                       </wps:txbx>
@@ -12940,7 +13061,7 @@
                           <w:rFonts w:ascii="Times New Roman" w:hAnsi="Times New Roman"/>
                         </w:rPr>
                       </w:pPr>
-                      <w:bookmarkStart w:id="37" w:name="_Toc213149213"/>
+                      <w:bookmarkStart w:id="35" w:name="_Toc213154502"/>
                       <w:r>
                         <w:t xml:space="preserve">Figure </w:t>
                       </w:r>
@@ -12991,7 +13112,7 @@
                       <w:r>
                         <w:t>1]</w:t>
                       </w:r>
-                      <w:bookmarkEnd w:id="37"/>
+                      <w:bookmarkEnd w:id="35"/>
                     </w:p>
                   </w:txbxContent>
                 </v:textbox>
@@ -13029,7 +13150,7 @@
                     <pic:cNvPicPr/>
                   </pic:nvPicPr>
                   <pic:blipFill>
-                    <a:blip r:embed="rId34">
+                    <a:blip r:embed="rId35">
                       <a:extLst>
                         <a:ext uri="{28A0092B-C50C-407E-A947-70E740481C1C}">
                           <a14:useLocalDpi xmlns:a14="http://schemas.microsoft.com/office/drawing/2010/main" val="0"/>
@@ -13185,7 +13306,7 @@
                                 <w:szCs w:val="24"/>
                               </w:rPr>
                             </w:pPr>
-                            <w:bookmarkStart w:id="38" w:name="_Toc213149214"/>
+                            <w:bookmarkStart w:id="36" w:name="_Toc213154503"/>
                             <w:r>
                               <w:t xml:space="preserve">Figure </w:t>
                             </w:r>
@@ -13236,7 +13357,7 @@
                             <w:r>
                               <w:t>1]</w:t>
                             </w:r>
-                            <w:bookmarkEnd w:id="38"/>
+                            <w:bookmarkEnd w:id="36"/>
                           </w:p>
                         </w:txbxContent>
                       </wps:txbx>
@@ -13272,7 +13393,7 @@
                           <w:szCs w:val="24"/>
                         </w:rPr>
                       </w:pPr>
-                      <w:bookmarkStart w:id="39" w:name="_Toc213149214"/>
+                      <w:bookmarkStart w:id="37" w:name="_Toc213154503"/>
                       <w:r>
                         <w:t xml:space="preserve">Figure </w:t>
                       </w:r>
@@ -13323,7 +13444,7 @@
                       <w:r>
                         <w:t>1]</w:t>
                       </w:r>
-                      <w:bookmarkEnd w:id="39"/>
+                      <w:bookmarkEnd w:id="37"/>
                     </w:p>
                   </w:txbxContent>
                 </v:textbox>
@@ -13361,7 +13482,7 @@
                     <pic:cNvPicPr/>
                   </pic:nvPicPr>
                   <pic:blipFill>
-                    <a:blip r:embed="rId35">
+                    <a:blip r:embed="rId36">
                       <a:extLst>
                         <a:ext uri="{28A0092B-C50C-407E-A947-70E740481C1C}">
                           <a14:useLocalDpi xmlns:a14="http://schemas.microsoft.com/office/drawing/2010/main" val="0"/>
@@ -13457,12 +13578,12 @@
       <w:pPr>
         <w:pStyle w:val="Heading2"/>
       </w:pPr>
-      <w:bookmarkStart w:id="40" w:name="_Toc213149183"/>
+      <w:bookmarkStart w:id="38" w:name="_Toc213154471"/>
       <w:r>
         <w:lastRenderedPageBreak/>
         <w:t>Data Transmission Parameters</w:t>
       </w:r>
-      <w:bookmarkEnd w:id="40"/>
+      <w:bookmarkEnd w:id="38"/>
     </w:p>
     <w:p>
       <w:pPr>
@@ -13495,7 +13616,7 @@
         <w:pStyle w:val="Caption"/>
         <w:keepNext/>
       </w:pPr>
-      <w:bookmarkStart w:id="41" w:name="_Toc213149222"/>
+      <w:bookmarkStart w:id="39" w:name="_Toc213154511"/>
       <w:r>
         <w:t xml:space="preserve">Table </w:t>
       </w:r>
@@ -13557,7 +13678,7 @@
       <w:r>
         <w:t xml:space="preserve"> [2]</w:t>
       </w:r>
-      <w:bookmarkEnd w:id="41"/>
+      <w:bookmarkEnd w:id="39"/>
     </w:p>
     <w:tbl>
       <w:tblPr>
@@ -14300,13 +14421,13 @@
           <w:noProof/>
         </w:rPr>
         <w:drawing>
-          <wp:anchor distT="0" distB="0" distL="114300" distR="114300" simplePos="0" relativeHeight="251955200" behindDoc="0" locked="0" layoutInCell="1" allowOverlap="1" wp14:anchorId="11131D10" wp14:editId="584E8924">
+          <wp:anchor distT="0" distB="0" distL="114300" distR="114300" simplePos="0" relativeHeight="251955200" behindDoc="0" locked="0" layoutInCell="1" allowOverlap="1" wp14:anchorId="11131D10" wp14:editId="1DEBAF7A">
             <wp:simplePos x="0" y="0"/>
             <wp:positionH relativeFrom="margin">
               <wp:align>center</wp:align>
             </wp:positionH>
             <wp:positionV relativeFrom="paragraph">
-              <wp:posOffset>573405</wp:posOffset>
+              <wp:posOffset>885825</wp:posOffset>
             </wp:positionV>
             <wp:extent cx="6016625" cy="1727835"/>
             <wp:effectExtent l="19050" t="19050" r="22225" b="24765"/>
@@ -14323,7 +14444,7 @@
                     <pic:cNvPicPr/>
                   </pic:nvPicPr>
                   <pic:blipFill>
-                    <a:blip r:embed="rId36">
+                    <a:blip r:embed="rId37">
                       <a:extLst>
                         <a:ext uri="{28A0092B-C50C-407E-A947-70E740481C1C}">
                           <a14:useLocalDpi xmlns:a14="http://schemas.microsoft.com/office/drawing/2010/main" val="0"/>
@@ -14361,13 +14482,13 @@
         <mc:AlternateContent>
           <mc:Choice Requires="wps">
             <w:drawing>
-              <wp:anchor distT="0" distB="0" distL="114300" distR="114300" simplePos="0" relativeHeight="251956224" behindDoc="0" locked="0" layoutInCell="1" allowOverlap="1" wp14:anchorId="532254A9" wp14:editId="08F11C82">
+              <wp:anchor distT="0" distB="0" distL="114300" distR="114300" simplePos="0" relativeHeight="251956224" behindDoc="0" locked="0" layoutInCell="1" allowOverlap="1" wp14:anchorId="532254A9" wp14:editId="0CFE5CE4">
                 <wp:simplePos x="0" y="0"/>
                 <wp:positionH relativeFrom="column">
-                  <wp:posOffset>76200</wp:posOffset>
+                  <wp:posOffset>0</wp:posOffset>
                 </wp:positionH>
                 <wp:positionV relativeFrom="paragraph">
-                  <wp:posOffset>2358118</wp:posOffset>
+                  <wp:posOffset>549737</wp:posOffset>
                 </wp:positionV>
                 <wp:extent cx="6149975" cy="336550"/>
                 <wp:effectExtent l="0" t="0" r="3175" b="6350"/>
@@ -14404,7 +14525,7 @@
                                 <w:szCs w:val="24"/>
                               </w:rPr>
                             </w:pPr>
-                            <w:bookmarkStart w:id="42" w:name="_Toc213149223"/>
+                            <w:bookmarkStart w:id="40" w:name="_Toc213154512"/>
                             <w:r>
                               <w:t xml:space="preserve">Table </w:t>
                             </w:r>
@@ -14449,7 +14570,7 @@
                             <w:r>
                               <w:t xml:space="preserve"> Packets (24-byte payload, CR 4/5, Sub-band g1) [1], [2]</w:t>
                             </w:r>
-                            <w:bookmarkEnd w:id="42"/>
+                            <w:bookmarkEnd w:id="40"/>
                           </w:p>
                         </w:txbxContent>
                       </wps:txbx>
@@ -14473,7 +14594,7 @@
           </mc:Choice>
           <mc:Fallback>
             <w:pict>
-              <v:shape w14:anchorId="532254A9" id="Text Box 18" o:spid="_x0000_s1033" type="#_x0000_t202" style="position:absolute;left:0;text-align:left;margin-left:6pt;margin-top:185.7pt;width:484.25pt;height:26.5pt;z-index:251956224;visibility:visible;mso-wrap-style:square;mso-width-percent:0;mso-height-percent:0;mso-wrap-distance-left:9pt;mso-wrap-distance-top:0;mso-wrap-distance-right:9pt;mso-wrap-distance-bottom:0;mso-position-horizontal:absolute;mso-position-horizontal-relative:text;mso-position-vertical:absolute;mso-position-vertical-relative:text;mso-width-percent:0;mso-height-percent:0;mso-width-relative:margin;mso-height-relative:margin;v-text-anchor:top" o:gfxdata="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" stroked="f">
+              <v:shape w14:anchorId="532254A9" id="Text Box 18" o:spid="_x0000_s1033" type="#_x0000_t202" style="position:absolute;left:0;text-align:left;margin-left:0;margin-top:43.3pt;width:484.25pt;height:26.5pt;z-index:251956224;visibility:visible;mso-wrap-style:square;mso-width-percent:0;mso-height-percent:0;mso-wrap-distance-left:9pt;mso-wrap-distance-top:0;mso-wrap-distance-right:9pt;mso-wrap-distance-bottom:0;mso-position-horizontal:absolute;mso-position-horizontal-relative:text;mso-position-vertical:absolute;mso-position-vertical-relative:text;mso-width-percent:0;mso-height-percent:0;mso-width-relative:margin;mso-height-relative:margin;v-text-anchor:top" o:gfxdata="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" stroked="f">
                 <v:textbox inset="0,0,0,0">
                   <w:txbxContent>
                     <w:p>
@@ -14485,7 +14606,7 @@
                           <w:szCs w:val="24"/>
                         </w:rPr>
                       </w:pPr>
-                      <w:bookmarkStart w:id="43" w:name="_Toc213149223"/>
+                      <w:bookmarkStart w:id="41" w:name="_Toc213154512"/>
                       <w:r>
                         <w:t xml:space="preserve">Table </w:t>
                       </w:r>
@@ -14530,7 +14651,7 @@
                       <w:r>
                         <w:t xml:space="preserve"> Packets (24-byte payload, CR 4/5, Sub-band g1) [1], [2]</w:t>
                       </w:r>
-                      <w:bookmarkEnd w:id="43"/>
+                      <w:bookmarkEnd w:id="41"/>
                     </w:p>
                   </w:txbxContent>
                 </v:textbox>
@@ -14652,7 +14773,7 @@
                     <pic:cNvPicPr/>
                   </pic:nvPicPr>
                   <pic:blipFill>
-                    <a:blip r:embed="rId37">
+                    <a:blip r:embed="rId38">
                       <a:extLst>
                         <a:ext uri="{28A0092B-C50C-407E-A947-70E740481C1C}">
                           <a14:useLocalDpi xmlns:a14="http://schemas.microsoft.com/office/drawing/2010/main" val="0"/>
@@ -14734,7 +14855,7 @@
                                 <w:szCs w:val="24"/>
                               </w:rPr>
                             </w:pPr>
-                            <w:bookmarkStart w:id="44" w:name="_Toc213149224"/>
+                            <w:bookmarkStart w:id="42" w:name="_Toc213154513"/>
                             <w:r>
                               <w:t xml:space="preserve">Table </w:t>
                             </w:r>
@@ -14788,7 +14909,7 @@
                             <w:r>
                               <w:t>[2]</w:t>
                             </w:r>
-                            <w:bookmarkEnd w:id="44"/>
+                            <w:bookmarkEnd w:id="42"/>
                           </w:p>
                         </w:txbxContent>
                       </wps:txbx>
@@ -14822,7 +14943,7 @@
                           <w:szCs w:val="24"/>
                         </w:rPr>
                       </w:pPr>
-                      <w:bookmarkStart w:id="45" w:name="_Toc213149224"/>
+                      <w:bookmarkStart w:id="43" w:name="_Toc213154513"/>
                       <w:r>
                         <w:t xml:space="preserve">Table </w:t>
                       </w:r>
@@ -14876,7 +14997,7 @@
                       <w:r>
                         <w:t>[2]</w:t>
                       </w:r>
-                      <w:bookmarkEnd w:id="45"/>
+                      <w:bookmarkEnd w:id="43"/>
                     </w:p>
                   </w:txbxContent>
                 </v:textbox>
@@ -14942,7 +15063,7 @@
                                 <w:szCs w:val="24"/>
                               </w:rPr>
                             </w:pPr>
-                            <w:bookmarkStart w:id="46" w:name="_Toc213149215"/>
+                            <w:bookmarkStart w:id="44" w:name="_Toc213154504"/>
                             <w:r>
                               <w:t xml:space="preserve">Figure </w:t>
                             </w:r>
@@ -14970,7 +15091,7 @@
                             <w:r>
                               <w:t>Effect of Spreading Factor and Reporting Period on Collision Probability for 331 Nodes [1]</w:t>
                             </w:r>
-                            <w:bookmarkEnd w:id="46"/>
+                            <w:bookmarkEnd w:id="44"/>
                           </w:p>
                         </w:txbxContent>
                       </wps:txbx>
@@ -15004,7 +15125,7 @@
                           <w:szCs w:val="24"/>
                         </w:rPr>
                       </w:pPr>
-                      <w:bookmarkStart w:id="47" w:name="_Toc213149215"/>
+                      <w:bookmarkStart w:id="45" w:name="_Toc213154504"/>
                       <w:r>
                         <w:t xml:space="preserve">Figure </w:t>
                       </w:r>
@@ -15032,7 +15153,7 @@
                       <w:r>
                         <w:t>Effect of Spreading Factor and Reporting Period on Collision Probability for 331 Nodes [1]</w:t>
                       </w:r>
-                      <w:bookmarkEnd w:id="47"/>
+                      <w:bookmarkEnd w:id="45"/>
                     </w:p>
                   </w:txbxContent>
                 </v:textbox>
@@ -15070,7 +15191,7 @@
                     <pic:cNvPicPr/>
                   </pic:nvPicPr>
                   <pic:blipFill>
-                    <a:blip r:embed="rId38">
+                    <a:blip r:embed="rId39">
                       <a:extLst>
                         <a:ext uri="{28A0092B-C50C-407E-A947-70E740481C1C}">
                           <a14:useLocalDpi xmlns:a14="http://schemas.microsoft.com/office/drawing/2010/main" val="0"/>
@@ -15160,20 +15281,184 @@
       <w:pPr>
         <w:pStyle w:val="Heading2"/>
       </w:pPr>
-      <w:bookmarkStart w:id="48" w:name="_Toc213149184"/>
+      <w:bookmarkStart w:id="46" w:name="_Toc213154472"/>
       <w:r>
         <w:rPr>
           <w:noProof/>
         </w:rPr>
         <w:lastRenderedPageBreak/>
+        <mc:AlternateContent>
+          <mc:Choice Requires="wps">
+            <w:drawing>
+              <wp:anchor distT="0" distB="0" distL="114300" distR="114300" simplePos="0" relativeHeight="251970560" behindDoc="0" locked="0" layoutInCell="1" allowOverlap="1" wp14:anchorId="672E5808" wp14:editId="66FD3279">
+                <wp:simplePos x="0" y="0"/>
+                <wp:positionH relativeFrom="column">
+                  <wp:posOffset>609311</wp:posOffset>
+                </wp:positionH>
+                <wp:positionV relativeFrom="paragraph">
+                  <wp:posOffset>4788362</wp:posOffset>
+                </wp:positionV>
+                <wp:extent cx="4527550" cy="635"/>
+                <wp:effectExtent l="0" t="0" r="0" b="0"/>
+                <wp:wrapTopAndBottom/>
+                <wp:docPr id="194" name="Text Box 194"/>
+                <wp:cNvGraphicFramePr/>
+                <a:graphic xmlns:a="http://schemas.openxmlformats.org/drawingml/2006/main">
+                  <a:graphicData uri="http://schemas.microsoft.com/office/word/2010/wordprocessingShape">
+                    <wps:wsp>
+                      <wps:cNvSpPr txBox="1"/>
+                      <wps:spPr>
+                        <a:xfrm>
+                          <a:off x="0" y="0"/>
+                          <a:ext cx="4527550" cy="635"/>
+                        </a:xfrm>
+                        <a:prstGeom prst="rect">
+                          <a:avLst/>
+                        </a:prstGeom>
+                        <a:solidFill>
+                          <a:prstClr val="white"/>
+                        </a:solidFill>
+                        <a:ln>
+                          <a:noFill/>
+                        </a:ln>
+                      </wps:spPr>
+                      <wps:txbx>
+                        <w:txbxContent>
+                          <w:p>
+                            <w:pPr>
+                              <w:pStyle w:val="Caption"/>
+                              <w:rPr>
+                                <w:b/>
+                                <w:bCs/>
+                                <w:noProof/>
+                                <w:color w:val="C00000"/>
+                              </w:rPr>
+                            </w:pPr>
+                            <w:bookmarkStart w:id="47" w:name="_Toc213154505"/>
+                            <w:r>
+                              <w:t xml:space="preserve">Figure </w:t>
+                            </w:r>
+                            <w:r>
+                              <w:fldChar w:fldCharType="begin"/>
+                            </w:r>
+                            <w:r>
+                              <w:instrText xml:space="preserve"> SEQ Figure \* ARABIC </w:instrText>
+                            </w:r>
+                            <w:r>
+                              <w:fldChar w:fldCharType="separate"/>
+                            </w:r>
+                            <w:r>
+                              <w:rPr>
+                                <w:noProof/>
+                              </w:rPr>
+                              <w:t>9</w:t>
+                            </w:r>
+                            <w:r>
+                              <w:fldChar w:fldCharType="end"/>
+                            </w:r>
+                            <w:r>
+                              <w:t xml:space="preserve"> </w:t>
+                            </w:r>
+                            <w:r>
+                              <w:t xml:space="preserve">Packet reception by the IoT server (1–14 October </w:t>
+                            </w:r>
+                            <w:proofErr w:type="gramStart"/>
+                            <w:r>
+                              <w:t>2017)[</w:t>
+                            </w:r>
+                            <w:proofErr w:type="gramEnd"/>
+                            <w:r>
+                              <w:t>1]</w:t>
+                            </w:r>
+                            <w:bookmarkEnd w:id="47"/>
+                          </w:p>
+                        </w:txbxContent>
+                      </wps:txbx>
+                      <wps:bodyPr rot="0" spcFirstLastPara="0" vertOverflow="overflow" horzOverflow="overflow" vert="horz" wrap="square" lIns="0" tIns="0" rIns="0" bIns="0" numCol="1" spcCol="0" rtlCol="0" fromWordArt="0" anchor="t" anchorCtr="0" forceAA="0" compatLnSpc="1">
+                        <a:prstTxWarp prst="textNoShape">
+                          <a:avLst/>
+                        </a:prstTxWarp>
+                        <a:spAutoFit/>
+                      </wps:bodyPr>
+                    </wps:wsp>
+                  </a:graphicData>
+                </a:graphic>
+              </wp:anchor>
+            </w:drawing>
+          </mc:Choice>
+          <mc:Fallback>
+            <w:pict>
+              <v:shape w14:anchorId="672E5808" id="Text Box 194" o:spid="_x0000_s1036" type="#_x0000_t202" style="position:absolute;left:0;text-align:left;margin-left:48pt;margin-top:377.05pt;width:356.5pt;height:.05pt;z-index:251970560;visibility:visible;mso-wrap-style:square;mso-wrap-distance-left:9pt;mso-wrap-distance-top:0;mso-wrap-distance-right:9pt;mso-wrap-distance-bottom:0;mso-position-horizontal:absolute;mso-position-horizontal-relative:text;mso-position-vertical:absolute;mso-position-vertical-relative:text;v-text-anchor:top" o:gfxdata="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" stroked="f">
+                <v:textbox style="mso-fit-shape-to-text:t" inset="0,0,0,0">
+                  <w:txbxContent>
+                    <w:p>
+                      <w:pPr>
+                        <w:pStyle w:val="Caption"/>
+                        <w:rPr>
+                          <w:b/>
+                          <w:bCs/>
+                          <w:noProof/>
+                          <w:color w:val="C00000"/>
+                        </w:rPr>
+                      </w:pPr>
+                      <w:bookmarkStart w:id="48" w:name="_Toc213154505"/>
+                      <w:r>
+                        <w:t xml:space="preserve">Figure </w:t>
+                      </w:r>
+                      <w:r>
+                        <w:fldChar w:fldCharType="begin"/>
+                      </w:r>
+                      <w:r>
+                        <w:instrText xml:space="preserve"> SEQ Figure \* ARABIC </w:instrText>
+                      </w:r>
+                      <w:r>
+                        <w:fldChar w:fldCharType="separate"/>
+                      </w:r>
+                      <w:r>
+                        <w:rPr>
+                          <w:noProof/>
+                        </w:rPr>
+                        <w:t>9</w:t>
+                      </w:r>
+                      <w:r>
+                        <w:fldChar w:fldCharType="end"/>
+                      </w:r>
+                      <w:r>
+                        <w:t xml:space="preserve"> </w:t>
+                      </w:r>
+                      <w:r>
+                        <w:t xml:space="preserve">Packet reception by the IoT server (1–14 October </w:t>
+                      </w:r>
+                      <w:proofErr w:type="gramStart"/>
+                      <w:r>
+                        <w:t>2017)[</w:t>
+                      </w:r>
+                      <w:proofErr w:type="gramEnd"/>
+                      <w:r>
+                        <w:t>1]</w:t>
+                      </w:r>
+                      <w:bookmarkEnd w:id="48"/>
+                    </w:p>
+                  </w:txbxContent>
+                </v:textbox>
+                <w10:wrap type="topAndBottom"/>
+              </v:shape>
+            </w:pict>
+          </mc:Fallback>
+        </mc:AlternateContent>
+      </w:r>
+      <w:r>
+        <w:rPr>
+          <w:noProof/>
+        </w:rPr>
         <w:drawing>
-          <wp:anchor distT="0" distB="0" distL="114300" distR="114300" simplePos="0" relativeHeight="251940864" behindDoc="0" locked="0" layoutInCell="1" allowOverlap="1" wp14:anchorId="045084BE" wp14:editId="28FFEA03">
+          <wp:anchor distT="0" distB="0" distL="114300" distR="114300" simplePos="0" relativeHeight="251940864" behindDoc="0" locked="0" layoutInCell="1" allowOverlap="1" wp14:anchorId="045084BE" wp14:editId="42C060FD">
             <wp:simplePos x="0" y="0"/>
             <wp:positionH relativeFrom="margin">
               <wp:align>center</wp:align>
             </wp:positionH>
             <wp:positionV relativeFrom="paragraph">
-              <wp:posOffset>2242820</wp:posOffset>
+              <wp:posOffset>19455</wp:posOffset>
             </wp:positionV>
             <wp:extent cx="5498465" cy="2489200"/>
             <wp:effectExtent l="19050" t="19050" r="26035" b="25400"/>
@@ -15190,7 +15475,7 @@
                     <pic:cNvPicPr/>
                   </pic:nvPicPr>
                   <pic:blipFill>
-                    <a:blip r:embed="rId39">
+                    <a:blip r:embed="rId40">
                       <a:extLst>
                         <a:ext uri="{28A0092B-C50C-407E-A947-70E740481C1C}">
                           <a14:useLocalDpi xmlns:a14="http://schemas.microsoft.com/office/drawing/2010/main" val="0"/>
@@ -15234,13 +15519,13 @@
         <mc:AlternateContent>
           <mc:Choice Requires="wps">
             <w:drawing>
-              <wp:anchor distT="0" distB="0" distL="114300" distR="114300" simplePos="0" relativeHeight="251972608" behindDoc="0" locked="0" layoutInCell="1" allowOverlap="1" wp14:anchorId="1C961DC5" wp14:editId="3116DC72">
+              <wp:anchor distT="0" distB="0" distL="114300" distR="114300" simplePos="0" relativeHeight="251972608" behindDoc="0" locked="0" layoutInCell="1" allowOverlap="1" wp14:anchorId="1C961DC5" wp14:editId="2E152382">
                 <wp:simplePos x="0" y="0"/>
                 <wp:positionH relativeFrom="column">
-                  <wp:posOffset>255905</wp:posOffset>
+                  <wp:posOffset>408305</wp:posOffset>
                 </wp:positionH>
                 <wp:positionV relativeFrom="paragraph">
-                  <wp:posOffset>4789344</wp:posOffset>
+                  <wp:posOffset>2571750</wp:posOffset>
                 </wp:positionV>
                 <wp:extent cx="5498465" cy="635"/>
                 <wp:effectExtent l="0" t="0" r="0" b="0"/>
@@ -15278,7 +15563,7 @@
                                 <w:color w:val="C00000"/>
                               </w:rPr>
                             </w:pPr>
-                            <w:bookmarkStart w:id="49" w:name="_Toc213149216"/>
+                            <w:bookmarkStart w:id="49" w:name="_Toc213154506"/>
                             <w:r>
                               <w:t xml:space="preserve">Figure </w:t>
                             </w:r>
@@ -15324,7 +15609,7 @@
           </mc:Choice>
           <mc:Fallback>
             <w:pict>
-              <v:shape w14:anchorId="1C961DC5" id="Text Box 195" o:spid="_x0000_s1036" type="#_x0000_t202" style="position:absolute;left:0;text-align:left;margin-left:20.15pt;margin-top:377.1pt;width:432.95pt;height:.05pt;z-index:251972608;visibility:visible;mso-wrap-style:square;mso-wrap-distance-left:9pt;mso-wrap-distance-top:0;mso-wrap-distance-right:9pt;mso-wrap-distance-bottom:0;mso-position-horizontal:absolute;mso-position-horizontal-relative:text;mso-position-vertical:absolute;mso-position-vertical-relative:text;v-text-anchor:top" o:gfxdata="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" stroked="f">
+              <v:shape w14:anchorId="1C961DC5" id="Text Box 195" o:spid="_x0000_s1037" type="#_x0000_t202" style="position:absolute;left:0;text-align:left;margin-left:32.15pt;margin-top:202.5pt;width:432.95pt;height:.05pt;z-index:251972608;visibility:visible;mso-wrap-style:square;mso-wrap-distance-left:9pt;mso-wrap-distance-top:0;mso-wrap-distance-right:9pt;mso-wrap-distance-bottom:0;mso-position-horizontal:absolute;mso-position-horizontal-relative:text;mso-position-vertical:absolute;mso-position-vertical-relative:text;v-text-anchor:top" o:gfxdata="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" stroked="f">
                 <v:textbox style="mso-fit-shape-to-text:t" inset="0,0,0,0">
                   <w:txbxContent>
                     <w:p>
@@ -15337,7 +15622,7 @@
                           <w:color w:val="C00000"/>
                         </w:rPr>
                       </w:pPr>
-                      <w:bookmarkStart w:id="50" w:name="_Toc213149216"/>
+                      <w:bookmarkStart w:id="50" w:name="_Toc213154506"/>
                       <w:r>
                         <w:t xml:space="preserve">Figure </w:t>
                       </w:r>
@@ -15379,178 +15664,14 @@
         <w:rPr>
           <w:noProof/>
         </w:rPr>
-        <mc:AlternateContent>
-          <mc:Choice Requires="wps">
-            <w:drawing>
-              <wp:anchor distT="0" distB="0" distL="114300" distR="114300" simplePos="0" relativeHeight="251970560" behindDoc="0" locked="0" layoutInCell="1" allowOverlap="1" wp14:anchorId="672E5808" wp14:editId="0F223042">
-                <wp:simplePos x="0" y="0"/>
-                <wp:positionH relativeFrom="column">
-                  <wp:posOffset>727422</wp:posOffset>
-                </wp:positionH>
-                <wp:positionV relativeFrom="paragraph">
-                  <wp:posOffset>2024553</wp:posOffset>
-                </wp:positionV>
-                <wp:extent cx="4527550" cy="635"/>
-                <wp:effectExtent l="0" t="0" r="0" b="0"/>
-                <wp:wrapTopAndBottom/>
-                <wp:docPr id="194" name="Text Box 194"/>
-                <wp:cNvGraphicFramePr/>
-                <a:graphic xmlns:a="http://schemas.openxmlformats.org/drawingml/2006/main">
-                  <a:graphicData uri="http://schemas.microsoft.com/office/word/2010/wordprocessingShape">
-                    <wps:wsp>
-                      <wps:cNvSpPr txBox="1"/>
-                      <wps:spPr>
-                        <a:xfrm>
-                          <a:off x="0" y="0"/>
-                          <a:ext cx="4527550" cy="635"/>
-                        </a:xfrm>
-                        <a:prstGeom prst="rect">
-                          <a:avLst/>
-                        </a:prstGeom>
-                        <a:solidFill>
-                          <a:prstClr val="white"/>
-                        </a:solidFill>
-                        <a:ln>
-                          <a:noFill/>
-                        </a:ln>
-                      </wps:spPr>
-                      <wps:txbx>
-                        <w:txbxContent>
-                          <w:p>
-                            <w:pPr>
-                              <w:pStyle w:val="Caption"/>
-                              <w:rPr>
-                                <w:b/>
-                                <w:bCs/>
-                                <w:noProof/>
-                                <w:color w:val="C00000"/>
-                              </w:rPr>
-                            </w:pPr>
-                            <w:bookmarkStart w:id="51" w:name="_Toc213149217"/>
-                            <w:r>
-                              <w:t xml:space="preserve">Figure </w:t>
-                            </w:r>
-                            <w:r>
-                              <w:fldChar w:fldCharType="begin"/>
-                            </w:r>
-                            <w:r>
-                              <w:instrText xml:space="preserve"> SEQ Figure \* ARABIC </w:instrText>
-                            </w:r>
-                            <w:r>
-                              <w:fldChar w:fldCharType="separate"/>
-                            </w:r>
-                            <w:r>
-                              <w:rPr>
-                                <w:noProof/>
-                              </w:rPr>
-                              <w:t>9</w:t>
-                            </w:r>
-                            <w:r>
-                              <w:fldChar w:fldCharType="end"/>
-                            </w:r>
-                            <w:r>
-                              <w:t xml:space="preserve"> </w:t>
-                            </w:r>
-                            <w:r>
-                              <w:t xml:space="preserve">Packet reception by the IoT server (1–14 October </w:t>
-                            </w:r>
-                            <w:proofErr w:type="gramStart"/>
-                            <w:r>
-                              <w:t>2017)[</w:t>
-                            </w:r>
-                            <w:proofErr w:type="gramEnd"/>
-                            <w:r>
-                              <w:t>1]</w:t>
-                            </w:r>
-                            <w:bookmarkEnd w:id="51"/>
-                          </w:p>
-                        </w:txbxContent>
-                      </wps:txbx>
-                      <wps:bodyPr rot="0" spcFirstLastPara="0" vertOverflow="overflow" horzOverflow="overflow" vert="horz" wrap="square" lIns="0" tIns="0" rIns="0" bIns="0" numCol="1" spcCol="0" rtlCol="0" fromWordArt="0" anchor="t" anchorCtr="0" forceAA="0" compatLnSpc="1">
-                        <a:prstTxWarp prst="textNoShape">
-                          <a:avLst/>
-                        </a:prstTxWarp>
-                        <a:spAutoFit/>
-                      </wps:bodyPr>
-                    </wps:wsp>
-                  </a:graphicData>
-                </a:graphic>
-              </wp:anchor>
-            </w:drawing>
-          </mc:Choice>
-          <mc:Fallback>
-            <w:pict>
-              <v:shape w14:anchorId="672E5808" id="Text Box 194" o:spid="_x0000_s1037" type="#_x0000_t202" style="position:absolute;left:0;text-align:left;margin-left:57.3pt;margin-top:159.4pt;width:356.5pt;height:.05pt;z-index:251970560;visibility:visible;mso-wrap-style:square;mso-wrap-distance-left:9pt;mso-wrap-distance-top:0;mso-wrap-distance-right:9pt;mso-wrap-distance-bottom:0;mso-position-horizontal:absolute;mso-position-horizontal-relative:text;mso-position-vertical:absolute;mso-position-vertical-relative:text;v-text-anchor:top" o:gfxdata="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" stroked="f">
-                <v:textbox style="mso-fit-shape-to-text:t" inset="0,0,0,0">
-                  <w:txbxContent>
-                    <w:p>
-                      <w:pPr>
-                        <w:pStyle w:val="Caption"/>
-                        <w:rPr>
-                          <w:b/>
-                          <w:bCs/>
-                          <w:noProof/>
-                          <w:color w:val="C00000"/>
-                        </w:rPr>
-                      </w:pPr>
-                      <w:bookmarkStart w:id="52" w:name="_Toc213149217"/>
-                      <w:r>
-                        <w:t xml:space="preserve">Figure </w:t>
-                      </w:r>
-                      <w:r>
-                        <w:fldChar w:fldCharType="begin"/>
-                      </w:r>
-                      <w:r>
-                        <w:instrText xml:space="preserve"> SEQ Figure \* ARABIC </w:instrText>
-                      </w:r>
-                      <w:r>
-                        <w:fldChar w:fldCharType="separate"/>
-                      </w:r>
-                      <w:r>
-                        <w:rPr>
-                          <w:noProof/>
-                        </w:rPr>
-                        <w:t>9</w:t>
-                      </w:r>
-                      <w:r>
-                        <w:fldChar w:fldCharType="end"/>
-                      </w:r>
-                      <w:r>
-                        <w:t xml:space="preserve"> </w:t>
-                      </w:r>
-                      <w:r>
-                        <w:t xml:space="preserve">Packet reception by the IoT server (1–14 October </w:t>
-                      </w:r>
-                      <w:proofErr w:type="gramStart"/>
-                      <w:r>
-                        <w:t>2017)[</w:t>
-                      </w:r>
-                      <w:proofErr w:type="gramEnd"/>
-                      <w:r>
-                        <w:t>1]</w:t>
-                      </w:r>
-                      <w:bookmarkEnd w:id="52"/>
-                    </w:p>
-                  </w:txbxContent>
-                </v:textbox>
-                <w10:wrap type="topAndBottom"/>
-              </v:shape>
-            </w:pict>
-          </mc:Fallback>
-        </mc:AlternateContent>
-      </w:r>
-      <w:r>
-        <w:rPr>
-          <w:noProof/>
-        </w:rPr>
         <w:drawing>
-          <wp:anchor distT="0" distB="0" distL="114300" distR="114300" simplePos="0" relativeHeight="251958272" behindDoc="0" locked="0" layoutInCell="1" allowOverlap="1" wp14:anchorId="3B96CD23" wp14:editId="5EC43A5D">
+          <wp:anchor distT="0" distB="0" distL="114300" distR="114300" simplePos="0" relativeHeight="251958272" behindDoc="0" locked="0" layoutInCell="1" allowOverlap="1" wp14:anchorId="3B96CD23" wp14:editId="6955B1D5">
             <wp:simplePos x="0" y="0"/>
             <wp:positionH relativeFrom="margin">
               <wp:align>center</wp:align>
             </wp:positionH>
             <wp:positionV relativeFrom="paragraph">
-              <wp:posOffset>19627</wp:posOffset>
+              <wp:posOffset>2785052</wp:posOffset>
             </wp:positionV>
             <wp:extent cx="4527550" cy="1949450"/>
             <wp:effectExtent l="19050" t="19050" r="25400" b="12700"/>
@@ -15567,7 +15688,7 @@
                     <pic:cNvPicPr/>
                   </pic:nvPicPr>
                   <pic:blipFill>
-                    <a:blip r:embed="rId40">
+                    <a:blip r:embed="rId41">
                       <a:extLst>
                         <a:ext uri="{28A0092B-C50C-407E-A947-70E740481C1C}">
                           <a14:useLocalDpi xmlns:a14="http://schemas.microsoft.com/office/drawing/2010/main" val="0"/>
@@ -15607,7 +15728,7 @@
       <w:r>
         <w:t>Software Components</w:t>
       </w:r>
-      <w:bookmarkEnd w:id="48"/>
+      <w:bookmarkEnd w:id="46"/>
     </w:p>
     <w:p>
       <w:pPr>
@@ -15691,7 +15812,7 @@
         <w:pStyle w:val="Caption"/>
         <w:keepNext/>
       </w:pPr>
-      <w:bookmarkStart w:id="53" w:name="_Toc213149225"/>
+      <w:bookmarkStart w:id="51" w:name="_Toc213154514"/>
       <w:r>
         <w:t xml:space="preserve">Table </w:t>
       </w:r>
@@ -15748,7 +15869,7 @@
       <w:r>
         <w:t>[2]</w:t>
       </w:r>
-      <w:bookmarkEnd w:id="53"/>
+      <w:bookmarkEnd w:id="51"/>
     </w:p>
     <w:tbl>
       <w:tblPr>
@@ -16396,11 +16517,11 @@
       <w:pPr>
         <w:pStyle w:val="Heading2"/>
       </w:pPr>
-      <w:bookmarkStart w:id="54" w:name="_Toc213149185"/>
+      <w:bookmarkStart w:id="52" w:name="_Toc213154473"/>
       <w:r>
         <w:t>Internet Connectivity</w:t>
       </w:r>
-      <w:bookmarkEnd w:id="54"/>
+      <w:bookmarkEnd w:id="52"/>
     </w:p>
     <w:p>
       <w:pPr>
@@ -16563,11 +16684,11 @@
       <w:pPr>
         <w:pStyle w:val="Heading2"/>
       </w:pPr>
-      <w:bookmarkStart w:id="55" w:name="_Toc213149186"/>
+      <w:bookmarkStart w:id="53" w:name="_Toc213154474"/>
       <w:r>
         <w:t>LOCAL DATA PROCESSING AND STORAGE</w:t>
       </w:r>
-      <w:bookmarkEnd w:id="55"/>
+      <w:bookmarkEnd w:id="53"/>
     </w:p>
     <w:p>
       <w:pPr>
@@ -16758,7 +16879,7 @@
       <w:pPr>
         <w:pStyle w:val="Heading2"/>
       </w:pPr>
-      <w:bookmarkStart w:id="56" w:name="_Toc213149187"/>
+      <w:bookmarkStart w:id="54" w:name="_Toc213154475"/>
       <w:r>
         <w:lastRenderedPageBreak/>
         <w:t xml:space="preserve">Location of IoT Application </w:t>
@@ -16766,7 +16887,7 @@
       <w:r>
         <w:t>Software</w:t>
       </w:r>
-      <w:bookmarkEnd w:id="56"/>
+      <w:bookmarkEnd w:id="54"/>
     </w:p>
     <w:p>
       <w:pPr>
@@ -16799,7 +16920,7 @@
         <w:pStyle w:val="Caption"/>
         <w:keepNext/>
       </w:pPr>
-      <w:bookmarkStart w:id="57" w:name="_Toc213149226"/>
+      <w:bookmarkStart w:id="55" w:name="_Toc213154515"/>
       <w:r>
         <w:t xml:space="preserve">Table </w:t>
       </w:r>
@@ -16850,7 +16971,7 @@
       <w:r>
         <w:t>1]</w:t>
       </w:r>
-      <w:bookmarkEnd w:id="57"/>
+      <w:bookmarkEnd w:id="55"/>
     </w:p>
     <w:tbl>
       <w:tblPr>
@@ -17771,11 +17892,11 @@
       <w:pPr>
         <w:pStyle w:val="Heading2"/>
       </w:pPr>
-      <w:bookmarkStart w:id="58" w:name="_Toc213149188"/>
+      <w:bookmarkStart w:id="56" w:name="_Toc213154476"/>
       <w:r>
         <w:t>Man–Machine Interface (MMI)</w:t>
       </w:r>
-      <w:bookmarkEnd w:id="58"/>
+      <w:bookmarkEnd w:id="56"/>
     </w:p>
     <w:p>
       <w:pPr>
@@ -17848,11 +17969,11 @@
           <w:rFonts w:eastAsia="Times New Roman"/>
         </w:rPr>
       </w:pPr>
-      <w:bookmarkStart w:id="59" w:name="_Toc213149189"/>
+      <w:bookmarkStart w:id="57" w:name="_Toc213154477"/>
       <w:r>
         <w:t>Details of Wireless Communication Protocol/Standard Used for Node-to-Gateway Communication</w:t>
       </w:r>
-      <w:bookmarkEnd w:id="59"/>
+      <w:bookmarkEnd w:id="57"/>
     </w:p>
     <w:p>
       <w:pPr>
@@ -18071,7 +18192,7 @@
         <w:pStyle w:val="Caption"/>
         <w:keepNext/>
       </w:pPr>
-      <w:bookmarkStart w:id="60" w:name="_Toc213149227"/>
+      <w:bookmarkStart w:id="58" w:name="_Toc213154516"/>
       <w:r>
         <w:t xml:space="preserve">Table </w:t>
       </w:r>
@@ -18130,7 +18251,7 @@
       <w:r>
         <w:t>[2]</w:t>
       </w:r>
-      <w:bookmarkEnd w:id="60"/>
+      <w:bookmarkEnd w:id="58"/>
     </w:p>
     <w:tbl>
       <w:tblPr>
@@ -19123,18 +19244,18 @@
           <w:rFonts w:eastAsia="Times New Roman"/>
         </w:rPr>
       </w:pPr>
-      <w:bookmarkStart w:id="61" w:name="_Toc213149190"/>
+      <w:bookmarkStart w:id="59" w:name="_Toc213154478"/>
       <w:r>
         <w:t>INTERNET CONNECTIVITY PROTOCOLS</w:t>
       </w:r>
-      <w:bookmarkEnd w:id="61"/>
+      <w:bookmarkEnd w:id="59"/>
     </w:p>
     <w:p>
       <w:pPr>
         <w:pStyle w:val="Caption"/>
         <w:keepNext/>
       </w:pPr>
-      <w:bookmarkStart w:id="62" w:name="_Toc213149228"/>
+      <w:bookmarkStart w:id="60" w:name="_Toc213154517"/>
       <w:r>
         <w:t xml:space="preserve">Table </w:t>
       </w:r>
@@ -19174,7 +19295,7 @@
       <w:r>
         <w:t>End-to-End Protocol Stack Summary (From Sensor Node to User Interface)</w:t>
       </w:r>
-      <w:bookmarkEnd w:id="62"/>
+      <w:bookmarkEnd w:id="60"/>
     </w:p>
     <w:tbl>
       <w:tblPr>
@@ -19998,7 +20119,6 @@
         <w:pStyle w:val="BodyText"/>
       </w:pPr>
       <w:r>
-        <w:lastRenderedPageBreak/>
         <w:t>As seen in</w:t>
       </w:r>
       <w:r>
@@ -20572,7 +20692,6 @@
       <w:pPr>
         <w:pStyle w:val="BodyText"/>
         <w:rPr>
-          <w:rFonts w:hint="cs"/>
           <w:rtl/>
           <w:lang w:bidi="ar-EG"/>
         </w:rPr>
@@ -20592,14 +20711,14 @@
           <w:rFonts w:eastAsia="Times New Roman"/>
         </w:rPr>
       </w:pPr>
-      <w:bookmarkStart w:id="63" w:name="_Toc213149191"/>
+      <w:bookmarkStart w:id="61" w:name="_Toc213154479"/>
       <w:r>
         <w:rPr>
           <w:rFonts w:eastAsia="Times New Roman"/>
         </w:rPr>
         <w:t>Routing Protocol Deployed</w:t>
       </w:r>
-      <w:bookmarkEnd w:id="63"/>
+      <w:bookmarkEnd w:id="61"/>
     </w:p>
     <w:p>
       <w:pPr>
@@ -20748,10 +20867,7 @@
         </w:numPr>
       </w:pPr>
       <w:r>
-        <w:t xml:space="preserve">This </w:t>
-      </w:r>
-      <w:r>
-        <w:t xml:space="preserve">step is eliminated because the Network Server (NS) is </w:t>
+        <w:t xml:space="preserve">This step is eliminated because the Network Server (NS) is </w:t>
       </w:r>
       <w:r>
         <w:rPr>
@@ -21008,11 +21124,11 @@
         <w:lastRenderedPageBreak/>
         <w:t xml:space="preserve"> </w:t>
       </w:r>
-      <w:bookmarkStart w:id="64" w:name="_Toc213149192"/>
+      <w:bookmarkStart w:id="62" w:name="_Toc213154480"/>
       <w:r>
         <w:t>IoT Architecture</w:t>
       </w:r>
-      <w:bookmarkEnd w:id="64"/>
+      <w:bookmarkEnd w:id="62"/>
     </w:p>
     <w:p>
       <w:pPr>
@@ -21025,15 +21141,15 @@
         <mc:AlternateContent>
           <mc:Choice Requires="wps">
             <w:drawing>
-              <wp:anchor distT="0" distB="0" distL="114300" distR="114300" simplePos="0" relativeHeight="251924480" behindDoc="0" locked="0" layoutInCell="1" allowOverlap="1" wp14:anchorId="0CF07BE7" wp14:editId="592E0FBD">
+              <wp:anchor distT="0" distB="0" distL="114300" distR="114300" simplePos="0" relativeHeight="251924480" behindDoc="0" locked="0" layoutInCell="1" allowOverlap="1" wp14:anchorId="0CF07BE7" wp14:editId="2F1AEAA3">
                 <wp:simplePos x="0" y="0"/>
                 <wp:positionH relativeFrom="column">
-                  <wp:posOffset>-114300</wp:posOffset>
+                  <wp:posOffset>373784</wp:posOffset>
                 </wp:positionH>
                 <wp:positionV relativeFrom="paragraph">
-                  <wp:posOffset>6662420</wp:posOffset>
+                  <wp:posOffset>6671887</wp:posOffset>
                 </wp:positionV>
-                <wp:extent cx="6344920" cy="386715"/>
+                <wp:extent cx="5396230" cy="560705"/>
                 <wp:effectExtent l="0" t="0" r="0" b="0"/>
                 <wp:wrapTopAndBottom/>
                 <wp:docPr id="7" name="Text Box 7"/>
@@ -21045,7 +21161,7 @@
                       <wps:spPr>
                         <a:xfrm>
                           <a:off x="0" y="0"/>
-                          <a:ext cx="6344920" cy="386715"/>
+                          <a:ext cx="5396230" cy="560705"/>
                         </a:xfrm>
                         <a:prstGeom prst="rect">
                           <a:avLst/>
@@ -21063,7 +21179,7 @@
                             <w:pPr>
                               <w:pStyle w:val="NormalWeb"/>
                             </w:pPr>
-                            <w:bookmarkStart w:id="65" w:name="_Toc213149218"/>
+                            <w:bookmarkStart w:id="63" w:name="_Toc213154507"/>
                             <w:r>
                               <w:t xml:space="preserve">Figure </w:t>
                             </w:r>
@@ -21124,7 +21240,7 @@
                             <w:r>
                               <w:t>)[3]</w:t>
                             </w:r>
-                            <w:bookmarkEnd w:id="65"/>
+                            <w:bookmarkEnd w:id="63"/>
                           </w:p>
                         </w:txbxContent>
                       </wps:txbx>
@@ -21148,14 +21264,14 @@
           </mc:Choice>
           <mc:Fallback>
             <w:pict>
-              <v:shape w14:anchorId="0CF07BE7" id="Text Box 7" o:spid="_x0000_s1038" type="#_x0000_t202" style="position:absolute;left:0;text-align:left;margin-left:-9pt;margin-top:524.6pt;width:499.6pt;height:30.45pt;z-index:251924480;visibility:visible;mso-wrap-style:square;mso-width-percent:0;mso-height-percent:0;mso-wrap-distance-left:9pt;mso-wrap-distance-top:0;mso-wrap-distance-right:9pt;mso-wrap-distance-bottom:0;mso-position-horizontal:absolute;mso-position-horizontal-relative:text;mso-position-vertical:absolute;mso-position-vertical-relative:text;mso-width-percent:0;mso-height-percent:0;mso-width-relative:margin;mso-height-relative:margin;v-text-anchor:top" o:gfxdata="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" stroked="f">
+              <v:shape w14:anchorId="0CF07BE7" id="Text Box 7" o:spid="_x0000_s1038" type="#_x0000_t202" style="position:absolute;left:0;text-align:left;margin-left:29.45pt;margin-top:525.35pt;width:424.9pt;height:44.15pt;z-index:251924480;visibility:visible;mso-wrap-style:square;mso-width-percent:0;mso-height-percent:0;mso-wrap-distance-left:9pt;mso-wrap-distance-top:0;mso-wrap-distance-right:9pt;mso-wrap-distance-bottom:0;mso-position-horizontal:absolute;mso-position-horizontal-relative:text;mso-position-vertical:absolute;mso-position-vertical-relative:text;mso-width-percent:0;mso-height-percent:0;mso-width-relative:margin;mso-height-relative:margin;v-text-anchor:top" o:gfxdata="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" stroked="f">
                 <v:textbox inset="0,0,0,0">
                   <w:txbxContent>
                     <w:p>
                       <w:pPr>
                         <w:pStyle w:val="NormalWeb"/>
                       </w:pPr>
-                      <w:bookmarkStart w:id="66" w:name="_Toc213149218"/>
+                      <w:bookmarkStart w:id="64" w:name="_Toc213154507"/>
                       <w:r>
                         <w:t xml:space="preserve">Figure </w:t>
                       </w:r>
@@ -21216,7 +21332,7 @@
                       <w:r>
                         <w:t>)[3]</w:t>
                       </w:r>
-                      <w:bookmarkEnd w:id="66"/>
+                      <w:bookmarkEnd w:id="64"/>
                     </w:p>
                   </w:txbxContent>
                 </v:textbox>
@@ -21254,7 +21370,7 @@
                     <pic:cNvPicPr/>
                   </pic:nvPicPr>
                   <pic:blipFill rotWithShape="1">
-                    <a:blip r:embed="rId41" cstate="print">
+                    <a:blip r:embed="rId42" cstate="print">
                       <a:extLst>
                         <a:ext uri="{28A0092B-C50C-407E-A947-70E740481C1C}">
                           <a14:useLocalDpi xmlns:a14="http://schemas.microsoft.com/office/drawing/2010/main" val="0"/>
@@ -21382,12 +21498,12 @@
       <w:pPr>
         <w:pStyle w:val="Heading2"/>
       </w:pPr>
-      <w:bookmarkStart w:id="67" w:name="_Toc213149193"/>
+      <w:bookmarkStart w:id="65" w:name="_Toc213154481"/>
       <w:r>
         <w:lastRenderedPageBreak/>
         <w:t>Layer 1: Perception Layer (Physical/Sensing Layer)</w:t>
       </w:r>
-      <w:bookmarkEnd w:id="67"/>
+      <w:bookmarkEnd w:id="65"/>
     </w:p>
     <w:p>
       <w:pPr>
@@ -21630,11 +21746,11 @@
       <w:pPr>
         <w:pStyle w:val="Heading2"/>
       </w:pPr>
-      <w:bookmarkStart w:id="68" w:name="_Toc213149194"/>
+      <w:bookmarkStart w:id="66" w:name="_Toc213154482"/>
       <w:r>
         <w:t>Layer 2: Network Layer (Communication/Transmission Layer)</w:t>
       </w:r>
-      <w:bookmarkEnd w:id="68"/>
+      <w:bookmarkEnd w:id="66"/>
     </w:p>
     <w:p>
       <w:pPr>
@@ -21971,11 +22087,11 @@
       <w:pPr>
         <w:pStyle w:val="Heading2"/>
       </w:pPr>
-      <w:bookmarkStart w:id="69" w:name="_Toc213149195"/>
+      <w:bookmarkStart w:id="67" w:name="_Toc213154483"/>
       <w:r>
         <w:t>Layer 3: Application Layer (Processing/Service Layer)</w:t>
       </w:r>
-      <w:bookmarkEnd w:id="69"/>
+      <w:bookmarkEnd w:id="67"/>
     </w:p>
     <w:p>
       <w:pPr>
@@ -22322,12 +22438,12 @@
       <w:pPr>
         <w:pStyle w:val="Heading2"/>
       </w:pPr>
-      <w:bookmarkStart w:id="70" w:name="_Toc213149196"/>
+      <w:bookmarkStart w:id="68" w:name="_Toc213154484"/>
       <w:r>
         <w:lastRenderedPageBreak/>
         <w:t>Architecture Characteristics</w:t>
       </w:r>
-      <w:bookmarkEnd w:id="70"/>
+      <w:bookmarkEnd w:id="68"/>
     </w:p>
     <w:p>
       <w:pPr>
@@ -22527,11 +22643,11 @@
       <w:pPr>
         <w:pStyle w:val="Heading1"/>
       </w:pPr>
-      <w:bookmarkStart w:id="71" w:name="_Toc213149197"/>
+      <w:bookmarkStart w:id="69" w:name="_Toc213154485"/>
       <w:r>
         <w:t>Power Requirements for the Transmitters &amp; Receivers of the IoT Nodes</w:t>
       </w:r>
-      <w:bookmarkEnd w:id="71"/>
+      <w:bookmarkEnd w:id="69"/>
     </w:p>
     <w:p>
       <w:pPr>
@@ -22635,11 +22751,11 @@
       <w:pPr>
         <w:pStyle w:val="Heading2"/>
       </w:pPr>
-      <w:bookmarkStart w:id="72" w:name="_Toc213149198"/>
+      <w:bookmarkStart w:id="70" w:name="_Toc213154486"/>
       <w:r>
         <w:t>Power Source</w:t>
       </w:r>
-      <w:bookmarkEnd w:id="72"/>
+      <w:bookmarkEnd w:id="70"/>
     </w:p>
     <w:p>
       <w:pPr>
@@ -22733,11 +22849,11 @@
       <w:pPr>
         <w:pStyle w:val="Heading2"/>
       </w:pPr>
-      <w:bookmarkStart w:id="73" w:name="_Toc213149199"/>
+      <w:bookmarkStart w:id="71" w:name="_Toc213154487"/>
       <w:r>
         <w:t>Power Consumption Characteristics</w:t>
       </w:r>
-      <w:bookmarkEnd w:id="73"/>
+      <w:bookmarkEnd w:id="71"/>
     </w:p>
     <w:p>
       <w:pPr>
@@ -22972,21 +23088,21 @@
       <w:pPr>
         <w:pStyle w:val="Heading1"/>
       </w:pPr>
-      <w:bookmarkStart w:id="74" w:name="_Toc213149200"/>
+      <w:bookmarkStart w:id="72" w:name="_Toc213154488"/>
       <w:r>
         <w:t>Maximum Distance Coverage in the IoT Application</w:t>
       </w:r>
-      <w:bookmarkEnd w:id="74"/>
+      <w:bookmarkEnd w:id="72"/>
     </w:p>
     <w:p>
       <w:pPr>
         <w:pStyle w:val="Heading2"/>
       </w:pPr>
-      <w:bookmarkStart w:id="75" w:name="_Toc213149201"/>
+      <w:bookmarkStart w:id="73" w:name="_Toc213154489"/>
       <w:r>
         <w:t>Measured Maximum Distance</w:t>
       </w:r>
-      <w:bookmarkEnd w:id="75"/>
+      <w:bookmarkEnd w:id="73"/>
     </w:p>
     <w:p>
       <w:pPr>
@@ -23092,11 +23208,11 @@
       <w:pPr>
         <w:pStyle w:val="Heading2"/>
       </w:pPr>
-      <w:bookmarkStart w:id="76" w:name="_Toc213149202"/>
+      <w:bookmarkStart w:id="74" w:name="_Toc213154490"/>
       <w:r>
         <w:t>Coverage Characteristics</w:t>
       </w:r>
-      <w:bookmarkEnd w:id="76"/>
+      <w:bookmarkEnd w:id="74"/>
     </w:p>
     <w:p>
       <w:pPr>
@@ -23190,11 +23306,11 @@
       <w:pPr>
         <w:pStyle w:val="Heading1"/>
       </w:pPr>
-      <w:bookmarkStart w:id="77" w:name="_Toc213149203"/>
+      <w:bookmarkStart w:id="75" w:name="_Toc213154491"/>
       <w:r>
         <w:t>Security Features/Capabilities</w:t>
       </w:r>
-      <w:bookmarkEnd w:id="77"/>
+      <w:bookmarkEnd w:id="75"/>
       <w:r>
         <w:t xml:space="preserve"> </w:t>
       </w:r>
@@ -23389,7 +23505,7 @@
         <w:pStyle w:val="Caption"/>
         <w:keepNext/>
       </w:pPr>
-      <w:bookmarkStart w:id="78" w:name="_Toc213149229"/>
+      <w:bookmarkStart w:id="76" w:name="_Toc213154518"/>
       <w:r>
         <w:t xml:space="preserve">Table </w:t>
       </w:r>
@@ -23448,7 +23564,7 @@
       <w:r>
         <w:t>1], [2]</w:t>
       </w:r>
-      <w:bookmarkEnd w:id="78"/>
+      <w:bookmarkEnd w:id="76"/>
     </w:p>
     <w:tbl>
       <w:tblPr>
@@ -24294,11 +24410,11 @@
       <w:pPr>
         <w:pStyle w:val="Heading1"/>
       </w:pPr>
-      <w:bookmarkStart w:id="79" w:name="_Toc213149204"/>
+      <w:bookmarkStart w:id="77" w:name="_Toc213154492"/>
       <w:r>
         <w:t>CONCLUSION</w:t>
       </w:r>
-      <w:bookmarkEnd w:id="79"/>
+      <w:bookmarkEnd w:id="77"/>
     </w:p>
     <w:p>
       <w:pPr>
@@ -24437,9 +24553,148 @@
     </w:p>
     <w:p>
       <w:pPr>
+        <w:pStyle w:val="Heading2"/>
+      </w:pPr>
+      <w:bookmarkStart w:id="78" w:name="_Toc213154493"/>
+      <w:r>
+        <w:t>Lessons Learned and Recommendations</w:t>
+      </w:r>
+      <w:bookmarkEnd w:id="78"/>
+    </w:p>
+    <w:p>
+      <w:pPr>
+        <w:pStyle w:val="BodyText"/>
+        <w:numPr>
+          <w:ilvl w:val="0"/>
+          <w:numId w:val="28"/>
+        </w:numPr>
+        <w:ind w:left="711"/>
+      </w:pPr>
+      <w:proofErr w:type="spellStart"/>
+      <w:r>
+        <w:t>LoRaWAN</w:t>
+      </w:r>
+      <w:proofErr w:type="spellEnd"/>
+      <w:r>
+        <w:t xml:space="preserve"> Reliability:</w:t>
+      </w:r>
+    </w:p>
+    <w:p>
+      <w:pPr>
+        <w:pStyle w:val="BodyText"/>
+      </w:pPr>
+      <w:r>
+        <w:t xml:space="preserve">The deployment proved that a </w:t>
+      </w:r>
+      <w:r>
+        <w:rPr>
+          <w:b/>
+          <w:bCs/>
+        </w:rPr>
+        <w:t xml:space="preserve">single-gateway </w:t>
+      </w:r>
+      <w:proofErr w:type="spellStart"/>
+      <w:r>
+        <w:t>LoRaWAN</w:t>
+      </w:r>
+      <w:proofErr w:type="spellEnd"/>
+      <w:r>
+        <w:t xml:space="preserve"> network can maintain reliable operation for over two years when configured with appropriate spreading factors (SF7) and a 15-minute reporting interval.</w:t>
+      </w:r>
+    </w:p>
+    <w:p>
+      <w:pPr>
+        <w:pStyle w:val="BodyText"/>
+        <w:numPr>
+          <w:ilvl w:val="0"/>
+          <w:numId w:val="28"/>
+        </w:numPr>
+        <w:ind w:left="711"/>
+      </w:pPr>
+      <w:r>
+        <w:t>Data Sovereignty and Security:</w:t>
+      </w:r>
+    </w:p>
+    <w:p>
+      <w:pPr>
+        <w:pStyle w:val="BodyText"/>
+      </w:pPr>
+      <w:r>
+        <w:rPr>
+          <w:b/>
+          <w:bCs/>
+        </w:rPr>
+        <w:t>On-premise</w:t>
+      </w:r>
+      <w:r>
+        <w:t xml:space="preserve"> data storage and processing eliminated third-party dependencies, ensuring full data control and easier </w:t>
+      </w:r>
+      <w:r>
+        <w:rPr>
+          <w:b/>
+          <w:bCs/>
+        </w:rPr>
+        <w:t>GDPR</w:t>
+      </w:r>
+      <w:r>
+        <w:t xml:space="preserve"> compliance, but reduced system scalability and external access flexibility.</w:t>
+      </w:r>
+    </w:p>
+    <w:p>
+      <w:pPr>
+        <w:pStyle w:val="BodyText"/>
+        <w:numPr>
+          <w:ilvl w:val="0"/>
+          <w:numId w:val="28"/>
+        </w:numPr>
+        <w:ind w:left="711"/>
+      </w:pPr>
+      <w:r>
+        <w:t>Future Enhancements:</w:t>
+      </w:r>
+    </w:p>
+    <w:p>
+      <w:pPr>
+        <w:pStyle w:val="BodyText"/>
+      </w:pPr>
+      <w:r>
+        <w:t xml:space="preserve">Incorporating </w:t>
+      </w:r>
+      <w:r>
+        <w:rPr>
+          <w:b/>
+          <w:bCs/>
+        </w:rPr>
+        <w:t>multiple gateways</w:t>
+      </w:r>
+      <w:r>
+        <w:t xml:space="preserve"> for redundancy, expanding analytics capabilities, and supporting remote management tools would enhance reliability and operational robustness in similar smart-campus IoT environments.</w:t>
+      </w:r>
+    </w:p>
+    <w:p>
+      <w:pPr>
         <w:pStyle w:val="Heading1"/>
       </w:pPr>
-      <w:bookmarkStart w:id="80" w:name="_Toc213149205"/>
+      <w:bookmarkStart w:id="79" w:name="_Toc213154494"/>
+      <w:r>
+        <w:t>Refer</w:t>
+      </w:r>
+      <w:r>
+        <w:t>e</w:t>
+      </w:r>
+      <w:r>
+        <w:t>nce</w:t>
+      </w:r>
+      <w:r>
+        <w:t>s:</w:t>
+      </w:r>
+      <w:bookmarkEnd w:id="79"/>
+    </w:p>
+    <w:p>
+      <w:pPr>
+        <w:pStyle w:val="Heading2"/>
+      </w:pPr>
+      <w:bookmarkStart w:id="80" w:name="_Toc213154495"/>
       <w:r>
         <w:rPr>
           <w:noProof/>
@@ -24447,16 +24702,16 @@
         <mc:AlternateContent>
           <mc:Choice Requires="wps">
             <w:drawing>
-              <wp:anchor distT="45720" distB="45720" distL="114300" distR="114300" simplePos="0" relativeHeight="251907072" behindDoc="0" locked="0" layoutInCell="1" allowOverlap="1" wp14:anchorId="69ABC421" wp14:editId="46FE98AF">
+              <wp:anchor distT="45720" distB="45720" distL="114300" distR="114300" simplePos="0" relativeHeight="251907072" behindDoc="0" locked="0" layoutInCell="1" allowOverlap="1" wp14:anchorId="69ABC421" wp14:editId="1D7E413F">
                 <wp:simplePos x="0" y="0"/>
                 <wp:positionH relativeFrom="margin">
-                  <wp:align>center</wp:align>
+                  <wp:posOffset>-58615</wp:posOffset>
                 </wp:positionH>
                 <wp:positionV relativeFrom="paragraph">
-                  <wp:posOffset>439420</wp:posOffset>
+                  <wp:posOffset>10942</wp:posOffset>
                 </wp:positionV>
-                <wp:extent cx="6118860" cy="1404620"/>
-                <wp:effectExtent l="0" t="0" r="15240" b="12700"/>
+                <wp:extent cx="6118860" cy="1389380"/>
+                <wp:effectExtent l="0" t="0" r="15240" b="20320"/>
                 <wp:wrapSquare wrapText="bothSides"/>
                 <wp:docPr id="217" name="Text Box 2"/>
                 <wp:cNvGraphicFramePr>
@@ -24471,7 +24726,7 @@
                       <wps:spPr bwMode="auto">
                         <a:xfrm>
                           <a:off x="0" y="0"/>
-                          <a:ext cx="6118860" cy="1404620"/>
+                          <a:ext cx="6118860" cy="1389380"/>
                         </a:xfrm>
                         <a:prstGeom prst="rect">
                           <a:avLst/>
@@ -24558,7 +24813,7 @@
                             <w:r>
                               <w:t xml:space="preserve">(23), 6721. </w:t>
                             </w:r>
-                            <w:hyperlink r:id="rId42" w:history="1">
+                            <w:hyperlink r:id="rId43" w:history="1">
                               <w:r>
                                 <w:rPr>
                                   <w:rStyle w:val="Hyperlink"/>
@@ -24651,7 +24906,7 @@
                             <w:r>
                               <w:t xml:space="preserve"> GitHub Repository, 2025. Available at: </w:t>
                             </w:r>
-                            <w:hyperlink r:id="rId43" w:tgtFrame="_new" w:history="1">
+                            <w:hyperlink r:id="rId44" w:tgtFrame="_new" w:history="1">
                               <w:r>
                                 <w:rPr>
                                   <w:rStyle w:val="Hyperlink"/>
@@ -24679,7 +24934,7 @@
           </mc:Choice>
           <mc:Fallback>
             <w:pict>
-              <v:shape w14:anchorId="69ABC421" id="Text Box 2" o:spid="_x0000_s1039" type="#_x0000_t202" style="position:absolute;left:0;text-align:left;margin-left:0;margin-top:34.6pt;width:481.8pt;height:110.6pt;z-index:251907072;visibility:visible;mso-wrap-style:square;mso-width-percent:0;mso-height-percent:200;mso-wrap-distance-left:9pt;mso-wrap-distance-top:3.6pt;mso-wrap-distance-right:9pt;mso-wrap-distance-bottom:3.6pt;mso-position-horizontal:center;mso-position-horizontal-relative:margin;mso-position-vertical:absolute;mso-position-vertical-relative:text;mso-width-percent:0;mso-height-percent:200;mso-width-relative:margin;mso-height-relative:margin;v-text-anchor:top" o:gfxdata="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" fillcolor="white [3201]" strokecolor="#70ad47 [3209]" strokeweight="1pt">
+              <v:shape w14:anchorId="69ABC421" id="Text Box 2" o:spid="_x0000_s1039" type="#_x0000_t202" style="position:absolute;left:0;text-align:left;margin-left:-4.6pt;margin-top:.85pt;width:481.8pt;height:109.4pt;z-index:251907072;visibility:visible;mso-wrap-style:square;mso-width-percent:0;mso-height-percent:200;mso-wrap-distance-left:9pt;mso-wrap-distance-top:3.6pt;mso-wrap-distance-right:9pt;mso-wrap-distance-bottom:3.6pt;mso-position-horizontal:absolute;mso-position-horizontal-relative:margin;mso-position-vertical:absolute;mso-position-vertical-relative:text;mso-width-percent:0;mso-height-percent:200;mso-width-relative:margin;mso-height-relative:margin;v-text-anchor:top" o:gfxdata="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" fillcolor="white [3201]" strokecolor="#70ad47 [3209]" strokeweight="1pt">
                 <v:textbox style="mso-fit-shape-to-text:t">
                   <w:txbxContent>
                     <w:p>
@@ -24743,7 +24998,7 @@
                       <w:r>
                         <w:t xml:space="preserve">(23), 6721. </w:t>
                       </w:r>
-                      <w:hyperlink r:id="rId44" w:history="1">
+                      <w:hyperlink r:id="rId45" w:history="1">
                         <w:r>
                           <w:rPr>
                             <w:rStyle w:val="Hyperlink"/>
@@ -24836,7 +25091,7 @@
                       <w:r>
                         <w:t xml:space="preserve"> GitHub Repository, 2025. Available at: </w:t>
                       </w:r>
-                      <w:hyperlink r:id="rId45" w:tgtFrame="_new" w:history="1">
+                      <w:hyperlink r:id="rId46" w:tgtFrame="_new" w:history="1">
                         <w:r>
                           <w:rPr>
                             <w:rStyle w:val="Hyperlink"/>
@@ -24854,34 +25109,15 @@
         </mc:AlternateContent>
       </w:r>
       <w:r>
-        <w:t>Refer</w:t>
-      </w:r>
-      <w:r>
-        <w:t>e</w:t>
-      </w:r>
-      <w:r>
-        <w:t>nce</w:t>
-      </w:r>
-      <w:r>
-        <w:t>s:</w:t>
+        <w:rPr>
+          <w:rStyle w:val="Strong"/>
+        </w:rPr>
+        <w:t xml:space="preserve"> </w:t>
+      </w:r>
+      <w:r>
+        <w:t>Appendix A: Deployment Overview</w:t>
       </w:r>
       <w:bookmarkEnd w:id="80"/>
-    </w:p>
-    <w:p>
-      <w:pPr>
-        <w:pStyle w:val="Heading2"/>
-      </w:pPr>
-      <w:r>
-        <w:rPr>
-          <w:rStyle w:val="Strong"/>
-        </w:rPr>
-        <w:t xml:space="preserve"> </w:t>
-      </w:r>
-      <w:bookmarkStart w:id="81" w:name="_Toc213149206"/>
-      <w:r>
-        <w:t>Appendix A: Deployment Overview</w:t>
-      </w:r>
-      <w:bookmarkEnd w:id="81"/>
     </w:p>
     <w:p>
       <w:pPr>
@@ -24927,7 +25163,7 @@
         <w:pStyle w:val="Caption"/>
         <w:keepNext/>
       </w:pPr>
-      <w:bookmarkStart w:id="82" w:name="_Toc213149230"/>
+      <w:bookmarkStart w:id="81" w:name="_Toc213154519"/>
       <w:r>
         <w:t xml:space="preserve">Table </w:t>
       </w:r>
@@ -24986,7 +25222,7 @@
       <w:r>
         <w:t>1]</w:t>
       </w:r>
-      <w:bookmarkEnd w:id="82"/>
+      <w:bookmarkEnd w:id="81"/>
     </w:p>
     <w:tbl>
       <w:tblPr>
@@ -25314,6 +25550,7 @@
                 <w:sz w:val="24"/>
                 <w:szCs w:val="24"/>
               </w:rPr>
+              <w:lastRenderedPageBreak/>
               <w:t>Total Sensors</w:t>
             </w:r>
           </w:p>
@@ -25407,11 +25644,11 @@
       <w:pPr>
         <w:pStyle w:val="Heading2"/>
       </w:pPr>
-      <w:bookmarkStart w:id="83" w:name="_Toc213149207"/>
+      <w:bookmarkStart w:id="82" w:name="_Toc213154496"/>
       <w:r>
         <w:t>Appendix B: Acronyms and Abbreviations</w:t>
       </w:r>
-      <w:bookmarkEnd w:id="83"/>
+      <w:bookmarkEnd w:id="82"/>
     </w:p>
     <w:p>
       <w:pPr>
@@ -25433,7 +25670,7 @@
         <w:pStyle w:val="Caption"/>
         <w:keepNext/>
       </w:pPr>
-      <w:bookmarkStart w:id="84" w:name="_Toc213149231"/>
+      <w:bookmarkStart w:id="83" w:name="_Toc213154520"/>
       <w:r>
         <w:t xml:space="preserve">Table </w:t>
       </w:r>
@@ -25490,7 +25727,7 @@
       <w:r>
         <w:t xml:space="preserve"> [2]</w:t>
       </w:r>
-      <w:bookmarkEnd w:id="84"/>
+      <w:bookmarkEnd w:id="83"/>
     </w:p>
     <w:tbl>
       <w:tblPr>
@@ -26035,7 +26272,6 @@
                 <w:sz w:val="24"/>
                 <w:szCs w:val="24"/>
               </w:rPr>
-              <w:lastRenderedPageBreak/>
               <w:t>CSS</w:t>
             </w:r>
           </w:p>
@@ -26895,15 +27131,13 @@
                 <w:szCs w:val="24"/>
               </w:rPr>
             </w:pPr>
-            <w:proofErr w:type="spellStart"/>
-            <w:r>
-              <w:rPr>
-                <w:sz w:val="24"/>
-                <w:szCs w:val="24"/>
-              </w:rPr>
-              <w:t>NwkSKey</w:t>
-            </w:r>
-            <w:proofErr w:type="spellEnd"/>
+            <w:r>
+              <w:rPr>
+                <w:sz w:val="24"/>
+                <w:szCs w:val="24"/>
+              </w:rPr>
+              <w:t>OTAA</w:t>
+            </w:r>
           </w:p>
         </w:tc>
         <w:tc>
@@ -26927,7 +27161,7 @@
                 <w:sz w:val="24"/>
                 <w:szCs w:val="24"/>
               </w:rPr>
-              <w:t>Network Session Key</w:t>
+              <w:t>Over-The-Air Activation</w:t>
             </w:r>
           </w:p>
         </w:tc>
@@ -26954,7 +27188,7 @@
                 <w:sz w:val="24"/>
                 <w:szCs w:val="24"/>
               </w:rPr>
-              <w:t>OTAA</w:t>
+              <w:t>PER</w:t>
             </w:r>
           </w:p>
         </w:tc>
@@ -26979,7 +27213,7 @@
                 <w:sz w:val="24"/>
                 <w:szCs w:val="24"/>
               </w:rPr>
-              <w:t>Over-The-Air Activation</w:t>
+              <w:t>Packet Error Rate</w:t>
             </w:r>
           </w:p>
         </w:tc>
@@ -27009,7 +27243,7 @@
                 <w:sz w:val="24"/>
                 <w:szCs w:val="24"/>
               </w:rPr>
-              <w:t>PER</w:t>
+              <w:t>PIR</w:t>
             </w:r>
           </w:p>
         </w:tc>
@@ -27034,7 +27268,7 @@
                 <w:sz w:val="24"/>
                 <w:szCs w:val="24"/>
               </w:rPr>
-              <w:t>Packet Error Rate</w:t>
+              <w:t>Passive Infrared</w:t>
             </w:r>
           </w:p>
         </w:tc>
@@ -27061,7 +27295,7 @@
                 <w:sz w:val="24"/>
                 <w:szCs w:val="24"/>
               </w:rPr>
-              <w:t>PIR</w:t>
+              <w:t>QoS</w:t>
             </w:r>
           </w:p>
         </w:tc>
@@ -27086,7 +27320,7 @@
                 <w:sz w:val="24"/>
                 <w:szCs w:val="24"/>
               </w:rPr>
-              <w:t>Passive Infrared</w:t>
+              <w:t>Quality of Service</w:t>
             </w:r>
           </w:p>
         </w:tc>
@@ -27116,7 +27350,7 @@
                 <w:sz w:val="24"/>
                 <w:szCs w:val="24"/>
               </w:rPr>
-              <w:t>QoS</w:t>
+              <w:t>RBAC</w:t>
             </w:r>
           </w:p>
         </w:tc>
@@ -27141,7 +27375,7 @@
                 <w:sz w:val="24"/>
                 <w:szCs w:val="24"/>
               </w:rPr>
-              <w:t>Quality of Service</w:t>
+              <w:t>Role-Based Access Control</w:t>
             </w:r>
           </w:p>
         </w:tc>
@@ -27168,7 +27402,7 @@
                 <w:sz w:val="24"/>
                 <w:szCs w:val="24"/>
               </w:rPr>
-              <w:t>RBAC</w:t>
+              <w:t>RF</w:t>
             </w:r>
           </w:p>
         </w:tc>
@@ -27193,7 +27427,7 @@
                 <w:sz w:val="24"/>
                 <w:szCs w:val="24"/>
               </w:rPr>
-              <w:t>Role-Based Access Control</w:t>
+              <w:t>Radio Frequency</w:t>
             </w:r>
           </w:p>
         </w:tc>
@@ -27223,7 +27457,7 @@
                 <w:sz w:val="24"/>
                 <w:szCs w:val="24"/>
               </w:rPr>
-              <w:t>RF</w:t>
+              <w:t>SF</w:t>
             </w:r>
           </w:p>
         </w:tc>
@@ -27248,7 +27482,7 @@
                 <w:sz w:val="24"/>
                 <w:szCs w:val="24"/>
               </w:rPr>
-              <w:t>Radio Frequency</w:t>
+              <w:t>Spreading Factor</w:t>
             </w:r>
           </w:p>
         </w:tc>
@@ -27275,7 +27509,7 @@
                 <w:sz w:val="24"/>
                 <w:szCs w:val="24"/>
               </w:rPr>
-              <w:t>SF</w:t>
+              <w:t>SSL</w:t>
             </w:r>
           </w:p>
         </w:tc>
@@ -27300,7 +27534,7 @@
                 <w:sz w:val="24"/>
                 <w:szCs w:val="24"/>
               </w:rPr>
-              <w:t>Spreading Factor</w:t>
+              <w:t>Secure Sockets Layer</w:t>
             </w:r>
           </w:p>
         </w:tc>
@@ -27330,7 +27564,7 @@
                 <w:sz w:val="24"/>
                 <w:szCs w:val="24"/>
               </w:rPr>
-              <w:t>SSL</w:t>
+              <w:t>TCP</w:t>
             </w:r>
           </w:p>
         </w:tc>
@@ -27355,7 +27589,7 @@
                 <w:sz w:val="24"/>
                 <w:szCs w:val="24"/>
               </w:rPr>
-              <w:t>Secure Sockets Layer</w:t>
+              <w:t>Transmission Control Protocol</w:t>
             </w:r>
           </w:p>
         </w:tc>
@@ -27382,7 +27616,7 @@
                 <w:sz w:val="24"/>
                 <w:szCs w:val="24"/>
               </w:rPr>
-              <w:t>TCP</w:t>
+              <w:t>TLS</w:t>
             </w:r>
           </w:p>
         </w:tc>
@@ -27407,7 +27641,7 @@
                 <w:sz w:val="24"/>
                 <w:szCs w:val="24"/>
               </w:rPr>
-              <w:t>Transmission Control Protocol</w:t>
+              <w:t>Transport Layer Security</w:t>
             </w:r>
           </w:p>
         </w:tc>
@@ -27437,7 +27671,7 @@
                 <w:sz w:val="24"/>
                 <w:szCs w:val="24"/>
               </w:rPr>
-              <w:t>TLS</w:t>
+              <w:t>TX</w:t>
             </w:r>
           </w:p>
         </w:tc>
@@ -27462,7 +27696,7 @@
                 <w:sz w:val="24"/>
                 <w:szCs w:val="24"/>
               </w:rPr>
-              <w:t>Transport Layer Security</w:t>
+              <w:t>Transmit / Transmission</w:t>
             </w:r>
           </w:p>
         </w:tc>
@@ -27489,7 +27723,7 @@
                 <w:sz w:val="24"/>
                 <w:szCs w:val="24"/>
               </w:rPr>
-              <w:t>TX</w:t>
+              <w:t>RX</w:t>
             </w:r>
           </w:p>
         </w:tc>
@@ -27514,7 +27748,7 @@
                 <w:sz w:val="24"/>
                 <w:szCs w:val="24"/>
               </w:rPr>
-              <w:t>Transmit / Transmission</w:t>
+              <w:t>Receive / Reception</w:t>
             </w:r>
           </w:p>
         </w:tc>
@@ -27544,7 +27778,7 @@
                 <w:sz w:val="24"/>
                 <w:szCs w:val="24"/>
               </w:rPr>
-              <w:t>RX</w:t>
+              <w:t>UDP</w:t>
             </w:r>
           </w:p>
         </w:tc>
@@ -27569,58 +27803,6 @@
                 <w:sz w:val="24"/>
                 <w:szCs w:val="24"/>
               </w:rPr>
-              <w:t>Receive / Reception</w:t>
-            </w:r>
-          </w:p>
-        </w:tc>
-      </w:tr>
-      <w:tr>
-        <w:tc>
-          <w:tcPr>
-            <w:cnfStyle w:val="001000000000" w:firstRow="0" w:lastRow="0" w:firstColumn="1" w:lastColumn="0" w:oddVBand="0" w:evenVBand="0" w:oddHBand="0" w:evenHBand="0" w:firstRowFirstColumn="0" w:firstRowLastColumn="0" w:lastRowFirstColumn="0" w:lastRowLastColumn="0"/>
-            <w:tcW w:w="0" w:type="auto"/>
-            <w:hideMark/>
-          </w:tcPr>
-          <w:p>
-            <w:pPr>
-              <w:widowControl/>
-              <w:autoSpaceDE/>
-              <w:autoSpaceDN/>
-              <w:rPr>
-                <w:sz w:val="24"/>
-                <w:szCs w:val="24"/>
-              </w:rPr>
-            </w:pPr>
-            <w:r>
-              <w:rPr>
-                <w:sz w:val="24"/>
-                <w:szCs w:val="24"/>
-              </w:rPr>
-              <w:t>UDP</w:t>
-            </w:r>
-          </w:p>
-        </w:tc>
-        <w:tc>
-          <w:tcPr>
-            <w:tcW w:w="0" w:type="auto"/>
-            <w:hideMark/>
-          </w:tcPr>
-          <w:p>
-            <w:pPr>
-              <w:widowControl/>
-              <w:autoSpaceDE/>
-              <w:autoSpaceDN/>
-              <w:cnfStyle w:val="000000000000" w:firstRow="0" w:lastRow="0" w:firstColumn="0" w:lastColumn="0" w:oddVBand="0" w:evenVBand="0" w:oddHBand="0" w:evenHBand="0" w:firstRowFirstColumn="0" w:firstRowLastColumn="0" w:lastRowFirstColumn="0" w:lastRowLastColumn="0"/>
-              <w:rPr>
-                <w:sz w:val="24"/>
-                <w:szCs w:val="24"/>
-              </w:rPr>
-            </w:pPr>
-            <w:r>
-              <w:rPr>
-                <w:sz w:val="24"/>
-                <w:szCs w:val="24"/>
-              </w:rPr>
               <w:t>User Datagram Protocol</w:t>
             </w:r>
           </w:p>
@@ -27634,6 +27816,8 @@
         <w:autoSpaceDN/>
         <w:spacing w:after="160" w:line="259" w:lineRule="auto"/>
       </w:pPr>
+      <w:bookmarkStart w:id="84" w:name="_GoBack"/>
+      <w:bookmarkEnd w:id="84"/>
     </w:p>
     <w:sectPr>
       <w:pgSz w:w="12240" w:h="15840"/>
@@ -29125,12 +29309,12 @@
     </w:lvl>
   </w:abstractNum>
   <w:abstractNum w:abstractNumId="9" w15:restartNumberingAfterBreak="0">
-    <w:nsid w:val="31902BC2"/>
+    <w:nsid w:val="2A617BD7"/>
     <w:multiLevelType w:val="hybridMultilevel"/>
-    <w:tmpl w:val="01A68764"/>
-    <w:lvl w:ilvl="0" w:tplc="0409000F">
+    <w:tmpl w:val="7D64C73A"/>
+    <w:lvl w:ilvl="0" w:tplc="04090015">
       <w:start w:val="1"/>
-      <w:numFmt w:val="decimal"/>
+      <w:numFmt w:val="upperLetter"/>
       <w:lvlText w:val="%1."/>
       <w:lvlJc w:val="left"/>
       <w:pPr>
@@ -29217,7 +29401,7 @@
     </w:lvl>
   </w:abstractNum>
   <w:abstractNum w:abstractNumId="10" w15:restartNumberingAfterBreak="0">
-    <w:nsid w:val="327F0044"/>
+    <w:nsid w:val="31902BC2"/>
     <w:multiLevelType w:val="hybridMultilevel"/>
     <w:tmpl w:val="01A68764"/>
     <w:lvl w:ilvl="0" w:tplc="0409000F">
@@ -29309,6 +29493,98 @@
     </w:lvl>
   </w:abstractNum>
   <w:abstractNum w:abstractNumId="11" w15:restartNumberingAfterBreak="0">
+    <w:nsid w:val="327F0044"/>
+    <w:multiLevelType w:val="hybridMultilevel"/>
+    <w:tmpl w:val="01A68764"/>
+    <w:lvl w:ilvl="0" w:tplc="0409000F">
+      <w:start w:val="1"/>
+      <w:numFmt w:val="decimal"/>
+      <w:lvlText w:val="%1."/>
+      <w:lvlJc w:val="left"/>
+      <w:pPr>
+        <w:ind w:left="1080" w:hanging="360"/>
+      </w:pPr>
+    </w:lvl>
+    <w:lvl w:ilvl="1" w:tplc="04090001">
+      <w:start w:val="1"/>
+      <w:numFmt w:val="bullet"/>
+      <w:lvlText w:val=""/>
+      <w:lvlJc w:val="left"/>
+      <w:pPr>
+        <w:ind w:left="1800" w:hanging="360"/>
+      </w:pPr>
+      <w:rPr>
+        <w:rFonts w:ascii="Symbol" w:hAnsi="Symbol" w:hint="default"/>
+      </w:rPr>
+    </w:lvl>
+    <w:lvl w:ilvl="2" w:tplc="04090001">
+      <w:start w:val="1"/>
+      <w:numFmt w:val="bullet"/>
+      <w:lvlText w:val=""/>
+      <w:lvlJc w:val="left"/>
+      <w:pPr>
+        <w:ind w:left="2520" w:hanging="180"/>
+      </w:pPr>
+      <w:rPr>
+        <w:rFonts w:ascii="Symbol" w:hAnsi="Symbol" w:hint="default"/>
+      </w:rPr>
+    </w:lvl>
+    <w:lvl w:ilvl="3" w:tplc="0409000F" w:tentative="1">
+      <w:start w:val="1"/>
+      <w:numFmt w:val="decimal"/>
+      <w:lvlText w:val="%4."/>
+      <w:lvlJc w:val="left"/>
+      <w:pPr>
+        <w:ind w:left="3240" w:hanging="360"/>
+      </w:pPr>
+    </w:lvl>
+    <w:lvl w:ilvl="4" w:tplc="04090019" w:tentative="1">
+      <w:start w:val="1"/>
+      <w:numFmt w:val="lowerLetter"/>
+      <w:lvlText w:val="%5."/>
+      <w:lvlJc w:val="left"/>
+      <w:pPr>
+        <w:ind w:left="3960" w:hanging="360"/>
+      </w:pPr>
+    </w:lvl>
+    <w:lvl w:ilvl="5" w:tplc="0409001B" w:tentative="1">
+      <w:start w:val="1"/>
+      <w:numFmt w:val="lowerRoman"/>
+      <w:lvlText w:val="%6."/>
+      <w:lvlJc w:val="right"/>
+      <w:pPr>
+        <w:ind w:left="4680" w:hanging="180"/>
+      </w:pPr>
+    </w:lvl>
+    <w:lvl w:ilvl="6" w:tplc="0409000F" w:tentative="1">
+      <w:start w:val="1"/>
+      <w:numFmt w:val="decimal"/>
+      <w:lvlText w:val="%7."/>
+      <w:lvlJc w:val="left"/>
+      <w:pPr>
+        <w:ind w:left="5400" w:hanging="360"/>
+      </w:pPr>
+    </w:lvl>
+    <w:lvl w:ilvl="7" w:tplc="04090019" w:tentative="1">
+      <w:start w:val="1"/>
+      <w:numFmt w:val="lowerLetter"/>
+      <w:lvlText w:val="%8."/>
+      <w:lvlJc w:val="left"/>
+      <w:pPr>
+        <w:ind w:left="6120" w:hanging="360"/>
+      </w:pPr>
+    </w:lvl>
+    <w:lvl w:ilvl="8" w:tplc="0409001B" w:tentative="1">
+      <w:start w:val="1"/>
+      <w:numFmt w:val="lowerRoman"/>
+      <w:lvlText w:val="%9."/>
+      <w:lvlJc w:val="right"/>
+      <w:pPr>
+        <w:ind w:left="6840" w:hanging="180"/>
+      </w:pPr>
+    </w:lvl>
+  </w:abstractNum>
+  <w:abstractNum w:abstractNumId="12" w15:restartNumberingAfterBreak="0">
     <w:nsid w:val="36DE25CD"/>
     <w:multiLevelType w:val="hybridMultilevel"/>
     <w:tmpl w:val="B778F974"/>
@@ -29421,7 +29697,7 @@
       </w:rPr>
     </w:lvl>
   </w:abstractNum>
-  <w:abstractNum w:abstractNumId="12" w15:restartNumberingAfterBreak="0">
+  <w:abstractNum w:abstractNumId="13" w15:restartNumberingAfterBreak="0">
     <w:nsid w:val="43414BE0"/>
     <w:multiLevelType w:val="hybridMultilevel"/>
     <w:tmpl w:val="30D4B40A"/>
@@ -29516,7 +29792,7 @@
       </w:pPr>
     </w:lvl>
   </w:abstractNum>
-  <w:abstractNum w:abstractNumId="13" w15:restartNumberingAfterBreak="0">
+  <w:abstractNum w:abstractNumId="14" w15:restartNumberingAfterBreak="0">
     <w:nsid w:val="434B5581"/>
     <w:multiLevelType w:val="hybridMultilevel"/>
     <w:tmpl w:val="01A68764"/>
@@ -29608,7 +29884,7 @@
       </w:pPr>
     </w:lvl>
   </w:abstractNum>
-  <w:abstractNum w:abstractNumId="14" w15:restartNumberingAfterBreak="0">
+  <w:abstractNum w:abstractNumId="15" w15:restartNumberingAfterBreak="0">
     <w:nsid w:val="4A781DB3"/>
     <w:multiLevelType w:val="hybridMultilevel"/>
     <w:tmpl w:val="33EC37BE"/>
@@ -29703,7 +29979,7 @@
       </w:pPr>
     </w:lvl>
   </w:abstractNum>
-  <w:abstractNum w:abstractNumId="15" w15:restartNumberingAfterBreak="0">
+  <w:abstractNum w:abstractNumId="16" w15:restartNumberingAfterBreak="0">
     <w:nsid w:val="4A9171D1"/>
     <w:multiLevelType w:val="hybridMultilevel"/>
     <w:tmpl w:val="98768ABE"/>
@@ -29798,7 +30074,7 @@
       </w:pPr>
     </w:lvl>
   </w:abstractNum>
-  <w:abstractNum w:abstractNumId="16" w15:restartNumberingAfterBreak="0">
+  <w:abstractNum w:abstractNumId="17" w15:restartNumberingAfterBreak="0">
     <w:nsid w:val="4DF03916"/>
     <w:multiLevelType w:val="hybridMultilevel"/>
     <w:tmpl w:val="2EF001C6"/>
@@ -29890,7 +30166,7 @@
       </w:pPr>
     </w:lvl>
   </w:abstractNum>
-  <w:abstractNum w:abstractNumId="17" w15:restartNumberingAfterBreak="0">
+  <w:abstractNum w:abstractNumId="18" w15:restartNumberingAfterBreak="0">
     <w:nsid w:val="523D257A"/>
     <w:multiLevelType w:val="hybridMultilevel"/>
     <w:tmpl w:val="7D64C73A"/>
@@ -29982,7 +30258,7 @@
       </w:pPr>
     </w:lvl>
   </w:abstractNum>
-  <w:abstractNum w:abstractNumId="18" w15:restartNumberingAfterBreak="0">
+  <w:abstractNum w:abstractNumId="19" w15:restartNumberingAfterBreak="0">
     <w:nsid w:val="60E9052E"/>
     <w:multiLevelType w:val="multilevel"/>
     <w:tmpl w:val="6D827076"/>
@@ -30131,7 +30407,7 @@
       </w:rPr>
     </w:lvl>
   </w:abstractNum>
-  <w:abstractNum w:abstractNumId="19" w15:restartNumberingAfterBreak="0">
+  <w:abstractNum w:abstractNumId="20" w15:restartNumberingAfterBreak="0">
     <w:nsid w:val="6194243B"/>
     <w:multiLevelType w:val="hybridMultilevel"/>
     <w:tmpl w:val="6C22D7C6"/>
@@ -30223,7 +30499,7 @@
       </w:pPr>
     </w:lvl>
   </w:abstractNum>
-  <w:abstractNum w:abstractNumId="20" w15:restartNumberingAfterBreak="0">
+  <w:abstractNum w:abstractNumId="21" w15:restartNumberingAfterBreak="0">
     <w:nsid w:val="61F30284"/>
     <w:multiLevelType w:val="multilevel"/>
     <w:tmpl w:val="574EA99C"/>
@@ -30372,7 +30648,7 @@
       </w:rPr>
     </w:lvl>
   </w:abstractNum>
-  <w:abstractNum w:abstractNumId="21" w15:restartNumberingAfterBreak="0">
+  <w:abstractNum w:abstractNumId="22" w15:restartNumberingAfterBreak="0">
     <w:nsid w:val="76277D60"/>
     <w:multiLevelType w:val="multilevel"/>
     <w:tmpl w:val="4BF68FBA"/>
@@ -30497,7 +30773,7 @@
       </w:rPr>
     </w:lvl>
   </w:abstractNum>
-  <w:abstractNum w:abstractNumId="22" w15:restartNumberingAfterBreak="0">
+  <w:abstractNum w:abstractNumId="23" w15:restartNumberingAfterBreak="0">
     <w:nsid w:val="76921AC5"/>
     <w:multiLevelType w:val="hybridMultilevel"/>
     <w:tmpl w:val="36DC0A46"/>
@@ -30610,7 +30886,7 @@
       </w:rPr>
     </w:lvl>
   </w:abstractNum>
-  <w:abstractNum w:abstractNumId="23" w15:restartNumberingAfterBreak="0">
+  <w:abstractNum w:abstractNumId="24" w15:restartNumberingAfterBreak="0">
     <w:nsid w:val="76E15C0D"/>
     <w:multiLevelType w:val="hybridMultilevel"/>
     <w:tmpl w:val="4DF8AA2C"/>
@@ -30699,7 +30975,7 @@
       </w:pPr>
     </w:lvl>
   </w:abstractNum>
-  <w:abstractNum w:abstractNumId="24" w15:restartNumberingAfterBreak="0">
+  <w:abstractNum w:abstractNumId="25" w15:restartNumberingAfterBreak="0">
     <w:nsid w:val="7EC357DF"/>
     <w:multiLevelType w:val="hybridMultilevel"/>
     <w:tmpl w:val="AA787222"/>
@@ -30785,7 +31061,7 @@
       </w:pPr>
     </w:lvl>
   </w:abstractNum>
-  <w:abstractNum w:abstractNumId="25" w15:restartNumberingAfterBreak="0">
+  <w:abstractNum w:abstractNumId="26" w15:restartNumberingAfterBreak="0">
     <w:nsid w:val="7EF563E7"/>
     <w:multiLevelType w:val="multilevel"/>
     <w:tmpl w:val="6D827076"/>
@@ -30935,13 +31211,13 @@
     </w:lvl>
   </w:abstractNum>
   <w:num w:numId="1">
+    <w:abstractNumId w:val="22"/>
+  </w:num>
+  <w:num w:numId="2">
     <w:abstractNumId w:val="21"/>
   </w:num>
-  <w:num w:numId="2">
-    <w:abstractNumId w:val="20"/>
-  </w:num>
   <w:num w:numId="3">
-    <w:abstractNumId w:val="21"/>
+    <w:abstractNumId w:val="22"/>
     <w:lvlOverride w:ilvl="0">
       <w:startOverride w:val="1"/>
     </w:lvlOverride>
@@ -30977,13 +31253,13 @@
     <w:abstractNumId w:val="3"/>
   </w:num>
   <w:num w:numId="6">
-    <w:abstractNumId w:val="23"/>
+    <w:abstractNumId w:val="24"/>
   </w:num>
   <w:num w:numId="7">
-    <w:abstractNumId w:val="25"/>
+    <w:abstractNumId w:val="26"/>
   </w:num>
   <w:num w:numId="8">
-    <w:abstractNumId w:val="18"/>
+    <w:abstractNumId w:val="19"/>
   </w:num>
   <w:num w:numId="9">
     <w:abstractNumId w:val="0"/>
@@ -30998,49 +31274,52 @@
     <w:abstractNumId w:val="1"/>
   </w:num>
   <w:num w:numId="13">
-    <w:abstractNumId w:val="24"/>
+    <w:abstractNumId w:val="25"/>
   </w:num>
   <w:num w:numId="14">
-    <w:abstractNumId w:val="9"/>
+    <w:abstractNumId w:val="10"/>
   </w:num>
   <w:num w:numId="15">
-    <w:abstractNumId w:val="15"/>
+    <w:abstractNumId w:val="16"/>
   </w:num>
   <w:num w:numId="16">
-    <w:abstractNumId w:val="19"/>
+    <w:abstractNumId w:val="20"/>
   </w:num>
   <w:num w:numId="17">
     <w:abstractNumId w:val="7"/>
   </w:num>
   <w:num w:numId="18">
-    <w:abstractNumId w:val="11"/>
+    <w:abstractNumId w:val="12"/>
   </w:num>
   <w:num w:numId="19">
-    <w:abstractNumId w:val="22"/>
+    <w:abstractNumId w:val="23"/>
   </w:num>
   <w:num w:numId="20">
-    <w:abstractNumId w:val="16"/>
+    <w:abstractNumId w:val="17"/>
   </w:num>
   <w:num w:numId="21">
-    <w:abstractNumId w:val="13"/>
+    <w:abstractNumId w:val="14"/>
   </w:num>
   <w:num w:numId="22">
     <w:abstractNumId w:val="4"/>
   </w:num>
   <w:num w:numId="23">
-    <w:abstractNumId w:val="12"/>
+    <w:abstractNumId w:val="13"/>
   </w:num>
   <w:num w:numId="24">
-    <w:abstractNumId w:val="17"/>
+    <w:abstractNumId w:val="18"/>
   </w:num>
   <w:num w:numId="25">
-    <w:abstractNumId w:val="14"/>
+    <w:abstractNumId w:val="15"/>
   </w:num>
   <w:num w:numId="26">
     <w:abstractNumId w:val="5"/>
   </w:num>
   <w:num w:numId="27">
-    <w:abstractNumId w:val="10"/>
+    <w:abstractNumId w:val="11"/>
+  </w:num>
+  <w:num w:numId="28">
+    <w:abstractNumId w:val="9"/>
   </w:num>
   <w:numIdMacAtCleanup w:val="9"/>
 </w:numbering>
@@ -32698,7 +32977,7 @@
 </file>
 
 <file path=customXml/itemProps1.xml><?xml version="1.0" encoding="utf-8"?>
-<ds:datastoreItem xmlns:ds="http://schemas.openxmlformats.org/officeDocument/2006/customXml" ds:itemID="{5FF16693-2D22-4D9B-9BFE-65261E81B1B8}">
+<ds:datastoreItem xmlns:ds="http://schemas.openxmlformats.org/officeDocument/2006/customXml" ds:itemID="{25981893-6398-42B4-9F32-359D52EC5538}">
   <ds:schemaRefs>
     <ds:schemaRef ds:uri="http://schemas.openxmlformats.org/officeDocument/2006/bibliography"/>
   </ds:schemaRefs>

--- a/Yousef_Khaled_ELC4015_Report_Final.docx
+++ b/Yousef_Khaled_ELC4015_Report_Final.docx
@@ -119,6 +119,8 @@
       <w:pPr>
         <w:pStyle w:val="BodyText"/>
       </w:pPr>
+      <w:bookmarkStart w:id="2" w:name="_GoBack"/>
+      <w:bookmarkEnd w:id="2"/>
     </w:p>
     <w:p>
       <w:pPr>
@@ -133,8 +135,8 @@
           <w:szCs w:val="30"/>
         </w:rPr>
       </w:pPr>
-      <w:bookmarkStart w:id="2" w:name="_bookmark0"/>
-      <w:bookmarkEnd w:id="2"/>
+      <w:bookmarkStart w:id="3" w:name="_bookmark0"/>
+      <w:bookmarkEnd w:id="3"/>
       <w:r>
         <w:rPr>
           <w:rFonts w:ascii="TimesNewRomanPS-BoldMT" w:hAnsi="TimesNewRomanPS-BoldMT"/>
@@ -884,7 +886,7 @@
         <w:br w:type="page"/>
       </w:r>
     </w:p>
-    <w:bookmarkStart w:id="3" w:name="_Toc213154454" w:displacedByCustomXml="next"/>
+    <w:bookmarkStart w:id="4" w:name="_Toc213173863" w:displacedByCustomXml="next"/>
     <w:sdt>
       <w:sdtPr>
         <w:rPr>
@@ -920,7 +922,7 @@
           <w:r>
             <w:t>Contents</w:t>
           </w:r>
-          <w:bookmarkEnd w:id="3"/>
+          <w:bookmarkEnd w:id="4"/>
         </w:p>
         <w:p>
           <w:pPr>
@@ -943,7 +945,7 @@
           <w:r>
             <w:fldChar w:fldCharType="separate"/>
           </w:r>
-          <w:hyperlink w:anchor="_Toc213154454" w:history="1">
+          <w:hyperlink w:anchor="_Toc213173863" w:history="1">
             <w:r>
               <w:rPr>
                 <w:rStyle w:val="Hyperlink"/>
@@ -986,7 +988,7 @@
                 <w:noProof/>
                 <w:webHidden/>
               </w:rPr>
-              <w:instrText xml:space="preserve"> PAGEREF _Toc213154454 \h </w:instrText>
+              <w:instrText xml:space="preserve"> PAGEREF _Toc213173863 \h </w:instrText>
             </w:r>
             <w:r>
               <w:rPr>
@@ -1029,7 +1031,7 @@
               <w:noProof/>
             </w:rPr>
           </w:pPr>
-          <w:hyperlink w:anchor="_Toc213154455" w:history="1">
+          <w:hyperlink w:anchor="_Toc213173864" w:history="1">
             <w:r>
               <w:rPr>
                 <w:rStyle w:val="Hyperlink"/>
@@ -1072,7 +1074,7 @@
                 <w:noProof/>
                 <w:webHidden/>
               </w:rPr>
-              <w:instrText xml:space="preserve"> PAGEREF _Toc213154455 \h </w:instrText>
+              <w:instrText xml:space="preserve"> PAGEREF _Toc213173864 \h </w:instrText>
             </w:r>
             <w:r>
               <w:rPr>
@@ -1115,7 +1117,7 @@
               <w:noProof/>
             </w:rPr>
           </w:pPr>
-          <w:hyperlink w:anchor="_Toc213154456" w:history="1">
+          <w:hyperlink w:anchor="_Toc213173865" w:history="1">
             <w:r>
               <w:rPr>
                 <w:rStyle w:val="Hyperlink"/>
@@ -1158,7 +1160,7 @@
                 <w:noProof/>
                 <w:webHidden/>
               </w:rPr>
-              <w:instrText xml:space="preserve"> PAGEREF _Toc213154456 \h </w:instrText>
+              <w:instrText xml:space="preserve"> PAGEREF _Toc213173865 \h </w:instrText>
             </w:r>
             <w:r>
               <w:rPr>
@@ -1201,7 +1203,7 @@
               <w:noProof/>
             </w:rPr>
           </w:pPr>
-          <w:hyperlink w:anchor="_Toc213154457" w:history="1">
+          <w:hyperlink w:anchor="_Toc213173866" w:history="1">
             <w:r>
               <w:rPr>
                 <w:rStyle w:val="Hyperlink"/>
@@ -1244,7 +1246,7 @@
                 <w:noProof/>
                 <w:webHidden/>
               </w:rPr>
-              <w:instrText xml:space="preserve"> PAGEREF _Toc213154457 \h </w:instrText>
+              <w:instrText xml:space="preserve"> PAGEREF _Toc213173866 \h </w:instrText>
             </w:r>
             <w:r>
               <w:rPr>
@@ -1287,7 +1289,7 @@
               <w:noProof/>
             </w:rPr>
           </w:pPr>
-          <w:hyperlink w:anchor="_Toc213154458" w:history="1">
+          <w:hyperlink w:anchor="_Toc213173867" w:history="1">
             <w:r>
               <w:rPr>
                 <w:rStyle w:val="Hyperlink"/>
@@ -1330,7 +1332,7 @@
                 <w:noProof/>
                 <w:webHidden/>
               </w:rPr>
-              <w:instrText xml:space="preserve"> PAGEREF _Toc213154458 \h </w:instrText>
+              <w:instrText xml:space="preserve"> PAGEREF _Toc213173867 \h </w:instrText>
             </w:r>
             <w:r>
               <w:rPr>
@@ -1373,7 +1375,7 @@
               <w:noProof/>
             </w:rPr>
           </w:pPr>
-          <w:hyperlink w:anchor="_Toc213154459" w:history="1">
+          <w:hyperlink w:anchor="_Toc213173868" w:history="1">
             <w:r>
               <w:rPr>
                 <w:rStyle w:val="Hyperlink"/>
@@ -1416,7 +1418,7 @@
                 <w:noProof/>
                 <w:webHidden/>
               </w:rPr>
-              <w:instrText xml:space="preserve"> PAGEREF _Toc213154459 \h </w:instrText>
+              <w:instrText xml:space="preserve"> PAGEREF _Toc213173868 \h </w:instrText>
             </w:r>
             <w:r>
               <w:rPr>
@@ -1459,7 +1461,7 @@
               <w:noProof/>
             </w:rPr>
           </w:pPr>
-          <w:hyperlink w:anchor="_Toc213154460" w:history="1">
+          <w:hyperlink w:anchor="_Toc213173869" w:history="1">
             <w:r>
               <w:rPr>
                 <w:rStyle w:val="Hyperlink"/>
@@ -1502,7 +1504,7 @@
                 <w:noProof/>
                 <w:webHidden/>
               </w:rPr>
-              <w:instrText xml:space="preserve"> PAGEREF _Toc213154460 \h </w:instrText>
+              <w:instrText xml:space="preserve"> PAGEREF _Toc213173869 \h </w:instrText>
             </w:r>
             <w:r>
               <w:rPr>
@@ -1545,7 +1547,7 @@
               <w:noProof/>
             </w:rPr>
           </w:pPr>
-          <w:hyperlink w:anchor="_Toc213154461" w:history="1">
+          <w:hyperlink w:anchor="_Toc213173870" w:history="1">
             <w:r>
               <w:rPr>
                 <w:rStyle w:val="Hyperlink"/>
@@ -1588,7 +1590,7 @@
                 <w:noProof/>
                 <w:webHidden/>
               </w:rPr>
-              <w:instrText xml:space="preserve"> PAGEREF _Toc213154461 \h </w:instrText>
+              <w:instrText xml:space="preserve"> PAGEREF _Toc213173870 \h </w:instrText>
             </w:r>
             <w:r>
               <w:rPr>
@@ -1631,7 +1633,7 @@
               <w:noProof/>
             </w:rPr>
           </w:pPr>
-          <w:hyperlink w:anchor="_Toc213154462" w:history="1">
+          <w:hyperlink w:anchor="_Toc213173871" w:history="1">
             <w:r>
               <w:rPr>
                 <w:rStyle w:val="Hyperlink"/>
@@ -1674,7 +1676,7 @@
                 <w:noProof/>
                 <w:webHidden/>
               </w:rPr>
-              <w:instrText xml:space="preserve"> PAGEREF _Toc213154462 \h </w:instrText>
+              <w:instrText xml:space="preserve"> PAGEREF _Toc213173871 \h </w:instrText>
             </w:r>
             <w:r>
               <w:rPr>
@@ -1717,7 +1719,7 @@
               <w:noProof/>
             </w:rPr>
           </w:pPr>
-          <w:hyperlink w:anchor="_Toc213154463" w:history="1">
+          <w:hyperlink w:anchor="_Toc213173872" w:history="1">
             <w:r>
               <w:rPr>
                 <w:rStyle w:val="Hyperlink"/>
@@ -1760,7 +1762,7 @@
                 <w:noProof/>
                 <w:webHidden/>
               </w:rPr>
-              <w:instrText xml:space="preserve"> PAGEREF _Toc213154463 \h </w:instrText>
+              <w:instrText xml:space="preserve"> PAGEREF _Toc213173872 \h </w:instrText>
             </w:r>
             <w:r>
               <w:rPr>
@@ -1803,7 +1805,7 @@
               <w:noProof/>
             </w:rPr>
           </w:pPr>
-          <w:hyperlink w:anchor="_Toc213154464" w:history="1">
+          <w:hyperlink w:anchor="_Toc213173873" w:history="1">
             <w:r>
               <w:rPr>
                 <w:rStyle w:val="Hyperlink"/>
@@ -1846,7 +1848,7 @@
                 <w:noProof/>
                 <w:webHidden/>
               </w:rPr>
-              <w:instrText xml:space="preserve"> PAGEREF _Toc213154464 \h </w:instrText>
+              <w:instrText xml:space="preserve"> PAGEREF _Toc213173873 \h </w:instrText>
             </w:r>
             <w:r>
               <w:rPr>
@@ -1889,7 +1891,7 @@
               <w:noProof/>
             </w:rPr>
           </w:pPr>
-          <w:hyperlink w:anchor="_Toc213154465" w:history="1">
+          <w:hyperlink w:anchor="_Toc213173874" w:history="1">
             <w:r>
               <w:rPr>
                 <w:rStyle w:val="Hyperlink"/>
@@ -1932,7 +1934,7 @@
                 <w:noProof/>
                 <w:webHidden/>
               </w:rPr>
-              <w:instrText xml:space="preserve"> PAGEREF _Toc213154465 \h </w:instrText>
+              <w:instrText xml:space="preserve"> PAGEREF _Toc213173874 \h </w:instrText>
             </w:r>
             <w:r>
               <w:rPr>
@@ -1975,7 +1977,7 @@
               <w:noProof/>
             </w:rPr>
           </w:pPr>
-          <w:hyperlink w:anchor="_Toc213154466" w:history="1">
+          <w:hyperlink w:anchor="_Toc213173875" w:history="1">
             <w:r>
               <w:rPr>
                 <w:rStyle w:val="Hyperlink"/>
@@ -2018,7 +2020,7 @@
                 <w:noProof/>
                 <w:webHidden/>
               </w:rPr>
-              <w:instrText xml:space="preserve"> PAGEREF _Toc213154466 \h </w:instrText>
+              <w:instrText xml:space="preserve"> PAGEREF _Toc213173875 \h </w:instrText>
             </w:r>
             <w:r>
               <w:rPr>
@@ -2061,7 +2063,7 @@
               <w:noProof/>
             </w:rPr>
           </w:pPr>
-          <w:hyperlink w:anchor="_Toc213154467" w:history="1">
+          <w:hyperlink w:anchor="_Toc213173876" w:history="1">
             <w:r>
               <w:rPr>
                 <w:rStyle w:val="Hyperlink"/>
@@ -2104,7 +2106,7 @@
                 <w:noProof/>
                 <w:webHidden/>
               </w:rPr>
-              <w:instrText xml:space="preserve"> PAGEREF _Toc213154467 \h </w:instrText>
+              <w:instrText xml:space="preserve"> PAGEREF _Toc213173876 \h </w:instrText>
             </w:r>
             <w:r>
               <w:rPr>
@@ -2147,7 +2149,7 @@
               <w:noProof/>
             </w:rPr>
           </w:pPr>
-          <w:hyperlink w:anchor="_Toc213154468" w:history="1">
+          <w:hyperlink w:anchor="_Toc213173877" w:history="1">
             <w:r>
               <w:rPr>
                 <w:rStyle w:val="Hyperlink"/>
@@ -2190,7 +2192,7 @@
                 <w:noProof/>
                 <w:webHidden/>
               </w:rPr>
-              <w:instrText xml:space="preserve"> PAGEREF _Toc213154468 \h </w:instrText>
+              <w:instrText xml:space="preserve"> PAGEREF _Toc213173877 \h </w:instrText>
             </w:r>
             <w:r>
               <w:rPr>
@@ -2233,7 +2235,7 @@
               <w:noProof/>
             </w:rPr>
           </w:pPr>
-          <w:hyperlink w:anchor="_Toc213154469" w:history="1">
+          <w:hyperlink w:anchor="_Toc213173878" w:history="1">
             <w:r>
               <w:rPr>
                 <w:rStyle w:val="Hyperlink"/>
@@ -2276,7 +2278,7 @@
                 <w:noProof/>
                 <w:webHidden/>
               </w:rPr>
-              <w:instrText xml:space="preserve"> PAGEREF _Toc213154469 \h </w:instrText>
+              <w:instrText xml:space="preserve"> PAGEREF _Toc213173878 \h </w:instrText>
             </w:r>
             <w:r>
               <w:rPr>
@@ -2319,7 +2321,7 @@
               <w:noProof/>
             </w:rPr>
           </w:pPr>
-          <w:hyperlink w:anchor="_Toc213154470" w:history="1">
+          <w:hyperlink w:anchor="_Toc213173879" w:history="1">
             <w:r>
               <w:rPr>
                 <w:rStyle w:val="Hyperlink"/>
@@ -2362,7 +2364,7 @@
                 <w:noProof/>
                 <w:webHidden/>
               </w:rPr>
-              <w:instrText xml:space="preserve"> PAGEREF _Toc213154470 \h </w:instrText>
+              <w:instrText xml:space="preserve"> PAGEREF _Toc213173879 \h </w:instrText>
             </w:r>
             <w:r>
               <w:rPr>
@@ -2405,7 +2407,7 @@
               <w:noProof/>
             </w:rPr>
           </w:pPr>
-          <w:hyperlink w:anchor="_Toc213154471" w:history="1">
+          <w:hyperlink w:anchor="_Toc213173880" w:history="1">
             <w:r>
               <w:rPr>
                 <w:rStyle w:val="Hyperlink"/>
@@ -2448,7 +2450,7 @@
                 <w:noProof/>
                 <w:webHidden/>
               </w:rPr>
-              <w:instrText xml:space="preserve"> PAGEREF _Toc213154471 \h </w:instrText>
+              <w:instrText xml:space="preserve"> PAGEREF _Toc213173880 \h </w:instrText>
             </w:r>
             <w:r>
               <w:rPr>
@@ -2491,7 +2493,7 @@
               <w:noProof/>
             </w:rPr>
           </w:pPr>
-          <w:hyperlink w:anchor="_Toc213154472" w:history="1">
+          <w:hyperlink w:anchor="_Toc213173881" w:history="1">
             <w:r>
               <w:rPr>
                 <w:rStyle w:val="Hyperlink"/>
@@ -2534,7 +2536,7 @@
                 <w:noProof/>
                 <w:webHidden/>
               </w:rPr>
-              <w:instrText xml:space="preserve"> PAGEREF _Toc213154472 \h </w:instrText>
+              <w:instrText xml:space="preserve"> PAGEREF _Toc213173881 \h </w:instrText>
             </w:r>
             <w:r>
               <w:rPr>
@@ -2577,7 +2579,7 @@
               <w:noProof/>
             </w:rPr>
           </w:pPr>
-          <w:hyperlink w:anchor="_Toc213154473" w:history="1">
+          <w:hyperlink w:anchor="_Toc213173882" w:history="1">
             <w:r>
               <w:rPr>
                 <w:rStyle w:val="Hyperlink"/>
@@ -2620,7 +2622,7 @@
                 <w:noProof/>
                 <w:webHidden/>
               </w:rPr>
-              <w:instrText xml:space="preserve"> PAGEREF _Toc213154473 \h </w:instrText>
+              <w:instrText xml:space="preserve"> PAGEREF _Toc213173882 \h </w:instrText>
             </w:r>
             <w:r>
               <w:rPr>
@@ -2663,7 +2665,7 @@
               <w:noProof/>
             </w:rPr>
           </w:pPr>
-          <w:hyperlink w:anchor="_Toc213154474" w:history="1">
+          <w:hyperlink w:anchor="_Toc213173883" w:history="1">
             <w:r>
               <w:rPr>
                 <w:rStyle w:val="Hyperlink"/>
@@ -2685,7 +2687,7 @@
                 <w:rFonts w:eastAsiaTheme="majorEastAsia"/>
                 <w:noProof/>
               </w:rPr>
-              <w:t>LOCAL DATA PROCESSING AND STORAGE</w:t>
+              <w:t>Local Data Processing and Storage</w:t>
             </w:r>
             <w:r>
               <w:rPr>
@@ -2706,7 +2708,7 @@
                 <w:noProof/>
                 <w:webHidden/>
               </w:rPr>
-              <w:instrText xml:space="preserve"> PAGEREF _Toc213154474 \h </w:instrText>
+              <w:instrText xml:space="preserve"> PAGEREF _Toc213173883 \h </w:instrText>
             </w:r>
             <w:r>
               <w:rPr>
@@ -2749,7 +2751,7 @@
               <w:noProof/>
             </w:rPr>
           </w:pPr>
-          <w:hyperlink w:anchor="_Toc213154475" w:history="1">
+          <w:hyperlink w:anchor="_Toc213173884" w:history="1">
             <w:r>
               <w:rPr>
                 <w:rStyle w:val="Hyperlink"/>
@@ -2792,7 +2794,7 @@
                 <w:noProof/>
                 <w:webHidden/>
               </w:rPr>
-              <w:instrText xml:space="preserve"> PAGEREF _Toc213154475 \h </w:instrText>
+              <w:instrText xml:space="preserve"> PAGEREF _Toc213173884 \h </w:instrText>
             </w:r>
             <w:r>
               <w:rPr>
@@ -2835,7 +2837,7 @@
               <w:noProof/>
             </w:rPr>
           </w:pPr>
-          <w:hyperlink w:anchor="_Toc213154476" w:history="1">
+          <w:hyperlink w:anchor="_Toc213173885" w:history="1">
             <w:r>
               <w:rPr>
                 <w:rStyle w:val="Hyperlink"/>
@@ -2878,7 +2880,7 @@
                 <w:noProof/>
                 <w:webHidden/>
               </w:rPr>
-              <w:instrText xml:space="preserve"> PAGEREF _Toc213154476 \h </w:instrText>
+              <w:instrText xml:space="preserve"> PAGEREF _Toc213173885 \h </w:instrText>
             </w:r>
             <w:r>
               <w:rPr>
@@ -2921,7 +2923,7 @@
               <w:noProof/>
             </w:rPr>
           </w:pPr>
-          <w:hyperlink w:anchor="_Toc213154477" w:history="1">
+          <w:hyperlink w:anchor="_Toc213173886" w:history="1">
             <w:r>
               <w:rPr>
                 <w:rStyle w:val="Hyperlink"/>
@@ -2963,7 +2965,7 @@
                 <w:noProof/>
                 <w:webHidden/>
               </w:rPr>
-              <w:instrText xml:space="preserve"> PAGEREF _Toc213154477 \h </w:instrText>
+              <w:instrText xml:space="preserve"> PAGEREF _Toc213173886 \h </w:instrText>
             </w:r>
             <w:r>
               <w:rPr>
@@ -3006,7 +3008,7 @@
               <w:noProof/>
             </w:rPr>
           </w:pPr>
-          <w:hyperlink w:anchor="_Toc213154478" w:history="1">
+          <w:hyperlink w:anchor="_Toc213173887" w:history="1">
             <w:r>
               <w:rPr>
                 <w:rStyle w:val="Hyperlink"/>
@@ -3027,7 +3029,7 @@
                 <w:rFonts w:eastAsiaTheme="majorEastAsia"/>
                 <w:noProof/>
               </w:rPr>
-              <w:t>INTERNET CONNECTIVITY PROTOCOLS</w:t>
+              <w:t>Internet Connectivity Protocols</w:t>
             </w:r>
             <w:r>
               <w:rPr>
@@ -3048,7 +3050,7 @@
                 <w:noProof/>
                 <w:webHidden/>
               </w:rPr>
-              <w:instrText xml:space="preserve"> PAGEREF _Toc213154478 \h </w:instrText>
+              <w:instrText xml:space="preserve"> PAGEREF _Toc213173887 \h </w:instrText>
             </w:r>
             <w:r>
               <w:rPr>
@@ -3091,7 +3093,7 @@
               <w:noProof/>
             </w:rPr>
           </w:pPr>
-          <w:hyperlink w:anchor="_Toc213154479" w:history="1">
+          <w:hyperlink w:anchor="_Toc213173888" w:history="1">
             <w:r>
               <w:rPr>
                 <w:rStyle w:val="Hyperlink"/>
@@ -3132,7 +3134,7 @@
                 <w:noProof/>
                 <w:webHidden/>
               </w:rPr>
-              <w:instrText xml:space="preserve"> PAGEREF _Toc213154479 \h </w:instrText>
+              <w:instrText xml:space="preserve"> PAGEREF _Toc213173888 \h </w:instrText>
             </w:r>
             <w:r>
               <w:rPr>
@@ -3175,7 +3177,7 @@
               <w:noProof/>
             </w:rPr>
           </w:pPr>
-          <w:hyperlink w:anchor="_Toc213154480" w:history="1">
+          <w:hyperlink w:anchor="_Toc213173889" w:history="1">
             <w:r>
               <w:rPr>
                 <w:rStyle w:val="Hyperlink"/>
@@ -3218,7 +3220,7 @@
                 <w:noProof/>
                 <w:webHidden/>
               </w:rPr>
-              <w:instrText xml:space="preserve"> PAGEREF _Toc213154480 \h </w:instrText>
+              <w:instrText xml:space="preserve"> PAGEREF _Toc213173889 \h </w:instrText>
             </w:r>
             <w:r>
               <w:rPr>
@@ -3261,7 +3263,7 @@
               <w:noProof/>
             </w:rPr>
           </w:pPr>
-          <w:hyperlink w:anchor="_Toc213154481" w:history="1">
+          <w:hyperlink w:anchor="_Toc213173890" w:history="1">
             <w:r>
               <w:rPr>
                 <w:rStyle w:val="Hyperlink"/>
@@ -3304,7 +3306,7 @@
                 <w:noProof/>
                 <w:webHidden/>
               </w:rPr>
-              <w:instrText xml:space="preserve"> PAGEREF _Toc213154481 \h </w:instrText>
+              <w:instrText xml:space="preserve"> PAGEREF _Toc213173890 \h </w:instrText>
             </w:r>
             <w:r>
               <w:rPr>
@@ -3347,7 +3349,7 @@
               <w:noProof/>
             </w:rPr>
           </w:pPr>
-          <w:hyperlink w:anchor="_Toc213154482" w:history="1">
+          <w:hyperlink w:anchor="_Toc213173891" w:history="1">
             <w:r>
               <w:rPr>
                 <w:rStyle w:val="Hyperlink"/>
@@ -3390,7 +3392,7 @@
                 <w:noProof/>
                 <w:webHidden/>
               </w:rPr>
-              <w:instrText xml:space="preserve"> PAGEREF _Toc213154482 \h </w:instrText>
+              <w:instrText xml:space="preserve"> PAGEREF _Toc213173891 \h </w:instrText>
             </w:r>
             <w:r>
               <w:rPr>
@@ -3433,7 +3435,7 @@
               <w:noProof/>
             </w:rPr>
           </w:pPr>
-          <w:hyperlink w:anchor="_Toc213154483" w:history="1">
+          <w:hyperlink w:anchor="_Toc213173892" w:history="1">
             <w:r>
               <w:rPr>
                 <w:rStyle w:val="Hyperlink"/>
@@ -3476,7 +3478,7 @@
                 <w:noProof/>
                 <w:webHidden/>
               </w:rPr>
-              <w:instrText xml:space="preserve"> PAGEREF _Toc213154483 \h </w:instrText>
+              <w:instrText xml:space="preserve"> PAGEREF _Toc213173892 \h </w:instrText>
             </w:r>
             <w:r>
               <w:rPr>
@@ -3519,7 +3521,7 @@
               <w:noProof/>
             </w:rPr>
           </w:pPr>
-          <w:hyperlink w:anchor="_Toc213154484" w:history="1">
+          <w:hyperlink w:anchor="_Toc213173893" w:history="1">
             <w:r>
               <w:rPr>
                 <w:rStyle w:val="Hyperlink"/>
@@ -3562,7 +3564,7 @@
                 <w:noProof/>
                 <w:webHidden/>
               </w:rPr>
-              <w:instrText xml:space="preserve"> PAGEREF _Toc213154484 \h </w:instrText>
+              <w:instrText xml:space="preserve"> PAGEREF _Toc213173893 \h </w:instrText>
             </w:r>
             <w:r>
               <w:rPr>
@@ -3605,7 +3607,7 @@
               <w:noProof/>
             </w:rPr>
           </w:pPr>
-          <w:hyperlink w:anchor="_Toc213154485" w:history="1">
+          <w:hyperlink w:anchor="_Toc213173894" w:history="1">
             <w:r>
               <w:rPr>
                 <w:rStyle w:val="Hyperlink"/>
@@ -3648,7 +3650,7 @@
                 <w:noProof/>
                 <w:webHidden/>
               </w:rPr>
-              <w:instrText xml:space="preserve"> PAGEREF _Toc213154485 \h </w:instrText>
+              <w:instrText xml:space="preserve"> PAGEREF _Toc213173894 \h </w:instrText>
             </w:r>
             <w:r>
               <w:rPr>
@@ -3691,7 +3693,7 @@
               <w:noProof/>
             </w:rPr>
           </w:pPr>
-          <w:hyperlink w:anchor="_Toc213154486" w:history="1">
+          <w:hyperlink w:anchor="_Toc213173895" w:history="1">
             <w:r>
               <w:rPr>
                 <w:rStyle w:val="Hyperlink"/>
@@ -3734,7 +3736,7 @@
                 <w:noProof/>
                 <w:webHidden/>
               </w:rPr>
-              <w:instrText xml:space="preserve"> PAGEREF _Toc213154486 \h </w:instrText>
+              <w:instrText xml:space="preserve"> PAGEREF _Toc213173895 \h </w:instrText>
             </w:r>
             <w:r>
               <w:rPr>
@@ -3777,7 +3779,7 @@
               <w:noProof/>
             </w:rPr>
           </w:pPr>
-          <w:hyperlink w:anchor="_Toc213154487" w:history="1">
+          <w:hyperlink w:anchor="_Toc213173896" w:history="1">
             <w:r>
               <w:rPr>
                 <w:rStyle w:val="Hyperlink"/>
@@ -3820,7 +3822,7 @@
                 <w:noProof/>
                 <w:webHidden/>
               </w:rPr>
-              <w:instrText xml:space="preserve"> PAGEREF _Toc213154487 \h </w:instrText>
+              <w:instrText xml:space="preserve"> PAGEREF _Toc213173896 \h </w:instrText>
             </w:r>
             <w:r>
               <w:rPr>
@@ -3863,7 +3865,7 @@
               <w:noProof/>
             </w:rPr>
           </w:pPr>
-          <w:hyperlink w:anchor="_Toc213154488" w:history="1">
+          <w:hyperlink w:anchor="_Toc213173897" w:history="1">
             <w:r>
               <w:rPr>
                 <w:rStyle w:val="Hyperlink"/>
@@ -3906,7 +3908,7 @@
                 <w:noProof/>
                 <w:webHidden/>
               </w:rPr>
-              <w:instrText xml:space="preserve"> PAGEREF _Toc213154488 \h </w:instrText>
+              <w:instrText xml:space="preserve"> PAGEREF _Toc213173897 \h </w:instrText>
             </w:r>
             <w:r>
               <w:rPr>
@@ -3949,7 +3951,7 @@
               <w:noProof/>
             </w:rPr>
           </w:pPr>
-          <w:hyperlink w:anchor="_Toc213154489" w:history="1">
+          <w:hyperlink w:anchor="_Toc213173898" w:history="1">
             <w:r>
               <w:rPr>
                 <w:rStyle w:val="Hyperlink"/>
@@ -3992,7 +3994,7 @@
                 <w:noProof/>
                 <w:webHidden/>
               </w:rPr>
-              <w:instrText xml:space="preserve"> PAGEREF _Toc213154489 \h </w:instrText>
+              <w:instrText xml:space="preserve"> PAGEREF _Toc213173898 \h </w:instrText>
             </w:r>
             <w:r>
               <w:rPr>
@@ -4035,7 +4037,7 @@
               <w:noProof/>
             </w:rPr>
           </w:pPr>
-          <w:hyperlink w:anchor="_Toc213154490" w:history="1">
+          <w:hyperlink w:anchor="_Toc213173899" w:history="1">
             <w:r>
               <w:rPr>
                 <w:rStyle w:val="Hyperlink"/>
@@ -4078,7 +4080,7 @@
                 <w:noProof/>
                 <w:webHidden/>
               </w:rPr>
-              <w:instrText xml:space="preserve"> PAGEREF _Toc213154490 \h </w:instrText>
+              <w:instrText xml:space="preserve"> PAGEREF _Toc213173899 \h </w:instrText>
             </w:r>
             <w:r>
               <w:rPr>
@@ -4121,7 +4123,7 @@
               <w:noProof/>
             </w:rPr>
           </w:pPr>
-          <w:hyperlink w:anchor="_Toc213154491" w:history="1">
+          <w:hyperlink w:anchor="_Toc213173900" w:history="1">
             <w:r>
               <w:rPr>
                 <w:rStyle w:val="Hyperlink"/>
@@ -4164,7 +4166,7 @@
                 <w:noProof/>
                 <w:webHidden/>
               </w:rPr>
-              <w:instrText xml:space="preserve"> PAGEREF _Toc213154491 \h </w:instrText>
+              <w:instrText xml:space="preserve"> PAGEREF _Toc213173900 \h </w:instrText>
             </w:r>
             <w:r>
               <w:rPr>
@@ -4207,7 +4209,7 @@
               <w:noProof/>
             </w:rPr>
           </w:pPr>
-          <w:hyperlink w:anchor="_Toc213154492" w:history="1">
+          <w:hyperlink w:anchor="_Toc213173901" w:history="1">
             <w:r>
               <w:rPr>
                 <w:rStyle w:val="Hyperlink"/>
@@ -4229,7 +4231,7 @@
                 <w:rFonts w:eastAsiaTheme="majorEastAsia"/>
                 <w:noProof/>
               </w:rPr>
-              <w:t>CONCLUSION</w:t>
+              <w:t>Conclusion</w:t>
             </w:r>
             <w:r>
               <w:rPr>
@@ -4250,7 +4252,7 @@
                 <w:noProof/>
                 <w:webHidden/>
               </w:rPr>
-              <w:instrText xml:space="preserve"> PAGEREF _Toc213154492 \h </w:instrText>
+              <w:instrText xml:space="preserve"> PAGEREF _Toc213173901 \h </w:instrText>
             </w:r>
             <w:r>
               <w:rPr>
@@ -4293,7 +4295,7 @@
               <w:noProof/>
             </w:rPr>
           </w:pPr>
-          <w:hyperlink w:anchor="_Toc213154493" w:history="1">
+          <w:hyperlink w:anchor="_Toc213173902" w:history="1">
             <w:r>
               <w:rPr>
                 <w:rStyle w:val="Hyperlink"/>
@@ -4336,7 +4338,7 @@
                 <w:noProof/>
                 <w:webHidden/>
               </w:rPr>
-              <w:instrText xml:space="preserve"> PAGEREF _Toc213154493 \h </w:instrText>
+              <w:instrText xml:space="preserve"> PAGEREF _Toc213173902 \h </w:instrText>
             </w:r>
             <w:r>
               <w:rPr>
@@ -4379,7 +4381,7 @@
               <w:noProof/>
             </w:rPr>
           </w:pPr>
-          <w:hyperlink w:anchor="_Toc213154494" w:history="1">
+          <w:hyperlink w:anchor="_Toc213173903" w:history="1">
             <w:r>
               <w:rPr>
                 <w:rStyle w:val="Hyperlink"/>
@@ -4422,7 +4424,7 @@
                 <w:noProof/>
                 <w:webHidden/>
               </w:rPr>
-              <w:instrText xml:space="preserve"> PAGEREF _Toc213154494 \h </w:instrText>
+              <w:instrText xml:space="preserve"> PAGEREF _Toc213173903 \h </w:instrText>
             </w:r>
             <w:r>
               <w:rPr>
@@ -4465,7 +4467,7 @@
               <w:noProof/>
             </w:rPr>
           </w:pPr>
-          <w:hyperlink w:anchor="_Toc213154495" w:history="1">
+          <w:hyperlink w:anchor="_Toc213173904" w:history="1">
             <w:r>
               <w:rPr>
                 <w:rStyle w:val="Hyperlink"/>
@@ -4508,7 +4510,7 @@
                 <w:noProof/>
                 <w:webHidden/>
               </w:rPr>
-              <w:instrText xml:space="preserve"> PAGEREF _Toc213154495 \h </w:instrText>
+              <w:instrText xml:space="preserve"> PAGEREF _Toc213173904 \h </w:instrText>
             </w:r>
             <w:r>
               <w:rPr>
@@ -4551,7 +4553,7 @@
               <w:noProof/>
             </w:rPr>
           </w:pPr>
-          <w:hyperlink w:anchor="_Toc213154496" w:history="1">
+          <w:hyperlink w:anchor="_Toc213173905" w:history="1">
             <w:r>
               <w:rPr>
                 <w:rStyle w:val="Hyperlink"/>
@@ -4594,7 +4596,7 @@
                 <w:noProof/>
                 <w:webHidden/>
               </w:rPr>
-              <w:instrText xml:space="preserve"> PAGEREF _Toc213154496 \h </w:instrText>
+              <w:instrText xml:space="preserve"> PAGEREF _Toc213173905 \h </w:instrText>
             </w:r>
             <w:r>
               <w:rPr>
@@ -4646,7 +4648,7 @@
       <w:pPr>
         <w:pStyle w:val="Heading1"/>
       </w:pPr>
-      <w:bookmarkStart w:id="4" w:name="_Toc213154455"/>
+      <w:bookmarkStart w:id="5" w:name="_Toc213173864"/>
       <w:r>
         <w:t xml:space="preserve">Table </w:t>
       </w:r>
@@ -4659,7 +4661,7 @@
       <w:r>
         <w:t>Figures</w:t>
       </w:r>
-      <w:bookmarkEnd w:id="4"/>
+      <w:bookmarkEnd w:id="5"/>
     </w:p>
     <w:p>
       <w:pPr>
@@ -4702,7 +4704,7 @@
         </w:rPr>
         <w:fldChar w:fldCharType="separate"/>
       </w:r>
-      <w:hyperlink r:id="rId10" w:anchor="_Toc213154497" w:history="1">
+      <w:hyperlink r:id="rId10" w:anchor="_Toc213173455" w:history="1">
         <w:r>
           <w:rPr>
             <w:rStyle w:val="Hyperlink"/>
@@ -4729,7 +4731,7 @@
             <w:noProof/>
             <w:webHidden/>
           </w:rPr>
-          <w:instrText xml:space="preserve"> PAGEREF _Toc213154497 \h </w:instrText>
+          <w:instrText xml:space="preserve"> PAGEREF _Toc213173455 \h </w:instrText>
         </w:r>
         <w:r>
           <w:rPr>
@@ -4771,7 +4773,7 @@
           <w:noProof/>
         </w:rPr>
       </w:pPr>
-      <w:hyperlink r:id="rId11" w:anchor="_Toc213154498" w:history="1">
+      <w:hyperlink r:id="rId11" w:anchor="_Toc213173456" w:history="1">
         <w:r>
           <w:rPr>
             <w:rStyle w:val="Hyperlink"/>
@@ -4798,7 +4800,7 @@
             <w:noProof/>
             <w:webHidden/>
           </w:rPr>
-          <w:instrText xml:space="preserve"> PAGEREF _Toc213154498 \h </w:instrText>
+          <w:instrText xml:space="preserve"> PAGEREF _Toc213173456 \h </w:instrText>
         </w:r>
         <w:r>
           <w:rPr>
@@ -4840,7 +4842,7 @@
           <w:noProof/>
         </w:rPr>
       </w:pPr>
-      <w:hyperlink r:id="rId12" w:anchor="_Toc213154499" w:history="1">
+      <w:hyperlink r:id="rId12" w:anchor="_Toc213173457" w:history="1">
         <w:r>
           <w:rPr>
             <w:rStyle w:val="Hyperlink"/>
@@ -4867,7 +4869,7 @@
             <w:noProof/>
             <w:webHidden/>
           </w:rPr>
-          <w:instrText xml:space="preserve"> PAGEREF _Toc213154499 \h </w:instrText>
+          <w:instrText xml:space="preserve"> PAGEREF _Toc213173457 \h </w:instrText>
         </w:r>
         <w:r>
           <w:rPr>
@@ -4909,7 +4911,7 @@
           <w:noProof/>
         </w:rPr>
       </w:pPr>
-      <w:hyperlink r:id="rId13" w:anchor="_Toc213154500" w:history="1">
+      <w:hyperlink r:id="rId13" w:anchor="_Toc213173458" w:history="1">
         <w:r>
           <w:rPr>
             <w:rStyle w:val="Hyperlink"/>
@@ -4936,7 +4938,7 @@
             <w:noProof/>
             <w:webHidden/>
           </w:rPr>
-          <w:instrText xml:space="preserve"> PAGEREF _Toc213154500 \h </w:instrText>
+          <w:instrText xml:space="preserve"> PAGEREF _Toc213173458 \h </w:instrText>
         </w:r>
         <w:r>
           <w:rPr>
@@ -4978,7 +4980,7 @@
           <w:noProof/>
         </w:rPr>
       </w:pPr>
-      <w:hyperlink r:id="rId14" w:anchor="_Toc213154501" w:history="1">
+      <w:hyperlink r:id="rId14" w:anchor="_Toc213173459" w:history="1">
         <w:r>
           <w:rPr>
             <w:rStyle w:val="Hyperlink"/>
@@ -5005,7 +5007,7 @@
             <w:noProof/>
             <w:webHidden/>
           </w:rPr>
-          <w:instrText xml:space="preserve"> PAGEREF _Toc213154501 \h </w:instrText>
+          <w:instrText xml:space="preserve"> PAGEREF _Toc213173459 \h </w:instrText>
         </w:r>
         <w:r>
           <w:rPr>
@@ -5047,7 +5049,7 @@
           <w:noProof/>
         </w:rPr>
       </w:pPr>
-      <w:hyperlink r:id="rId15" w:anchor="_Toc213154502" w:history="1">
+      <w:hyperlink r:id="rId15" w:anchor="_Toc213173460" w:history="1">
         <w:r>
           <w:rPr>
             <w:rStyle w:val="Hyperlink"/>
@@ -5074,7 +5076,7 @@
             <w:noProof/>
             <w:webHidden/>
           </w:rPr>
-          <w:instrText xml:space="preserve"> PAGEREF _Toc213154502 \h </w:instrText>
+          <w:instrText xml:space="preserve"> PAGEREF _Toc213173460 \h </w:instrText>
         </w:r>
         <w:r>
           <w:rPr>
@@ -5116,7 +5118,7 @@
           <w:noProof/>
         </w:rPr>
       </w:pPr>
-      <w:hyperlink r:id="rId16" w:anchor="_Toc213154503" w:history="1">
+      <w:hyperlink r:id="rId16" w:anchor="_Toc213173461" w:history="1">
         <w:r>
           <w:rPr>
             <w:rStyle w:val="Hyperlink"/>
@@ -5143,7 +5145,7 @@
             <w:noProof/>
             <w:webHidden/>
           </w:rPr>
-          <w:instrText xml:space="preserve"> PAGEREF _Toc213154503 \h </w:instrText>
+          <w:instrText xml:space="preserve"> PAGEREF _Toc213173461 \h </w:instrText>
         </w:r>
         <w:r>
           <w:rPr>
@@ -5185,7 +5187,7 @@
           <w:noProof/>
         </w:rPr>
       </w:pPr>
-      <w:hyperlink r:id="rId17" w:anchor="_Toc213154504" w:history="1">
+      <w:hyperlink r:id="rId17" w:anchor="_Toc213173462" w:history="1">
         <w:r>
           <w:rPr>
             <w:rStyle w:val="Hyperlink"/>
@@ -5212,7 +5214,7 @@
             <w:noProof/>
             <w:webHidden/>
           </w:rPr>
-          <w:instrText xml:space="preserve"> PAGEREF _Toc213154504 \h </w:instrText>
+          <w:instrText xml:space="preserve"> PAGEREF _Toc213173462 \h </w:instrText>
         </w:r>
         <w:r>
           <w:rPr>
@@ -5254,13 +5256,13 @@
           <w:noProof/>
         </w:rPr>
       </w:pPr>
-      <w:hyperlink r:id="rId18" w:anchor="_Toc213154505" w:history="1">
+      <w:hyperlink r:id="rId18" w:anchor="_Toc213173463" w:history="1">
         <w:r>
           <w:rPr>
             <w:rStyle w:val="Hyperlink"/>
             <w:noProof/>
           </w:rPr>
-          <w:t>Figure 10 Packet reception by the IoT server (1–14 October 2017)[1]</w:t>
+          <w:t>Figure 9 Packet reception by the IoT server (1–14 October 2017)[1]</w:t>
         </w:r>
         <w:r>
           <w:rPr>
@@ -5281,7 +5283,7 @@
             <w:noProof/>
             <w:webHidden/>
           </w:rPr>
-          <w:instrText xml:space="preserve"> PAGEREF _Toc213154505 \h </w:instrText>
+          <w:instrText xml:space="preserve"> PAGEREF _Toc213173463 \h </w:instrText>
         </w:r>
         <w:r>
           <w:rPr>
@@ -5323,13 +5325,13 @@
           <w:noProof/>
         </w:rPr>
       </w:pPr>
-      <w:hyperlink r:id="rId19" w:anchor="_Toc213154506" w:history="1">
+      <w:hyperlink r:id="rId19" w:anchor="_Toc213173464" w:history="1">
         <w:r>
           <w:rPr>
             <w:rStyle w:val="Hyperlink"/>
             <w:noProof/>
           </w:rPr>
-          <w:t>Figure 9 Packet Error Rate Comparison (a)Across Weekdays and (b)Seasons [1]</w:t>
+          <w:t>Figure 10 Packet Error Rate Comparison (a)Across Weekdays and (b)Seasons [1]</w:t>
         </w:r>
         <w:r>
           <w:rPr>
@@ -5350,7 +5352,7 @@
             <w:noProof/>
             <w:webHidden/>
           </w:rPr>
-          <w:instrText xml:space="preserve"> PAGEREF _Toc213154506 \h </w:instrText>
+          <w:instrText xml:space="preserve"> PAGEREF _Toc213173464 \h </w:instrText>
         </w:r>
         <w:r>
           <w:rPr>
@@ -5392,7 +5394,7 @@
           <w:noProof/>
         </w:rPr>
       </w:pPr>
-      <w:hyperlink r:id="rId20" w:anchor="_Toc213154507" w:history="1">
+      <w:hyperlink r:id="rId20" w:anchor="_Toc213173465" w:history="1">
         <w:r>
           <w:rPr>
             <w:rStyle w:val="Hyperlink"/>
@@ -5419,7 +5421,7 @@
             <w:noProof/>
             <w:webHidden/>
           </w:rPr>
-          <w:instrText xml:space="preserve"> PAGEREF _Toc213154507 \h </w:instrText>
+          <w:instrText xml:space="preserve"> PAGEREF _Toc213173465 \h </w:instrText>
         </w:r>
         <w:r>
           <w:rPr>
@@ -5464,7 +5466,7 @@
         </w:rPr>
         <w:fldChar w:fldCharType="end"/>
       </w:r>
-      <w:bookmarkStart w:id="5" w:name="_Toc213154456"/>
+      <w:bookmarkStart w:id="6" w:name="_Toc213173865"/>
       <w:r>
         <w:rPr>
           <w:rFonts w:eastAsiaTheme="minorEastAsia"/>
@@ -5472,7 +5474,7 @@
         </w:rPr>
         <w:t>List of tables</w:t>
       </w:r>
-      <w:bookmarkEnd w:id="5"/>
+      <w:bookmarkEnd w:id="6"/>
       <w:r>
         <w:rPr>
           <w:rFonts w:eastAsiaTheme="minorEastAsia"/>
@@ -5506,7 +5508,7 @@
           <w:noProof/>
         </w:rPr>
       </w:pPr>
-      <w:hyperlink w:anchor="_Toc213154508" w:history="1">
+      <w:hyperlink w:anchor="_Toc213173442" w:history="1">
         <w:r>
           <w:rPr>
             <w:rStyle w:val="Hyperlink"/>
@@ -5533,7 +5535,7 @@
             <w:noProof/>
             <w:webHidden/>
           </w:rPr>
-          <w:instrText xml:space="preserve"> PAGEREF _Toc213154508 \h </w:instrText>
+          <w:instrText xml:space="preserve"> PAGEREF _Toc213173442 \h </w:instrText>
         </w:r>
         <w:r>
           <w:rPr>
@@ -5575,7 +5577,7 @@
           <w:noProof/>
         </w:rPr>
       </w:pPr>
-      <w:hyperlink w:anchor="_Toc213154509" w:history="1">
+      <w:hyperlink w:anchor="_Toc213173443" w:history="1">
         <w:r>
           <w:rPr>
             <w:rStyle w:val="Hyperlink"/>
@@ -5602,7 +5604,7 @@
             <w:noProof/>
             <w:webHidden/>
           </w:rPr>
-          <w:instrText xml:space="preserve"> PAGEREF _Toc213154509 \h </w:instrText>
+          <w:instrText xml:space="preserve"> PAGEREF _Toc213173443 \h </w:instrText>
         </w:r>
         <w:r>
           <w:rPr>
@@ -5644,7 +5646,7 @@
           <w:noProof/>
         </w:rPr>
       </w:pPr>
-      <w:hyperlink w:anchor="_Toc213154510" w:history="1">
+      <w:hyperlink w:anchor="_Toc213173444" w:history="1">
         <w:r>
           <w:rPr>
             <w:rStyle w:val="Hyperlink"/>
@@ -5671,7 +5673,7 @@
             <w:noProof/>
             <w:webHidden/>
           </w:rPr>
-          <w:instrText xml:space="preserve"> PAGEREF _Toc213154510 \h </w:instrText>
+          <w:instrText xml:space="preserve"> PAGEREF _Toc213173444 \h </w:instrText>
         </w:r>
         <w:r>
           <w:rPr>
@@ -5713,7 +5715,7 @@
           <w:noProof/>
         </w:rPr>
       </w:pPr>
-      <w:hyperlink w:anchor="_Toc213154511" w:history="1">
+      <w:hyperlink w:anchor="_Toc213173445" w:history="1">
         <w:r>
           <w:rPr>
             <w:rStyle w:val="Hyperlink"/>
@@ -5740,7 +5742,7 @@
             <w:noProof/>
             <w:webHidden/>
           </w:rPr>
-          <w:instrText xml:space="preserve"> PAGEREF _Toc213154511 \h </w:instrText>
+          <w:instrText xml:space="preserve"> PAGEREF _Toc213173445 \h </w:instrText>
         </w:r>
         <w:r>
           <w:rPr>
@@ -5782,7 +5784,7 @@
           <w:noProof/>
         </w:rPr>
       </w:pPr>
-      <w:hyperlink r:id="rId21" w:anchor="_Toc213154512" w:history="1">
+      <w:hyperlink r:id="rId21" w:anchor="_Toc213173446" w:history="1">
         <w:r>
           <w:rPr>
             <w:rStyle w:val="Hyperlink"/>
@@ -5809,7 +5811,7 @@
             <w:noProof/>
             <w:webHidden/>
           </w:rPr>
-          <w:instrText xml:space="preserve"> PAGEREF _Toc213154512 \h </w:instrText>
+          <w:instrText xml:space="preserve"> PAGEREF _Toc213173446 \h </w:instrText>
         </w:r>
         <w:r>
           <w:rPr>
@@ -5851,7 +5853,7 @@
           <w:noProof/>
         </w:rPr>
       </w:pPr>
-      <w:hyperlink r:id="rId22" w:anchor="_Toc213154513" w:history="1">
+      <w:hyperlink r:id="rId22" w:anchor="_Toc213173447" w:history="1">
         <w:r>
           <w:rPr>
             <w:rStyle w:val="Hyperlink"/>
@@ -5878,7 +5880,7 @@
             <w:noProof/>
             <w:webHidden/>
           </w:rPr>
-          <w:instrText xml:space="preserve"> PAGEREF _Toc213154513 \h </w:instrText>
+          <w:instrText xml:space="preserve"> PAGEREF _Toc213173447 \h </w:instrText>
         </w:r>
         <w:r>
           <w:rPr>
@@ -5920,7 +5922,7 @@
           <w:noProof/>
         </w:rPr>
       </w:pPr>
-      <w:hyperlink w:anchor="_Toc213154514" w:history="1">
+      <w:hyperlink w:anchor="_Toc213173448" w:history="1">
         <w:r>
           <w:rPr>
             <w:rStyle w:val="Hyperlink"/>
@@ -5947,7 +5949,7 @@
             <w:noProof/>
             <w:webHidden/>
           </w:rPr>
-          <w:instrText xml:space="preserve"> PAGEREF _Toc213154514 \h </w:instrText>
+          <w:instrText xml:space="preserve"> PAGEREF _Toc213173448 \h </w:instrText>
         </w:r>
         <w:r>
           <w:rPr>
@@ -5989,7 +5991,7 @@
           <w:noProof/>
         </w:rPr>
       </w:pPr>
-      <w:hyperlink w:anchor="_Toc213154515" w:history="1">
+      <w:hyperlink w:anchor="_Toc213173449" w:history="1">
         <w:r>
           <w:rPr>
             <w:rStyle w:val="Hyperlink"/>
@@ -6016,7 +6018,7 @@
             <w:noProof/>
             <w:webHidden/>
           </w:rPr>
-          <w:instrText xml:space="preserve"> PAGEREF _Toc213154515 \h </w:instrText>
+          <w:instrText xml:space="preserve"> PAGEREF _Toc213173449 \h </w:instrText>
         </w:r>
         <w:r>
           <w:rPr>
@@ -6058,7 +6060,7 @@
           <w:noProof/>
         </w:rPr>
       </w:pPr>
-      <w:hyperlink w:anchor="_Toc213154516" w:history="1">
+      <w:hyperlink w:anchor="_Toc213173450" w:history="1">
         <w:r>
           <w:rPr>
             <w:rStyle w:val="Hyperlink"/>
@@ -6085,7 +6087,7 @@
             <w:noProof/>
             <w:webHidden/>
           </w:rPr>
-          <w:instrText xml:space="preserve"> PAGEREF _Toc213154516 \h </w:instrText>
+          <w:instrText xml:space="preserve"> PAGEREF _Toc213173450 \h </w:instrText>
         </w:r>
         <w:r>
           <w:rPr>
@@ -6127,7 +6129,7 @@
           <w:noProof/>
         </w:rPr>
       </w:pPr>
-      <w:hyperlink w:anchor="_Toc213154517" w:history="1">
+      <w:hyperlink w:anchor="_Toc213173451" w:history="1">
         <w:r>
           <w:rPr>
             <w:rStyle w:val="Hyperlink"/>
@@ -6154,7 +6156,7 @@
             <w:noProof/>
             <w:webHidden/>
           </w:rPr>
-          <w:instrText xml:space="preserve"> PAGEREF _Toc213154517 \h </w:instrText>
+          <w:instrText xml:space="preserve"> PAGEREF _Toc213173451 \h </w:instrText>
         </w:r>
         <w:r>
           <w:rPr>
@@ -6196,7 +6198,7 @@
           <w:noProof/>
         </w:rPr>
       </w:pPr>
-      <w:hyperlink w:anchor="_Toc213154518" w:history="1">
+      <w:hyperlink w:anchor="_Toc213173452" w:history="1">
         <w:r>
           <w:rPr>
             <w:rStyle w:val="Hyperlink"/>
@@ -6223,7 +6225,7 @@
             <w:noProof/>
             <w:webHidden/>
           </w:rPr>
-          <w:instrText xml:space="preserve"> PAGEREF _Toc213154518 \h </w:instrText>
+          <w:instrText xml:space="preserve"> PAGEREF _Toc213173452 \h </w:instrText>
         </w:r>
         <w:r>
           <w:rPr>
@@ -6265,7 +6267,7 @@
           <w:noProof/>
         </w:rPr>
       </w:pPr>
-      <w:hyperlink w:anchor="_Toc213154519" w:history="1">
+      <w:hyperlink w:anchor="_Toc213173453" w:history="1">
         <w:r>
           <w:rPr>
             <w:rStyle w:val="Hyperlink"/>
@@ -6292,7 +6294,7 @@
             <w:noProof/>
             <w:webHidden/>
           </w:rPr>
-          <w:instrText xml:space="preserve"> PAGEREF _Toc213154519 \h </w:instrText>
+          <w:instrText xml:space="preserve"> PAGEREF _Toc213173453 \h </w:instrText>
         </w:r>
         <w:r>
           <w:rPr>
@@ -6334,7 +6336,7 @@
           <w:noProof/>
         </w:rPr>
       </w:pPr>
-      <w:hyperlink w:anchor="_Toc213154520" w:history="1">
+      <w:hyperlink w:anchor="_Toc213173454" w:history="1">
         <w:r>
           <w:rPr>
             <w:rStyle w:val="Hyperlink"/>
@@ -6361,7 +6363,7 @@
             <w:noProof/>
             <w:webHidden/>
           </w:rPr>
-          <w:instrText xml:space="preserve"> PAGEREF _Toc213154520 \h </w:instrText>
+          <w:instrText xml:space="preserve"> PAGEREF _Toc213173454 \h </w:instrText>
         </w:r>
         <w:r>
           <w:rPr>
@@ -6467,16 +6469,16 @@
       <w:pPr>
         <w:pStyle w:val="Heading1"/>
       </w:pPr>
-      <w:bookmarkStart w:id="6" w:name="_Hlk186143339"/>
-      <w:bookmarkStart w:id="7" w:name="_Toc213154457"/>
+      <w:bookmarkStart w:id="7" w:name="_Hlk186143339"/>
+      <w:bookmarkStart w:id="8" w:name="_Toc213173866"/>
       <w:bookmarkEnd w:id="1"/>
       <w:r>
         <w:lastRenderedPageBreak/>
         <w:t>Summary</w:t>
       </w:r>
-      <w:bookmarkEnd w:id="7"/>
-    </w:p>
-    <w:bookmarkEnd w:id="6"/>
+      <w:bookmarkEnd w:id="8"/>
+    </w:p>
+    <w:bookmarkEnd w:id="7"/>
     <w:p>
       <w:pPr>
         <w:pStyle w:val="BodyText"/>
@@ -6661,11 +6663,11 @@
       <w:pPr>
         <w:pStyle w:val="Heading1"/>
       </w:pPr>
-      <w:bookmarkStart w:id="8" w:name="_Toc213154458"/>
+      <w:bookmarkStart w:id="9" w:name="_Toc213173867"/>
       <w:r>
         <w:t>Research Limitations and Author Outreach</w:t>
       </w:r>
-      <w:bookmarkEnd w:id="8"/>
+      <w:bookmarkEnd w:id="9"/>
     </w:p>
     <w:p>
       <w:pPr>
@@ -6707,11 +6709,11 @@
       <w:pPr>
         <w:pStyle w:val="Heading2"/>
       </w:pPr>
-      <w:bookmarkStart w:id="9" w:name="_Toc213154459"/>
+      <w:bookmarkStart w:id="10" w:name="_Toc213173868"/>
       <w:r>
         <w:t>Information Available from the Publication</w:t>
       </w:r>
-      <w:bookmarkEnd w:id="9"/>
+      <w:bookmarkEnd w:id="10"/>
     </w:p>
     <w:p>
       <w:pPr>
@@ -6935,11 +6937,11 @@
       <w:pPr>
         <w:pStyle w:val="Heading2"/>
       </w:pPr>
-      <w:bookmarkStart w:id="10" w:name="_Toc213154460"/>
+      <w:bookmarkStart w:id="11" w:name="_Toc213173869"/>
       <w:r>
         <w:t>Author Outreach and Response Summary</w:t>
       </w:r>
-      <w:bookmarkEnd w:id="10"/>
+      <w:bookmarkEnd w:id="11"/>
     </w:p>
     <w:p>
       <w:r>
@@ -6994,7 +6996,7 @@
                                 <w:szCs w:val="24"/>
                               </w:rPr>
                             </w:pPr>
-                            <w:bookmarkStart w:id="11" w:name="_Toc213154497"/>
+                            <w:bookmarkStart w:id="12" w:name="_Toc213173455"/>
                             <w:r>
                               <w:t xml:space="preserve">Figure </w:t>
                             </w:r>
@@ -7034,7 +7036,7 @@
                             <w:r>
                               <w:t>Screenshot of Sent Email</w:t>
                             </w:r>
-                            <w:bookmarkEnd w:id="11"/>
+                            <w:bookmarkEnd w:id="12"/>
                           </w:p>
                         </w:txbxContent>
                       </wps:txbx>
@@ -7071,7 +7073,7 @@
                           <w:szCs w:val="24"/>
                         </w:rPr>
                       </w:pPr>
-                      <w:bookmarkStart w:id="12" w:name="_Toc213154497"/>
+                      <w:bookmarkStart w:id="13" w:name="_Toc213173455"/>
                       <w:r>
                         <w:t xml:space="preserve">Figure </w:t>
                       </w:r>
@@ -7111,7 +7113,7 @@
                       <w:r>
                         <w:t>Screenshot of Sent Email</w:t>
                       </w:r>
-                      <w:bookmarkEnd w:id="12"/>
+                      <w:bookmarkEnd w:id="13"/>
                     </w:p>
                   </w:txbxContent>
                 </v:textbox>
@@ -7500,7 +7502,7 @@
                                 <w:szCs w:val="24"/>
                               </w:rPr>
                             </w:pPr>
-                            <w:bookmarkStart w:id="13" w:name="_Toc213154498"/>
+                            <w:bookmarkStart w:id="14" w:name="_Toc213173456"/>
                             <w:r>
                               <w:t xml:space="preserve">Figure </w:t>
                             </w:r>
@@ -7551,7 +7553,7 @@
                             <w:r>
                               <w:t>Response</w:t>
                             </w:r>
-                            <w:bookmarkEnd w:id="13"/>
+                            <w:bookmarkEnd w:id="14"/>
                           </w:p>
                         </w:txbxContent>
                       </wps:txbx>
@@ -7582,7 +7584,7 @@
                           <w:szCs w:val="24"/>
                         </w:rPr>
                       </w:pPr>
-                      <w:bookmarkStart w:id="14" w:name="_Toc213154498"/>
+                      <w:bookmarkStart w:id="15" w:name="_Toc213173456"/>
                       <w:r>
                         <w:t xml:space="preserve">Figure </w:t>
                       </w:r>
@@ -7633,7 +7635,7 @@
                       <w:r>
                         <w:t>Response</w:t>
                       </w:r>
-                      <w:bookmarkEnd w:id="14"/>
+                      <w:bookmarkEnd w:id="15"/>
                     </w:p>
                   </w:txbxContent>
                 </v:textbox>
@@ -7830,7 +7832,7 @@
         <w:pStyle w:val="Caption"/>
         <w:keepNext/>
       </w:pPr>
-      <w:bookmarkStart w:id="15" w:name="_Toc213154508"/>
+      <w:bookmarkStart w:id="16" w:name="_Toc213173442"/>
       <w:r>
         <w:t xml:space="preserve">Table </w:t>
       </w:r>
@@ -7886,7 +7888,7 @@
       <w:r>
         <w:t xml:space="preserve"> Summary</w:t>
       </w:r>
-      <w:bookmarkEnd w:id="15"/>
+      <w:bookmarkEnd w:id="16"/>
     </w:p>
     <w:tbl>
       <w:tblPr>
@@ -8562,11 +8564,11 @@
       <w:pPr>
         <w:pStyle w:val="Heading2"/>
       </w:pPr>
-      <w:bookmarkStart w:id="16" w:name="_Toc213154461"/>
+      <w:bookmarkStart w:id="17" w:name="_Toc213173870"/>
       <w:r>
         <w:t>Confirmed and Inferred Technical Specifications</w:t>
       </w:r>
-      <w:bookmarkEnd w:id="16"/>
+      <w:bookmarkEnd w:id="17"/>
     </w:p>
     <w:p>
       <w:pPr>
@@ -8618,7 +8620,7 @@
         <w:pStyle w:val="Caption"/>
         <w:keepNext/>
       </w:pPr>
-      <w:bookmarkStart w:id="17" w:name="_Toc213154509"/>
+      <w:bookmarkStart w:id="18" w:name="_Toc213173443"/>
       <w:r>
         <w:t xml:space="preserve">Table </w:t>
       </w:r>
@@ -8666,7 +8668,7 @@
       <w:r>
         <w:t xml:space="preserve"> Smart Campus Deployment</w:t>
       </w:r>
-      <w:bookmarkEnd w:id="17"/>
+      <w:bookmarkEnd w:id="18"/>
     </w:p>
     <w:tbl>
       <w:tblPr>
@@ -8675,8 +8677,8 @@
         <w:tblLook w:val="04A0" w:firstRow="1" w:lastRow="0" w:firstColumn="1" w:lastColumn="0" w:noHBand="0" w:noVBand="1"/>
       </w:tblPr>
       <w:tblGrid>
-        <w:gridCol w:w="2379"/>
-        <w:gridCol w:w="7086"/>
+        <w:gridCol w:w="2203"/>
+        <w:gridCol w:w="7262"/>
       </w:tblGrid>
       <w:tr>
         <w:trPr>
@@ -9055,6 +9057,13 @@
               </w:rPr>
               <w:t>Confirmed: OTAA activation with AES-128 encryption (</w:t>
             </w:r>
+            <w:r>
+              <w:rPr>
+                <w:sz w:val="24"/>
+                <w:szCs w:val="24"/>
+              </w:rPr>
+              <w:t xml:space="preserve">Network Session Key - </w:t>
+            </w:r>
             <w:proofErr w:type="spellStart"/>
             <w:r>
               <w:rPr>
@@ -9282,11 +9291,11 @@
       <w:pPr>
         <w:pStyle w:val="Heading2"/>
       </w:pPr>
-      <w:bookmarkStart w:id="18" w:name="_Toc213154462"/>
+      <w:bookmarkStart w:id="19" w:name="_Toc213173871"/>
       <w:r>
         <w:t>Impact on Analysis</w:t>
       </w:r>
-      <w:bookmarkEnd w:id="18"/>
+      <w:bookmarkEnd w:id="19"/>
     </w:p>
     <w:p>
       <w:pPr>
@@ -9336,18 +9345,21 @@
       <w:pPr>
         <w:pStyle w:val="Heading1"/>
       </w:pPr>
-      <w:bookmarkStart w:id="19" w:name="_Toc213154463"/>
+      <w:bookmarkStart w:id="20" w:name="_Toc213173872"/>
       <w:r>
         <w:t>Specific</w:t>
       </w:r>
       <w:r>
         <w:t xml:space="preserve"> Name of IoT Application</w:t>
       </w:r>
-      <w:bookmarkEnd w:id="19"/>
+      <w:bookmarkEnd w:id="20"/>
     </w:p>
     <w:p>
       <w:pPr>
         <w:pStyle w:val="BodyText"/>
+        <w:rPr>
+          <w:rStyle w:val="Strong"/>
+        </w:rPr>
       </w:pPr>
       <w:r>
         <w:t xml:space="preserve">The application is </w:t>
@@ -9379,8 +9391,12 @@
         </w:rPr>
         <w:t>.</w:t>
       </w:r>
-      <w:r>
-        <w:br/>
+    </w:p>
+    <w:p>
+      <w:pPr>
+        <w:pStyle w:val="BodyText"/>
+      </w:pPr>
+      <w:r>
         <w:t xml:space="preserve">Its objective is to provide </w:t>
       </w:r>
       <w:r>
@@ -9455,11 +9471,11 @@
       <w:pPr>
         <w:pStyle w:val="Heading1"/>
       </w:pPr>
-      <w:bookmarkStart w:id="20" w:name="_Toc213154464"/>
+      <w:bookmarkStart w:id="21" w:name="_Toc213173873"/>
       <w:r>
         <w:t>Specific Date for Case-Study Implementation</w:t>
       </w:r>
-      <w:bookmarkEnd w:id="20"/>
+      <w:bookmarkEnd w:id="21"/>
     </w:p>
     <w:p>
       <w:pPr>
@@ -9577,11 +9593,11 @@
       <w:pPr>
         <w:pStyle w:val="Heading1"/>
       </w:pPr>
-      <w:bookmarkStart w:id="21" w:name="_Toc213154465"/>
+      <w:bookmarkStart w:id="22" w:name="_Toc213173874"/>
       <w:r>
         <w:t>Name of IoT Vertical Application</w:t>
       </w:r>
-      <w:bookmarkEnd w:id="21"/>
+      <w:bookmarkEnd w:id="22"/>
     </w:p>
     <w:p>
       <w:pPr>
@@ -9643,11 +9659,11 @@
       <w:pPr>
         <w:pStyle w:val="Heading1"/>
       </w:pPr>
-      <w:bookmarkStart w:id="22" w:name="_Toc213154466"/>
+      <w:bookmarkStart w:id="23" w:name="_Toc213173875"/>
       <w:r>
         <w:t>Specific Functions Performed by IoT in the Case Study</w:t>
       </w:r>
-      <w:bookmarkEnd w:id="22"/>
+      <w:bookmarkEnd w:id="23"/>
     </w:p>
     <w:p>
       <w:pPr>
@@ -9797,18 +9813,21 @@
         <w:t xml:space="preserve">Continuous, automated data logging to a </w:t>
       </w:r>
       <w:r>
-        <w:t xml:space="preserve">local campus </w:t>
-      </w:r>
-      <w:proofErr w:type="gramStart"/>
-      <w:r>
-        <w:t>servers</w:t>
-      </w:r>
-      <w:proofErr w:type="gramEnd"/>
-      <w:r>
+        <w:t>database on local campus servers</w:t>
+      </w:r>
+      <w:r>
+        <w:rPr>
+          <w:rFonts w:hint="cs"/>
+          <w:rtl/>
+        </w:rPr>
         <w:t xml:space="preserve"> </w:t>
       </w:r>
       <w:r>
-        <w:t>database for over two years, supporting trend identification, predictive maintenance, and academic research.</w:t>
+        <w:t xml:space="preserve">for over two </w:t>
+      </w:r>
+      <w:r>
+        <w:lastRenderedPageBreak/>
+        <w:t>years, supporting trend identification, predictive maintenance, and academic research.</w:t>
       </w:r>
     </w:p>
     <w:p>
@@ -9825,7 +9844,6 @@
           <w:b/>
           <w:bCs/>
         </w:rPr>
-        <w:lastRenderedPageBreak/>
         <w:t>Smart-Campus Research Platform</w:t>
       </w:r>
     </w:p>
@@ -9860,21 +9878,21 @@
       <w:pPr>
         <w:pStyle w:val="Heading1"/>
       </w:pPr>
-      <w:bookmarkStart w:id="23" w:name="_Toc213154467"/>
+      <w:bookmarkStart w:id="24" w:name="_Toc213173876"/>
       <w:r>
         <w:t>Detailed Schematic Diagram for the IoT Application</w:t>
       </w:r>
-      <w:bookmarkEnd w:id="23"/>
+      <w:bookmarkEnd w:id="24"/>
     </w:p>
     <w:p>
       <w:pPr>
         <w:pStyle w:val="Heading2"/>
       </w:pPr>
-      <w:bookmarkStart w:id="24" w:name="_Toc213154468"/>
+      <w:bookmarkStart w:id="25" w:name="_Toc213173877"/>
       <w:r>
         <w:t>System Overview</w:t>
       </w:r>
-      <w:bookmarkEnd w:id="24"/>
+      <w:bookmarkEnd w:id="25"/>
     </w:p>
     <w:p>
       <w:pPr>
@@ -10351,7 +10369,7 @@
                                 <w:szCs w:val="24"/>
                               </w:rPr>
                             </w:pPr>
-                            <w:bookmarkStart w:id="25" w:name="_Toc213154499"/>
+                            <w:bookmarkStart w:id="26" w:name="_Toc213173457"/>
                             <w:r>
                               <w:t xml:space="preserve">Figure </w:t>
                             </w:r>
@@ -10410,7 +10428,7 @@
                             <w:r>
                               <w:t>3]</w:t>
                             </w:r>
-                            <w:bookmarkEnd w:id="25"/>
+                            <w:bookmarkEnd w:id="26"/>
                           </w:p>
                         </w:txbxContent>
                       </wps:txbx>
@@ -10444,7 +10462,7 @@
                           <w:szCs w:val="24"/>
                         </w:rPr>
                       </w:pPr>
-                      <w:bookmarkStart w:id="26" w:name="_Toc213154499"/>
+                      <w:bookmarkStart w:id="27" w:name="_Toc213173457"/>
                       <w:r>
                         <w:t xml:space="preserve">Figure </w:t>
                       </w:r>
@@ -10503,7 +10521,7 @@
                       <w:r>
                         <w:t>3]</w:t>
                       </w:r>
-                      <w:bookmarkEnd w:id="26"/>
+                      <w:bookmarkEnd w:id="27"/>
                     </w:p>
                   </w:txbxContent>
                 </v:textbox>
@@ -10684,7 +10702,7 @@
         <w:pStyle w:val="Caption"/>
         <w:keepNext/>
       </w:pPr>
-      <w:bookmarkStart w:id="27" w:name="_Toc213154510"/>
+      <w:bookmarkStart w:id="28" w:name="_Toc213173444"/>
       <w:r>
         <w:t xml:space="preserve">Table </w:t>
       </w:r>
@@ -10735,7 +10753,7 @@
       <w:r>
         <w:t>1]</w:t>
       </w:r>
-      <w:bookmarkEnd w:id="27"/>
+      <w:bookmarkEnd w:id="28"/>
     </w:p>
     <w:tbl>
       <w:tblPr>
@@ -12229,11 +12247,11 @@
       <w:pPr>
         <w:pStyle w:val="Heading2"/>
       </w:pPr>
-      <w:bookmarkStart w:id="28" w:name="_Toc213154469"/>
+      <w:bookmarkStart w:id="29" w:name="_Toc213173878"/>
       <w:r>
         <w:t>Communication Flow</w:t>
       </w:r>
-      <w:bookmarkEnd w:id="28"/>
+      <w:bookmarkEnd w:id="29"/>
     </w:p>
     <w:p>
       <w:pPr>
@@ -12290,7 +12308,7 @@
                                 <w:color w:val="C00000"/>
                               </w:rPr>
                             </w:pPr>
-                            <w:bookmarkStart w:id="29" w:name="_Toc213154500"/>
+                            <w:bookmarkStart w:id="30" w:name="_Toc213173458"/>
                             <w:r>
                               <w:t xml:space="preserve">Figure </w:t>
                             </w:r>
@@ -12346,7 +12364,7 @@
                             <w:r>
                               <w:t>1]</w:t>
                             </w:r>
-                            <w:bookmarkEnd w:id="29"/>
+                            <w:bookmarkEnd w:id="30"/>
                           </w:p>
                         </w:txbxContent>
                       </wps:txbx>
@@ -12382,7 +12400,7 @@
                           <w:color w:val="C00000"/>
                         </w:rPr>
                       </w:pPr>
-                      <w:bookmarkStart w:id="30" w:name="_Toc213154500"/>
+                      <w:bookmarkStart w:id="31" w:name="_Toc213173458"/>
                       <w:r>
                         <w:t xml:space="preserve">Figure </w:t>
                       </w:r>
@@ -12438,7 +12456,7 @@
                       <w:r>
                         <w:t>1]</w:t>
                       </w:r>
-                      <w:bookmarkEnd w:id="30"/>
+                      <w:bookmarkEnd w:id="31"/>
                     </w:p>
                   </w:txbxContent>
                 </v:textbox>
@@ -12562,15 +12580,6 @@
     <w:p>
       <w:pPr>
         <w:pStyle w:val="BodyText"/>
-        <w:rPr>
-          <w:b/>
-          <w:bCs/>
-        </w:rPr>
-      </w:pPr>
-    </w:p>
-    <w:p>
-      <w:pPr>
-        <w:pStyle w:val="BodyText"/>
       </w:pPr>
       <w:r>
         <w:rPr>
@@ -12623,28 +12632,18 @@
                                 <w:szCs w:val="24"/>
                               </w:rPr>
                             </w:pPr>
-                            <w:bookmarkStart w:id="31" w:name="_Toc213154501"/>
+                            <w:bookmarkStart w:id="32" w:name="_Toc213173459"/>
                             <w:r>
                               <w:t xml:space="preserve">Figure </w:t>
                             </w:r>
-                            <w:r>
-                              <w:fldChar w:fldCharType="begin"/>
-                            </w:r>
-                            <w:r>
-                              <w:instrText xml:space="preserve"> SEQ Figure \* ARABIC </w:instrText>
-                            </w:r>
-                            <w:r>
-                              <w:fldChar w:fldCharType="separate"/>
-                            </w:r>
-                            <w:r>
-                              <w:rPr>
-                                <w:noProof/>
-                              </w:rPr>
-                              <w:t>5</w:t>
-                            </w:r>
-                            <w:r>
-                              <w:fldChar w:fldCharType="end"/>
-                            </w:r>
+                            <w:fldSimple w:instr=" SEQ Figure \* ARABIC ">
+                              <w:r>
+                                <w:rPr>
+                                  <w:noProof/>
+                                </w:rPr>
+                                <w:t>5</w:t>
+                              </w:r>
+                            </w:fldSimple>
                             <w:r>
                               <w:t xml:space="preserve"> </w:t>
                             </w:r>
@@ -12670,7 +12669,7 @@
                             <w:r>
                               <w:t>3]</w:t>
                             </w:r>
-                            <w:bookmarkEnd w:id="31"/>
+                            <w:bookmarkEnd w:id="32"/>
                           </w:p>
                         </w:txbxContent>
                       </wps:txbx>
@@ -12701,28 +12700,18 @@
                           <w:szCs w:val="24"/>
                         </w:rPr>
                       </w:pPr>
-                      <w:bookmarkStart w:id="32" w:name="_Toc213154501"/>
+                      <w:bookmarkStart w:id="33" w:name="_Toc213173459"/>
                       <w:r>
                         <w:t xml:space="preserve">Figure </w:t>
                       </w:r>
-                      <w:r>
-                        <w:fldChar w:fldCharType="begin"/>
-                      </w:r>
-                      <w:r>
-                        <w:instrText xml:space="preserve"> SEQ Figure \* ARABIC </w:instrText>
-                      </w:r>
-                      <w:r>
-                        <w:fldChar w:fldCharType="separate"/>
-                      </w:r>
-                      <w:r>
-                        <w:rPr>
-                          <w:noProof/>
-                        </w:rPr>
-                        <w:t>5</w:t>
-                      </w:r>
-                      <w:r>
-                        <w:fldChar w:fldCharType="end"/>
-                      </w:r>
+                      <w:fldSimple w:instr=" SEQ Figure \* ARABIC ">
+                        <w:r>
+                          <w:rPr>
+                            <w:noProof/>
+                          </w:rPr>
+                          <w:t>5</w:t>
+                        </w:r>
+                      </w:fldSimple>
                       <w:r>
                         <w:t xml:space="preserve"> </w:t>
                       </w:r>
@@ -12748,7 +12737,7 @@
                       <w:r>
                         <w:t>3]</w:t>
                       </w:r>
-                      <w:bookmarkEnd w:id="32"/>
+                      <w:bookmarkEnd w:id="33"/>
                     </w:p>
                   </w:txbxContent>
                 </v:textbox>
@@ -12863,11 +12852,11 @@
       <w:pPr>
         <w:pStyle w:val="Heading2"/>
       </w:pPr>
-      <w:bookmarkStart w:id="33" w:name="_Toc213154470"/>
+      <w:bookmarkStart w:id="34" w:name="_Toc213173879"/>
       <w:r>
         <w:t>Physical Deployment Details</w:t>
       </w:r>
-      <w:bookmarkEnd w:id="33"/>
+      <w:bookmarkEnd w:id="34"/>
     </w:p>
     <w:p>
       <w:pPr>
@@ -12979,7 +12968,7 @@
                                 <w:rFonts w:ascii="Times New Roman" w:hAnsi="Times New Roman"/>
                               </w:rPr>
                             </w:pPr>
-                            <w:bookmarkStart w:id="34" w:name="_Toc213154502"/>
+                            <w:bookmarkStart w:id="35" w:name="_Toc213173460"/>
                             <w:r>
                               <w:t xml:space="preserve">Figure </w:t>
                             </w:r>
@@ -13030,7 +13019,7 @@
                             <w:r>
                               <w:t>1]</w:t>
                             </w:r>
-                            <w:bookmarkEnd w:id="34"/>
+                            <w:bookmarkEnd w:id="35"/>
                           </w:p>
                         </w:txbxContent>
                       </wps:txbx>
@@ -13061,7 +13050,7 @@
                           <w:rFonts w:ascii="Times New Roman" w:hAnsi="Times New Roman"/>
                         </w:rPr>
                       </w:pPr>
-                      <w:bookmarkStart w:id="35" w:name="_Toc213154502"/>
+                      <w:bookmarkStart w:id="36" w:name="_Toc213173460"/>
                       <w:r>
                         <w:t xml:space="preserve">Figure </w:t>
                       </w:r>
@@ -13112,7 +13101,7 @@
                       <w:r>
                         <w:t>1]</w:t>
                       </w:r>
-                      <w:bookmarkEnd w:id="35"/>
+                      <w:bookmarkEnd w:id="36"/>
                     </w:p>
                   </w:txbxContent>
                 </v:textbox>
@@ -13306,7 +13295,7 @@
                                 <w:szCs w:val="24"/>
                               </w:rPr>
                             </w:pPr>
-                            <w:bookmarkStart w:id="36" w:name="_Toc213154503"/>
+                            <w:bookmarkStart w:id="37" w:name="_Toc213173461"/>
                             <w:r>
                               <w:t xml:space="preserve">Figure </w:t>
                             </w:r>
@@ -13357,7 +13346,7 @@
                             <w:r>
                               <w:t>1]</w:t>
                             </w:r>
-                            <w:bookmarkEnd w:id="36"/>
+                            <w:bookmarkEnd w:id="37"/>
                           </w:p>
                         </w:txbxContent>
                       </wps:txbx>
@@ -13393,7 +13382,7 @@
                           <w:szCs w:val="24"/>
                         </w:rPr>
                       </w:pPr>
-                      <w:bookmarkStart w:id="37" w:name="_Toc213154503"/>
+                      <w:bookmarkStart w:id="38" w:name="_Toc213173461"/>
                       <w:r>
                         <w:t xml:space="preserve">Figure </w:t>
                       </w:r>
@@ -13444,7 +13433,7 @@
                       <w:r>
                         <w:t>1]</w:t>
                       </w:r>
-                      <w:bookmarkEnd w:id="37"/>
+                      <w:bookmarkEnd w:id="38"/>
                     </w:p>
                   </w:txbxContent>
                 </v:textbox>
@@ -13578,12 +13567,12 @@
       <w:pPr>
         <w:pStyle w:val="Heading2"/>
       </w:pPr>
-      <w:bookmarkStart w:id="38" w:name="_Toc213154471"/>
+      <w:bookmarkStart w:id="39" w:name="_Toc213173880"/>
       <w:r>
         <w:lastRenderedPageBreak/>
         <w:t>Data Transmission Parameters</w:t>
       </w:r>
-      <w:bookmarkEnd w:id="38"/>
+      <w:bookmarkEnd w:id="39"/>
     </w:p>
     <w:p>
       <w:pPr>
@@ -13616,7 +13605,7 @@
         <w:pStyle w:val="Caption"/>
         <w:keepNext/>
       </w:pPr>
-      <w:bookmarkStart w:id="39" w:name="_Toc213154511"/>
+      <w:bookmarkStart w:id="40" w:name="_Toc213173445"/>
       <w:r>
         <w:t xml:space="preserve">Table </w:t>
       </w:r>
@@ -13678,7 +13667,7 @@
       <w:r>
         <w:t xml:space="preserve"> [2]</w:t>
       </w:r>
-      <w:bookmarkEnd w:id="39"/>
+      <w:bookmarkEnd w:id="40"/>
     </w:p>
     <w:tbl>
       <w:tblPr>
@@ -14525,7 +14514,7 @@
                                 <w:szCs w:val="24"/>
                               </w:rPr>
                             </w:pPr>
-                            <w:bookmarkStart w:id="40" w:name="_Toc213154512"/>
+                            <w:bookmarkStart w:id="41" w:name="_Toc213173446"/>
                             <w:r>
                               <w:t xml:space="preserve">Table </w:t>
                             </w:r>
@@ -14570,7 +14559,7 @@
                             <w:r>
                               <w:t xml:space="preserve"> Packets (24-byte payload, CR 4/5, Sub-band g1) [1], [2]</w:t>
                             </w:r>
-                            <w:bookmarkEnd w:id="40"/>
+                            <w:bookmarkEnd w:id="41"/>
                           </w:p>
                         </w:txbxContent>
                       </wps:txbx>
@@ -14606,7 +14595,7 @@
                           <w:szCs w:val="24"/>
                         </w:rPr>
                       </w:pPr>
-                      <w:bookmarkStart w:id="41" w:name="_Toc213154512"/>
+                      <w:bookmarkStart w:id="42" w:name="_Toc213173446"/>
                       <w:r>
                         <w:t xml:space="preserve">Table </w:t>
                       </w:r>
@@ -14651,7 +14640,7 @@
                       <w:r>
                         <w:t xml:space="preserve"> Packets (24-byte payload, CR 4/5, Sub-band g1) [1], [2]</w:t>
                       </w:r>
-                      <w:bookmarkEnd w:id="41"/>
+                      <w:bookmarkEnd w:id="42"/>
                     </w:p>
                   </w:txbxContent>
                 </v:textbox>
@@ -14855,7 +14844,7 @@
                                 <w:szCs w:val="24"/>
                               </w:rPr>
                             </w:pPr>
-                            <w:bookmarkStart w:id="42" w:name="_Toc213154513"/>
+                            <w:bookmarkStart w:id="43" w:name="_Toc213173447"/>
                             <w:r>
                               <w:t xml:space="preserve">Table </w:t>
                             </w:r>
@@ -14909,7 +14898,7 @@
                             <w:r>
                               <w:t>[2]</w:t>
                             </w:r>
-                            <w:bookmarkEnd w:id="42"/>
+                            <w:bookmarkEnd w:id="43"/>
                           </w:p>
                         </w:txbxContent>
                       </wps:txbx>
@@ -14943,7 +14932,7 @@
                           <w:szCs w:val="24"/>
                         </w:rPr>
                       </w:pPr>
-                      <w:bookmarkStart w:id="43" w:name="_Toc213154513"/>
+                      <w:bookmarkStart w:id="44" w:name="_Toc213173447"/>
                       <w:r>
                         <w:t xml:space="preserve">Table </w:t>
                       </w:r>
@@ -14997,7 +14986,7 @@
                       <w:r>
                         <w:t>[2]</w:t>
                       </w:r>
-                      <w:bookmarkEnd w:id="43"/>
+                      <w:bookmarkEnd w:id="44"/>
                     </w:p>
                   </w:txbxContent>
                 </v:textbox>
@@ -15063,35 +15052,25 @@
                                 <w:szCs w:val="24"/>
                               </w:rPr>
                             </w:pPr>
-                            <w:bookmarkStart w:id="44" w:name="_Toc213154504"/>
+                            <w:bookmarkStart w:id="45" w:name="_Toc213173462"/>
                             <w:r>
                               <w:t xml:space="preserve">Figure </w:t>
                             </w:r>
-                            <w:r>
-                              <w:fldChar w:fldCharType="begin"/>
-                            </w:r>
-                            <w:r>
-                              <w:instrText xml:space="preserve"> SEQ Figure \* ARABIC </w:instrText>
-                            </w:r>
-                            <w:r>
-                              <w:fldChar w:fldCharType="separate"/>
-                            </w:r>
-                            <w:r>
-                              <w:rPr>
-                                <w:noProof/>
-                              </w:rPr>
-                              <w:t>8</w:t>
-                            </w:r>
-                            <w:r>
-                              <w:fldChar w:fldCharType="end"/>
-                            </w:r>
+                            <w:fldSimple w:instr=" SEQ Figure \* ARABIC ">
+                              <w:r>
+                                <w:rPr>
+                                  <w:noProof/>
+                                </w:rPr>
+                                <w:t>8</w:t>
+                              </w:r>
+                            </w:fldSimple>
                             <w:r>
                               <w:t xml:space="preserve"> </w:t>
                             </w:r>
                             <w:r>
                               <w:t>Effect of Spreading Factor and Reporting Period on Collision Probability for 331 Nodes [1]</w:t>
                             </w:r>
-                            <w:bookmarkEnd w:id="44"/>
+                            <w:bookmarkEnd w:id="45"/>
                           </w:p>
                         </w:txbxContent>
                       </wps:txbx>
@@ -15125,35 +15104,25 @@
                           <w:szCs w:val="24"/>
                         </w:rPr>
                       </w:pPr>
-                      <w:bookmarkStart w:id="45" w:name="_Toc213154504"/>
+                      <w:bookmarkStart w:id="46" w:name="_Toc213173462"/>
                       <w:r>
                         <w:t xml:space="preserve">Figure </w:t>
                       </w:r>
-                      <w:r>
-                        <w:fldChar w:fldCharType="begin"/>
-                      </w:r>
-                      <w:r>
-                        <w:instrText xml:space="preserve"> SEQ Figure \* ARABIC </w:instrText>
-                      </w:r>
-                      <w:r>
-                        <w:fldChar w:fldCharType="separate"/>
-                      </w:r>
-                      <w:r>
-                        <w:rPr>
-                          <w:noProof/>
-                        </w:rPr>
-                        <w:t>8</w:t>
-                      </w:r>
-                      <w:r>
-                        <w:fldChar w:fldCharType="end"/>
-                      </w:r>
+                      <w:fldSimple w:instr=" SEQ Figure \* ARABIC ">
+                        <w:r>
+                          <w:rPr>
+                            <w:noProof/>
+                          </w:rPr>
+                          <w:t>8</w:t>
+                        </w:r>
+                      </w:fldSimple>
                       <w:r>
                         <w:t xml:space="preserve"> </w:t>
                       </w:r>
                       <w:r>
                         <w:t>Effect of Spreading Factor and Reporting Period on Collision Probability for 331 Nodes [1]</w:t>
                       </w:r>
-                      <w:bookmarkEnd w:id="45"/>
+                      <w:bookmarkEnd w:id="46"/>
                     </w:p>
                   </w:txbxContent>
                 </v:textbox>
@@ -15281,7 +15250,7 @@
       <w:pPr>
         <w:pStyle w:val="Heading2"/>
       </w:pPr>
-      <w:bookmarkStart w:id="46" w:name="_Toc213154472"/>
+      <w:bookmarkStart w:id="47" w:name="_Toc213173881"/>
       <w:r>
         <w:rPr>
           <w:noProof/>
@@ -15290,13 +15259,141 @@
         <mc:AlternateContent>
           <mc:Choice Requires="wps">
             <w:drawing>
-              <wp:anchor distT="0" distB="0" distL="114300" distR="114300" simplePos="0" relativeHeight="251970560" behindDoc="0" locked="0" layoutInCell="1" allowOverlap="1" wp14:anchorId="672E5808" wp14:editId="66FD3279">
+              <wp:anchor distT="0" distB="0" distL="114300" distR="114300" simplePos="0" relativeHeight="251972608" behindDoc="0" locked="0" layoutInCell="1" allowOverlap="1" wp14:anchorId="1C961DC5" wp14:editId="38643D3F">
                 <wp:simplePos x="0" y="0"/>
                 <wp:positionH relativeFrom="column">
-                  <wp:posOffset>609311</wp:posOffset>
+                  <wp:posOffset>257810</wp:posOffset>
                 </wp:positionH>
                 <wp:positionV relativeFrom="paragraph">
-                  <wp:posOffset>4788362</wp:posOffset>
+                  <wp:posOffset>2547331</wp:posOffset>
+                </wp:positionV>
+                <wp:extent cx="5498465" cy="635"/>
+                <wp:effectExtent l="0" t="0" r="0" b="0"/>
+                <wp:wrapTopAndBottom/>
+                <wp:docPr id="195" name="Text Box 195"/>
+                <wp:cNvGraphicFramePr/>
+                <a:graphic xmlns:a="http://schemas.openxmlformats.org/drawingml/2006/main">
+                  <a:graphicData uri="http://schemas.microsoft.com/office/word/2010/wordprocessingShape">
+                    <wps:wsp>
+                      <wps:cNvSpPr txBox="1"/>
+                      <wps:spPr>
+                        <a:xfrm>
+                          <a:off x="0" y="0"/>
+                          <a:ext cx="5498465" cy="635"/>
+                        </a:xfrm>
+                        <a:prstGeom prst="rect">
+                          <a:avLst/>
+                        </a:prstGeom>
+                        <a:solidFill>
+                          <a:prstClr val="white"/>
+                        </a:solidFill>
+                        <a:ln>
+                          <a:noFill/>
+                        </a:ln>
+                      </wps:spPr>
+                      <wps:txbx>
+                        <w:txbxContent>
+                          <w:p>
+                            <w:pPr>
+                              <w:pStyle w:val="Caption"/>
+                              <w:rPr>
+                                <w:b/>
+                                <w:bCs/>
+                                <w:noProof/>
+                                <w:color w:val="C00000"/>
+                              </w:rPr>
+                            </w:pPr>
+                            <w:bookmarkStart w:id="48" w:name="_Toc213173464"/>
+                            <w:r>
+                              <w:t xml:space="preserve">Figure </w:t>
+                            </w:r>
+                            <w:fldSimple w:instr=" SEQ Figure \* ARABIC ">
+                              <w:r>
+                                <w:rPr>
+                                  <w:noProof/>
+                                </w:rPr>
+                                <w:t>9</w:t>
+                              </w:r>
+                            </w:fldSimple>
+                            <w:r>
+                              <w:t xml:space="preserve"> </w:t>
+                            </w:r>
+                            <w:r>
+                              <w:t>Packet Error Rate Comparison (a)Across Weekdays and (b)Seasons [1]</w:t>
+                            </w:r>
+                            <w:bookmarkEnd w:id="48"/>
+                          </w:p>
+                        </w:txbxContent>
+                      </wps:txbx>
+                      <wps:bodyPr rot="0" spcFirstLastPara="0" vertOverflow="overflow" horzOverflow="overflow" vert="horz" wrap="square" lIns="0" tIns="0" rIns="0" bIns="0" numCol="1" spcCol="0" rtlCol="0" fromWordArt="0" anchor="t" anchorCtr="0" forceAA="0" compatLnSpc="1">
+                        <a:prstTxWarp prst="textNoShape">
+                          <a:avLst/>
+                        </a:prstTxWarp>
+                        <a:spAutoFit/>
+                      </wps:bodyPr>
+                    </wps:wsp>
+                  </a:graphicData>
+                </a:graphic>
+              </wp:anchor>
+            </w:drawing>
+          </mc:Choice>
+          <mc:Fallback>
+            <w:pict>
+              <v:shape w14:anchorId="1C961DC5" id="Text Box 195" o:spid="_x0000_s1036" type="#_x0000_t202" style="position:absolute;left:0;text-align:left;margin-left:20.3pt;margin-top:200.6pt;width:432.95pt;height:.05pt;z-index:251972608;visibility:visible;mso-wrap-style:square;mso-wrap-distance-left:9pt;mso-wrap-distance-top:0;mso-wrap-distance-right:9pt;mso-wrap-distance-bottom:0;mso-position-horizontal:absolute;mso-position-horizontal-relative:text;mso-position-vertical:absolute;mso-position-vertical-relative:text;v-text-anchor:top" o:gfxdata="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" stroked="f">
+                <v:textbox style="mso-fit-shape-to-text:t" inset="0,0,0,0">
+                  <w:txbxContent>
+                    <w:p>
+                      <w:pPr>
+                        <w:pStyle w:val="Caption"/>
+                        <w:rPr>
+                          <w:b/>
+                          <w:bCs/>
+                          <w:noProof/>
+                          <w:color w:val="C00000"/>
+                        </w:rPr>
+                      </w:pPr>
+                      <w:bookmarkStart w:id="49" w:name="_Toc213173464"/>
+                      <w:r>
+                        <w:t xml:space="preserve">Figure </w:t>
+                      </w:r>
+                      <w:fldSimple w:instr=" SEQ Figure \* ARABIC ">
+                        <w:r>
+                          <w:rPr>
+                            <w:noProof/>
+                          </w:rPr>
+                          <w:t>9</w:t>
+                        </w:r>
+                      </w:fldSimple>
+                      <w:r>
+                        <w:t xml:space="preserve"> </w:t>
+                      </w:r>
+                      <w:r>
+                        <w:t>Packet Error Rate Comparison (a)Across Weekdays and (b)Seasons [1]</w:t>
+                      </w:r>
+                      <w:bookmarkEnd w:id="49"/>
+                    </w:p>
+                  </w:txbxContent>
+                </v:textbox>
+                <w10:wrap type="topAndBottom"/>
+              </v:shape>
+            </w:pict>
+          </mc:Fallback>
+        </mc:AlternateContent>
+      </w:r>
+      <w:r>
+        <w:rPr>
+          <w:noProof/>
+        </w:rPr>
+        <mc:AlternateContent>
+          <mc:Choice Requires="wps">
+            <w:drawing>
+              <wp:anchor distT="0" distB="0" distL="114300" distR="114300" simplePos="0" relativeHeight="251970560" behindDoc="0" locked="0" layoutInCell="1" allowOverlap="1" wp14:anchorId="672E5808" wp14:editId="46738FF1">
+                <wp:simplePos x="0" y="0"/>
+                <wp:positionH relativeFrom="column">
+                  <wp:posOffset>739775</wp:posOffset>
+                </wp:positionH>
+                <wp:positionV relativeFrom="paragraph">
+                  <wp:posOffset>4718685</wp:posOffset>
                 </wp:positionV>
                 <wp:extent cx="4527550" cy="635"/>
                 <wp:effectExtent l="0" t="0" r="0" b="0"/>
@@ -15334,28 +15431,18 @@
                                 <w:color w:val="C00000"/>
                               </w:rPr>
                             </w:pPr>
-                            <w:bookmarkStart w:id="47" w:name="_Toc213154505"/>
+                            <w:bookmarkStart w:id="50" w:name="_Toc213173463"/>
                             <w:r>
                               <w:t xml:space="preserve">Figure </w:t>
                             </w:r>
-                            <w:r>
-                              <w:fldChar w:fldCharType="begin"/>
-                            </w:r>
-                            <w:r>
-                              <w:instrText xml:space="preserve"> SEQ Figure \* ARABIC </w:instrText>
-                            </w:r>
-                            <w:r>
-                              <w:fldChar w:fldCharType="separate"/>
-                            </w:r>
-                            <w:r>
-                              <w:rPr>
-                                <w:noProof/>
-                              </w:rPr>
-                              <w:t>9</w:t>
-                            </w:r>
-                            <w:r>
-                              <w:fldChar w:fldCharType="end"/>
-                            </w:r>
+                            <w:fldSimple w:instr=" SEQ Figure \* ARABIC ">
+                              <w:r>
+                                <w:rPr>
+                                  <w:noProof/>
+                                </w:rPr>
+                                <w:t>10</w:t>
+                              </w:r>
+                            </w:fldSimple>
                             <w:r>
                               <w:t xml:space="preserve"> </w:t>
                             </w:r>
@@ -15370,7 +15457,7 @@
                             <w:r>
                               <w:t>1]</w:t>
                             </w:r>
-                            <w:bookmarkEnd w:id="47"/>
+                            <w:bookmarkEnd w:id="50"/>
                           </w:p>
                         </w:txbxContent>
                       </wps:txbx>
@@ -15388,7 +15475,7 @@
           </mc:Choice>
           <mc:Fallback>
             <w:pict>
-              <v:shape w14:anchorId="672E5808" id="Text Box 194" o:spid="_x0000_s1036" type="#_x0000_t202" style="position:absolute;left:0;text-align:left;margin-left:48pt;margin-top:377.05pt;width:356.5pt;height:.05pt;z-index:251970560;visibility:visible;mso-wrap-style:square;mso-wrap-distance-left:9pt;mso-wrap-distance-top:0;mso-wrap-distance-right:9pt;mso-wrap-distance-bottom:0;mso-position-horizontal:absolute;mso-position-horizontal-relative:text;mso-position-vertical:absolute;mso-position-vertical-relative:text;v-text-anchor:top" o:gfxdata="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" stroked="f">
+              <v:shape w14:anchorId="672E5808" id="Text Box 194" o:spid="_x0000_s1037" type="#_x0000_t202" style="position:absolute;left:0;text-align:left;margin-left:58.25pt;margin-top:371.55pt;width:356.5pt;height:.05pt;z-index:251970560;visibility:visible;mso-wrap-style:square;mso-wrap-distance-left:9pt;mso-wrap-distance-top:0;mso-wrap-distance-right:9pt;mso-wrap-distance-bottom:0;mso-position-horizontal:absolute;mso-position-horizontal-relative:text;mso-position-vertical:absolute;mso-position-vertical-relative:text;v-text-anchor:top" o:gfxdata="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" stroked="f">
                 <v:textbox style="mso-fit-shape-to-text:t" inset="0,0,0,0">
                   <w:txbxContent>
                     <w:p>
@@ -15401,28 +15488,18 @@
                           <w:color w:val="C00000"/>
                         </w:rPr>
                       </w:pPr>
-                      <w:bookmarkStart w:id="48" w:name="_Toc213154505"/>
+                      <w:bookmarkStart w:id="51" w:name="_Toc213173463"/>
                       <w:r>
                         <w:t xml:space="preserve">Figure </w:t>
                       </w:r>
-                      <w:r>
-                        <w:fldChar w:fldCharType="begin"/>
-                      </w:r>
-                      <w:r>
-                        <w:instrText xml:space="preserve"> SEQ Figure \* ARABIC </w:instrText>
-                      </w:r>
-                      <w:r>
-                        <w:fldChar w:fldCharType="separate"/>
-                      </w:r>
-                      <w:r>
-                        <w:rPr>
-                          <w:noProof/>
-                        </w:rPr>
-                        <w:t>9</w:t>
-                      </w:r>
-                      <w:r>
-                        <w:fldChar w:fldCharType="end"/>
-                      </w:r>
+                      <w:fldSimple w:instr=" SEQ Figure \* ARABIC ">
+                        <w:r>
+                          <w:rPr>
+                            <w:noProof/>
+                          </w:rPr>
+                          <w:t>10</w:t>
+                        </w:r>
+                      </w:fldSimple>
                       <w:r>
                         <w:t xml:space="preserve"> </w:t>
                       </w:r>
@@ -15437,7 +15514,7 @@
                       <w:r>
                         <w:t>1]</w:t>
                       </w:r>
-                      <w:bookmarkEnd w:id="48"/>
+                      <w:bookmarkEnd w:id="51"/>
                     </w:p>
                   </w:txbxContent>
                 </v:textbox>
@@ -15452,13 +15529,78 @@
           <w:noProof/>
         </w:rPr>
         <w:drawing>
-          <wp:anchor distT="0" distB="0" distL="114300" distR="114300" simplePos="0" relativeHeight="251940864" behindDoc="0" locked="0" layoutInCell="1" allowOverlap="1" wp14:anchorId="045084BE" wp14:editId="42C060FD">
+          <wp:anchor distT="0" distB="0" distL="114300" distR="114300" simplePos="0" relativeHeight="251958272" behindDoc="0" locked="0" layoutInCell="1" allowOverlap="1" wp14:anchorId="3B96CD23" wp14:editId="75F05599">
             <wp:simplePos x="0" y="0"/>
             <wp:positionH relativeFrom="margin">
               <wp:align>center</wp:align>
             </wp:positionH>
             <wp:positionV relativeFrom="paragraph">
-              <wp:posOffset>19455</wp:posOffset>
+              <wp:posOffset>2761961</wp:posOffset>
+            </wp:positionV>
+            <wp:extent cx="4527550" cy="1949450"/>
+            <wp:effectExtent l="19050" t="19050" r="25400" b="12700"/>
+            <wp:wrapTopAndBottom/>
+            <wp:docPr id="23" name="Picture 23"/>
+            <wp:cNvGraphicFramePr>
+              <a:graphicFrameLocks xmlns:a="http://schemas.openxmlformats.org/drawingml/2006/main" noChangeAspect="1"/>
+            </wp:cNvGraphicFramePr>
+            <a:graphic xmlns:a="http://schemas.openxmlformats.org/drawingml/2006/main">
+              <a:graphicData uri="http://schemas.openxmlformats.org/drawingml/2006/picture">
+                <pic:pic xmlns:pic="http://schemas.openxmlformats.org/drawingml/2006/picture">
+                  <pic:nvPicPr>
+                    <pic:cNvPr id="1" name=""/>
+                    <pic:cNvPicPr/>
+                  </pic:nvPicPr>
+                  <pic:blipFill>
+                    <a:blip r:embed="rId40">
+                      <a:extLst>
+                        <a:ext uri="{28A0092B-C50C-407E-A947-70E740481C1C}">
+                          <a14:useLocalDpi xmlns:a14="http://schemas.microsoft.com/office/drawing/2010/main" val="0"/>
+                        </a:ext>
+                      </a:extLst>
+                    </a:blip>
+                    <a:stretch>
+                      <a:fillRect/>
+                    </a:stretch>
+                  </pic:blipFill>
+                  <pic:spPr>
+                    <a:xfrm>
+                      <a:off x="0" y="0"/>
+                      <a:ext cx="4527550" cy="1949450"/>
+                    </a:xfrm>
+                    <a:prstGeom prst="rect">
+                      <a:avLst/>
+                    </a:prstGeom>
+                    <a:ln>
+                      <a:solidFill>
+                        <a:schemeClr val="tx1"/>
+                      </a:solidFill>
+                    </a:ln>
+                  </pic:spPr>
+                </pic:pic>
+              </a:graphicData>
+            </a:graphic>
+            <wp14:sizeRelH relativeFrom="margin">
+              <wp14:pctWidth>0</wp14:pctWidth>
+            </wp14:sizeRelH>
+            <wp14:sizeRelV relativeFrom="margin">
+              <wp14:pctHeight>0</wp14:pctHeight>
+            </wp14:sizeRelV>
+          </wp:anchor>
+        </w:drawing>
+      </w:r>
+      <w:r>
+        <w:rPr>
+          <w:noProof/>
+        </w:rPr>
+        <w:drawing>
+          <wp:anchor distT="0" distB="0" distL="114300" distR="114300" simplePos="0" relativeHeight="251940864" behindDoc="0" locked="0" layoutInCell="1" allowOverlap="1" wp14:anchorId="045084BE" wp14:editId="5A65EC56">
+            <wp:simplePos x="0" y="0"/>
+            <wp:positionH relativeFrom="margin">
+              <wp:align>center</wp:align>
+            </wp:positionH>
+            <wp:positionV relativeFrom="paragraph">
+              <wp:posOffset>19281</wp:posOffset>
             </wp:positionV>
             <wp:extent cx="5498465" cy="2489200"/>
             <wp:effectExtent l="19050" t="19050" r="26035" b="25400"/>
@@ -15475,7 +15617,7 @@
                     <pic:cNvPicPr/>
                   </pic:nvPicPr>
                   <pic:blipFill>
-                    <a:blip r:embed="rId40">
+                    <a:blip r:embed="rId41">
                       <a:extLst>
                         <a:ext uri="{28A0092B-C50C-407E-A947-70E740481C1C}">
                           <a14:useLocalDpi xmlns:a14="http://schemas.microsoft.com/office/drawing/2010/main" val="0"/>
@@ -15513,222 +15655,9 @@
         </w:drawing>
       </w:r>
       <w:r>
-        <w:rPr>
-          <w:noProof/>
-        </w:rPr>
-        <mc:AlternateContent>
-          <mc:Choice Requires="wps">
-            <w:drawing>
-              <wp:anchor distT="0" distB="0" distL="114300" distR="114300" simplePos="0" relativeHeight="251972608" behindDoc="0" locked="0" layoutInCell="1" allowOverlap="1" wp14:anchorId="1C961DC5" wp14:editId="2E152382">
-                <wp:simplePos x="0" y="0"/>
-                <wp:positionH relativeFrom="column">
-                  <wp:posOffset>408305</wp:posOffset>
-                </wp:positionH>
-                <wp:positionV relativeFrom="paragraph">
-                  <wp:posOffset>2571750</wp:posOffset>
-                </wp:positionV>
-                <wp:extent cx="5498465" cy="635"/>
-                <wp:effectExtent l="0" t="0" r="0" b="0"/>
-                <wp:wrapTopAndBottom/>
-                <wp:docPr id="195" name="Text Box 195"/>
-                <wp:cNvGraphicFramePr/>
-                <a:graphic xmlns:a="http://schemas.openxmlformats.org/drawingml/2006/main">
-                  <a:graphicData uri="http://schemas.microsoft.com/office/word/2010/wordprocessingShape">
-                    <wps:wsp>
-                      <wps:cNvSpPr txBox="1"/>
-                      <wps:spPr>
-                        <a:xfrm>
-                          <a:off x="0" y="0"/>
-                          <a:ext cx="5498465" cy="635"/>
-                        </a:xfrm>
-                        <a:prstGeom prst="rect">
-                          <a:avLst/>
-                        </a:prstGeom>
-                        <a:solidFill>
-                          <a:prstClr val="white"/>
-                        </a:solidFill>
-                        <a:ln>
-                          <a:noFill/>
-                        </a:ln>
-                      </wps:spPr>
-                      <wps:txbx>
-                        <w:txbxContent>
-                          <w:p>
-                            <w:pPr>
-                              <w:pStyle w:val="Caption"/>
-                              <w:rPr>
-                                <w:b/>
-                                <w:bCs/>
-                                <w:noProof/>
-                                <w:color w:val="C00000"/>
-                              </w:rPr>
-                            </w:pPr>
-                            <w:bookmarkStart w:id="49" w:name="_Toc213154506"/>
-                            <w:r>
-                              <w:t xml:space="preserve">Figure </w:t>
-                            </w:r>
-                            <w:r>
-                              <w:fldChar w:fldCharType="begin"/>
-                            </w:r>
-                            <w:r>
-                              <w:instrText xml:space="preserve"> SEQ Figure \* ARABIC </w:instrText>
-                            </w:r>
-                            <w:r>
-                              <w:fldChar w:fldCharType="separate"/>
-                            </w:r>
-                            <w:r>
-                              <w:rPr>
-                                <w:noProof/>
-                              </w:rPr>
-                              <w:t>10</w:t>
-                            </w:r>
-                            <w:r>
-                              <w:fldChar w:fldCharType="end"/>
-                            </w:r>
-                            <w:r>
-                              <w:t xml:space="preserve"> </w:t>
-                            </w:r>
-                            <w:r>
-                              <w:t>Packet Error Rate Comparison (a)Across Weekdays and (b)Seasons [1]</w:t>
-                            </w:r>
-                            <w:bookmarkEnd w:id="49"/>
-                          </w:p>
-                        </w:txbxContent>
-                      </wps:txbx>
-                      <wps:bodyPr rot="0" spcFirstLastPara="0" vertOverflow="overflow" horzOverflow="overflow" vert="horz" wrap="square" lIns="0" tIns="0" rIns="0" bIns="0" numCol="1" spcCol="0" rtlCol="0" fromWordArt="0" anchor="t" anchorCtr="0" forceAA="0" compatLnSpc="1">
-                        <a:prstTxWarp prst="textNoShape">
-                          <a:avLst/>
-                        </a:prstTxWarp>
-                        <a:spAutoFit/>
-                      </wps:bodyPr>
-                    </wps:wsp>
-                  </a:graphicData>
-                </a:graphic>
-              </wp:anchor>
-            </w:drawing>
-          </mc:Choice>
-          <mc:Fallback>
-            <w:pict>
-              <v:shape w14:anchorId="1C961DC5" id="Text Box 195" o:spid="_x0000_s1037" type="#_x0000_t202" style="position:absolute;left:0;text-align:left;margin-left:32.15pt;margin-top:202.5pt;width:432.95pt;height:.05pt;z-index:251972608;visibility:visible;mso-wrap-style:square;mso-wrap-distance-left:9pt;mso-wrap-distance-top:0;mso-wrap-distance-right:9pt;mso-wrap-distance-bottom:0;mso-position-horizontal:absolute;mso-position-horizontal-relative:text;mso-position-vertical:absolute;mso-position-vertical-relative:text;v-text-anchor:top" o:gfxdata="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" stroked="f">
-                <v:textbox style="mso-fit-shape-to-text:t" inset="0,0,0,0">
-                  <w:txbxContent>
-                    <w:p>
-                      <w:pPr>
-                        <w:pStyle w:val="Caption"/>
-                        <w:rPr>
-                          <w:b/>
-                          <w:bCs/>
-                          <w:noProof/>
-                          <w:color w:val="C00000"/>
-                        </w:rPr>
-                      </w:pPr>
-                      <w:bookmarkStart w:id="50" w:name="_Toc213154506"/>
-                      <w:r>
-                        <w:t xml:space="preserve">Figure </w:t>
-                      </w:r>
-                      <w:r>
-                        <w:fldChar w:fldCharType="begin"/>
-                      </w:r>
-                      <w:r>
-                        <w:instrText xml:space="preserve"> SEQ Figure \* ARABIC </w:instrText>
-                      </w:r>
-                      <w:r>
-                        <w:fldChar w:fldCharType="separate"/>
-                      </w:r>
-                      <w:r>
-                        <w:rPr>
-                          <w:noProof/>
-                        </w:rPr>
-                        <w:t>10</w:t>
-                      </w:r>
-                      <w:r>
-                        <w:fldChar w:fldCharType="end"/>
-                      </w:r>
-                      <w:r>
-                        <w:t xml:space="preserve"> </w:t>
-                      </w:r>
-                      <w:r>
-                        <w:t>Packet Error Rate Comparison (a)Across Weekdays and (b)Seasons [1]</w:t>
-                      </w:r>
-                      <w:bookmarkEnd w:id="50"/>
-                    </w:p>
-                  </w:txbxContent>
-                </v:textbox>
-                <w10:wrap type="topAndBottom"/>
-              </v:shape>
-            </w:pict>
-          </mc:Fallback>
-        </mc:AlternateContent>
-      </w:r>
-      <w:r>
-        <w:rPr>
-          <w:noProof/>
-        </w:rPr>
-        <w:drawing>
-          <wp:anchor distT="0" distB="0" distL="114300" distR="114300" simplePos="0" relativeHeight="251958272" behindDoc="0" locked="0" layoutInCell="1" allowOverlap="1" wp14:anchorId="3B96CD23" wp14:editId="6955B1D5">
-            <wp:simplePos x="0" y="0"/>
-            <wp:positionH relativeFrom="margin">
-              <wp:align>center</wp:align>
-            </wp:positionH>
-            <wp:positionV relativeFrom="paragraph">
-              <wp:posOffset>2785052</wp:posOffset>
-            </wp:positionV>
-            <wp:extent cx="4527550" cy="1949450"/>
-            <wp:effectExtent l="19050" t="19050" r="25400" b="12700"/>
-            <wp:wrapTopAndBottom/>
-            <wp:docPr id="23" name="Picture 23"/>
-            <wp:cNvGraphicFramePr>
-              <a:graphicFrameLocks xmlns:a="http://schemas.openxmlformats.org/drawingml/2006/main" noChangeAspect="1"/>
-            </wp:cNvGraphicFramePr>
-            <a:graphic xmlns:a="http://schemas.openxmlformats.org/drawingml/2006/main">
-              <a:graphicData uri="http://schemas.openxmlformats.org/drawingml/2006/picture">
-                <pic:pic xmlns:pic="http://schemas.openxmlformats.org/drawingml/2006/picture">
-                  <pic:nvPicPr>
-                    <pic:cNvPr id="1" name=""/>
-                    <pic:cNvPicPr/>
-                  </pic:nvPicPr>
-                  <pic:blipFill>
-                    <a:blip r:embed="rId41">
-                      <a:extLst>
-                        <a:ext uri="{28A0092B-C50C-407E-A947-70E740481C1C}">
-                          <a14:useLocalDpi xmlns:a14="http://schemas.microsoft.com/office/drawing/2010/main" val="0"/>
-                        </a:ext>
-                      </a:extLst>
-                    </a:blip>
-                    <a:stretch>
-                      <a:fillRect/>
-                    </a:stretch>
-                  </pic:blipFill>
-                  <pic:spPr>
-                    <a:xfrm>
-                      <a:off x="0" y="0"/>
-                      <a:ext cx="4527550" cy="1949450"/>
-                    </a:xfrm>
-                    <a:prstGeom prst="rect">
-                      <a:avLst/>
-                    </a:prstGeom>
-                    <a:ln>
-                      <a:solidFill>
-                        <a:schemeClr val="tx1"/>
-                      </a:solidFill>
-                    </a:ln>
-                  </pic:spPr>
-                </pic:pic>
-              </a:graphicData>
-            </a:graphic>
-            <wp14:sizeRelH relativeFrom="margin">
-              <wp14:pctWidth>0</wp14:pctWidth>
-            </wp14:sizeRelH>
-            <wp14:sizeRelV relativeFrom="margin">
-              <wp14:pctHeight>0</wp14:pctHeight>
-            </wp14:sizeRelV>
-          </wp:anchor>
-        </w:drawing>
-      </w:r>
-      <w:r>
         <w:t>Software Components</w:t>
       </w:r>
-      <w:bookmarkEnd w:id="46"/>
+      <w:bookmarkEnd w:id="47"/>
     </w:p>
     <w:p>
       <w:pPr>
@@ -15812,7 +15741,7 @@
         <w:pStyle w:val="Caption"/>
         <w:keepNext/>
       </w:pPr>
-      <w:bookmarkStart w:id="51" w:name="_Toc213154514"/>
+      <w:bookmarkStart w:id="52" w:name="_Toc213173448"/>
       <w:r>
         <w:t xml:space="preserve">Table </w:t>
       </w:r>
@@ -15869,7 +15798,7 @@
       <w:r>
         <w:t>[2]</w:t>
       </w:r>
-      <w:bookmarkEnd w:id="51"/>
+      <w:bookmarkEnd w:id="52"/>
     </w:p>
     <w:tbl>
       <w:tblPr>
@@ -16517,11 +16446,11 @@
       <w:pPr>
         <w:pStyle w:val="Heading2"/>
       </w:pPr>
-      <w:bookmarkStart w:id="52" w:name="_Toc213154473"/>
+      <w:bookmarkStart w:id="53" w:name="_Toc213173882"/>
       <w:r>
         <w:t>Internet Connectivity</w:t>
       </w:r>
-      <w:bookmarkEnd w:id="52"/>
+      <w:bookmarkEnd w:id="53"/>
     </w:p>
     <w:p>
       <w:pPr>
@@ -16684,11 +16613,38 @@
       <w:pPr>
         <w:pStyle w:val="Heading2"/>
       </w:pPr>
-      <w:bookmarkStart w:id="53" w:name="_Toc213154474"/>
-      <w:r>
-        <w:t>LOCAL DATA PROCESSING AND STORAGE</w:t>
-      </w:r>
-      <w:bookmarkEnd w:id="53"/>
+      <w:bookmarkStart w:id="54" w:name="_Toc213173883"/>
+      <w:r>
+        <w:t>L</w:t>
+      </w:r>
+      <w:r>
+        <w:t>ocal</w:t>
+      </w:r>
+      <w:r>
+        <w:t xml:space="preserve"> D</w:t>
+      </w:r>
+      <w:r>
+        <w:t>ata</w:t>
+      </w:r>
+      <w:r>
+        <w:t xml:space="preserve"> P</w:t>
+      </w:r>
+      <w:r>
+        <w:t>rocessing</w:t>
+      </w:r>
+      <w:r>
+        <w:t xml:space="preserve"> </w:t>
+      </w:r>
+      <w:r>
+        <w:t>and</w:t>
+      </w:r>
+      <w:r>
+        <w:t xml:space="preserve"> S</w:t>
+      </w:r>
+      <w:r>
+        <w:t>torage</w:t>
+      </w:r>
+      <w:bookmarkEnd w:id="54"/>
     </w:p>
     <w:p>
       <w:pPr>
@@ -16862,6 +16818,40 @@
     </w:p>
     <w:p>
       <w:pPr>
+        <w:pStyle w:val="BodyText"/>
+      </w:pPr>
+      <w:r>
+        <w:t xml:space="preserve">This architecture differs fundamentally from </w:t>
+      </w:r>
+      <w:r>
+        <w:rPr>
+          <w:b/>
+          <w:bCs/>
+        </w:rPr>
+        <w:t xml:space="preserve">typical cloud-based </w:t>
+      </w:r>
+      <w:proofErr w:type="spellStart"/>
+      <w:r>
+        <w:t>LoRaWAN</w:t>
+      </w:r>
+      <w:proofErr w:type="spellEnd"/>
+      <w:r>
+        <w:t xml:space="preserve"> deployments (e.g., using AWS IoT Core or The Things Network cloud </w:t>
+      </w:r>
+      <w:proofErr w:type="gramStart"/>
+      <w:r>
+        <w:t>services)</w:t>
+      </w:r>
+      <w:r>
+        <w:t>[</w:t>
+      </w:r>
+      <w:proofErr w:type="gramEnd"/>
+      <w:r>
+        <w:t>1]</w:t>
+      </w:r>
+    </w:p>
+    <w:p>
+      <w:pPr>
         <w:widowControl/>
         <w:autoSpaceDE/>
         <w:autoSpaceDN/>
@@ -16879,7 +16869,7 @@
       <w:pPr>
         <w:pStyle w:val="Heading2"/>
       </w:pPr>
-      <w:bookmarkStart w:id="54" w:name="_Toc213154475"/>
+      <w:bookmarkStart w:id="55" w:name="_Toc213173884"/>
       <w:r>
         <w:lastRenderedPageBreak/>
         <w:t xml:space="preserve">Location of IoT Application </w:t>
@@ -16887,7 +16877,7 @@
       <w:r>
         <w:t>Software</w:t>
       </w:r>
-      <w:bookmarkEnd w:id="54"/>
+      <w:bookmarkEnd w:id="55"/>
     </w:p>
     <w:p>
       <w:pPr>
@@ -16920,7 +16910,7 @@
         <w:pStyle w:val="Caption"/>
         <w:keepNext/>
       </w:pPr>
-      <w:bookmarkStart w:id="55" w:name="_Toc213154515"/>
+      <w:bookmarkStart w:id="56" w:name="_Toc213173449"/>
       <w:r>
         <w:t xml:space="preserve">Table </w:t>
       </w:r>
@@ -16971,7 +16961,7 @@
       <w:r>
         <w:t>1]</w:t>
       </w:r>
-      <w:bookmarkEnd w:id="55"/>
+      <w:bookmarkEnd w:id="56"/>
     </w:p>
     <w:tbl>
       <w:tblPr>
@@ -17892,11 +17882,11 @@
       <w:pPr>
         <w:pStyle w:val="Heading2"/>
       </w:pPr>
-      <w:bookmarkStart w:id="56" w:name="_Toc213154476"/>
+      <w:bookmarkStart w:id="57" w:name="_Toc213173885"/>
       <w:r>
         <w:t>Man–Machine Interface (MMI)</w:t>
       </w:r>
-      <w:bookmarkEnd w:id="56"/>
+      <w:bookmarkEnd w:id="57"/>
     </w:p>
     <w:p>
       <w:pPr>
@@ -17969,11 +17959,11 @@
           <w:rFonts w:eastAsia="Times New Roman"/>
         </w:rPr>
       </w:pPr>
-      <w:bookmarkStart w:id="57" w:name="_Toc213154477"/>
+      <w:bookmarkStart w:id="58" w:name="_Toc213173886"/>
       <w:r>
         <w:t>Details of Wireless Communication Protocol/Standard Used for Node-to-Gateway Communication</w:t>
       </w:r>
-      <w:bookmarkEnd w:id="57"/>
+      <w:bookmarkEnd w:id="58"/>
     </w:p>
     <w:p>
       <w:pPr>
@@ -18192,7 +18182,7 @@
         <w:pStyle w:val="Caption"/>
         <w:keepNext/>
       </w:pPr>
-      <w:bookmarkStart w:id="58" w:name="_Toc213154516"/>
+      <w:bookmarkStart w:id="59" w:name="_Toc213173450"/>
       <w:r>
         <w:t xml:space="preserve">Table </w:t>
       </w:r>
@@ -18251,7 +18241,7 @@
       <w:r>
         <w:t>[2]</w:t>
       </w:r>
-      <w:bookmarkEnd w:id="58"/>
+      <w:bookmarkEnd w:id="59"/>
     </w:p>
     <w:tbl>
       <w:tblPr>
@@ -19244,18 +19234,30 @@
           <w:rFonts w:eastAsia="Times New Roman"/>
         </w:rPr>
       </w:pPr>
-      <w:bookmarkStart w:id="59" w:name="_Toc213154478"/>
-      <w:r>
-        <w:t>INTERNET CONNECTIVITY PROTOCOLS</w:t>
-      </w:r>
-      <w:bookmarkEnd w:id="59"/>
+      <w:bookmarkStart w:id="60" w:name="_Toc213173887"/>
+      <w:r>
+        <w:t>Internet</w:t>
+      </w:r>
+      <w:r>
+        <w:t xml:space="preserve"> </w:t>
+      </w:r>
+      <w:r>
+        <w:t xml:space="preserve">Connectivity </w:t>
+      </w:r>
+      <w:r>
+        <w:t>P</w:t>
+      </w:r>
+      <w:r>
+        <w:t>rotocols</w:t>
+      </w:r>
+      <w:bookmarkEnd w:id="60"/>
     </w:p>
     <w:p>
       <w:pPr>
         <w:pStyle w:val="Caption"/>
         <w:keepNext/>
       </w:pPr>
-      <w:bookmarkStart w:id="60" w:name="_Toc213154517"/>
+      <w:bookmarkStart w:id="61" w:name="_Toc213173451"/>
       <w:r>
         <w:t xml:space="preserve">Table </w:t>
       </w:r>
@@ -19295,7 +19297,7 @@
       <w:r>
         <w:t>End-to-End Protocol Stack Summary (From Sensor Node to User Interface)</w:t>
       </w:r>
-      <w:bookmarkEnd w:id="60"/>
+      <w:bookmarkEnd w:id="61"/>
     </w:p>
     <w:tbl>
       <w:tblPr>
@@ -20711,14 +20713,14 @@
           <w:rFonts w:eastAsia="Times New Roman"/>
         </w:rPr>
       </w:pPr>
-      <w:bookmarkStart w:id="61" w:name="_Toc213154479"/>
+      <w:bookmarkStart w:id="62" w:name="_Toc213173888"/>
       <w:r>
         <w:rPr>
           <w:rFonts w:eastAsia="Times New Roman"/>
         </w:rPr>
         <w:t>Routing Protocol Deployed</w:t>
       </w:r>
-      <w:bookmarkEnd w:id="61"/>
+      <w:bookmarkEnd w:id="62"/>
     </w:p>
     <w:p>
       <w:pPr>
@@ -21124,11 +21126,11 @@
         <w:lastRenderedPageBreak/>
         <w:t xml:space="preserve"> </w:t>
       </w:r>
-      <w:bookmarkStart w:id="62" w:name="_Toc213154480"/>
+      <w:bookmarkStart w:id="63" w:name="_Toc213173889"/>
       <w:r>
         <w:t>IoT Architecture</w:t>
       </w:r>
-      <w:bookmarkEnd w:id="62"/>
+      <w:bookmarkEnd w:id="63"/>
     </w:p>
     <w:p>
       <w:pPr>
@@ -21179,7 +21181,7 @@
                             <w:pPr>
                               <w:pStyle w:val="NormalWeb"/>
                             </w:pPr>
-                            <w:bookmarkStart w:id="63" w:name="_Toc213154507"/>
+                            <w:bookmarkStart w:id="64" w:name="_Toc213173465"/>
                             <w:r>
                               <w:t xml:space="preserve">Figure </w:t>
                             </w:r>
@@ -21240,7 +21242,7 @@
                             <w:r>
                               <w:t>)[3]</w:t>
                             </w:r>
-                            <w:bookmarkEnd w:id="63"/>
+                            <w:bookmarkEnd w:id="64"/>
                           </w:p>
                         </w:txbxContent>
                       </wps:txbx>
@@ -21271,7 +21273,7 @@
                       <w:pPr>
                         <w:pStyle w:val="NormalWeb"/>
                       </w:pPr>
-                      <w:bookmarkStart w:id="64" w:name="_Toc213154507"/>
+                      <w:bookmarkStart w:id="65" w:name="_Toc213173465"/>
                       <w:r>
                         <w:t xml:space="preserve">Figure </w:t>
                       </w:r>
@@ -21332,7 +21334,7 @@
                       <w:r>
                         <w:t>)[3]</w:t>
                       </w:r>
-                      <w:bookmarkEnd w:id="64"/>
+                      <w:bookmarkEnd w:id="65"/>
                     </w:p>
                   </w:txbxContent>
                 </v:textbox>
@@ -21498,12 +21500,12 @@
       <w:pPr>
         <w:pStyle w:val="Heading2"/>
       </w:pPr>
-      <w:bookmarkStart w:id="65" w:name="_Toc213154481"/>
+      <w:bookmarkStart w:id="66" w:name="_Toc213173890"/>
       <w:r>
         <w:lastRenderedPageBreak/>
         <w:t>Layer 1: Perception Layer (Physical/Sensing Layer)</w:t>
       </w:r>
-      <w:bookmarkEnd w:id="65"/>
+      <w:bookmarkEnd w:id="66"/>
     </w:p>
     <w:p>
       <w:pPr>
@@ -21746,11 +21748,11 @@
       <w:pPr>
         <w:pStyle w:val="Heading2"/>
       </w:pPr>
-      <w:bookmarkStart w:id="66" w:name="_Toc213154482"/>
+      <w:bookmarkStart w:id="67" w:name="_Toc213173891"/>
       <w:r>
         <w:t>Layer 2: Network Layer (Communication/Transmission Layer)</w:t>
       </w:r>
-      <w:bookmarkEnd w:id="66"/>
+      <w:bookmarkEnd w:id="67"/>
     </w:p>
     <w:p>
       <w:pPr>
@@ -22087,11 +22089,11 @@
       <w:pPr>
         <w:pStyle w:val="Heading2"/>
       </w:pPr>
-      <w:bookmarkStart w:id="67" w:name="_Toc213154483"/>
+      <w:bookmarkStart w:id="68" w:name="_Toc213173892"/>
       <w:r>
         <w:t>Layer 3: Application Layer (Processing/Service Layer)</w:t>
       </w:r>
-      <w:bookmarkEnd w:id="67"/>
+      <w:bookmarkEnd w:id="68"/>
     </w:p>
     <w:p>
       <w:pPr>
@@ -22438,12 +22440,12 @@
       <w:pPr>
         <w:pStyle w:val="Heading2"/>
       </w:pPr>
-      <w:bookmarkStart w:id="68" w:name="_Toc213154484"/>
+      <w:bookmarkStart w:id="69" w:name="_Toc213173893"/>
       <w:r>
         <w:lastRenderedPageBreak/>
         <w:t>Architecture Characteristics</w:t>
       </w:r>
-      <w:bookmarkEnd w:id="68"/>
+      <w:bookmarkEnd w:id="69"/>
     </w:p>
     <w:p>
       <w:pPr>
@@ -22643,11 +22645,11 @@
       <w:pPr>
         <w:pStyle w:val="Heading1"/>
       </w:pPr>
-      <w:bookmarkStart w:id="69" w:name="_Toc213154485"/>
+      <w:bookmarkStart w:id="70" w:name="_Toc213173894"/>
       <w:r>
         <w:t>Power Requirements for the Transmitters &amp; Receivers of the IoT Nodes</w:t>
       </w:r>
-      <w:bookmarkEnd w:id="69"/>
+      <w:bookmarkEnd w:id="70"/>
     </w:p>
     <w:p>
       <w:pPr>
@@ -22751,11 +22753,11 @@
       <w:pPr>
         <w:pStyle w:val="Heading2"/>
       </w:pPr>
-      <w:bookmarkStart w:id="70" w:name="_Toc213154486"/>
+      <w:bookmarkStart w:id="71" w:name="_Toc213173895"/>
       <w:r>
         <w:t>Power Source</w:t>
       </w:r>
-      <w:bookmarkEnd w:id="70"/>
+      <w:bookmarkEnd w:id="71"/>
     </w:p>
     <w:p>
       <w:pPr>
@@ -22849,11 +22851,11 @@
       <w:pPr>
         <w:pStyle w:val="Heading2"/>
       </w:pPr>
-      <w:bookmarkStart w:id="71" w:name="_Toc213154487"/>
+      <w:bookmarkStart w:id="72" w:name="_Toc213173896"/>
       <w:r>
         <w:t>Power Consumption Characteristics</w:t>
       </w:r>
-      <w:bookmarkEnd w:id="71"/>
+      <w:bookmarkEnd w:id="72"/>
     </w:p>
     <w:p>
       <w:pPr>
@@ -23088,21 +23090,21 @@
       <w:pPr>
         <w:pStyle w:val="Heading1"/>
       </w:pPr>
-      <w:bookmarkStart w:id="72" w:name="_Toc213154488"/>
+      <w:bookmarkStart w:id="73" w:name="_Toc213173897"/>
       <w:r>
         <w:t>Maximum Distance Coverage in the IoT Application</w:t>
       </w:r>
-      <w:bookmarkEnd w:id="72"/>
+      <w:bookmarkEnd w:id="73"/>
     </w:p>
     <w:p>
       <w:pPr>
         <w:pStyle w:val="Heading2"/>
       </w:pPr>
-      <w:bookmarkStart w:id="73" w:name="_Toc213154489"/>
+      <w:bookmarkStart w:id="74" w:name="_Toc213173898"/>
       <w:r>
         <w:t>Measured Maximum Distance</w:t>
       </w:r>
-      <w:bookmarkEnd w:id="73"/>
+      <w:bookmarkEnd w:id="74"/>
     </w:p>
     <w:p>
       <w:pPr>
@@ -23208,11 +23210,11 @@
       <w:pPr>
         <w:pStyle w:val="Heading2"/>
       </w:pPr>
-      <w:bookmarkStart w:id="74" w:name="_Toc213154490"/>
+      <w:bookmarkStart w:id="75" w:name="_Toc213173899"/>
       <w:r>
         <w:t>Coverage Characteristics</w:t>
       </w:r>
-      <w:bookmarkEnd w:id="74"/>
+      <w:bookmarkEnd w:id="75"/>
     </w:p>
     <w:p>
       <w:pPr>
@@ -23306,11 +23308,11 @@
       <w:pPr>
         <w:pStyle w:val="Heading1"/>
       </w:pPr>
-      <w:bookmarkStart w:id="75" w:name="_Toc213154491"/>
+      <w:bookmarkStart w:id="76" w:name="_Toc213173900"/>
       <w:r>
         <w:t>Security Features/Capabilities</w:t>
       </w:r>
-      <w:bookmarkEnd w:id="75"/>
+      <w:bookmarkEnd w:id="76"/>
       <w:r>
         <w:t xml:space="preserve"> </w:t>
       </w:r>
@@ -23505,7 +23507,7 @@
         <w:pStyle w:val="Caption"/>
         <w:keepNext/>
       </w:pPr>
-      <w:bookmarkStart w:id="76" w:name="_Toc213154518"/>
+      <w:bookmarkStart w:id="77" w:name="_Toc213173452"/>
       <w:r>
         <w:t xml:space="preserve">Table </w:t>
       </w:r>
@@ -23564,7 +23566,7 @@
       <w:r>
         <w:t>1], [2]</w:t>
       </w:r>
-      <w:bookmarkEnd w:id="76"/>
+      <w:bookmarkEnd w:id="77"/>
     </w:p>
     <w:tbl>
       <w:tblPr>
@@ -24410,11 +24412,11 @@
       <w:pPr>
         <w:pStyle w:val="Heading1"/>
       </w:pPr>
-      <w:bookmarkStart w:id="77" w:name="_Toc213154492"/>
-      <w:r>
-        <w:t>CONCLUSION</w:t>
-      </w:r>
-      <w:bookmarkEnd w:id="77"/>
+      <w:bookmarkStart w:id="78" w:name="_Toc213173901"/>
+      <w:r>
+        <w:t>Conclusion</w:t>
+      </w:r>
+      <w:bookmarkEnd w:id="78"/>
     </w:p>
     <w:p>
       <w:pPr>
@@ -24555,11 +24557,11 @@
       <w:pPr>
         <w:pStyle w:val="Heading2"/>
       </w:pPr>
-      <w:bookmarkStart w:id="78" w:name="_Toc213154493"/>
+      <w:bookmarkStart w:id="79" w:name="_Toc213173902"/>
       <w:r>
         <w:t>Lessons Learned and Recommendations</w:t>
       </w:r>
-      <w:bookmarkEnd w:id="78"/>
+      <w:bookmarkEnd w:id="79"/>
     </w:p>
     <w:p>
       <w:pPr>
@@ -24675,7 +24677,7 @@
       <w:pPr>
         <w:pStyle w:val="Heading1"/>
       </w:pPr>
-      <w:bookmarkStart w:id="79" w:name="_Toc213154494"/>
+      <w:bookmarkStart w:id="80" w:name="_Toc213173903"/>
       <w:r>
         <w:t>Refer</w:t>
       </w:r>
@@ -24688,13 +24690,13 @@
       <w:r>
         <w:t>s:</w:t>
       </w:r>
-      <w:bookmarkEnd w:id="79"/>
+      <w:bookmarkEnd w:id="80"/>
     </w:p>
     <w:p>
       <w:pPr>
         <w:pStyle w:val="Heading2"/>
       </w:pPr>
-      <w:bookmarkStart w:id="80" w:name="_Toc213154495"/>
+      <w:bookmarkStart w:id="81" w:name="_Toc213173904"/>
       <w:r>
         <w:rPr>
           <w:noProof/>
@@ -25117,7 +25119,7 @@
       <w:r>
         <w:t>Appendix A: Deployment Overview</w:t>
       </w:r>
-      <w:bookmarkEnd w:id="80"/>
+      <w:bookmarkEnd w:id="81"/>
     </w:p>
     <w:p>
       <w:pPr>
@@ -25163,7 +25165,7 @@
         <w:pStyle w:val="Caption"/>
         <w:keepNext/>
       </w:pPr>
-      <w:bookmarkStart w:id="81" w:name="_Toc213154519"/>
+      <w:bookmarkStart w:id="82" w:name="_Toc213173453"/>
       <w:r>
         <w:t xml:space="preserve">Table </w:t>
       </w:r>
@@ -25222,7 +25224,7 @@
       <w:r>
         <w:t>1]</w:t>
       </w:r>
-      <w:bookmarkEnd w:id="81"/>
+      <w:bookmarkEnd w:id="82"/>
     </w:p>
     <w:tbl>
       <w:tblPr>
@@ -25644,11 +25646,11 @@
       <w:pPr>
         <w:pStyle w:val="Heading2"/>
       </w:pPr>
-      <w:bookmarkStart w:id="82" w:name="_Toc213154496"/>
+      <w:bookmarkStart w:id="83" w:name="_Toc213173905"/>
       <w:r>
         <w:t>Appendix B: Acronyms and Abbreviations</w:t>
       </w:r>
-      <w:bookmarkEnd w:id="82"/>
+      <w:bookmarkEnd w:id="83"/>
     </w:p>
     <w:p>
       <w:pPr>
@@ -25670,7 +25672,7 @@
         <w:pStyle w:val="Caption"/>
         <w:keepNext/>
       </w:pPr>
-      <w:bookmarkStart w:id="83" w:name="_Toc213154520"/>
+      <w:bookmarkStart w:id="84" w:name="_Toc213173454"/>
       <w:r>
         <w:t xml:space="preserve">Table </w:t>
       </w:r>
@@ -25727,7 +25729,7 @@
       <w:r>
         <w:t xml:space="preserve"> [2]</w:t>
       </w:r>
-      <w:bookmarkEnd w:id="83"/>
+      <w:bookmarkEnd w:id="84"/>
     </w:p>
     <w:tbl>
       <w:tblPr>
@@ -27808,6 +27810,61 @@
           </w:p>
         </w:tc>
       </w:tr>
+      <w:tr>
+        <w:tc>
+          <w:tcPr>
+            <w:cnfStyle w:val="001000000000" w:firstRow="0" w:lastRow="0" w:firstColumn="1" w:lastColumn="0" w:oddVBand="0" w:evenVBand="0" w:oddHBand="0" w:evenHBand="0" w:firstRowFirstColumn="0" w:firstRowLastColumn="0" w:lastRowFirstColumn="0" w:lastRowLastColumn="0"/>
+            <w:tcW w:w="0" w:type="auto"/>
+          </w:tcPr>
+          <w:p>
+            <w:pPr>
+              <w:widowControl/>
+              <w:autoSpaceDE/>
+              <w:autoSpaceDN/>
+              <w:rPr>
+                <w:sz w:val="24"/>
+                <w:szCs w:val="24"/>
+              </w:rPr>
+            </w:pPr>
+            <w:proofErr w:type="spellStart"/>
+            <w:r>
+              <w:rPr>
+                <w:sz w:val="24"/>
+                <w:szCs w:val="24"/>
+              </w:rPr>
+              <w:t>NwkSKey</w:t>
+            </w:r>
+            <w:proofErr w:type="spellEnd"/>
+          </w:p>
+        </w:tc>
+        <w:tc>
+          <w:tcPr>
+            <w:tcW w:w="0" w:type="auto"/>
+          </w:tcPr>
+          <w:p>
+            <w:pPr>
+              <w:widowControl/>
+              <w:autoSpaceDE/>
+              <w:autoSpaceDN/>
+              <w:cnfStyle w:val="000000000000" w:firstRow="0" w:lastRow="0" w:firstColumn="0" w:lastColumn="0" w:oddVBand="0" w:evenVBand="0" w:oddHBand="0" w:evenHBand="0" w:firstRowFirstColumn="0" w:firstRowLastColumn="0" w:lastRowFirstColumn="0" w:lastRowLastColumn="0"/>
+              <w:rPr>
+                <w:sz w:val="24"/>
+                <w:szCs w:val="24"/>
+              </w:rPr>
+            </w:pPr>
+            <w:r>
+              <w:rPr>
+                <w:sz w:val="24"/>
+                <w:szCs w:val="24"/>
+              </w:rPr>
+              <w:t>Network</w:t>
+            </w:r>
+            <w:r>
+              <w:t xml:space="preserve"> Session Key </w:t>
+            </w:r>
+          </w:p>
+        </w:tc>
+      </w:tr>
     </w:tbl>
     <w:p>
       <w:pPr>
@@ -27816,8 +27873,6 @@
         <w:autoSpaceDN/>
         <w:spacing w:after="160" w:line="259" w:lineRule="auto"/>
       </w:pPr>
-      <w:bookmarkStart w:id="84" w:name="_GoBack"/>
-      <w:bookmarkEnd w:id="84"/>
     </w:p>
     <w:sectPr>
       <w:pgSz w:w="12240" w:h="15840"/>
@@ -32977,7 +33032,7 @@
 </file>
 
 <file path=customXml/itemProps1.xml><?xml version="1.0" encoding="utf-8"?>
-<ds:datastoreItem xmlns:ds="http://schemas.openxmlformats.org/officeDocument/2006/customXml" ds:itemID="{25981893-6398-42B4-9F32-359D52EC5538}">
+<ds:datastoreItem xmlns:ds="http://schemas.openxmlformats.org/officeDocument/2006/customXml" ds:itemID="{F9F0CD7A-2CED-48A3-9BAD-F5D2CF7889F5}">
   <ds:schemaRefs>
     <ds:schemaRef ds:uri="http://schemas.openxmlformats.org/officeDocument/2006/bibliography"/>
   </ds:schemaRefs>
